--- a/presentation files/419 project report.docx
+++ b/presentation files/419 project report.docx
@@ -18,7 +18,25 @@
           <w:sz w:val="44"/>
           <w:szCs w:val="44"/>
         </w:rPr>
-        <w:t>Handling Adversarial Attacks on Deep Neural Network through Change Point Detection Application to Smart Home Time Series Da</w:t>
+        <w:t xml:space="preserve">Handling Adversarial Attacks on Deep Neural Network through </w:t>
+      </w:r>
+      <w:r>
+        <w:rPr>
+          <w:rFonts w:eastAsia="MS Mincho"/>
+          <w:kern w:val="48"/>
+          <w:sz w:val="44"/>
+          <w:szCs w:val="44"/>
+        </w:rPr>
+        <w:t xml:space="preserve">Classification Technique </w:t>
+      </w:r>
+      <w:r>
+        <w:rPr>
+          <w:rFonts w:eastAsia="MS Mincho"/>
+          <w:kern w:val="48"/>
+          <w:sz w:val="44"/>
+          <w:szCs w:val="44"/>
+        </w:rPr>
+        <w:t>to Smart Home Time Series Da</w:t>
       </w:r>
       <w:r>
         <w:rPr>
@@ -72,43 +90,7 @@
           <w:sz w:val="18"/>
           <w:szCs w:val="18"/>
         </w:rPr>
-        <w:t>line 1</w:t>
-      </w:r>
-      <w:r>
-        <w:rPr>
-          <w:sz w:val="18"/>
-          <w:szCs w:val="18"/>
-        </w:rPr>
-        <w:t>: 1</w:t>
-      </w:r>
-      <w:r>
-        <w:rPr>
-          <w:sz w:val="18"/>
-          <w:szCs w:val="18"/>
-          <w:vertAlign w:val="superscript"/>
-        </w:rPr>
-        <w:t>st</w:t>
-      </w:r>
-      <w:r>
-        <w:rPr>
-          <w:sz w:val="18"/>
-          <w:szCs w:val="18"/>
-        </w:rPr>
-        <w:t xml:space="preserve"> </w:t>
-      </w:r>
-      <w:r>
-        <w:rPr>
-          <w:sz w:val="18"/>
-          <w:szCs w:val="18"/>
-        </w:rPr>
-        <w:t>Given Name Surname</w:t>
-      </w:r>
-      <w:r>
-        <w:rPr>
-          <w:sz w:val="18"/>
-          <w:szCs w:val="18"/>
-        </w:rPr>
-        <w:t xml:space="preserve"> </w:t>
+        <w:t xml:space="preserve"> Mahbuba Tasmin</w:t>
       </w:r>
       <w:r>
         <w:rPr>
@@ -116,193 +98,20 @@
           <w:szCs w:val="18"/>
         </w:rPr>
         <w:br/>
-        <w:t>line 2:</w:t>
-      </w:r>
-      <w:r>
-        <w:rPr>
-          <w:sz w:val="18"/>
-          <w:szCs w:val="18"/>
-        </w:rPr>
-        <w:t xml:space="preserve"> </w:t>
-      </w:r>
-      <w:r>
-        <w:rPr>
-          <w:i/>
-          <w:sz w:val="18"/>
-          <w:szCs w:val="18"/>
-        </w:rPr>
-        <w:t>dept. name of organization</w:t>
-      </w:r>
-      <w:r>
-        <w:rPr>
-          <w:i/>
-          <w:sz w:val="18"/>
-          <w:szCs w:val="18"/>
-        </w:rPr>
-        <w:t xml:space="preserve"> </w:t>
-      </w:r>
-      <w:r>
-        <w:rPr>
-          <w:i/>
+      </w:r>
+      <w:r>
+        <w:rPr>
+          <w:sz w:val="18"/>
+          <w:szCs w:val="18"/>
+        </w:rPr>
+        <w:t>ID : 1610064042</w:t>
+      </w:r>
+      <w:r>
+        <w:rPr>
           <w:sz w:val="18"/>
           <w:szCs w:val="18"/>
         </w:rPr>
         <w:br/>
-      </w:r>
-      <w:r>
-        <w:rPr>
-          <w:i/>
-          <w:sz w:val="18"/>
-          <w:szCs w:val="18"/>
-        </w:rPr>
-        <w:t xml:space="preserve">(of </w:t>
-      </w:r>
-      <w:r>
-        <w:rPr>
-          <w:i/>
-          <w:iCs/>
-          <w:sz w:val="18"/>
-          <w:szCs w:val="18"/>
-        </w:rPr>
-        <w:t>Affiliation</w:t>
-      </w:r>
-      <w:r>
-        <w:rPr>
-          <w:i/>
-          <w:sz w:val="18"/>
-          <w:szCs w:val="18"/>
-        </w:rPr>
-        <w:t>)</w:t>
-      </w:r>
-      <w:r>
-        <w:rPr>
-          <w:sz w:val="18"/>
-          <w:szCs w:val="18"/>
-        </w:rPr>
-        <w:br/>
-      </w:r>
-      <w:r>
-        <w:rPr>
-          <w:sz w:val="18"/>
-          <w:szCs w:val="18"/>
-        </w:rPr>
-        <w:t>li</w:t>
-      </w:r>
-      <w:r>
-        <w:rPr>
-          <w:sz w:val="18"/>
-          <w:szCs w:val="18"/>
-        </w:rPr>
-        <w:t xml:space="preserve">ne </w:t>
-      </w:r>
-      <w:r>
-        <w:rPr>
-          <w:sz w:val="18"/>
-          <w:szCs w:val="18"/>
-        </w:rPr>
-        <w:t>3</w:t>
-      </w:r>
-      <w:r>
-        <w:rPr>
-          <w:sz w:val="18"/>
-          <w:szCs w:val="18"/>
-        </w:rPr>
-        <w:t xml:space="preserve">: </w:t>
-      </w:r>
-      <w:r>
-        <w:rPr>
-          <w:i/>
-          <w:sz w:val="18"/>
-          <w:szCs w:val="18"/>
-        </w:rPr>
-        <w:t xml:space="preserve">name of organization </w:t>
-      </w:r>
-      <w:r>
-        <w:rPr>
-          <w:i/>
-          <w:sz w:val="18"/>
-          <w:szCs w:val="18"/>
-        </w:rPr>
-        <w:br/>
-      </w:r>
-      <w:r>
-        <w:rPr>
-          <w:i/>
-          <w:sz w:val="18"/>
-          <w:szCs w:val="18"/>
-        </w:rPr>
-        <w:t>(of Affiliation)</w:t>
-      </w:r>
-      <w:r>
-        <w:rPr>
-          <w:i/>
-          <w:sz w:val="18"/>
-          <w:szCs w:val="18"/>
-        </w:rPr>
-        <w:br/>
-      </w:r>
-      <w:r>
-        <w:rPr>
-          <w:sz w:val="18"/>
-          <w:szCs w:val="18"/>
-        </w:rPr>
-        <w:t xml:space="preserve">line </w:t>
-      </w:r>
-      <w:r>
-        <w:rPr>
-          <w:sz w:val="18"/>
-          <w:szCs w:val="18"/>
-        </w:rPr>
-        <w:t>4</w:t>
-      </w:r>
-      <w:r>
-        <w:rPr>
-          <w:sz w:val="18"/>
-          <w:szCs w:val="18"/>
-        </w:rPr>
-        <w:t>: City, Country</w:t>
-      </w:r>
-      <w:r>
-        <w:rPr>
-          <w:sz w:val="18"/>
-          <w:szCs w:val="18"/>
-        </w:rPr>
-        <w:br/>
-      </w:r>
-      <w:r>
-        <w:rPr>
-          <w:sz w:val="18"/>
-          <w:szCs w:val="18"/>
-        </w:rPr>
-        <w:t xml:space="preserve">line </w:t>
-      </w:r>
-      <w:r>
-        <w:rPr>
-          <w:sz w:val="18"/>
-          <w:szCs w:val="18"/>
-        </w:rPr>
-        <w:t>5: e</w:t>
-      </w:r>
-      <w:r>
-        <w:rPr>
-          <w:sz w:val="18"/>
-          <w:szCs w:val="18"/>
-        </w:rPr>
-        <w:t>ma</w:t>
-      </w:r>
-      <w:r>
-        <w:rPr>
-          <w:sz w:val="18"/>
-          <w:szCs w:val="18"/>
-        </w:rPr>
-        <w:t>il address</w:t>
-      </w:r>
-      <w:r>
-        <w:rPr>
-          <w:sz w:val="18"/>
-          <w:szCs w:val="18"/>
-        </w:rPr>
-        <w:t xml:space="preserve"> or ORCID</w:t>
       </w:r>
     </w:p>
     <w:p>
@@ -319,25 +128,11 @@
           <w:sz w:val="18"/>
           <w:szCs w:val="18"/>
         </w:rPr>
-        <w:t>line 1: 4</w:t>
-      </w:r>
-      <w:r>
-        <w:rPr>
-          <w:sz w:val="18"/>
-          <w:szCs w:val="18"/>
-          <w:vertAlign w:val="superscript"/>
-        </w:rPr>
-        <w:t>th</w:t>
-      </w:r>
-      <w:r>
-        <w:rPr>
-          <w:sz w:val="18"/>
-          <w:szCs w:val="18"/>
-        </w:rPr>
-        <w:t xml:space="preserve"> Given Name Surname</w:t>
-      </w:r>
-      <w:r>
-        <w:rPr>
+        <w:t>Sifat Jahan</w:t>
+      </w:r>
+      <w:r>
+        <w:rPr>
+          <w:i/>
           <w:sz w:val="18"/>
           <w:szCs w:val="18"/>
         </w:rPr>
@@ -348,15 +143,14 @@
           <w:sz w:val="18"/>
           <w:szCs w:val="18"/>
         </w:rPr>
-        <w:t xml:space="preserve">line 2: </w:t>
-      </w:r>
-      <w:r>
-        <w:rPr>
-          <w:i/>
-          <w:sz w:val="18"/>
-          <w:szCs w:val="18"/>
-        </w:rPr>
-        <w:t>dept. name of organization</w:t>
+        <w:t xml:space="preserve">ID: </w:t>
+      </w:r>
+      <w:r>
+        <w:rPr>
+          <w:sz w:val="18"/>
+          <w:szCs w:val="18"/>
+        </w:rPr>
+        <w:t>1611702642</w:t>
       </w:r>
       <w:r>
         <w:rPr>
@@ -367,28 +161,17 @@
       </w:r>
       <w:r>
         <w:rPr>
-          <w:i/>
-          <w:sz w:val="18"/>
-          <w:szCs w:val="18"/>
-        </w:rPr>
-        <w:t xml:space="preserve">(of </w:t>
-      </w:r>
-      <w:r>
-        <w:rPr>
-          <w:i/>
-          <w:iCs/>
-          <w:sz w:val="18"/>
-          <w:szCs w:val="18"/>
-        </w:rPr>
-        <w:t>Affiliation</w:t>
-      </w:r>
-      <w:r>
-        <w:rPr>
-          <w:i/>
-          <w:sz w:val="18"/>
-          <w:szCs w:val="18"/>
-        </w:rPr>
-        <w:t>)</w:t>
+          <w:sz w:val="18"/>
+          <w:szCs w:val="18"/>
+        </w:rPr>
+        <w:br w:type="column"/>
+      </w:r>
+      <w:r>
+        <w:rPr>
+          <w:sz w:val="18"/>
+          <w:szCs w:val="18"/>
+        </w:rPr>
+        <w:t>Sharif Uddin Ruman</w:t>
       </w:r>
       <w:r>
         <w:rPr>
@@ -396,269 +179,91 @@
           <w:szCs w:val="18"/>
         </w:rPr>
         <w:br/>
-        <w:t xml:space="preserve">line 3: </w:t>
-      </w:r>
-      <w:r>
-        <w:rPr>
-          <w:i/>
-          <w:sz w:val="18"/>
-          <w:szCs w:val="18"/>
-        </w:rPr>
-        <w:t xml:space="preserve">name of organization </w:t>
-      </w:r>
-      <w:r>
-        <w:rPr>
-          <w:i/>
-          <w:sz w:val="18"/>
-          <w:szCs w:val="18"/>
-        </w:rPr>
-        <w:br/>
-      </w:r>
-      <w:r>
-        <w:rPr>
-          <w:i/>
-          <w:sz w:val="18"/>
-          <w:szCs w:val="18"/>
-        </w:rPr>
-        <w:t>(of Affiliation)</w:t>
-      </w:r>
-      <w:r>
-        <w:rPr>
-          <w:i/>
-          <w:sz w:val="18"/>
-          <w:szCs w:val="18"/>
-        </w:rPr>
-        <w:br/>
-      </w:r>
-      <w:r>
-        <w:rPr>
-          <w:sz w:val="18"/>
-          <w:szCs w:val="18"/>
-        </w:rPr>
-        <w:t>line 4: City, Country</w:t>
-      </w:r>
-      <w:r>
-        <w:rPr>
-          <w:sz w:val="18"/>
-          <w:szCs w:val="18"/>
-        </w:rPr>
-        <w:br/>
-        <w:t>line 5: email address</w:t>
-      </w:r>
-      <w:r>
-        <w:rPr>
-          <w:sz w:val="18"/>
-          <w:szCs w:val="18"/>
-        </w:rPr>
-        <w:t xml:space="preserve"> </w:t>
-      </w:r>
-      <w:r>
-        <w:rPr>
-          <w:sz w:val="18"/>
-          <w:szCs w:val="18"/>
-        </w:rPr>
-        <w:t xml:space="preserve"> or ORCID</w:t>
-      </w:r>
-      <w:r>
-        <w:rPr>
-          <w:sz w:val="18"/>
-          <w:szCs w:val="18"/>
-        </w:rPr>
-        <w:br w:type="column"/>
-      </w:r>
-      <w:r>
-        <w:rPr>
-          <w:sz w:val="18"/>
-          <w:szCs w:val="18"/>
-        </w:rPr>
-        <w:t>line 1: 2</w:t>
-      </w:r>
-      <w:r>
-        <w:rPr>
-          <w:sz w:val="18"/>
-          <w:szCs w:val="18"/>
-          <w:vertAlign w:val="superscript"/>
-        </w:rPr>
-        <w:t>nd</w:t>
-      </w:r>
-      <w:r>
-        <w:rPr>
-          <w:sz w:val="18"/>
-          <w:szCs w:val="18"/>
-        </w:rPr>
-        <w:t xml:space="preserve"> </w:t>
-      </w:r>
-      <w:r>
-        <w:rPr>
-          <w:sz w:val="18"/>
-          <w:szCs w:val="18"/>
-        </w:rPr>
-        <w:t>Given Name Surname</w:t>
-      </w:r>
-      <w:r>
-        <w:rPr>
-          <w:sz w:val="18"/>
-          <w:szCs w:val="18"/>
-        </w:rPr>
-        <w:br/>
-        <w:t xml:space="preserve">line 2: </w:t>
-      </w:r>
-      <w:r>
-        <w:rPr>
-          <w:i/>
-          <w:sz w:val="18"/>
-          <w:szCs w:val="18"/>
-        </w:rPr>
-        <w:t xml:space="preserve">dept. name of organization </w:t>
-      </w:r>
-      <w:r>
-        <w:rPr>
-          <w:i/>
-          <w:sz w:val="18"/>
-          <w:szCs w:val="18"/>
-        </w:rPr>
-        <w:br/>
-      </w:r>
-      <w:r>
-        <w:rPr>
-          <w:i/>
-          <w:sz w:val="18"/>
-          <w:szCs w:val="18"/>
-        </w:rPr>
-        <w:t xml:space="preserve">(of </w:t>
-      </w:r>
-      <w:r>
-        <w:rPr>
-          <w:i/>
-          <w:iCs/>
-          <w:sz w:val="18"/>
-          <w:szCs w:val="18"/>
-        </w:rPr>
-        <w:t>Affiliation</w:t>
-      </w:r>
-      <w:r>
-        <w:rPr>
-          <w:i/>
-          <w:sz w:val="18"/>
-          <w:szCs w:val="18"/>
-        </w:rPr>
-        <w:t>)</w:t>
-      </w:r>
-      <w:r>
-        <w:rPr>
-          <w:sz w:val="18"/>
-          <w:szCs w:val="18"/>
-        </w:rPr>
-        <w:br/>
-        <w:t xml:space="preserve">line 3: </w:t>
-      </w:r>
-      <w:r>
-        <w:rPr>
-          <w:i/>
-          <w:sz w:val="18"/>
-          <w:szCs w:val="18"/>
-        </w:rPr>
-        <w:t xml:space="preserve">name of organization </w:t>
-      </w:r>
-      <w:r>
-        <w:rPr>
-          <w:i/>
-          <w:sz w:val="18"/>
-          <w:szCs w:val="18"/>
-        </w:rPr>
-        <w:br/>
-      </w:r>
-      <w:r>
-        <w:rPr>
-          <w:i/>
-          <w:sz w:val="18"/>
-          <w:szCs w:val="18"/>
-        </w:rPr>
-        <w:t>(of Affiliation)</w:t>
-      </w:r>
-      <w:r>
-        <w:rPr>
-          <w:i/>
-          <w:sz w:val="18"/>
-          <w:szCs w:val="18"/>
-        </w:rPr>
-        <w:br/>
-      </w:r>
-      <w:r>
-        <w:rPr>
-          <w:sz w:val="18"/>
-          <w:szCs w:val="18"/>
-        </w:rPr>
-        <w:t>line 4: City, Country</w:t>
-      </w:r>
-      <w:r>
-        <w:rPr>
-          <w:sz w:val="18"/>
-          <w:szCs w:val="18"/>
-        </w:rPr>
-        <w:br/>
-        <w:t>line 5: email address</w:t>
-      </w:r>
-      <w:r>
-        <w:rPr>
-          <w:sz w:val="18"/>
-          <w:szCs w:val="18"/>
-        </w:rPr>
-        <w:t xml:space="preserve"> or ORCID</w:t>
+      </w:r>
+      <w:r>
+        <w:rPr>
+          <w:sz w:val="18"/>
+          <w:szCs w:val="18"/>
+        </w:rPr>
+        <w:t xml:space="preserve">ID: </w:t>
+      </w:r>
+      <w:r>
+        <w:rPr>
+          <w:sz w:val="18"/>
+          <w:szCs w:val="18"/>
+        </w:rPr>
+        <w:t>1611557642</w:t>
       </w:r>
     </w:p>
     <w:p>
       <w:pPr>
         <w:pStyle w:val="Author"/>
         <w:spacing w:before="100" w:beforeAutospacing="1"/>
-        <w:rPr>
-          <w:sz w:val="18"/>
-          <w:szCs w:val="18"/>
-        </w:rPr>
-      </w:pPr>
-      <w:r>
-        <w:rPr>
-          <w:sz w:val="18"/>
-          <w:szCs w:val="18"/>
-        </w:rPr>
-        <w:t>li</w:t>
-      </w:r>
-      <w:r>
-        <w:rPr>
-          <w:sz w:val="18"/>
-          <w:szCs w:val="18"/>
-        </w:rPr>
-        <w:t xml:space="preserve">ne 1: </w:t>
-      </w:r>
-      <w:r>
-        <w:rPr>
-          <w:sz w:val="18"/>
-          <w:szCs w:val="18"/>
-        </w:rPr>
-        <w:t>5</w:t>
-      </w:r>
-      <w:r>
-        <w:rPr>
-          <w:sz w:val="18"/>
-          <w:szCs w:val="18"/>
-          <w:vertAlign w:val="superscript"/>
-        </w:rPr>
-        <w:t>th</w:t>
-      </w:r>
-      <w:r>
-        <w:rPr>
-          <w:sz w:val="18"/>
-          <w:szCs w:val="18"/>
-        </w:rPr>
-        <w:t xml:space="preserve"> Given Name Surname</w:t>
-      </w:r>
-      <w:r>
-        <w:rPr>
+      </w:pPr>
+      <w:r>
+        <w:rPr>
+          <w:sz w:val="18"/>
+          <w:szCs w:val="18"/>
+        </w:rPr>
+        <w:t>Abdur Raufus Saleheen</w:t>
+      </w:r>
+      <w:r>
+        <w:rPr>
+          <w:i/>
           <w:sz w:val="18"/>
           <w:szCs w:val="18"/>
         </w:rPr>
         <w:br/>
-        <w:t xml:space="preserve">line 2: </w:t>
+      </w:r>
+      <w:r>
+        <w:rPr>
+          <w:sz w:val="18"/>
+          <w:szCs w:val="18"/>
+        </w:rPr>
+        <w:t xml:space="preserve">ID: </w:t>
+      </w:r>
+      <w:r>
+        <w:rPr>
+          <w:sz w:val="18"/>
+          <w:szCs w:val="18"/>
+        </w:rPr>
+        <w:t>1610472642</w:t>
+      </w:r>
+      <w:r>
+        <w:rPr>
+          <w:sz w:val="18"/>
+          <w:szCs w:val="18"/>
+        </w:rPr>
+        <w:br/>
+      </w:r>
+      <w:r>
+        <w:rPr>
+          <w:sz w:val="18"/>
+          <w:szCs w:val="18"/>
+        </w:rPr>
+        <w:br w:type="column"/>
+      </w:r>
+      <w:r>
+        <w:rPr>
+          <w:sz w:val="18"/>
+          <w:szCs w:val="18"/>
+        </w:rPr>
+        <w:t>N.M. Shihab Islam</w:t>
+      </w:r>
+      <w:r>
+        <w:rPr>
+          <w:sz w:val="18"/>
+          <w:szCs w:val="18"/>
+        </w:rPr>
+        <w:br/>
+      </w:r>
+      <w:r>
+        <w:rPr>
+          <w:iCs/>
+          <w:sz w:val="18"/>
+          <w:szCs w:val="18"/>
+        </w:rPr>
+        <w:t>ID: 1420339042</w:t>
       </w:r>
       <w:r>
         <w:rPr>
@@ -666,7 +271,7 @@
           <w:sz w:val="18"/>
           <w:szCs w:val="18"/>
         </w:rPr>
-        <w:t xml:space="preserve">dept. name of organization </w:t>
+        <w:t xml:space="preserve"> </w:t>
       </w:r>
       <w:r>
         <w:rPr>
@@ -676,412 +281,8 @@
         </w:rPr>
         <w:br/>
       </w:r>
-      <w:r>
-        <w:rPr>
-          <w:i/>
-          <w:sz w:val="18"/>
-          <w:szCs w:val="18"/>
-        </w:rPr>
-        <w:t xml:space="preserve">(of </w:t>
-      </w:r>
-      <w:r>
-        <w:rPr>
-          <w:i/>
-          <w:iCs/>
-          <w:sz w:val="18"/>
-          <w:szCs w:val="18"/>
-        </w:rPr>
-        <w:t>Affiliation</w:t>
-      </w:r>
-      <w:r>
-        <w:rPr>
-          <w:i/>
-          <w:sz w:val="18"/>
-          <w:szCs w:val="18"/>
-        </w:rPr>
-        <w:t>)</w:t>
-      </w:r>
-      <w:r>
-        <w:rPr>
-          <w:sz w:val="18"/>
-          <w:szCs w:val="18"/>
-        </w:rPr>
-        <w:br/>
-        <w:t xml:space="preserve">line 3: </w:t>
-      </w:r>
-      <w:r>
-        <w:rPr>
-          <w:i/>
-          <w:sz w:val="18"/>
-          <w:szCs w:val="18"/>
-        </w:rPr>
-        <w:t xml:space="preserve">name of organization </w:t>
-      </w:r>
-      <w:r>
-        <w:rPr>
-          <w:i/>
-          <w:sz w:val="18"/>
-          <w:szCs w:val="18"/>
-        </w:rPr>
-        <w:br/>
-      </w:r>
-      <w:r>
-        <w:rPr>
-          <w:i/>
-          <w:sz w:val="18"/>
-          <w:szCs w:val="18"/>
-        </w:rPr>
-        <w:t xml:space="preserve">(of </w:t>
-      </w:r>
-      <w:r>
-        <w:rPr>
-          <w:i/>
-          <w:sz w:val="18"/>
-          <w:szCs w:val="18"/>
-        </w:rPr>
-        <w:t>A</w:t>
-      </w:r>
-      <w:r>
-        <w:rPr>
-          <w:i/>
-          <w:sz w:val="18"/>
-          <w:szCs w:val="18"/>
-        </w:rPr>
-        <w:t>ffiliation)</w:t>
-      </w:r>
-      <w:r>
-        <w:rPr>
-          <w:i/>
-          <w:sz w:val="18"/>
-          <w:szCs w:val="18"/>
-        </w:rPr>
-        <w:br/>
-      </w:r>
-      <w:r>
-        <w:rPr>
-          <w:sz w:val="18"/>
-          <w:szCs w:val="18"/>
-        </w:rPr>
-        <w:t>line 4: City, Country</w:t>
-      </w:r>
-      <w:r>
-        <w:rPr>
-          <w:sz w:val="18"/>
-          <w:szCs w:val="18"/>
-        </w:rPr>
-        <w:br/>
-        <w:t>line 5: email address</w:t>
-      </w:r>
-      <w:r>
-        <w:rPr>
-          <w:sz w:val="18"/>
-          <w:szCs w:val="18"/>
-        </w:rPr>
-        <w:t xml:space="preserve"> </w:t>
-      </w:r>
-      <w:r>
-        <w:rPr>
-          <w:sz w:val="18"/>
-          <w:szCs w:val="18"/>
-        </w:rPr>
-        <w:t xml:space="preserve"> or ORCID</w:t>
-      </w:r>
-      <w:r>
-        <w:rPr>
-          <w:sz w:val="18"/>
-          <w:szCs w:val="18"/>
-        </w:rPr>
-        <w:br w:type="column"/>
-      </w:r>
-      <w:r>
-        <w:rPr>
-          <w:sz w:val="18"/>
-          <w:szCs w:val="18"/>
-        </w:rPr>
-        <w:t>line 1: 3</w:t>
-      </w:r>
-      <w:r>
-        <w:rPr>
-          <w:sz w:val="18"/>
-          <w:szCs w:val="18"/>
-          <w:vertAlign w:val="superscript"/>
-        </w:rPr>
-        <w:t>rd</w:t>
-      </w:r>
-      <w:r>
-        <w:rPr>
-          <w:sz w:val="18"/>
-          <w:szCs w:val="18"/>
-        </w:rPr>
-        <w:t xml:space="preserve"> </w:t>
-      </w:r>
-      <w:r>
-        <w:rPr>
-          <w:sz w:val="18"/>
-          <w:szCs w:val="18"/>
-        </w:rPr>
-        <w:t>Given Name Surname</w:t>
-      </w:r>
-      <w:r>
-        <w:rPr>
-          <w:sz w:val="18"/>
-          <w:szCs w:val="18"/>
-        </w:rPr>
-        <w:br/>
-        <w:t xml:space="preserve">line 2: </w:t>
-      </w:r>
-      <w:r>
-        <w:rPr>
-          <w:i/>
-          <w:sz w:val="18"/>
-          <w:szCs w:val="18"/>
-        </w:rPr>
-        <w:t xml:space="preserve">dept. name of organization </w:t>
-      </w:r>
-      <w:r>
-        <w:rPr>
-          <w:i/>
-          <w:sz w:val="18"/>
-          <w:szCs w:val="18"/>
-        </w:rPr>
-        <w:br/>
-      </w:r>
-      <w:r>
-        <w:rPr>
-          <w:i/>
-          <w:sz w:val="18"/>
-          <w:szCs w:val="18"/>
-        </w:rPr>
-        <w:t xml:space="preserve">(of </w:t>
-      </w:r>
-      <w:r>
-        <w:rPr>
-          <w:i/>
-          <w:iCs/>
-          <w:sz w:val="18"/>
-          <w:szCs w:val="18"/>
-        </w:rPr>
-        <w:t>Affiliation</w:t>
-      </w:r>
-      <w:r>
-        <w:rPr>
-          <w:i/>
-          <w:sz w:val="18"/>
-          <w:szCs w:val="18"/>
-        </w:rPr>
-        <w:t>)</w:t>
-      </w:r>
-      <w:r>
-        <w:rPr>
-          <w:sz w:val="18"/>
-          <w:szCs w:val="18"/>
-        </w:rPr>
-        <w:br/>
-        <w:t xml:space="preserve">line 3: </w:t>
-      </w:r>
-      <w:r>
-        <w:rPr>
-          <w:i/>
-          <w:sz w:val="18"/>
-          <w:szCs w:val="18"/>
-        </w:rPr>
-        <w:t xml:space="preserve">name of organization </w:t>
-      </w:r>
-      <w:r>
-        <w:rPr>
-          <w:i/>
-          <w:sz w:val="18"/>
-          <w:szCs w:val="18"/>
-        </w:rPr>
-        <w:br/>
-      </w:r>
-      <w:r>
-        <w:rPr>
-          <w:i/>
-          <w:sz w:val="18"/>
-          <w:szCs w:val="18"/>
-        </w:rPr>
-        <w:t>(of Affiliation)</w:t>
-      </w:r>
-      <w:r>
-        <w:rPr>
-          <w:i/>
-          <w:sz w:val="18"/>
-          <w:szCs w:val="18"/>
-        </w:rPr>
-        <w:br/>
-      </w:r>
-      <w:r>
-        <w:rPr>
-          <w:sz w:val="18"/>
-          <w:szCs w:val="18"/>
-        </w:rPr>
-        <w:t>line 4: City, Country</w:t>
-      </w:r>
-      <w:r>
-        <w:rPr>
-          <w:sz w:val="18"/>
-          <w:szCs w:val="18"/>
-        </w:rPr>
-        <w:br/>
-        <w:t>line 5: email address</w:t>
-      </w:r>
-      <w:r>
-        <w:rPr>
-          <w:sz w:val="18"/>
-          <w:szCs w:val="18"/>
-        </w:rPr>
-        <w:t xml:space="preserve"> or ORCID</w:t>
-      </w:r>
-    </w:p>
-    <w:p>
-      <w:pPr>
-        <w:pStyle w:val="Author"/>
-        <w:spacing w:before="100" w:beforeAutospacing="1"/>
-      </w:pPr>
-      <w:r>
-        <w:rPr>
-          <w:sz w:val="18"/>
-          <w:szCs w:val="18"/>
-        </w:rPr>
-        <w:t xml:space="preserve">line 1: </w:t>
-      </w:r>
-      <w:r>
-        <w:rPr>
-          <w:sz w:val="18"/>
-          <w:szCs w:val="18"/>
-        </w:rPr>
-        <w:t>6</w:t>
-      </w:r>
-      <w:r>
-        <w:rPr>
-          <w:sz w:val="18"/>
-          <w:szCs w:val="18"/>
-          <w:vertAlign w:val="superscript"/>
-        </w:rPr>
-        <w:t>th</w:t>
-      </w:r>
-      <w:r>
-        <w:rPr>
-          <w:sz w:val="18"/>
-          <w:szCs w:val="18"/>
-        </w:rPr>
-        <w:t xml:space="preserve"> Given Name Surname</w:t>
-      </w:r>
-      <w:r>
-        <w:rPr>
-          <w:sz w:val="18"/>
-          <w:szCs w:val="18"/>
-        </w:rPr>
-        <w:br/>
-        <w:t xml:space="preserve">line 2: </w:t>
-      </w:r>
-      <w:r>
-        <w:rPr>
-          <w:i/>
-          <w:sz w:val="18"/>
-          <w:szCs w:val="18"/>
-        </w:rPr>
-        <w:t xml:space="preserve">dept. name of organization </w:t>
-      </w:r>
-      <w:r>
-        <w:rPr>
-          <w:i/>
-          <w:sz w:val="18"/>
-          <w:szCs w:val="18"/>
-        </w:rPr>
-        <w:br/>
-      </w:r>
-      <w:r>
-        <w:rPr>
-          <w:i/>
-          <w:sz w:val="18"/>
-          <w:szCs w:val="18"/>
-        </w:rPr>
-        <w:t xml:space="preserve">(of </w:t>
-      </w:r>
-      <w:r>
-        <w:rPr>
-          <w:i/>
-          <w:iCs/>
-          <w:sz w:val="18"/>
-          <w:szCs w:val="18"/>
-        </w:rPr>
-        <w:t>Affiliation</w:t>
-      </w:r>
-      <w:r>
-        <w:rPr>
-          <w:i/>
-          <w:sz w:val="18"/>
-          <w:szCs w:val="18"/>
-        </w:rPr>
-        <w:t>)</w:t>
-      </w:r>
-      <w:r>
-        <w:rPr>
-          <w:sz w:val="18"/>
-          <w:szCs w:val="18"/>
-        </w:rPr>
-        <w:br/>
-        <w:t xml:space="preserve">line 3: </w:t>
-      </w:r>
-      <w:r>
-        <w:rPr>
-          <w:i/>
-          <w:sz w:val="18"/>
-          <w:szCs w:val="18"/>
-        </w:rPr>
-        <w:t xml:space="preserve">name of organization </w:t>
-      </w:r>
-      <w:r>
-        <w:rPr>
-          <w:i/>
-          <w:sz w:val="18"/>
-          <w:szCs w:val="18"/>
-        </w:rPr>
-        <w:br/>
-      </w:r>
-      <w:r>
-        <w:rPr>
-          <w:i/>
-          <w:sz w:val="18"/>
-          <w:szCs w:val="18"/>
-        </w:rPr>
-        <w:t>(of Affiliation)</w:t>
-      </w:r>
-      <w:r>
-        <w:rPr>
-          <w:i/>
-          <w:sz w:val="18"/>
-          <w:szCs w:val="18"/>
-        </w:rPr>
-        <w:br/>
-      </w:r>
-      <w:r>
-        <w:rPr>
-          <w:sz w:val="18"/>
-          <w:szCs w:val="18"/>
-        </w:rPr>
-        <w:t>line 4: City, Country</w:t>
-      </w:r>
-      <w:r>
-        <w:rPr>
-          <w:sz w:val="18"/>
-          <w:szCs w:val="18"/>
-        </w:rPr>
-        <w:br/>
-        <w:t>line 5: email address</w:t>
-      </w:r>
-      <w:r>
-        <w:rPr>
-          <w:sz w:val="18"/>
-          <w:szCs w:val="18"/>
-        </w:rPr>
-        <w:t xml:space="preserve"> or ORCID</w:t>
-      </w:r>
-      <w:r>
-        <w:t xml:space="preserve"> </w:t>
-      </w:r>
+      <w:bookmarkStart w:id="0" w:name="_GoBack"/>
+      <w:bookmarkEnd w:id="0"/>
     </w:p>
     <w:p>
       <w:pPr>
@@ -1217,1087 +418,774 @@
         <w:rPr>
           <w:lang w:val="en-US"/>
         </w:rPr>
-        <w:t>. The dataset is fairly new</w:t>
-      </w:r>
-      <w:bookmarkStart w:id="0" w:name="_GoBack"/>
-      <w:bookmarkEnd w:id="0"/>
+        <w:t>. Th</w:t>
+      </w:r>
+      <w:r>
+        <w:rPr>
+          <w:lang w:val="en-US"/>
+        </w:rPr>
+        <w:t>e dataset is fairly new, published on 20</w:t>
+      </w:r>
+      <w:r>
+        <w:rPr>
+          <w:vertAlign w:val="superscript"/>
+          <w:lang w:val="en-US"/>
+        </w:rPr>
+        <w:t>th</w:t>
+      </w:r>
+      <w:r>
+        <w:rPr>
+          <w:lang w:val="en-US"/>
+        </w:rPr>
+        <w:t xml:space="preserve"> September, 2019. </w:t>
+      </w:r>
     </w:p>
     <w:p>
       <w:pPr>
         <w:pStyle w:val="BodyText"/>
       </w:pPr>
+      <w:r>
+        <w:rPr>
+          <w:lang w:val="en-US"/>
+        </w:rPr>
+        <w:t xml:space="preserve">This dataset represents ambient data collected in homes with volunteer residents with their usual daily activities at home. </w:t>
+      </w:r>
+      <w:r>
+        <w:rPr>
+          <w:b/>
+          <w:bCs/>
+          <w:lang w:val="en-US"/>
+        </w:rPr>
+        <w:t xml:space="preserve">Ambient PIR motion sensors, </w:t>
+      </w:r>
+      <w:r>
+        <w:rPr>
+          <w:b/>
+          <w:bCs/>
+        </w:rPr>
+        <w:t>door/temperature sensors, and Light S</w:t>
+      </w:r>
+      <w:r>
+        <w:rPr>
+          <w:b/>
+          <w:bCs/>
+        </w:rPr>
+        <w:t>witch sensors</w:t>
+      </w:r>
+      <w:r>
+        <w:rPr>
+          <w:lang w:val="en-US"/>
+        </w:rPr>
+        <w:t xml:space="preserve"> </w:t>
+      </w:r>
+      <w:r>
+        <w:t>are placed throughout the home of the volunteer. The sensors are placed in locations</w:t>
+      </w:r>
+      <w:r>
+        <w:rPr>
+          <w:lang w:val="en-US"/>
+        </w:rPr>
+        <w:t xml:space="preserve"> </w:t>
+      </w:r>
+      <w:r>
+        <w:t>throughout the home that are related to specific</w:t>
+      </w:r>
+      <w:r>
+        <w:rPr>
+          <w:lang w:val="en-US"/>
+        </w:rPr>
+        <w:t xml:space="preserve"> target</w:t>
+      </w:r>
+      <w:r>
+        <w:t xml:space="preserve"> </w:t>
+      </w:r>
+      <w:r>
+        <w:t>activit</w:t>
+      </w:r>
+      <w:r>
+        <w:rPr>
+          <w:lang w:val="en-US"/>
+        </w:rPr>
+        <w:t>y</w:t>
+      </w:r>
+      <w:r>
+        <w:t xml:space="preserve"> of daily living. </w:t>
+      </w:r>
     </w:p>
     <w:p>
       <w:pPr>
         <w:pStyle w:val="BodyText"/>
       </w:pPr>
       <w:r>
-        <w:t xml:space="preserve">This template, </w:t>
-      </w:r>
-      <w:r>
-        <w:t>modified</w:t>
-      </w:r>
-      <w:r>
-        <w:t xml:space="preserve"> in MS Word 200</w:t>
+        <w:t>The classification task is to predict the activity that is occurring in the smart</w:t>
       </w:r>
       <w:r>
         <w:rPr>
           <w:lang w:val="en-US"/>
         </w:rPr>
-        <w:t>7</w:t>
-      </w:r>
-      <w:r>
-        <w:t xml:space="preserve"> and saved as </w:t>
+        <w:t xml:space="preserve"> </w:t>
+      </w:r>
+      <w:r>
+        <w:t>home and being observed by the ambient sensors. The sensors communicate using the</w:t>
       </w:r>
       <w:r>
         <w:rPr>
           <w:lang w:val="en-US"/>
         </w:rPr>
-        <w:t xml:space="preserve">a </w:t>
-      </w:r>
-      <w:r>
-        <w:t>“Word 97-200</w:t>
-      </w:r>
-      <w:r>
-        <w:t>3</w:t>
-      </w:r>
-      <w:r>
         <w:t xml:space="preserve"> </w:t>
       </w:r>
       <w:r>
         <w:rPr>
+          <w:b/>
+          <w:bCs/>
+        </w:rPr>
+        <w:t>ZigBee Pro protocol</w:t>
+      </w:r>
+      <w:r>
+        <w:t>, forming a mesh network with all battery powered sensors as leaf</w:t>
+      </w:r>
+      <w:r>
+        <w:rPr>
           <w:lang w:val="en-US"/>
         </w:rPr>
-        <w:t>Document</w:t>
-      </w:r>
-      <w:r>
-        <w:t xml:space="preserve">” for the PC, provides authors with most of the formatting specifications needed for preparing electronic versions of their papers. All standard paper components have been specified for three reasons: (1) ease of use when formatting individual papers, (2) automatic compliance to electronic requirements that facilitate the concurrent or later production of electronic products, and (3) conformity of style throughout a conference proceedings. Margins, column widths, line spacing, and type styles are </w:t>
-      </w:r>
-      <w:r>
-        <w:t>built-in; examples of the type styles are provided throughout this document and are identified in italic type, within parentheses, following the example. Some components, such as multi-leveled equations, graphics, and tables are not prescribed, although the various table text styles are provided. The formatter will need to create these components, incorporating the applicable criteria that follow.</w:t>
-      </w:r>
-    </w:p>
-    <w:p>
-      <w:pPr>
-        <w:pStyle w:val="Heading1"/>
-      </w:pPr>
-      <w:r>
-        <w:t>Ease of Use</w:t>
-      </w:r>
-    </w:p>
-    <w:p>
-      <w:pPr>
-        <w:pStyle w:val="Heading2"/>
-      </w:pPr>
-      <w:r>
-        <w:t xml:space="preserve">Selecting a </w:t>
-      </w:r>
-      <w:r>
-        <w:t>Template</w:t>
-      </w:r>
-      <w:r>
-        <w:t xml:space="preserve"> (Heading 2)</w:t>
+        <w:t xml:space="preserve"> </w:t>
+      </w:r>
+      <w:r>
+        <w:t>nodes and always-on devices (light switches and ZigBee relays) forming the branches</w:t>
+      </w:r>
+      <w:r>
+        <w:rPr>
+          <w:lang w:val="en-US"/>
+        </w:rPr>
+        <w:t xml:space="preserve"> </w:t>
+      </w:r>
+      <w:r>
+        <w:t>that connect back to the US</w:t>
+      </w:r>
+      <w:r>
+        <w:t xml:space="preserve">B gateway on our local </w:t>
+      </w:r>
+      <w:proofErr w:type="spellStart"/>
+      <w:r>
+        <w:t>SHiB</w:t>
+      </w:r>
+      <w:proofErr w:type="spellEnd"/>
+      <w:r>
+        <w:t xml:space="preserve"> </w:t>
+      </w:r>
+      <w:r>
+        <w:t>server.</w:t>
       </w:r>
     </w:p>
     <w:p>
       <w:pPr>
         <w:pStyle w:val="BodyText"/>
-      </w:pPr>
-      <w:r>
-        <w:t xml:space="preserve">First, confirm that you have the correct template for your paper size. This template has been tailored for output on the </w:t>
-      </w:r>
-      <w:r>
         <w:rPr>
           <w:lang w:val="en-US"/>
         </w:rPr>
-        <w:t>A4</w:t>
-      </w:r>
-      <w:r>
-        <w:t xml:space="preserve"> paper size. If you are using </w:t>
+      </w:pPr>
+      <w:r>
+        <w:t xml:space="preserve">The original format captured from the sensors is provided, </w:t>
       </w:r>
       <w:r>
         <w:rPr>
           <w:lang w:val="en-US"/>
         </w:rPr>
-        <w:t>US letter</w:t>
-      </w:r>
-      <w:r>
-        <w:t>-sized paper, please close this</w:t>
-      </w:r>
-      <w:r>
-        <w:t xml:space="preserve"> file and download the </w:t>
+        <w:t xml:space="preserve">  </w:t>
+      </w:r>
+      <w:r>
+        <w:t>as well as the feature</w:t>
       </w:r>
       <w:r>
         <w:rPr>
           <w:lang w:val="en-US"/>
         </w:rPr>
-        <w:t xml:space="preserve">Microsoft Word, Letter </w:t>
-      </w:r>
-      <w:r>
-        <w:t>file</w:t>
-      </w:r>
-      <w:r>
+        <w:t xml:space="preserve"> </w:t>
+      </w:r>
+      <w:r>
+        <w:t>vector we generate using a sliding window of 30 sensor events. Each annotated data</w:t>
+      </w:r>
+      <w:r>
+        <w:rPr>
+          <w:lang w:val="en-US"/>
+        </w:rPr>
+        <w:t xml:space="preserve"> </w:t>
+      </w:r>
+      <w:r>
+        <w:t xml:space="preserve">file (ex: csh101/csh101.ann.txt) has a corresponding feature vector </w:t>
+      </w:r>
+      <w:r>
+        <w:t>CSV file</w:t>
+      </w:r>
+      <w:r>
+        <w:rPr>
+          <w:lang w:val="en-US"/>
+        </w:rPr>
+        <w:t xml:space="preserve"> </w:t>
+      </w:r>
+      <w:r>
+        <w:t>(ex: csh101/csh101.ann.features.csv). Most of the sensor data files contain labels</w:t>
+      </w:r>
+      <w:r>
+        <w:rPr>
+          <w:lang w:val="en-US"/>
+        </w:rPr>
+        <w:t xml:space="preserve"> </w:t>
+      </w:r>
+      <w:r>
+        <w:t xml:space="preserve">for </w:t>
+      </w:r>
+      <w:r>
+        <w:rPr>
+          <w:b/>
+          <w:bCs/>
+        </w:rPr>
+        <w:t>two months of the collection period</w:t>
+      </w:r>
+      <w:r>
+        <w:t>, though some contain labels for extended</w:t>
+      </w:r>
+      <w:r>
+        <w:rPr>
+          <w:lang w:val="en-US"/>
+        </w:rPr>
+        <w:t xml:space="preserve"> </w:t>
+      </w:r>
+      <w:r>
+        <w:t>time periods.</w:t>
+      </w:r>
+      <w:r>
+        <w:rPr>
+          <w:lang w:val="en-US"/>
+        </w:rPr>
+        <w:t xml:space="preserve"> </w:t>
+      </w:r>
+    </w:p>
+    <w:p>
+      <w:pPr>
+        <w:pStyle w:val="BodyText"/>
+        <w:rPr>
+          <w:lang w:val="en-US"/>
+        </w:rPr>
+      </w:pPr>
+      <w:r>
+        <w:t>The smart home layout</w:t>
+      </w:r>
+      <w:r>
+        <w:rPr>
+          <w:lang w:val="en-US"/>
+        </w:rPr>
+        <w:t xml:space="preserve"> for total </w:t>
+      </w:r>
+      <w:r>
+        <w:rPr>
+          <w:b/>
+          <w:bCs/>
+          <w:lang w:val="en-US"/>
+        </w:rPr>
+        <w:t>30 volunteer resident houses</w:t>
+      </w:r>
+      <w:r>
+        <w:t xml:space="preserve"> </w:t>
+      </w:r>
+      <w:r>
+        <w:t>and sensor placement from the original formats is found</w:t>
+      </w:r>
+      <w:r>
+        <w:rPr>
+          <w:lang w:val="en-US"/>
+        </w:rPr>
+        <w:t xml:space="preserve"> </w:t>
+      </w:r>
+      <w:r>
+        <w:t>in the included sensor map for each smart home</w:t>
+      </w:r>
+      <w:r>
+        <w:rPr>
+          <w:lang w:val="en-US"/>
+        </w:rPr>
+        <w:t xml:space="preserve">. </w:t>
+      </w:r>
+      <w:r>
+        <w:rPr>
+          <w:lang w:val="en-US"/>
+        </w:rPr>
+        <w:t xml:space="preserve">One example layout is attached below:                                            </w:t>
+      </w:r>
+    </w:p>
+    <w:p>
+      <w:pPr>
+        <w:pStyle w:val="BodyText"/>
+        <w:rPr>
+          <w:lang w:val="en-US"/>
+        </w:rPr>
+      </w:pPr>
+      <w:r>
+        <w:rPr>
+          <w:noProof/>
+          <w:lang w:val="en-US" w:eastAsia="en-US" w:bidi="bn-IN"/>
+        </w:rPr>
+        <w:drawing>
+          <wp:inline distT="0" distB="0" distL="0" distR="0">
+            <wp:extent cx="3089910" cy="2042795"/>
+            <wp:effectExtent l="0" t="0" r="0" b="0"/>
+            <wp:docPr id="2" name="Picture 2"/>
+            <wp:cNvGraphicFramePr>
+              <a:graphicFrameLocks xmlns:a="http://schemas.openxmlformats.org/drawingml/2006/main" noChangeAspect="1"/>
+            </wp:cNvGraphicFramePr>
+            <a:graphic xmlns:a="http://schemas.openxmlformats.org/drawingml/2006/main">
+              <a:graphicData uri="http://schemas.openxmlformats.org/drawingml/2006/picture">
+                <pic:pic xmlns:pic="http://schemas.openxmlformats.org/drawingml/2006/picture">
+                  <pic:nvPicPr>
+                    <pic:cNvPr id="2" name="csh101.sensor_map.png"/>
+                    <pic:cNvPicPr/>
+                  </pic:nvPicPr>
+                  <pic:blipFill>
+                    <a:blip r:embed="rId9" cstate="print">
+                      <a:extLst>
+                        <a:ext uri="{28A0092B-C50C-407E-A947-70E740481C1C}">
+                          <a14:useLocalDpi xmlns:a14="http://schemas.microsoft.com/office/drawing/2010/main" val="0"/>
+                        </a:ext>
+                      </a:extLst>
+                    </a:blip>
+                    <a:stretch>
+                      <a:fillRect/>
+                    </a:stretch>
+                  </pic:blipFill>
+                  <pic:spPr>
+                    <a:xfrm>
+                      <a:off x="0" y="0"/>
+                      <a:ext cx="3089910" cy="2042795"/>
+                    </a:xfrm>
+                    <a:prstGeom prst="rect">
+                      <a:avLst/>
+                    </a:prstGeom>
+                  </pic:spPr>
+                </pic:pic>
+              </a:graphicData>
+            </a:graphic>
+          </wp:inline>
+        </w:drawing>
+      </w:r>
+    </w:p>
+    <w:p>
+      <w:pPr>
+        <w:pStyle w:val="BodyText"/>
+        <w:rPr>
+          <w:b/>
+          <w:bCs/>
+          <w:sz w:val="16"/>
+          <w:szCs w:val="16"/>
+          <w:lang w:val="en-US"/>
+        </w:rPr>
+      </w:pPr>
+      <w:r>
+        <w:rPr>
+          <w:b/>
+          <w:bCs/>
+          <w:sz w:val="16"/>
+          <w:szCs w:val="16"/>
+          <w:lang w:val="en-US"/>
+        </w:rPr>
+        <w:t>Figure 1: Sensor Layout of One of the Volunteer Resident House</w:t>
+      </w:r>
+    </w:p>
+    <w:p>
+      <w:pPr>
+        <w:pStyle w:val="BodyText"/>
+        <w:rPr>
+          <w:lang w:val="en-US"/>
+        </w:rPr>
+      </w:pPr>
+      <w:r>
+        <w:t xml:space="preserve">The dataset is collected under the lead of </w:t>
+      </w:r>
+      <w:r>
+        <w:t>Diane J. Cook from</w:t>
+      </w:r>
+      <w:r>
+        <w:rPr>
+          <w:lang w:val="en-US"/>
+        </w:rPr>
+        <w:t xml:space="preserve"> </w:t>
+      </w:r>
+      <w:r>
+        <w:t>School of Electrical Engineering and Computer Science</w:t>
+      </w:r>
+      <w:r>
+        <w:rPr>
+          <w:lang w:val="en-US"/>
+        </w:rPr>
+        <w:t xml:space="preserve"> at </w:t>
+      </w:r>
+      <w:r>
+        <w:t>Washington State University</w:t>
+      </w:r>
+      <w:r>
+        <w:rPr>
+          <w:lang w:val="en-US"/>
+        </w:rPr>
+        <w:t xml:space="preserve">, and the other creators are </w:t>
+      </w:r>
+      <w:r>
+        <w:t>Aaron S. Crandall, and Brian L. Thomas</w:t>
+      </w:r>
+      <w:r>
+        <w:rPr>
+          <w:lang w:val="en-US"/>
+        </w:rPr>
         <w:t>.</w:t>
       </w:r>
     </w:p>
     <w:p>
       <w:pPr>
-        <w:pStyle w:val="Heading2"/>
-      </w:pPr>
-      <w:r>
-        <w:t>Maintaining the Integrity of the Specifications</w:t>
-      </w:r>
-    </w:p>
-    <w:p>
-      <w:pPr>
         <w:pStyle w:val="BodyText"/>
-      </w:pPr>
-      <w:r>
-        <w:t>The template is used to format your paper and style the text. All margins, column widths, line spaces, and text fonts are prescribed; please do not alter them. You may note peculiarities. For example, the head margin in this template measures proportionately more than is customary. This measurement and others are deliberate, using specifications that anticipate your paper as one part of the entire proceedings, and not as an independent document. Please do not revise any of the current designations.</w:t>
-      </w:r>
-    </w:p>
-    <w:p>
-      <w:pPr>
-        <w:pStyle w:val="Heading1"/>
-      </w:pPr>
-      <w:r>
-        <w:t xml:space="preserve">Prepare Your Paper </w:t>
-      </w:r>
-      <w:r>
-        <w:t>Before</w:t>
-      </w:r>
-      <w:r>
-        <w:t xml:space="preserve"> Styling</w:t>
-      </w:r>
-    </w:p>
-    <w:p>
-      <w:pPr>
-        <w:pStyle w:val="BodyText"/>
         <w:rPr>
           <w:lang w:val="en-US"/>
         </w:rPr>
       </w:pPr>
       <w:r>
-        <w:t>Before</w:t>
-      </w:r>
-      <w:r>
-        <w:t xml:space="preserve"> you begin to format your paper, first write and save the content as a separate text file. </w:t>
+        <w:t xml:space="preserve">The key features of the dataset is presented in the </w:t>
       </w:r>
       <w:r>
         <w:rPr>
           <w:lang w:val="en-US"/>
         </w:rPr>
-        <w:t>Complete all content and organizational editing before formatting. Please note sections A-D below for more information on proofreading, spelling and grammar.</w:t>
-      </w:r>
-    </w:p>
-    <w:p>
-      <w:pPr>
-        <w:pStyle w:val="BodyText"/>
-      </w:pPr>
-      <w:r>
-        <w:t>Keep your text and graphic files separate until after the text has been formatted and styled. Do not use hard tabs, and limit use of hard returns to only one return at the end of a paragraph. Do not add any kind of pagination anywhere in the paper. Do not number text heads-the template will do that for you.</w:t>
-      </w:r>
-    </w:p>
-    <w:p>
-      <w:pPr>
-        <w:pStyle w:val="Heading2"/>
-      </w:pPr>
-      <w:r>
-        <w:lastRenderedPageBreak/>
-        <w:t>Abbreviations</w:t>
-      </w:r>
-      <w:r>
-        <w:t xml:space="preserve"> and Acronyms</w:t>
-      </w:r>
-    </w:p>
-    <w:p>
-      <w:pPr>
-        <w:pStyle w:val="BodyText"/>
-      </w:pPr>
-      <w:r>
-        <w:t xml:space="preserve">Define abbreviations and acronyms the first time they are used in the text, even after they have been defined in the abstract. Abbreviations such as IEEE, SI, MKS, CGS, </w:t>
-      </w:r>
-      <w:proofErr w:type="spellStart"/>
-      <w:r>
-        <w:t>sc</w:t>
-      </w:r>
-      <w:proofErr w:type="spellEnd"/>
-      <w:r>
-        <w:t xml:space="preserve">, dc, and </w:t>
-      </w:r>
-      <w:proofErr w:type="spellStart"/>
-      <w:r>
-        <w:t>rms</w:t>
-      </w:r>
-      <w:proofErr w:type="spellEnd"/>
-      <w:r>
-        <w:t xml:space="preserve"> do not have to be defined. Do not use abbreviations in the title or heads unless they are unavoidable.</w:t>
-      </w:r>
-    </w:p>
-    <w:p>
-      <w:pPr>
-        <w:pStyle w:val="Heading2"/>
-      </w:pPr>
-      <w:r>
-        <w:t>Units</w:t>
-      </w:r>
-    </w:p>
-    <w:p>
-      <w:pPr>
-        <w:pStyle w:val="bulletlist"/>
-      </w:pPr>
-      <w:r>
-        <w:t xml:space="preserve">Use </w:t>
-      </w:r>
-      <w:r>
-        <w:t>either</w:t>
-      </w:r>
-      <w:r>
-        <w:t xml:space="preserve"> SI (MKS) or CGS as primary units. (SI units are encouraged.) English units may be used as secondary units (in parentheses). An exception would be the use of English units as identifiers in trade, such as “3.5-inch disk drive”.</w:t>
-      </w:r>
-    </w:p>
-    <w:p>
-      <w:pPr>
-        <w:pStyle w:val="bulletlist"/>
-      </w:pPr>
-      <w:r>
-        <w:t xml:space="preserve">Avoid combining SI and CGS units, such as current in amperes and magnetic field in </w:t>
-      </w:r>
-      <w:proofErr w:type="spellStart"/>
-      <w:r>
-        <w:t>oersteds</w:t>
-      </w:r>
-      <w:proofErr w:type="spellEnd"/>
-      <w:r>
-        <w:t>. This often leads to confusion because equations do not balance dimensionally. If you must use mixed units, clearly state the units for each quantity that you use in an equation.</w:t>
-      </w:r>
-    </w:p>
-    <w:p>
-      <w:pPr>
-        <w:pStyle w:val="bulletlist"/>
-      </w:pPr>
-      <w:r>
-        <w:t>Do not mix complete spellings and abbreviations of units: “</w:t>
-      </w:r>
-      <w:proofErr w:type="spellStart"/>
-      <w:r>
-        <w:t>Wb</w:t>
-      </w:r>
-      <w:proofErr w:type="spellEnd"/>
-      <w:r>
-        <w:t>/m2” or “</w:t>
-      </w:r>
-      <w:proofErr w:type="spellStart"/>
-      <w:r>
-        <w:t>webers</w:t>
-      </w:r>
-      <w:proofErr w:type="spellEnd"/>
-      <w:r>
-        <w:t xml:space="preserve"> per square meter”, not “</w:t>
-      </w:r>
-      <w:proofErr w:type="spellStart"/>
-      <w:r>
-        <w:t>webers</w:t>
-      </w:r>
-      <w:proofErr w:type="spellEnd"/>
-      <w:r>
-        <w:t xml:space="preserve">/m2”.  Spell out units when they appear in text: “. . . a few </w:t>
-      </w:r>
-      <w:proofErr w:type="spellStart"/>
-      <w:r>
-        <w:t>henries</w:t>
-      </w:r>
-      <w:proofErr w:type="spellEnd"/>
-      <w:r>
-        <w:t>”, not “. . . a few H”.</w:t>
-      </w:r>
-    </w:p>
-    <w:p>
-      <w:pPr>
-        <w:pStyle w:val="sponsors"/>
-        <w:framePr w:wrap="auto" w:vAnchor="page" w:hAnchor="page" w:x="918" w:y="15121"/>
-        <w:ind w:firstLine="289"/>
-      </w:pPr>
-      <w:r>
-        <w:t>Identif</w:t>
-      </w:r>
-      <w:r>
-        <w:t xml:space="preserve">y applicable </w:t>
-      </w:r>
-      <w:r>
-        <w:t>funding agency</w:t>
-      </w:r>
-      <w:r>
-        <w:t xml:space="preserve"> here. </w:t>
-      </w:r>
-      <w:r>
-        <w:rPr>
-          <w:iCs/>
-        </w:rPr>
-        <w:t>If none, delete this text box</w:t>
-      </w:r>
-      <w:r>
-        <w:rPr>
-          <w:iCs/>
-        </w:rPr>
-        <w:t>.</w:t>
-      </w:r>
-    </w:p>
-    <w:p>
-      <w:pPr>
-        <w:pStyle w:val="bulletlist"/>
-      </w:pPr>
-      <w:r>
-        <w:t xml:space="preserve">Use a zero before decimal points: “0.25”, not “.25”. Use “cm3”, not “cc”. </w:t>
-      </w:r>
-      <w:r>
-        <w:t>(</w:t>
-      </w:r>
-      <w:r>
-        <w:rPr>
-          <w:i/>
-          <w:iCs/>
-        </w:rPr>
-        <w:t>bullet list</w:t>
-      </w:r>
-      <w:r>
-        <w:t>)</w:t>
-      </w:r>
-    </w:p>
-    <w:p>
-      <w:pPr>
-        <w:pStyle w:val="Heading2"/>
-      </w:pPr>
-      <w:r>
-        <w:t>Equations</w:t>
-      </w:r>
-    </w:p>
-    <w:p>
-      <w:pPr>
-        <w:pStyle w:val="BodyText"/>
-      </w:pPr>
-      <w:r>
-        <w:t>The equations are an exception to the prescribed specifications of this template. You will need to determine whether or not your equation should be typed using either the Times New Roman or the Symbol font (please no other font). To create multileveled equations, it may be necessary to treat the equation as a graphic and insert it into the text after your paper is styled.</w:t>
-      </w:r>
-    </w:p>
-    <w:p>
-      <w:pPr>
-        <w:pStyle w:val="BodyText"/>
-        <w:rPr>
-          <w:lang w:val="en-US"/>
-        </w:rPr>
-      </w:pPr>
-      <w:r>
-        <w:t xml:space="preserve">Number equations consecutively. Equation numbers, within parentheses, are to position flush right, as in (1), using a right tab stop. To make your equations more compact, you may use the solidus ( / ), the </w:t>
-      </w:r>
-      <w:proofErr w:type="spellStart"/>
-      <w:r>
-        <w:t>exp</w:t>
-      </w:r>
-      <w:proofErr w:type="spellEnd"/>
-      <w:r>
-        <w:t xml:space="preserve"> function, or appropriate exponents. Italicize Roman symbols for quantities and variables, but not Greek symbols. Use a long dash rather than a hyphen for a minus sign. Punctuate equations with commas or periods when they are part of a sentence, as in</w:t>
-      </w:r>
-      <w:r>
-        <w:rPr>
-          <w:lang w:val="en-US"/>
-        </w:rPr>
-        <w:t>:</w:t>
-      </w:r>
-    </w:p>
-    <w:p>
-      <w:pPr>
-        <w:pStyle w:val="equation"/>
-      </w:pPr>
-      <w:r>
-        <w:tab/>
-      </w:r>
-      <w:r>
-        <w:rPr>
-          <w:rFonts w:ascii="Times New Roman" w:hAnsi="Times New Roman" w:cs="Times New Roman"/>
-          <w:i/>
-        </w:rPr>
-        <w:t>a</w:t>
-      </w:r>
-      <w:r>
-        <w:t></w:t>
-      </w:r>
-      <w:r>
-        <w:t></w:t>
-      </w:r>
-      <w:r>
-        <w:t></w:t>
-      </w:r>
-      <w:r>
-        <w:rPr>
-          <w:rFonts w:ascii="Times New Roman" w:hAnsi="Times New Roman" w:cs="Times New Roman"/>
-          <w:i/>
-        </w:rPr>
-        <w:t>b</w:t>
-      </w:r>
-      <w:r>
-        <w:t></w:t>
-      </w:r>
-      <w:r>
-        <w:t></w:t>
-      </w:r>
-      <w:r>
-        <w:t></w:t>
-      </w:r>
-      <w:r>
-        <w:t></w:t>
-      </w:r>
-      <w:r>
-        <w:t></w:t>
-      </w:r>
-      <w:r>
-        <w:tab/>
-      </w:r>
-      <w:r>
-        <w:t></w:t>
-      </w:r>
-      <w:r>
-        <w:t></w:t>
-      </w:r>
-      <w:r>
-        <w:t></w:t>
-      </w:r>
-    </w:p>
-    <w:p>
-      <w:pPr>
-        <w:pStyle w:val="BodyText"/>
-      </w:pPr>
-      <w:r>
-        <w:t>Note that the equation is centered using a center tab stop. Be sure that the symbols in your equation have been defined before or immediately following the equation. Use “(1)”, not “Eq. (1)” or “equation (1)”, except at the beginning of a sentence: “Equation (1) is . . .”</w:t>
-      </w:r>
-    </w:p>
-    <w:p>
-      <w:pPr>
-        <w:pStyle w:val="Heading2"/>
-      </w:pPr>
-      <w:r>
-        <w:t>Some Common Mistakes</w:t>
-      </w:r>
-    </w:p>
-    <w:p>
-      <w:pPr>
-        <w:pStyle w:val="bulletlist"/>
-      </w:pPr>
-      <w:r>
-        <w:t>The word “data” is plural, not singular.</w:t>
-      </w:r>
-    </w:p>
-    <w:p>
-      <w:pPr>
-        <w:pStyle w:val="bulletlist"/>
-      </w:pPr>
-      <w:r>
-        <w:t xml:space="preserve">The subscript for the permeability of vacuum </w:t>
-      </w:r>
-      <w:r>
-        <w:rPr>
-          <w:rFonts w:ascii="Symbol" w:hAnsi="Symbol" w:cs="Symbol"/>
-          <w:i/>
-          <w:iCs/>
-          <w:snapToGrid w:val="0"/>
-        </w:rPr>
-        <w:t></w:t>
-      </w:r>
-      <w:r>
-        <w:rPr>
-          <w:vertAlign w:val="subscript"/>
-        </w:rPr>
-        <w:t>0</w:t>
-      </w:r>
-      <w:r>
-        <w:t>, and other common scientific constants, is zero with subscript formatting, not a lowercase letter “o”.</w:t>
-      </w:r>
-    </w:p>
-    <w:p>
-      <w:pPr>
-        <w:pStyle w:val="bulletlist"/>
-      </w:pPr>
-      <w:r>
-        <w:t xml:space="preserve">In American </w:t>
-      </w:r>
-      <w:r>
-        <w:t>English, commas, semi</w:t>
-      </w:r>
-      <w:r>
-        <w:t xml:space="preserve">colons, periods, question and exclamation marks are located within quotation marks only when a complete thought or name is cited, such as a title or full quotation. When </w:t>
-      </w:r>
-      <w:r>
-        <w:t>quotation marks are used, instead of a bold or italic typeface, to highlight a word or phrase, punctuation should appear outside of the quotation marks. A parenthetical phrase or statement at the end of a sentence is punctuated outside of the closing parenthesis (like this). (A parenthetical sentence is punctuated within the parentheses.)</w:t>
-      </w:r>
-    </w:p>
-    <w:p>
-      <w:pPr>
-        <w:pStyle w:val="bulletlist"/>
-      </w:pPr>
-      <w:r>
-        <w:t>A graph within a graph is an “inset”, not an “insert”. The word alternatively is preferred to the word “alternately” (unless you really mean something that alternates).</w:t>
-      </w:r>
-    </w:p>
-    <w:p>
-      <w:pPr>
-        <w:pStyle w:val="bulletlist"/>
-      </w:pPr>
-      <w:r>
-        <w:t>Do not use the word “essentially” to mean “approximately” or “effectively”.</w:t>
-      </w:r>
-    </w:p>
-    <w:p>
-      <w:pPr>
-        <w:pStyle w:val="bulletlist"/>
-      </w:pPr>
-      <w:r>
-        <w:t>In your paper title, if the words “that uses” can accurately replace the word “using”, capitalize the “u”; if not, keep using lower-cased.</w:t>
-      </w:r>
-    </w:p>
-    <w:p>
-      <w:pPr>
-        <w:pStyle w:val="bulletlist"/>
-      </w:pPr>
-      <w:r>
-        <w:t>Be aware of the different meanings of the homophones “affect” and “effect”, “complement” and “compliment”, “discreet” and “discrete”, “principal” and “principle”.</w:t>
-      </w:r>
-    </w:p>
-    <w:p>
-      <w:pPr>
-        <w:pStyle w:val="bulletlist"/>
-      </w:pPr>
-      <w:r>
-        <w:t>Do not confuse “imply” and “infer”.</w:t>
-      </w:r>
-    </w:p>
-    <w:p>
-      <w:pPr>
-        <w:pStyle w:val="bulletlist"/>
-      </w:pPr>
-      <w:r>
-        <w:t>The prefix “non” is not a word; it should be joined to the word it modifies, usually without a hyphen.</w:t>
-      </w:r>
-    </w:p>
-    <w:p>
-      <w:pPr>
-        <w:pStyle w:val="bulletlist"/>
-      </w:pPr>
-      <w:r>
-        <w:t>There is no period after the “et” in the Latin abbreviation “et al.”.</w:t>
-      </w:r>
-    </w:p>
-    <w:p>
-      <w:pPr>
-        <w:pStyle w:val="bulletlist"/>
-      </w:pPr>
-      <w:r>
-        <w:t>The abbreviation “i.e.” means “that is”, and the abbreviation “e.g.” means “for example”.</w:t>
-      </w:r>
-    </w:p>
-    <w:p>
-      <w:pPr>
-        <w:pStyle w:val="BodyText"/>
-      </w:pPr>
-      <w:r>
-        <w:t>An excellent style manual for science writers is [7].</w:t>
-      </w:r>
-    </w:p>
-    <w:p>
-      <w:pPr>
-        <w:pStyle w:val="Heading1"/>
-      </w:pPr>
-      <w:r>
-        <w:t xml:space="preserve">Using the </w:t>
-      </w:r>
-      <w:r>
-        <w:t>Template</w:t>
-      </w:r>
-    </w:p>
-    <w:p>
-      <w:pPr>
-        <w:pStyle w:val="BodyText"/>
-      </w:pPr>
-      <w:r>
-        <w:t>After the text edit has been completed, the paper is ready for the template. Duplicate the template file by using the Save As command, and use the naming convention prescribed by your conference for the name of your paper. In this newly created file, highlight all of the contents and import your prepared text file. You are now ready to style your paper; use the scroll down window on the left of the MS Word Formatting toolbar.</w:t>
-      </w:r>
-    </w:p>
-    <w:p>
-      <w:pPr>
-        <w:pStyle w:val="Heading2"/>
-      </w:pPr>
-      <w:r>
-        <w:t>Authors</w:t>
-      </w:r>
-      <w:r>
-        <w:t xml:space="preserve"> and Affiliations</w:t>
-      </w:r>
-    </w:p>
-    <w:p>
-      <w:pPr>
-        <w:pStyle w:val="BodyText"/>
-      </w:pPr>
-      <w:r>
-        <w:rPr>
-          <w:b/>
-        </w:rPr>
-        <w:t xml:space="preserve">The template is </w:t>
-      </w:r>
-      <w:r>
-        <w:rPr>
-          <w:b/>
-        </w:rPr>
-        <w:t>designed</w:t>
-      </w:r>
-      <w:r>
-        <w:rPr>
-          <w:b/>
-          <w:lang w:val="en-US"/>
-        </w:rPr>
-        <w:t xml:space="preserve"> for,</w:t>
-      </w:r>
-      <w:r>
-        <w:rPr>
-          <w:b/>
-        </w:rPr>
-        <w:t xml:space="preserve"> but not limited to</w:t>
-      </w:r>
-      <w:r>
-        <w:rPr>
-          <w:b/>
-          <w:lang w:val="en-US"/>
-        </w:rPr>
-        <w:t>,</w:t>
-      </w:r>
-      <w:r>
-        <w:rPr>
-          <w:b/>
-          <w:lang w:val="en-US"/>
-        </w:rPr>
-        <w:t xml:space="preserve"> </w:t>
-      </w:r>
-      <w:r>
-        <w:rPr>
-          <w:b/>
-          <w:lang w:val="en-US"/>
-        </w:rPr>
-        <w:t>six</w:t>
-      </w:r>
-      <w:r>
-        <w:rPr>
-          <w:b/>
-          <w:lang w:val="en-US"/>
-        </w:rPr>
-        <w:t xml:space="preserve"> authors.</w:t>
-      </w:r>
-      <w:r>
-        <w:rPr>
-          <w:lang w:val="en-US"/>
-        </w:rPr>
-        <w:t xml:space="preserve"> </w:t>
-      </w:r>
-      <w:r>
-        <w:rPr>
-          <w:lang w:val="en-US"/>
-        </w:rPr>
-        <w:t xml:space="preserve">A minimum of one author is required for all conference articles. </w:t>
-      </w:r>
-      <w:r>
-        <w:t>Author names should be listed starting from left to right and then moving down to the next line. This is the author sequence that will be used in future citations and by indexing services.</w:t>
-      </w:r>
-      <w:r>
-        <w:t xml:space="preserve"> </w:t>
-      </w:r>
-      <w:r>
-        <w:t>Names should not be listed in columns nor group by affiliation.</w:t>
-      </w:r>
-      <w:r>
-        <w:rPr>
-          <w:lang w:val="en-US"/>
-        </w:rPr>
-        <w:t xml:space="preserve"> </w:t>
-      </w:r>
-      <w:r>
-        <w:t>Please keep your affiliations as succinct as possible (for example, do not differentiate among departments of the same organization).</w:t>
-      </w:r>
-    </w:p>
-    <w:p>
-      <w:pPr>
-        <w:pStyle w:val="Heading3"/>
-      </w:pPr>
-      <w:r>
-        <w:t xml:space="preserve">For papers with more than six authors: </w:t>
-      </w:r>
-      <w:r>
-        <w:rPr>
-          <w:i w:val="0"/>
-        </w:rPr>
-        <w:t>Add author names horizontally, moving to a third row if needed for more than 8 authors.</w:t>
-      </w:r>
-    </w:p>
-    <w:p>
-      <w:pPr>
-        <w:pStyle w:val="Heading3"/>
-      </w:pPr>
-      <w:r>
-        <w:t xml:space="preserve">For </w:t>
-      </w:r>
-      <w:r>
-        <w:t xml:space="preserve">papers with less than </w:t>
-      </w:r>
-      <w:r>
-        <w:t>six</w:t>
-      </w:r>
-      <w:r>
-        <w:t xml:space="preserve"> authors</w:t>
-      </w:r>
-      <w:r>
-        <w:t xml:space="preserve">: </w:t>
-      </w:r>
-      <w:r>
-        <w:rPr>
-          <w:i w:val="0"/>
-        </w:rPr>
-        <w:t>To change the default, adjust the template as follows.</w:t>
-      </w:r>
-    </w:p>
-    <w:p>
-      <w:pPr>
-        <w:pStyle w:val="Heading4"/>
-      </w:pPr>
-      <w:r>
-        <w:t>Selection</w:t>
-      </w:r>
-      <w:r>
-        <w:t xml:space="preserve">: </w:t>
-      </w:r>
-      <w:r>
-        <w:rPr>
-          <w:i w:val="0"/>
-        </w:rPr>
-        <w:t>Highlight all author and affiliation lines.</w:t>
-      </w:r>
-    </w:p>
-    <w:p>
-      <w:pPr>
-        <w:pStyle w:val="Heading4"/>
-      </w:pPr>
-      <w:r>
-        <w:t>Change number of columns:</w:t>
-      </w:r>
-      <w:r>
-        <w:t xml:space="preserve"> </w:t>
-      </w:r>
-      <w:r>
-        <w:rPr>
-          <w:i w:val="0"/>
-        </w:rPr>
-        <w:t xml:space="preserve">Select the Columns icon from the MS Word Standard toolbar and then select </w:t>
-      </w:r>
-      <w:r>
-        <w:rPr>
-          <w:i w:val="0"/>
-        </w:rPr>
-        <w:t>the correct number of columns</w:t>
-      </w:r>
-      <w:r>
-        <w:rPr>
-          <w:i w:val="0"/>
-        </w:rPr>
-        <w:t xml:space="preserve"> from the selection palette.</w:t>
-      </w:r>
-    </w:p>
-    <w:p>
-      <w:pPr>
-        <w:pStyle w:val="Heading4"/>
-        <w:rPr>
-          <w:i w:val="0"/>
-        </w:rPr>
-      </w:pPr>
-      <w:r>
-        <w:lastRenderedPageBreak/>
-        <w:t xml:space="preserve">Deletion: </w:t>
-      </w:r>
-      <w:r>
-        <w:rPr>
-          <w:i w:val="0"/>
-        </w:rPr>
-        <w:t xml:space="preserve">Delete the author and affiliation lines for the </w:t>
-      </w:r>
-      <w:r>
-        <w:rPr>
-          <w:i w:val="0"/>
-        </w:rPr>
-        <w:t>extra authors.</w:t>
-      </w:r>
-    </w:p>
-    <w:p>
-      <w:pPr>
-        <w:jc w:val="left"/>
-        <w:rPr>
-          <w:i/>
-          <w:iCs/>
-          <w:noProof/>
-        </w:rPr>
-      </w:pPr>
-    </w:p>
-    <w:p>
-      <w:pPr>
-        <w:pStyle w:val="Heading2"/>
-      </w:pPr>
-      <w:r>
-        <w:t>Identify</w:t>
-      </w:r>
-      <w:r>
-        <w:t xml:space="preserve"> the Headings</w:t>
-      </w:r>
-    </w:p>
-    <w:p>
-      <w:pPr>
-        <w:pStyle w:val="BodyText"/>
-      </w:pPr>
-      <w:r>
-        <w:t>Headings, or heads, are organizational devices that guide the reader through your paper. There are two types: component heads and text heads.</w:t>
-      </w:r>
-    </w:p>
-    <w:p>
-      <w:pPr>
-        <w:pStyle w:val="BodyText"/>
-      </w:pPr>
-      <w:r>
-        <w:t>Component heads identify the different components of your paper and are not topically subordinate to each other. Examples include Acknowledgments and References and, for these, the correct style to use is “Heading 5”. Use “figure caption” for your Figure captions, and “table head” for your table title. Run-in heads, such as “Abstract”, will require you to apply a style (in this case, italic) in addition to the style provided by the drop down menu to differentiate the head from the text.</w:t>
-      </w:r>
-    </w:p>
-    <w:p>
-      <w:pPr>
-        <w:pStyle w:val="BodyText"/>
-      </w:pPr>
-      <w:r>
-        <w:t>Text heads organize the topics on a relational, hierarchical basis. For example, the paper title is the primary text head because all subsequent material relates and elaborates on this one topic. If there are two or more sub-topics, the next level head (uppercase Roman numerals) should be used and, conversely, if there are not at least two sub-topics, then no subheads should be introduced. Styles named “Heading 1”, “Heading 2”, “Heading 3”, and “Heading 4” are prescribed.</w:t>
-      </w:r>
-    </w:p>
-    <w:p>
-      <w:pPr>
-        <w:pStyle w:val="Heading2"/>
-      </w:pPr>
-      <w:r>
-        <w:t>Figures and Tables</w:t>
-      </w:r>
-    </w:p>
-    <w:p>
-      <w:pPr>
-        <w:pStyle w:val="Heading4"/>
-      </w:pPr>
-      <w:r>
-        <w:t xml:space="preserve"> </w:t>
-      </w:r>
-      <w:r>
-        <w:t xml:space="preserve">Positioning Figures and Tables: </w:t>
-      </w:r>
-      <w:r>
-        <w:rPr>
-          <w:i w:val="0"/>
-        </w:rPr>
-        <w:t>Place figures and tables at the top and bottom of columns. Avoid placing them in the middle of columns. Large figures and tables may span across both columns. Figure captions should be below the figures; table heads should appear above the tables. Insert figures and tables after they are cited in the text. Use the abbreviation “Fig. 1”, even at the beginning of a sentence.</w:t>
-      </w:r>
-    </w:p>
-    <w:p>
-      <w:pPr>
-        <w:pStyle w:val="tablehead"/>
-      </w:pPr>
-      <w:r>
-        <w:t>Table Type Styles</w:t>
+        <w:t xml:space="preserve">below table: </w:t>
       </w:r>
     </w:p>
     <w:tbl>
       <w:tblPr>
-        <w:tblW w:w="0" w:type="dxa"/>
-        <w:jc w:val="center"/>
-        <w:tblBorders>
-          <w:top w:val="single" w:sz="2" w:space="0" w:color="auto"/>
-          <w:left w:val="single" w:sz="2" w:space="0" w:color="auto"/>
-          <w:bottom w:val="single" w:sz="2" w:space="0" w:color="auto"/>
-          <w:right w:val="single" w:sz="2" w:space="0" w:color="auto"/>
-          <w:insideH w:val="single" w:sz="2" w:space="0" w:color="auto"/>
-          <w:insideV w:val="single" w:sz="2" w:space="0" w:color="auto"/>
-        </w:tblBorders>
-        <w:tblLayout w:type="fixed"/>
-        <w:tblLook w:val="0000" w:firstRow="0" w:lastRow="0" w:firstColumn="0" w:lastColumn="0" w:noHBand="0" w:noVBand="0"/>
+        <w:tblStyle w:val="TableGrid"/>
+        <w:tblW w:w="0" w:type="auto"/>
+        <w:tblLook w:val="04A0" w:firstRow="1" w:lastRow="0" w:firstColumn="1" w:lastColumn="0" w:noHBand="0" w:noVBand="1"/>
       </w:tblPr>
       <w:tblGrid>
-        <w:gridCol w:w="720"/>
-        <w:gridCol w:w="2340"/>
-        <w:gridCol w:w="900"/>
-        <w:gridCol w:w="900"/>
+        <w:gridCol w:w="1390"/>
+        <w:gridCol w:w="1302"/>
+        <w:gridCol w:w="1062"/>
+        <w:gridCol w:w="1102"/>
       </w:tblGrid>
       <w:tr>
-        <w:trPr>
-          <w:cantSplit/>
-          <w:trHeight w:val="240"/>
-          <w:tblHeader/>
-          <w:jc w:val="center"/>
-        </w:trPr>
         <w:tc>
           <w:tcPr>
-            <w:tcW w:w="720" w:type="dxa"/>
-            <w:vMerge w:val="restart"/>
-            <w:vAlign w:val="center"/>
+            <w:tcW w:w="1390" w:type="dxa"/>
           </w:tcPr>
           <w:p>
             <w:pPr>
-              <w:pStyle w:val="tablecolhead"/>
+              <w:pStyle w:val="BodyText"/>
+              <w:ind w:firstLine="0"/>
+              <w:rPr>
+                <w:lang w:val="en-US"/>
+              </w:rPr>
             </w:pPr>
             <w:r>
-              <w:t>Table Head</w:t>
+              <w:rPr>
+                <w:lang w:val="en-US"/>
+              </w:rPr>
+              <w:t>Data Set Characteristics</w:t>
             </w:r>
           </w:p>
         </w:tc>
         <w:tc>
           <w:tcPr>
-            <w:tcW w:w="4140" w:type="dxa"/>
-            <w:gridSpan w:val="3"/>
-            <w:vAlign w:val="center"/>
+            <w:tcW w:w="765" w:type="dxa"/>
           </w:tcPr>
           <w:p>
             <w:pPr>
-              <w:pStyle w:val="tablecolhead"/>
+              <w:pStyle w:val="BodyText"/>
+              <w:ind w:firstLine="0"/>
+              <w:rPr>
+                <w:lang w:val="en-US"/>
+              </w:rPr>
             </w:pPr>
             <w:r>
-              <w:t>Table Column Head</w:t>
+              <w:rPr>
+                <w:lang w:val="en-US"/>
+              </w:rPr>
+              <w:t>Multivariate, Sequential, Time Series</w:t>
+            </w:r>
+          </w:p>
+        </w:tc>
+        <w:tc>
+          <w:tcPr>
+            <w:tcW w:w="1260" w:type="dxa"/>
+          </w:tcPr>
+          <w:p>
+            <w:pPr>
+              <w:pStyle w:val="BodyText"/>
+              <w:ind w:firstLine="0"/>
+              <w:rPr>
+                <w:lang w:val="en-US"/>
+              </w:rPr>
+            </w:pPr>
+            <w:r>
+              <w:rPr>
+                <w:lang w:val="en-US"/>
+              </w:rPr>
+              <w:t>Number of Instances</w:t>
+            </w:r>
+          </w:p>
+        </w:tc>
+        <w:tc>
+          <w:tcPr>
+            <w:tcW w:w="1440" w:type="dxa"/>
+          </w:tcPr>
+          <w:p>
+            <w:pPr>
+              <w:rPr>
+                <w:spacing w:val="-1"/>
+                <w:lang w:eastAsia="x-none"/>
+              </w:rPr>
+            </w:pPr>
+            <w:r>
+              <w:rPr>
+                <w:spacing w:val="-1"/>
+                <w:lang w:eastAsia="x-none"/>
+              </w:rPr>
+              <w:t>13956534</w:t>
+            </w:r>
+          </w:p>
+          <w:p>
+            <w:pPr>
+              <w:pStyle w:val="BodyText"/>
+              <w:ind w:firstLine="0"/>
+              <w:rPr>
+                <w:lang w:val="en-US"/>
+              </w:rPr>
+            </w:pPr>
+          </w:p>
+        </w:tc>
+      </w:tr>
+      <w:tr>
+        <w:tc>
+          <w:tcPr>
+            <w:tcW w:w="1390" w:type="dxa"/>
+          </w:tcPr>
+          <w:p>
+            <w:pPr>
+              <w:pStyle w:val="BodyText"/>
+              <w:ind w:firstLine="0"/>
+              <w:rPr>
+                <w:lang w:val="en-US"/>
+              </w:rPr>
+            </w:pPr>
+            <w:r>
+              <w:rPr>
+                <w:lang w:val="en-US"/>
+              </w:rPr>
+              <w:t>Attribute Characteristics</w:t>
+            </w:r>
+          </w:p>
+        </w:tc>
+        <w:tc>
+          <w:tcPr>
+            <w:tcW w:w="765" w:type="dxa"/>
+          </w:tcPr>
+          <w:p>
+            <w:pPr>
+              <w:pStyle w:val="BodyText"/>
+              <w:ind w:firstLine="0"/>
+              <w:rPr>
+                <w:lang w:val="en-US"/>
+              </w:rPr>
+            </w:pPr>
+            <w:r>
+              <w:rPr>
+                <w:lang w:val="en-US"/>
+              </w:rPr>
+              <w:t>Integer, Real</w:t>
+            </w:r>
+          </w:p>
+        </w:tc>
+        <w:tc>
+          <w:tcPr>
+            <w:tcW w:w="1260" w:type="dxa"/>
+          </w:tcPr>
+          <w:p>
+            <w:pPr>
+              <w:pStyle w:val="BodyText"/>
+              <w:ind w:firstLine="0"/>
+              <w:rPr>
+                <w:lang w:val="en-US"/>
+              </w:rPr>
+            </w:pPr>
+            <w:r>
+              <w:rPr>
+                <w:lang w:val="en-US"/>
+              </w:rPr>
+              <w:t>Number of Attributes</w:t>
+            </w:r>
+          </w:p>
+        </w:tc>
+        <w:tc>
+          <w:tcPr>
+            <w:tcW w:w="1440" w:type="dxa"/>
+          </w:tcPr>
+          <w:p>
+            <w:pPr>
+              <w:pStyle w:val="BodyText"/>
+              <w:ind w:firstLine="0"/>
+              <w:rPr>
+                <w:lang w:val="en-US"/>
+              </w:rPr>
+            </w:pPr>
+            <w:r>
+              <w:rPr>
+                <w:lang w:val="en-US"/>
+              </w:rPr>
+              <w:t>37</w:t>
             </w:r>
           </w:p>
         </w:tc>
       </w:tr>
       <w:tr>
-        <w:trPr>
-          <w:cantSplit/>
-          <w:trHeight w:val="240"/>
-          <w:tblHeader/>
-          <w:jc w:val="center"/>
-        </w:trPr>
         <w:tc>
           <w:tcPr>
-            <w:tcW w:w="720" w:type="dxa"/>
-            <w:vMerge/>
+            <w:tcW w:w="1390" w:type="dxa"/>
           </w:tcPr>
           <w:p>
             <w:pPr>
+              <w:pStyle w:val="BodyText"/>
+              <w:ind w:firstLine="0"/>
               <w:rPr>
-                <w:sz w:val="16"/>
-                <w:szCs w:val="16"/>
+                <w:lang w:val="en-US"/>
+              </w:rPr>
+            </w:pPr>
+            <w:r>
+              <w:rPr>
+                <w:lang w:val="en-US"/>
+              </w:rPr>
+              <w:t>Associated Tasks</w:t>
+            </w:r>
+          </w:p>
+        </w:tc>
+        <w:tc>
+          <w:tcPr>
+            <w:tcW w:w="765" w:type="dxa"/>
+          </w:tcPr>
+          <w:p>
+            <w:pPr>
+              <w:pStyle w:val="BodyText"/>
+              <w:ind w:firstLine="0"/>
+              <w:rPr>
+                <w:lang w:val="en-US"/>
+              </w:rPr>
+            </w:pPr>
+            <w:r>
+              <w:rPr>
+                <w:lang w:val="en-US"/>
+              </w:rPr>
+              <w:t>Classification</w:t>
+            </w:r>
+          </w:p>
+        </w:tc>
+        <w:tc>
+          <w:tcPr>
+            <w:tcW w:w="1260" w:type="dxa"/>
+          </w:tcPr>
+          <w:p>
+            <w:pPr>
+              <w:pStyle w:val="BodyText"/>
+              <w:ind w:firstLine="0"/>
+              <w:rPr>
+                <w:lang w:val="en-US"/>
+              </w:rPr>
+            </w:pPr>
+            <w:r>
+              <w:rPr>
+                <w:lang w:val="en-US"/>
+              </w:rPr>
+              <w:t>Missing Values</w:t>
+            </w:r>
+          </w:p>
+        </w:tc>
+        <w:tc>
+          <w:tcPr>
+            <w:tcW w:w="1440" w:type="dxa"/>
+          </w:tcPr>
+          <w:p>
+            <w:pPr>
+              <w:pStyle w:val="BodyText"/>
+              <w:ind w:firstLine="0"/>
+              <w:rPr>
+                <w:lang w:val="en-US"/>
+              </w:rPr>
+            </w:pPr>
+            <w:r>
+              <w:rPr>
+                <w:lang w:val="en-US"/>
+              </w:rPr>
+              <w:t>Yes</w:t>
+            </w:r>
+          </w:p>
+        </w:tc>
+      </w:tr>
+      <w:tr>
+        <w:tc>
+          <w:tcPr>
+            <w:tcW w:w="1390" w:type="dxa"/>
+          </w:tcPr>
+          <w:p>
+            <w:pPr>
+              <w:pStyle w:val="BodyText"/>
+              <w:ind w:firstLine="0"/>
+              <w:rPr>
+                <w:lang w:val="en-US"/>
+              </w:rPr>
+            </w:pPr>
+            <w:r>
+              <w:rPr>
+                <w:lang w:val="en-US"/>
+              </w:rPr>
+              <w:t>Area</w:t>
+            </w:r>
+          </w:p>
+        </w:tc>
+        <w:tc>
+          <w:tcPr>
+            <w:tcW w:w="765" w:type="dxa"/>
+          </w:tcPr>
+          <w:p>
+            <w:pPr>
+              <w:pStyle w:val="BodyText"/>
+              <w:ind w:firstLine="0"/>
+              <w:rPr>
+                <w:lang w:val="en-US"/>
+              </w:rPr>
+            </w:pPr>
+            <w:r>
+              <w:rPr>
+                <w:lang w:val="en-US"/>
+              </w:rPr>
+              <w:t>N/A</w:t>
+            </w:r>
+          </w:p>
+        </w:tc>
+        <w:tc>
+          <w:tcPr>
+            <w:tcW w:w="1260" w:type="dxa"/>
+          </w:tcPr>
+          <w:p>
+            <w:pPr>
+              <w:pStyle w:val="BodyText"/>
+              <w:ind w:firstLine="0"/>
+              <w:rPr>
+                <w:lang w:val="en-US"/>
               </w:rPr>
             </w:pPr>
           </w:p>
         </w:tc>
         <w:tc>
           <w:tcPr>
-            <w:tcW w:w="2340" w:type="dxa"/>
-            <w:vAlign w:val="center"/>
+            <w:tcW w:w="1440" w:type="dxa"/>
           </w:tcPr>
           <w:p>
             <w:pPr>
-              <w:pStyle w:val="tablecolsubhead"/>
-            </w:pPr>
-            <w:r>
-              <w:t>Table column subhead</w:t>
-            </w:r>
-          </w:p>
-        </w:tc>
-        <w:tc>
-          <w:tcPr>
-            <w:tcW w:w="900" w:type="dxa"/>
-            <w:vAlign w:val="center"/>
-          </w:tcPr>
-          <w:p>
-            <w:pPr>
-              <w:pStyle w:val="tablecolsubhead"/>
-            </w:pPr>
-            <w:r>
-              <w:t>Subhead</w:t>
-            </w:r>
-          </w:p>
-        </w:tc>
-        <w:tc>
-          <w:tcPr>
-            <w:tcW w:w="900" w:type="dxa"/>
-            <w:vAlign w:val="center"/>
-          </w:tcPr>
-          <w:p>
-            <w:pPr>
-              <w:pStyle w:val="tablecolsubhead"/>
-            </w:pPr>
-            <w:r>
-              <w:t>Subhead</w:t>
-            </w:r>
-          </w:p>
-        </w:tc>
-      </w:tr>
-      <w:tr>
-        <w:trPr>
-          <w:trHeight w:val="320"/>
-          <w:jc w:val="center"/>
-        </w:trPr>
-        <w:tc>
-          <w:tcPr>
-            <w:tcW w:w="720" w:type="dxa"/>
-            <w:vAlign w:val="center"/>
-          </w:tcPr>
-          <w:p>
-            <w:pPr>
-              <w:pStyle w:val="tablecopy"/>
+              <w:pStyle w:val="BodyText"/>
+              <w:ind w:firstLine="0"/>
               <w:rPr>
-                <w:sz w:val="8"/>
-                <w:szCs w:val="8"/>
-              </w:rPr>
-            </w:pPr>
-            <w:r>
-              <w:t>copy</w:t>
-            </w:r>
-          </w:p>
-        </w:tc>
-        <w:tc>
-          <w:tcPr>
-            <w:tcW w:w="2340" w:type="dxa"/>
-            <w:vAlign w:val="center"/>
-          </w:tcPr>
-          <w:p>
-            <w:pPr>
-              <w:pStyle w:val="tablecopy"/>
-            </w:pPr>
-            <w:r>
-              <w:t>More table copy</w:t>
-            </w:r>
-            <w:r>
-              <w:rPr>
-                <w:vertAlign w:val="superscript"/>
-              </w:rPr>
-              <w:t>a</w:t>
-            </w:r>
-          </w:p>
-        </w:tc>
-        <w:tc>
-          <w:tcPr>
-            <w:tcW w:w="900" w:type="dxa"/>
-            <w:vAlign w:val="center"/>
-          </w:tcPr>
-          <w:p>
-            <w:pPr>
-              <w:rPr>
-                <w:sz w:val="16"/>
-                <w:szCs w:val="16"/>
-              </w:rPr>
-            </w:pPr>
-          </w:p>
-        </w:tc>
-        <w:tc>
-          <w:tcPr>
-            <w:tcW w:w="900" w:type="dxa"/>
-            <w:vAlign w:val="center"/>
-          </w:tcPr>
-          <w:p>
-            <w:pPr>
-              <w:rPr>
-                <w:sz w:val="16"/>
-                <w:szCs w:val="16"/>
+                <w:lang w:val="en-US"/>
               </w:rPr>
             </w:pPr>
           </w:p>
@@ -2306,415 +1194,2021 @@
     </w:tbl>
     <w:p>
       <w:pPr>
-        <w:pStyle w:val="tablefootnote"/>
-      </w:pPr>
-      <w:r>
-        <w:t xml:space="preserve">Sample </w:t>
-      </w:r>
-      <w:r>
-        <w:t>of</w:t>
-      </w:r>
-      <w:r>
-        <w:t xml:space="preserve"> a </w:t>
-      </w:r>
-      <w:r>
-        <w:t>Table</w:t>
-      </w:r>
-      <w:r>
+        <w:pStyle w:val="BodyText"/>
+        <w:ind w:firstLine="0"/>
+      </w:pPr>
+    </w:p>
+    <w:p>
+      <w:pPr>
+        <w:pStyle w:val="BodyText"/>
+        <w:ind w:firstLine="0"/>
+        <w:rPr>
+          <w:b/>
+          <w:bCs/>
+          <w:lang w:val="en-US"/>
+        </w:rPr>
+      </w:pPr>
+      <w:r>
+        <w:rPr>
+          <w:lang w:val="en-US"/>
+        </w:rPr>
+        <w:t xml:space="preserve">             </w:t>
+      </w:r>
+      <w:r>
+        <w:rPr>
+          <w:b/>
+          <w:bCs/>
+          <w:sz w:val="18"/>
+          <w:szCs w:val="18"/>
+          <w:lang w:val="en-US"/>
+        </w:rPr>
+        <w:t>Table 1:  Key features of the Dataset</w:t>
+      </w:r>
+    </w:p>
+    <w:p>
+      <w:pPr>
+        <w:pStyle w:val="Heading1"/>
+        <w:rPr>
+          <w:b/>
+          <w:bCs/>
+        </w:rPr>
+      </w:pPr>
+      <w:r>
+        <w:rPr>
+          <w:b/>
+          <w:bCs/>
+        </w:rPr>
+        <w:lastRenderedPageBreak/>
+        <w:t>Methodology</w:t>
+      </w:r>
+    </w:p>
+    <w:p>
+      <w:pPr>
+        <w:pStyle w:val="Heading2"/>
+        <w:rPr>
+          <w:b/>
+          <w:bCs/>
+        </w:rPr>
+      </w:pPr>
+      <w:r>
+        <w:rPr>
+          <w:b/>
+          <w:bCs/>
+        </w:rPr>
+        <w:t>Data</w:t>
+      </w:r>
+      <w:r>
+        <w:rPr>
+          <w:b/>
+          <w:bCs/>
+        </w:rPr>
         <w:t xml:space="preserve"> </w:t>
       </w:r>
       <w:r>
-        <w:t>footnote</w:t>
-      </w:r>
-      <w:r>
-        <w:t xml:space="preserve">. </w:t>
-      </w:r>
-      <w:r>
-        <w:t>(</w:t>
-      </w:r>
-      <w:r>
-        <w:rPr>
-          <w:i/>
-        </w:rPr>
-        <w:t>Table footnote</w:t>
-      </w:r>
-      <w:r>
-        <w:t>)</w:t>
-      </w:r>
-    </w:p>
-    <w:p>
-      <w:pPr>
-        <w:pStyle w:val="figurecaption"/>
-      </w:pPr>
-      <w:r>
-        <w:t xml:space="preserve">Example of a figure </w:t>
-      </w:r>
-      <w:r>
-        <w:t>caption</w:t>
-      </w:r>
-      <w:r>
-        <w:t xml:space="preserve">. </w:t>
-      </w:r>
-      <w:r>
-        <w:rPr>
-          <w:iCs/>
-        </w:rPr>
-        <w:t>(</w:t>
-      </w:r>
-      <w:r>
-        <w:rPr>
-          <w:i/>
-          <w:iCs/>
-        </w:rPr>
-        <w:t>figure caption</w:t>
-      </w:r>
-      <w:r>
-        <w:rPr>
-          <w:iCs/>
-        </w:rPr>
-        <w:t>)</w:t>
+        <w:rPr>
+          <w:b/>
+          <w:bCs/>
+        </w:rPr>
+        <w:t>Preprocessing</w:t>
       </w:r>
     </w:p>
     <w:p>
       <w:pPr>
         <w:pStyle w:val="BodyText"/>
-      </w:pPr>
-      <w:r>
-        <w:t>Figure Labels: Use 8 point Times New Roman for Figure labels. Use words rather than symbols or abbreviations when writing Figure axis labels to avoid confusing the reader. As an example, write the quantity “Magnetization”, or “Magnetization, M”, not just “M”. If including units in the label, present them within parentheses. Do not label axes only with units. In the example, write “Magnetization (A/m)” or “Magnetization {A[m(1)]}”, not just “A/m”. Do not label axes</w:t>
+        <w:rPr>
+          <w:lang w:val="en-US"/>
+        </w:rPr>
+      </w:pPr>
+      <w:r>
+        <w:t>From the raw dataset</w:t>
+      </w:r>
+      <w:r>
+        <w:rPr>
+          <w:lang w:val="en-US"/>
+        </w:rPr>
+        <w:t>s</w:t>
+      </w:r>
+      <w:r>
+        <w:t xml:space="preserve"> of 30 volunteer resident homes</w:t>
+      </w:r>
+      <w:r>
+        <w:rPr>
+          <w:lang w:val="en-US"/>
+        </w:rPr>
+        <w:t xml:space="preserve">, there is 37 total activities recorded. For the execution purpose, we have selected 5 activities (Watch TV, Read, Phone, Cook, Eat).We have scraped the dataset for these 5 activities and reproduced new set of dataset for our project purpose.    </w:t>
+      </w:r>
+    </w:p>
+    <w:p>
+      <w:pPr>
+        <w:pStyle w:val="BodyText"/>
+        <w:rPr>
+          <w:lang w:val="en-US"/>
+        </w:rPr>
+      </w:pPr>
+      <w:r>
+        <w:rPr>
+          <w:lang w:val="en-US"/>
+        </w:rPr>
+        <w:t>From the collected dataset, we excluded four column attributes based on unique value and data variance of the column</w:t>
+      </w:r>
+      <w:r>
+        <w:rPr>
+          <w:lang w:val="en-US"/>
+        </w:rPr>
+        <w:t xml:space="preserve">s. </w:t>
+      </w:r>
+    </w:p>
+    <w:p>
+      <w:pPr>
+        <w:pStyle w:val="Heading2"/>
+        <w:rPr>
+          <w:b/>
+          <w:bCs/>
+        </w:rPr>
+      </w:pPr>
+      <w:r>
+        <w:rPr>
+          <w:b/>
+          <w:bCs/>
+        </w:rPr>
+        <w:t>Dimensionality Reduction</w:t>
+      </w:r>
+    </w:p>
+    <w:p>
+      <w:pPr>
+        <w:pStyle w:val="BodyText"/>
+        <w:ind w:left="288" w:firstLine="0"/>
+      </w:pPr>
+      <w:r>
+        <w:t xml:space="preserve">We have applied dimensionality reduction through Principal Component Analysis (PCA) and Linear </w:t>
+      </w:r>
+      <w:r>
+        <w:rPr>
+          <w:lang w:val="en-US"/>
+        </w:rPr>
+        <w:t>Discriminant Analysis (LDA) methods to make the dat</w:t>
+      </w:r>
+      <w:r>
+        <w:rPr>
+          <w:lang w:val="en-US"/>
+        </w:rPr>
+        <w:t xml:space="preserve">a more visually understandable. </w:t>
+      </w:r>
+      <w:r>
+        <w:t xml:space="preserve">Principal Component Analysis (PCA) applied to this data identifies the combination of attributes (principal components, or directions in the feature space) that account for the most variance in the data. Here we plot the different samples on the 2 first principal </w:t>
+      </w:r>
+      <w:r>
+        <w:t>components. Linear</w:t>
+      </w:r>
+      <w:r>
+        <w:t xml:space="preserve"> Discriminant Analysis (LDA) tries to identify attributes that account for the most variance between classes. In particular, LDA, in contrast to PCA, is a supervised method, using known class labels.</w:t>
+      </w:r>
+    </w:p>
+    <w:p>
+      <w:pPr>
+        <w:pStyle w:val="Heading2"/>
+        <w:rPr>
+          <w:b/>
+          <w:bCs/>
+        </w:rPr>
+      </w:pPr>
+      <w:r>
+        <w:rPr>
+          <w:b/>
+          <w:bCs/>
+        </w:rPr>
+        <w:t>Feature Selection</w:t>
+      </w:r>
+    </w:p>
+    <w:p>
+      <w:pPr>
+        <w:jc w:val="both"/>
+      </w:pPr>
+      <w:r>
+        <w:t>For a dataset with d input features, the feature selection process results in k features such that k &lt; d, where k is the smallest set of significant and relevant features.</w:t>
+      </w:r>
+      <w:r>
+        <w:t xml:space="preserve"> One of the feature selection techniques is Wrapper Method, which includes Backward Elimination and Bi-Directional Elimination (Stepwise Selection). </w:t>
+      </w:r>
+    </w:p>
+    <w:p>
+      <w:pPr>
+        <w:jc w:val="both"/>
+      </w:pPr>
+      <w:r>
+        <w:t xml:space="preserve">In backward elimination, we start with the full model (including all the independent variables) and then remove the insignificant feature with highest </w:t>
+      </w:r>
+      <w:r>
+        <w:rPr>
+          <w:b/>
+          <w:bCs/>
+        </w:rPr>
+        <w:t>p-value (&gt; significance level)</w:t>
+      </w:r>
+      <w:r>
+        <w:t>. This process repeats again and again until we have the final set of significant features.</w:t>
+      </w:r>
+    </w:p>
+    <w:p>
+      <w:pPr>
+        <w:jc w:val="both"/>
+      </w:pPr>
+    </w:p>
+    <w:p>
+      <w:pPr>
+        <w:jc w:val="both"/>
+      </w:pPr>
+      <w:r>
+        <w:rPr>
+          <w:noProof/>
+          <w:lang w:bidi="bn-IN"/>
+        </w:rPr>
+        <w:drawing>
+          <wp:inline distT="0" distB="0" distL="0" distR="0">
+            <wp:extent cx="3089910" cy="1375410"/>
+            <wp:effectExtent l="0" t="0" r="0" b="0"/>
+            <wp:docPr id="16" name="Picture 16"/>
+            <wp:cNvGraphicFramePr>
+              <a:graphicFrameLocks xmlns:a="http://schemas.openxmlformats.org/drawingml/2006/main" noChangeAspect="1"/>
+            </wp:cNvGraphicFramePr>
+            <a:graphic xmlns:a="http://schemas.openxmlformats.org/drawingml/2006/main">
+              <a:graphicData uri="http://schemas.openxmlformats.org/drawingml/2006/picture">
+                <pic:pic xmlns:pic="http://schemas.openxmlformats.org/drawingml/2006/picture">
+                  <pic:nvPicPr>
+                    <pic:cNvPr id="16" name="wrapper methods.jpg"/>
+                    <pic:cNvPicPr/>
+                  </pic:nvPicPr>
+                  <pic:blipFill>
+                    <a:blip r:embed="rId10">
+                      <a:extLst>
+                        <a:ext uri="{28A0092B-C50C-407E-A947-70E740481C1C}">
+                          <a14:useLocalDpi xmlns:a14="http://schemas.microsoft.com/office/drawing/2010/main" val="0"/>
+                        </a:ext>
+                      </a:extLst>
+                    </a:blip>
+                    <a:stretch>
+                      <a:fillRect/>
+                    </a:stretch>
+                  </pic:blipFill>
+                  <pic:spPr>
+                    <a:xfrm>
+                      <a:off x="0" y="0"/>
+                      <a:ext cx="3089910" cy="1375410"/>
+                    </a:xfrm>
+                    <a:prstGeom prst="rect">
+                      <a:avLst/>
+                    </a:prstGeom>
+                  </pic:spPr>
+                </pic:pic>
+              </a:graphicData>
+            </a:graphic>
+          </wp:inline>
+        </w:drawing>
+      </w:r>
+    </w:p>
+    <w:p>
+      <w:pPr>
+        <w:jc w:val="both"/>
+      </w:pPr>
+    </w:p>
+    <w:p>
+      <w:pPr>
+        <w:jc w:val="both"/>
+        <w:rPr>
+          <w:b/>
+          <w:bCs/>
+          <w:sz w:val="18"/>
+          <w:szCs w:val="18"/>
+        </w:rPr>
+      </w:pPr>
+      <w:r>
+        <w:t xml:space="preserve">              </w:t>
+      </w:r>
+      <w:r>
+        <w:rPr>
+          <w:b/>
+          <w:bCs/>
+          <w:sz w:val="18"/>
+          <w:szCs w:val="18"/>
+        </w:rPr>
+        <w:t>Figure 2: Backtracking Methods</w:t>
+      </w:r>
+    </w:p>
+    <w:p>
+      <w:pPr>
+        <w:jc w:val="both"/>
+        <w:rPr>
+          <w:b/>
+          <w:bCs/>
+        </w:rPr>
+      </w:pPr>
+    </w:p>
+    <w:p>
+      <w:pPr>
+        <w:jc w:val="both"/>
+      </w:pPr>
+      <w:r>
+        <w:t xml:space="preserve">Bi-directional </w:t>
+      </w:r>
+      <w:proofErr w:type="gramStart"/>
+      <w:r>
+        <w:t>elimination(</w:t>
+      </w:r>
+      <w:proofErr w:type="gramEnd"/>
+      <w:r>
+        <w:t>Stepwise Selection)</w:t>
       </w:r>
       <w:r>
         <w:t xml:space="preserve"> </w:t>
       </w:r>
       <w:r>
-        <w:t>with a ratio of quantities and units. For example, write “Temperature (K)”, not “Temperature/K”.</w:t>
-      </w:r>
-    </w:p>
-    <w:p>
-      <w:pPr>
-        <w:pStyle w:val="Heading5"/>
-      </w:pPr>
-      <w:r>
-        <w:t>Acknowledgment</w:t>
-      </w:r>
-      <w:r>
-        <w:t xml:space="preserve"> </w:t>
-      </w:r>
-      <w:r>
-        <w:rPr>
-          <w:i/>
-          <w:iCs/>
-        </w:rPr>
-        <w:t>(</w:t>
-      </w:r>
-      <w:r>
-        <w:rPr>
-          <w:i/>
-          <w:iCs/>
-          <w:smallCaps w:val="0"/>
-        </w:rPr>
-        <w:t>Heading 5</w:t>
-      </w:r>
-      <w:r>
-        <w:rPr>
-          <w:i/>
-          <w:iCs/>
-        </w:rPr>
-        <w:t>)</w:t>
+        <w:t xml:space="preserve">is similar to forward selection but the difference is while adding a new feature it also checks the significance of already added features and if it finds any of the already selected features insignificant then it simply removes that particular feature through backward </w:t>
+      </w:r>
+      <w:proofErr w:type="spellStart"/>
+      <w:r>
+        <w:t>elimination.It</w:t>
+      </w:r>
+      <w:proofErr w:type="spellEnd"/>
+      <w:r>
+        <w:t xml:space="preserve"> is a combination of forward selection and backward elimination.</w:t>
+      </w:r>
+    </w:p>
+    <w:p>
+      <w:pPr>
+        <w:jc w:val="both"/>
+      </w:pPr>
+    </w:p>
+    <w:p>
+      <w:pPr>
+        <w:pStyle w:val="Heading2"/>
+        <w:rPr>
+          <w:b/>
+          <w:bCs/>
+        </w:rPr>
+      </w:pPr>
+      <w:r>
+        <w:rPr>
+          <w:b/>
+          <w:bCs/>
+        </w:rPr>
+        <w:t>Classifier Comparison</w:t>
+      </w:r>
+    </w:p>
+    <w:p>
+      <w:pPr>
+        <w:jc w:val="both"/>
+      </w:pPr>
+      <w:r>
+        <w:t xml:space="preserve">The classifier comparison presents a set of classifying methods in </w:t>
+      </w:r>
+      <w:proofErr w:type="spellStart"/>
+      <w:r>
+        <w:t>scikit</w:t>
+      </w:r>
+      <w:proofErr w:type="spellEnd"/>
+      <w:r>
+        <w:t xml:space="preserve">-learn on our dataset. The point of this </w:t>
+      </w:r>
+      <w:proofErr w:type="spellStart"/>
+      <w:r>
+        <w:t>comparision</w:t>
+      </w:r>
+      <w:proofErr w:type="spellEnd"/>
+      <w:r>
+        <w:t xml:space="preserve"> is to </w:t>
+      </w:r>
+      <w:r>
+        <w:t xml:space="preserve">illustrate the nature of decision boundaries of different classifiers. </w:t>
+      </w:r>
+    </w:p>
+    <w:p>
+      <w:pPr>
+        <w:jc w:val="both"/>
+      </w:pPr>
+      <w:r>
+        <w:t>Particularly in high-dimensional spaces, data can more easily be separated linearly and the simplicity of classifiers such as naive Bayes and linear SVMs might lead to better generalization than is achieved by other classifiers.</w:t>
+      </w:r>
+    </w:p>
+    <w:p>
+      <w:pPr>
+        <w:jc w:val="both"/>
+      </w:pPr>
+      <w:r>
+        <w:t>The plots show training points in solid colors and testing points semi-transparent. The lower right shows the classification accuracy on the test set.</w:t>
+      </w:r>
+      <w:r>
+        <w:t xml:space="preserve">                                                        </w:t>
+      </w:r>
+    </w:p>
+    <w:p>
+      <w:pPr>
+        <w:jc w:val="both"/>
+      </w:pPr>
+    </w:p>
+    <w:p>
+      <w:pPr>
+        <w:jc w:val="both"/>
+      </w:pPr>
+      <w:r>
+        <w:t xml:space="preserve">We have tested on </w:t>
+      </w:r>
+      <w:r>
+        <w:rPr>
+          <w:b/>
+          <w:bCs/>
+        </w:rPr>
+        <w:t>Nearest Neighbor, Decision Tree and Random Forest Classifiers</w:t>
+      </w:r>
+      <w:r>
+        <w:t xml:space="preserve"> to run on the dataset. </w:t>
       </w:r>
     </w:p>
     <w:p>
       <w:pPr>
         <w:pStyle w:val="BodyText"/>
-      </w:pPr>
-      <w:r>
-        <w:t>The preferred spelling of the word “acknowledgment” in America is without an “e” after the “g</w:t>
-      </w:r>
-      <w:r>
-        <w:t>”. Avoid the stilted expression “</w:t>
-      </w:r>
-      <w:proofErr w:type="spellStart"/>
-      <w:r>
+        <w:ind w:firstLine="0"/>
+      </w:pPr>
+    </w:p>
+    <w:p>
+      <w:pPr>
+        <w:pStyle w:val="Heading1"/>
+        <w:rPr>
+          <w:b/>
+          <w:bCs/>
+        </w:rPr>
+      </w:pPr>
+      <w:r>
+        <w:rPr>
+          <w:b/>
+          <w:bCs/>
+        </w:rPr>
+        <w:t>Result</w:t>
+      </w:r>
+    </w:p>
+    <w:p>
+      <w:pPr>
+        <w:pStyle w:val="BodyText"/>
         <w:rPr>
           <w:lang w:val="en-US"/>
         </w:rPr>
-        <w:t>o</w:t>
-      </w:r>
-      <w:r>
-        <w:t>ne</w:t>
-      </w:r>
-      <w:proofErr w:type="spellEnd"/>
-      <w:r>
-        <w:t xml:space="preserve"> of us (R. B. G.) thanks </w:t>
-      </w:r>
-      <w:r>
-        <w:t>...</w:t>
-      </w:r>
+      </w:pPr>
       <w:r>
         <w:rPr>
           <w:lang w:val="en-US"/>
         </w:rPr>
-        <w:t xml:space="preserve">”.  </w:t>
-      </w:r>
-      <w:r>
-        <w:t>Instead, try “R. B. G. thanks</w:t>
-      </w:r>
-      <w:r>
-        <w:t>...</w:t>
-      </w:r>
-      <w:r>
-        <w:t>”.</w:t>
-      </w:r>
-      <w:r>
+        <w:t xml:space="preserve">In this part of the report, we present the outputs of preprocessing and other parts of the project. </w:t>
+      </w:r>
+    </w:p>
+    <w:p>
+      <w:pPr>
+        <w:pStyle w:val="BodyText"/>
         <w:rPr>
           <w:lang w:val="en-US"/>
         </w:rPr>
-        <w:t xml:space="preserve"> </w:t>
-      </w:r>
-      <w:r>
-        <w:t>Put spons</w:t>
-      </w:r>
-      <w:r>
-        <w:t>or acknowledgments in the unnum</w:t>
-      </w:r>
-      <w:r>
-        <w:t>bered footnote on the first page.</w:t>
-      </w:r>
-    </w:p>
-    <w:p>
-      <w:pPr>
-        <w:pStyle w:val="Heading5"/>
-      </w:pPr>
-      <w:r>
-        <w:t>References</w:t>
+      </w:pPr>
+    </w:p>
+    <w:p>
+      <w:pPr>
+        <w:pStyle w:val="Heading2"/>
+        <w:rPr>
+          <w:b/>
+          <w:bCs/>
+        </w:rPr>
+      </w:pPr>
+      <w:r>
+        <w:rPr>
+          <w:b/>
+          <w:bCs/>
+        </w:rPr>
+        <w:t xml:space="preserve">Input </w:t>
+      </w:r>
+      <w:r>
+        <w:rPr>
+          <w:b/>
+          <w:bCs/>
+        </w:rPr>
+        <w:t xml:space="preserve">Data Visualization </w:t>
+      </w:r>
+    </w:p>
+    <w:p>
+      <w:pPr>
+        <w:jc w:val="both"/>
+      </w:pPr>
+    </w:p>
+    <w:p>
+      <w:pPr>
+        <w:jc w:val="both"/>
+      </w:pPr>
+      <w:r>
+        <w:t xml:space="preserve">Figure 3 represents the input data split into test and train set, marked in blue and red points respectively. </w:t>
+      </w:r>
+    </w:p>
+    <w:p>
+      <w:pPr>
+        <w:jc w:val="both"/>
+      </w:pPr>
+    </w:p>
+    <w:p>
+      <w:pPr>
+        <w:jc w:val="both"/>
+      </w:pPr>
+      <w:r>
+        <w:rPr>
+          <w:noProof/>
+          <w:lang w:bidi="bn-IN"/>
+        </w:rPr>
+        <w:drawing>
+          <wp:inline distT="0" distB="0" distL="0" distR="0">
+            <wp:extent cx="2529840" cy="3381956"/>
+            <wp:effectExtent l="0" t="0" r="3810" b="9525"/>
+            <wp:docPr id="12" name="Picture 12"/>
+            <wp:cNvGraphicFramePr>
+              <a:graphicFrameLocks xmlns:a="http://schemas.openxmlformats.org/drawingml/2006/main" noChangeAspect="1"/>
+            </wp:cNvGraphicFramePr>
+            <a:graphic xmlns:a="http://schemas.openxmlformats.org/drawingml/2006/main">
+              <a:graphicData uri="http://schemas.openxmlformats.org/drawingml/2006/picture">
+                <pic:pic xmlns:pic="http://schemas.openxmlformats.org/drawingml/2006/picture">
+                  <pic:nvPicPr>
+                    <pic:cNvPr id="12" name="input data distribution.png"/>
+                    <pic:cNvPicPr/>
+                  </pic:nvPicPr>
+                  <pic:blipFill>
+                    <a:blip r:embed="rId11">
+                      <a:extLst>
+                        <a:ext uri="{28A0092B-C50C-407E-A947-70E740481C1C}">
+                          <a14:useLocalDpi xmlns:a14="http://schemas.microsoft.com/office/drawing/2010/main" val="0"/>
+                        </a:ext>
+                      </a:extLst>
+                    </a:blip>
+                    <a:stretch>
+                      <a:fillRect/>
+                    </a:stretch>
+                  </pic:blipFill>
+                  <pic:spPr>
+                    <a:xfrm>
+                      <a:off x="0" y="0"/>
+                      <a:ext cx="2534230" cy="3387824"/>
+                    </a:xfrm>
+                    <a:prstGeom prst="rect">
+                      <a:avLst/>
+                    </a:prstGeom>
+                  </pic:spPr>
+                </pic:pic>
+              </a:graphicData>
+            </a:graphic>
+          </wp:inline>
+        </w:drawing>
       </w:r>
     </w:p>
     <w:p>
       <w:pPr>
         <w:pStyle w:val="BodyText"/>
-      </w:pPr>
-      <w:r>
-        <w:t>The template will number citations consecutively within brackets [1]. The sentence punctuation follows the bracket [2]. Refer simply to the reference number, as in [3]—do not use “Ref. [3]” or “reference [3]” except at the beginning of a sentence: “Reference [3] was the first</w:t>
-      </w:r>
-      <w:r>
+        <w:ind w:firstLine="0"/>
         <w:rPr>
           <w:lang w:val="en-US"/>
         </w:rPr>
-        <w:t xml:space="preserve"> </w:t>
-      </w:r>
-      <w:r>
-        <w:t>...</w:t>
-      </w:r>
-      <w:r>
-        <w:t>”</w:t>
-      </w:r>
+      </w:pPr>
     </w:p>
     <w:p>
       <w:pPr>
         <w:pStyle w:val="BodyText"/>
-      </w:pPr>
-      <w:r>
-        <w:t>Number footnotes separately in superscripts. Place the actual footnote at the bottom of the column in which it was cited. Do not put footnotes in the</w:t>
-      </w:r>
-      <w:r>
-        <w:rPr>
+        <w:rPr>
+          <w:b/>
+          <w:bCs/>
+          <w:sz w:val="18"/>
+          <w:szCs w:val="18"/>
           <w:lang w:val="en-US"/>
         </w:rPr>
-        <w:t xml:space="preserve"> abstract or</w:t>
-      </w:r>
-      <w:r>
-        <w:t xml:space="preserve"> reference list. Use letters for table footnotes.</w:t>
+      </w:pPr>
+      <w:r>
+        <w:rPr>
+          <w:b/>
+          <w:bCs/>
+          <w:sz w:val="18"/>
+          <w:szCs w:val="18"/>
+          <w:lang w:val="en-US"/>
+        </w:rPr>
+        <w:t>Figure 3: Input Data Distribution of Test and Train Split</w:t>
       </w:r>
     </w:p>
     <w:p>
       <w:pPr>
         <w:pStyle w:val="BodyText"/>
-      </w:pPr>
-      <w:r>
-        <w:t>Unless there are six au</w:t>
-      </w:r>
-      <w:r>
-        <w:t>thors or more give all authors</w:t>
-      </w:r>
-      <w:r>
-        <w:rPr>
+        <w:rPr>
+          <w:b/>
+          <w:bCs/>
+          <w:sz w:val="18"/>
+          <w:szCs w:val="18"/>
           <w:lang w:val="en-US"/>
         </w:rPr>
-        <w:t xml:space="preserve">’ </w:t>
-      </w:r>
-      <w:r>
-        <w:t>names; do not use “et al.”. Papers that have not been published, even if they have been submitted for publication, should be cited as “unpublished” [4]. Papers that have been accepted for publication should be cited as “in press” [5]. Capitalize only the first word in a paper title, except for proper nouns and element symbols.</w:t>
-      </w:r>
+      </w:pPr>
     </w:p>
     <w:p>
       <w:pPr>
         <w:pStyle w:val="BodyText"/>
-      </w:pPr>
-      <w:r>
-        <w:t xml:space="preserve">For </w:t>
-      </w:r>
-      <w:r>
-        <w:t>papers</w:t>
-      </w:r>
-      <w:r>
-        <w:t xml:space="preserve"> published in translation journals, please give the English citation first, followed by the original foreign-language citation [6].</w:t>
+        <w:rPr>
+          <w:b/>
+          <w:bCs/>
+          <w:sz w:val="18"/>
+          <w:szCs w:val="18"/>
+          <w:lang w:val="en-US"/>
+        </w:rPr>
+      </w:pPr>
+    </w:p>
+    <w:p>
+      <w:pPr>
+        <w:pStyle w:val="BodyText"/>
+        <w:rPr>
+          <w:b/>
+          <w:bCs/>
+          <w:sz w:val="18"/>
+          <w:szCs w:val="18"/>
+          <w:lang w:val="en-US"/>
+        </w:rPr>
+      </w:pPr>
+    </w:p>
+    <w:p>
+      <w:pPr>
+        <w:pStyle w:val="BodyText"/>
+        <w:rPr>
+          <w:b/>
+          <w:bCs/>
+          <w:sz w:val="18"/>
+          <w:szCs w:val="18"/>
+          <w:lang w:val="en-US"/>
+        </w:rPr>
+      </w:pPr>
+    </w:p>
+    <w:p>
+      <w:pPr>
+        <w:pStyle w:val="BodyText"/>
+        <w:rPr>
+          <w:b/>
+          <w:bCs/>
+          <w:sz w:val="18"/>
+          <w:szCs w:val="18"/>
+          <w:lang w:val="en-US"/>
+        </w:rPr>
+      </w:pPr>
+    </w:p>
+    <w:p>
+      <w:pPr>
+        <w:pStyle w:val="Heading2"/>
+        <w:rPr>
+          <w:b/>
+          <w:bCs/>
+        </w:rPr>
+      </w:pPr>
+      <w:r>
+        <w:rPr>
+          <w:b/>
+          <w:bCs/>
+        </w:rPr>
+        <w:lastRenderedPageBreak/>
+        <w:t>D</w:t>
+      </w:r>
+      <w:r>
+        <w:rPr>
+          <w:b/>
+          <w:bCs/>
+        </w:rPr>
+        <w:t>ata Visualization Through PCA</w:t>
+      </w:r>
+    </w:p>
+    <w:p>
+      <w:pPr>
+        <w:jc w:val="both"/>
+      </w:pPr>
+    </w:p>
+    <w:p>
+      <w:pPr>
+        <w:jc w:val="both"/>
+      </w:pPr>
+      <w:r>
+        <w:t xml:space="preserve">We have applied PCA on the selected six datasets, figures 4 – 9 represent the PCA reduction representation of the datasets. </w:t>
       </w:r>
     </w:p>
     <w:p/>
     <w:p>
       <w:pPr>
-        <w:pStyle w:val="references"/>
-        <w:ind w:left="354" w:hanging="354"/>
-      </w:pPr>
-      <w:r>
-        <w:t xml:space="preserve">G. Eason, B. Noble, and I. N. Sneddon, “On certain integrals of Lipschitz-Hankel type involving products of Bessel functions,” Phil. Trans. Roy. Soc. London, vol. A247, pp. 529–551, April 1955. </w:t>
-      </w:r>
-      <w:r>
-        <w:rPr>
-          <w:i/>
-          <w:iCs/>
-        </w:rPr>
-        <w:t>(references)</w:t>
-      </w:r>
-    </w:p>
-    <w:p>
-      <w:pPr>
-        <w:pStyle w:val="references"/>
-        <w:ind w:left="354" w:hanging="354"/>
-      </w:pPr>
-      <w:r>
-        <w:t>J. Clerk Maxwell, A Treatise on Electricity and Magnetism, 3rd ed., vol. 2. Oxford: Clarendon, 1892, pp.68–73.</w:t>
-      </w:r>
-    </w:p>
-    <w:p>
-      <w:pPr>
-        <w:pStyle w:val="references"/>
-        <w:ind w:left="354" w:hanging="354"/>
-      </w:pPr>
-      <w:r>
-        <w:t>I. S. Jacobs and C. P. Bean, “Fine particles, thin films and exchange anisotropy,” in Magnetism, vol. III, G. T. Rado and H. Suhl, Eds. New York: Academic, 1963, pp. 271–350.</w:t>
-      </w:r>
-    </w:p>
-    <w:p>
-      <w:pPr>
-        <w:pStyle w:val="references"/>
-        <w:ind w:left="354" w:hanging="354"/>
-      </w:pPr>
-      <w:r>
-        <w:t>K. Elissa, “Title of paper if known,” unpublished.</w:t>
-      </w:r>
-    </w:p>
-    <w:p>
-      <w:pPr>
-        <w:pStyle w:val="references"/>
-        <w:ind w:left="354" w:hanging="354"/>
-      </w:pPr>
-      <w:r>
-        <w:t>R. Nicole, “Title of paper with only first word capitalized,” J. Name Stand. Abbrev., in press.</w:t>
-      </w:r>
-    </w:p>
-    <w:p>
-      <w:pPr>
-        <w:pStyle w:val="references"/>
-        <w:ind w:left="354" w:hanging="354"/>
-      </w:pPr>
-      <w:r>
-        <w:t>Y. Yorozu, M. Hirano, K. Oka, and Y. Tagawa, “Electron spectroscopy studies on magneto-optical media and plastic substrate interface,” IEEE Transl. J. Magn. Japan, vol. 2, pp. 740–741, August 1987 [Digests 9th Annual Conf. Magnetics Japan, p. 301, 1982].</w:t>
-      </w:r>
-    </w:p>
-    <w:p>
-      <w:pPr>
-        <w:pStyle w:val="references"/>
-        <w:ind w:left="354" w:hanging="354"/>
-      </w:pPr>
-      <w:r>
-        <w:t>M. Young, The Technical Writer</w:t>
-      </w:r>
-      <w:r>
-        <w:t>’</w:t>
-      </w:r>
-      <w:r>
-        <w:t>s Handbook. Mill Valley, CA: University Science, 1989.</w:t>
-      </w:r>
-    </w:p>
-    <w:p>
-      <w:pPr>
-        <w:pStyle w:val="references"/>
+        <w:jc w:val="both"/>
+      </w:pPr>
+      <w:r>
+        <w:rPr>
+          <w:noProof/>
+          <w:lang w:bidi="bn-IN"/>
+        </w:rPr>
+        <w:drawing>
+          <wp:inline distT="0" distB="0" distL="0" distR="0">
+            <wp:extent cx="3089910" cy="2588895"/>
+            <wp:effectExtent l="0" t="0" r="0" b="1905"/>
+            <wp:docPr id="4" name="Picture 4"/>
+            <wp:cNvGraphicFramePr>
+              <a:graphicFrameLocks xmlns:a="http://schemas.openxmlformats.org/drawingml/2006/main" noChangeAspect="1"/>
+            </wp:cNvGraphicFramePr>
+            <a:graphic xmlns:a="http://schemas.openxmlformats.org/drawingml/2006/main">
+              <a:graphicData uri="http://schemas.openxmlformats.org/drawingml/2006/picture">
+                <pic:pic xmlns:pic="http://schemas.openxmlformats.org/drawingml/2006/picture">
+                  <pic:nvPicPr>
+                    <pic:cNvPr id="4" name="pca1.png"/>
+                    <pic:cNvPicPr/>
+                  </pic:nvPicPr>
+                  <pic:blipFill>
+                    <a:blip r:embed="rId12">
+                      <a:extLst>
+                        <a:ext uri="{28A0092B-C50C-407E-A947-70E740481C1C}">
+                          <a14:useLocalDpi xmlns:a14="http://schemas.microsoft.com/office/drawing/2010/main" val="0"/>
+                        </a:ext>
+                      </a:extLst>
+                    </a:blip>
+                    <a:stretch>
+                      <a:fillRect/>
+                    </a:stretch>
+                  </pic:blipFill>
+                  <pic:spPr>
+                    <a:xfrm>
+                      <a:off x="0" y="0"/>
+                      <a:ext cx="3089910" cy="2588895"/>
+                    </a:xfrm>
+                    <a:prstGeom prst="rect">
+                      <a:avLst/>
+                    </a:prstGeom>
+                  </pic:spPr>
+                </pic:pic>
+              </a:graphicData>
+            </a:graphic>
+          </wp:inline>
+        </w:drawing>
+      </w:r>
+    </w:p>
+    <w:p>
+      <w:pPr>
+        <w:jc w:val="both"/>
+        <w:rPr>
+          <w:b/>
+          <w:bCs/>
+        </w:rPr>
+      </w:pPr>
+      <w:r>
+        <w:t xml:space="preserve">         </w:t>
+      </w:r>
+      <w:r>
+        <w:rPr>
+          <w:b/>
+          <w:bCs/>
+          <w:sz w:val="18"/>
+          <w:szCs w:val="18"/>
+        </w:rPr>
+        <w:t>Figure</w:t>
+      </w:r>
+      <w:r>
+        <w:rPr>
+          <w:b/>
+          <w:bCs/>
+          <w:sz w:val="18"/>
+          <w:szCs w:val="18"/>
+        </w:rPr>
+        <w:t xml:space="preserve"> 4</w:t>
+      </w:r>
+      <w:r>
+        <w:rPr>
+          <w:b/>
+          <w:bCs/>
+          <w:sz w:val="18"/>
+          <w:szCs w:val="18"/>
+        </w:rPr>
+        <w:t>:  PCA reduction of Dataset 1</w:t>
+      </w:r>
+    </w:p>
+    <w:p>
+      <w:pPr>
+        <w:jc w:val="both"/>
+      </w:pPr>
+      <w:r>
+        <w:rPr>
+          <w:noProof/>
+          <w:lang w:bidi="bn-IN"/>
+        </w:rPr>
+        <w:drawing>
+          <wp:inline distT="0" distB="0" distL="0" distR="0">
+            <wp:extent cx="3089910" cy="2588895"/>
+            <wp:effectExtent l="0" t="0" r="0" b="1905"/>
+            <wp:docPr id="5" name="Picture 5"/>
+            <wp:cNvGraphicFramePr>
+              <a:graphicFrameLocks xmlns:a="http://schemas.openxmlformats.org/drawingml/2006/main" noChangeAspect="1"/>
+            </wp:cNvGraphicFramePr>
+            <a:graphic xmlns:a="http://schemas.openxmlformats.org/drawingml/2006/main">
+              <a:graphicData uri="http://schemas.openxmlformats.org/drawingml/2006/picture">
+                <pic:pic xmlns:pic="http://schemas.openxmlformats.org/drawingml/2006/picture">
+                  <pic:nvPicPr>
+                    <pic:cNvPr id="5" name="pca 2.png"/>
+                    <pic:cNvPicPr/>
+                  </pic:nvPicPr>
+                  <pic:blipFill>
+                    <a:blip r:embed="rId13">
+                      <a:extLst>
+                        <a:ext uri="{28A0092B-C50C-407E-A947-70E740481C1C}">
+                          <a14:useLocalDpi xmlns:a14="http://schemas.microsoft.com/office/drawing/2010/main" val="0"/>
+                        </a:ext>
+                      </a:extLst>
+                    </a:blip>
+                    <a:stretch>
+                      <a:fillRect/>
+                    </a:stretch>
+                  </pic:blipFill>
+                  <pic:spPr>
+                    <a:xfrm>
+                      <a:off x="0" y="0"/>
+                      <a:ext cx="3089910" cy="2588895"/>
+                    </a:xfrm>
+                    <a:prstGeom prst="rect">
+                      <a:avLst/>
+                    </a:prstGeom>
+                  </pic:spPr>
+                </pic:pic>
+              </a:graphicData>
+            </a:graphic>
+          </wp:inline>
+        </w:drawing>
+      </w:r>
+    </w:p>
+    <w:p>
+      <w:pPr>
+        <w:jc w:val="both"/>
+      </w:pPr>
+    </w:p>
+    <w:p>
+      <w:pPr>
+        <w:jc w:val="both"/>
+        <w:rPr>
+          <w:b/>
+          <w:bCs/>
+          <w:sz w:val="18"/>
+          <w:szCs w:val="18"/>
+        </w:rPr>
+      </w:pPr>
+      <w:r>
+        <w:t xml:space="preserve">                </w:t>
+      </w:r>
+      <w:r>
+        <w:rPr>
+          <w:b/>
+          <w:bCs/>
+          <w:sz w:val="18"/>
+          <w:szCs w:val="18"/>
+        </w:rPr>
+        <w:t>Fig</w:t>
+      </w:r>
+      <w:r>
+        <w:rPr>
+          <w:b/>
+          <w:bCs/>
+          <w:sz w:val="18"/>
+          <w:szCs w:val="18"/>
+        </w:rPr>
+        <w:t>ure</w:t>
+      </w:r>
+      <w:r>
+        <w:rPr>
+          <w:b/>
+          <w:bCs/>
+          <w:sz w:val="18"/>
+          <w:szCs w:val="18"/>
+        </w:rPr>
+        <w:t xml:space="preserve"> 5</w:t>
+      </w:r>
+      <w:r>
+        <w:rPr>
+          <w:b/>
+          <w:bCs/>
+          <w:sz w:val="18"/>
+          <w:szCs w:val="18"/>
+        </w:rPr>
+        <w:t>:  PCA reduction of Dataset 2</w:t>
+      </w:r>
+    </w:p>
+    <w:p>
+      <w:pPr>
+        <w:jc w:val="both"/>
+        <w:rPr>
+          <w:b/>
+          <w:bCs/>
+          <w:sz w:val="18"/>
+          <w:szCs w:val="18"/>
+        </w:rPr>
+      </w:pPr>
+    </w:p>
+    <w:p>
+      <w:pPr>
+        <w:jc w:val="both"/>
+      </w:pPr>
+      <w:r>
+        <w:rPr>
+          <w:noProof/>
+          <w:lang w:bidi="bn-IN"/>
+        </w:rPr>
+        <w:drawing>
+          <wp:inline distT="0" distB="0" distL="0" distR="0">
+            <wp:extent cx="3089910" cy="2593975"/>
+            <wp:effectExtent l="0" t="0" r="0" b="0"/>
+            <wp:docPr id="6" name="Picture 6"/>
+            <wp:cNvGraphicFramePr>
+              <a:graphicFrameLocks xmlns:a="http://schemas.openxmlformats.org/drawingml/2006/main" noChangeAspect="1"/>
+            </wp:cNvGraphicFramePr>
+            <a:graphic xmlns:a="http://schemas.openxmlformats.org/drawingml/2006/main">
+              <a:graphicData uri="http://schemas.openxmlformats.org/drawingml/2006/picture">
+                <pic:pic xmlns:pic="http://schemas.openxmlformats.org/drawingml/2006/picture">
+                  <pic:nvPicPr>
+                    <pic:cNvPr id="6" name="pca 3.png"/>
+                    <pic:cNvPicPr/>
+                  </pic:nvPicPr>
+                  <pic:blipFill>
+                    <a:blip r:embed="rId14">
+                      <a:extLst>
+                        <a:ext uri="{28A0092B-C50C-407E-A947-70E740481C1C}">
+                          <a14:useLocalDpi xmlns:a14="http://schemas.microsoft.com/office/drawing/2010/main" val="0"/>
+                        </a:ext>
+                      </a:extLst>
+                    </a:blip>
+                    <a:stretch>
+                      <a:fillRect/>
+                    </a:stretch>
+                  </pic:blipFill>
+                  <pic:spPr>
+                    <a:xfrm>
+                      <a:off x="0" y="0"/>
+                      <a:ext cx="3089910" cy="2593975"/>
+                    </a:xfrm>
+                    <a:prstGeom prst="rect">
+                      <a:avLst/>
+                    </a:prstGeom>
+                  </pic:spPr>
+                </pic:pic>
+              </a:graphicData>
+            </a:graphic>
+          </wp:inline>
+        </w:drawing>
+      </w:r>
+    </w:p>
+    <w:p>
+      <w:pPr>
+        <w:jc w:val="both"/>
+        <w:rPr>
+          <w:b/>
+          <w:bCs/>
+          <w:sz w:val="18"/>
+          <w:szCs w:val="18"/>
+        </w:rPr>
+      </w:pPr>
+      <w:r>
+        <w:t xml:space="preserve">          </w:t>
+      </w:r>
+      <w:r>
+        <w:rPr>
+          <w:b/>
+          <w:bCs/>
+          <w:sz w:val="18"/>
+          <w:szCs w:val="18"/>
+        </w:rPr>
+        <w:t>Fig</w:t>
+      </w:r>
+      <w:r>
+        <w:rPr>
+          <w:b/>
+          <w:bCs/>
+          <w:sz w:val="18"/>
+          <w:szCs w:val="18"/>
+        </w:rPr>
+        <w:t>ure</w:t>
+      </w:r>
+      <w:r>
+        <w:rPr>
+          <w:b/>
+          <w:bCs/>
+          <w:sz w:val="18"/>
+          <w:szCs w:val="18"/>
+        </w:rPr>
+        <w:t xml:space="preserve"> 6</w:t>
+      </w:r>
+      <w:r>
+        <w:rPr>
+          <w:b/>
+          <w:bCs/>
+          <w:sz w:val="18"/>
+          <w:szCs w:val="18"/>
+        </w:rPr>
+        <w:t>:  PCA reduction of Dataset 3</w:t>
+      </w:r>
+    </w:p>
+    <w:p>
+      <w:pPr>
+        <w:jc w:val="both"/>
+        <w:rPr>
+          <w:b/>
+          <w:bCs/>
+          <w:sz w:val="18"/>
+          <w:szCs w:val="18"/>
+        </w:rPr>
+      </w:pPr>
+    </w:p>
+    <w:p>
+      <w:pPr>
+        <w:jc w:val="both"/>
+      </w:pPr>
+      <w:r>
+        <w:rPr>
+          <w:noProof/>
+          <w:lang w:bidi="bn-IN"/>
+        </w:rPr>
+        <w:drawing>
+          <wp:inline distT="0" distB="0" distL="0" distR="0">
+            <wp:extent cx="3089910" cy="2588895"/>
+            <wp:effectExtent l="0" t="0" r="0" b="1905"/>
+            <wp:docPr id="7" name="Picture 7"/>
+            <wp:cNvGraphicFramePr>
+              <a:graphicFrameLocks xmlns:a="http://schemas.openxmlformats.org/drawingml/2006/main" noChangeAspect="1"/>
+            </wp:cNvGraphicFramePr>
+            <a:graphic xmlns:a="http://schemas.openxmlformats.org/drawingml/2006/main">
+              <a:graphicData uri="http://schemas.openxmlformats.org/drawingml/2006/picture">
+                <pic:pic xmlns:pic="http://schemas.openxmlformats.org/drawingml/2006/picture">
+                  <pic:nvPicPr>
+                    <pic:cNvPr id="7" name="pca 4.png"/>
+                    <pic:cNvPicPr/>
+                  </pic:nvPicPr>
+                  <pic:blipFill>
+                    <a:blip r:embed="rId15">
+                      <a:extLst>
+                        <a:ext uri="{28A0092B-C50C-407E-A947-70E740481C1C}">
+                          <a14:useLocalDpi xmlns:a14="http://schemas.microsoft.com/office/drawing/2010/main" val="0"/>
+                        </a:ext>
+                      </a:extLst>
+                    </a:blip>
+                    <a:stretch>
+                      <a:fillRect/>
+                    </a:stretch>
+                  </pic:blipFill>
+                  <pic:spPr>
+                    <a:xfrm>
+                      <a:off x="0" y="0"/>
+                      <a:ext cx="3089910" cy="2588895"/>
+                    </a:xfrm>
+                    <a:prstGeom prst="rect">
+                      <a:avLst/>
+                    </a:prstGeom>
+                  </pic:spPr>
+                </pic:pic>
+              </a:graphicData>
+            </a:graphic>
+          </wp:inline>
+        </w:drawing>
+      </w:r>
+    </w:p>
+    <w:p>
+      <w:pPr>
+        <w:jc w:val="both"/>
+      </w:pPr>
+    </w:p>
+    <w:p>
+      <w:pPr>
+        <w:jc w:val="both"/>
+        <w:rPr>
+          <w:b/>
+          <w:bCs/>
+        </w:rPr>
+      </w:pPr>
+      <w:r>
+        <w:t xml:space="preserve">            </w:t>
+      </w:r>
+      <w:r>
+        <w:rPr>
+          <w:b/>
+          <w:bCs/>
+          <w:sz w:val="18"/>
+          <w:szCs w:val="18"/>
+        </w:rPr>
+        <w:t>Fig</w:t>
+      </w:r>
+      <w:r>
+        <w:rPr>
+          <w:b/>
+          <w:bCs/>
+          <w:sz w:val="18"/>
+          <w:szCs w:val="18"/>
+        </w:rPr>
+        <w:t>ure</w:t>
+      </w:r>
+      <w:r>
+        <w:rPr>
+          <w:b/>
+          <w:bCs/>
+          <w:sz w:val="18"/>
+          <w:szCs w:val="18"/>
+        </w:rPr>
+        <w:t xml:space="preserve"> 7</w:t>
+      </w:r>
+      <w:r>
+        <w:rPr>
+          <w:b/>
+          <w:bCs/>
+          <w:sz w:val="18"/>
+          <w:szCs w:val="18"/>
+        </w:rPr>
+        <w:t>:  PCA reduction of Dataset 4</w:t>
+      </w:r>
+    </w:p>
+    <w:p>
+      <w:pPr>
+        <w:jc w:val="both"/>
+      </w:pPr>
+      <w:r>
+        <w:rPr>
+          <w:noProof/>
+          <w:lang w:bidi="bn-IN"/>
+        </w:rPr>
+        <w:drawing>
+          <wp:inline distT="0" distB="0" distL="0" distR="0">
+            <wp:extent cx="3089910" cy="2588895"/>
+            <wp:effectExtent l="0" t="0" r="0" b="1905"/>
+            <wp:docPr id="8" name="Picture 8"/>
+            <wp:cNvGraphicFramePr>
+              <a:graphicFrameLocks xmlns:a="http://schemas.openxmlformats.org/drawingml/2006/main" noChangeAspect="1"/>
+            </wp:cNvGraphicFramePr>
+            <a:graphic xmlns:a="http://schemas.openxmlformats.org/drawingml/2006/main">
+              <a:graphicData uri="http://schemas.openxmlformats.org/drawingml/2006/picture">
+                <pic:pic xmlns:pic="http://schemas.openxmlformats.org/drawingml/2006/picture">
+                  <pic:nvPicPr>
+                    <pic:cNvPr id="8" name="pca 5.png"/>
+                    <pic:cNvPicPr/>
+                  </pic:nvPicPr>
+                  <pic:blipFill>
+                    <a:blip r:embed="rId16">
+                      <a:extLst>
+                        <a:ext uri="{28A0092B-C50C-407E-A947-70E740481C1C}">
+                          <a14:useLocalDpi xmlns:a14="http://schemas.microsoft.com/office/drawing/2010/main" val="0"/>
+                        </a:ext>
+                      </a:extLst>
+                    </a:blip>
+                    <a:stretch>
+                      <a:fillRect/>
+                    </a:stretch>
+                  </pic:blipFill>
+                  <pic:spPr>
+                    <a:xfrm>
+                      <a:off x="0" y="0"/>
+                      <a:ext cx="3089910" cy="2588895"/>
+                    </a:xfrm>
+                    <a:prstGeom prst="rect">
+                      <a:avLst/>
+                    </a:prstGeom>
+                  </pic:spPr>
+                </pic:pic>
+              </a:graphicData>
+            </a:graphic>
+          </wp:inline>
+        </w:drawing>
+      </w:r>
+    </w:p>
+    <w:p>
+      <w:pPr>
+        <w:jc w:val="both"/>
+        <w:rPr>
+          <w:b/>
+          <w:bCs/>
+        </w:rPr>
+      </w:pPr>
+      <w:r>
+        <w:t xml:space="preserve">                 </w:t>
+      </w:r>
+      <w:r>
+        <w:rPr>
+          <w:b/>
+          <w:bCs/>
+          <w:sz w:val="18"/>
+          <w:szCs w:val="18"/>
+        </w:rPr>
+        <w:t>Fig</w:t>
+      </w:r>
+      <w:r>
+        <w:rPr>
+          <w:b/>
+          <w:bCs/>
+          <w:sz w:val="18"/>
+          <w:szCs w:val="18"/>
+        </w:rPr>
+        <w:t>ure</w:t>
+      </w:r>
+      <w:r>
+        <w:rPr>
+          <w:b/>
+          <w:bCs/>
+          <w:sz w:val="18"/>
+          <w:szCs w:val="18"/>
+        </w:rPr>
+        <w:t xml:space="preserve"> 8</w:t>
+      </w:r>
+      <w:r>
+        <w:rPr>
+          <w:b/>
+          <w:bCs/>
+          <w:sz w:val="18"/>
+          <w:szCs w:val="18"/>
+        </w:rPr>
+        <w:t>:  PCA reduction of Dataset 5</w:t>
+      </w:r>
+    </w:p>
+    <w:p>
+      <w:pPr>
+        <w:jc w:val="both"/>
+      </w:pPr>
+    </w:p>
+    <w:p>
+      <w:pPr>
+        <w:jc w:val="both"/>
+      </w:pPr>
+      <w:r>
+        <w:rPr>
+          <w:noProof/>
+          <w:lang w:bidi="bn-IN"/>
+        </w:rPr>
+        <w:lastRenderedPageBreak/>
+        <w:drawing>
+          <wp:inline distT="0" distB="0" distL="0" distR="0">
+            <wp:extent cx="3089910" cy="2583815"/>
+            <wp:effectExtent l="0" t="0" r="0" b="6985"/>
+            <wp:docPr id="9" name="Picture 9"/>
+            <wp:cNvGraphicFramePr>
+              <a:graphicFrameLocks xmlns:a="http://schemas.openxmlformats.org/drawingml/2006/main" noChangeAspect="1"/>
+            </wp:cNvGraphicFramePr>
+            <a:graphic xmlns:a="http://schemas.openxmlformats.org/drawingml/2006/main">
+              <a:graphicData uri="http://schemas.openxmlformats.org/drawingml/2006/picture">
+                <pic:pic xmlns:pic="http://schemas.openxmlformats.org/drawingml/2006/picture">
+                  <pic:nvPicPr>
+                    <pic:cNvPr id="9" name="pca 6.png"/>
+                    <pic:cNvPicPr/>
+                  </pic:nvPicPr>
+                  <pic:blipFill>
+                    <a:blip r:embed="rId17">
+                      <a:extLst>
+                        <a:ext uri="{28A0092B-C50C-407E-A947-70E740481C1C}">
+                          <a14:useLocalDpi xmlns:a14="http://schemas.microsoft.com/office/drawing/2010/main" val="0"/>
+                        </a:ext>
+                      </a:extLst>
+                    </a:blip>
+                    <a:stretch>
+                      <a:fillRect/>
+                    </a:stretch>
+                  </pic:blipFill>
+                  <pic:spPr>
+                    <a:xfrm>
+                      <a:off x="0" y="0"/>
+                      <a:ext cx="3089910" cy="2583815"/>
+                    </a:xfrm>
+                    <a:prstGeom prst="rect">
+                      <a:avLst/>
+                    </a:prstGeom>
+                  </pic:spPr>
+                </pic:pic>
+              </a:graphicData>
+            </a:graphic>
+          </wp:inline>
+        </w:drawing>
+      </w:r>
+    </w:p>
+    <w:p>
+      <w:pPr>
+        <w:jc w:val="both"/>
+        <w:rPr>
+          <w:b/>
+          <w:bCs/>
+        </w:rPr>
+      </w:pPr>
+      <w:r>
+        <w:t xml:space="preserve">                 </w:t>
+      </w:r>
+      <w:r>
+        <w:rPr>
+          <w:b/>
+          <w:bCs/>
+          <w:sz w:val="18"/>
+          <w:szCs w:val="18"/>
+        </w:rPr>
+        <w:t>Figure</w:t>
+      </w:r>
+      <w:r>
+        <w:rPr>
+          <w:b/>
+          <w:bCs/>
+          <w:sz w:val="18"/>
+          <w:szCs w:val="18"/>
+        </w:rPr>
+        <w:t xml:space="preserve"> 9</w:t>
+      </w:r>
+      <w:r>
+        <w:rPr>
+          <w:b/>
+          <w:bCs/>
+          <w:sz w:val="18"/>
+          <w:szCs w:val="18"/>
+        </w:rPr>
+        <w:t>:  PCA reduction of Dataset 6</w:t>
+      </w:r>
+    </w:p>
+    <w:p>
+      <w:pPr>
+        <w:jc w:val="both"/>
+      </w:pPr>
+    </w:p>
+    <w:p>
+      <w:pPr>
+        <w:pStyle w:val="Heading2"/>
+        <w:rPr>
+          <w:b/>
+          <w:bCs/>
+        </w:rPr>
+      </w:pPr>
+      <w:r>
+        <w:rPr>
+          <w:b/>
+          <w:bCs/>
+        </w:rPr>
+        <w:t>Subplot</w:t>
+      </w:r>
+    </w:p>
+    <w:p>
+      <w:pPr>
+        <w:jc w:val="both"/>
+      </w:pPr>
+    </w:p>
+    <w:p>
+      <w:pPr>
+        <w:jc w:val="both"/>
+      </w:pPr>
+      <w:r>
+        <w:t>Representation of PC1 and PC2 components from PCA analysis on the dataset.</w:t>
+      </w:r>
+    </w:p>
+    <w:p>
+      <w:pPr>
+        <w:jc w:val="both"/>
+      </w:pPr>
+    </w:p>
+    <w:p>
+      <w:pPr>
+        <w:jc w:val="both"/>
+      </w:pPr>
+      <w:r>
+        <w:rPr>
+          <w:noProof/>
+          <w:lang w:bidi="bn-IN"/>
+        </w:rPr>
+        <w:drawing>
+          <wp:inline distT="0" distB="0" distL="0" distR="0">
+            <wp:extent cx="3089910" cy="3025775"/>
+            <wp:effectExtent l="0" t="0" r="0" b="3175"/>
+            <wp:docPr id="10" name="Picture 10"/>
+            <wp:cNvGraphicFramePr>
+              <a:graphicFrameLocks xmlns:a="http://schemas.openxmlformats.org/drawingml/2006/main" noChangeAspect="1"/>
+            </wp:cNvGraphicFramePr>
+            <a:graphic xmlns:a="http://schemas.openxmlformats.org/drawingml/2006/main">
+              <a:graphicData uri="http://schemas.openxmlformats.org/drawingml/2006/picture">
+                <pic:pic xmlns:pic="http://schemas.openxmlformats.org/drawingml/2006/picture">
+                  <pic:nvPicPr>
+                    <pic:cNvPr id="10" name="x-subplot r.png"/>
+                    <pic:cNvPicPr/>
+                  </pic:nvPicPr>
+                  <pic:blipFill>
+                    <a:blip r:embed="rId18" cstate="print">
+                      <a:extLst>
+                        <a:ext uri="{28A0092B-C50C-407E-A947-70E740481C1C}">
+                          <a14:useLocalDpi xmlns:a14="http://schemas.microsoft.com/office/drawing/2010/main" val="0"/>
+                        </a:ext>
+                      </a:extLst>
+                    </a:blip>
+                    <a:stretch>
+                      <a:fillRect/>
+                    </a:stretch>
+                  </pic:blipFill>
+                  <pic:spPr>
+                    <a:xfrm>
+                      <a:off x="0" y="0"/>
+                      <a:ext cx="3089910" cy="3025775"/>
+                    </a:xfrm>
+                    <a:prstGeom prst="rect">
+                      <a:avLst/>
+                    </a:prstGeom>
+                  </pic:spPr>
+                </pic:pic>
+              </a:graphicData>
+            </a:graphic>
+          </wp:inline>
+        </w:drawing>
+      </w:r>
+    </w:p>
+    <w:p>
+      <w:pPr>
+        <w:jc w:val="both"/>
+        <w:rPr>
+          <w:b/>
+          <w:bCs/>
+          <w:sz w:val="18"/>
+          <w:szCs w:val="18"/>
+        </w:rPr>
+      </w:pPr>
+    </w:p>
+    <w:p>
+      <w:pPr>
+        <w:jc w:val="both"/>
+        <w:rPr>
+          <w:b/>
+          <w:bCs/>
+          <w:sz w:val="18"/>
+          <w:szCs w:val="18"/>
+        </w:rPr>
+      </w:pPr>
+      <w:r>
+        <w:rPr>
+          <w:b/>
+          <w:bCs/>
+          <w:sz w:val="18"/>
+          <w:szCs w:val="18"/>
+        </w:rPr>
+        <w:t xml:space="preserve">           </w:t>
+      </w:r>
+      <w:r>
+        <w:rPr>
+          <w:b/>
+          <w:bCs/>
+          <w:sz w:val="18"/>
+          <w:szCs w:val="18"/>
+        </w:rPr>
+        <w:t>Figure</w:t>
+      </w:r>
+      <w:r>
+        <w:rPr>
+          <w:b/>
+          <w:bCs/>
+          <w:sz w:val="18"/>
+          <w:szCs w:val="18"/>
+        </w:rPr>
+        <w:t xml:space="preserve"> 10</w:t>
+      </w:r>
+      <w:r>
+        <w:rPr>
+          <w:b/>
+          <w:bCs/>
+          <w:sz w:val="18"/>
+          <w:szCs w:val="18"/>
+        </w:rPr>
+        <w:t xml:space="preserve">:  </w:t>
+      </w:r>
+      <w:r>
+        <w:rPr>
+          <w:b/>
+          <w:bCs/>
+          <w:sz w:val="18"/>
+          <w:szCs w:val="18"/>
+        </w:rPr>
+        <w:t>Subplot representation of PC1 and PC2 Components.</w:t>
+      </w:r>
+    </w:p>
+    <w:p>
+      <w:pPr>
+        <w:jc w:val="both"/>
+        <w:rPr>
+          <w:b/>
+          <w:bCs/>
+          <w:sz w:val="18"/>
+          <w:szCs w:val="18"/>
+        </w:rPr>
+      </w:pPr>
+    </w:p>
+    <w:p>
+      <w:pPr>
+        <w:jc w:val="both"/>
+        <w:rPr>
+          <w:b/>
+          <w:bCs/>
+          <w:sz w:val="18"/>
+          <w:szCs w:val="18"/>
+        </w:rPr>
+      </w:pPr>
+    </w:p>
+    <w:p>
+      <w:pPr>
+        <w:jc w:val="both"/>
+        <w:rPr>
+          <w:b/>
+          <w:bCs/>
+          <w:sz w:val="18"/>
+          <w:szCs w:val="18"/>
+        </w:rPr>
+      </w:pPr>
+    </w:p>
+    <w:p>
+      <w:pPr>
+        <w:jc w:val="both"/>
+        <w:rPr>
+          <w:b/>
+          <w:bCs/>
+          <w:sz w:val="18"/>
+          <w:szCs w:val="18"/>
+        </w:rPr>
+      </w:pPr>
+    </w:p>
+    <w:p>
+      <w:pPr>
+        <w:jc w:val="both"/>
+        <w:rPr>
+          <w:b/>
+          <w:bCs/>
+          <w:sz w:val="18"/>
+          <w:szCs w:val="18"/>
+        </w:rPr>
+      </w:pPr>
+    </w:p>
+    <w:p>
+      <w:pPr>
+        <w:jc w:val="both"/>
+        <w:rPr>
+          <w:b/>
+          <w:bCs/>
+          <w:sz w:val="18"/>
+          <w:szCs w:val="18"/>
+        </w:rPr>
+      </w:pPr>
+    </w:p>
+    <w:p>
+      <w:pPr>
+        <w:jc w:val="both"/>
+        <w:rPr>
+          <w:b/>
+          <w:bCs/>
+          <w:sz w:val="18"/>
+          <w:szCs w:val="18"/>
+        </w:rPr>
+      </w:pPr>
+    </w:p>
+    <w:p>
+      <w:pPr>
+        <w:jc w:val="both"/>
+        <w:rPr>
+          <w:b/>
+          <w:bCs/>
+          <w:sz w:val="18"/>
+          <w:szCs w:val="18"/>
+        </w:rPr>
+      </w:pPr>
+    </w:p>
+    <w:p>
+      <w:pPr>
+        <w:jc w:val="both"/>
+        <w:rPr>
+          <w:b/>
+          <w:bCs/>
+          <w:sz w:val="18"/>
+          <w:szCs w:val="18"/>
+        </w:rPr>
+      </w:pPr>
+    </w:p>
+    <w:p>
+      <w:pPr>
+        <w:jc w:val="both"/>
+        <w:rPr>
+          <w:b/>
+          <w:bCs/>
+          <w:sz w:val="18"/>
+          <w:szCs w:val="18"/>
+        </w:rPr>
+      </w:pPr>
+    </w:p>
+    <w:p>
+      <w:pPr>
+        <w:jc w:val="both"/>
+        <w:rPr>
+          <w:b/>
+          <w:bCs/>
+          <w:sz w:val="18"/>
+          <w:szCs w:val="18"/>
+        </w:rPr>
+      </w:pPr>
+    </w:p>
+    <w:p>
+      <w:pPr>
+        <w:jc w:val="both"/>
+        <w:rPr>
+          <w:b/>
+          <w:bCs/>
+          <w:sz w:val="18"/>
+          <w:szCs w:val="18"/>
+        </w:rPr>
+      </w:pPr>
+    </w:p>
+    <w:p>
+      <w:pPr>
+        <w:jc w:val="both"/>
+      </w:pPr>
+    </w:p>
+    <w:p>
+      <w:pPr>
+        <w:pStyle w:val="Heading2"/>
+        <w:rPr>
+          <w:b/>
+          <w:bCs/>
+        </w:rPr>
+      </w:pPr>
+      <w:r>
+        <w:rPr>
+          <w:b/>
+          <w:bCs/>
+        </w:rPr>
+        <w:t>Classifier Comparison Output</w:t>
+      </w:r>
+    </w:p>
+    <w:p>
+      <w:pPr>
+        <w:jc w:val="both"/>
+      </w:pPr>
+    </w:p>
+    <w:p>
+      <w:pPr>
+        <w:jc w:val="both"/>
+      </w:pPr>
+      <w:r>
+        <w:t xml:space="preserve">We have </w:t>
+      </w:r>
+      <w:r>
+        <w:t xml:space="preserve">applied Nearest Neighbors, Decision tree and Random forest classifier on the test set and the accuracy of the classifiers is shown in down-left corner of each of the pictures. </w:t>
+      </w:r>
+    </w:p>
+    <w:p>
+      <w:pPr>
+        <w:jc w:val="both"/>
+      </w:pPr>
+    </w:p>
+    <w:p>
+      <w:pPr>
+        <w:jc w:val="both"/>
+      </w:pPr>
+      <w:r>
+        <w:t xml:space="preserve">In the nearest neighbor method, the accuracy comes as 59%, </w:t>
+      </w:r>
+    </w:p>
+    <w:p>
+      <w:pPr>
+        <w:jc w:val="both"/>
+      </w:pPr>
+    </w:p>
+    <w:p>
+      <w:pPr>
+        <w:jc w:val="both"/>
+      </w:pPr>
+      <w:r>
+        <w:rPr>
+          <w:noProof/>
+          <w:lang w:bidi="bn-IN"/>
+        </w:rPr>
+        <w:drawing>
+          <wp:inline distT="0" distB="0" distL="0" distR="0">
+            <wp:extent cx="3089910" cy="4079875"/>
+            <wp:effectExtent l="0" t="0" r="0" b="0"/>
+            <wp:docPr id="13" name="Picture 13"/>
+            <wp:cNvGraphicFramePr>
+              <a:graphicFrameLocks xmlns:a="http://schemas.openxmlformats.org/drawingml/2006/main" noChangeAspect="1"/>
+            </wp:cNvGraphicFramePr>
+            <a:graphic xmlns:a="http://schemas.openxmlformats.org/drawingml/2006/main">
+              <a:graphicData uri="http://schemas.openxmlformats.org/drawingml/2006/picture">
+                <pic:pic xmlns:pic="http://schemas.openxmlformats.org/drawingml/2006/picture">
+                  <pic:nvPicPr>
+                    <pic:cNvPr id="13" name="nearest neighbors.png"/>
+                    <pic:cNvPicPr/>
+                  </pic:nvPicPr>
+                  <pic:blipFill>
+                    <a:blip r:embed="rId19">
+                      <a:extLst>
+                        <a:ext uri="{28A0092B-C50C-407E-A947-70E740481C1C}">
+                          <a14:useLocalDpi xmlns:a14="http://schemas.microsoft.com/office/drawing/2010/main" val="0"/>
+                        </a:ext>
+                      </a:extLst>
+                    </a:blip>
+                    <a:stretch>
+                      <a:fillRect/>
+                    </a:stretch>
+                  </pic:blipFill>
+                  <pic:spPr>
+                    <a:xfrm>
+                      <a:off x="0" y="0"/>
+                      <a:ext cx="3089910" cy="4079875"/>
+                    </a:xfrm>
+                    <a:prstGeom prst="rect">
+                      <a:avLst/>
+                    </a:prstGeom>
+                  </pic:spPr>
+                </pic:pic>
+              </a:graphicData>
+            </a:graphic>
+          </wp:inline>
+        </w:drawing>
+      </w:r>
+    </w:p>
+    <w:p>
+      <w:pPr>
+        <w:jc w:val="both"/>
+      </w:pPr>
+    </w:p>
+    <w:p>
+      <w:pPr>
+        <w:jc w:val="both"/>
+      </w:pPr>
+      <w:r>
+        <w:t xml:space="preserve">           Figure 11: Nearest Neighbors Classifier</w:t>
+      </w:r>
+    </w:p>
+    <w:p>
+      <w:pPr>
+        <w:jc w:val="both"/>
+      </w:pPr>
+      <w:r>
+        <w:rPr>
+          <w:noProof/>
+          <w:lang w:bidi="bn-IN"/>
+        </w:rPr>
+        <w:lastRenderedPageBreak/>
+        <w:drawing>
+          <wp:inline distT="0" distB="0" distL="0" distR="0">
+            <wp:extent cx="3089910" cy="4070985"/>
+            <wp:effectExtent l="0" t="0" r="0" b="5715"/>
+            <wp:docPr id="14" name="Picture 14"/>
+            <wp:cNvGraphicFramePr>
+              <a:graphicFrameLocks xmlns:a="http://schemas.openxmlformats.org/drawingml/2006/main" noChangeAspect="1"/>
+            </wp:cNvGraphicFramePr>
+            <a:graphic xmlns:a="http://schemas.openxmlformats.org/drawingml/2006/main">
+              <a:graphicData uri="http://schemas.openxmlformats.org/drawingml/2006/picture">
+                <pic:pic xmlns:pic="http://schemas.openxmlformats.org/drawingml/2006/picture">
+                  <pic:nvPicPr>
+                    <pic:cNvPr id="14" name="decision tree.png"/>
+                    <pic:cNvPicPr/>
+                  </pic:nvPicPr>
+                  <pic:blipFill>
+                    <a:blip r:embed="rId20">
+                      <a:extLst>
+                        <a:ext uri="{28A0092B-C50C-407E-A947-70E740481C1C}">
+                          <a14:useLocalDpi xmlns:a14="http://schemas.microsoft.com/office/drawing/2010/main" val="0"/>
+                        </a:ext>
+                      </a:extLst>
+                    </a:blip>
+                    <a:stretch>
+                      <a:fillRect/>
+                    </a:stretch>
+                  </pic:blipFill>
+                  <pic:spPr>
+                    <a:xfrm>
+                      <a:off x="0" y="0"/>
+                      <a:ext cx="3089910" cy="4070985"/>
+                    </a:xfrm>
+                    <a:prstGeom prst="rect">
+                      <a:avLst/>
+                    </a:prstGeom>
+                  </pic:spPr>
+                </pic:pic>
+              </a:graphicData>
+            </a:graphic>
+          </wp:inline>
+        </w:drawing>
+      </w:r>
+    </w:p>
+    <w:p>
+      <w:pPr>
+        <w:jc w:val="both"/>
+      </w:pPr>
+    </w:p>
+    <w:p>
+      <w:pPr>
+        <w:jc w:val="both"/>
+      </w:pPr>
+      <w:r>
+        <w:t xml:space="preserve">     Figure 12</w:t>
+      </w:r>
+      <w:r>
+        <w:t xml:space="preserve">: </w:t>
+      </w:r>
+      <w:r>
+        <w:t xml:space="preserve">Decision Tree </w:t>
+      </w:r>
+      <w:r>
+        <w:t>Classifier</w:t>
+      </w:r>
+    </w:p>
+    <w:p>
+      <w:pPr>
+        <w:jc w:val="both"/>
+      </w:pPr>
+      <w:r>
+        <w:t xml:space="preserve">In the </w:t>
+      </w:r>
+      <w:r>
+        <w:t xml:space="preserve">Decision Tree </w:t>
+      </w:r>
+      <w:r>
+        <w:t xml:space="preserve">method, the accuracy </w:t>
+      </w:r>
+      <w:r>
+        <w:t>comes as 68</w:t>
+      </w:r>
+      <w:r>
+        <w:t>%,</w:t>
+      </w:r>
+    </w:p>
+    <w:p>
+      <w:pPr>
+        <w:jc w:val="both"/>
+      </w:pPr>
+    </w:p>
+    <w:p>
+      <w:pPr>
+        <w:jc w:val="both"/>
+      </w:pPr>
+      <w:r>
+        <w:rPr>
+          <w:noProof/>
+          <w:lang w:bidi="bn-IN"/>
+        </w:rPr>
+        <w:drawing>
+          <wp:inline distT="0" distB="0" distL="0" distR="0">
+            <wp:extent cx="3089910" cy="3993515"/>
+            <wp:effectExtent l="0" t="0" r="0" b="6985"/>
+            <wp:docPr id="15" name="Picture 15"/>
+            <wp:cNvGraphicFramePr>
+              <a:graphicFrameLocks xmlns:a="http://schemas.openxmlformats.org/drawingml/2006/main" noChangeAspect="1"/>
+            </wp:cNvGraphicFramePr>
+            <a:graphic xmlns:a="http://schemas.openxmlformats.org/drawingml/2006/main">
+              <a:graphicData uri="http://schemas.openxmlformats.org/drawingml/2006/picture">
+                <pic:pic xmlns:pic="http://schemas.openxmlformats.org/drawingml/2006/picture">
+                  <pic:nvPicPr>
+                    <pic:cNvPr id="15" name="random forest.png"/>
+                    <pic:cNvPicPr/>
+                  </pic:nvPicPr>
+                  <pic:blipFill>
+                    <a:blip r:embed="rId21">
+                      <a:extLst>
+                        <a:ext uri="{28A0092B-C50C-407E-A947-70E740481C1C}">
+                          <a14:useLocalDpi xmlns:a14="http://schemas.microsoft.com/office/drawing/2010/main" val="0"/>
+                        </a:ext>
+                      </a:extLst>
+                    </a:blip>
+                    <a:stretch>
+                      <a:fillRect/>
+                    </a:stretch>
+                  </pic:blipFill>
+                  <pic:spPr>
+                    <a:xfrm>
+                      <a:off x="0" y="0"/>
+                      <a:ext cx="3089910" cy="3993515"/>
+                    </a:xfrm>
+                    <a:prstGeom prst="rect">
+                      <a:avLst/>
+                    </a:prstGeom>
+                  </pic:spPr>
+                </pic:pic>
+              </a:graphicData>
+            </a:graphic>
+          </wp:inline>
+        </w:drawing>
+      </w:r>
+    </w:p>
+    <w:p>
+      <w:pPr>
+        <w:jc w:val="both"/>
+      </w:pPr>
+    </w:p>
+    <w:p>
+      <w:pPr>
+        <w:jc w:val="both"/>
+      </w:pPr>
+      <w:r>
+        <w:t xml:space="preserve">    Figure 13</w:t>
+      </w:r>
+      <w:r>
+        <w:t xml:space="preserve">: </w:t>
+      </w:r>
+      <w:r>
+        <w:t xml:space="preserve">Random Forest </w:t>
+      </w:r>
+      <w:r>
+        <w:t>Classifier</w:t>
+      </w:r>
+    </w:p>
+    <w:p>
+      <w:pPr>
+        <w:jc w:val="both"/>
+      </w:pPr>
+      <w:r>
+        <w:t xml:space="preserve">In the </w:t>
+      </w:r>
+      <w:r>
+        <w:t xml:space="preserve">Random Forest </w:t>
+      </w:r>
+      <w:r>
+        <w:t xml:space="preserve">method, the accuracy </w:t>
+      </w:r>
+      <w:r>
+        <w:t>comes as 67</w:t>
+      </w:r>
+      <w:r>
+        <w:t>%,</w:t>
+      </w:r>
+    </w:p>
+    <w:p>
+      <w:pPr>
+        <w:pStyle w:val="Heading2"/>
         <w:numPr>
           <w:ilvl w:val="0"/>
           <w:numId w:val="0"/>
         </w:numPr>
-        <w:ind w:left="360" w:hanging="360"/>
-      </w:pPr>
-    </w:p>
-    <w:p>
-      <w:pPr>
-        <w:pStyle w:val="references"/>
-        <w:numPr>
-          <w:ilvl w:val="0"/>
-          <w:numId w:val="0"/>
-        </w:numPr>
-        <w:spacing w:line="240" w:lineRule="auto"/>
-        <w:ind w:left="360" w:hanging="360"/>
-        <w:jc w:val="center"/>
-        <w:rPr>
-          <w:rFonts w:eastAsia="SimSun"/>
-          <w:b/>
-          <w:noProof w:val="0"/>
-          <w:color w:val="FF0000"/>
-          <w:spacing w:val="-1"/>
-          <w:sz w:val="20"/>
-          <w:szCs w:val="20"/>
-          <w:lang w:val="x-none" w:eastAsia="x-none"/>
-        </w:rPr>
-        <w:sectPr>
-          <w:type w:val="continuous"/>
-          <w:pgSz w:w="11906" w:h="16838" w:code="9"/>
-          <w:pgMar w:top="1080" w:right="907" w:bottom="1440" w:left="907" w:header="720" w:footer="720" w:gutter="0"/>
-          <w:cols w:num="2" w:space="360"/>
-          <w:docGrid w:linePitch="360"/>
-        </w:sectPr>
-      </w:pPr>
-      <w:r>
-        <w:rPr>
-          <w:rFonts w:eastAsia="SimSun"/>
-          <w:b/>
-          <w:noProof w:val="0"/>
-          <w:color w:val="FF0000"/>
-          <w:spacing w:val="-1"/>
-          <w:sz w:val="20"/>
-          <w:szCs w:val="20"/>
-          <w:lang w:val="x-none" w:eastAsia="x-none"/>
-        </w:rPr>
-        <w:t xml:space="preserve">IEEE conference templates contain guidance text for composing and formatting conference papers. Please ensure that all template text is removed from your conference paper prior to submission to the conference. Failure to remove template text from your paper </w:t>
-      </w:r>
-      <w:r>
-        <w:rPr>
-          <w:rFonts w:eastAsia="SimSun"/>
-          <w:b/>
-          <w:noProof w:val="0"/>
-          <w:color w:val="FF0000"/>
-          <w:spacing w:val="-1"/>
-          <w:sz w:val="20"/>
-          <w:szCs w:val="20"/>
-          <w:lang w:eastAsia="x-none"/>
-        </w:rPr>
-        <w:t>may</w:t>
-      </w:r>
-      <w:r>
-        <w:rPr>
-          <w:rFonts w:eastAsia="SimSun"/>
-          <w:b/>
-          <w:noProof w:val="0"/>
-          <w:color w:val="FF0000"/>
-          <w:spacing w:val="-1"/>
-          <w:sz w:val="20"/>
-          <w:szCs w:val="20"/>
-          <w:lang w:val="x-none" w:eastAsia="x-none"/>
-        </w:rPr>
-        <w:t xml:space="preserve"> result in your paper not being published.</w:t>
-      </w:r>
-    </w:p>
-    <w:p>
+        <w:ind w:left="288"/>
+      </w:pPr>
+    </w:p>
+    <w:p/>
+    <w:p>
+      <w:pPr>
+        <w:pStyle w:val="Heading2"/>
+        <w:rPr>
+          <w:b/>
+          <w:bCs/>
+        </w:rPr>
+      </w:pPr>
+      <w:r>
+        <w:rPr>
+          <w:b/>
+          <w:bCs/>
+        </w:rPr>
+        <w:t>Confusion Matrix</w:t>
+      </w:r>
+    </w:p>
+    <w:p>
+      <w:pPr>
+        <w:jc w:val="both"/>
+      </w:pPr>
+    </w:p>
+    <w:p>
+      <w:pPr>
+        <w:jc w:val="both"/>
+      </w:pPr>
+      <w:r>
+        <w:rPr>
+          <w:noProof/>
+          <w:lang w:bidi="bn-IN"/>
+        </w:rPr>
+        <w:drawing>
+          <wp:inline distT="0" distB="0" distL="0" distR="0" wp14:anchorId="1729ECBD">
+            <wp:extent cx="3047952" cy="4114800"/>
+            <wp:effectExtent l="0" t="0" r="635" b="0"/>
+            <wp:docPr id="17" name="Picture 17"/>
+            <wp:cNvGraphicFramePr>
+              <a:graphicFrameLocks xmlns:a="http://schemas.openxmlformats.org/drawingml/2006/main" noChangeAspect="1"/>
+            </wp:cNvGraphicFramePr>
+            <a:graphic xmlns:a="http://schemas.openxmlformats.org/drawingml/2006/main">
+              <a:graphicData uri="http://schemas.openxmlformats.org/drawingml/2006/picture">
+                <pic:pic xmlns:pic="http://schemas.openxmlformats.org/drawingml/2006/picture">
+                  <pic:nvPicPr>
+                    <pic:cNvPr id="0" name="Picture 2"/>
+                    <pic:cNvPicPr>
+                      <a:picLocks noChangeAspect="1" noChangeArrowheads="1"/>
+                    </pic:cNvPicPr>
+                  </pic:nvPicPr>
+                  <pic:blipFill>
+                    <a:blip r:embed="rId22">
+                      <a:extLst>
+                        <a:ext uri="{28A0092B-C50C-407E-A947-70E740481C1C}">
+                          <a14:useLocalDpi xmlns:a14="http://schemas.microsoft.com/office/drawing/2010/main" val="0"/>
+                        </a:ext>
+                      </a:extLst>
+                    </a:blip>
+                    <a:srcRect/>
+                    <a:stretch>
+                      <a:fillRect/>
+                    </a:stretch>
+                  </pic:blipFill>
+                  <pic:spPr bwMode="auto">
+                    <a:xfrm>
+                      <a:off x="0" y="0"/>
+                      <a:ext cx="3058063" cy="4128450"/>
+                    </a:xfrm>
+                    <a:prstGeom prst="rect">
+                      <a:avLst/>
+                    </a:prstGeom>
+                    <a:noFill/>
+                  </pic:spPr>
+                </pic:pic>
+              </a:graphicData>
+            </a:graphic>
+          </wp:inline>
+        </w:drawing>
+      </w:r>
+    </w:p>
+    <w:p>
+      <w:pPr>
+        <w:jc w:val="both"/>
+      </w:pPr>
       <w:r>
         <w:rPr>
           <w:noProof/>
@@ -2723,85 +3217,94 @@
         <mc:AlternateContent>
           <mc:Choice Requires="wps">
             <w:drawing>
-              <wp:anchor distT="0" distB="0" distL="114300" distR="114300" simplePos="0" relativeHeight="251657728" behindDoc="1" locked="0" layoutInCell="1" allowOverlap="1">
+              <wp:anchor distT="0" distB="0" distL="114300" distR="114300" simplePos="0" relativeHeight="251661824" behindDoc="0" locked="0" layoutInCell="1" allowOverlap="1" wp14:anchorId="3B4D12EE" wp14:editId="16DBFFFE">
                 <wp:simplePos x="0" y="0"/>
                 <wp:positionH relativeFrom="margin">
-                  <wp:align>left</wp:align>
+                  <wp:posOffset>3318510</wp:posOffset>
                 </wp:positionH>
                 <wp:positionV relativeFrom="paragraph">
-                  <wp:posOffset>251460</wp:posOffset>
+                  <wp:posOffset>151765</wp:posOffset>
                 </wp:positionV>
-                <wp:extent cx="3200400" cy="1143000"/>
-                <wp:effectExtent l="10795" t="5080" r="8255" b="13970"/>
-                <wp:wrapTight wrapText="bothSides">
-                  <wp:wrapPolygon edited="0">
-                    <wp:start x="-64" y="0"/>
-                    <wp:lineTo x="-64" y="21600"/>
-                    <wp:lineTo x="21664" y="21600"/>
-                    <wp:lineTo x="21664" y="0"/>
-                    <wp:lineTo x="-64" y="0"/>
-                  </wp:wrapPolygon>
-                </wp:wrapTight>
-                <wp:docPr id="1" name="Text Box 8"/>
-                <wp:cNvGraphicFramePr>
-                  <a:graphicFrameLocks xmlns:a="http://schemas.openxmlformats.org/drawingml/2006/main"/>
-                </wp:cNvGraphicFramePr>
+                <wp:extent cx="2124075" cy="276225"/>
+                <wp:effectExtent l="0" t="0" r="9525" b="9525"/>
+                <wp:wrapTopAndBottom/>
+                <wp:docPr id="24" name="Text Box 24"/>
+                <wp:cNvGraphicFramePr/>
                 <a:graphic xmlns:a="http://schemas.openxmlformats.org/drawingml/2006/main">
                   <a:graphicData uri="http://schemas.microsoft.com/office/word/2010/wordprocessingShape">
                     <wps:wsp>
-                      <wps:cNvSpPr txBox="1">
-                        <a:spLocks noChangeArrowheads="1"/>
-                      </wps:cNvSpPr>
-                      <wps:spPr bwMode="auto">
+                      <wps:cNvSpPr txBox="1"/>
+                      <wps:spPr>
                         <a:xfrm>
                           <a:off x="0" y="0"/>
-                          <a:ext cx="3200400" cy="1143000"/>
+                          <a:ext cx="2124075" cy="276225"/>
                         </a:xfrm>
                         <a:prstGeom prst="rect">
                           <a:avLst/>
                         </a:prstGeom>
                         <a:solidFill>
-                          <a:srgbClr val="FFFFFF"/>
+                          <a:prstClr val="white"/>
                         </a:solidFill>
-                        <a:ln w="9525">
-                          <a:solidFill>
-                            <a:srgbClr val="000000"/>
-                          </a:solidFill>
-                          <a:miter lim="800000"/>
-                          <a:headEnd/>
-                          <a:tailEnd/>
+                        <a:ln>
+                          <a:noFill/>
                         </a:ln>
                       </wps:spPr>
                       <wps:txbx>
                         <w:txbxContent>
                           <w:p>
                             <w:pPr>
-                              <w:pStyle w:val="BodyText"/>
+                              <w:pStyle w:val="Caption"/>
+                              <w:rPr>
+                                <w:sz w:val="22"/>
+                                <w:szCs w:val="22"/>
+                              </w:rPr>
                             </w:pPr>
                             <w:r>
-                              <w:t>We suggest that you use a text box to insert a graphic (which is ideally a 300 dpi TIFF or EPS file, with all fonts embedded) because, in an MSW document, this method is somewhat more stable than directly inserting a picture.</w:t>
+                              <w:rPr>
+                                <w:sz w:val="22"/>
+                                <w:szCs w:val="22"/>
+                              </w:rPr>
+                              <w:t>Figure</w:t>
+                            </w:r>
+                            <w:r>
+                              <w:rPr>
+                                <w:sz w:val="22"/>
+                                <w:szCs w:val="22"/>
+                              </w:rPr>
+                              <w:t xml:space="preserve"> 14</w:t>
+                            </w:r>
+                            <w:r>
+                              <w:rPr>
+                                <w:sz w:val="22"/>
+                                <w:szCs w:val="22"/>
+                              </w:rPr>
+                              <w:t>: Confusi</w:t>
+                            </w:r>
+                            <w:r>
+                              <w:rPr>
+                                <w:sz w:val="22"/>
+                                <w:szCs w:val="22"/>
+                              </w:rPr>
+                              <w:t>on Matrix of KNN</w:t>
                             </w:r>
                           </w:p>
-                          <w:p>
-                            <w:pPr>
-                              <w:pStyle w:val="BodyText"/>
-                            </w:pPr>
-                            <w:r>
-                              <w:t>To have non-visible rules on your frame, use the MSWord “Format” pull-down menu, select Text Box &gt; Colors and Lines to choose No Fill and No Line.</w:t>
-                            </w:r>
-                          </w:p>
+                          <w:p/>
+                          <w:p/>
                         </w:txbxContent>
                       </wps:txbx>
-                      <wps:bodyPr rot="0" vert="horz" wrap="square" lIns="91440" tIns="45720" rIns="91440" bIns="45720" anchor="t" anchorCtr="0" upright="1">
+                      <wps:bodyPr rot="0" spcFirstLastPara="0" vertOverflow="overflow" horzOverflow="overflow" vert="horz" wrap="square" lIns="0" tIns="0" rIns="0" bIns="0" numCol="1" spcCol="0" rtlCol="0" fromWordArt="0" anchor="t" anchorCtr="0" forceAA="0" compatLnSpc="1">
+                        <a:prstTxWarp prst="textNoShape">
+                          <a:avLst/>
+                        </a:prstTxWarp>
                         <a:noAutofit/>
                       </wps:bodyPr>
                     </wps:wsp>
                   </a:graphicData>
                 </a:graphic>
-                <wp14:sizeRelH relativeFrom="page">
+                <wp14:sizeRelH relativeFrom="margin">
                   <wp14:pctWidth>0</wp14:pctWidth>
                 </wp14:sizeRelH>
-                <wp14:sizeRelV relativeFrom="page">
+                <wp14:sizeRelV relativeFrom="margin">
                   <wp14:pctHeight>0</wp14:pctHeight>
                 </wp14:sizeRelV>
               </wp:anchor>
@@ -2809,43 +3312,875 @@
           </mc:Choice>
           <mc:Fallback>
             <w:pict>
-              <v:shapetype id="_x0000_t202" coordsize="21600,21600" o:spt="202" path="m,l,21600r21600,l21600,xe">
+              <v:shapetype w14:anchorId="3B4D12EE" id="_x0000_t202" coordsize="21600,21600" o:spt="202" path="m,l,21600r21600,l21600,xe">
                 <v:stroke joinstyle="miter"/>
                 <v:path gradientshapeok="t" o:connecttype="rect"/>
               </v:shapetype>
-              <v:shape id="Text Box 8" o:spid="_x0000_s1026" type="#_x0000_t202" style="position:absolute;left:0;text-align:left;margin-left:0;margin-top:19.8pt;width:252pt;height:90pt;z-index:-251658752;visibility:visible;mso-wrap-style:square;mso-width-percent:0;mso-height-percent:0;mso-wrap-distance-left:9pt;mso-wrap-distance-top:0;mso-wrap-distance-right:9pt;mso-wrap-distance-bottom:0;mso-position-horizontal:left;mso-position-horizontal-relative:margin;mso-position-vertical:absolute;mso-position-vertical-relative:text;mso-width-percent:0;mso-height-percent:0;mso-width-relative:page;mso-height-relative:page;v-text-anchor:top" o:gfxdata="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">
-                <v:textbox>
+              <v:shape id="Text Box 24" o:spid="_x0000_s1026" type="#_x0000_t202" style="position:absolute;left:0;text-align:left;margin-left:261.3pt;margin-top:11.95pt;width:167.25pt;height:21.75pt;z-index:251661824;visibility:visible;mso-wrap-style:square;mso-width-percent:0;mso-height-percent:0;mso-wrap-distance-left:9pt;mso-wrap-distance-top:0;mso-wrap-distance-right:9pt;mso-wrap-distance-bottom:0;mso-position-horizontal:absolute;mso-position-horizontal-relative:margin;mso-position-vertical:absolute;mso-position-vertical-relative:text;mso-width-percent:0;mso-height-percent:0;mso-width-relative:margin;mso-height-relative:margin;v-text-anchor:top" o:gfxdata="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" stroked="f">
+                <v:textbox inset="0,0,0,0">
                   <w:txbxContent>
                     <w:p>
                       <w:pPr>
-                        <w:pStyle w:val="BodyText"/>
+                        <w:pStyle w:val="Caption"/>
+                        <w:rPr>
+                          <w:sz w:val="22"/>
+                          <w:szCs w:val="22"/>
+                        </w:rPr>
                       </w:pPr>
                       <w:r>
-                        <w:t>We suggest that you use a text box to insert a graphic (which is ideally a 300 dpi TIFF or EPS file, with all fonts embedded) because, in an MSW document, this method is somewhat more stable than directly inserting a picture.</w:t>
+                        <w:rPr>
+                          <w:sz w:val="22"/>
+                          <w:szCs w:val="22"/>
+                        </w:rPr>
+                        <w:t>Figure</w:t>
+                      </w:r>
+                      <w:r>
+                        <w:rPr>
+                          <w:sz w:val="22"/>
+                          <w:szCs w:val="22"/>
+                        </w:rPr>
+                        <w:t xml:space="preserve"> 14</w:t>
+                      </w:r>
+                      <w:r>
+                        <w:rPr>
+                          <w:sz w:val="22"/>
+                          <w:szCs w:val="22"/>
+                        </w:rPr>
+                        <w:t>: Confusi</w:t>
+                      </w:r>
+                      <w:r>
+                        <w:rPr>
+                          <w:sz w:val="22"/>
+                          <w:szCs w:val="22"/>
+                        </w:rPr>
+                        <w:t>on Matrix of KNN</w:t>
                       </w:r>
                     </w:p>
+                    <w:p/>
+                    <w:p/>
+                  </w:txbxContent>
+                </v:textbox>
+                <w10:wrap type="topAndBottom" anchorx="margin"/>
+              </v:shape>
+            </w:pict>
+          </mc:Fallback>
+        </mc:AlternateContent>
+      </w:r>
+    </w:p>
+    <w:p>
+      <w:pPr>
+        <w:jc w:val="both"/>
+      </w:pPr>
+    </w:p>
+    <w:p>
+      <w:pPr>
+        <w:jc w:val="both"/>
+      </w:pPr>
+    </w:p>
+    <w:p>
+      <w:pPr>
+        <w:jc w:val="both"/>
+      </w:pPr>
+    </w:p>
+    <w:p>
+      <w:pPr>
+        <w:jc w:val="both"/>
+      </w:pPr>
+      <w:r>
+        <w:rPr>
+          <w:noProof/>
+          <w:lang w:bidi="bn-IN"/>
+        </w:rPr>
+        <w:lastRenderedPageBreak/>
+        <mc:AlternateContent>
+          <mc:Choice Requires="wps">
+            <w:drawing>
+              <wp:anchor distT="0" distB="0" distL="114300" distR="114300" simplePos="0" relativeHeight="251663872" behindDoc="0" locked="0" layoutInCell="1" allowOverlap="1" wp14:anchorId="18F64778" wp14:editId="3B207978">
+                <wp:simplePos x="0" y="0"/>
+                <wp:positionH relativeFrom="margin">
+                  <wp:align>left</wp:align>
+                </wp:positionH>
+                <wp:positionV relativeFrom="paragraph">
+                  <wp:posOffset>3459480</wp:posOffset>
+                </wp:positionV>
+                <wp:extent cx="2788920" cy="276225"/>
+                <wp:effectExtent l="0" t="0" r="0" b="9525"/>
+                <wp:wrapTopAndBottom/>
+                <wp:docPr id="25" name="Text Box 25"/>
+                <wp:cNvGraphicFramePr/>
+                <a:graphic xmlns:a="http://schemas.openxmlformats.org/drawingml/2006/main">
+                  <a:graphicData uri="http://schemas.microsoft.com/office/word/2010/wordprocessingShape">
+                    <wps:wsp>
+                      <wps:cNvSpPr txBox="1"/>
+                      <wps:spPr>
+                        <a:xfrm>
+                          <a:off x="0" y="0"/>
+                          <a:ext cx="2788920" cy="276225"/>
+                        </a:xfrm>
+                        <a:prstGeom prst="rect">
+                          <a:avLst/>
+                        </a:prstGeom>
+                        <a:solidFill>
+                          <a:prstClr val="white"/>
+                        </a:solidFill>
+                        <a:ln>
+                          <a:noFill/>
+                        </a:ln>
+                      </wps:spPr>
+                      <wps:txbx>
+                        <w:txbxContent>
+                          <w:p>
+                            <w:pPr>
+                              <w:pStyle w:val="Caption"/>
+                              <w:rPr>
+                                <w:noProof/>
+                                <w:sz w:val="22"/>
+                                <w:szCs w:val="22"/>
+                              </w:rPr>
+                            </w:pPr>
+                            <w:r>
+                              <w:rPr>
+                                <w:sz w:val="22"/>
+                                <w:szCs w:val="22"/>
+                              </w:rPr>
+                              <w:t>Figure</w:t>
+                            </w:r>
+                            <w:r>
+                              <w:rPr>
+                                <w:sz w:val="22"/>
+                                <w:szCs w:val="22"/>
+                              </w:rPr>
+                              <w:t xml:space="preserve"> </w:t>
+                            </w:r>
+                            <w:r>
+                              <w:rPr>
+                                <w:sz w:val="22"/>
+                                <w:szCs w:val="22"/>
+                              </w:rPr>
+                              <w:t>15</w:t>
+                            </w:r>
+                            <w:r>
+                              <w:rPr>
+                                <w:sz w:val="22"/>
+                                <w:szCs w:val="22"/>
+                              </w:rPr>
+                              <w:t>: Confusi</w:t>
+                            </w:r>
+                            <w:r>
+                              <w:rPr>
+                                <w:sz w:val="22"/>
+                                <w:szCs w:val="22"/>
+                              </w:rPr>
+                              <w:t>on Matrix of Decision Tree</w:t>
+                            </w:r>
+                          </w:p>
+                        </w:txbxContent>
+                      </wps:txbx>
+                      <wps:bodyPr rot="0" spcFirstLastPara="0" vertOverflow="overflow" horzOverflow="overflow" vert="horz" wrap="square" lIns="0" tIns="0" rIns="0" bIns="0" numCol="1" spcCol="0" rtlCol="0" fromWordArt="0" anchor="t" anchorCtr="0" forceAA="0" compatLnSpc="1">
+                        <a:prstTxWarp prst="textNoShape">
+                          <a:avLst/>
+                        </a:prstTxWarp>
+                        <a:noAutofit/>
+                      </wps:bodyPr>
+                    </wps:wsp>
+                  </a:graphicData>
+                </a:graphic>
+                <wp14:sizeRelH relativeFrom="margin">
+                  <wp14:pctWidth>0</wp14:pctWidth>
+                </wp14:sizeRelH>
+                <wp14:sizeRelV relativeFrom="margin">
+                  <wp14:pctHeight>0</wp14:pctHeight>
+                </wp14:sizeRelV>
+              </wp:anchor>
+            </w:drawing>
+          </mc:Choice>
+          <mc:Fallback>
+            <w:pict>
+              <v:shape w14:anchorId="18F64778" id="Text Box 25" o:spid="_x0000_s1027" type="#_x0000_t202" style="position:absolute;left:0;text-align:left;margin-left:0;margin-top:272.4pt;width:219.6pt;height:21.75pt;z-index:251663872;visibility:visible;mso-wrap-style:square;mso-width-percent:0;mso-height-percent:0;mso-wrap-distance-left:9pt;mso-wrap-distance-top:0;mso-wrap-distance-right:9pt;mso-wrap-distance-bottom:0;mso-position-horizontal:left;mso-position-horizontal-relative:margin;mso-position-vertical:absolute;mso-position-vertical-relative:text;mso-width-percent:0;mso-height-percent:0;mso-width-relative:margin;mso-height-relative:margin;v-text-anchor:top" o:gfxdata="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" stroked="f">
+                <v:textbox inset="0,0,0,0">
+                  <w:txbxContent>
                     <w:p>
                       <w:pPr>
-                        <w:pStyle w:val="BodyText"/>
+                        <w:pStyle w:val="Caption"/>
+                        <w:rPr>
+                          <w:noProof/>
+                          <w:sz w:val="22"/>
+                          <w:szCs w:val="22"/>
+                        </w:rPr>
                       </w:pPr>
                       <w:r>
-                        <w:t>To have non-visible rules on your frame, use the MSWord “Format” pull-down menu, select Text Box &gt; Colors and Lines to choose No Fill and No Line.</w:t>
+                        <w:rPr>
+                          <w:sz w:val="22"/>
+                          <w:szCs w:val="22"/>
+                        </w:rPr>
+                        <w:t>Figure</w:t>
+                      </w:r>
+                      <w:r>
+                        <w:rPr>
+                          <w:sz w:val="22"/>
+                          <w:szCs w:val="22"/>
+                        </w:rPr>
+                        <w:t xml:space="preserve"> </w:t>
+                      </w:r>
+                      <w:r>
+                        <w:rPr>
+                          <w:sz w:val="22"/>
+                          <w:szCs w:val="22"/>
+                        </w:rPr>
+                        <w:t>15</w:t>
+                      </w:r>
+                      <w:r>
+                        <w:rPr>
+                          <w:sz w:val="22"/>
+                          <w:szCs w:val="22"/>
+                        </w:rPr>
+                        <w:t>: Confusi</w:t>
+                      </w:r>
+                      <w:r>
+                        <w:rPr>
+                          <w:sz w:val="22"/>
+                          <w:szCs w:val="22"/>
+                        </w:rPr>
+                        <w:t>on Matrix of Decision Tree</w:t>
                       </w:r>
                     </w:p>
                   </w:txbxContent>
                 </v:textbox>
-                <w10:wrap type="tight" anchorx="margin"/>
+                <w10:wrap type="topAndBottom" anchorx="margin"/>
               </v:shape>
             </w:pict>
           </mc:Fallback>
         </mc:AlternateContent>
       </w:r>
+      <w:r>
+        <w:rPr>
+          <w:noProof/>
+          <w:lang w:bidi="bn-IN"/>
+        </w:rPr>
+        <w:drawing>
+          <wp:inline distT="0" distB="0" distL="0" distR="0" wp14:anchorId="50EBDBAA">
+            <wp:extent cx="3147060" cy="3314700"/>
+            <wp:effectExtent l="0" t="0" r="0" b="0"/>
+            <wp:docPr id="19" name="Picture 19"/>
+            <wp:cNvGraphicFramePr>
+              <a:graphicFrameLocks xmlns:a="http://schemas.openxmlformats.org/drawingml/2006/main" noChangeAspect="1"/>
+            </wp:cNvGraphicFramePr>
+            <a:graphic xmlns:a="http://schemas.openxmlformats.org/drawingml/2006/main">
+              <a:graphicData uri="http://schemas.openxmlformats.org/drawingml/2006/picture">
+                <pic:pic xmlns:pic="http://schemas.openxmlformats.org/drawingml/2006/picture">
+                  <pic:nvPicPr>
+                    <pic:cNvPr id="0" name="Picture 4"/>
+                    <pic:cNvPicPr>
+                      <a:picLocks noChangeAspect="1" noChangeArrowheads="1"/>
+                    </pic:cNvPicPr>
+                  </pic:nvPicPr>
+                  <pic:blipFill>
+                    <a:blip r:embed="rId23">
+                      <a:extLst>
+                        <a:ext uri="{28A0092B-C50C-407E-A947-70E740481C1C}">
+                          <a14:useLocalDpi xmlns:a14="http://schemas.microsoft.com/office/drawing/2010/main" val="0"/>
+                        </a:ext>
+                      </a:extLst>
+                    </a:blip>
+                    <a:srcRect/>
+                    <a:stretch>
+                      <a:fillRect/>
+                    </a:stretch>
+                  </pic:blipFill>
+                  <pic:spPr bwMode="auto">
+                    <a:xfrm>
+                      <a:off x="0" y="0"/>
+                      <a:ext cx="3147060" cy="3314700"/>
+                    </a:xfrm>
+                    <a:prstGeom prst="rect">
+                      <a:avLst/>
+                    </a:prstGeom>
+                    <a:noFill/>
+                  </pic:spPr>
+                </pic:pic>
+              </a:graphicData>
+            </a:graphic>
+          </wp:inline>
+        </w:drawing>
+      </w:r>
+    </w:p>
+    <w:p>
+      <w:pPr>
+        <w:jc w:val="both"/>
+      </w:pPr>
+    </w:p>
+    <w:p>
+      <w:pPr>
+        <w:jc w:val="both"/>
+      </w:pPr>
+      <w:r>
+        <w:rPr>
+          <w:noProof/>
+          <w:lang w:bidi="bn-IN"/>
+        </w:rPr>
+        <w:drawing>
+          <wp:inline distT="0" distB="0" distL="0" distR="0" wp14:anchorId="1D33341E">
+            <wp:extent cx="2933700" cy="3444240"/>
+            <wp:effectExtent l="0" t="0" r="0" b="3810"/>
+            <wp:docPr id="21" name="Picture 21"/>
+            <wp:cNvGraphicFramePr>
+              <a:graphicFrameLocks xmlns:a="http://schemas.openxmlformats.org/drawingml/2006/main" noChangeAspect="1"/>
+            </wp:cNvGraphicFramePr>
+            <a:graphic xmlns:a="http://schemas.openxmlformats.org/drawingml/2006/main">
+              <a:graphicData uri="http://schemas.openxmlformats.org/drawingml/2006/picture">
+                <pic:pic xmlns:pic="http://schemas.openxmlformats.org/drawingml/2006/picture">
+                  <pic:nvPicPr>
+                    <pic:cNvPr id="0" name="Picture 5"/>
+                    <pic:cNvPicPr>
+                      <a:picLocks noChangeAspect="1" noChangeArrowheads="1"/>
+                    </pic:cNvPicPr>
+                  </pic:nvPicPr>
+                  <pic:blipFill>
+                    <a:blip r:embed="rId24">
+                      <a:extLst>
+                        <a:ext uri="{28A0092B-C50C-407E-A947-70E740481C1C}">
+                          <a14:useLocalDpi xmlns:a14="http://schemas.microsoft.com/office/drawing/2010/main" val="0"/>
+                        </a:ext>
+                      </a:extLst>
+                    </a:blip>
+                    <a:srcRect/>
+                    <a:stretch>
+                      <a:fillRect/>
+                    </a:stretch>
+                  </pic:blipFill>
+                  <pic:spPr bwMode="auto">
+                    <a:xfrm>
+                      <a:off x="0" y="0"/>
+                      <a:ext cx="2933700" cy="3444240"/>
+                    </a:xfrm>
+                    <a:prstGeom prst="rect">
+                      <a:avLst/>
+                    </a:prstGeom>
+                    <a:noFill/>
+                  </pic:spPr>
+                </pic:pic>
+              </a:graphicData>
+            </a:graphic>
+          </wp:inline>
+        </w:drawing>
+      </w:r>
+    </w:p>
+    <w:p>
+      <w:pPr>
+        <w:jc w:val="both"/>
+      </w:pPr>
+      <w:r>
+        <w:rPr>
+          <w:noProof/>
+          <w:lang w:bidi="bn-IN"/>
+        </w:rPr>
+        <mc:AlternateContent>
+          <mc:Choice Requires="wps">
+            <w:drawing>
+              <wp:anchor distT="0" distB="0" distL="114300" distR="114300" simplePos="0" relativeHeight="251665920" behindDoc="0" locked="0" layoutInCell="1" allowOverlap="1" wp14:anchorId="2E724527" wp14:editId="70D3A6D5">
+                <wp:simplePos x="0" y="0"/>
+                <wp:positionH relativeFrom="margin">
+                  <wp:posOffset>0</wp:posOffset>
+                </wp:positionH>
+                <wp:positionV relativeFrom="paragraph">
+                  <wp:posOffset>144145</wp:posOffset>
+                </wp:positionV>
+                <wp:extent cx="2788920" cy="276225"/>
+                <wp:effectExtent l="0" t="0" r="0" b="9525"/>
+                <wp:wrapTopAndBottom/>
+                <wp:docPr id="26" name="Text Box 26"/>
+                <wp:cNvGraphicFramePr/>
+                <a:graphic xmlns:a="http://schemas.openxmlformats.org/drawingml/2006/main">
+                  <a:graphicData uri="http://schemas.microsoft.com/office/word/2010/wordprocessingShape">
+                    <wps:wsp>
+                      <wps:cNvSpPr txBox="1"/>
+                      <wps:spPr>
+                        <a:xfrm>
+                          <a:off x="0" y="0"/>
+                          <a:ext cx="2788920" cy="276225"/>
+                        </a:xfrm>
+                        <a:prstGeom prst="rect">
+                          <a:avLst/>
+                        </a:prstGeom>
+                        <a:solidFill>
+                          <a:prstClr val="white"/>
+                        </a:solidFill>
+                        <a:ln>
+                          <a:noFill/>
+                        </a:ln>
+                      </wps:spPr>
+                      <wps:txbx>
+                        <w:txbxContent>
+                          <w:p>
+                            <w:pPr>
+                              <w:pStyle w:val="Caption"/>
+                              <w:rPr>
+                                <w:noProof/>
+                                <w:sz w:val="22"/>
+                                <w:szCs w:val="22"/>
+                              </w:rPr>
+                            </w:pPr>
+                            <w:r>
+                              <w:rPr>
+                                <w:sz w:val="22"/>
+                                <w:szCs w:val="22"/>
+                              </w:rPr>
+                              <w:t>Figure</w:t>
+                            </w:r>
+                            <w:r>
+                              <w:rPr>
+                                <w:sz w:val="22"/>
+                                <w:szCs w:val="22"/>
+                              </w:rPr>
+                              <w:t xml:space="preserve"> </w:t>
+                            </w:r>
+                            <w:r>
+                              <w:rPr>
+                                <w:sz w:val="22"/>
+                                <w:szCs w:val="22"/>
+                              </w:rPr>
+                              <w:t>16</w:t>
+                            </w:r>
+                            <w:r>
+                              <w:rPr>
+                                <w:sz w:val="22"/>
+                                <w:szCs w:val="22"/>
+                              </w:rPr>
+                              <w:t xml:space="preserve">: Confusion Matrix of </w:t>
+                            </w:r>
+                            <w:r>
+                              <w:rPr>
+                                <w:sz w:val="22"/>
+                                <w:szCs w:val="22"/>
+                              </w:rPr>
+                              <w:t>Random Forest</w:t>
+                            </w:r>
+                          </w:p>
+                        </w:txbxContent>
+                      </wps:txbx>
+                      <wps:bodyPr rot="0" spcFirstLastPara="0" vertOverflow="overflow" horzOverflow="overflow" vert="horz" wrap="square" lIns="0" tIns="0" rIns="0" bIns="0" numCol="1" spcCol="0" rtlCol="0" fromWordArt="0" anchor="t" anchorCtr="0" forceAA="0" compatLnSpc="1">
+                        <a:prstTxWarp prst="textNoShape">
+                          <a:avLst/>
+                        </a:prstTxWarp>
+                        <a:noAutofit/>
+                      </wps:bodyPr>
+                    </wps:wsp>
+                  </a:graphicData>
+                </a:graphic>
+                <wp14:sizeRelH relativeFrom="margin">
+                  <wp14:pctWidth>0</wp14:pctWidth>
+                </wp14:sizeRelH>
+                <wp14:sizeRelV relativeFrom="margin">
+                  <wp14:pctHeight>0</wp14:pctHeight>
+                </wp14:sizeRelV>
+              </wp:anchor>
+            </w:drawing>
+          </mc:Choice>
+          <mc:Fallback>
+            <w:pict>
+              <v:shape w14:anchorId="2E724527" id="Text Box 26" o:spid="_x0000_s1028" type="#_x0000_t202" style="position:absolute;left:0;text-align:left;margin-left:0;margin-top:11.35pt;width:219.6pt;height:21.75pt;z-index:251665920;visibility:visible;mso-wrap-style:square;mso-width-percent:0;mso-height-percent:0;mso-wrap-distance-left:9pt;mso-wrap-distance-top:0;mso-wrap-distance-right:9pt;mso-wrap-distance-bottom:0;mso-position-horizontal:absolute;mso-position-horizontal-relative:margin;mso-position-vertical:absolute;mso-position-vertical-relative:text;mso-width-percent:0;mso-height-percent:0;mso-width-relative:margin;mso-height-relative:margin;v-text-anchor:top" o:gfxdata="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" stroked="f">
+                <v:textbox inset="0,0,0,0">
+                  <w:txbxContent>
+                    <w:p>
+                      <w:pPr>
+                        <w:pStyle w:val="Caption"/>
+                        <w:rPr>
+                          <w:noProof/>
+                          <w:sz w:val="22"/>
+                          <w:szCs w:val="22"/>
+                        </w:rPr>
+                      </w:pPr>
+                      <w:r>
+                        <w:rPr>
+                          <w:sz w:val="22"/>
+                          <w:szCs w:val="22"/>
+                        </w:rPr>
+                        <w:t>Figure</w:t>
+                      </w:r>
+                      <w:r>
+                        <w:rPr>
+                          <w:sz w:val="22"/>
+                          <w:szCs w:val="22"/>
+                        </w:rPr>
+                        <w:t xml:space="preserve"> </w:t>
+                      </w:r>
+                      <w:r>
+                        <w:rPr>
+                          <w:sz w:val="22"/>
+                          <w:szCs w:val="22"/>
+                        </w:rPr>
+                        <w:t>16</w:t>
+                      </w:r>
+                      <w:r>
+                        <w:rPr>
+                          <w:sz w:val="22"/>
+                          <w:szCs w:val="22"/>
+                        </w:rPr>
+                        <w:t xml:space="preserve">: Confusion Matrix of </w:t>
+                      </w:r>
+                      <w:r>
+                        <w:rPr>
+                          <w:sz w:val="22"/>
+                          <w:szCs w:val="22"/>
+                        </w:rPr>
+                        <w:t>Random Forest</w:t>
+                      </w:r>
+                    </w:p>
+                  </w:txbxContent>
+                </v:textbox>
+                <w10:wrap type="topAndBottom" anchorx="margin"/>
+              </v:shape>
+            </w:pict>
+          </mc:Fallback>
+        </mc:AlternateContent>
+      </w:r>
+    </w:p>
+    <w:p>
+      <w:pPr>
+        <w:jc w:val="both"/>
+      </w:pPr>
+    </w:p>
+    <w:p>
+      <w:pPr>
+        <w:jc w:val="both"/>
+      </w:pPr>
+    </w:p>
+    <w:p>
+      <w:pPr>
+        <w:jc w:val="both"/>
+      </w:pPr>
+    </w:p>
+    <w:p>
+      <w:pPr>
+        <w:jc w:val="both"/>
+      </w:pPr>
+    </w:p>
+    <w:p>
+      <w:pPr>
+        <w:jc w:val="both"/>
+      </w:pPr>
+    </w:p>
+    <w:p>
+      <w:pPr>
+        <w:jc w:val="both"/>
+      </w:pPr>
+    </w:p>
+    <w:p>
+      <w:pPr>
+        <w:pStyle w:val="Heading2"/>
+        <w:rPr>
+          <w:b/>
+          <w:bCs/>
+        </w:rPr>
+      </w:pPr>
+      <w:r>
+        <w:rPr>
+          <w:b/>
+          <w:bCs/>
+        </w:rPr>
+        <w:t>Backward Elimination Output</w:t>
+      </w:r>
+    </w:p>
+    <w:p/>
+    <w:p>
+      <w:pPr>
+        <w:jc w:val="both"/>
+      </w:pPr>
+      <w:r>
+        <w:t>Variance</w:t>
+      </w:r>
+      <w:r>
+        <w:t xml:space="preserve"> </w:t>
+      </w:r>
+      <w:r>
+        <w:t>Threshold is a simple baseline approach to feature selection. It removes all features whose variance doesn’t meet some threshold. By default, it removes all zero-variance features, i.e. features that have the same value in all samples.</w:t>
+      </w:r>
+    </w:p>
+    <w:p>
+      <w:pPr>
+        <w:jc w:val="both"/>
+      </w:pPr>
+      <w:r>
+        <w:t xml:space="preserve">With this technique, 5 features have been .found which can be reduced. </w:t>
+      </w:r>
+      <w:r>
+        <w:t>Univariate feature selection works by selecting the best features based on univariate statistical tests. It can be seen as a preprocessing step to an estimator.</w:t>
+      </w:r>
+      <w:r>
+        <w:t xml:space="preserve"> </w:t>
+      </w:r>
+      <w:r>
+        <w:t xml:space="preserve">The </w:t>
+      </w:r>
+      <w:r>
+        <w:t xml:space="preserve">two columns </w:t>
+      </w:r>
+      <w:r>
+        <w:t xml:space="preserve">that </w:t>
+      </w:r>
+      <w:r>
+        <w:t xml:space="preserve">are found most significant </w:t>
+      </w:r>
+      <w:r>
+        <w:t>through this technique are “</w:t>
+      </w:r>
+      <w:proofErr w:type="spellStart"/>
+      <w:r>
+        <w:t>lastSensorEventSeconds</w:t>
+      </w:r>
+      <w:proofErr w:type="spellEnd"/>
+      <w:r>
+        <w:t xml:space="preserve">, </w:t>
+      </w:r>
+      <w:proofErr w:type="spellStart"/>
+      <w:r>
+        <w:t>sensorElTime</w:t>
+      </w:r>
+      <w:proofErr w:type="spellEnd"/>
+      <w:r>
+        <w:t>-Bedroom</w:t>
+      </w:r>
+      <w:r>
+        <w:t>.”</w:t>
+      </w:r>
+    </w:p>
+    <w:p>
+      <w:pPr>
+        <w:jc w:val="both"/>
+      </w:pPr>
+    </w:p>
+    <w:p>
+      <w:pPr>
+        <w:jc w:val="both"/>
+      </w:pPr>
+    </w:p>
+    <w:p>
+      <w:pPr>
+        <w:jc w:val="both"/>
+      </w:pPr>
+      <w:r>
+        <w:rPr>
+          <w:noProof/>
+          <w:lang w:bidi="bn-IN"/>
+        </w:rPr>
+        <w:drawing>
+          <wp:inline distT="0" distB="0" distL="0" distR="0">
+            <wp:extent cx="3089910" cy="4533900"/>
+            <wp:effectExtent l="0" t="0" r="0" b="0"/>
+            <wp:docPr id="23" name="Picture 23"/>
+            <wp:cNvGraphicFramePr>
+              <a:graphicFrameLocks xmlns:a="http://schemas.openxmlformats.org/drawingml/2006/main" noChangeAspect="1"/>
+            </wp:cNvGraphicFramePr>
+            <a:graphic xmlns:a="http://schemas.openxmlformats.org/drawingml/2006/main">
+              <a:graphicData uri="http://schemas.openxmlformats.org/drawingml/2006/picture">
+                <pic:pic xmlns:pic="http://schemas.openxmlformats.org/drawingml/2006/picture">
+                  <pic:nvPicPr>
+                    <pic:cNvPr id="23" name="backward elimination output.png"/>
+                    <pic:cNvPicPr/>
+                  </pic:nvPicPr>
+                  <pic:blipFill>
+                    <a:blip r:embed="rId25">
+                      <a:extLst>
+                        <a:ext uri="{28A0092B-C50C-407E-A947-70E740481C1C}">
+                          <a14:useLocalDpi xmlns:a14="http://schemas.microsoft.com/office/drawing/2010/main" val="0"/>
+                        </a:ext>
+                      </a:extLst>
+                    </a:blip>
+                    <a:stretch>
+                      <a:fillRect/>
+                    </a:stretch>
+                  </pic:blipFill>
+                  <pic:spPr>
+                    <a:xfrm>
+                      <a:off x="0" y="0"/>
+                      <a:ext cx="3089910" cy="4533900"/>
+                    </a:xfrm>
+                    <a:prstGeom prst="rect">
+                      <a:avLst/>
+                    </a:prstGeom>
+                  </pic:spPr>
+                </pic:pic>
+              </a:graphicData>
+            </a:graphic>
+          </wp:inline>
+        </w:drawing>
+      </w:r>
+    </w:p>
+    <w:p>
+      <w:pPr>
+        <w:jc w:val="both"/>
+      </w:pPr>
+      <w:r>
+        <w:rPr>
+          <w:noProof/>
+          <w:lang w:bidi="bn-IN"/>
+        </w:rPr>
+        <mc:AlternateContent>
+          <mc:Choice Requires="wps">
+            <w:drawing>
+              <wp:anchor distT="0" distB="0" distL="114300" distR="114300" simplePos="0" relativeHeight="251667968" behindDoc="0" locked="0" layoutInCell="1" allowOverlap="1" wp14:anchorId="3FB70306" wp14:editId="6AFBE135">
+                <wp:simplePos x="0" y="0"/>
+                <wp:positionH relativeFrom="margin">
+                  <wp:posOffset>3505200</wp:posOffset>
+                </wp:positionH>
+                <wp:positionV relativeFrom="paragraph">
+                  <wp:posOffset>346710</wp:posOffset>
+                </wp:positionV>
+                <wp:extent cx="2788920" cy="276225"/>
+                <wp:effectExtent l="0" t="0" r="0" b="9525"/>
+                <wp:wrapTopAndBottom/>
+                <wp:docPr id="27" name="Text Box 27"/>
+                <wp:cNvGraphicFramePr/>
+                <a:graphic xmlns:a="http://schemas.openxmlformats.org/drawingml/2006/main">
+                  <a:graphicData uri="http://schemas.microsoft.com/office/word/2010/wordprocessingShape">
+                    <wps:wsp>
+                      <wps:cNvSpPr txBox="1"/>
+                      <wps:spPr>
+                        <a:xfrm>
+                          <a:off x="0" y="0"/>
+                          <a:ext cx="2788920" cy="276225"/>
+                        </a:xfrm>
+                        <a:prstGeom prst="rect">
+                          <a:avLst/>
+                        </a:prstGeom>
+                        <a:solidFill>
+                          <a:prstClr val="white"/>
+                        </a:solidFill>
+                        <a:ln>
+                          <a:noFill/>
+                        </a:ln>
+                      </wps:spPr>
+                      <wps:txbx>
+                        <w:txbxContent>
+                          <w:p>
+                            <w:pPr>
+                              <w:pStyle w:val="Caption"/>
+                              <w:rPr>
+                                <w:noProof/>
+                                <w:sz w:val="22"/>
+                                <w:szCs w:val="22"/>
+                              </w:rPr>
+                            </w:pPr>
+                            <w:r>
+                              <w:rPr>
+                                <w:sz w:val="22"/>
+                                <w:szCs w:val="22"/>
+                              </w:rPr>
+                              <w:t>Figure</w:t>
+                            </w:r>
+                            <w:r>
+                              <w:rPr>
+                                <w:sz w:val="22"/>
+                                <w:szCs w:val="22"/>
+                              </w:rPr>
+                              <w:t xml:space="preserve"> </w:t>
+                            </w:r>
+                            <w:r>
+                              <w:rPr>
+                                <w:sz w:val="22"/>
+                                <w:szCs w:val="22"/>
+                              </w:rPr>
+                              <w:t>17</w:t>
+                            </w:r>
+                            <w:r>
+                              <w:rPr>
+                                <w:sz w:val="22"/>
+                                <w:szCs w:val="22"/>
+                              </w:rPr>
+                              <w:t xml:space="preserve">: </w:t>
+                            </w:r>
+                            <w:r>
+                              <w:rPr>
+                                <w:sz w:val="22"/>
+                                <w:szCs w:val="22"/>
+                              </w:rPr>
+                              <w:t>Backward Elimination</w:t>
+                            </w:r>
+                          </w:p>
+                        </w:txbxContent>
+                      </wps:txbx>
+                      <wps:bodyPr rot="0" spcFirstLastPara="0" vertOverflow="overflow" horzOverflow="overflow" vert="horz" wrap="square" lIns="0" tIns="0" rIns="0" bIns="0" numCol="1" spcCol="0" rtlCol="0" fromWordArt="0" anchor="t" anchorCtr="0" forceAA="0" compatLnSpc="1">
+                        <a:prstTxWarp prst="textNoShape">
+                          <a:avLst/>
+                        </a:prstTxWarp>
+                        <a:noAutofit/>
+                      </wps:bodyPr>
+                    </wps:wsp>
+                  </a:graphicData>
+                </a:graphic>
+                <wp14:sizeRelH relativeFrom="margin">
+                  <wp14:pctWidth>0</wp14:pctWidth>
+                </wp14:sizeRelH>
+                <wp14:sizeRelV relativeFrom="margin">
+                  <wp14:pctHeight>0</wp14:pctHeight>
+                </wp14:sizeRelV>
+              </wp:anchor>
+            </w:drawing>
+          </mc:Choice>
+          <mc:Fallback>
+            <w:pict>
+              <v:shape w14:anchorId="3FB70306" id="Text Box 27" o:spid="_x0000_s1029" type="#_x0000_t202" style="position:absolute;left:0;text-align:left;margin-left:276pt;margin-top:27.3pt;width:219.6pt;height:21.75pt;z-index:251667968;visibility:visible;mso-wrap-style:square;mso-width-percent:0;mso-height-percent:0;mso-wrap-distance-left:9pt;mso-wrap-distance-top:0;mso-wrap-distance-right:9pt;mso-wrap-distance-bottom:0;mso-position-horizontal:absolute;mso-position-horizontal-relative:margin;mso-position-vertical:absolute;mso-position-vertical-relative:text;mso-width-percent:0;mso-height-percent:0;mso-width-relative:margin;mso-height-relative:margin;v-text-anchor:top" o:gfxdata="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" stroked="f">
+                <v:textbox inset="0,0,0,0">
+                  <w:txbxContent>
+                    <w:p>
+                      <w:pPr>
+                        <w:pStyle w:val="Caption"/>
+                        <w:rPr>
+                          <w:noProof/>
+                          <w:sz w:val="22"/>
+                          <w:szCs w:val="22"/>
+                        </w:rPr>
+                      </w:pPr>
+                      <w:r>
+                        <w:rPr>
+                          <w:sz w:val="22"/>
+                          <w:szCs w:val="22"/>
+                        </w:rPr>
+                        <w:t>Figure</w:t>
+                      </w:r>
+                      <w:r>
+                        <w:rPr>
+                          <w:sz w:val="22"/>
+                          <w:szCs w:val="22"/>
+                        </w:rPr>
+                        <w:t xml:space="preserve"> </w:t>
+                      </w:r>
+                      <w:r>
+                        <w:rPr>
+                          <w:sz w:val="22"/>
+                          <w:szCs w:val="22"/>
+                        </w:rPr>
+                        <w:t>17</w:t>
+                      </w:r>
+                      <w:r>
+                        <w:rPr>
+                          <w:sz w:val="22"/>
+                          <w:szCs w:val="22"/>
+                        </w:rPr>
+                        <w:t xml:space="preserve">: </w:t>
+                      </w:r>
+                      <w:r>
+                        <w:rPr>
+                          <w:sz w:val="22"/>
+                          <w:szCs w:val="22"/>
+                        </w:rPr>
+                        <w:t>Backward Elimination</w:t>
+                      </w:r>
+                    </w:p>
+                  </w:txbxContent>
+                </v:textbox>
+                <w10:wrap type="topAndBottom" anchorx="margin"/>
+              </v:shape>
+            </w:pict>
+          </mc:Fallback>
+        </mc:AlternateContent>
+      </w:r>
     </w:p>
     <w:sectPr>
       <w:type w:val="continuous"/>
       <w:pgSz w:w="11906" w:h="16838" w:code="9"/>
-      <w:pgMar w:top="1080" w:right="893" w:bottom="1440" w:left="893" w:header="720" w:footer="720" w:gutter="0"/>
-      <w:cols w:space="720"/>
+      <w:pgMar w:top="1080" w:right="907" w:bottom="1440" w:left="907" w:header="720" w:footer="720" w:gutter="0"/>
+      <w:cols w:num="2" w:space="360"/>
       <w:docGrid w:linePitch="360"/>
     </w:sectPr>
   </w:body>
@@ -4554,7 +5889,7 @@
     <w:lsdException w:name="heading 7" w:semiHidden="1" w:unhideWhenUsed="1" w:qFormat="1"/>
     <w:lsdException w:name="heading 8" w:semiHidden="1" w:unhideWhenUsed="1" w:qFormat="1"/>
     <w:lsdException w:name="heading 9" w:semiHidden="1" w:unhideWhenUsed="1" w:qFormat="1"/>
-    <w:lsdException w:name="caption" w:semiHidden="1" w:unhideWhenUsed="1" w:qFormat="1"/>
+    <w:lsdException w:name="caption" w:semiHidden="1" w:uiPriority="35" w:unhideWhenUsed="1" w:qFormat="1"/>
     <w:lsdException w:name="Title" w:qFormat="1"/>
     <w:lsdException w:name="Subtitle" w:qFormat="1"/>
     <w:lsdException w:name="Strong" w:qFormat="1"/>
@@ -5277,6 +6612,42 @@
       <w:lang w:bidi="bn-IN"/>
     </w:rPr>
   </w:style>
+  <w:style w:type="table" w:styleId="TableGrid">
+    <w:name w:val="Table Grid"/>
+    <w:basedOn w:val="TableNormal"/>
+    <w:rsid w:val="00A73EF3"/>
+    <w:tblPr>
+      <w:tblBorders>
+        <w:top w:val="single" w:sz="4" w:space="0" w:color="auto"/>
+        <w:left w:val="single" w:sz="4" w:space="0" w:color="auto"/>
+        <w:bottom w:val="single" w:sz="4" w:space="0" w:color="auto"/>
+        <w:right w:val="single" w:sz="4" w:space="0" w:color="auto"/>
+        <w:insideH w:val="single" w:sz="4" w:space="0" w:color="auto"/>
+        <w:insideV w:val="single" w:sz="4" w:space="0" w:color="auto"/>
+      </w:tblBorders>
+    </w:tblPr>
+  </w:style>
+  <w:style w:type="paragraph" w:styleId="Caption">
+    <w:name w:val="caption"/>
+    <w:basedOn w:val="Normal"/>
+    <w:next w:val="Normal"/>
+    <w:uiPriority w:val="35"/>
+    <w:unhideWhenUsed/>
+    <w:qFormat/>
+    <w:rsid w:val="0001373E"/>
+    <w:pPr>
+      <w:spacing w:after="200"/>
+      <w:jc w:val="left"/>
+    </w:pPr>
+    <w:rPr>
+      <w:rFonts w:asciiTheme="minorHAnsi" w:eastAsiaTheme="minorHAnsi" w:hAnsiTheme="minorHAnsi" w:cstheme="minorBidi"/>
+      <w:i/>
+      <w:iCs/>
+      <w:color w:val="44546A" w:themeColor="text2"/>
+      <w:sz w:val="18"/>
+      <w:szCs w:val="18"/>
+    </w:rPr>
+  </w:style>
 </w:styles>
 </file>
 
@@ -5546,7 +6917,7 @@
 </file>
 
 <file path=customXml/itemProps1.xml><?xml version="1.0" encoding="utf-8"?>
-<ds:datastoreItem xmlns:ds="http://schemas.openxmlformats.org/officeDocument/2006/customXml" ds:itemID="{533C7F1D-C4BD-40E7-8F51-BD017DF751D1}">
+<ds:datastoreItem xmlns:ds="http://schemas.openxmlformats.org/officeDocument/2006/customXml" ds:itemID="{39B4B14E-A170-4D0F-BE86-51DC5C22DCB9}">
   <ds:schemaRefs>
     <ds:schemaRef ds:uri="http://schemas.openxmlformats.org/officeDocument/2006/bibliography"/>
   </ds:schemaRefs>

--- a/presentation files/419 project report.docx
+++ b/presentation files/419 project report.docx
@@ -1,6 +1,6 @@
 
 <file path=word/document.xml><?xml version="1.0" encoding="utf-8"?>
-<w:document xmlns:wpc="http://schemas.microsoft.com/office/word/2010/wordprocessingCanvas" xmlns:cx="http://schemas.microsoft.com/office/drawing/2014/chartex" xmlns:cx1="http://schemas.microsoft.com/office/drawing/2015/9/8/chartex" xmlns:mc="http://schemas.openxmlformats.org/markup-compatibility/2006" xmlns:o="urn:schemas-microsoft-com:office:office" xmlns:r="http://schemas.openxmlformats.org/officeDocument/2006/relationships" xmlns:m="http://schemas.openxmlformats.org/officeDocument/2006/math" xmlns:v="urn:schemas-microsoft-com:vml" xmlns:wp14="http://schemas.microsoft.com/office/word/2010/wordprocessingDrawing" xmlns:wp="http://schemas.openxmlformats.org/drawingml/2006/wordprocessingDrawing" xmlns:w10="urn:schemas-microsoft-com:office:word" xmlns:w="http://schemas.openxmlformats.org/wordprocessingml/2006/main" xmlns:w14="http://schemas.microsoft.com/office/word/2010/wordml" xmlns:w15="http://schemas.microsoft.com/office/word/2012/wordml" xmlns:w16se="http://schemas.microsoft.com/office/word/2015/wordml/symex" xmlns:wpg="http://schemas.microsoft.com/office/word/2010/wordprocessingGroup" xmlns:wpi="http://schemas.microsoft.com/office/word/2010/wordprocessingInk" xmlns:wne="http://schemas.microsoft.com/office/word/2006/wordml" xmlns:wps="http://schemas.microsoft.com/office/word/2010/wordprocessingShape" mc:Ignorable="w14 w15 w16se wp14">
+<w:document xmlns:wpc="http://schemas.microsoft.com/office/word/2010/wordprocessingCanvas" xmlns:cx="http://schemas.microsoft.com/office/drawing/2014/chartex" xmlns:cx1="http://schemas.microsoft.com/office/drawing/2015/9/8/chartex" xmlns:cx2="http://schemas.microsoft.com/office/drawing/2015/10/21/chartex" xmlns:cx3="http://schemas.microsoft.com/office/drawing/2016/5/9/chartex" xmlns:cx4="http://schemas.microsoft.com/office/drawing/2016/5/10/chartex" xmlns:cx5="http://schemas.microsoft.com/office/drawing/2016/5/11/chartex" xmlns:cx6="http://schemas.microsoft.com/office/drawing/2016/5/12/chartex" xmlns:cx7="http://schemas.microsoft.com/office/drawing/2016/5/13/chartex" xmlns:cx8="http://schemas.microsoft.com/office/drawing/2016/5/14/chartex" xmlns:mc="http://schemas.openxmlformats.org/markup-compatibility/2006" xmlns:aink="http://schemas.microsoft.com/office/drawing/2016/ink" xmlns:am3d="http://schemas.microsoft.com/office/drawing/2017/model3d" xmlns:o="urn:schemas-microsoft-com:office:office" xmlns:r="http://schemas.openxmlformats.org/officeDocument/2006/relationships" xmlns:m="http://schemas.openxmlformats.org/officeDocument/2006/math" xmlns:v="urn:schemas-microsoft-com:vml" xmlns:wp14="http://schemas.microsoft.com/office/word/2010/wordprocessingDrawing" xmlns:wp="http://schemas.openxmlformats.org/drawingml/2006/wordprocessingDrawing" xmlns:w10="urn:schemas-microsoft-com:office:word" xmlns:w="http://schemas.openxmlformats.org/wordprocessingml/2006/main" xmlns:w14="http://schemas.microsoft.com/office/word/2010/wordml" xmlns:w15="http://schemas.microsoft.com/office/word/2012/wordml" xmlns:w16cid="http://schemas.microsoft.com/office/word/2016/wordml/cid" xmlns:w16se="http://schemas.microsoft.com/office/word/2015/wordml/symex" xmlns:wpg="http://schemas.microsoft.com/office/word/2010/wordprocessingGroup" xmlns:wpi="http://schemas.microsoft.com/office/word/2010/wordprocessingInk" xmlns:wne="http://schemas.microsoft.com/office/word/2006/wordml" xmlns:wps="http://schemas.microsoft.com/office/word/2010/wordprocessingShape" mc:Ignorable="w14 w15 w16se w16cid wp14">
   <w:body>
     <w:p>
       <w:pPr>
@@ -281,8 +281,6 @@
         </w:rPr>
         <w:br/>
       </w:r>
-      <w:bookmarkStart w:id="0" w:name="_GoBack"/>
-      <w:bookmarkEnd w:id="0"/>
     </w:p>
     <w:p>
       <w:pPr>
@@ -342,16 +340,11 @@
         <w:t>Keywords—</w:t>
       </w:r>
       <w:r>
-        <w:t>Human Activity Recognition</w:t>
-      </w:r>
-      <w:proofErr w:type="gramStart"/>
+        <w:t>Human Activity Recognition,</w:t>
+      </w:r>
       <w:r>
         <w:t>,</w:t>
       </w:r>
-      <w:r>
-        <w:t>,</w:t>
-      </w:r>
-      <w:proofErr w:type="gramEnd"/>
       <w:r>
         <w:t xml:space="preserve"> Time Series Data</w:t>
       </w:r>
@@ -497,27 +490,87 @@
         <w:t xml:space="preserve"> target</w:t>
       </w:r>
       <w:r>
+        <w:t xml:space="preserve"> activit</w:t>
+      </w:r>
+      <w:r>
+        <w:rPr>
+          <w:lang w:val="en-US"/>
+        </w:rPr>
+        <w:t>y</w:t>
+      </w:r>
+      <w:r>
+        <w:t xml:space="preserve"> of daily living. </w:t>
+      </w:r>
+    </w:p>
+    <w:p>
+      <w:pPr>
+        <w:pStyle w:val="BodyText"/>
+      </w:pPr>
+      <w:r>
+        <w:t>The classification task is to predict the activity that is occurring in the smart</w:t>
+      </w:r>
+      <w:r>
+        <w:rPr>
+          <w:lang w:val="en-US"/>
+        </w:rPr>
         <w:t xml:space="preserve"> </w:t>
       </w:r>
       <w:r>
-        <w:t>activit</w:t>
-      </w:r>
-      <w:r>
-        <w:rPr>
-          <w:lang w:val="en-US"/>
-        </w:rPr>
-        <w:t>y</w:t>
-      </w:r>
-      <w:r>
-        <w:t xml:space="preserve"> of daily living. </w:t>
+        <w:t>home and being observed by the ambient sensors. The sensors communicate using the</w:t>
+      </w:r>
+      <w:r>
+        <w:rPr>
+          <w:lang w:val="en-US"/>
+        </w:rPr>
+        <w:t xml:space="preserve"> </w:t>
+      </w:r>
+      <w:r>
+        <w:rPr>
+          <w:b/>
+          <w:bCs/>
+        </w:rPr>
+        <w:t>ZigBee Pro protocol</w:t>
+      </w:r>
+      <w:r>
+        <w:t>, forming a mesh network with all battery powered sensors as leaf</w:t>
+      </w:r>
+      <w:r>
+        <w:rPr>
+          <w:lang w:val="en-US"/>
+        </w:rPr>
+        <w:t xml:space="preserve"> </w:t>
+      </w:r>
+      <w:r>
+        <w:t>nodes and always-on devices (light switches and ZigBee relays) forming the branches</w:t>
+      </w:r>
+      <w:r>
+        <w:rPr>
+          <w:lang w:val="en-US"/>
+        </w:rPr>
+        <w:t xml:space="preserve"> </w:t>
+      </w:r>
+      <w:r>
+        <w:t>that connect back to the USB gateway on our local SHiB server.</w:t>
       </w:r>
     </w:p>
     <w:p>
       <w:pPr>
         <w:pStyle w:val="BodyText"/>
-      </w:pPr>
-      <w:r>
-        <w:t>The classification task is to predict the activity that is occurring in the smart</w:t>
+        <w:rPr>
+          <w:lang w:val="en-US"/>
+        </w:rPr>
+      </w:pPr>
+      <w:r>
+        <w:t xml:space="preserve">The original format captured from the sensors is provided, </w:t>
+      </w:r>
+      <w:r>
+        <w:rPr>
+          <w:lang w:val="en-US"/>
+        </w:rPr>
+        <w:t xml:space="preserve">  </w:t>
+      </w:r>
+      <w:r>
+        <w:t>as well as the feature</w:t>
       </w:r>
       <w:r>
         <w:rPr>
@@ -526,7 +579,7 @@
         <w:t xml:space="preserve"> </w:t>
       </w:r>
       <w:r>
-        <w:t>home and being observed by the ambient sensors. The sensors communicate using the</w:t>
+        <w:t>vector we generate using a sliding window of 30 sensor events. Each annotated data</w:t>
       </w:r>
       <w:r>
         <w:rPr>
@@ -535,14 +588,10 @@
         <w:t xml:space="preserve"> </w:t>
       </w:r>
       <w:r>
-        <w:rPr>
-          <w:b/>
-          <w:bCs/>
-        </w:rPr>
-        <w:t>ZigBee Pro protocol</w:t>
-      </w:r>
-      <w:r>
-        <w:t>, forming a mesh network with all battery powered sensors as leaf</w:t>
+        <w:t xml:space="preserve">file (ex: csh101/csh101.ann.txt) has a corresponding feature vector </w:t>
+      </w:r>
+      <w:r>
+        <w:t>CSV file</w:t>
       </w:r>
       <w:r>
         <w:rPr>
@@ -551,7 +600,7 @@
         <w:t xml:space="preserve"> </w:t>
       </w:r>
       <w:r>
-        <w:t>nodes and always-on devices (light switches and ZigBee relays) forming the branches</w:t>
+        <w:t>(ex: csh101/csh101.ann.features.csv). Most of the sensor data files contain labels</w:t>
       </w:r>
       <w:r>
         <w:rPr>
@@ -560,21 +609,32 @@
         <w:t xml:space="preserve"> </w:t>
       </w:r>
       <w:r>
-        <w:t>that connect back to the US</w:t>
-      </w:r>
-      <w:r>
-        <w:t xml:space="preserve">B gateway on our local </w:t>
-      </w:r>
-      <w:proofErr w:type="spellStart"/>
-      <w:r>
-        <w:t>SHiB</w:t>
-      </w:r>
-      <w:proofErr w:type="spellEnd"/>
-      <w:r>
+        <w:t xml:space="preserve">for </w:t>
+      </w:r>
+      <w:r>
+        <w:rPr>
+          <w:b/>
+          <w:bCs/>
+        </w:rPr>
+        <w:t>two months of the collection period</w:t>
+      </w:r>
+      <w:r>
+        <w:t>, though some contain labels for extended</w:t>
+      </w:r>
+      <w:r>
+        <w:rPr>
+          <w:lang w:val="en-US"/>
+        </w:rPr>
         <w:t xml:space="preserve"> </w:t>
       </w:r>
       <w:r>
-        <w:t>server.</w:t>
+        <w:t>time periods.</w:t>
+      </w:r>
+      <w:r>
+        <w:rPr>
+          <w:lang w:val="en-US"/>
+        </w:rPr>
+        <w:t xml:space="preserve"> </w:t>
       </w:r>
     </w:p>
     <w:p>
@@ -585,90 +645,6 @@
         </w:rPr>
       </w:pPr>
       <w:r>
-        <w:t xml:space="preserve">The original format captured from the sensors is provided, </w:t>
-      </w:r>
-      <w:r>
-        <w:rPr>
-          <w:lang w:val="en-US"/>
-        </w:rPr>
-        <w:t xml:space="preserve">  </w:t>
-      </w:r>
-      <w:r>
-        <w:t>as well as the feature</w:t>
-      </w:r>
-      <w:r>
-        <w:rPr>
-          <w:lang w:val="en-US"/>
-        </w:rPr>
-        <w:t xml:space="preserve"> </w:t>
-      </w:r>
-      <w:r>
-        <w:t>vector we generate using a sliding window of 30 sensor events. Each annotated data</w:t>
-      </w:r>
-      <w:r>
-        <w:rPr>
-          <w:lang w:val="en-US"/>
-        </w:rPr>
-        <w:t xml:space="preserve"> </w:t>
-      </w:r>
-      <w:r>
-        <w:t xml:space="preserve">file (ex: csh101/csh101.ann.txt) has a corresponding feature vector </w:t>
-      </w:r>
-      <w:r>
-        <w:t>CSV file</w:t>
-      </w:r>
-      <w:r>
-        <w:rPr>
-          <w:lang w:val="en-US"/>
-        </w:rPr>
-        <w:t xml:space="preserve"> </w:t>
-      </w:r>
-      <w:r>
-        <w:t>(ex: csh101/csh101.ann.features.csv). Most of the sensor data files contain labels</w:t>
-      </w:r>
-      <w:r>
-        <w:rPr>
-          <w:lang w:val="en-US"/>
-        </w:rPr>
-        <w:t xml:space="preserve"> </w:t>
-      </w:r>
-      <w:r>
-        <w:t xml:space="preserve">for </w:t>
-      </w:r>
-      <w:r>
-        <w:rPr>
-          <w:b/>
-          <w:bCs/>
-        </w:rPr>
-        <w:t>two months of the collection period</w:t>
-      </w:r>
-      <w:r>
-        <w:t>, though some contain labels for extended</w:t>
-      </w:r>
-      <w:r>
-        <w:rPr>
-          <w:lang w:val="en-US"/>
-        </w:rPr>
-        <w:t xml:space="preserve"> </w:t>
-      </w:r>
-      <w:r>
-        <w:t>time periods.</w:t>
-      </w:r>
-      <w:r>
-        <w:rPr>
-          <w:lang w:val="en-US"/>
-        </w:rPr>
-        <w:t xml:space="preserve"> </w:t>
-      </w:r>
-    </w:p>
-    <w:p>
-      <w:pPr>
-        <w:pStyle w:val="BodyText"/>
-        <w:rPr>
-          <w:lang w:val="en-US"/>
-        </w:rPr>
-      </w:pPr>
-      <w:r>
         <w:t>The smart home layout</w:t>
       </w:r>
       <w:r>
@@ -686,10 +662,7 @@
         <w:t>30 volunteer resident houses</w:t>
       </w:r>
       <w:r>
-        <w:t xml:space="preserve"> </w:t>
-      </w:r>
-      <w:r>
-        <w:t>and sensor placement from the original formats is found</w:t>
+        <w:t xml:space="preserve"> and sensor placement from the original formats is found</w:t>
       </w:r>
       <w:r>
         <w:rPr>
@@ -726,7 +699,7 @@
           <w:lang w:val="en-US" w:eastAsia="en-US" w:bidi="bn-IN"/>
         </w:rPr>
         <w:drawing>
-          <wp:inline distT="0" distB="0" distL="0" distR="0">
+          <wp:inline distT="0" distB="0" distL="0" distR="0" wp14:anchorId="3CC314F1" wp14:editId="2307388B">
             <wp:extent cx="3089910" cy="2042795"/>
             <wp:effectExtent l="0" t="0" r="0" b="0"/>
             <wp:docPr id="2" name="Picture 2"/>
@@ -1286,7 +1259,7 @@
         <w:rPr>
           <w:lang w:val="en-US"/>
         </w:rPr>
-        <w:t>s</w:t>
+        <w:t xml:space="preserve"> acquired form UCI dataset repository</w:t>
       </w:r>
       <w:r>
         <w:t xml:space="preserve"> of 30 volunteer resident homes</w:t>
@@ -1295,7 +1268,88 @@
         <w:rPr>
           <w:lang w:val="en-US"/>
         </w:rPr>
-        <w:t xml:space="preserve">, there is 37 total activities recorded. For the execution purpose, we have selected 5 activities (Watch TV, Read, Phone, Cook, Eat).We have scraped the dataset for these 5 activities and reproduced new set of dataset for our project purpose.    </w:t>
+        <w:t xml:space="preserve">, there is 37 total </w:t>
+      </w:r>
+      <w:r>
+        <w:rPr>
+          <w:highlight w:val="red"/>
+          <w:lang w:val="en-US"/>
+        </w:rPr>
+        <w:t>activities</w:t>
+      </w:r>
+      <w:r>
+        <w:rPr>
+          <w:lang w:val="en-US"/>
+        </w:rPr>
+        <w:t xml:space="preserve"> recorded. For the </w:t>
+      </w:r>
+      <w:r>
+        <w:rPr>
+          <w:lang w:val="en-US"/>
+        </w:rPr>
+        <w:t>sake of simplicity</w:t>
+      </w:r>
+      <w:r>
+        <w:rPr>
+          <w:lang w:val="en-US"/>
+        </w:rPr>
+        <w:t xml:space="preserve">, </w:t>
+      </w:r>
+      <w:r>
+        <w:rPr>
+          <w:lang w:val="en-US"/>
+        </w:rPr>
+        <w:t xml:space="preserve">the research team has </w:t>
+      </w:r>
+      <w:r>
+        <w:rPr>
+          <w:lang w:val="en-US"/>
+        </w:rPr>
+        <w:t>selected 5 activities (Watch TV, Read, Phone, Cook, Eat).</w:t>
+      </w:r>
+      <w:r>
+        <w:rPr>
+          <w:lang w:val="en-US"/>
+        </w:rPr>
+        <w:t xml:space="preserve"> </w:t>
+      </w:r>
+      <w:r>
+        <w:rPr>
+          <w:b/>
+          <w:bCs/>
+          <w:lang w:val="en-US"/>
+        </w:rPr>
+        <w:t xml:space="preserve">The attributes of the experimented dataset and the necessary feature selection techniques </w:t>
+      </w:r>
+      <w:r>
+        <w:rPr>
+          <w:b/>
+          <w:bCs/>
+          <w:lang w:val="en-US"/>
+        </w:rPr>
+        <w:t>have been described in Section X and Section Y</w:t>
+      </w:r>
+      <w:r>
+        <w:rPr>
+          <w:b/>
+          <w:bCs/>
+          <w:lang w:val="en-US"/>
+        </w:rPr>
+        <w:t>.</w:t>
+      </w:r>
+      <w:bookmarkStart w:id="0" w:name="_GoBack"/>
+      <w:bookmarkEnd w:id="0"/>
+      <w:r>
+        <w:rPr>
+          <w:lang w:val="en-US"/>
+        </w:rPr>
+        <w:t xml:space="preserve"> </w:t>
+      </w:r>
+      <w:r>
+        <w:rPr>
+          <w:lang w:val="en-US"/>
+        </w:rPr>
+        <w:t xml:space="preserve">We have scraped the dataset for these 5 activities and reproduced new set of dataset for our project purpose.    </w:t>
       </w:r>
     </w:p>
     <w:p>
@@ -1424,7 +1478,7 @@
           <w:lang w:bidi="bn-IN"/>
         </w:rPr>
         <w:drawing>
-          <wp:inline distT="0" distB="0" distL="0" distR="0">
+          <wp:inline distT="0" distB="0" distL="0" distR="0" wp14:anchorId="671101EA" wp14:editId="12834A8C">
             <wp:extent cx="3089910" cy="1375410"/>
             <wp:effectExtent l="0" t="0" r="0" b="0"/>
             <wp:docPr id="16" name="Picture 16"/>
@@ -1508,29 +1562,7 @@
         <w:jc w:val="both"/>
       </w:pPr>
       <w:r>
-        <w:t xml:space="preserve">Bi-directional </w:t>
-      </w:r>
-      <w:proofErr w:type="gramStart"/>
-      <w:r>
-        <w:t>elimination(</w:t>
-      </w:r>
-      <w:proofErr w:type="gramEnd"/>
-      <w:r>
-        <w:t>Stepwise Selection)</w:t>
-      </w:r>
-      <w:r>
-        <w:t xml:space="preserve"> </w:t>
-      </w:r>
-      <w:r>
-        <w:t xml:space="preserve">is similar to forward selection but the difference is while adding a new feature it also checks the significance of already added features and if it finds any of the already selected features insignificant then it simply removes that particular feature through backward </w:t>
-      </w:r>
-      <w:proofErr w:type="spellStart"/>
-      <w:r>
-        <w:t>elimination.It</w:t>
-      </w:r>
-      <w:proofErr w:type="spellEnd"/>
-      <w:r>
-        <w:t xml:space="preserve"> is a combination of forward selection and backward elimination.</w:t>
+        <w:t>Bi-directional elimination(Stepwise Selection) is similar to forward selection but the difference is while adding a new feature it also checks the significance of already added features and if it finds any of the already selected features insignificant then it simply removes that particular feature through backward elimination.It is a combination of forward selection and backward elimination.</w:t>
       </w:r>
     </w:p>
     <w:p>
@@ -1559,23 +1591,7 @@
         <w:jc w:val="both"/>
       </w:pPr>
       <w:r>
-        <w:t xml:space="preserve">The classifier comparison presents a set of classifying methods in </w:t>
-      </w:r>
-      <w:proofErr w:type="spellStart"/>
-      <w:r>
-        <w:t>scikit</w:t>
-      </w:r>
-      <w:proofErr w:type="spellEnd"/>
-      <w:r>
-        <w:t xml:space="preserve">-learn on our dataset. The point of this </w:t>
-      </w:r>
-      <w:proofErr w:type="spellStart"/>
-      <w:r>
-        <w:t>comparision</w:t>
-      </w:r>
-      <w:proofErr w:type="spellEnd"/>
-      <w:r>
-        <w:t xml:space="preserve"> is to </w:t>
+        <w:t xml:space="preserve">The classifier comparison presents a set of classifying methods in scikit-learn on our dataset. The point of this comparision is to </w:t>
       </w:r>
       <w:r>
         <w:t xml:space="preserve">illustrate the nature of decision boundaries of different classifiers. </w:t>
@@ -1680,14 +1696,7 @@
           <w:b/>
           <w:bCs/>
         </w:rPr>
-        <w:t xml:space="preserve">Input </w:t>
-      </w:r>
-      <w:r>
-        <w:rPr>
-          <w:b/>
-          <w:bCs/>
-        </w:rPr>
-        <w:t xml:space="preserve">Data Visualization </w:t>
+        <w:t xml:space="preserve">Input Data Visualization </w:t>
       </w:r>
     </w:p>
     <w:p>
@@ -1718,7 +1727,7 @@
           <w:lang w:bidi="bn-IN"/>
         </w:rPr>
         <w:drawing>
-          <wp:inline distT="0" distB="0" distL="0" distR="0">
+          <wp:inline distT="0" distB="0" distL="0" distR="0" wp14:anchorId="51CF9CD9" wp14:editId="24C10F52">
             <wp:extent cx="2529840" cy="3381956"/>
             <wp:effectExtent l="0" t="0" r="3810" b="9525"/>
             <wp:docPr id="12" name="Picture 12"/>
@@ -1899,7 +1908,7 @@
           <w:lang w:bidi="bn-IN"/>
         </w:rPr>
         <w:drawing>
-          <wp:inline distT="0" distB="0" distL="0" distR="0">
+          <wp:inline distT="0" distB="0" distL="0" distR="0" wp14:anchorId="1D757224" wp14:editId="3DA88F24">
             <wp:extent cx="3089910" cy="2588895"/>
             <wp:effectExtent l="0" t="0" r="0" b="1905"/>
             <wp:docPr id="4" name="Picture 4"/>
@@ -1990,7 +1999,7 @@
           <w:lang w:bidi="bn-IN"/>
         </w:rPr>
         <w:drawing>
-          <wp:inline distT="0" distB="0" distL="0" distR="0">
+          <wp:inline distT="0" distB="0" distL="0" distR="0" wp14:anchorId="06883D89" wp14:editId="33AD6200">
             <wp:extent cx="3089910" cy="2588895"/>
             <wp:effectExtent l="0" t="0" r="0" b="1905"/>
             <wp:docPr id="5" name="Picture 5"/>
@@ -2057,16 +2066,7 @@
           <w:sz w:val="18"/>
           <w:szCs w:val="18"/>
         </w:rPr>
-        <w:t>Fig</w:t>
-      </w:r>
-      <w:r>
-        <w:rPr>
-          <w:b/>
-          <w:bCs/>
-          <w:sz w:val="18"/>
-          <w:szCs w:val="18"/>
-        </w:rPr>
-        <w:t>ure</w:t>
+        <w:t>Figure</w:t>
       </w:r>
       <w:r>
         <w:rPr>
@@ -2108,7 +2108,7 @@
           <w:lang w:bidi="bn-IN"/>
         </w:rPr>
         <w:drawing>
-          <wp:inline distT="0" distB="0" distL="0" distR="0">
+          <wp:inline distT="0" distB="0" distL="0" distR="0" wp14:anchorId="1D955A71" wp14:editId="05BB5C9F">
             <wp:extent cx="3089910" cy="2593975"/>
             <wp:effectExtent l="0" t="0" r="0" b="0"/>
             <wp:docPr id="6" name="Picture 6"/>
@@ -2170,16 +2170,7 @@
           <w:sz w:val="18"/>
           <w:szCs w:val="18"/>
         </w:rPr>
-        <w:t>Fig</w:t>
-      </w:r>
-      <w:r>
-        <w:rPr>
-          <w:b/>
-          <w:bCs/>
-          <w:sz w:val="18"/>
-          <w:szCs w:val="18"/>
-        </w:rPr>
-        <w:t>ure</w:t>
+        <w:t>Figure</w:t>
       </w:r>
       <w:r>
         <w:rPr>
@@ -2221,7 +2212,7 @@
           <w:lang w:bidi="bn-IN"/>
         </w:rPr>
         <w:drawing>
-          <wp:inline distT="0" distB="0" distL="0" distR="0">
+          <wp:inline distT="0" distB="0" distL="0" distR="0" wp14:anchorId="7FDD02BE" wp14:editId="5CBF420F">
             <wp:extent cx="3089910" cy="2588895"/>
             <wp:effectExtent l="0" t="0" r="0" b="1905"/>
             <wp:docPr id="7" name="Picture 7"/>
@@ -2286,16 +2277,7 @@
           <w:sz w:val="18"/>
           <w:szCs w:val="18"/>
         </w:rPr>
-        <w:t>Fig</w:t>
-      </w:r>
-      <w:r>
-        <w:rPr>
-          <w:b/>
-          <w:bCs/>
-          <w:sz w:val="18"/>
-          <w:szCs w:val="18"/>
-        </w:rPr>
-        <w:t>ure</w:t>
+        <w:t>Figure</w:t>
       </w:r>
       <w:r>
         <w:rPr>
@@ -2326,7 +2308,7 @@
           <w:lang w:bidi="bn-IN"/>
         </w:rPr>
         <w:drawing>
-          <wp:inline distT="0" distB="0" distL="0" distR="0">
+          <wp:inline distT="0" distB="0" distL="0" distR="0" wp14:anchorId="30563036" wp14:editId="75845DA2">
             <wp:extent cx="3089910" cy="2588895"/>
             <wp:effectExtent l="0" t="0" r="0" b="1905"/>
             <wp:docPr id="8" name="Picture 8"/>
@@ -2386,16 +2368,7 @@
           <w:sz w:val="18"/>
           <w:szCs w:val="18"/>
         </w:rPr>
-        <w:t>Fig</w:t>
-      </w:r>
-      <w:r>
-        <w:rPr>
-          <w:b/>
-          <w:bCs/>
-          <w:sz w:val="18"/>
-          <w:szCs w:val="18"/>
-        </w:rPr>
-        <w:t>ure</w:t>
+        <w:t>Figure</w:t>
       </w:r>
       <w:r>
         <w:rPr>
@@ -2432,7 +2405,7 @@
         </w:rPr>
         <w:lastRenderedPageBreak/>
         <w:drawing>
-          <wp:inline distT="0" distB="0" distL="0" distR="0">
+          <wp:inline distT="0" distB="0" distL="0" distR="0" wp14:anchorId="7208FDC5" wp14:editId="5DFC5A63">
             <wp:extent cx="3089910" cy="2583815"/>
             <wp:effectExtent l="0" t="0" r="0" b="6985"/>
             <wp:docPr id="9" name="Picture 9"/>
@@ -2562,7 +2535,7 @@
           <w:lang w:bidi="bn-IN"/>
         </w:rPr>
         <w:drawing>
-          <wp:inline distT="0" distB="0" distL="0" distR="0">
+          <wp:inline distT="0" distB="0" distL="0" distR="0" wp14:anchorId="3524707E" wp14:editId="51FC5429">
             <wp:extent cx="3089910" cy="3025775"/>
             <wp:effectExtent l="0" t="0" r="0" b="3175"/>
             <wp:docPr id="10" name="Picture 10"/>
@@ -2868,7 +2841,7 @@
           <w:lang w:bidi="bn-IN"/>
         </w:rPr>
         <w:drawing>
-          <wp:inline distT="0" distB="0" distL="0" distR="0">
+          <wp:inline distT="0" distB="0" distL="0" distR="0" wp14:anchorId="5835802F" wp14:editId="17837C5E">
             <wp:extent cx="3089910" cy="4079875"/>
             <wp:effectExtent l="0" t="0" r="0" b="0"/>
             <wp:docPr id="13" name="Picture 13"/>
@@ -2934,7 +2907,7 @@
         </w:rPr>
         <w:lastRenderedPageBreak/>
         <w:drawing>
-          <wp:inline distT="0" distB="0" distL="0" distR="0">
+          <wp:inline distT="0" distB="0" distL="0" distR="0" wp14:anchorId="2A46EE34" wp14:editId="7E2D0260">
             <wp:extent cx="3089910" cy="4070985"/>
             <wp:effectExtent l="0" t="0" r="0" b="5715"/>
             <wp:docPr id="14" name="Picture 14"/>
@@ -2986,36 +2959,15 @@
         <w:jc w:val="both"/>
       </w:pPr>
       <w:r>
-        <w:t xml:space="preserve">     Figure 12</w:t>
-      </w:r>
-      <w:r>
-        <w:t xml:space="preserve">: </w:t>
-      </w:r>
-      <w:r>
-        <w:t xml:space="preserve">Decision Tree </w:t>
-      </w:r>
-      <w:r>
-        <w:t>Classifier</w:t>
-      </w:r>
-    </w:p>
-    <w:p>
-      <w:pPr>
-        <w:jc w:val="both"/>
-      </w:pPr>
-      <w:r>
-        <w:t xml:space="preserve">In the </w:t>
-      </w:r>
-      <w:r>
-        <w:t xml:space="preserve">Decision Tree </w:t>
-      </w:r>
-      <w:r>
-        <w:t xml:space="preserve">method, the accuracy </w:t>
-      </w:r>
-      <w:r>
-        <w:t>comes as 68</w:t>
-      </w:r>
-      <w:r>
-        <w:t>%,</w:t>
+        <w:t xml:space="preserve">     Figure 12: Decision Tree Classifier</w:t>
+      </w:r>
+    </w:p>
+    <w:p>
+      <w:pPr>
+        <w:jc w:val="both"/>
+      </w:pPr>
+      <w:r>
+        <w:t>In the Decision Tree method, the accuracy comes as 68%,</w:t>
       </w:r>
     </w:p>
     <w:p>
@@ -3033,7 +2985,7 @@
           <w:lang w:bidi="bn-IN"/>
         </w:rPr>
         <w:drawing>
-          <wp:inline distT="0" distB="0" distL="0" distR="0">
+          <wp:inline distT="0" distB="0" distL="0" distR="0" wp14:anchorId="1FC113A3" wp14:editId="4D1B2A4F">
             <wp:extent cx="3089910" cy="3993515"/>
             <wp:effectExtent l="0" t="0" r="0" b="6985"/>
             <wp:docPr id="15" name="Picture 15"/>
@@ -3085,36 +3037,15 @@
         <w:jc w:val="both"/>
       </w:pPr>
       <w:r>
-        <w:t xml:space="preserve">    Figure 13</w:t>
-      </w:r>
-      <w:r>
-        <w:t xml:space="preserve">: </w:t>
-      </w:r>
-      <w:r>
-        <w:t xml:space="preserve">Random Forest </w:t>
-      </w:r>
-      <w:r>
-        <w:t>Classifier</w:t>
-      </w:r>
-    </w:p>
-    <w:p>
-      <w:pPr>
-        <w:jc w:val="both"/>
-      </w:pPr>
-      <w:r>
-        <w:t xml:space="preserve">In the </w:t>
-      </w:r>
-      <w:r>
-        <w:t xml:space="preserve">Random Forest </w:t>
-      </w:r>
-      <w:r>
-        <w:t xml:space="preserve">method, the accuracy </w:t>
-      </w:r>
-      <w:r>
-        <w:t>comes as 67</w:t>
-      </w:r>
-      <w:r>
-        <w:t>%,</w:t>
+        <w:t xml:space="preserve">    Figure 13: Random Forest Classifier</w:t>
+      </w:r>
+    </w:p>
+    <w:p>
+      <w:pPr>
+        <w:jc w:val="both"/>
+      </w:pPr>
+      <w:r>
+        <w:t>In the Random Forest method, the accuracy comes as 67%,</w:t>
       </w:r>
     </w:p>
     <w:p>
@@ -3159,7 +3090,7 @@
           <w:lang w:bidi="bn-IN"/>
         </w:rPr>
         <w:drawing>
-          <wp:inline distT="0" distB="0" distL="0" distR="0" wp14:anchorId="1729ECBD">
+          <wp:inline distT="0" distB="0" distL="0" distR="0" wp14:anchorId="2632E73A" wp14:editId="09DD5D56">
             <wp:extent cx="3047952" cy="4114800"/>
             <wp:effectExtent l="0" t="0" r="635" b="0"/>
             <wp:docPr id="17" name="Picture 17"/>
@@ -3217,7 +3148,7 @@
         <mc:AlternateContent>
           <mc:Choice Requires="wps">
             <w:drawing>
-              <wp:anchor distT="0" distB="0" distL="114300" distR="114300" simplePos="0" relativeHeight="251661824" behindDoc="0" locked="0" layoutInCell="1" allowOverlap="1" wp14:anchorId="3B4D12EE" wp14:editId="16DBFFFE">
+              <wp:anchor distT="0" distB="0" distL="114300" distR="114300" simplePos="0" relativeHeight="251661824" behindDoc="0" locked="0" layoutInCell="1" allowOverlap="1" wp14:anchorId="0C5267BD" wp14:editId="506279AD">
                 <wp:simplePos x="0" y="0"/>
                 <wp:positionH relativeFrom="margin">
                   <wp:posOffset>3318510</wp:posOffset>
@@ -3271,14 +3202,7 @@
                                 <w:sz w:val="22"/>
                                 <w:szCs w:val="22"/>
                               </w:rPr>
-                              <w:t xml:space="preserve"> 14</w:t>
-                            </w:r>
-                            <w:r>
-                              <w:rPr>
-                                <w:sz w:val="22"/>
-                                <w:szCs w:val="22"/>
-                              </w:rPr>
-                              <w:t>: Confusi</w:t>
+                              <w:t xml:space="preserve"> 14: Confusi</w:t>
                             </w:r>
                             <w:r>
                               <w:rPr>
@@ -3312,7 +3236,7 @@
           </mc:Choice>
           <mc:Fallback>
             <w:pict>
-              <v:shapetype w14:anchorId="3B4D12EE" id="_x0000_t202" coordsize="21600,21600" o:spt="202" path="m,l,21600r21600,l21600,xe">
+              <v:shapetype w14:anchorId="0C5267BD" id="_x0000_t202" coordsize="21600,21600" o:spt="202" path="m,l,21600r21600,l21600,xe">
                 <v:stroke joinstyle="miter"/>
                 <v:path gradientshapeok="t" o:connecttype="rect"/>
               </v:shapetype>
@@ -3339,14 +3263,7 @@
                           <w:sz w:val="22"/>
                           <w:szCs w:val="22"/>
                         </w:rPr>
-                        <w:t xml:space="preserve"> 14</w:t>
-                      </w:r>
-                      <w:r>
-                        <w:rPr>
-                          <w:sz w:val="22"/>
-                          <w:szCs w:val="22"/>
-                        </w:rPr>
-                        <w:t>: Confusi</w:t>
+                        <w:t xml:space="preserve"> 14: Confusi</w:t>
                       </w:r>
                       <w:r>
                         <w:rPr>
@@ -3395,7 +3312,7 @@
         <mc:AlternateContent>
           <mc:Choice Requires="wps">
             <w:drawing>
-              <wp:anchor distT="0" distB="0" distL="114300" distR="114300" simplePos="0" relativeHeight="251663872" behindDoc="0" locked="0" layoutInCell="1" allowOverlap="1" wp14:anchorId="18F64778" wp14:editId="3B207978">
+              <wp:anchor distT="0" distB="0" distL="114300" distR="114300" simplePos="0" relativeHeight="251663872" behindDoc="0" locked="0" layoutInCell="1" allowOverlap="1" wp14:anchorId="6CE2CEA4" wp14:editId="541E5FE4">
                 <wp:simplePos x="0" y="0"/>
                 <wp:positionH relativeFrom="margin">
                   <wp:align>left</wp:align>
@@ -3450,28 +3367,7 @@
                                 <w:sz w:val="22"/>
                                 <w:szCs w:val="22"/>
                               </w:rPr>
-                              <w:t xml:space="preserve"> </w:t>
-                            </w:r>
-                            <w:r>
-                              <w:rPr>
-                                <w:sz w:val="22"/>
-                                <w:szCs w:val="22"/>
-                              </w:rPr>
-                              <w:t>15</w:t>
-                            </w:r>
-                            <w:r>
-                              <w:rPr>
-                                <w:sz w:val="22"/>
-                                <w:szCs w:val="22"/>
-                              </w:rPr>
-                              <w:t>: Confusi</w:t>
-                            </w:r>
-                            <w:r>
-                              <w:rPr>
-                                <w:sz w:val="22"/>
-                                <w:szCs w:val="22"/>
-                              </w:rPr>
-                              <w:t>on Matrix of Decision Tree</w:t>
+                              <w:t xml:space="preserve"> 15: Confusion Matrix of Decision Tree</w:t>
                             </w:r>
                           </w:p>
                         </w:txbxContent>
@@ -3496,7 +3392,7 @@
           </mc:Choice>
           <mc:Fallback>
             <w:pict>
-              <v:shape w14:anchorId="18F64778" id="Text Box 25" o:spid="_x0000_s1027" type="#_x0000_t202" style="position:absolute;left:0;text-align:left;margin-left:0;margin-top:272.4pt;width:219.6pt;height:21.75pt;z-index:251663872;visibility:visible;mso-wrap-style:square;mso-width-percent:0;mso-height-percent:0;mso-wrap-distance-left:9pt;mso-wrap-distance-top:0;mso-wrap-distance-right:9pt;mso-wrap-distance-bottom:0;mso-position-horizontal:left;mso-position-horizontal-relative:margin;mso-position-vertical:absolute;mso-position-vertical-relative:text;mso-width-percent:0;mso-height-percent:0;mso-width-relative:margin;mso-height-relative:margin;v-text-anchor:top" o:gfxdata="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" stroked="f">
+              <v:shape w14:anchorId="6CE2CEA4" id="Text Box 25" o:spid="_x0000_s1027" type="#_x0000_t202" style="position:absolute;left:0;text-align:left;margin-left:0;margin-top:272.4pt;width:219.6pt;height:21.75pt;z-index:251663872;visibility:visible;mso-wrap-style:square;mso-width-percent:0;mso-height-percent:0;mso-wrap-distance-left:9pt;mso-wrap-distance-top:0;mso-wrap-distance-right:9pt;mso-wrap-distance-bottom:0;mso-position-horizontal:left;mso-position-horizontal-relative:margin;mso-position-vertical:absolute;mso-position-vertical-relative:text;mso-width-percent:0;mso-height-percent:0;mso-width-relative:margin;mso-height-relative:margin;v-text-anchor:top" o:gfxdata="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" stroked="f">
                 <v:textbox inset="0,0,0,0">
                   <w:txbxContent>
                     <w:p>
@@ -3520,28 +3416,7 @@
                           <w:sz w:val="22"/>
                           <w:szCs w:val="22"/>
                         </w:rPr>
-                        <w:t xml:space="preserve"> </w:t>
-                      </w:r>
-                      <w:r>
-                        <w:rPr>
-                          <w:sz w:val="22"/>
-                          <w:szCs w:val="22"/>
-                        </w:rPr>
-                        <w:t>15</w:t>
-                      </w:r>
-                      <w:r>
-                        <w:rPr>
-                          <w:sz w:val="22"/>
-                          <w:szCs w:val="22"/>
-                        </w:rPr>
-                        <w:t>: Confusi</w:t>
-                      </w:r>
-                      <w:r>
-                        <w:rPr>
-                          <w:sz w:val="22"/>
-                          <w:szCs w:val="22"/>
-                        </w:rPr>
-                        <w:t>on Matrix of Decision Tree</w:t>
+                        <w:t xml:space="preserve"> 15: Confusion Matrix of Decision Tree</w:t>
                       </w:r>
                     </w:p>
                   </w:txbxContent>
@@ -3558,7 +3433,7 @@
           <w:lang w:bidi="bn-IN"/>
         </w:rPr>
         <w:drawing>
-          <wp:inline distT="0" distB="0" distL="0" distR="0" wp14:anchorId="50EBDBAA">
+          <wp:inline distT="0" distB="0" distL="0" distR="0" wp14:anchorId="2C51807A" wp14:editId="4DBA8935">
             <wp:extent cx="3147060" cy="3314700"/>
             <wp:effectExtent l="0" t="0" r="0" b="0"/>
             <wp:docPr id="19" name="Picture 19"/>
@@ -3619,7 +3494,7 @@
           <w:lang w:bidi="bn-IN"/>
         </w:rPr>
         <w:drawing>
-          <wp:inline distT="0" distB="0" distL="0" distR="0" wp14:anchorId="1D33341E">
+          <wp:inline distT="0" distB="0" distL="0" distR="0" wp14:anchorId="082E9BA3" wp14:editId="7F156679">
             <wp:extent cx="2933700" cy="3444240"/>
             <wp:effectExtent l="0" t="0" r="0" b="3810"/>
             <wp:docPr id="21" name="Picture 21"/>
@@ -3677,7 +3552,7 @@
         <mc:AlternateContent>
           <mc:Choice Requires="wps">
             <w:drawing>
-              <wp:anchor distT="0" distB="0" distL="114300" distR="114300" simplePos="0" relativeHeight="251665920" behindDoc="0" locked="0" layoutInCell="1" allowOverlap="1" wp14:anchorId="2E724527" wp14:editId="70D3A6D5">
+              <wp:anchor distT="0" distB="0" distL="114300" distR="114300" simplePos="0" relativeHeight="251665920" behindDoc="0" locked="0" layoutInCell="1" allowOverlap="1" wp14:anchorId="73091AE0" wp14:editId="3F590B5F">
                 <wp:simplePos x="0" y="0"/>
                 <wp:positionH relativeFrom="margin">
                   <wp:posOffset>0</wp:posOffset>
@@ -3732,28 +3607,7 @@
                                 <w:sz w:val="22"/>
                                 <w:szCs w:val="22"/>
                               </w:rPr>
-                              <w:t xml:space="preserve"> </w:t>
-                            </w:r>
-                            <w:r>
-                              <w:rPr>
-                                <w:sz w:val="22"/>
-                                <w:szCs w:val="22"/>
-                              </w:rPr>
-                              <w:t>16</w:t>
-                            </w:r>
-                            <w:r>
-                              <w:rPr>
-                                <w:sz w:val="22"/>
-                                <w:szCs w:val="22"/>
-                              </w:rPr>
-                              <w:t xml:space="preserve">: Confusion Matrix of </w:t>
-                            </w:r>
-                            <w:r>
-                              <w:rPr>
-                                <w:sz w:val="22"/>
-                                <w:szCs w:val="22"/>
-                              </w:rPr>
-                              <w:t>Random Forest</w:t>
+                              <w:t xml:space="preserve"> 16: Confusion Matrix of Random Forest</w:t>
                             </w:r>
                           </w:p>
                         </w:txbxContent>
@@ -3778,7 +3632,7 @@
           </mc:Choice>
           <mc:Fallback>
             <w:pict>
-              <v:shape w14:anchorId="2E724527" id="Text Box 26" o:spid="_x0000_s1028" type="#_x0000_t202" style="position:absolute;left:0;text-align:left;margin-left:0;margin-top:11.35pt;width:219.6pt;height:21.75pt;z-index:251665920;visibility:visible;mso-wrap-style:square;mso-width-percent:0;mso-height-percent:0;mso-wrap-distance-left:9pt;mso-wrap-distance-top:0;mso-wrap-distance-right:9pt;mso-wrap-distance-bottom:0;mso-position-horizontal:absolute;mso-position-horizontal-relative:margin;mso-position-vertical:absolute;mso-position-vertical-relative:text;mso-width-percent:0;mso-height-percent:0;mso-width-relative:margin;mso-height-relative:margin;v-text-anchor:top" o:gfxdata="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" stroked="f">
+              <v:shape w14:anchorId="73091AE0" id="Text Box 26" o:spid="_x0000_s1028" type="#_x0000_t202" style="position:absolute;left:0;text-align:left;margin-left:0;margin-top:11.35pt;width:219.6pt;height:21.75pt;z-index:251665920;visibility:visible;mso-wrap-style:square;mso-width-percent:0;mso-height-percent:0;mso-wrap-distance-left:9pt;mso-wrap-distance-top:0;mso-wrap-distance-right:9pt;mso-wrap-distance-bottom:0;mso-position-horizontal:absolute;mso-position-horizontal-relative:margin;mso-position-vertical:absolute;mso-position-vertical-relative:text;mso-width-percent:0;mso-height-percent:0;mso-width-relative:margin;mso-height-relative:margin;v-text-anchor:top" o:gfxdata="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" stroked="f">
                 <v:textbox inset="0,0,0,0">
                   <w:txbxContent>
                     <w:p>
@@ -3802,28 +3656,7 @@
                           <w:sz w:val="22"/>
                           <w:szCs w:val="22"/>
                         </w:rPr>
-                        <w:t xml:space="preserve"> </w:t>
-                      </w:r>
-                      <w:r>
-                        <w:rPr>
-                          <w:sz w:val="22"/>
-                          <w:szCs w:val="22"/>
-                        </w:rPr>
-                        <w:t>16</w:t>
-                      </w:r>
-                      <w:r>
-                        <w:rPr>
-                          <w:sz w:val="22"/>
-                          <w:szCs w:val="22"/>
-                        </w:rPr>
-                        <w:t xml:space="preserve">: Confusion Matrix of </w:t>
-                      </w:r>
-                      <w:r>
-                        <w:rPr>
-                          <w:sz w:val="22"/>
-                          <w:szCs w:val="22"/>
-                        </w:rPr>
-                        <w:t>Random Forest</w:t>
+                        <w:t xml:space="preserve"> 16: Confusion Matrix of Random Forest</w:t>
                       </w:r>
                     </w:p>
                   </w:txbxContent>
@@ -3887,29 +3720,23 @@
         <w:jc w:val="both"/>
       </w:pPr>
       <w:r>
-        <w:t>Variance</w:t>
+        <w:t>Variance Threshold is a simple baseline approach to feature selection. It removes all features whose variance doesn’t meet some threshold. By default, it removes all zero-variance features, i.e. features that have the same value in all samples.</w:t>
+      </w:r>
+    </w:p>
+    <w:p>
+      <w:pPr>
+        <w:jc w:val="both"/>
+      </w:pPr>
+      <w:r>
+        <w:t xml:space="preserve">With this technique, 5 features have been .found which can be reduced. </w:t>
+      </w:r>
+      <w:r>
+        <w:t>Univariate feature selection works by selecting the best features based on univariate statistical tests. It can be seen as a preprocessing step to an estimator.</w:t>
       </w:r>
       <w:r>
         <w:t xml:space="preserve"> </w:t>
       </w:r>
       <w:r>
-        <w:t>Threshold is a simple baseline approach to feature selection. It removes all features whose variance doesn’t meet some threshold. By default, it removes all zero-variance features, i.e. features that have the same value in all samples.</w:t>
-      </w:r>
-    </w:p>
-    <w:p>
-      <w:pPr>
-        <w:jc w:val="both"/>
-      </w:pPr>
-      <w:r>
-        <w:t xml:space="preserve">With this technique, 5 features have been .found which can be reduced. </w:t>
-      </w:r>
-      <w:r>
-        <w:t>Univariate feature selection works by selecting the best features based on univariate statistical tests. It can be seen as a preprocessing step to an estimator.</w:t>
-      </w:r>
-      <w:r>
-        <w:t xml:space="preserve"> </w:t>
-      </w:r>
-      <w:r>
         <w:t xml:space="preserve">The </w:t>
       </w:r>
       <w:r>
@@ -3922,23 +3749,10 @@
         <w:t xml:space="preserve">are found most significant </w:t>
       </w:r>
       <w:r>
-        <w:t>through this technique are “</w:t>
-      </w:r>
-      <w:proofErr w:type="spellStart"/>
-      <w:r>
-        <w:t>lastSensorEventSeconds</w:t>
-      </w:r>
-      <w:proofErr w:type="spellEnd"/>
-      <w:r>
-        <w:t xml:space="preserve">, </w:t>
-      </w:r>
-      <w:proofErr w:type="spellStart"/>
-      <w:r>
-        <w:t>sensorElTime</w:t>
-      </w:r>
-      <w:proofErr w:type="spellEnd"/>
-      <w:r>
-        <w:t>-Bedroom</w:t>
+        <w:t xml:space="preserve">through this technique are “lastSensorEventSeconds, </w:t>
+      </w:r>
+      <w:r>
+        <w:t>sensorElTime-Bedroom</w:t>
       </w:r>
       <w:r>
         <w:t>.”</w:t>
@@ -3964,7 +3778,7 @@
           <w:lang w:bidi="bn-IN"/>
         </w:rPr>
         <w:drawing>
-          <wp:inline distT="0" distB="0" distL="0" distR="0">
+          <wp:inline distT="0" distB="0" distL="0" distR="0" wp14:anchorId="56160910" wp14:editId="26668494">
             <wp:extent cx="3089910" cy="4533900"/>
             <wp:effectExtent l="0" t="0" r="0" b="0"/>
             <wp:docPr id="23" name="Picture 23"/>
@@ -4018,7 +3832,7 @@
         <mc:AlternateContent>
           <mc:Choice Requires="wps">
             <w:drawing>
-              <wp:anchor distT="0" distB="0" distL="114300" distR="114300" simplePos="0" relativeHeight="251667968" behindDoc="0" locked="0" layoutInCell="1" allowOverlap="1" wp14:anchorId="3FB70306" wp14:editId="6AFBE135">
+              <wp:anchor distT="0" distB="0" distL="114300" distR="114300" simplePos="0" relativeHeight="251667968" behindDoc="0" locked="0" layoutInCell="1" allowOverlap="1" wp14:anchorId="45F8EC78" wp14:editId="7994951A">
                 <wp:simplePos x="0" y="0"/>
                 <wp:positionH relativeFrom="margin">
                   <wp:posOffset>3505200</wp:posOffset>
@@ -4073,28 +3887,7 @@
                                 <w:sz w:val="22"/>
                                 <w:szCs w:val="22"/>
                               </w:rPr>
-                              <w:t xml:space="preserve"> </w:t>
-                            </w:r>
-                            <w:r>
-                              <w:rPr>
-                                <w:sz w:val="22"/>
-                                <w:szCs w:val="22"/>
-                              </w:rPr>
-                              <w:t>17</w:t>
-                            </w:r>
-                            <w:r>
-                              <w:rPr>
-                                <w:sz w:val="22"/>
-                                <w:szCs w:val="22"/>
-                              </w:rPr>
-                              <w:t xml:space="preserve">: </w:t>
-                            </w:r>
-                            <w:r>
-                              <w:rPr>
-                                <w:sz w:val="22"/>
-                                <w:szCs w:val="22"/>
-                              </w:rPr>
-                              <w:t>Backward Elimination</w:t>
+                              <w:t xml:space="preserve"> 17: Backward Elimination</w:t>
                             </w:r>
                           </w:p>
                         </w:txbxContent>
@@ -4119,7 +3912,7 @@
           </mc:Choice>
           <mc:Fallback>
             <w:pict>
-              <v:shape w14:anchorId="3FB70306" id="Text Box 27" o:spid="_x0000_s1029" type="#_x0000_t202" style="position:absolute;left:0;text-align:left;margin-left:276pt;margin-top:27.3pt;width:219.6pt;height:21.75pt;z-index:251667968;visibility:visible;mso-wrap-style:square;mso-width-percent:0;mso-height-percent:0;mso-wrap-distance-left:9pt;mso-wrap-distance-top:0;mso-wrap-distance-right:9pt;mso-wrap-distance-bottom:0;mso-position-horizontal:absolute;mso-position-horizontal-relative:margin;mso-position-vertical:absolute;mso-position-vertical-relative:text;mso-width-percent:0;mso-height-percent:0;mso-width-relative:margin;mso-height-relative:margin;v-text-anchor:top" o:gfxdata="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" stroked="f">
+              <v:shape w14:anchorId="45F8EC78" id="Text Box 27" o:spid="_x0000_s1029" type="#_x0000_t202" style="position:absolute;left:0;text-align:left;margin-left:276pt;margin-top:27.3pt;width:219.6pt;height:21.75pt;z-index:251667968;visibility:visible;mso-wrap-style:square;mso-width-percent:0;mso-height-percent:0;mso-wrap-distance-left:9pt;mso-wrap-distance-top:0;mso-wrap-distance-right:9pt;mso-wrap-distance-bottom:0;mso-position-horizontal:absolute;mso-position-horizontal-relative:margin;mso-position-vertical:absolute;mso-position-vertical-relative:text;mso-width-percent:0;mso-height-percent:0;mso-width-relative:margin;mso-height-relative:margin;v-text-anchor:top" o:gfxdata="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" stroked="f">
                 <v:textbox inset="0,0,0,0">
                   <w:txbxContent>
                     <w:p>
@@ -4143,28 +3936,7 @@
                           <w:sz w:val="22"/>
                           <w:szCs w:val="22"/>
                         </w:rPr>
-                        <w:t xml:space="preserve"> </w:t>
-                      </w:r>
-                      <w:r>
-                        <w:rPr>
-                          <w:sz w:val="22"/>
-                          <w:szCs w:val="22"/>
-                        </w:rPr>
-                        <w:t>17</w:t>
-                      </w:r>
-                      <w:r>
-                        <w:rPr>
-                          <w:sz w:val="22"/>
-                          <w:szCs w:val="22"/>
-                        </w:rPr>
-                        <w:t xml:space="preserve">: </w:t>
-                      </w:r>
-                      <w:r>
-                        <w:rPr>
-                          <w:sz w:val="22"/>
-                          <w:szCs w:val="22"/>
-                        </w:rPr>
-                        <w:t>Backward Elimination</w:t>
+                        <w:t xml:space="preserve"> 17: Backward Elimination</w:t>
                       </w:r>
                     </w:p>
                   </w:txbxContent>
@@ -4188,7 +3960,7 @@
 </file>
 
 <file path=word/endnotes.xml><?xml version="1.0" encoding="utf-8"?>
-<w:endnotes xmlns:wpc="http://schemas.microsoft.com/office/word/2010/wordprocessingCanvas" xmlns:cx="http://schemas.microsoft.com/office/drawing/2014/chartex" xmlns:cx1="http://schemas.microsoft.com/office/drawing/2015/9/8/chartex" xmlns:mc="http://schemas.openxmlformats.org/markup-compatibility/2006" xmlns:o="urn:schemas-microsoft-com:office:office" xmlns:r="http://schemas.openxmlformats.org/officeDocument/2006/relationships" xmlns:m="http://schemas.openxmlformats.org/officeDocument/2006/math" xmlns:v="urn:schemas-microsoft-com:vml" xmlns:wp14="http://schemas.microsoft.com/office/word/2010/wordprocessingDrawing" xmlns:wp="http://schemas.openxmlformats.org/drawingml/2006/wordprocessingDrawing" xmlns:w10="urn:schemas-microsoft-com:office:word" xmlns:w="http://schemas.openxmlformats.org/wordprocessingml/2006/main" xmlns:w14="http://schemas.microsoft.com/office/word/2010/wordml" xmlns:w15="http://schemas.microsoft.com/office/word/2012/wordml" xmlns:w16se="http://schemas.microsoft.com/office/word/2015/wordml/symex" xmlns:wpg="http://schemas.microsoft.com/office/word/2010/wordprocessingGroup" xmlns:wpi="http://schemas.microsoft.com/office/word/2010/wordprocessingInk" xmlns:wne="http://schemas.microsoft.com/office/word/2006/wordml" xmlns:wps="http://schemas.microsoft.com/office/word/2010/wordprocessingShape" mc:Ignorable="w14 w15 w16se wp14">
+<w:endnotes xmlns:wpc="http://schemas.microsoft.com/office/word/2010/wordprocessingCanvas" xmlns:cx="http://schemas.microsoft.com/office/drawing/2014/chartex" xmlns:cx1="http://schemas.microsoft.com/office/drawing/2015/9/8/chartex" xmlns:cx2="http://schemas.microsoft.com/office/drawing/2015/10/21/chartex" xmlns:cx3="http://schemas.microsoft.com/office/drawing/2016/5/9/chartex" xmlns:cx4="http://schemas.microsoft.com/office/drawing/2016/5/10/chartex" xmlns:cx5="http://schemas.microsoft.com/office/drawing/2016/5/11/chartex" xmlns:cx6="http://schemas.microsoft.com/office/drawing/2016/5/12/chartex" xmlns:cx7="http://schemas.microsoft.com/office/drawing/2016/5/13/chartex" xmlns:cx8="http://schemas.microsoft.com/office/drawing/2016/5/14/chartex" xmlns:mc="http://schemas.openxmlformats.org/markup-compatibility/2006" xmlns:aink="http://schemas.microsoft.com/office/drawing/2016/ink" xmlns:am3d="http://schemas.microsoft.com/office/drawing/2017/model3d" xmlns:o="urn:schemas-microsoft-com:office:office" xmlns:r="http://schemas.openxmlformats.org/officeDocument/2006/relationships" xmlns:m="http://schemas.openxmlformats.org/officeDocument/2006/math" xmlns:v="urn:schemas-microsoft-com:vml" xmlns:wp14="http://schemas.microsoft.com/office/word/2010/wordprocessingDrawing" xmlns:wp="http://schemas.openxmlformats.org/drawingml/2006/wordprocessingDrawing" xmlns:w10="urn:schemas-microsoft-com:office:word" xmlns:w="http://schemas.openxmlformats.org/wordprocessingml/2006/main" xmlns:w14="http://schemas.microsoft.com/office/word/2010/wordml" xmlns:w15="http://schemas.microsoft.com/office/word/2012/wordml" xmlns:w16cid="http://schemas.microsoft.com/office/word/2016/wordml/cid" xmlns:w16se="http://schemas.microsoft.com/office/word/2015/wordml/symex" xmlns:wpg="http://schemas.microsoft.com/office/word/2010/wordprocessingGroup" xmlns:wpi="http://schemas.microsoft.com/office/word/2010/wordprocessingInk" xmlns:wne="http://schemas.microsoft.com/office/word/2006/wordml" xmlns:wps="http://schemas.microsoft.com/office/word/2010/wordprocessingShape" mc:Ignorable="w14 w15 w16se w16cid wp14">
   <w:endnote w:type="separator" w:id="-1">
     <w:p>
       <w:r>
@@ -4207,7 +3979,7 @@
 </file>
 
 <file path=word/footer1.xml><?xml version="1.0" encoding="utf-8"?>
-<w:ftr xmlns:wpc="http://schemas.microsoft.com/office/word/2010/wordprocessingCanvas" xmlns:cx="http://schemas.microsoft.com/office/drawing/2014/chartex" xmlns:cx1="http://schemas.microsoft.com/office/drawing/2015/9/8/chartex" xmlns:mc="http://schemas.openxmlformats.org/markup-compatibility/2006" xmlns:o="urn:schemas-microsoft-com:office:office" xmlns:r="http://schemas.openxmlformats.org/officeDocument/2006/relationships" xmlns:m="http://schemas.openxmlformats.org/officeDocument/2006/math" xmlns:v="urn:schemas-microsoft-com:vml" xmlns:wp14="http://schemas.microsoft.com/office/word/2010/wordprocessingDrawing" xmlns:wp="http://schemas.openxmlformats.org/drawingml/2006/wordprocessingDrawing" xmlns:w10="urn:schemas-microsoft-com:office:word" xmlns:w="http://schemas.openxmlformats.org/wordprocessingml/2006/main" xmlns:w14="http://schemas.microsoft.com/office/word/2010/wordml" xmlns:w15="http://schemas.microsoft.com/office/word/2012/wordml" xmlns:w16se="http://schemas.microsoft.com/office/word/2015/wordml/symex" xmlns:wpg="http://schemas.microsoft.com/office/word/2010/wordprocessingGroup" xmlns:wpi="http://schemas.microsoft.com/office/word/2010/wordprocessingInk" xmlns:wne="http://schemas.microsoft.com/office/word/2006/wordml" xmlns:wps="http://schemas.microsoft.com/office/word/2010/wordprocessingShape" mc:Ignorable="w14 w15 w16se wp14">
+<w:ftr xmlns:wpc="http://schemas.microsoft.com/office/word/2010/wordprocessingCanvas" xmlns:cx="http://schemas.microsoft.com/office/drawing/2014/chartex" xmlns:cx1="http://schemas.microsoft.com/office/drawing/2015/9/8/chartex" xmlns:cx2="http://schemas.microsoft.com/office/drawing/2015/10/21/chartex" xmlns:cx3="http://schemas.microsoft.com/office/drawing/2016/5/9/chartex" xmlns:cx4="http://schemas.microsoft.com/office/drawing/2016/5/10/chartex" xmlns:cx5="http://schemas.microsoft.com/office/drawing/2016/5/11/chartex" xmlns:cx6="http://schemas.microsoft.com/office/drawing/2016/5/12/chartex" xmlns:cx7="http://schemas.microsoft.com/office/drawing/2016/5/13/chartex" xmlns:cx8="http://schemas.microsoft.com/office/drawing/2016/5/14/chartex" xmlns:mc="http://schemas.openxmlformats.org/markup-compatibility/2006" xmlns:aink="http://schemas.microsoft.com/office/drawing/2016/ink" xmlns:am3d="http://schemas.microsoft.com/office/drawing/2017/model3d" xmlns:o="urn:schemas-microsoft-com:office:office" xmlns:r="http://schemas.openxmlformats.org/officeDocument/2006/relationships" xmlns:m="http://schemas.openxmlformats.org/officeDocument/2006/math" xmlns:v="urn:schemas-microsoft-com:vml" xmlns:wp14="http://schemas.microsoft.com/office/word/2010/wordprocessingDrawing" xmlns:wp="http://schemas.openxmlformats.org/drawingml/2006/wordprocessingDrawing" xmlns:w10="urn:schemas-microsoft-com:office:word" xmlns:w="http://schemas.openxmlformats.org/wordprocessingml/2006/main" xmlns:w14="http://schemas.microsoft.com/office/word/2010/wordml" xmlns:w15="http://schemas.microsoft.com/office/word/2012/wordml" xmlns:w16cid="http://schemas.microsoft.com/office/word/2016/wordml/cid" xmlns:w16se="http://schemas.microsoft.com/office/word/2015/wordml/symex" xmlns:wpg="http://schemas.microsoft.com/office/word/2010/wordprocessingGroup" xmlns:wpi="http://schemas.microsoft.com/office/word/2010/wordprocessingInk" xmlns:wne="http://schemas.microsoft.com/office/word/2006/wordml" xmlns:wps="http://schemas.microsoft.com/office/word/2010/wordprocessingShape" mc:Ignorable="w14 w15 w16se w16cid wp14">
   <w:p>
     <w:pPr>
       <w:pStyle w:val="Footer"/>
@@ -4229,7 +4001,7 @@
 </file>
 
 <file path=word/footnotes.xml><?xml version="1.0" encoding="utf-8"?>
-<w:footnotes xmlns:wpc="http://schemas.microsoft.com/office/word/2010/wordprocessingCanvas" xmlns:cx="http://schemas.microsoft.com/office/drawing/2014/chartex" xmlns:cx1="http://schemas.microsoft.com/office/drawing/2015/9/8/chartex" xmlns:mc="http://schemas.openxmlformats.org/markup-compatibility/2006" xmlns:o="urn:schemas-microsoft-com:office:office" xmlns:r="http://schemas.openxmlformats.org/officeDocument/2006/relationships" xmlns:m="http://schemas.openxmlformats.org/officeDocument/2006/math" xmlns:v="urn:schemas-microsoft-com:vml" xmlns:wp14="http://schemas.microsoft.com/office/word/2010/wordprocessingDrawing" xmlns:wp="http://schemas.openxmlformats.org/drawingml/2006/wordprocessingDrawing" xmlns:w10="urn:schemas-microsoft-com:office:word" xmlns:w="http://schemas.openxmlformats.org/wordprocessingml/2006/main" xmlns:w14="http://schemas.microsoft.com/office/word/2010/wordml" xmlns:w15="http://schemas.microsoft.com/office/word/2012/wordml" xmlns:w16se="http://schemas.microsoft.com/office/word/2015/wordml/symex" xmlns:wpg="http://schemas.microsoft.com/office/word/2010/wordprocessingGroup" xmlns:wpi="http://schemas.microsoft.com/office/word/2010/wordprocessingInk" xmlns:wne="http://schemas.microsoft.com/office/word/2006/wordml" xmlns:wps="http://schemas.microsoft.com/office/word/2010/wordprocessingShape" mc:Ignorable="w14 w15 w16se wp14">
+<w:footnotes xmlns:wpc="http://schemas.microsoft.com/office/word/2010/wordprocessingCanvas" xmlns:cx="http://schemas.microsoft.com/office/drawing/2014/chartex" xmlns:cx1="http://schemas.microsoft.com/office/drawing/2015/9/8/chartex" xmlns:cx2="http://schemas.microsoft.com/office/drawing/2015/10/21/chartex" xmlns:cx3="http://schemas.microsoft.com/office/drawing/2016/5/9/chartex" xmlns:cx4="http://schemas.microsoft.com/office/drawing/2016/5/10/chartex" xmlns:cx5="http://schemas.microsoft.com/office/drawing/2016/5/11/chartex" xmlns:cx6="http://schemas.microsoft.com/office/drawing/2016/5/12/chartex" xmlns:cx7="http://schemas.microsoft.com/office/drawing/2016/5/13/chartex" xmlns:cx8="http://schemas.microsoft.com/office/drawing/2016/5/14/chartex" xmlns:mc="http://schemas.openxmlformats.org/markup-compatibility/2006" xmlns:aink="http://schemas.microsoft.com/office/drawing/2016/ink" xmlns:am3d="http://schemas.microsoft.com/office/drawing/2017/model3d" xmlns:o="urn:schemas-microsoft-com:office:office" xmlns:r="http://schemas.openxmlformats.org/officeDocument/2006/relationships" xmlns:m="http://schemas.openxmlformats.org/officeDocument/2006/math" xmlns:v="urn:schemas-microsoft-com:vml" xmlns:wp14="http://schemas.microsoft.com/office/word/2010/wordprocessingDrawing" xmlns:wp="http://schemas.openxmlformats.org/drawingml/2006/wordprocessingDrawing" xmlns:w10="urn:schemas-microsoft-com:office:word" xmlns:w="http://schemas.openxmlformats.org/wordprocessingml/2006/main" xmlns:w14="http://schemas.microsoft.com/office/word/2010/wordml" xmlns:w15="http://schemas.microsoft.com/office/word/2012/wordml" xmlns:w16cid="http://schemas.microsoft.com/office/word/2016/wordml/cid" xmlns:w16se="http://schemas.microsoft.com/office/word/2015/wordml/symex" xmlns:wpg="http://schemas.microsoft.com/office/word/2010/wordprocessingGroup" xmlns:wpi="http://schemas.microsoft.com/office/word/2010/wordprocessingInk" xmlns:wne="http://schemas.microsoft.com/office/word/2006/wordml" xmlns:wps="http://schemas.microsoft.com/office/word/2010/wordprocessingShape" mc:Ignorable="w14 w15 w16se w16cid wp14">
   <w:footnote w:type="separator" w:id="-1">
     <w:p>
       <w:r>
@@ -4248,7 +4020,7 @@
 </file>
 
 <file path=word/numbering.xml><?xml version="1.0" encoding="utf-8"?>
-<w:numbering xmlns:wpc="http://schemas.microsoft.com/office/word/2010/wordprocessingCanvas" xmlns:cx="http://schemas.microsoft.com/office/drawing/2014/chartex" xmlns:cx1="http://schemas.microsoft.com/office/drawing/2015/9/8/chartex" xmlns:mc="http://schemas.openxmlformats.org/markup-compatibility/2006" xmlns:o="urn:schemas-microsoft-com:office:office" xmlns:r="http://schemas.openxmlformats.org/officeDocument/2006/relationships" xmlns:m="http://schemas.openxmlformats.org/officeDocument/2006/math" xmlns:v="urn:schemas-microsoft-com:vml" xmlns:wp14="http://schemas.microsoft.com/office/word/2010/wordprocessingDrawing" xmlns:wp="http://schemas.openxmlformats.org/drawingml/2006/wordprocessingDrawing" xmlns:w10="urn:schemas-microsoft-com:office:word" xmlns:w="http://schemas.openxmlformats.org/wordprocessingml/2006/main" xmlns:w14="http://schemas.microsoft.com/office/word/2010/wordml" xmlns:w15="http://schemas.microsoft.com/office/word/2012/wordml" xmlns:w16se="http://schemas.microsoft.com/office/word/2015/wordml/symex" xmlns:wpg="http://schemas.microsoft.com/office/word/2010/wordprocessingGroup" xmlns:wpi="http://schemas.microsoft.com/office/word/2010/wordprocessingInk" xmlns:wne="http://schemas.microsoft.com/office/word/2006/wordml" xmlns:wps="http://schemas.microsoft.com/office/word/2010/wordprocessingShape" mc:Ignorable="w14 w15 w16se wp14">
+<w:numbering xmlns:wpc="http://schemas.microsoft.com/office/word/2010/wordprocessingCanvas" xmlns:cx="http://schemas.microsoft.com/office/drawing/2014/chartex" xmlns:cx1="http://schemas.microsoft.com/office/drawing/2015/9/8/chartex" xmlns:cx2="http://schemas.microsoft.com/office/drawing/2015/10/21/chartex" xmlns:cx3="http://schemas.microsoft.com/office/drawing/2016/5/9/chartex" xmlns:cx4="http://schemas.microsoft.com/office/drawing/2016/5/10/chartex" xmlns:cx5="http://schemas.microsoft.com/office/drawing/2016/5/11/chartex" xmlns:cx6="http://schemas.microsoft.com/office/drawing/2016/5/12/chartex" xmlns:cx7="http://schemas.microsoft.com/office/drawing/2016/5/13/chartex" xmlns:cx8="http://schemas.microsoft.com/office/drawing/2016/5/14/chartex" xmlns:mc="http://schemas.openxmlformats.org/markup-compatibility/2006" xmlns:aink="http://schemas.microsoft.com/office/drawing/2016/ink" xmlns:am3d="http://schemas.microsoft.com/office/drawing/2017/model3d" xmlns:o="urn:schemas-microsoft-com:office:office" xmlns:r="http://schemas.openxmlformats.org/officeDocument/2006/relationships" xmlns:m="http://schemas.openxmlformats.org/officeDocument/2006/math" xmlns:v="urn:schemas-microsoft-com:vml" xmlns:wp14="http://schemas.microsoft.com/office/word/2010/wordprocessingDrawing" xmlns:wp="http://schemas.openxmlformats.org/drawingml/2006/wordprocessingDrawing" xmlns:w10="urn:schemas-microsoft-com:office:word" xmlns:w="http://schemas.openxmlformats.org/wordprocessingml/2006/main" xmlns:w14="http://schemas.microsoft.com/office/word/2010/wordml" xmlns:w15="http://schemas.microsoft.com/office/word/2012/wordml" xmlns:w16cid="http://schemas.microsoft.com/office/word/2016/wordml/cid" xmlns:w16se="http://schemas.microsoft.com/office/word/2015/wordml/symex" xmlns:wpg="http://schemas.microsoft.com/office/word/2010/wordprocessingGroup" xmlns:wpi="http://schemas.microsoft.com/office/word/2010/wordprocessingInk" xmlns:wne="http://schemas.microsoft.com/office/word/2006/wordml" xmlns:wps="http://schemas.microsoft.com/office/word/2010/wordprocessingShape" mc:Ignorable="w14 w15 w16se w16cid wp14">
   <w:abstractNum w:abstractNumId="0" w15:restartNumberingAfterBreak="0">
     <w:nsid w:val="FFFFFF1D"/>
     <w:multiLevelType w:val="multilevel"/>
@@ -5868,7 +5640,7 @@
 </file>
 
 <file path=word/styles.xml><?xml version="1.0" encoding="utf-8"?>
-<w:styles xmlns:mc="http://schemas.openxmlformats.org/markup-compatibility/2006" xmlns:r="http://schemas.openxmlformats.org/officeDocument/2006/relationships" xmlns:w="http://schemas.openxmlformats.org/wordprocessingml/2006/main" xmlns:w14="http://schemas.microsoft.com/office/word/2010/wordml" xmlns:w15="http://schemas.microsoft.com/office/word/2012/wordml" xmlns:w16se="http://schemas.microsoft.com/office/word/2015/wordml/symex" mc:Ignorable="w14 w15 w16se">
+<w:styles xmlns:mc="http://schemas.openxmlformats.org/markup-compatibility/2006" xmlns:r="http://schemas.openxmlformats.org/officeDocument/2006/relationships" xmlns:w="http://schemas.openxmlformats.org/wordprocessingml/2006/main" xmlns:w14="http://schemas.microsoft.com/office/word/2010/wordml" xmlns:w15="http://schemas.microsoft.com/office/word/2012/wordml" xmlns:w16cid="http://schemas.microsoft.com/office/word/2016/wordml/cid" xmlns:w16se="http://schemas.microsoft.com/office/word/2015/wordml/symex" mc:Ignorable="w14 w15 w16se w16cid">
   <w:docDefaults>
     <w:rPrDefault>
       <w:rPr>
@@ -5878,7 +5650,7 @@
     </w:rPrDefault>
     <w:pPrDefault/>
   </w:docDefaults>
-  <w:latentStyles w:defLockedState="0" w:defUIPriority="0" w:defSemiHidden="0" w:defUnhideWhenUsed="0" w:defQFormat="0" w:count="371">
+  <w:latentStyles w:defLockedState="0" w:defUIPriority="0" w:defSemiHidden="0" w:defUnhideWhenUsed="0" w:defQFormat="0" w:count="376">
     <w:lsdException w:name="Normal" w:qFormat="1"/>
     <w:lsdException w:name="heading 1" w:qFormat="1"/>
     <w:lsdException w:name="heading 2" w:qFormat="1"/>
@@ -5895,7 +5667,12 @@
     <w:lsdException w:name="Strong" w:qFormat="1"/>
     <w:lsdException w:name="Emphasis" w:qFormat="1"/>
     <w:lsdException w:name="Normal (Web)" w:uiPriority="99"/>
-    <w:lsdException w:name="Normal Table" w:semiHidden="1" w:unhideWhenUsed="1"/>
+    <w:lsdException w:name="HTML Keyboard" w:semiHidden="1" w:unhideWhenUsed="1"/>
+    <w:lsdException w:name="annotation subject" w:semiHidden="1" w:unhideWhenUsed="1"/>
+    <w:lsdException w:name="No List" w:semiHidden="1" w:unhideWhenUsed="1"/>
+    <w:lsdException w:name="Outline List 1" w:semiHidden="1" w:unhideWhenUsed="1"/>
+    <w:lsdException w:name="Outline List 2" w:semiHidden="1" w:unhideWhenUsed="1"/>
+    <w:lsdException w:name="Outline List 3" w:semiHidden="1" w:unhideWhenUsed="1"/>
     <w:lsdException w:name="Table Simple 1" w:semiHidden="1" w:unhideWhenUsed="1"/>
     <w:lsdException w:name="Table Simple 2" w:semiHidden="1" w:unhideWhenUsed="1"/>
     <w:lsdException w:name="Table Simple 3" w:semiHidden="1" w:unhideWhenUsed="1"/>
@@ -5933,11 +5710,9 @@
     <w:lsdException w:name="Table Contemporary" w:semiHidden="1" w:unhideWhenUsed="1"/>
     <w:lsdException w:name="Table Elegant" w:semiHidden="1" w:unhideWhenUsed="1"/>
     <w:lsdException w:name="Table Professional" w:semiHidden="1" w:unhideWhenUsed="1"/>
-    <w:lsdException w:name="Table Subtle 1" w:semiHidden="1" w:unhideWhenUsed="1"/>
     <w:lsdException w:name="Table Subtle 2" w:semiHidden="1" w:unhideWhenUsed="1"/>
     <w:lsdException w:name="Table Web 1" w:semiHidden="1" w:unhideWhenUsed="1"/>
-    <w:lsdException w:name="Table Web 2" w:semiHidden="1" w:unhideWhenUsed="1"/>
-    <w:lsdException w:name="Table Web 3" w:semiHidden="1" w:unhideWhenUsed="1"/>
+    <w:lsdException w:name="Balloon Text" w:semiHidden="1" w:unhideWhenUsed="1"/>
     <w:lsdException w:name="Table Theme" w:semiHidden="1" w:unhideWhenUsed="1"/>
     <w:lsdException w:name="Placeholder Text" w:semiHidden="1" w:uiPriority="99"/>
     <w:lsdException w:name="No Spacing" w:uiPriority="1" w:qFormat="1"/>
@@ -6154,6 +5929,11 @@
     <w:lsdException w:name="List Table 5 Dark Accent 6" w:uiPriority="50"/>
     <w:lsdException w:name="List Table 6 Colorful Accent 6" w:uiPriority="51"/>
     <w:lsdException w:name="List Table 7 Colorful Accent 6" w:uiPriority="52"/>
+    <w:lsdException w:name="Mention" w:semiHidden="1" w:uiPriority="99" w:unhideWhenUsed="1"/>
+    <w:lsdException w:name="Smart Hyperlink" w:semiHidden="1" w:uiPriority="99" w:unhideWhenUsed="1"/>
+    <w:lsdException w:name="Hashtag" w:semiHidden="1" w:uiPriority="99" w:unhideWhenUsed="1"/>
+    <w:lsdException w:name="Unresolved Mention" w:semiHidden="1" w:uiPriority="99" w:unhideWhenUsed="1"/>
+    <w:lsdException w:name="Smart Link" w:semiHidden="1" w:uiPriority="99" w:unhideWhenUsed="1"/>
   </w:latentStyles>
   <w:style w:type="paragraph" w:default="1" w:styleId="Normal">
     <w:name w:val="Normal"/>
@@ -6281,6 +6061,7 @@
   <w:style w:type="character" w:default="1" w:styleId="DefaultParagraphFont">
     <w:name w:val="Default Paragraph Font"/>
     <w:uiPriority w:val="1"/>
+    <w:semiHidden/>
     <w:unhideWhenUsed/>
   </w:style>
   <w:style w:type="table" w:default="1" w:styleId="TableNormal">
@@ -6917,7 +6698,7 @@
 </file>
 
 <file path=customXml/itemProps1.xml><?xml version="1.0" encoding="utf-8"?>
-<ds:datastoreItem xmlns:ds="http://schemas.openxmlformats.org/officeDocument/2006/customXml" ds:itemID="{39B4B14E-A170-4D0F-BE86-51DC5C22DCB9}">
+<ds:datastoreItem xmlns:ds="http://schemas.openxmlformats.org/officeDocument/2006/customXml" ds:itemID="{4240D925-0B59-496A-818C-4E48816ADF94}">
   <ds:schemaRefs>
     <ds:schemaRef ds:uri="http://schemas.openxmlformats.org/officeDocument/2006/bibliography"/>
   </ds:schemaRefs>

--- a/presentation files/419 project report.docx
+++ b/presentation files/419 project report.docx
@@ -1,6 +1,6 @@
 
 <file path=word/document.xml><?xml version="1.0" encoding="utf-8"?>
-<w:document xmlns:wpc="http://schemas.microsoft.com/office/word/2010/wordprocessingCanvas" xmlns:cx="http://schemas.microsoft.com/office/drawing/2014/chartex" xmlns:cx1="http://schemas.microsoft.com/office/drawing/2015/9/8/chartex" xmlns:cx2="http://schemas.microsoft.com/office/drawing/2015/10/21/chartex" xmlns:cx3="http://schemas.microsoft.com/office/drawing/2016/5/9/chartex" xmlns:cx4="http://schemas.microsoft.com/office/drawing/2016/5/10/chartex" xmlns:cx5="http://schemas.microsoft.com/office/drawing/2016/5/11/chartex" xmlns:cx6="http://schemas.microsoft.com/office/drawing/2016/5/12/chartex" xmlns:cx7="http://schemas.microsoft.com/office/drawing/2016/5/13/chartex" xmlns:cx8="http://schemas.microsoft.com/office/drawing/2016/5/14/chartex" xmlns:mc="http://schemas.openxmlformats.org/markup-compatibility/2006" xmlns:aink="http://schemas.microsoft.com/office/drawing/2016/ink" xmlns:am3d="http://schemas.microsoft.com/office/drawing/2017/model3d" xmlns:o="urn:schemas-microsoft-com:office:office" xmlns:r="http://schemas.openxmlformats.org/officeDocument/2006/relationships" xmlns:m="http://schemas.openxmlformats.org/officeDocument/2006/math" xmlns:v="urn:schemas-microsoft-com:vml" xmlns:wp14="http://schemas.microsoft.com/office/word/2010/wordprocessingDrawing" xmlns:wp="http://schemas.openxmlformats.org/drawingml/2006/wordprocessingDrawing" xmlns:w10="urn:schemas-microsoft-com:office:word" xmlns:w="http://schemas.openxmlformats.org/wordprocessingml/2006/main" xmlns:w14="http://schemas.microsoft.com/office/word/2010/wordml" xmlns:w15="http://schemas.microsoft.com/office/word/2012/wordml" xmlns:w16cid="http://schemas.microsoft.com/office/word/2016/wordml/cid" xmlns:w16se="http://schemas.microsoft.com/office/word/2015/wordml/symex" xmlns:wpg="http://schemas.microsoft.com/office/word/2010/wordprocessingGroup" xmlns:wpi="http://schemas.microsoft.com/office/word/2010/wordprocessingInk" xmlns:wne="http://schemas.microsoft.com/office/word/2006/wordml" xmlns:wps="http://schemas.microsoft.com/office/word/2010/wordprocessingShape" mc:Ignorable="w14 w15 w16se w16cid wp14">
+<w:document xmlns:wpc="http://schemas.microsoft.com/office/word/2010/wordprocessingCanvas" xmlns:cx="http://schemas.microsoft.com/office/drawing/2014/chartex" xmlns:cx1="http://schemas.microsoft.com/office/drawing/2015/9/8/chartex" xmlns:mc="http://schemas.openxmlformats.org/markup-compatibility/2006" xmlns:o="urn:schemas-microsoft-com:office:office" xmlns:r="http://schemas.openxmlformats.org/officeDocument/2006/relationships" xmlns:m="http://schemas.openxmlformats.org/officeDocument/2006/math" xmlns:v="urn:schemas-microsoft-com:vml" xmlns:wp14="http://schemas.microsoft.com/office/word/2010/wordprocessingDrawing" xmlns:wp="http://schemas.openxmlformats.org/drawingml/2006/wordprocessingDrawing" xmlns:w10="urn:schemas-microsoft-com:office:word" xmlns:w="http://schemas.openxmlformats.org/wordprocessingml/2006/main" xmlns:w14="http://schemas.microsoft.com/office/word/2010/wordml" xmlns:w15="http://schemas.microsoft.com/office/word/2012/wordml" xmlns:w16se="http://schemas.microsoft.com/office/word/2015/wordml/symex" xmlns:wpg="http://schemas.microsoft.com/office/word/2010/wordprocessingGroup" xmlns:wpi="http://schemas.microsoft.com/office/word/2010/wordprocessingInk" xmlns:wne="http://schemas.microsoft.com/office/word/2006/wordml" xmlns:wps="http://schemas.microsoft.com/office/word/2010/wordprocessingShape" mc:Ignorable="w14 w15 w16se wp14">
   <w:body>
     <w:p>
       <w:pPr>
@@ -340,24 +340,18 @@
         <w:t>Keywords—</w:t>
       </w:r>
       <w:r>
-        <w:t>Human Activity Recognition,</w:t>
+        <w:t>Human Activity Recognition, Time Series Data</w:t>
       </w:r>
       <w:r>
         <w:t>,</w:t>
       </w:r>
       <w:r>
-        <w:t xml:space="preserve"> Time Series Data</w:t>
+        <w:t xml:space="preserve"> Activity Classification</w:t>
       </w:r>
       <w:r>
         <w:t>,</w:t>
       </w:r>
       <w:r>
-        <w:t xml:space="preserve"> Activity Classification</w:t>
-      </w:r>
-      <w:r>
-        <w:t>,</w:t>
-      </w:r>
-      <w:r>
         <w:t xml:space="preserve"> </w:t>
       </w:r>
       <w:r>
@@ -369,9 +363,273 @@
         <w:pStyle w:val="Heading1"/>
       </w:pPr>
       <w:r>
-        <w:t>Data Source</w:t>
-      </w:r>
-    </w:p>
+        <w:t>Introduction</w:t>
+      </w:r>
+      <w:r>
+        <w:t xml:space="preserve"> </w:t>
+      </w:r>
+    </w:p>
+    <w:p>
+      <w:pPr>
+        <w:jc w:val="both"/>
+      </w:pPr>
+      <w:r>
+        <w:t>Technology’s advancement has blessed mankind with smart world that consists of smart living appliances namely smart home devices, smartphones, wearables and other forms of applications, which has tremendously influenced human lifestyle and is continuing to shape the futuristic lifestyle as well. These technologies has empowered independent lifestyle of an individual, thus significantly reducing dependency on other people. With these smart technologies, the concept of Ambient Assisted Living (AAL) emerged. Ambient Assisted Living presents a system consisting of smart devices, home appliances, wireless networks primarily for healthcare monitoring and smart home living. This concept provides the solution to ensuring a safe and quality life for older citizens through preventing, curing and improving wellness and health conditions of older adults by assisting them in living comfortably in their preferred environment. Another sister concept in this regard is Ambient Intelligence (AML). It presents the ability of a computing system to sense its surrounding and interact with people around.</w:t>
+      </w:r>
+    </w:p>
+    <w:p>
+      <w:pPr>
+        <w:jc w:val="both"/>
+      </w:pPr>
+      <w:r>
+        <w:t xml:space="preserve">The concept of Ambient Assisted Living (AAL) and Ambient Intelligence (AML) originates at the first place from the </w:t>
+      </w:r>
+      <w:r>
+        <w:t xml:space="preserve">advancement of Human Activity Recognition (HAR) through wireless sensor network and the Internet of Things (IoT). Data records from different sensor readings has paved the way to identify human activities separately and is leading to smart home systems consequently. Most HAR systems are based on camera or computer vision or wearable sensors. </w:t>
+      </w:r>
+    </w:p>
+    <w:p>
+      <w:pPr>
+        <w:jc w:val="both"/>
+      </w:pPr>
+      <w:r>
+        <w:t xml:space="preserve">One major feature of activity recognition is change detection via detecting sudden change in statistical metrics (e.g. Mean and Covariance), which represents a change in time series data within an indoor environment. Precise manipulation of the derived metrics using a robust algorithm would decide the class of activity performed within a timeframe. In general, activity recognition is a vital component of context-aware systems, which provides the understanding of the smart home applications to understand user requirement and adapt to the various circumstances. Nevertheless, a real-time indoor HAR system in a real environment is often limited by the constraints of indoor environments and makes it difficult to build a robust and scalable system. </w:t>
+      </w:r>
+    </w:p>
+    <w:p>
+      <w:pPr>
+        <w:jc w:val="both"/>
+      </w:pPr>
+      <w:r>
+        <w:t>Computer vision based HAR systems are useful for large coverage and pedestrian activity recognition. To eliminate the potential privacy issue related to camera based computer vision system in an indoor environment setup, HAR solutions at recent years are based on wearable sensors or devices including smartphones. Wearable approach is sometimes rendered restrained and potential limitations since the user need to always equip the sensing device while recording data, which doesn’t support seamless activity record process. In addition, the wearable approach requires transition between different positions of the user need to be perceived since the system depends on the target to determine the location of the wearable device with respect to the performed activity. [smart wall ref and medium aal article]</w:t>
+      </w:r>
+    </w:p>
+    <w:p>
+      <w:pPr>
+        <w:jc w:val="both"/>
+      </w:pPr>
+      <w:r>
+        <w:t xml:space="preserve">On the other hand, In the indoor environment, intelligent HAR system perceives the state of the physical environment and the interacting resident using sensors, reasons about the recorded data and applies Ambient Intelligence to take actions to achieve specified targets. During recording, embedded sensors in the home collects readings while residents independently perform their usual activities. Sensor-data is collected and stored in a database and later analyzed to generate target information such as patterns, predictions and transitions. The process of discerning relevant activity information from sensor streams is a non-trivial task and introduces many difficulties for traditional machine learning algorithms. These difficulties include spatio-temporal variations in activity patterns, sparse </w:t>
+      </w:r>
+      <w:r>
+        <w:lastRenderedPageBreak/>
+        <w:t>occurrences for some activities, and the prevalence of sensor data that does not fall into predefined activity classes.</w:t>
+      </w:r>
+    </w:p>
+    <w:p>
+      <w:pPr>
+        <w:jc w:val="both"/>
+      </w:pPr>
+      <w:r>
+        <w:t>“Smart Home in a Box” is an output of the Center of Advanced Studies in Adaptive System (CASAS) project at Washington State University, which is an example of a successful HAR system. The smart home kit is small and lightweight, extendable with minimum effort and can perform the key capabilities precisely. This box has been used in 30 volunteer resident houses to collect dataset and the dataset is published in UCI Machine Learning Repository, Human Activity Recognition from Continuous Ambient Sensor Data Dataset. The dataset is fairly new, published on 20th September, 2019. This dataset represents ambient data collected in homes with volunteer residents with their usual daily activities at home. Ambient PIR motion sensors, door/temperature sensors, and Light Switch sensors are placed throughout the home of the volunteer. The sensors are placed in locations throughout the home that are related to specific target activity of daily living.</w:t>
+      </w:r>
+    </w:p>
+    <w:p>
+      <w:pPr>
+        <w:jc w:val="both"/>
+      </w:pPr>
+      <w:r>
+        <w:t xml:space="preserve">To this end, the present work is motivated to classify five distinct activities (Watch TV, Read, Phone, Cook, and Eat) from the dataset of 12 pre-defined activities including unlabeled activity namely “other activity”, on the basis of the CASAS dataset. The motivation is to precisely classify the activities while reducing the computational requirements through exhaustive data preparation. This originates from the idea to allow human activity recognition with less costs involved in computation so that we can incorporate the concept in the perspective of Bangladesh. The dataset is preprocessed, features with statistically significant values have been selected and finally we have applied three different classifier models to present a comparison output of the accuracy level. </w:t>
+      </w:r>
+    </w:p>
+    <w:p>
+      <w:pPr>
+        <w:jc w:val="both"/>
+      </w:pPr>
+      <w:r>
+        <w:t>The major contributions of the present paper include:</w:t>
+      </w:r>
+    </w:p>
+    <w:p>
+      <w:pPr>
+        <w:jc w:val="both"/>
+      </w:pPr>
+      <w:r>
+        <w:t>•</w:t>
+      </w:r>
+      <w:r>
+        <w:tab/>
+        <w:t>Data preprocessing of the large CASAS dataset through Principal Component Analysis and Linear Discriminant Analysis</w:t>
+      </w:r>
+    </w:p>
+    <w:p>
+      <w:pPr>
+        <w:jc w:val="both"/>
+      </w:pPr>
+      <w:r>
+        <w:t>•</w:t>
+      </w:r>
+      <w:r>
+        <w:tab/>
+        <w:t>Feature Selection based on statistical significance</w:t>
+      </w:r>
+    </w:p>
+    <w:p>
+      <w:pPr>
+        <w:jc w:val="both"/>
+      </w:pPr>
+      <w:r>
+        <w:t>•</w:t>
+      </w:r>
+      <w:r>
+        <w:tab/>
+        <w:t>Classifier models comparison on the pre-processed dataset</w:t>
+      </w:r>
+    </w:p>
+    <w:p>
+      <w:pPr>
+        <w:jc w:val="both"/>
+      </w:pPr>
+      <w:r>
+        <w:t>[casas-cpd]</w:t>
+      </w:r>
+    </w:p>
+    <w:p>
+      <w:pPr>
+        <w:jc w:val="both"/>
+      </w:pPr>
+      <w:r>
+        <w:t xml:space="preserve">The paper follows the following structure: Section II presents the related works on the research objectives. Section III presents Methodology, where data preprocessing and feature selection approaches are discussed and classifier model approach follows the discussion. Section IV consists of the results from three consecutive steps of the research. In the following Section V, Discussion presents the observation and areas for further improvement. </w:t>
+      </w:r>
+    </w:p>
+    <w:p>
+      <w:pPr>
+        <w:jc w:val="both"/>
+      </w:pPr>
+    </w:p>
+    <w:p>
+      <w:pPr>
+        <w:pStyle w:val="Heading1"/>
+      </w:pPr>
+      <w:r>
+        <w:t>Related Work</w:t>
+      </w:r>
+    </w:p>
+    <w:p>
+      <w:pPr>
+        <w:jc w:val="both"/>
+      </w:pPr>
+      <w:r>
+        <w:t xml:space="preserve"> </w:t>
+      </w:r>
+      <w:r>
+        <w:t xml:space="preserve">[activity discovery and activity recognition] The research field of activity recognition is quite large considering the combination of embedded sensors, different environmental setups and algorithms to detect activity points. Hence, there are number of approaches explored in this field. </w:t>
+      </w:r>
+    </w:p>
+    <w:p>
+      <w:pPr>
+        <w:jc w:val="both"/>
+      </w:pPr>
+    </w:p>
+    <w:p>
+      <w:pPr>
+        <w:jc w:val="both"/>
+      </w:pPr>
+      <w:r>
+        <w:t xml:space="preserve">Naïve Bayes classifiers have produced satisfactory output for offline detection of activities […..]. Decision trees are used to learn logical transition of the activity […] while Gu et al </w:t>
+      </w:r>
+      <w:r>
+        <w:t xml:space="preserve">[…] utilizes KNN to detect mode sensor values associated with activities which helps in recognition. </w:t>
+      </w:r>
+    </w:p>
+    <w:p>
+      <w:pPr>
+        <w:jc w:val="both"/>
+      </w:pPr>
+      <w:r>
+        <w:t xml:space="preserve">Probabilistic graph based Markov models […..], conditional random fields[….], Bayesian network have been used successfully to recognize activities even in complex environments. Studies have found that probabilistic graphs along with neural network approaches […] are significant at mapping pre-segmented sensor sequence to activity labels. </w:t>
+      </w:r>
+    </w:p>
+    <w:p>
+      <w:pPr>
+        <w:jc w:val="both"/>
+      </w:pPr>
+      <w:r>
+        <w:t>Different types of sensor data are proven to be effective for classifying different types of activities. Ambulatory movements (e.g. Walking, Running, Standing, Sitting, Climbing Stairs and Falling) are classified in […….] using accelerometer placed on the body. Recently smartphones with accelerometer and gyroscope sensors are used as wearable device to recognize gesture and motion patterns […..].</w:t>
+      </w:r>
+    </w:p>
+    <w:p>
+      <w:pPr>
+        <w:jc w:val="both"/>
+      </w:pPr>
+      <w:r>
+        <w:t xml:space="preserve">More complex activities that requires more information than body movement, in that case the user’s interaction with key objects in the environment is recorded [….]. Shake sensors or RFID tags are tagged with the object and are selected based on the targeted activities. Environment sensors such as motion detector, light sensor, door contact sensors are used to recognize daily activities in other researches […]. </w:t>
+      </w:r>
+    </w:p>
+    <w:p>
+      <w:pPr>
+        <w:jc w:val="both"/>
+      </w:pPr>
+      <w:r>
+        <w:t>At realistic activity recognition tasks, the recognizing activities are performed with interleaved activities […], embedded errors […],  and concurrent activities performed by multiple individuals in the setup […]. Detecting activities in free movement setup, where the residents perform usual daily routines in a smart home environment was the next step of advancement […]. These recorded datasets have required on manual labelling to segment and analyze the data. Recent further advancements of activity recognition has brought automated segmentation […], spontaneous selection of objects to tag and monitor […], and for transfer of pre-learned activities to new environment setup [activity discovery and recognition].</w:t>
+      </w:r>
+    </w:p>
+    <w:p>
+      <w:pPr>
+        <w:jc w:val="both"/>
+      </w:pPr>
+      <w:r>
+        <w:t xml:space="preserve">[smart wall]  An on-body approach is proposed by Kunze et al. […] that perceives if the target is walking and then apply pre-selected sensor reading pattern to predict the actual target’s position. This approach involves attachment of sensor onto the target and hence, the consequent dataset is small. On-body approach with device localization approach presented by Sztyler et al. […] predicts the target on-body position with F-measure calculation and cross-subject activity recognition. </w:t>
+      </w:r>
+    </w:p>
+    <w:p>
+      <w:pPr>
+        <w:jc w:val="both"/>
+      </w:pPr>
+      <w:r>
+        <w:t xml:space="preserve">Dedicated HAR architectures use various methods to perceive the complex concerns from recognizing sequential and concurrent human activities. Two key approaches are followed in HAR: data-driven and knowledge-driven technique. Naïve Bayes (NB) classifiers, Decision Trees, Hidden Markov Models, Bayesian Networks and Support Vector Machine (SVM) classifier are the machine learning techniques and probabilistic approaches in Data-driven method. The algorithms work on inductive reasoning to detect human activities in data-driven approach. Existing works including data-driven technique utilizes supervised approach using manually labeled data for training. The approach is restrained by complex method and additional computational cost. </w:t>
+      </w:r>
+    </w:p>
+    <w:p>
+      <w:pPr>
+        <w:jc w:val="both"/>
+      </w:pPr>
+      <w:r>
+        <w:t xml:space="preserve">The unsupervised approaches are often restricted by low performance in comparison with the supervised approach in indoor home environment. In the knowledge-based HAR, </w:t>
+      </w:r>
+      <w:r>
+        <w:lastRenderedPageBreak/>
+        <w:t>activities are modeled with their contextual information in the common ground as new activity record is detected via deductive reasoning. The construction of a common ground to present the set of concepts along with their relationships in a machine-interpretable approach is a restraint of knowledge-based HAR. Data-driven techniques are useful for detecting basic distinctive activities, on the other hand unsupervised approach is suitable for creating probabilistic models with expected accuracy score. [smart wall]</w:t>
+      </w:r>
+    </w:p>
+    <w:p>
+      <w:pPr>
+        <w:jc w:val="both"/>
+      </w:pPr>
+      <w:r>
+        <w:t>A knowledge-based approach utilizing the inter-frame algorithm convolutional neural network is applied in Chen et al. […], where distinguishing features are collected through cameras and learnt, filters non-target objects and estimate skeleton sequence from RGB images. [smart wall ref]</w:t>
+      </w:r>
+    </w:p>
+    <w:p>
+      <w:pPr>
+        <w:jc w:val="both"/>
+      </w:pPr>
+    </w:p>
+    <w:p>
+      <w:pPr>
+        <w:jc w:val="both"/>
+      </w:pPr>
+      <w:r>
+        <w:t>[Paragraph about casas dataset works]</w:t>
+      </w:r>
+    </w:p>
+    <w:p>
+      <w:pPr>
+        <w:pStyle w:val="Heading1"/>
+      </w:pPr>
+      <w:r>
+        <w:t xml:space="preserve">Data </w:t>
+      </w:r>
+      <w:r>
+        <w:t>Source</w:t>
+      </w:r>
+    </w:p>
+    <w:p>
+      <w:pPr>
+        <w:jc w:val="both"/>
+      </w:pPr>
+    </w:p>
+    <w:p/>
     <w:p>
       <w:pPr>
         <w:pStyle w:val="BodyText"/>
@@ -588,10 +846,7 @@
         <w:t xml:space="preserve"> </w:t>
       </w:r>
       <w:r>
-        <w:t xml:space="preserve">file (ex: csh101/csh101.ann.txt) has a corresponding feature vector </w:t>
-      </w:r>
-      <w:r>
-        <w:t>CSV file</w:t>
+        <w:t>file (ex: csh101/csh101.ann.txt) has a corresponding feature vector CSV file</w:t>
       </w:r>
       <w:r>
         <w:rPr>
@@ -696,7 +951,7 @@
       <w:r>
         <w:rPr>
           <w:noProof/>
-          <w:lang w:val="en-US" w:eastAsia="en-US" w:bidi="bn-IN"/>
+          <w:lang w:val="en-US" w:eastAsia="en-US"/>
         </w:rPr>
         <w:drawing>
           <wp:inline distT="0" distB="0" distL="0" distR="0" wp14:anchorId="3CC314F1" wp14:editId="2307388B">
@@ -1178,25 +1433,246 @@
         <w:rPr>
           <w:b/>
           <w:bCs/>
-          <w:lang w:val="en-US"/>
-        </w:rPr>
-      </w:pPr>
-      <w:r>
-        <w:rPr>
-          <w:lang w:val="en-US"/>
-        </w:rPr>
-        <w:t xml:space="preserve">             </w:t>
-      </w:r>
-      <w:r>
-        <w:rPr>
-          <w:b/>
-          <w:bCs/>
           <w:sz w:val="18"/>
           <w:szCs w:val="18"/>
           <w:lang w:val="en-US"/>
         </w:rPr>
+      </w:pPr>
+      <w:r>
+        <w:rPr>
+          <w:lang w:val="en-US"/>
+        </w:rPr>
+        <w:t xml:space="preserve">             </w:t>
+      </w:r>
+      <w:r>
+        <w:rPr>
+          <w:b/>
+          <w:bCs/>
+          <w:sz w:val="18"/>
+          <w:szCs w:val="18"/>
+          <w:lang w:val="en-US"/>
+        </w:rPr>
         <w:t>Table 1:  Key features of the Dataset</w:t>
       </w:r>
+    </w:p>
+    <w:p>
+      <w:pPr>
+        <w:pStyle w:val="BodyText"/>
+        <w:ind w:firstLine="0"/>
+        <w:rPr>
+          <w:b/>
+          <w:bCs/>
+          <w:sz w:val="18"/>
+          <w:szCs w:val="18"/>
+          <w:lang w:val="en-US"/>
+        </w:rPr>
+      </w:pPr>
+    </w:p>
+    <w:p>
+      <w:pPr>
+        <w:pStyle w:val="BodyText"/>
+        <w:ind w:firstLine="0"/>
+        <w:rPr>
+          <w:b/>
+          <w:bCs/>
+          <w:sz w:val="18"/>
+          <w:szCs w:val="18"/>
+          <w:lang w:val="en-US"/>
+        </w:rPr>
+      </w:pPr>
+    </w:p>
+    <w:p>
+      <w:pPr>
+        <w:pStyle w:val="BodyText"/>
+        <w:ind w:firstLine="0"/>
+        <w:rPr>
+          <w:b/>
+          <w:bCs/>
+          <w:sz w:val="18"/>
+          <w:szCs w:val="18"/>
+          <w:lang w:val="en-US"/>
+        </w:rPr>
+      </w:pPr>
+    </w:p>
+    <w:p>
+      <w:pPr>
+        <w:pStyle w:val="BodyText"/>
+        <w:ind w:firstLine="0"/>
+        <w:rPr>
+          <w:b/>
+          <w:bCs/>
+          <w:sz w:val="18"/>
+          <w:szCs w:val="18"/>
+          <w:lang w:val="en-US"/>
+        </w:rPr>
+      </w:pPr>
+    </w:p>
+    <w:p>
+      <w:pPr>
+        <w:pStyle w:val="BodyText"/>
+        <w:ind w:firstLine="0"/>
+        <w:rPr>
+          <w:b/>
+          <w:bCs/>
+          <w:sz w:val="18"/>
+          <w:szCs w:val="18"/>
+          <w:lang w:val="en-US"/>
+        </w:rPr>
+      </w:pPr>
+    </w:p>
+    <w:p>
+      <w:pPr>
+        <w:pStyle w:val="BodyText"/>
+        <w:ind w:firstLine="0"/>
+        <w:rPr>
+          <w:b/>
+          <w:bCs/>
+          <w:sz w:val="18"/>
+          <w:szCs w:val="18"/>
+          <w:lang w:val="en-US"/>
+        </w:rPr>
+      </w:pPr>
+    </w:p>
+    <w:p>
+      <w:pPr>
+        <w:pStyle w:val="BodyText"/>
+        <w:ind w:firstLine="0"/>
+        <w:rPr>
+          <w:b/>
+          <w:bCs/>
+          <w:sz w:val="18"/>
+          <w:szCs w:val="18"/>
+          <w:lang w:val="en-US"/>
+        </w:rPr>
+      </w:pPr>
+    </w:p>
+    <w:p>
+      <w:pPr>
+        <w:pStyle w:val="BodyText"/>
+        <w:ind w:firstLine="0"/>
+        <w:rPr>
+          <w:b/>
+          <w:bCs/>
+          <w:sz w:val="18"/>
+          <w:szCs w:val="18"/>
+          <w:lang w:val="en-US"/>
+        </w:rPr>
+      </w:pPr>
+    </w:p>
+    <w:p>
+      <w:pPr>
+        <w:pStyle w:val="BodyText"/>
+        <w:ind w:firstLine="0"/>
+        <w:rPr>
+          <w:b/>
+          <w:bCs/>
+          <w:sz w:val="18"/>
+          <w:szCs w:val="18"/>
+          <w:lang w:val="en-US"/>
+        </w:rPr>
+      </w:pPr>
+    </w:p>
+    <w:p>
+      <w:pPr>
+        <w:pStyle w:val="BodyText"/>
+        <w:ind w:firstLine="0"/>
+        <w:rPr>
+          <w:b/>
+          <w:bCs/>
+          <w:sz w:val="18"/>
+          <w:szCs w:val="18"/>
+          <w:lang w:val="en-US"/>
+        </w:rPr>
+      </w:pPr>
+    </w:p>
+    <w:p>
+      <w:pPr>
+        <w:pStyle w:val="BodyText"/>
+        <w:ind w:firstLine="0"/>
+        <w:rPr>
+          <w:b/>
+          <w:bCs/>
+          <w:sz w:val="18"/>
+          <w:szCs w:val="18"/>
+          <w:lang w:val="en-US"/>
+        </w:rPr>
+      </w:pPr>
+    </w:p>
+    <w:p>
+      <w:pPr>
+        <w:pStyle w:val="BodyText"/>
+        <w:ind w:firstLine="0"/>
+        <w:rPr>
+          <w:b/>
+          <w:bCs/>
+          <w:sz w:val="18"/>
+          <w:szCs w:val="18"/>
+          <w:lang w:val="en-US"/>
+        </w:rPr>
+      </w:pPr>
+    </w:p>
+    <w:p>
+      <w:pPr>
+        <w:pStyle w:val="BodyText"/>
+        <w:ind w:firstLine="0"/>
+        <w:rPr>
+          <w:b/>
+          <w:bCs/>
+          <w:sz w:val="18"/>
+          <w:szCs w:val="18"/>
+          <w:lang w:val="en-US"/>
+        </w:rPr>
+      </w:pPr>
+    </w:p>
+    <w:p>
+      <w:pPr>
+        <w:pStyle w:val="BodyText"/>
+        <w:ind w:firstLine="0"/>
+        <w:rPr>
+          <w:b/>
+          <w:bCs/>
+          <w:sz w:val="18"/>
+          <w:szCs w:val="18"/>
+          <w:lang w:val="en-US"/>
+        </w:rPr>
+      </w:pPr>
+    </w:p>
+    <w:p>
+      <w:pPr>
+        <w:pStyle w:val="BodyText"/>
+        <w:ind w:firstLine="0"/>
+        <w:rPr>
+          <w:b/>
+          <w:bCs/>
+          <w:sz w:val="18"/>
+          <w:szCs w:val="18"/>
+          <w:lang w:val="en-US"/>
+        </w:rPr>
+      </w:pPr>
+    </w:p>
+    <w:p>
+      <w:pPr>
+        <w:pStyle w:val="BodyText"/>
+        <w:ind w:firstLine="0"/>
+        <w:rPr>
+          <w:b/>
+          <w:bCs/>
+          <w:sz w:val="18"/>
+          <w:szCs w:val="18"/>
+          <w:lang w:val="en-US"/>
+        </w:rPr>
+      </w:pPr>
+    </w:p>
+    <w:p>
+      <w:pPr>
+        <w:pStyle w:val="BodyText"/>
+        <w:ind w:firstLine="0"/>
+        <w:rPr>
+          <w:b/>
+          <w:bCs/>
+          <w:lang w:val="en-US"/>
+        </w:rPr>
+      </w:pPr>
     </w:p>
     <w:p>
       <w:pPr>
@@ -1337,19 +1813,2970 @@
         </w:rPr>
         <w:t>.</w:t>
       </w:r>
+      <w:r>
+        <w:rPr>
+          <w:lang w:val="en-US"/>
+        </w:rPr>
+        <w:t xml:space="preserve"> </w:t>
+      </w:r>
+      <w:r>
+        <w:rPr>
+          <w:lang w:val="en-US"/>
+        </w:rPr>
+        <w:t xml:space="preserve">We have scraped the dataset for these 5 activities and reproduced new set of dataset for our project purpose.    </w:t>
+      </w:r>
+    </w:p>
+    <w:p>
+      <w:pPr>
+        <w:pStyle w:val="BodyText"/>
+        <w:rPr>
+          <w:lang w:val="en-US"/>
+        </w:rPr>
+      </w:pPr>
+      <w:r>
+        <w:rPr>
+          <w:lang w:val="en-US"/>
+        </w:rPr>
+        <w:t>From the collected dataset, we excluded four column attributes based on unique value and data variance of the column</w:t>
+      </w:r>
+      <w:r>
+        <w:rPr>
+          <w:lang w:val="en-US"/>
+        </w:rPr>
+        <w:t xml:space="preserve">s. </w:t>
+      </w:r>
+    </w:p>
+    <w:p>
+      <w:pPr>
+        <w:pStyle w:val="Heading2"/>
+        <w:rPr>
+          <w:b/>
+          <w:bCs/>
+        </w:rPr>
+      </w:pPr>
+      <w:r>
+        <w:rPr>
+          <w:b/>
+          <w:bCs/>
+        </w:rPr>
+        <w:t>Dimensionality Reduction</w:t>
+      </w:r>
+    </w:p>
+    <w:p>
+      <w:pPr>
+        <w:pStyle w:val="BodyText"/>
+        <w:ind w:left="288" w:firstLine="0"/>
+      </w:pPr>
+      <w:r>
+        <w:t xml:space="preserve">We have applied dimensionality reduction through Principal Component Analysis (PCA) and Linear </w:t>
+      </w:r>
+      <w:r>
+        <w:rPr>
+          <w:lang w:val="en-US"/>
+        </w:rPr>
+        <w:t>Discriminant Analysis (LDA) methods to make the dat</w:t>
+      </w:r>
+      <w:r>
+        <w:rPr>
+          <w:lang w:val="en-US"/>
+        </w:rPr>
+        <w:t xml:space="preserve">a more visually understandable. </w:t>
+      </w:r>
+      <w:r>
+        <w:t xml:space="preserve">Principal Component Analysis (PCA) applied to this data identifies the combination of attributes (principal components, or directions in the feature space) that account for the most variance in the data. Here we plot the different samples on the 2 first principal </w:t>
+      </w:r>
+      <w:r>
+        <w:t>components. Linear</w:t>
+      </w:r>
+      <w:r>
+        <w:t xml:space="preserve"> Discriminant Analysis (LDA) tries to identify attributes that account for the most variance between classes. In particular, LDA, in contrast to PCA, is a supervised method, using known class labels.</w:t>
+      </w:r>
+    </w:p>
+    <w:p>
+      <w:pPr>
+        <w:pStyle w:val="BodyText"/>
+        <w:ind w:left="288" w:firstLine="0"/>
+      </w:pPr>
+    </w:p>
+    <w:p>
+      <w:pPr>
+        <w:pStyle w:val="BodyText"/>
+        <w:ind w:left="288" w:firstLine="0"/>
+      </w:pPr>
+    </w:p>
+    <w:p>
+      <w:pPr>
+        <w:pStyle w:val="BodyText"/>
+        <w:ind w:left="288" w:firstLine="0"/>
+      </w:pPr>
+    </w:p>
+    <w:p>
+      <w:pPr>
+        <w:pStyle w:val="BodyText"/>
+        <w:ind w:left="288" w:firstLine="0"/>
+      </w:pPr>
+    </w:p>
+    <w:p>
+      <w:pPr>
+        <w:pStyle w:val="BodyText"/>
+        <w:ind w:left="288" w:firstLine="0"/>
+      </w:pPr>
+    </w:p>
+    <w:p>
+      <w:pPr>
+        <w:pStyle w:val="BodyText"/>
+        <w:ind w:left="288" w:firstLine="0"/>
+      </w:pPr>
+    </w:p>
+    <w:p>
+      <w:pPr>
+        <w:pStyle w:val="BodyText"/>
+        <w:ind w:left="288" w:firstLine="0"/>
+      </w:pPr>
+    </w:p>
+    <w:p>
+      <w:pPr>
+        <w:pStyle w:val="BodyText"/>
+        <w:ind w:left="288" w:firstLine="0"/>
+      </w:pPr>
+    </w:p>
+    <w:p>
+      <w:pPr>
+        <w:pStyle w:val="BodyText"/>
+        <w:ind w:left="288" w:firstLine="0"/>
+      </w:pPr>
+    </w:p>
+    <w:p>
+      <w:pPr>
+        <w:pStyle w:val="BodyText"/>
+        <w:ind w:left="288" w:firstLine="0"/>
+      </w:pPr>
+    </w:p>
+    <w:p>
+      <w:pPr>
+        <w:pStyle w:val="BodyText"/>
+        <w:ind w:left="288" w:firstLine="0"/>
+      </w:pPr>
+    </w:p>
+    <w:p>
+      <w:pPr>
+        <w:pStyle w:val="BodyText"/>
+        <w:ind w:left="288" w:firstLine="0"/>
+      </w:pPr>
+    </w:p>
+    <w:p>
+      <w:pPr>
+        <w:pStyle w:val="BodyText"/>
+        <w:ind w:left="288" w:firstLine="0"/>
+      </w:pPr>
+    </w:p>
+    <w:p>
+      <w:pPr>
+        <w:pStyle w:val="BodyText"/>
+        <w:ind w:left="288" w:firstLine="0"/>
+      </w:pPr>
+    </w:p>
+    <w:p>
+      <w:pPr>
+        <w:pStyle w:val="BodyText"/>
+        <w:ind w:left="288" w:firstLine="0"/>
+      </w:pPr>
+    </w:p>
+    <w:p>
+      <w:pPr>
+        <w:pStyle w:val="BodyText"/>
+        <w:ind w:left="288" w:firstLine="0"/>
+      </w:pPr>
+    </w:p>
+    <w:p>
+      <w:pPr>
+        <w:pStyle w:val="BodyText"/>
+        <w:ind w:left="288" w:firstLine="0"/>
+      </w:pPr>
+    </w:p>
+    <w:p>
+      <w:pPr>
+        <w:pStyle w:val="BodyText"/>
+        <w:ind w:left="288" w:firstLine="0"/>
+      </w:pPr>
+    </w:p>
+    <w:p>
+      <w:pPr>
+        <w:pStyle w:val="BodyText"/>
+        <w:ind w:left="288" w:firstLine="0"/>
+      </w:pPr>
+    </w:p>
+    <w:p>
+      <w:pPr>
+        <w:pStyle w:val="BodyText"/>
+        <w:ind w:left="288" w:firstLine="0"/>
+      </w:pPr>
+    </w:p>
+    <w:p>
+      <w:pPr>
+        <w:pStyle w:val="BodyText"/>
+        <w:ind w:left="288" w:firstLine="0"/>
+      </w:pPr>
+    </w:p>
+    <w:p>
+      <w:pPr>
+        <w:pStyle w:val="BodyText"/>
+        <w:ind w:left="288" w:firstLine="0"/>
+      </w:pPr>
+    </w:p>
+    <w:p>
+      <w:pPr>
+        <w:pStyle w:val="BodyText"/>
+        <w:ind w:left="288" w:firstLine="0"/>
+      </w:pPr>
+    </w:p>
+    <w:p>
+      <w:pPr>
+        <w:pStyle w:val="Heading2"/>
+        <w:rPr>
+          <w:b/>
+          <w:bCs/>
+        </w:rPr>
+      </w:pPr>
+      <w:r>
+        <w:rPr>
+          <w:b/>
+          <w:bCs/>
+        </w:rPr>
+        <w:t>Feature Selection</w:t>
+      </w:r>
+    </w:p>
+    <w:p>
+      <w:pPr>
+        <w:jc w:val="both"/>
+      </w:pPr>
+      <w:r>
+        <w:t>The primary goal of this research work is to activity detection through recognizing the pattern of data mined in DATSET NAME [dataset paper citation]. Primarily 5 distinct activities have been selected to train for pattern recognition purpose. The end goal of the research work is to inject adversarial attack on the model to confuse the network and identify the actual activity after the injection. To suggest more amicable work based on such data, the research team is exploring variety of fields in health, administration and security issues where such dataset generation and model implementation will be useful for activity recognition. Before fitting the dataset into the explored classifiers for activity recognition several preprocessing techniques have been applied for statistical analysis of the attributes the dataset to reduce those number of features that do not contribute to training. The research team believes the feature selection approach not only reduce the number of training time and computational cost but also will reduce the variance of the model, thus avoiding overfitting. The following section describes the feature selection techniques that the research team has applied for feature selection and the theoretical background of the techniques.</w:t>
+      </w:r>
+    </w:p>
+    <w:p>
+      <w:pPr>
+        <w:jc w:val="both"/>
+      </w:pPr>
+      <w:r>
+        <w:t>A. Low Variance Feature Removal:</w:t>
+      </w:r>
+    </w:p>
+    <w:p>
+      <w:pPr>
+        <w:jc w:val="both"/>
+      </w:pPr>
+      <w:r>
+        <w:t>The low variance feature selection technique removes the features which is found to be constant mostly. The constant value of a feature is not very interesting to find pattern and can be removed from the dataset. For dataset with large attributes the scikit-learn library automatically identifies the features which have the lowest variance. The heuristic approach before running the feature selection techniques is to use a threshold value to use as cut-off. The feature elimination is run when any features comes beneath this threshold value. On the given threshold the library computes the covariance against each tuple of the dataset and generates the result. The research team has kept a threshold of 80% as the threshold.</w:t>
+      </w:r>
+    </w:p>
+    <w:p>
+      <w:pPr>
+        <w:jc w:val="both"/>
+      </w:pPr>
+    </w:p>
+    <w:p>
+      <w:pPr>
+        <w:jc w:val="both"/>
+      </w:pPr>
+      <w:r>
+        <w:t>B. L1 Based Feature Selection:</w:t>
+      </w:r>
+    </w:p>
+    <w:p>
+      <w:pPr>
+        <w:jc w:val="both"/>
+      </w:pPr>
+      <w:r>
+        <w:t xml:space="preserve">In SVM the parameter C controls the sparsity of the vectors. The smaller C is the fewer features elected. In large number of samples, the L1 model perform at random where it depends on the number of non-zero coefficients, the logarithm number of features, the amount of noise, the smallest absolute value of non-zero coefficients and the structure of the design matrix. The design matrix must contain the property of not being too correlated. </w:t>
+      </w:r>
+    </w:p>
+    <w:p>
+      <w:pPr>
+        <w:jc w:val="both"/>
+      </w:pPr>
+    </w:p>
+    <w:p>
+      <w:pPr>
+        <w:jc w:val="both"/>
+      </w:pPr>
+      <w:r>
+        <w:t>C. Tree-based Feature Selection:</w:t>
+      </w:r>
+    </w:p>
+    <w:p>
+      <w:pPr>
+        <w:jc w:val="both"/>
+      </w:pPr>
+      <w:r>
+        <w:t>The tree-based estimators are used to compute the importance of features and to discard the irrelevant features.</w:t>
+      </w:r>
+    </w:p>
+    <w:p>
+      <w:pPr>
+        <w:jc w:val="both"/>
+      </w:pPr>
+    </w:p>
+    <w:p>
+      <w:pPr>
+        <w:jc w:val="both"/>
+      </w:pPr>
+      <w:r>
+        <w:t xml:space="preserve">D. Feature Selection with Random Forest:  </w:t>
+      </w:r>
+    </w:p>
+    <w:p>
+      <w:pPr>
+        <w:jc w:val="both"/>
+      </w:pPr>
+      <w:r>
+        <w:t>Random forest classifier uses the tree-based strategies to rank the features for improving purity of the node.</w:t>
+      </w:r>
+    </w:p>
+    <w:p>
+      <w:pPr>
+        <w:jc w:val="both"/>
+      </w:pPr>
+    </w:p>
+    <w:p>
+      <w:pPr>
+        <w:jc w:val="both"/>
+      </w:pPr>
+      <w:r>
+        <w:t>Table X. describes the result acquired by running the above mentioned approaches and the selected features which have been found important across different approach</w:t>
+      </w:r>
+    </w:p>
+    <w:p>
+      <w:pPr>
+        <w:jc w:val="both"/>
+      </w:pPr>
+    </w:p>
+    <w:p>
+      <w:pPr>
+        <w:pStyle w:val="Caption"/>
+        <w:keepNext/>
+        <w:rPr>
+          <w:i w:val="0"/>
+          <w:iCs w:val="0"/>
+          <w:color w:val="000000" w:themeColor="text1"/>
+        </w:rPr>
+        <w:sectPr>
+          <w:type w:val="continuous"/>
+          <w:pgSz w:w="11906" w:h="16838" w:code="9"/>
+          <w:pgMar w:top="1080" w:right="907" w:bottom="1440" w:left="907" w:header="720" w:footer="720" w:gutter="0"/>
+          <w:cols w:num="2" w:space="360"/>
+          <w:docGrid w:linePitch="360"/>
+        </w:sectPr>
+      </w:pPr>
+    </w:p>
+    <w:p>
+      <w:pPr>
+        <w:pStyle w:val="Caption"/>
+        <w:keepNext/>
+        <w:rPr>
+          <w:i w:val="0"/>
+          <w:iCs w:val="0"/>
+          <w:color w:val="000000" w:themeColor="text1"/>
+        </w:rPr>
+      </w:pPr>
+      <w:r>
+        <w:rPr>
+          <w:i w:val="0"/>
+          <w:iCs w:val="0"/>
+          <w:color w:val="000000" w:themeColor="text1"/>
+        </w:rPr>
+        <w:lastRenderedPageBreak/>
+        <w:t xml:space="preserve">Table </w:t>
+      </w:r>
+      <w:r>
+        <w:rPr>
+          <w:i w:val="0"/>
+          <w:iCs w:val="0"/>
+          <w:color w:val="000000" w:themeColor="text1"/>
+        </w:rPr>
+        <w:fldChar w:fldCharType="begin"/>
+      </w:r>
+      <w:r>
+        <w:rPr>
+          <w:i w:val="0"/>
+          <w:iCs w:val="0"/>
+          <w:color w:val="000000" w:themeColor="text1"/>
+        </w:rPr>
+        <w:instrText xml:space="preserve"> SEQ Table \* ARABIC </w:instrText>
+      </w:r>
+      <w:r>
+        <w:rPr>
+          <w:i w:val="0"/>
+          <w:iCs w:val="0"/>
+          <w:color w:val="000000" w:themeColor="text1"/>
+        </w:rPr>
+        <w:fldChar w:fldCharType="separate"/>
+      </w:r>
+      <w:r>
+        <w:rPr>
+          <w:i w:val="0"/>
+          <w:iCs w:val="0"/>
+          <w:noProof/>
+          <w:color w:val="000000" w:themeColor="text1"/>
+        </w:rPr>
+        <w:t>1</w:t>
+      </w:r>
+      <w:r>
+        <w:rPr>
+          <w:i w:val="0"/>
+          <w:iCs w:val="0"/>
+          <w:color w:val="000000" w:themeColor="text1"/>
+        </w:rPr>
+        <w:fldChar w:fldCharType="end"/>
+      </w:r>
+      <w:r>
+        <w:rPr>
+          <w:i w:val="0"/>
+          <w:iCs w:val="0"/>
+          <w:color w:val="000000" w:themeColor="text1"/>
+        </w:rPr>
+        <w:t xml:space="preserve"> Feature Selection Results </w:t>
+      </w:r>
+      <w:r>
+        <w:rPr>
+          <w:i w:val="0"/>
+          <w:iCs w:val="0"/>
+          <w:color w:val="000000" w:themeColor="text1"/>
+        </w:rPr>
+        <w:t>across</w:t>
+      </w:r>
+      <w:r>
+        <w:rPr>
+          <w:i w:val="0"/>
+          <w:iCs w:val="0"/>
+          <w:color w:val="000000" w:themeColor="text1"/>
+        </w:rPr>
+        <w:t xml:space="preserve"> Different Approaches</w:t>
+      </w:r>
+    </w:p>
+    <w:tbl>
+      <w:tblPr>
+        <w:tblStyle w:val="TableGrid"/>
+        <w:tblW w:w="10525" w:type="dxa"/>
+        <w:tblLayout w:type="fixed"/>
+        <w:tblLook w:val="04A0" w:firstRow="1" w:lastRow="0" w:firstColumn="1" w:lastColumn="0" w:noHBand="0" w:noVBand="1"/>
+      </w:tblPr>
+      <w:tblGrid>
+        <w:gridCol w:w="2065"/>
+        <w:gridCol w:w="2430"/>
+        <w:gridCol w:w="1890"/>
+        <w:gridCol w:w="2070"/>
+        <w:gridCol w:w="2070"/>
+      </w:tblGrid>
+      <w:tr>
+        <w:tc>
+          <w:tcPr>
+            <w:tcW w:w="2065" w:type="dxa"/>
+            <w:vAlign w:val="bottom"/>
+          </w:tcPr>
+          <w:p>
+            <w:pPr>
+              <w:jc w:val="both"/>
+            </w:pPr>
+            <w:r>
+              <w:rPr>
+                <w:b/>
+                <w:bCs/>
+                <w:color w:val="000000"/>
+                <w:sz w:val="18"/>
+                <w:szCs w:val="18"/>
+              </w:rPr>
+              <w:t>Original Set of Features</w:t>
+            </w:r>
+          </w:p>
+        </w:tc>
+        <w:tc>
+          <w:tcPr>
+            <w:tcW w:w="2430" w:type="dxa"/>
+            <w:vAlign w:val="bottom"/>
+          </w:tcPr>
+          <w:p>
+            <w:pPr>
+              <w:jc w:val="both"/>
+            </w:pPr>
+            <w:r>
+              <w:rPr>
+                <w:b/>
+                <w:bCs/>
+                <w:sz w:val="18"/>
+                <w:szCs w:val="18"/>
+              </w:rPr>
+              <w:t>Selected Features with Low Variance Feature Removal</w:t>
+            </w:r>
+          </w:p>
+        </w:tc>
+        <w:tc>
+          <w:tcPr>
+            <w:tcW w:w="1890" w:type="dxa"/>
+            <w:vAlign w:val="center"/>
+          </w:tcPr>
+          <w:p>
+            <w:pPr>
+              <w:jc w:val="both"/>
+            </w:pPr>
+            <w:r>
+              <w:rPr>
+                <w:b/>
+                <w:bCs/>
+                <w:color w:val="000000"/>
+                <w:sz w:val="18"/>
+                <w:szCs w:val="18"/>
+              </w:rPr>
+              <w:t>Selected Featured with L1 Based Feature Selection</w:t>
+            </w:r>
+          </w:p>
+        </w:tc>
+        <w:tc>
+          <w:tcPr>
+            <w:tcW w:w="2070" w:type="dxa"/>
+            <w:vAlign w:val="center"/>
+          </w:tcPr>
+          <w:p>
+            <w:pPr>
+              <w:jc w:val="both"/>
+            </w:pPr>
+            <w:r>
+              <w:rPr>
+                <w:b/>
+                <w:bCs/>
+                <w:color w:val="000000"/>
+                <w:sz w:val="18"/>
+                <w:szCs w:val="18"/>
+              </w:rPr>
+              <w:t>Selected Features with Tree-based Feature Selection</w:t>
+            </w:r>
+          </w:p>
+        </w:tc>
+        <w:tc>
+          <w:tcPr>
+            <w:tcW w:w="2070" w:type="dxa"/>
+            <w:vAlign w:val="center"/>
+          </w:tcPr>
+          <w:p>
+            <w:pPr>
+              <w:jc w:val="both"/>
+            </w:pPr>
+            <w:r>
+              <w:rPr>
+                <w:b/>
+                <w:bCs/>
+                <w:color w:val="000000"/>
+                <w:sz w:val="18"/>
+                <w:szCs w:val="18"/>
+              </w:rPr>
+              <w:t>Feature Selection with Random Forest</w:t>
+            </w:r>
+          </w:p>
+        </w:tc>
+      </w:tr>
+      <w:tr>
+        <w:tc>
+          <w:tcPr>
+            <w:tcW w:w="2065" w:type="dxa"/>
+            <w:vAlign w:val="bottom"/>
+          </w:tcPr>
+          <w:p>
+            <w:pPr>
+              <w:jc w:val="both"/>
+            </w:pPr>
+            <w:r>
+              <w:rPr>
+                <w:color w:val="000000"/>
+                <w:sz w:val="18"/>
+                <w:szCs w:val="18"/>
+              </w:rPr>
+              <w:t>lastSensorEventHours</w:t>
+            </w:r>
+          </w:p>
+        </w:tc>
+        <w:tc>
+          <w:tcPr>
+            <w:tcW w:w="2430" w:type="dxa"/>
+            <w:vAlign w:val="center"/>
+          </w:tcPr>
+          <w:p>
+            <w:pPr>
+              <w:jc w:val="both"/>
+            </w:pPr>
+            <w:r>
+              <w:rPr>
+                <w:color w:val="000000"/>
+                <w:sz w:val="18"/>
+                <w:szCs w:val="18"/>
+              </w:rPr>
+              <w:t>lastSensorEventHours</w:t>
+            </w:r>
+          </w:p>
+        </w:tc>
+        <w:tc>
+          <w:tcPr>
+            <w:tcW w:w="1890" w:type="dxa"/>
+            <w:vAlign w:val="center"/>
+          </w:tcPr>
+          <w:p>
+            <w:pPr>
+              <w:jc w:val="both"/>
+            </w:pPr>
+            <w:r>
+              <w:rPr>
+                <w:color w:val="000000"/>
+                <w:sz w:val="18"/>
+                <w:szCs w:val="18"/>
+              </w:rPr>
+              <w:t>lastSensorEventHours</w:t>
+            </w:r>
+          </w:p>
+        </w:tc>
+        <w:tc>
+          <w:tcPr>
+            <w:tcW w:w="2070" w:type="dxa"/>
+            <w:vAlign w:val="center"/>
+          </w:tcPr>
+          <w:p>
+            <w:pPr>
+              <w:jc w:val="both"/>
+            </w:pPr>
+            <w:r>
+              <w:rPr>
+                <w:color w:val="000000"/>
+                <w:sz w:val="18"/>
+                <w:szCs w:val="18"/>
+              </w:rPr>
+              <w:t>lastSensorEventHours</w:t>
+            </w:r>
+          </w:p>
+        </w:tc>
+        <w:tc>
+          <w:tcPr>
+            <w:tcW w:w="2070" w:type="dxa"/>
+          </w:tcPr>
+          <w:p>
+            <w:pPr>
+              <w:jc w:val="both"/>
+            </w:pPr>
+            <w:r>
+              <w:t>lastSensorEventHours</w:t>
+            </w:r>
+          </w:p>
+        </w:tc>
+      </w:tr>
+      <w:tr>
+        <w:tc>
+          <w:tcPr>
+            <w:tcW w:w="2065" w:type="dxa"/>
+            <w:vAlign w:val="bottom"/>
+          </w:tcPr>
+          <w:p>
+            <w:pPr>
+              <w:jc w:val="both"/>
+            </w:pPr>
+            <w:r>
+              <w:rPr>
+                <w:color w:val="000000"/>
+                <w:sz w:val="18"/>
+                <w:szCs w:val="18"/>
+              </w:rPr>
+              <w:t>lastSensorEventSeconds</w:t>
+            </w:r>
+          </w:p>
+        </w:tc>
+        <w:tc>
+          <w:tcPr>
+            <w:tcW w:w="2430" w:type="dxa"/>
+            <w:vAlign w:val="bottom"/>
+          </w:tcPr>
+          <w:p>
+            <w:pPr>
+              <w:jc w:val="both"/>
+            </w:pPr>
+            <w:r>
+              <w:rPr>
+                <w:color w:val="000000"/>
+                <w:sz w:val="18"/>
+                <w:szCs w:val="18"/>
+              </w:rPr>
+              <w:t>lastSensorEventSeconds</w:t>
+            </w:r>
+          </w:p>
+        </w:tc>
+        <w:tc>
+          <w:tcPr>
+            <w:tcW w:w="1890" w:type="dxa"/>
+            <w:vAlign w:val="bottom"/>
+          </w:tcPr>
+          <w:p>
+            <w:pPr>
+              <w:jc w:val="both"/>
+            </w:pPr>
+            <w:r>
+              <w:rPr>
+                <w:color w:val="000000"/>
+                <w:sz w:val="18"/>
+                <w:szCs w:val="18"/>
+              </w:rPr>
+              <w:t xml:space="preserve"> lastSensorEventSeconds</w:t>
+            </w:r>
+          </w:p>
+        </w:tc>
+        <w:tc>
+          <w:tcPr>
+            <w:tcW w:w="2070" w:type="dxa"/>
+            <w:vAlign w:val="bottom"/>
+          </w:tcPr>
+          <w:p>
+            <w:pPr>
+              <w:jc w:val="both"/>
+            </w:pPr>
+            <w:r>
+              <w:rPr>
+                <w:color w:val="000000"/>
+                <w:sz w:val="18"/>
+                <w:szCs w:val="18"/>
+              </w:rPr>
+              <w:t xml:space="preserve"> lastSensorEventSeconds</w:t>
+            </w:r>
+          </w:p>
+        </w:tc>
+        <w:tc>
+          <w:tcPr>
+            <w:tcW w:w="2070" w:type="dxa"/>
+          </w:tcPr>
+          <w:p>
+            <w:pPr>
+              <w:jc w:val="both"/>
+            </w:pPr>
+            <w:r>
+              <w:t xml:space="preserve"> lastSensorEventSeconds</w:t>
+            </w:r>
+          </w:p>
+        </w:tc>
+      </w:tr>
+      <w:tr>
+        <w:tc>
+          <w:tcPr>
+            <w:tcW w:w="2065" w:type="dxa"/>
+            <w:vAlign w:val="bottom"/>
+          </w:tcPr>
+          <w:p>
+            <w:pPr>
+              <w:jc w:val="both"/>
+            </w:pPr>
+            <w:r>
+              <w:rPr>
+                <w:color w:val="000000"/>
+                <w:sz w:val="18"/>
+                <w:szCs w:val="18"/>
+              </w:rPr>
+              <w:t>lastSensorDayOfWeek</w:t>
+            </w:r>
+          </w:p>
+        </w:tc>
+        <w:tc>
+          <w:tcPr>
+            <w:tcW w:w="2430" w:type="dxa"/>
+            <w:vAlign w:val="bottom"/>
+          </w:tcPr>
+          <w:p>
+            <w:pPr>
+              <w:jc w:val="both"/>
+            </w:pPr>
+            <w:r>
+              <w:rPr>
+                <w:color w:val="000000"/>
+                <w:sz w:val="18"/>
+                <w:szCs w:val="18"/>
+              </w:rPr>
+              <w:t>lastSensorDayOfWeek</w:t>
+            </w:r>
+          </w:p>
+        </w:tc>
+        <w:tc>
+          <w:tcPr>
+            <w:tcW w:w="1890" w:type="dxa"/>
+            <w:vAlign w:val="bottom"/>
+          </w:tcPr>
+          <w:p>
+            <w:pPr>
+              <w:jc w:val="both"/>
+            </w:pPr>
+            <w:r>
+              <w:rPr>
+                <w:color w:val="000000"/>
+                <w:sz w:val="18"/>
+                <w:szCs w:val="18"/>
+              </w:rPr>
+              <w:t xml:space="preserve"> lastSensorDayOfWeek</w:t>
+            </w:r>
+          </w:p>
+        </w:tc>
+        <w:tc>
+          <w:tcPr>
+            <w:tcW w:w="2070" w:type="dxa"/>
+            <w:vAlign w:val="bottom"/>
+          </w:tcPr>
+          <w:p>
+            <w:pPr>
+              <w:jc w:val="both"/>
+            </w:pPr>
+            <w:r>
+              <w:rPr>
+                <w:color w:val="000000"/>
+                <w:sz w:val="18"/>
+                <w:szCs w:val="18"/>
+              </w:rPr>
+              <w:t xml:space="preserve"> lastSensorDayOfWeek</w:t>
+            </w:r>
+          </w:p>
+        </w:tc>
+        <w:tc>
+          <w:tcPr>
+            <w:tcW w:w="2070" w:type="dxa"/>
+          </w:tcPr>
+          <w:p>
+            <w:pPr>
+              <w:jc w:val="both"/>
+            </w:pPr>
+            <w:r>
+              <w:t xml:space="preserve"> </w:t>
+            </w:r>
+          </w:p>
+        </w:tc>
+      </w:tr>
+      <w:tr>
+        <w:tc>
+          <w:tcPr>
+            <w:tcW w:w="2065" w:type="dxa"/>
+            <w:vAlign w:val="bottom"/>
+          </w:tcPr>
+          <w:p>
+            <w:pPr>
+              <w:jc w:val="both"/>
+            </w:pPr>
+            <w:r>
+              <w:rPr>
+                <w:color w:val="000000"/>
+                <w:sz w:val="18"/>
+                <w:szCs w:val="18"/>
+              </w:rPr>
+              <w:t>windowDuration</w:t>
+            </w:r>
+          </w:p>
+        </w:tc>
+        <w:tc>
+          <w:tcPr>
+            <w:tcW w:w="2430" w:type="dxa"/>
+            <w:vAlign w:val="bottom"/>
+          </w:tcPr>
+          <w:p>
+            <w:pPr>
+              <w:jc w:val="both"/>
+            </w:pPr>
+            <w:r>
+              <w:rPr>
+                <w:color w:val="000000"/>
+                <w:sz w:val="18"/>
+                <w:szCs w:val="18"/>
+              </w:rPr>
+              <w:t>windowDuration</w:t>
+            </w:r>
+          </w:p>
+        </w:tc>
+        <w:tc>
+          <w:tcPr>
+            <w:tcW w:w="1890" w:type="dxa"/>
+            <w:vAlign w:val="bottom"/>
+          </w:tcPr>
+          <w:p>
+            <w:pPr>
+              <w:jc w:val="both"/>
+            </w:pPr>
+            <w:r>
+              <w:rPr>
+                <w:color w:val="000000"/>
+                <w:sz w:val="18"/>
+                <w:szCs w:val="18"/>
+              </w:rPr>
+              <w:t>windowDuration</w:t>
+            </w:r>
+          </w:p>
+        </w:tc>
+        <w:tc>
+          <w:tcPr>
+            <w:tcW w:w="2070" w:type="dxa"/>
+            <w:shd w:val="clear" w:color="auto" w:fill="FF0000"/>
+            <w:vAlign w:val="bottom"/>
+          </w:tcPr>
+          <w:p>
+            <w:pPr>
+              <w:jc w:val="both"/>
+            </w:pPr>
+            <w:r>
+              <w:rPr>
+                <w:color w:val="000000"/>
+                <w:sz w:val="18"/>
+                <w:szCs w:val="18"/>
+              </w:rPr>
+              <w:t> </w:t>
+            </w:r>
+          </w:p>
+        </w:tc>
+        <w:tc>
+          <w:tcPr>
+            <w:tcW w:w="2070" w:type="dxa"/>
+          </w:tcPr>
+          <w:p>
+            <w:pPr>
+              <w:jc w:val="both"/>
+            </w:pPr>
+            <w:r>
+              <w:t xml:space="preserve"> windowDuration</w:t>
+            </w:r>
+          </w:p>
+        </w:tc>
+      </w:tr>
+      <w:tr>
+        <w:tc>
+          <w:tcPr>
+            <w:tcW w:w="2065" w:type="dxa"/>
+            <w:vAlign w:val="bottom"/>
+          </w:tcPr>
+          <w:p>
+            <w:pPr>
+              <w:jc w:val="both"/>
+            </w:pPr>
+            <w:r>
+              <w:rPr>
+                <w:color w:val="000000"/>
+                <w:sz w:val="18"/>
+                <w:szCs w:val="18"/>
+              </w:rPr>
+              <w:t>timeSinceLastSensorEvent</w:t>
+            </w:r>
+          </w:p>
+        </w:tc>
+        <w:tc>
+          <w:tcPr>
+            <w:tcW w:w="2430" w:type="dxa"/>
+            <w:vAlign w:val="bottom"/>
+          </w:tcPr>
+          <w:p>
+            <w:pPr>
+              <w:jc w:val="both"/>
+            </w:pPr>
+            <w:r>
+              <w:rPr>
+                <w:color w:val="000000"/>
+                <w:sz w:val="18"/>
+                <w:szCs w:val="18"/>
+              </w:rPr>
+              <w:t>timeSinceLastSensorEvent</w:t>
+            </w:r>
+          </w:p>
+        </w:tc>
+        <w:tc>
+          <w:tcPr>
+            <w:tcW w:w="1890" w:type="dxa"/>
+            <w:vAlign w:val="bottom"/>
+          </w:tcPr>
+          <w:p>
+            <w:pPr>
+              <w:jc w:val="both"/>
+            </w:pPr>
+            <w:r>
+              <w:rPr>
+                <w:color w:val="000000"/>
+                <w:sz w:val="18"/>
+                <w:szCs w:val="18"/>
+              </w:rPr>
+              <w:t xml:space="preserve"> timeSinceLastSensorEvent</w:t>
+            </w:r>
+          </w:p>
+        </w:tc>
+        <w:tc>
+          <w:tcPr>
+            <w:tcW w:w="2070" w:type="dxa"/>
+            <w:shd w:val="clear" w:color="auto" w:fill="FF0000"/>
+            <w:vAlign w:val="bottom"/>
+          </w:tcPr>
+          <w:p>
+            <w:pPr>
+              <w:jc w:val="both"/>
+            </w:pPr>
+            <w:r>
+              <w:rPr>
+                <w:color w:val="000000"/>
+                <w:sz w:val="18"/>
+                <w:szCs w:val="18"/>
+              </w:rPr>
+              <w:t> </w:t>
+            </w:r>
+          </w:p>
+        </w:tc>
+        <w:tc>
+          <w:tcPr>
+            <w:tcW w:w="2070" w:type="dxa"/>
+          </w:tcPr>
+          <w:p>
+            <w:pPr>
+              <w:jc w:val="both"/>
+            </w:pPr>
+            <w:r>
+              <w:t xml:space="preserve"> </w:t>
+            </w:r>
+          </w:p>
+        </w:tc>
+      </w:tr>
+      <w:tr>
+        <w:tc>
+          <w:tcPr>
+            <w:tcW w:w="2065" w:type="dxa"/>
+            <w:vAlign w:val="bottom"/>
+          </w:tcPr>
+          <w:p>
+            <w:pPr>
+              <w:jc w:val="both"/>
+            </w:pPr>
+            <w:r>
+              <w:rPr>
+                <w:color w:val="000000"/>
+                <w:sz w:val="18"/>
+                <w:szCs w:val="18"/>
+              </w:rPr>
+              <w:t>prevDominantSensor1</w:t>
+            </w:r>
+          </w:p>
+        </w:tc>
+        <w:tc>
+          <w:tcPr>
+            <w:tcW w:w="2430" w:type="dxa"/>
+            <w:vAlign w:val="bottom"/>
+          </w:tcPr>
+          <w:p>
+            <w:pPr>
+              <w:jc w:val="both"/>
+            </w:pPr>
+            <w:r>
+              <w:rPr>
+                <w:color w:val="000000"/>
+                <w:sz w:val="18"/>
+                <w:szCs w:val="18"/>
+              </w:rPr>
+              <w:t>prevDominantSensor1</w:t>
+            </w:r>
+          </w:p>
+        </w:tc>
+        <w:tc>
+          <w:tcPr>
+            <w:tcW w:w="1890" w:type="dxa"/>
+            <w:vAlign w:val="bottom"/>
+          </w:tcPr>
+          <w:p>
+            <w:pPr>
+              <w:jc w:val="both"/>
+            </w:pPr>
+            <w:r>
+              <w:rPr>
+                <w:color w:val="000000"/>
+                <w:sz w:val="18"/>
+                <w:szCs w:val="18"/>
+              </w:rPr>
+              <w:t xml:space="preserve"> prevDominantSensor1</w:t>
+            </w:r>
+          </w:p>
+        </w:tc>
+        <w:tc>
+          <w:tcPr>
+            <w:tcW w:w="2070" w:type="dxa"/>
+            <w:vAlign w:val="bottom"/>
+          </w:tcPr>
+          <w:p>
+            <w:pPr>
+              <w:jc w:val="both"/>
+            </w:pPr>
+            <w:r>
+              <w:rPr>
+                <w:color w:val="000000"/>
+                <w:sz w:val="18"/>
+                <w:szCs w:val="18"/>
+              </w:rPr>
+              <w:t>prevDominantSensor1</w:t>
+            </w:r>
+          </w:p>
+        </w:tc>
+        <w:tc>
+          <w:tcPr>
+            <w:tcW w:w="2070" w:type="dxa"/>
+          </w:tcPr>
+          <w:p>
+            <w:pPr>
+              <w:jc w:val="both"/>
+            </w:pPr>
+            <w:r>
+              <w:t xml:space="preserve"> </w:t>
+            </w:r>
+          </w:p>
+        </w:tc>
+      </w:tr>
+      <w:tr>
+        <w:tc>
+          <w:tcPr>
+            <w:tcW w:w="2065" w:type="dxa"/>
+            <w:vAlign w:val="bottom"/>
+          </w:tcPr>
+          <w:p>
+            <w:pPr>
+              <w:jc w:val="both"/>
+            </w:pPr>
+            <w:r>
+              <w:rPr>
+                <w:color w:val="000000"/>
+                <w:sz w:val="18"/>
+                <w:szCs w:val="18"/>
+              </w:rPr>
+              <w:t>prevDominantSensor2</w:t>
+            </w:r>
+          </w:p>
+        </w:tc>
+        <w:tc>
+          <w:tcPr>
+            <w:tcW w:w="2430" w:type="dxa"/>
+            <w:vAlign w:val="bottom"/>
+          </w:tcPr>
+          <w:p>
+            <w:pPr>
+              <w:jc w:val="both"/>
+            </w:pPr>
+            <w:r>
+              <w:rPr>
+                <w:color w:val="000000"/>
+                <w:sz w:val="18"/>
+                <w:szCs w:val="18"/>
+              </w:rPr>
+              <w:t>prevDominantSensor2</w:t>
+            </w:r>
+          </w:p>
+        </w:tc>
+        <w:tc>
+          <w:tcPr>
+            <w:tcW w:w="1890" w:type="dxa"/>
+            <w:vAlign w:val="bottom"/>
+          </w:tcPr>
+          <w:p>
+            <w:pPr>
+              <w:jc w:val="both"/>
+            </w:pPr>
+            <w:r>
+              <w:rPr>
+                <w:color w:val="000000"/>
+                <w:sz w:val="18"/>
+                <w:szCs w:val="18"/>
+              </w:rPr>
+              <w:t>prevDominantSensor2</w:t>
+            </w:r>
+          </w:p>
+        </w:tc>
+        <w:tc>
+          <w:tcPr>
+            <w:tcW w:w="2070" w:type="dxa"/>
+            <w:shd w:val="clear" w:color="auto" w:fill="FF0000"/>
+            <w:vAlign w:val="bottom"/>
+          </w:tcPr>
+          <w:p>
+            <w:pPr>
+              <w:jc w:val="both"/>
+            </w:pPr>
+            <w:r>
+              <w:rPr>
+                <w:color w:val="000000"/>
+                <w:sz w:val="18"/>
+                <w:szCs w:val="18"/>
+              </w:rPr>
+              <w:t> </w:t>
+            </w:r>
+          </w:p>
+        </w:tc>
+        <w:tc>
+          <w:tcPr>
+            <w:tcW w:w="2070" w:type="dxa"/>
+          </w:tcPr>
+          <w:p>
+            <w:pPr>
+              <w:jc w:val="both"/>
+            </w:pPr>
+            <w:r>
+              <w:t xml:space="preserve"> </w:t>
+            </w:r>
+          </w:p>
+        </w:tc>
+      </w:tr>
+      <w:tr>
+        <w:tc>
+          <w:tcPr>
+            <w:tcW w:w="2065" w:type="dxa"/>
+            <w:vAlign w:val="bottom"/>
+          </w:tcPr>
+          <w:p>
+            <w:pPr>
+              <w:jc w:val="both"/>
+            </w:pPr>
+            <w:r>
+              <w:rPr>
+                <w:color w:val="000000"/>
+                <w:sz w:val="18"/>
+                <w:szCs w:val="18"/>
+              </w:rPr>
+              <w:t>lastSensorID</w:t>
+            </w:r>
+          </w:p>
+        </w:tc>
+        <w:tc>
+          <w:tcPr>
+            <w:tcW w:w="2430" w:type="dxa"/>
+            <w:vAlign w:val="bottom"/>
+          </w:tcPr>
+          <w:p>
+            <w:pPr>
+              <w:jc w:val="both"/>
+            </w:pPr>
+            <w:r>
+              <w:rPr>
+                <w:color w:val="000000"/>
+                <w:sz w:val="18"/>
+                <w:szCs w:val="18"/>
+              </w:rPr>
+              <w:t>lastSensorID</w:t>
+            </w:r>
+          </w:p>
+        </w:tc>
+        <w:tc>
+          <w:tcPr>
+            <w:tcW w:w="1890" w:type="dxa"/>
+            <w:vAlign w:val="bottom"/>
+          </w:tcPr>
+          <w:p>
+            <w:pPr>
+              <w:jc w:val="both"/>
+            </w:pPr>
+            <w:r>
+              <w:rPr>
+                <w:color w:val="000000"/>
+                <w:sz w:val="18"/>
+                <w:szCs w:val="18"/>
+              </w:rPr>
+              <w:t xml:space="preserve"> lastSensorID</w:t>
+            </w:r>
+          </w:p>
+        </w:tc>
+        <w:tc>
+          <w:tcPr>
+            <w:tcW w:w="2070" w:type="dxa"/>
+            <w:shd w:val="clear" w:color="auto" w:fill="FF0000"/>
+            <w:vAlign w:val="bottom"/>
+          </w:tcPr>
+          <w:p>
+            <w:pPr>
+              <w:jc w:val="both"/>
+            </w:pPr>
+            <w:r>
+              <w:rPr>
+                <w:color w:val="000000"/>
+                <w:sz w:val="18"/>
+                <w:szCs w:val="18"/>
+              </w:rPr>
+              <w:t> </w:t>
+            </w:r>
+          </w:p>
+        </w:tc>
+        <w:tc>
+          <w:tcPr>
+            <w:tcW w:w="2070" w:type="dxa"/>
+          </w:tcPr>
+          <w:p>
+            <w:pPr>
+              <w:jc w:val="both"/>
+            </w:pPr>
+            <w:r>
+              <w:t xml:space="preserve"> </w:t>
+            </w:r>
+          </w:p>
+        </w:tc>
+      </w:tr>
+      <w:tr>
+        <w:tc>
+          <w:tcPr>
+            <w:tcW w:w="2065" w:type="dxa"/>
+            <w:vAlign w:val="bottom"/>
+          </w:tcPr>
+          <w:p>
+            <w:pPr>
+              <w:jc w:val="both"/>
+            </w:pPr>
+            <w:r>
+              <w:rPr>
+                <w:color w:val="000000"/>
+                <w:sz w:val="18"/>
+                <w:szCs w:val="18"/>
+              </w:rPr>
+              <w:t>lastSensorLocation</w:t>
+            </w:r>
+          </w:p>
+        </w:tc>
+        <w:tc>
+          <w:tcPr>
+            <w:tcW w:w="2430" w:type="dxa"/>
+            <w:vAlign w:val="bottom"/>
+          </w:tcPr>
+          <w:p>
+            <w:pPr>
+              <w:jc w:val="both"/>
+            </w:pPr>
+            <w:r>
+              <w:rPr>
+                <w:color w:val="000000"/>
+                <w:sz w:val="18"/>
+                <w:szCs w:val="18"/>
+              </w:rPr>
+              <w:t>lastSensorLocation</w:t>
+            </w:r>
+          </w:p>
+        </w:tc>
+        <w:tc>
+          <w:tcPr>
+            <w:tcW w:w="1890" w:type="dxa"/>
+            <w:vAlign w:val="bottom"/>
+          </w:tcPr>
+          <w:p>
+            <w:pPr>
+              <w:jc w:val="both"/>
+            </w:pPr>
+            <w:r>
+              <w:rPr>
+                <w:color w:val="000000"/>
+                <w:sz w:val="18"/>
+                <w:szCs w:val="18"/>
+              </w:rPr>
+              <w:t xml:space="preserve"> lastSensorLocation</w:t>
+            </w:r>
+          </w:p>
+        </w:tc>
+        <w:tc>
+          <w:tcPr>
+            <w:tcW w:w="2070" w:type="dxa"/>
+            <w:vAlign w:val="bottom"/>
+          </w:tcPr>
+          <w:p>
+            <w:pPr>
+              <w:jc w:val="both"/>
+            </w:pPr>
+            <w:r>
+              <w:rPr>
+                <w:color w:val="000000"/>
+                <w:sz w:val="18"/>
+                <w:szCs w:val="18"/>
+              </w:rPr>
+              <w:t xml:space="preserve"> lastSensorLocation</w:t>
+            </w:r>
+          </w:p>
+        </w:tc>
+        <w:tc>
+          <w:tcPr>
+            <w:tcW w:w="2070" w:type="dxa"/>
+          </w:tcPr>
+          <w:p>
+            <w:pPr>
+              <w:jc w:val="both"/>
+            </w:pPr>
+            <w:r>
+              <w:t xml:space="preserve"> </w:t>
+            </w:r>
+          </w:p>
+        </w:tc>
+      </w:tr>
+      <w:tr>
+        <w:tc>
+          <w:tcPr>
+            <w:tcW w:w="2065" w:type="dxa"/>
+            <w:vAlign w:val="bottom"/>
+          </w:tcPr>
+          <w:p>
+            <w:pPr>
+              <w:jc w:val="both"/>
+            </w:pPr>
+            <w:r>
+              <w:rPr>
+                <w:color w:val="000000"/>
+                <w:sz w:val="18"/>
+                <w:szCs w:val="18"/>
+              </w:rPr>
+              <w:t>lastMotionLocation</w:t>
+            </w:r>
+          </w:p>
+        </w:tc>
+        <w:tc>
+          <w:tcPr>
+            <w:tcW w:w="2430" w:type="dxa"/>
+            <w:vAlign w:val="bottom"/>
+          </w:tcPr>
+          <w:p>
+            <w:pPr>
+              <w:jc w:val="both"/>
+            </w:pPr>
+            <w:r>
+              <w:rPr>
+                <w:color w:val="000000"/>
+                <w:sz w:val="18"/>
+                <w:szCs w:val="18"/>
+              </w:rPr>
+              <w:t>lastMotionLocation</w:t>
+            </w:r>
+          </w:p>
+        </w:tc>
+        <w:tc>
+          <w:tcPr>
+            <w:tcW w:w="1890" w:type="dxa"/>
+            <w:vAlign w:val="bottom"/>
+          </w:tcPr>
+          <w:p>
+            <w:pPr>
+              <w:jc w:val="both"/>
+            </w:pPr>
+            <w:r>
+              <w:rPr>
+                <w:color w:val="000000"/>
+                <w:sz w:val="18"/>
+                <w:szCs w:val="18"/>
+              </w:rPr>
+              <w:t>lastMotionLocation</w:t>
+            </w:r>
+          </w:p>
+        </w:tc>
+        <w:tc>
+          <w:tcPr>
+            <w:tcW w:w="2070" w:type="dxa"/>
+            <w:vAlign w:val="bottom"/>
+          </w:tcPr>
+          <w:p>
+            <w:pPr>
+              <w:jc w:val="both"/>
+            </w:pPr>
+            <w:r>
+              <w:rPr>
+                <w:color w:val="000000"/>
+                <w:sz w:val="18"/>
+                <w:szCs w:val="18"/>
+              </w:rPr>
+              <w:t xml:space="preserve"> lastMotionLocation</w:t>
+            </w:r>
+          </w:p>
+        </w:tc>
+        <w:tc>
+          <w:tcPr>
+            <w:tcW w:w="2070" w:type="dxa"/>
+          </w:tcPr>
+          <w:p>
+            <w:pPr>
+              <w:jc w:val="both"/>
+            </w:pPr>
+            <w:r>
+              <w:t>lastMotionLocation</w:t>
+            </w:r>
+          </w:p>
+        </w:tc>
+      </w:tr>
+      <w:tr>
+        <w:tc>
+          <w:tcPr>
+            <w:tcW w:w="2065" w:type="dxa"/>
+            <w:vAlign w:val="bottom"/>
+          </w:tcPr>
+          <w:p>
+            <w:pPr>
+              <w:jc w:val="both"/>
+            </w:pPr>
+            <w:r>
+              <w:rPr>
+                <w:color w:val="000000"/>
+                <w:sz w:val="18"/>
+                <w:szCs w:val="18"/>
+              </w:rPr>
+              <w:t>complexity</w:t>
+            </w:r>
+          </w:p>
+        </w:tc>
+        <w:tc>
+          <w:tcPr>
+            <w:tcW w:w="2430" w:type="dxa"/>
+            <w:vAlign w:val="bottom"/>
+          </w:tcPr>
+          <w:p>
+            <w:pPr>
+              <w:jc w:val="both"/>
+            </w:pPr>
+            <w:r>
+              <w:rPr>
+                <w:color w:val="000000"/>
+                <w:sz w:val="18"/>
+                <w:szCs w:val="18"/>
+              </w:rPr>
+              <w:t>complexity</w:t>
+            </w:r>
+          </w:p>
+        </w:tc>
+        <w:tc>
+          <w:tcPr>
+            <w:tcW w:w="1890" w:type="dxa"/>
+            <w:vAlign w:val="bottom"/>
+          </w:tcPr>
+          <w:p>
+            <w:pPr>
+              <w:jc w:val="both"/>
+            </w:pPr>
+            <w:r>
+              <w:rPr>
+                <w:color w:val="000000"/>
+                <w:sz w:val="18"/>
+                <w:szCs w:val="18"/>
+              </w:rPr>
+              <w:t xml:space="preserve"> complexity</w:t>
+            </w:r>
+          </w:p>
+        </w:tc>
+        <w:tc>
+          <w:tcPr>
+            <w:tcW w:w="2070" w:type="dxa"/>
+            <w:shd w:val="clear" w:color="auto" w:fill="FF0000"/>
+            <w:vAlign w:val="bottom"/>
+          </w:tcPr>
+          <w:p>
+            <w:pPr>
+              <w:jc w:val="both"/>
+            </w:pPr>
+            <w:r>
+              <w:rPr>
+                <w:color w:val="000000"/>
+                <w:sz w:val="18"/>
+                <w:szCs w:val="18"/>
+              </w:rPr>
+              <w:t> </w:t>
+            </w:r>
+          </w:p>
+        </w:tc>
+        <w:tc>
+          <w:tcPr>
+            <w:tcW w:w="2070" w:type="dxa"/>
+          </w:tcPr>
+          <w:p>
+            <w:pPr>
+              <w:jc w:val="both"/>
+            </w:pPr>
+            <w:r>
+              <w:t xml:space="preserve"> </w:t>
+            </w:r>
+          </w:p>
+        </w:tc>
+      </w:tr>
+      <w:tr>
+        <w:tc>
+          <w:tcPr>
+            <w:tcW w:w="2065" w:type="dxa"/>
+            <w:vAlign w:val="bottom"/>
+          </w:tcPr>
+          <w:p>
+            <w:pPr>
+              <w:jc w:val="both"/>
+            </w:pPr>
+            <w:r>
+              <w:rPr>
+                <w:color w:val="000000"/>
+                <w:sz w:val="18"/>
+                <w:szCs w:val="18"/>
+              </w:rPr>
+              <w:t>activityChange</w:t>
+            </w:r>
+          </w:p>
+        </w:tc>
+        <w:tc>
+          <w:tcPr>
+            <w:tcW w:w="2430" w:type="dxa"/>
+            <w:vAlign w:val="bottom"/>
+          </w:tcPr>
+          <w:p>
+            <w:pPr>
+              <w:jc w:val="both"/>
+            </w:pPr>
+            <w:r>
+              <w:rPr>
+                <w:color w:val="000000"/>
+                <w:sz w:val="18"/>
+                <w:szCs w:val="18"/>
+              </w:rPr>
+              <w:t>activityChange</w:t>
+            </w:r>
+          </w:p>
+        </w:tc>
+        <w:tc>
+          <w:tcPr>
+            <w:tcW w:w="1890" w:type="dxa"/>
+            <w:vAlign w:val="bottom"/>
+          </w:tcPr>
+          <w:p>
+            <w:pPr>
+              <w:jc w:val="both"/>
+            </w:pPr>
+            <w:r>
+              <w:rPr>
+                <w:color w:val="000000"/>
+                <w:sz w:val="18"/>
+                <w:szCs w:val="18"/>
+              </w:rPr>
+              <w:t xml:space="preserve"> activityChange</w:t>
+            </w:r>
+          </w:p>
+        </w:tc>
+        <w:tc>
+          <w:tcPr>
+            <w:tcW w:w="2070" w:type="dxa"/>
+            <w:shd w:val="clear" w:color="auto" w:fill="FF0000"/>
+            <w:vAlign w:val="bottom"/>
+          </w:tcPr>
+          <w:p>
+            <w:pPr>
+              <w:jc w:val="both"/>
+            </w:pPr>
+            <w:r>
+              <w:rPr>
+                <w:color w:val="000000"/>
+                <w:sz w:val="18"/>
+                <w:szCs w:val="18"/>
+              </w:rPr>
+              <w:t> </w:t>
+            </w:r>
+          </w:p>
+        </w:tc>
+        <w:tc>
+          <w:tcPr>
+            <w:tcW w:w="2070" w:type="dxa"/>
+          </w:tcPr>
+          <w:p>
+            <w:pPr>
+              <w:jc w:val="both"/>
+            </w:pPr>
+            <w:r>
+              <w:t xml:space="preserve"> </w:t>
+            </w:r>
+          </w:p>
+        </w:tc>
+      </w:tr>
+      <w:tr>
+        <w:tc>
+          <w:tcPr>
+            <w:tcW w:w="2065" w:type="dxa"/>
+            <w:vAlign w:val="bottom"/>
+          </w:tcPr>
+          <w:p>
+            <w:pPr>
+              <w:jc w:val="both"/>
+            </w:pPr>
+            <w:r>
+              <w:rPr>
+                <w:color w:val="000000"/>
+                <w:sz w:val="18"/>
+                <w:szCs w:val="18"/>
+              </w:rPr>
+              <w:t>areaTransitions</w:t>
+            </w:r>
+          </w:p>
+        </w:tc>
+        <w:tc>
+          <w:tcPr>
+            <w:tcW w:w="2430" w:type="dxa"/>
+            <w:vAlign w:val="bottom"/>
+          </w:tcPr>
+          <w:p>
+            <w:pPr>
+              <w:jc w:val="both"/>
+            </w:pPr>
+            <w:r>
+              <w:rPr>
+                <w:color w:val="000000"/>
+                <w:sz w:val="18"/>
+                <w:szCs w:val="18"/>
+              </w:rPr>
+              <w:t>area transitions</w:t>
+            </w:r>
+          </w:p>
+        </w:tc>
+        <w:tc>
+          <w:tcPr>
+            <w:tcW w:w="1890" w:type="dxa"/>
+            <w:vAlign w:val="bottom"/>
+          </w:tcPr>
+          <w:p>
+            <w:pPr>
+              <w:jc w:val="both"/>
+            </w:pPr>
+            <w:r>
+              <w:rPr>
+                <w:color w:val="000000"/>
+                <w:sz w:val="18"/>
+                <w:szCs w:val="18"/>
+              </w:rPr>
+              <w:t xml:space="preserve"> area transitions</w:t>
+            </w:r>
+          </w:p>
+        </w:tc>
+        <w:tc>
+          <w:tcPr>
+            <w:tcW w:w="2070" w:type="dxa"/>
+            <w:shd w:val="clear" w:color="auto" w:fill="FF0000"/>
+            <w:vAlign w:val="bottom"/>
+          </w:tcPr>
+          <w:p>
+            <w:pPr>
+              <w:jc w:val="both"/>
+            </w:pPr>
+            <w:r>
+              <w:rPr>
+                <w:color w:val="000000"/>
+                <w:sz w:val="18"/>
+                <w:szCs w:val="18"/>
+              </w:rPr>
+              <w:t> </w:t>
+            </w:r>
+          </w:p>
+        </w:tc>
+        <w:tc>
+          <w:tcPr>
+            <w:tcW w:w="2070" w:type="dxa"/>
+          </w:tcPr>
+          <w:p>
+            <w:pPr>
+              <w:jc w:val="both"/>
+            </w:pPr>
+            <w:r>
+              <w:t xml:space="preserve"> </w:t>
+            </w:r>
+          </w:p>
+        </w:tc>
+      </w:tr>
+      <w:tr>
+        <w:tc>
+          <w:tcPr>
+            <w:tcW w:w="2065" w:type="dxa"/>
+            <w:vAlign w:val="bottom"/>
+          </w:tcPr>
+          <w:p>
+            <w:pPr>
+              <w:jc w:val="both"/>
+            </w:pPr>
+            <w:r>
+              <w:rPr>
+                <w:sz w:val="18"/>
+                <w:szCs w:val="18"/>
+              </w:rPr>
+              <w:t>numDistinctSensors</w:t>
+            </w:r>
+          </w:p>
+        </w:tc>
+        <w:tc>
+          <w:tcPr>
+            <w:tcW w:w="2430" w:type="dxa"/>
+            <w:vAlign w:val="bottom"/>
+          </w:tcPr>
+          <w:p>
+            <w:pPr>
+              <w:jc w:val="both"/>
+            </w:pPr>
+            <w:r>
+              <w:rPr>
+                <w:color w:val="000000"/>
+                <w:sz w:val="18"/>
+                <w:szCs w:val="18"/>
+              </w:rPr>
+              <w:t> </w:t>
+            </w:r>
+          </w:p>
+        </w:tc>
+        <w:tc>
+          <w:tcPr>
+            <w:tcW w:w="1890" w:type="dxa"/>
+            <w:vAlign w:val="bottom"/>
+          </w:tcPr>
+          <w:p>
+            <w:pPr>
+              <w:jc w:val="both"/>
+            </w:pPr>
+            <w:r>
+              <w:rPr>
+                <w:color w:val="000000"/>
+                <w:sz w:val="18"/>
+                <w:szCs w:val="18"/>
+              </w:rPr>
+              <w:t> </w:t>
+            </w:r>
+          </w:p>
+        </w:tc>
+        <w:tc>
+          <w:tcPr>
+            <w:tcW w:w="2070" w:type="dxa"/>
+            <w:shd w:val="clear" w:color="auto" w:fill="FF0000"/>
+            <w:vAlign w:val="bottom"/>
+          </w:tcPr>
+          <w:p>
+            <w:pPr>
+              <w:jc w:val="both"/>
+            </w:pPr>
+            <w:r>
+              <w:rPr>
+                <w:color w:val="000000"/>
+                <w:sz w:val="18"/>
+                <w:szCs w:val="18"/>
+              </w:rPr>
+              <w:t> </w:t>
+            </w:r>
+          </w:p>
+        </w:tc>
+        <w:tc>
+          <w:tcPr>
+            <w:tcW w:w="2070" w:type="dxa"/>
+          </w:tcPr>
+          <w:p>
+            <w:pPr>
+              <w:jc w:val="both"/>
+            </w:pPr>
+            <w:r>
+              <w:t xml:space="preserve"> </w:t>
+            </w:r>
+          </w:p>
+        </w:tc>
+      </w:tr>
+      <w:tr>
+        <w:tc>
+          <w:tcPr>
+            <w:tcW w:w="2065" w:type="dxa"/>
+            <w:vAlign w:val="bottom"/>
+          </w:tcPr>
+          <w:p>
+            <w:pPr>
+              <w:jc w:val="both"/>
+            </w:pPr>
+            <w:r>
+              <w:rPr>
+                <w:sz w:val="18"/>
+                <w:szCs w:val="18"/>
+              </w:rPr>
+              <w:t>sensorCount-Bathroom</w:t>
+            </w:r>
+          </w:p>
+        </w:tc>
+        <w:tc>
+          <w:tcPr>
+            <w:tcW w:w="2430" w:type="dxa"/>
+            <w:vAlign w:val="bottom"/>
+          </w:tcPr>
+          <w:p>
+            <w:pPr>
+              <w:jc w:val="both"/>
+            </w:pPr>
+            <w:r>
+              <w:rPr>
+                <w:color w:val="000000"/>
+                <w:sz w:val="18"/>
+                <w:szCs w:val="18"/>
+              </w:rPr>
+              <w:t>sensorCount-Bathroom</w:t>
+            </w:r>
+          </w:p>
+        </w:tc>
+        <w:tc>
+          <w:tcPr>
+            <w:tcW w:w="1890" w:type="dxa"/>
+            <w:vAlign w:val="bottom"/>
+          </w:tcPr>
+          <w:p>
+            <w:pPr>
+              <w:jc w:val="both"/>
+            </w:pPr>
+            <w:r>
+              <w:rPr>
+                <w:color w:val="000000"/>
+                <w:sz w:val="18"/>
+                <w:szCs w:val="18"/>
+              </w:rPr>
+              <w:t>sensorCount-Bathroom</w:t>
+            </w:r>
+          </w:p>
+        </w:tc>
+        <w:tc>
+          <w:tcPr>
+            <w:tcW w:w="2070" w:type="dxa"/>
+            <w:shd w:val="clear" w:color="auto" w:fill="FF0000"/>
+            <w:vAlign w:val="bottom"/>
+          </w:tcPr>
+          <w:p>
+            <w:pPr>
+              <w:jc w:val="both"/>
+            </w:pPr>
+            <w:r>
+              <w:rPr>
+                <w:color w:val="000000"/>
+                <w:sz w:val="18"/>
+                <w:szCs w:val="18"/>
+              </w:rPr>
+              <w:t> </w:t>
+            </w:r>
+          </w:p>
+        </w:tc>
+        <w:tc>
+          <w:tcPr>
+            <w:tcW w:w="2070" w:type="dxa"/>
+          </w:tcPr>
+          <w:p>
+            <w:pPr>
+              <w:jc w:val="both"/>
+            </w:pPr>
+            <w:r>
+              <w:t xml:space="preserve"> </w:t>
+            </w:r>
+          </w:p>
+        </w:tc>
+      </w:tr>
+      <w:tr>
+        <w:tc>
+          <w:tcPr>
+            <w:tcW w:w="2065" w:type="dxa"/>
+            <w:vAlign w:val="bottom"/>
+          </w:tcPr>
+          <w:p>
+            <w:pPr>
+              <w:jc w:val="both"/>
+            </w:pPr>
+            <w:r>
+              <w:rPr>
+                <w:color w:val="000000"/>
+                <w:sz w:val="18"/>
+                <w:szCs w:val="18"/>
+              </w:rPr>
+              <w:t>sensorCount-Bedroom</w:t>
+            </w:r>
+          </w:p>
+        </w:tc>
+        <w:tc>
+          <w:tcPr>
+            <w:tcW w:w="2430" w:type="dxa"/>
+            <w:vAlign w:val="bottom"/>
+          </w:tcPr>
+          <w:p>
+            <w:pPr>
+              <w:jc w:val="both"/>
+            </w:pPr>
+            <w:r>
+              <w:rPr>
+                <w:color w:val="000000"/>
+                <w:sz w:val="18"/>
+                <w:szCs w:val="18"/>
+              </w:rPr>
+              <w:t>sensorCount-Bedroom</w:t>
+            </w:r>
+          </w:p>
+        </w:tc>
+        <w:tc>
+          <w:tcPr>
+            <w:tcW w:w="1890" w:type="dxa"/>
+            <w:vAlign w:val="bottom"/>
+          </w:tcPr>
+          <w:p>
+            <w:pPr>
+              <w:jc w:val="both"/>
+            </w:pPr>
+            <w:r>
+              <w:rPr>
+                <w:color w:val="000000"/>
+                <w:sz w:val="18"/>
+                <w:szCs w:val="18"/>
+              </w:rPr>
+              <w:t xml:space="preserve"> sensorCount-Bedroom</w:t>
+            </w:r>
+          </w:p>
+        </w:tc>
+        <w:tc>
+          <w:tcPr>
+            <w:tcW w:w="2070" w:type="dxa"/>
+            <w:shd w:val="clear" w:color="auto" w:fill="FF0000"/>
+            <w:vAlign w:val="bottom"/>
+          </w:tcPr>
+          <w:p>
+            <w:pPr>
+              <w:jc w:val="both"/>
+            </w:pPr>
+            <w:r>
+              <w:rPr>
+                <w:color w:val="000000"/>
+                <w:sz w:val="18"/>
+                <w:szCs w:val="18"/>
+              </w:rPr>
+              <w:t> </w:t>
+            </w:r>
+          </w:p>
+        </w:tc>
+        <w:tc>
+          <w:tcPr>
+            <w:tcW w:w="2070" w:type="dxa"/>
+          </w:tcPr>
+          <w:p>
+            <w:pPr>
+              <w:jc w:val="both"/>
+            </w:pPr>
+            <w:r>
+              <w:t xml:space="preserve"> </w:t>
+            </w:r>
+          </w:p>
+        </w:tc>
+      </w:tr>
+      <w:tr>
+        <w:tc>
+          <w:tcPr>
+            <w:tcW w:w="2065" w:type="dxa"/>
+            <w:vAlign w:val="bottom"/>
+          </w:tcPr>
+          <w:p>
+            <w:pPr>
+              <w:jc w:val="both"/>
+            </w:pPr>
+            <w:r>
+              <w:rPr>
+                <w:color w:val="000000"/>
+                <w:sz w:val="18"/>
+                <w:szCs w:val="18"/>
+              </w:rPr>
+              <w:t>sensorCount-Chair</w:t>
+            </w:r>
+          </w:p>
+        </w:tc>
+        <w:tc>
+          <w:tcPr>
+            <w:tcW w:w="2430" w:type="dxa"/>
+            <w:vAlign w:val="bottom"/>
+          </w:tcPr>
+          <w:p>
+            <w:pPr>
+              <w:jc w:val="both"/>
+            </w:pPr>
+            <w:r>
+              <w:rPr>
+                <w:color w:val="000000"/>
+                <w:sz w:val="18"/>
+                <w:szCs w:val="18"/>
+              </w:rPr>
+              <w:t>sensorCount-Chair</w:t>
+            </w:r>
+          </w:p>
+        </w:tc>
+        <w:tc>
+          <w:tcPr>
+            <w:tcW w:w="1890" w:type="dxa"/>
+            <w:vAlign w:val="bottom"/>
+          </w:tcPr>
+          <w:p>
+            <w:pPr>
+              <w:jc w:val="both"/>
+            </w:pPr>
+            <w:r>
+              <w:rPr>
+                <w:color w:val="000000"/>
+                <w:sz w:val="18"/>
+                <w:szCs w:val="18"/>
+              </w:rPr>
+              <w:t xml:space="preserve"> sensorCount-Chair</w:t>
+            </w:r>
+          </w:p>
+        </w:tc>
+        <w:tc>
+          <w:tcPr>
+            <w:tcW w:w="2070" w:type="dxa"/>
+            <w:shd w:val="clear" w:color="auto" w:fill="FF0000"/>
+            <w:vAlign w:val="bottom"/>
+          </w:tcPr>
+          <w:p>
+            <w:pPr>
+              <w:jc w:val="both"/>
+            </w:pPr>
+            <w:r>
+              <w:rPr>
+                <w:color w:val="000000"/>
+                <w:sz w:val="18"/>
+                <w:szCs w:val="18"/>
+              </w:rPr>
+              <w:t> </w:t>
+            </w:r>
+          </w:p>
+        </w:tc>
+        <w:tc>
+          <w:tcPr>
+            <w:tcW w:w="2070" w:type="dxa"/>
+          </w:tcPr>
+          <w:p>
+            <w:pPr>
+              <w:jc w:val="both"/>
+            </w:pPr>
+          </w:p>
+        </w:tc>
+      </w:tr>
+      <w:tr>
+        <w:tc>
+          <w:tcPr>
+            <w:tcW w:w="2065" w:type="dxa"/>
+            <w:vAlign w:val="bottom"/>
+          </w:tcPr>
+          <w:p>
+            <w:pPr>
+              <w:jc w:val="both"/>
+            </w:pPr>
+            <w:r>
+              <w:rPr>
+                <w:color w:val="000000"/>
+                <w:sz w:val="18"/>
+                <w:szCs w:val="18"/>
+              </w:rPr>
+              <w:t>sensorCount-DiningRoom</w:t>
+            </w:r>
+          </w:p>
+        </w:tc>
+        <w:tc>
+          <w:tcPr>
+            <w:tcW w:w="2430" w:type="dxa"/>
+            <w:vAlign w:val="bottom"/>
+          </w:tcPr>
+          <w:p>
+            <w:pPr>
+              <w:jc w:val="both"/>
+            </w:pPr>
+            <w:r>
+              <w:rPr>
+                <w:color w:val="000000"/>
+                <w:sz w:val="18"/>
+                <w:szCs w:val="18"/>
+              </w:rPr>
+              <w:t>sensorCount-DiningRoom</w:t>
+            </w:r>
+          </w:p>
+        </w:tc>
+        <w:tc>
+          <w:tcPr>
+            <w:tcW w:w="1890" w:type="dxa"/>
+            <w:vAlign w:val="bottom"/>
+          </w:tcPr>
+          <w:p>
+            <w:pPr>
+              <w:jc w:val="both"/>
+            </w:pPr>
+            <w:r>
+              <w:rPr>
+                <w:color w:val="000000"/>
+                <w:sz w:val="18"/>
+                <w:szCs w:val="18"/>
+              </w:rPr>
+              <w:t>sensorCount-DiningRoom</w:t>
+            </w:r>
+          </w:p>
+        </w:tc>
+        <w:tc>
+          <w:tcPr>
+            <w:tcW w:w="2070" w:type="dxa"/>
+            <w:shd w:val="clear" w:color="auto" w:fill="FF0000"/>
+            <w:vAlign w:val="bottom"/>
+          </w:tcPr>
+          <w:p>
+            <w:pPr>
+              <w:jc w:val="both"/>
+            </w:pPr>
+            <w:r>
+              <w:rPr>
+                <w:color w:val="000000"/>
+                <w:sz w:val="18"/>
+                <w:szCs w:val="18"/>
+              </w:rPr>
+              <w:t> </w:t>
+            </w:r>
+          </w:p>
+        </w:tc>
+        <w:tc>
+          <w:tcPr>
+            <w:tcW w:w="2070" w:type="dxa"/>
+          </w:tcPr>
+          <w:p>
+            <w:pPr>
+              <w:jc w:val="both"/>
+            </w:pPr>
+            <w:r>
+              <w:t xml:space="preserve"> </w:t>
+            </w:r>
+          </w:p>
+        </w:tc>
+      </w:tr>
+      <w:tr>
+        <w:tc>
+          <w:tcPr>
+            <w:tcW w:w="2065" w:type="dxa"/>
+            <w:vAlign w:val="bottom"/>
+          </w:tcPr>
+          <w:p>
+            <w:pPr>
+              <w:jc w:val="both"/>
+            </w:pPr>
+            <w:r>
+              <w:rPr>
+                <w:color w:val="000000"/>
+                <w:sz w:val="18"/>
+                <w:szCs w:val="18"/>
+              </w:rPr>
+              <w:t>sensorCount-Hall</w:t>
+            </w:r>
+          </w:p>
+        </w:tc>
+        <w:tc>
+          <w:tcPr>
+            <w:tcW w:w="2430" w:type="dxa"/>
+            <w:vAlign w:val="bottom"/>
+          </w:tcPr>
+          <w:p>
+            <w:pPr>
+              <w:jc w:val="both"/>
+            </w:pPr>
+            <w:r>
+              <w:rPr>
+                <w:color w:val="000000"/>
+                <w:sz w:val="18"/>
+                <w:szCs w:val="18"/>
+              </w:rPr>
+              <w:t>sensorCount-Hall</w:t>
+            </w:r>
+          </w:p>
+        </w:tc>
+        <w:tc>
+          <w:tcPr>
+            <w:tcW w:w="1890" w:type="dxa"/>
+            <w:vAlign w:val="bottom"/>
+          </w:tcPr>
+          <w:p>
+            <w:pPr>
+              <w:jc w:val="both"/>
+            </w:pPr>
+            <w:r>
+              <w:rPr>
+                <w:color w:val="000000"/>
+                <w:sz w:val="18"/>
+                <w:szCs w:val="18"/>
+              </w:rPr>
+              <w:t xml:space="preserve"> sensorCount-Hall</w:t>
+            </w:r>
+          </w:p>
+        </w:tc>
+        <w:tc>
+          <w:tcPr>
+            <w:tcW w:w="2070" w:type="dxa"/>
+            <w:shd w:val="clear" w:color="auto" w:fill="FF0000"/>
+            <w:vAlign w:val="bottom"/>
+          </w:tcPr>
+          <w:p>
+            <w:pPr>
+              <w:jc w:val="both"/>
+            </w:pPr>
+            <w:r>
+              <w:rPr>
+                <w:color w:val="000000"/>
+                <w:sz w:val="18"/>
+                <w:szCs w:val="18"/>
+              </w:rPr>
+              <w:t> </w:t>
+            </w:r>
+          </w:p>
+        </w:tc>
+        <w:tc>
+          <w:tcPr>
+            <w:tcW w:w="2070" w:type="dxa"/>
+          </w:tcPr>
+          <w:p>
+            <w:pPr>
+              <w:jc w:val="both"/>
+            </w:pPr>
+            <w:r>
+              <w:t xml:space="preserve"> </w:t>
+            </w:r>
+          </w:p>
+        </w:tc>
+      </w:tr>
+      <w:tr>
+        <w:tc>
+          <w:tcPr>
+            <w:tcW w:w="2065" w:type="dxa"/>
+            <w:vAlign w:val="bottom"/>
+          </w:tcPr>
+          <w:p>
+            <w:pPr>
+              <w:jc w:val="both"/>
+            </w:pPr>
+            <w:r>
+              <w:rPr>
+                <w:color w:val="000000"/>
+                <w:sz w:val="18"/>
+                <w:szCs w:val="18"/>
+              </w:rPr>
+              <w:t>sensorCount-Ignore</w:t>
+            </w:r>
+          </w:p>
+        </w:tc>
+        <w:tc>
+          <w:tcPr>
+            <w:tcW w:w="2430" w:type="dxa"/>
+            <w:vAlign w:val="bottom"/>
+          </w:tcPr>
+          <w:p>
+            <w:pPr>
+              <w:jc w:val="both"/>
+            </w:pPr>
+            <w:r>
+              <w:rPr>
+                <w:color w:val="000000"/>
+                <w:sz w:val="18"/>
+                <w:szCs w:val="18"/>
+              </w:rPr>
+              <w:t>sensorCount-Ignore</w:t>
+            </w:r>
+          </w:p>
+        </w:tc>
+        <w:tc>
+          <w:tcPr>
+            <w:tcW w:w="1890" w:type="dxa"/>
+            <w:vAlign w:val="bottom"/>
+          </w:tcPr>
+          <w:p>
+            <w:pPr>
+              <w:jc w:val="both"/>
+            </w:pPr>
+            <w:r>
+              <w:rPr>
+                <w:color w:val="000000"/>
+                <w:sz w:val="18"/>
+                <w:szCs w:val="18"/>
+              </w:rPr>
+              <w:t xml:space="preserve"> sensorCount-Ignore</w:t>
+            </w:r>
+          </w:p>
+        </w:tc>
+        <w:tc>
+          <w:tcPr>
+            <w:tcW w:w="2070" w:type="dxa"/>
+            <w:shd w:val="clear" w:color="auto" w:fill="FF0000"/>
+            <w:vAlign w:val="bottom"/>
+          </w:tcPr>
+          <w:p>
+            <w:pPr>
+              <w:jc w:val="both"/>
+            </w:pPr>
+            <w:r>
+              <w:rPr>
+                <w:color w:val="000000"/>
+                <w:sz w:val="18"/>
+                <w:szCs w:val="18"/>
+              </w:rPr>
+              <w:t> </w:t>
+            </w:r>
+          </w:p>
+        </w:tc>
+        <w:tc>
+          <w:tcPr>
+            <w:tcW w:w="2070" w:type="dxa"/>
+          </w:tcPr>
+          <w:p>
+            <w:pPr>
+              <w:jc w:val="both"/>
+            </w:pPr>
+            <w:r>
+              <w:t xml:space="preserve"> </w:t>
+            </w:r>
+          </w:p>
+        </w:tc>
+      </w:tr>
+      <w:tr>
+        <w:tc>
+          <w:tcPr>
+            <w:tcW w:w="2065" w:type="dxa"/>
+            <w:vAlign w:val="bottom"/>
+          </w:tcPr>
+          <w:p>
+            <w:pPr>
+              <w:jc w:val="both"/>
+            </w:pPr>
+            <w:r>
+              <w:rPr>
+                <w:color w:val="000000"/>
+                <w:sz w:val="18"/>
+                <w:szCs w:val="18"/>
+              </w:rPr>
+              <w:t>sensorCount-Kitchen</w:t>
+            </w:r>
+          </w:p>
+        </w:tc>
+        <w:tc>
+          <w:tcPr>
+            <w:tcW w:w="2430" w:type="dxa"/>
+            <w:vAlign w:val="bottom"/>
+          </w:tcPr>
+          <w:p>
+            <w:pPr>
+              <w:jc w:val="both"/>
+            </w:pPr>
+            <w:r>
+              <w:rPr>
+                <w:color w:val="000000"/>
+                <w:sz w:val="18"/>
+                <w:szCs w:val="18"/>
+              </w:rPr>
+              <w:t>sensorCount-Kitchen</w:t>
+            </w:r>
+          </w:p>
+        </w:tc>
+        <w:tc>
+          <w:tcPr>
+            <w:tcW w:w="1890" w:type="dxa"/>
+            <w:vAlign w:val="bottom"/>
+          </w:tcPr>
+          <w:p>
+            <w:pPr>
+              <w:jc w:val="both"/>
+            </w:pPr>
+            <w:r>
+              <w:rPr>
+                <w:color w:val="000000"/>
+                <w:sz w:val="18"/>
+                <w:szCs w:val="18"/>
+              </w:rPr>
+              <w:t>sensorCount-Kitchen</w:t>
+            </w:r>
+          </w:p>
+        </w:tc>
+        <w:tc>
+          <w:tcPr>
+            <w:tcW w:w="2070" w:type="dxa"/>
+            <w:vAlign w:val="bottom"/>
+          </w:tcPr>
+          <w:p>
+            <w:pPr>
+              <w:jc w:val="both"/>
+            </w:pPr>
+            <w:r>
+              <w:rPr>
+                <w:color w:val="000000"/>
+                <w:sz w:val="18"/>
+                <w:szCs w:val="18"/>
+              </w:rPr>
+              <w:t>sensorCount-Kitchen</w:t>
+            </w:r>
+          </w:p>
+        </w:tc>
+        <w:tc>
+          <w:tcPr>
+            <w:tcW w:w="2070" w:type="dxa"/>
+          </w:tcPr>
+          <w:p>
+            <w:pPr>
+              <w:jc w:val="both"/>
+            </w:pPr>
+            <w:r>
+              <w:t xml:space="preserve"> sensorCount-Kitchen</w:t>
+            </w:r>
+          </w:p>
+        </w:tc>
+      </w:tr>
+      <w:tr>
+        <w:tc>
+          <w:tcPr>
+            <w:tcW w:w="2065" w:type="dxa"/>
+            <w:vAlign w:val="bottom"/>
+          </w:tcPr>
+          <w:p>
+            <w:pPr>
+              <w:jc w:val="both"/>
+            </w:pPr>
+            <w:r>
+              <w:rPr>
+                <w:color w:val="000000"/>
+                <w:sz w:val="18"/>
+                <w:szCs w:val="18"/>
+              </w:rPr>
+              <w:t>sensorCount-LivingRoom</w:t>
+            </w:r>
+          </w:p>
+        </w:tc>
+        <w:tc>
+          <w:tcPr>
+            <w:tcW w:w="2430" w:type="dxa"/>
+            <w:vAlign w:val="bottom"/>
+          </w:tcPr>
+          <w:p>
+            <w:pPr>
+              <w:jc w:val="both"/>
+            </w:pPr>
+            <w:r>
+              <w:rPr>
+                <w:color w:val="000000"/>
+                <w:sz w:val="18"/>
+                <w:szCs w:val="18"/>
+              </w:rPr>
+              <w:t>sensorCount-LivingRoom</w:t>
+            </w:r>
+          </w:p>
+        </w:tc>
+        <w:tc>
+          <w:tcPr>
+            <w:tcW w:w="1890" w:type="dxa"/>
+            <w:vAlign w:val="bottom"/>
+          </w:tcPr>
+          <w:p>
+            <w:pPr>
+              <w:jc w:val="both"/>
+            </w:pPr>
+            <w:r>
+              <w:rPr>
+                <w:color w:val="000000"/>
+                <w:sz w:val="18"/>
+                <w:szCs w:val="18"/>
+              </w:rPr>
+              <w:t xml:space="preserve"> sensorCount-LivingRoom</w:t>
+            </w:r>
+          </w:p>
+        </w:tc>
+        <w:tc>
+          <w:tcPr>
+            <w:tcW w:w="2070" w:type="dxa"/>
+            <w:vAlign w:val="bottom"/>
+          </w:tcPr>
+          <w:p>
+            <w:pPr>
+              <w:jc w:val="both"/>
+            </w:pPr>
+            <w:r>
+              <w:rPr>
+                <w:color w:val="000000"/>
+                <w:sz w:val="18"/>
+                <w:szCs w:val="18"/>
+              </w:rPr>
+              <w:t xml:space="preserve"> sensorCount-LivingRoom</w:t>
+            </w:r>
+          </w:p>
+        </w:tc>
+        <w:tc>
+          <w:tcPr>
+            <w:tcW w:w="2070" w:type="dxa"/>
+          </w:tcPr>
+          <w:p>
+            <w:pPr>
+              <w:jc w:val="both"/>
+            </w:pPr>
+          </w:p>
+        </w:tc>
+      </w:tr>
+      <w:tr>
+        <w:tc>
+          <w:tcPr>
+            <w:tcW w:w="2065" w:type="dxa"/>
+            <w:vAlign w:val="bottom"/>
+          </w:tcPr>
+          <w:p>
+            <w:pPr>
+              <w:jc w:val="both"/>
+            </w:pPr>
+            <w:r>
+              <w:rPr>
+                <w:color w:val="000000"/>
+                <w:sz w:val="18"/>
+                <w:szCs w:val="18"/>
+              </w:rPr>
+              <w:t>sensorCount-Office</w:t>
+            </w:r>
+          </w:p>
+        </w:tc>
+        <w:tc>
+          <w:tcPr>
+            <w:tcW w:w="2430" w:type="dxa"/>
+            <w:vAlign w:val="bottom"/>
+          </w:tcPr>
+          <w:p>
+            <w:pPr>
+              <w:jc w:val="both"/>
+            </w:pPr>
+            <w:r>
+              <w:rPr>
+                <w:color w:val="000000"/>
+                <w:sz w:val="18"/>
+                <w:szCs w:val="18"/>
+              </w:rPr>
+              <w:t>sensorCount-Office</w:t>
+            </w:r>
+          </w:p>
+        </w:tc>
+        <w:tc>
+          <w:tcPr>
+            <w:tcW w:w="1890" w:type="dxa"/>
+            <w:vAlign w:val="bottom"/>
+          </w:tcPr>
+          <w:p>
+            <w:pPr>
+              <w:jc w:val="both"/>
+            </w:pPr>
+            <w:r>
+              <w:rPr>
+                <w:color w:val="000000"/>
+                <w:sz w:val="18"/>
+                <w:szCs w:val="18"/>
+              </w:rPr>
+              <w:t xml:space="preserve"> sensorCount-Office</w:t>
+            </w:r>
+          </w:p>
+        </w:tc>
+        <w:tc>
+          <w:tcPr>
+            <w:tcW w:w="2070" w:type="dxa"/>
+            <w:shd w:val="clear" w:color="auto" w:fill="FF0000"/>
+            <w:vAlign w:val="bottom"/>
+          </w:tcPr>
+          <w:p>
+            <w:pPr>
+              <w:jc w:val="both"/>
+            </w:pPr>
+            <w:r>
+              <w:rPr>
+                <w:color w:val="000000"/>
+                <w:sz w:val="18"/>
+                <w:szCs w:val="18"/>
+              </w:rPr>
+              <w:t> </w:t>
+            </w:r>
+          </w:p>
+        </w:tc>
+        <w:tc>
+          <w:tcPr>
+            <w:tcW w:w="2070" w:type="dxa"/>
+          </w:tcPr>
+          <w:p>
+            <w:pPr>
+              <w:jc w:val="both"/>
+            </w:pPr>
+            <w:r>
+              <w:t>sensorElTime-Bedroom</w:t>
+            </w:r>
+          </w:p>
+        </w:tc>
+      </w:tr>
+      <w:tr>
+        <w:tc>
+          <w:tcPr>
+            <w:tcW w:w="2065" w:type="dxa"/>
+            <w:vAlign w:val="bottom"/>
+          </w:tcPr>
+          <w:p>
+            <w:pPr>
+              <w:jc w:val="both"/>
+            </w:pPr>
+            <w:r>
+              <w:rPr>
+                <w:color w:val="000000"/>
+                <w:sz w:val="18"/>
+                <w:szCs w:val="18"/>
+              </w:rPr>
+              <w:t>sensorCount-OutsideDoor</w:t>
+            </w:r>
+          </w:p>
+        </w:tc>
+        <w:tc>
+          <w:tcPr>
+            <w:tcW w:w="2430" w:type="dxa"/>
+            <w:vAlign w:val="bottom"/>
+          </w:tcPr>
+          <w:p>
+            <w:pPr>
+              <w:jc w:val="both"/>
+            </w:pPr>
+            <w:r>
+              <w:rPr>
+                <w:color w:val="000000"/>
+                <w:sz w:val="18"/>
+                <w:szCs w:val="18"/>
+              </w:rPr>
+              <w:t>sensorCount-OutsideDoor</w:t>
+            </w:r>
+          </w:p>
+        </w:tc>
+        <w:tc>
+          <w:tcPr>
+            <w:tcW w:w="1890" w:type="dxa"/>
+            <w:vAlign w:val="bottom"/>
+          </w:tcPr>
+          <w:p>
+            <w:pPr>
+              <w:jc w:val="both"/>
+            </w:pPr>
+            <w:r>
+              <w:rPr>
+                <w:color w:val="000000"/>
+                <w:sz w:val="18"/>
+                <w:szCs w:val="18"/>
+              </w:rPr>
+              <w:t>sensorCount-OutsideDoor</w:t>
+            </w:r>
+          </w:p>
+        </w:tc>
+        <w:tc>
+          <w:tcPr>
+            <w:tcW w:w="2070" w:type="dxa"/>
+            <w:shd w:val="clear" w:color="auto" w:fill="FF0000"/>
+            <w:vAlign w:val="bottom"/>
+          </w:tcPr>
+          <w:p>
+            <w:pPr>
+              <w:jc w:val="both"/>
+            </w:pPr>
+            <w:r>
+              <w:rPr>
+                <w:color w:val="000000"/>
+                <w:sz w:val="18"/>
+                <w:szCs w:val="18"/>
+              </w:rPr>
+              <w:t> </w:t>
+            </w:r>
+          </w:p>
+        </w:tc>
+        <w:tc>
+          <w:tcPr>
+            <w:tcW w:w="2070" w:type="dxa"/>
+          </w:tcPr>
+          <w:p>
+            <w:pPr>
+              <w:jc w:val="both"/>
+            </w:pPr>
+            <w:r>
+              <w:t xml:space="preserve"> </w:t>
+            </w:r>
+          </w:p>
+        </w:tc>
+      </w:tr>
+      <w:tr>
+        <w:tc>
+          <w:tcPr>
+            <w:tcW w:w="2065" w:type="dxa"/>
+            <w:vAlign w:val="bottom"/>
+          </w:tcPr>
+          <w:p>
+            <w:pPr>
+              <w:jc w:val="both"/>
+            </w:pPr>
+            <w:r>
+              <w:rPr>
+                <w:color w:val="000000"/>
+                <w:sz w:val="18"/>
+                <w:szCs w:val="18"/>
+              </w:rPr>
+              <w:t>sensorCount-WorkArea</w:t>
+            </w:r>
+          </w:p>
+        </w:tc>
+        <w:tc>
+          <w:tcPr>
+            <w:tcW w:w="2430" w:type="dxa"/>
+            <w:vAlign w:val="bottom"/>
+          </w:tcPr>
+          <w:p>
+            <w:pPr>
+              <w:jc w:val="both"/>
+            </w:pPr>
+            <w:r>
+              <w:rPr>
+                <w:color w:val="000000"/>
+                <w:sz w:val="18"/>
+                <w:szCs w:val="18"/>
+              </w:rPr>
+              <w:t>sensorCount-WorkArea</w:t>
+            </w:r>
+          </w:p>
+        </w:tc>
+        <w:tc>
+          <w:tcPr>
+            <w:tcW w:w="1890" w:type="dxa"/>
+            <w:vAlign w:val="bottom"/>
+          </w:tcPr>
+          <w:p>
+            <w:pPr>
+              <w:jc w:val="both"/>
+            </w:pPr>
+            <w:r>
+              <w:rPr>
+                <w:color w:val="000000"/>
+                <w:sz w:val="18"/>
+                <w:szCs w:val="18"/>
+              </w:rPr>
+              <w:t xml:space="preserve"> sensorCount-WorkArea</w:t>
+            </w:r>
+          </w:p>
+        </w:tc>
+        <w:tc>
+          <w:tcPr>
+            <w:tcW w:w="2070" w:type="dxa"/>
+          </w:tcPr>
+          <w:p>
+            <w:pPr>
+              <w:jc w:val="both"/>
+            </w:pPr>
+          </w:p>
+        </w:tc>
+        <w:tc>
+          <w:tcPr>
+            <w:tcW w:w="2070" w:type="dxa"/>
+          </w:tcPr>
+          <w:p>
+            <w:pPr>
+              <w:jc w:val="both"/>
+            </w:pPr>
+          </w:p>
+        </w:tc>
+      </w:tr>
+    </w:tbl>
+    <w:p>
+      <w:pPr>
+        <w:jc w:val="both"/>
+      </w:pPr>
+    </w:p>
+    <w:p>
+      <w:pPr>
+        <w:jc w:val="both"/>
+        <w:sectPr>
+          <w:pgSz w:w="11906" w:h="16838" w:code="9"/>
+          <w:pgMar w:top="1080" w:right="907" w:bottom="1440" w:left="907" w:header="720" w:footer="720" w:gutter="0"/>
+          <w:cols w:space="360"/>
+          <w:docGrid w:linePitch="360"/>
+        </w:sectPr>
+      </w:pPr>
+    </w:p>
+    <w:p>
+      <w:pPr>
+        <w:jc w:val="both"/>
+      </w:pPr>
+    </w:p>
+    <w:p>
+      <w:pPr>
+        <w:jc w:val="both"/>
+      </w:pPr>
+    </w:p>
+    <w:p>
+      <w:pPr>
+        <w:pStyle w:val="Heading2"/>
+        <w:rPr>
+          <w:b/>
+          <w:bCs/>
+        </w:rPr>
+      </w:pPr>
+      <w:r>
+        <w:rPr>
+          <w:b/>
+          <w:bCs/>
+        </w:rPr>
+        <w:t>Classifier Comparison</w:t>
+      </w:r>
+    </w:p>
+    <w:p>
+      <w:pPr>
+        <w:jc w:val="both"/>
+      </w:pPr>
+      <w:r>
+        <w:t xml:space="preserve">The classifier comparison presents a set of classifying methods in scikit-learn on our dataset. The point of this comparision is to </w:t>
+      </w:r>
+      <w:r>
+        <w:t xml:space="preserve">illustrate the nature of decision boundaries of different classifiers. </w:t>
+      </w:r>
+    </w:p>
+    <w:p>
+      <w:pPr>
+        <w:jc w:val="both"/>
+      </w:pPr>
+      <w:r>
+        <w:t>Particularly in high-dimensional spaces, data can more easily be separated linearly and the simplicity of classifiers such as naive Bayes and linear SVMs might lead to better generalization than is achieved by other classifiers.</w:t>
+      </w:r>
+    </w:p>
+    <w:p>
+      <w:pPr>
+        <w:jc w:val="both"/>
+      </w:pPr>
+      <w:r>
+        <w:t>The plots show training points in solid colors and testing points semi-transparent. The lower right shows the classification accuracy on the test set.</w:t>
+      </w:r>
+      <w:r>
+        <w:t xml:space="preserve">                                                        </w:t>
+      </w:r>
+    </w:p>
+    <w:p>
+      <w:pPr>
+        <w:jc w:val="both"/>
+      </w:pPr>
+    </w:p>
+    <w:p>
+      <w:pPr>
+        <w:jc w:val="both"/>
+      </w:pPr>
+      <w:r>
+        <w:t xml:space="preserve">We have tested on </w:t>
+      </w:r>
+      <w:r>
+        <w:rPr>
+          <w:b/>
+          <w:bCs/>
+        </w:rPr>
+        <w:t>Nearest Neighbor, Decision Tree and Random Forest Classifiers</w:t>
+      </w:r>
+      <w:r>
+        <w:t xml:space="preserve"> to run on the dataset. </w:t>
+      </w:r>
+    </w:p>
+    <w:p>
+      <w:pPr>
+        <w:pStyle w:val="BodyText"/>
+        <w:ind w:firstLine="0"/>
+      </w:pPr>
+    </w:p>
+    <w:p>
+      <w:pPr>
+        <w:pStyle w:val="Heading1"/>
+        <w:rPr>
+          <w:b/>
+          <w:bCs/>
+        </w:rPr>
+      </w:pPr>
+      <w:r>
+        <w:rPr>
+          <w:b/>
+          <w:bCs/>
+        </w:rPr>
+        <w:t>Performance evaluation</w:t>
+      </w:r>
       <w:bookmarkStart w:id="0" w:name="_GoBack"/>
       <w:bookmarkEnd w:id="0"/>
-      <w:r>
+    </w:p>
+    <w:p>
+      <w:pPr>
+        <w:pStyle w:val="BodyText"/>
         <w:rPr>
           <w:lang w:val="en-US"/>
         </w:rPr>
-        <w:t xml:space="preserve"> </w:t>
-      </w:r>
+      </w:pPr>
       <w:r>
         <w:rPr>
           <w:lang w:val="en-US"/>
         </w:rPr>
-        <w:t xml:space="preserve">We have scraped the dataset for these 5 activities and reproduced new set of dataset for our project purpose.    </w:t>
+        <w:t xml:space="preserve">In this part of the report, we present the outputs of preprocessing and other parts of the project. </w:t>
       </w:r>
     </w:p>
     <w:p>
@@ -1359,18 +4786,6 @@
           <w:lang w:val="en-US"/>
         </w:rPr>
       </w:pPr>
-      <w:r>
-        <w:rPr>
-          <w:lang w:val="en-US"/>
-        </w:rPr>
-        <w:t>From the collected dataset, we excluded four column attributes based on unique value and data variance of the column</w:t>
-      </w:r>
-      <w:r>
-        <w:rPr>
-          <w:lang w:val="en-US"/>
-        </w:rPr>
-        <w:t xml:space="preserve">s. </w:t>
-      </w:r>
     </w:p>
     <w:p>
       <w:pPr>
@@ -1385,82 +4800,20 @@
           <w:b/>
           <w:bCs/>
         </w:rPr>
-        <w:t>Dimensionality Reduction</w:t>
-      </w:r>
-    </w:p>
-    <w:p>
-      <w:pPr>
-        <w:pStyle w:val="BodyText"/>
-        <w:ind w:left="288" w:firstLine="0"/>
-      </w:pPr>
-      <w:r>
-        <w:t xml:space="preserve">We have applied dimensionality reduction through Principal Component Analysis (PCA) and Linear </w:t>
-      </w:r>
-      <w:r>
-        <w:rPr>
-          <w:lang w:val="en-US"/>
-        </w:rPr>
-        <w:t>Discriminant Analysis (LDA) methods to make the dat</w:t>
-      </w:r>
-      <w:r>
-        <w:rPr>
-          <w:lang w:val="en-US"/>
-        </w:rPr>
-        <w:t xml:space="preserve">a more visually understandable. </w:t>
-      </w:r>
-      <w:r>
-        <w:t xml:space="preserve">Principal Component Analysis (PCA) applied to this data identifies the combination of attributes (principal components, or directions in the feature space) that account for the most variance in the data. Here we plot the different samples on the 2 first principal </w:t>
-      </w:r>
-      <w:r>
-        <w:t>components. Linear</w:t>
-      </w:r>
-      <w:r>
-        <w:t xml:space="preserve"> Discriminant Analysis (LDA) tries to identify attributes that account for the most variance between classes. In particular, LDA, in contrast to PCA, is a supervised method, using known class labels.</w:t>
-      </w:r>
-    </w:p>
-    <w:p>
-      <w:pPr>
-        <w:pStyle w:val="Heading2"/>
-        <w:rPr>
-          <w:b/>
-          <w:bCs/>
-        </w:rPr>
-      </w:pPr>
-      <w:r>
-        <w:rPr>
-          <w:b/>
-          <w:bCs/>
-        </w:rPr>
-        <w:t>Feature Selection</w:t>
-      </w:r>
-    </w:p>
-    <w:p>
-      <w:pPr>
-        <w:jc w:val="both"/>
-      </w:pPr>
-      <w:r>
-        <w:t>For a dataset with d input features, the feature selection process results in k features such that k &lt; d, where k is the smallest set of significant and relevant features.</w:t>
-      </w:r>
-      <w:r>
-        <w:t xml:space="preserve"> One of the feature selection techniques is Wrapper Method, which includes Backward Elimination and Bi-Directional Elimination (Stepwise Selection). </w:t>
-      </w:r>
-    </w:p>
-    <w:p>
-      <w:pPr>
-        <w:jc w:val="both"/>
-      </w:pPr>
-      <w:r>
-        <w:t xml:space="preserve">In backward elimination, we start with the full model (including all the independent variables) and then remove the insignificant feature with highest </w:t>
-      </w:r>
-      <w:r>
-        <w:rPr>
-          <w:b/>
-          <w:bCs/>
-        </w:rPr>
-        <w:t>p-value (&gt; significance level)</w:t>
-      </w:r>
-      <w:r>
-        <w:t>. This process repeats again and again until we have the final set of significant features.</w:t>
+        <w:t xml:space="preserve">Input Data Visualization </w:t>
+      </w:r>
+    </w:p>
+    <w:p>
+      <w:pPr>
+        <w:jc w:val="both"/>
+      </w:pPr>
+    </w:p>
+    <w:p>
+      <w:pPr>
+        <w:jc w:val="both"/>
+      </w:pPr>
+      <w:r>
+        <w:t xml:space="preserve">Figure 3 represents the input data split into test and train set, marked in blue and red points respectively. </w:t>
       </w:r>
     </w:p>
     <w:p>
@@ -1475,257 +4828,8 @@
       <w:r>
         <w:rPr>
           <w:noProof/>
-          <w:lang w:bidi="bn-IN"/>
-        </w:rPr>
-        <w:drawing>
-          <wp:inline distT="0" distB="0" distL="0" distR="0" wp14:anchorId="671101EA" wp14:editId="12834A8C">
-            <wp:extent cx="3089910" cy="1375410"/>
-            <wp:effectExtent l="0" t="0" r="0" b="0"/>
-            <wp:docPr id="16" name="Picture 16"/>
-            <wp:cNvGraphicFramePr>
-              <a:graphicFrameLocks xmlns:a="http://schemas.openxmlformats.org/drawingml/2006/main" noChangeAspect="1"/>
-            </wp:cNvGraphicFramePr>
-            <a:graphic xmlns:a="http://schemas.openxmlformats.org/drawingml/2006/main">
-              <a:graphicData uri="http://schemas.openxmlformats.org/drawingml/2006/picture">
-                <pic:pic xmlns:pic="http://schemas.openxmlformats.org/drawingml/2006/picture">
-                  <pic:nvPicPr>
-                    <pic:cNvPr id="16" name="wrapper methods.jpg"/>
-                    <pic:cNvPicPr/>
-                  </pic:nvPicPr>
-                  <pic:blipFill>
-                    <a:blip r:embed="rId10">
-                      <a:extLst>
-                        <a:ext uri="{28A0092B-C50C-407E-A947-70E740481C1C}">
-                          <a14:useLocalDpi xmlns:a14="http://schemas.microsoft.com/office/drawing/2010/main" val="0"/>
-                        </a:ext>
-                      </a:extLst>
-                    </a:blip>
-                    <a:stretch>
-                      <a:fillRect/>
-                    </a:stretch>
-                  </pic:blipFill>
-                  <pic:spPr>
-                    <a:xfrm>
-                      <a:off x="0" y="0"/>
-                      <a:ext cx="3089910" cy="1375410"/>
-                    </a:xfrm>
-                    <a:prstGeom prst="rect">
-                      <a:avLst/>
-                    </a:prstGeom>
-                  </pic:spPr>
-                </pic:pic>
-              </a:graphicData>
-            </a:graphic>
-          </wp:inline>
-        </w:drawing>
-      </w:r>
-    </w:p>
-    <w:p>
-      <w:pPr>
-        <w:jc w:val="both"/>
-      </w:pPr>
-    </w:p>
-    <w:p>
-      <w:pPr>
-        <w:jc w:val="both"/>
-        <w:rPr>
-          <w:b/>
-          <w:bCs/>
-          <w:sz w:val="18"/>
-          <w:szCs w:val="18"/>
-        </w:rPr>
-      </w:pPr>
-      <w:r>
-        <w:t xml:space="preserve">              </w:t>
-      </w:r>
-      <w:r>
-        <w:rPr>
-          <w:b/>
-          <w:bCs/>
-          <w:sz w:val="18"/>
-          <w:szCs w:val="18"/>
-        </w:rPr>
-        <w:t>Figure 2: Backtracking Methods</w:t>
-      </w:r>
-    </w:p>
-    <w:p>
-      <w:pPr>
-        <w:jc w:val="both"/>
-        <w:rPr>
-          <w:b/>
-          <w:bCs/>
-        </w:rPr>
-      </w:pPr>
-    </w:p>
-    <w:p>
-      <w:pPr>
-        <w:jc w:val="both"/>
-      </w:pPr>
-      <w:r>
-        <w:t>Bi-directional elimination(Stepwise Selection) is similar to forward selection but the difference is while adding a new feature it also checks the significance of already added features and if it finds any of the already selected features insignificant then it simply removes that particular feature through backward elimination.It is a combination of forward selection and backward elimination.</w:t>
-      </w:r>
-    </w:p>
-    <w:p>
-      <w:pPr>
-        <w:jc w:val="both"/>
-      </w:pPr>
-    </w:p>
-    <w:p>
-      <w:pPr>
-        <w:pStyle w:val="Heading2"/>
-        <w:rPr>
-          <w:b/>
-          <w:bCs/>
-        </w:rPr>
-      </w:pPr>
-      <w:r>
-        <w:rPr>
-          <w:b/>
-          <w:bCs/>
-        </w:rPr>
-        <w:t>Classifier Comparison</w:t>
-      </w:r>
-    </w:p>
-    <w:p>
-      <w:pPr>
-        <w:jc w:val="both"/>
-      </w:pPr>
-      <w:r>
-        <w:t xml:space="preserve">The classifier comparison presents a set of classifying methods in scikit-learn on our dataset. The point of this comparision is to </w:t>
-      </w:r>
-      <w:r>
-        <w:t xml:space="preserve">illustrate the nature of decision boundaries of different classifiers. </w:t>
-      </w:r>
-    </w:p>
-    <w:p>
-      <w:pPr>
-        <w:jc w:val="both"/>
-      </w:pPr>
-      <w:r>
-        <w:t>Particularly in high-dimensional spaces, data can more easily be separated linearly and the simplicity of classifiers such as naive Bayes and linear SVMs might lead to better generalization than is achieved by other classifiers.</w:t>
-      </w:r>
-    </w:p>
-    <w:p>
-      <w:pPr>
-        <w:jc w:val="both"/>
-      </w:pPr>
-      <w:r>
-        <w:t>The plots show training points in solid colors and testing points semi-transparent. The lower right shows the classification accuracy on the test set.</w:t>
-      </w:r>
-      <w:r>
-        <w:t xml:space="preserve">                                                        </w:t>
-      </w:r>
-    </w:p>
-    <w:p>
-      <w:pPr>
-        <w:jc w:val="both"/>
-      </w:pPr>
-    </w:p>
-    <w:p>
-      <w:pPr>
-        <w:jc w:val="both"/>
-      </w:pPr>
-      <w:r>
-        <w:t xml:space="preserve">We have tested on </w:t>
-      </w:r>
-      <w:r>
-        <w:rPr>
-          <w:b/>
-          <w:bCs/>
-        </w:rPr>
-        <w:t>Nearest Neighbor, Decision Tree and Random Forest Classifiers</w:t>
-      </w:r>
-      <w:r>
-        <w:t xml:space="preserve"> to run on the dataset. </w:t>
-      </w:r>
-    </w:p>
-    <w:p>
-      <w:pPr>
-        <w:pStyle w:val="BodyText"/>
-        <w:ind w:firstLine="0"/>
-      </w:pPr>
-    </w:p>
-    <w:p>
-      <w:pPr>
-        <w:pStyle w:val="Heading1"/>
-        <w:rPr>
-          <w:b/>
-          <w:bCs/>
-        </w:rPr>
-      </w:pPr>
-      <w:r>
-        <w:rPr>
-          <w:b/>
-          <w:bCs/>
-        </w:rPr>
-        <w:t>Result</w:t>
-      </w:r>
-    </w:p>
-    <w:p>
-      <w:pPr>
-        <w:pStyle w:val="BodyText"/>
-        <w:rPr>
-          <w:lang w:val="en-US"/>
-        </w:rPr>
-      </w:pPr>
-      <w:r>
-        <w:rPr>
-          <w:lang w:val="en-US"/>
-        </w:rPr>
-        <w:t xml:space="preserve">In this part of the report, we present the outputs of preprocessing and other parts of the project. </w:t>
-      </w:r>
-    </w:p>
-    <w:p>
-      <w:pPr>
-        <w:pStyle w:val="BodyText"/>
-        <w:rPr>
-          <w:lang w:val="en-US"/>
-        </w:rPr>
-      </w:pPr>
-    </w:p>
-    <w:p>
-      <w:pPr>
-        <w:pStyle w:val="Heading2"/>
-        <w:rPr>
-          <w:b/>
-          <w:bCs/>
-        </w:rPr>
-      </w:pPr>
-      <w:r>
-        <w:rPr>
-          <w:b/>
-          <w:bCs/>
-        </w:rPr>
-        <w:t xml:space="preserve">Input Data Visualization </w:t>
-      </w:r>
-    </w:p>
-    <w:p>
-      <w:pPr>
-        <w:jc w:val="both"/>
-      </w:pPr>
-    </w:p>
-    <w:p>
-      <w:pPr>
-        <w:jc w:val="both"/>
-      </w:pPr>
-      <w:r>
-        <w:t xml:space="preserve">Figure 3 represents the input data split into test and train set, marked in blue and red points respectively. </w:t>
-      </w:r>
-    </w:p>
-    <w:p>
-      <w:pPr>
-        <w:jc w:val="both"/>
-      </w:pPr>
-    </w:p>
-    <w:p>
-      <w:pPr>
-        <w:jc w:val="both"/>
-      </w:pPr>
-      <w:r>
-        <w:rPr>
-          <w:noProof/>
-          <w:lang w:bidi="bn-IN"/>
-        </w:rPr>
+        </w:rPr>
+        <w:lastRenderedPageBreak/>
         <w:drawing>
           <wp:inline distT="0" distB="0" distL="0" distR="0" wp14:anchorId="51CF9CD9" wp14:editId="24C10F52">
             <wp:extent cx="2529840" cy="3381956"/>
@@ -1742,7 +4846,7 @@
                     <pic:cNvPicPr/>
                   </pic:nvPicPr>
                   <pic:blipFill>
-                    <a:blip r:embed="rId11">
+                    <a:blip r:embed="rId10">
                       <a:extLst>
                         <a:ext uri="{28A0092B-C50C-407E-A947-70E740481C1C}">
                           <a14:useLocalDpi xmlns:a14="http://schemas.microsoft.com/office/drawing/2010/main" val="0"/>
@@ -1873,7 +4977,6 @@
           <w:b/>
           <w:bCs/>
         </w:rPr>
-        <w:lastRenderedPageBreak/>
         <w:t>D</w:t>
       </w:r>
       <w:r>
@@ -1905,7 +5008,6 @@
       <w:r>
         <w:rPr>
           <w:noProof/>
-          <w:lang w:bidi="bn-IN"/>
         </w:rPr>
         <w:drawing>
           <wp:inline distT="0" distB="0" distL="0" distR="0" wp14:anchorId="1D757224" wp14:editId="3DA88F24">
@@ -1920,6 +5022,96 @@
                 <pic:pic xmlns:pic="http://schemas.openxmlformats.org/drawingml/2006/picture">
                   <pic:nvPicPr>
                     <pic:cNvPr id="4" name="pca1.png"/>
+                    <pic:cNvPicPr/>
+                  </pic:nvPicPr>
+                  <pic:blipFill>
+                    <a:blip r:embed="rId11">
+                      <a:extLst>
+                        <a:ext uri="{28A0092B-C50C-407E-A947-70E740481C1C}">
+                          <a14:useLocalDpi xmlns:a14="http://schemas.microsoft.com/office/drawing/2010/main" val="0"/>
+                        </a:ext>
+                      </a:extLst>
+                    </a:blip>
+                    <a:stretch>
+                      <a:fillRect/>
+                    </a:stretch>
+                  </pic:blipFill>
+                  <pic:spPr>
+                    <a:xfrm>
+                      <a:off x="0" y="0"/>
+                      <a:ext cx="3089910" cy="2588895"/>
+                    </a:xfrm>
+                    <a:prstGeom prst="rect">
+                      <a:avLst/>
+                    </a:prstGeom>
+                  </pic:spPr>
+                </pic:pic>
+              </a:graphicData>
+            </a:graphic>
+          </wp:inline>
+        </w:drawing>
+      </w:r>
+    </w:p>
+    <w:p>
+      <w:pPr>
+        <w:jc w:val="both"/>
+        <w:rPr>
+          <w:b/>
+          <w:bCs/>
+        </w:rPr>
+      </w:pPr>
+      <w:r>
+        <w:t xml:space="preserve">         </w:t>
+      </w:r>
+      <w:r>
+        <w:rPr>
+          <w:b/>
+          <w:bCs/>
+          <w:sz w:val="18"/>
+          <w:szCs w:val="18"/>
+        </w:rPr>
+        <w:t>Figure</w:t>
+      </w:r>
+      <w:r>
+        <w:rPr>
+          <w:b/>
+          <w:bCs/>
+          <w:sz w:val="18"/>
+          <w:szCs w:val="18"/>
+        </w:rPr>
+        <w:t xml:space="preserve"> 4</w:t>
+      </w:r>
+      <w:r>
+        <w:rPr>
+          <w:b/>
+          <w:bCs/>
+          <w:sz w:val="18"/>
+          <w:szCs w:val="18"/>
+        </w:rPr>
+        <w:t>:  PCA reduction of Dataset 1</w:t>
+      </w:r>
+    </w:p>
+    <w:p>
+      <w:pPr>
+        <w:jc w:val="both"/>
+      </w:pPr>
+      <w:r>
+        <w:rPr>
+          <w:noProof/>
+        </w:rPr>
+        <w:drawing>
+          <wp:inline distT="0" distB="0" distL="0" distR="0" wp14:anchorId="06883D89" wp14:editId="33AD6200">
+            <wp:extent cx="3089910" cy="2588895"/>
+            <wp:effectExtent l="0" t="0" r="0" b="1905"/>
+            <wp:docPr id="5" name="Picture 5"/>
+            <wp:cNvGraphicFramePr>
+              <a:graphicFrameLocks xmlns:a="http://schemas.openxmlformats.org/drawingml/2006/main" noChangeAspect="1"/>
+            </wp:cNvGraphicFramePr>
+            <a:graphic xmlns:a="http://schemas.openxmlformats.org/drawingml/2006/main">
+              <a:graphicData uri="http://schemas.openxmlformats.org/drawingml/2006/picture">
+                <pic:pic xmlns:pic="http://schemas.openxmlformats.org/drawingml/2006/picture">
+                  <pic:nvPicPr>
+                    <pic:cNvPr id="5" name="pca 2.png"/>
                     <pic:cNvPicPr/>
                   </pic:nvPicPr>
                   <pic:blipFill>
@@ -1953,22 +5145,20 @@
     <w:p>
       <w:pPr>
         <w:jc w:val="both"/>
-        <w:rPr>
-          <w:b/>
-          <w:bCs/>
-        </w:rPr>
-      </w:pPr>
-      <w:r>
-        <w:t xml:space="preserve">         </w:t>
-      </w:r>
-      <w:r>
+      </w:pPr>
+    </w:p>
+    <w:p>
+      <w:pPr>
+        <w:jc w:val="both"/>
         <w:rPr>
           <w:b/>
           <w:bCs/>
           <w:sz w:val="18"/>
           <w:szCs w:val="18"/>
         </w:rPr>
-        <w:t>Figure</w:t>
+      </w:pPr>
+      <w:r>
+        <w:t xml:space="preserve">                </w:t>
       </w:r>
       <w:r>
         <w:rPr>
@@ -1977,7 +5167,7 @@
           <w:sz w:val="18"/>
           <w:szCs w:val="18"/>
         </w:rPr>
-        <w:t xml:space="preserve"> 4</w:t>
+        <w:t>Figure</w:t>
       </w:r>
       <w:r>
         <w:rPr>
@@ -1986,8 +5176,28 @@
           <w:sz w:val="18"/>
           <w:szCs w:val="18"/>
         </w:rPr>
-        <w:t>:  PCA reduction of Dataset 1</w:t>
-      </w:r>
+        <w:t xml:space="preserve"> 5</w:t>
+      </w:r>
+      <w:r>
+        <w:rPr>
+          <w:b/>
+          <w:bCs/>
+          <w:sz w:val="18"/>
+          <w:szCs w:val="18"/>
+        </w:rPr>
+        <w:t>:  PCA reduction of Dataset 2</w:t>
+      </w:r>
+    </w:p>
+    <w:p>
+      <w:pPr>
+        <w:jc w:val="both"/>
+        <w:rPr>
+          <w:b/>
+          <w:bCs/>
+          <w:sz w:val="18"/>
+          <w:szCs w:val="18"/>
+        </w:rPr>
+      </w:pPr>
     </w:p>
     <w:p>
       <w:pPr>
@@ -1996,13 +5206,12 @@
       <w:r>
         <w:rPr>
           <w:noProof/>
-          <w:lang w:bidi="bn-IN"/>
         </w:rPr>
         <w:drawing>
-          <wp:inline distT="0" distB="0" distL="0" distR="0" wp14:anchorId="06883D89" wp14:editId="33AD6200">
-            <wp:extent cx="3089910" cy="2588895"/>
-            <wp:effectExtent l="0" t="0" r="0" b="1905"/>
-            <wp:docPr id="5" name="Picture 5"/>
+          <wp:inline distT="0" distB="0" distL="0" distR="0" wp14:anchorId="1D955A71" wp14:editId="05BB5C9F">
+            <wp:extent cx="3089910" cy="2593975"/>
+            <wp:effectExtent l="0" t="0" r="0" b="0"/>
+            <wp:docPr id="6" name="Picture 6"/>
             <wp:cNvGraphicFramePr>
               <a:graphicFrameLocks xmlns:a="http://schemas.openxmlformats.org/drawingml/2006/main" noChangeAspect="1"/>
             </wp:cNvGraphicFramePr>
@@ -2010,11 +5219,114 @@
               <a:graphicData uri="http://schemas.openxmlformats.org/drawingml/2006/picture">
                 <pic:pic xmlns:pic="http://schemas.openxmlformats.org/drawingml/2006/picture">
                   <pic:nvPicPr>
-                    <pic:cNvPr id="5" name="pca 2.png"/>
+                    <pic:cNvPr id="6" name="pca 3.png"/>
                     <pic:cNvPicPr/>
                   </pic:nvPicPr>
                   <pic:blipFill>
                     <a:blip r:embed="rId13">
+                      <a:extLst>
+                        <a:ext uri="{28A0092B-C50C-407E-A947-70E740481C1C}">
+                          <a14:useLocalDpi xmlns:a14="http://schemas.microsoft.com/office/drawing/2010/main" val="0"/>
+                        </a:ext>
+                      </a:extLst>
+                    </a:blip>
+                    <a:stretch>
+                      <a:fillRect/>
+                    </a:stretch>
+                  </pic:blipFill>
+                  <pic:spPr>
+                    <a:xfrm>
+                      <a:off x="0" y="0"/>
+                      <a:ext cx="3089910" cy="2593975"/>
+                    </a:xfrm>
+                    <a:prstGeom prst="rect">
+                      <a:avLst/>
+                    </a:prstGeom>
+                  </pic:spPr>
+                </pic:pic>
+              </a:graphicData>
+            </a:graphic>
+          </wp:inline>
+        </w:drawing>
+      </w:r>
+    </w:p>
+    <w:p>
+      <w:pPr>
+        <w:jc w:val="both"/>
+        <w:rPr>
+          <w:b/>
+          <w:bCs/>
+          <w:sz w:val="18"/>
+          <w:szCs w:val="18"/>
+        </w:rPr>
+      </w:pPr>
+      <w:r>
+        <w:t xml:space="preserve">          </w:t>
+      </w:r>
+      <w:r>
+        <w:rPr>
+          <w:b/>
+          <w:bCs/>
+          <w:sz w:val="18"/>
+          <w:szCs w:val="18"/>
+        </w:rPr>
+        <w:t>Figure</w:t>
+      </w:r>
+      <w:r>
+        <w:rPr>
+          <w:b/>
+          <w:bCs/>
+          <w:sz w:val="18"/>
+          <w:szCs w:val="18"/>
+        </w:rPr>
+        <w:t xml:space="preserve"> 6</w:t>
+      </w:r>
+      <w:r>
+        <w:rPr>
+          <w:b/>
+          <w:bCs/>
+          <w:sz w:val="18"/>
+          <w:szCs w:val="18"/>
+        </w:rPr>
+        <w:t>:  PCA reduction of Dataset 3</w:t>
+      </w:r>
+    </w:p>
+    <w:p>
+      <w:pPr>
+        <w:jc w:val="both"/>
+        <w:rPr>
+          <w:b/>
+          <w:bCs/>
+          <w:sz w:val="18"/>
+          <w:szCs w:val="18"/>
+        </w:rPr>
+      </w:pPr>
+    </w:p>
+    <w:p>
+      <w:pPr>
+        <w:jc w:val="both"/>
+      </w:pPr>
+      <w:r>
+        <w:rPr>
+          <w:noProof/>
+        </w:rPr>
+        <w:drawing>
+          <wp:inline distT="0" distB="0" distL="0" distR="0" wp14:anchorId="7FDD02BE" wp14:editId="5CBF420F">
+            <wp:extent cx="3089910" cy="2588895"/>
+            <wp:effectExtent l="0" t="0" r="0" b="1905"/>
+            <wp:docPr id="7" name="Picture 7"/>
+            <wp:cNvGraphicFramePr>
+              <a:graphicFrameLocks xmlns:a="http://schemas.openxmlformats.org/drawingml/2006/main" noChangeAspect="1"/>
+            </wp:cNvGraphicFramePr>
+            <a:graphic xmlns:a="http://schemas.openxmlformats.org/drawingml/2006/main">
+              <a:graphicData uri="http://schemas.openxmlformats.org/drawingml/2006/picture">
+                <pic:pic xmlns:pic="http://schemas.openxmlformats.org/drawingml/2006/picture">
+                  <pic:nvPicPr>
+                    <pic:cNvPr id="7" name="pca 4.png"/>
+                    <pic:cNvPicPr/>
+                  </pic:nvPicPr>
+                  <pic:blipFill>
+                    <a:blip r:embed="rId14">
                       <a:extLst>
                         <a:ext uri="{28A0092B-C50C-407E-A947-70E740481C1C}">
                           <a14:useLocalDpi xmlns:a14="http://schemas.microsoft.com/office/drawing/2010/main" val="0"/>
@@ -2052,12 +5364,19 @@
         <w:rPr>
           <w:b/>
           <w:bCs/>
+        </w:rPr>
+      </w:pPr>
+      <w:r>
+        <w:t xml:space="preserve">            </w:t>
+      </w:r>
+      <w:r>
+        <w:rPr>
+          <w:b/>
+          <w:bCs/>
           <w:sz w:val="18"/>
           <w:szCs w:val="18"/>
         </w:rPr>
-      </w:pPr>
-      <w:r>
-        <w:t xml:space="preserve">                </w:t>
+        <w:t>Figure</w:t>
       </w:r>
       <w:r>
         <w:rPr>
@@ -2066,7 +5385,7 @@
           <w:sz w:val="18"/>
           <w:szCs w:val="18"/>
         </w:rPr>
-        <w:t>Figure</w:t>
+        <w:t xml:space="preserve"> 7</w:t>
       </w:r>
       <w:r>
         <w:rPr>
@@ -2075,28 +5394,8 @@
           <w:sz w:val="18"/>
           <w:szCs w:val="18"/>
         </w:rPr>
-        <w:t xml:space="preserve"> 5</w:t>
-      </w:r>
-      <w:r>
-        <w:rPr>
-          <w:b/>
-          <w:bCs/>
-          <w:sz w:val="18"/>
-          <w:szCs w:val="18"/>
-        </w:rPr>
-        <w:t>:  PCA reduction of Dataset 2</w:t>
-      </w:r>
-    </w:p>
-    <w:p>
-      <w:pPr>
-        <w:jc w:val="both"/>
-        <w:rPr>
-          <w:b/>
-          <w:bCs/>
-          <w:sz w:val="18"/>
-          <w:szCs w:val="18"/>
-        </w:rPr>
-      </w:pPr>
+        <w:t>:  PCA reduction of Dataset 4</w:t>
+      </w:r>
     </w:p>
     <w:p>
       <w:pPr>
@@ -2105,13 +5404,13 @@
       <w:r>
         <w:rPr>
           <w:noProof/>
-          <w:lang w:bidi="bn-IN"/>
-        </w:rPr>
+        </w:rPr>
+        <w:lastRenderedPageBreak/>
         <w:drawing>
-          <wp:inline distT="0" distB="0" distL="0" distR="0" wp14:anchorId="1D955A71" wp14:editId="05BB5C9F">
-            <wp:extent cx="3089910" cy="2593975"/>
-            <wp:effectExtent l="0" t="0" r="0" b="0"/>
-            <wp:docPr id="6" name="Picture 6"/>
+          <wp:inline distT="0" distB="0" distL="0" distR="0" wp14:anchorId="30563036" wp14:editId="75845DA2">
+            <wp:extent cx="3089910" cy="2588895"/>
+            <wp:effectExtent l="0" t="0" r="0" b="1905"/>
+            <wp:docPr id="8" name="Picture 8"/>
             <wp:cNvGraphicFramePr>
               <a:graphicFrameLocks xmlns:a="http://schemas.openxmlformats.org/drawingml/2006/main" noChangeAspect="1"/>
             </wp:cNvGraphicFramePr>
@@ -2119,111 +5418,7 @@
               <a:graphicData uri="http://schemas.openxmlformats.org/drawingml/2006/picture">
                 <pic:pic xmlns:pic="http://schemas.openxmlformats.org/drawingml/2006/picture">
                   <pic:nvPicPr>
-                    <pic:cNvPr id="6" name="pca 3.png"/>
-                    <pic:cNvPicPr/>
-                  </pic:nvPicPr>
-                  <pic:blipFill>
-                    <a:blip r:embed="rId14">
-                      <a:extLst>
-                        <a:ext uri="{28A0092B-C50C-407E-A947-70E740481C1C}">
-                          <a14:useLocalDpi xmlns:a14="http://schemas.microsoft.com/office/drawing/2010/main" val="0"/>
-                        </a:ext>
-                      </a:extLst>
-                    </a:blip>
-                    <a:stretch>
-                      <a:fillRect/>
-                    </a:stretch>
-                  </pic:blipFill>
-                  <pic:spPr>
-                    <a:xfrm>
-                      <a:off x="0" y="0"/>
-                      <a:ext cx="3089910" cy="2593975"/>
-                    </a:xfrm>
-                    <a:prstGeom prst="rect">
-                      <a:avLst/>
-                    </a:prstGeom>
-                  </pic:spPr>
-                </pic:pic>
-              </a:graphicData>
-            </a:graphic>
-          </wp:inline>
-        </w:drawing>
-      </w:r>
-    </w:p>
-    <w:p>
-      <w:pPr>
-        <w:jc w:val="both"/>
-        <w:rPr>
-          <w:b/>
-          <w:bCs/>
-          <w:sz w:val="18"/>
-          <w:szCs w:val="18"/>
-        </w:rPr>
-      </w:pPr>
-      <w:r>
-        <w:t xml:space="preserve">          </w:t>
-      </w:r>
-      <w:r>
-        <w:rPr>
-          <w:b/>
-          <w:bCs/>
-          <w:sz w:val="18"/>
-          <w:szCs w:val="18"/>
-        </w:rPr>
-        <w:t>Figure</w:t>
-      </w:r>
-      <w:r>
-        <w:rPr>
-          <w:b/>
-          <w:bCs/>
-          <w:sz w:val="18"/>
-          <w:szCs w:val="18"/>
-        </w:rPr>
-        <w:t xml:space="preserve"> 6</w:t>
-      </w:r>
-      <w:r>
-        <w:rPr>
-          <w:b/>
-          <w:bCs/>
-          <w:sz w:val="18"/>
-          <w:szCs w:val="18"/>
-        </w:rPr>
-        <w:t>:  PCA reduction of Dataset 3</w:t>
-      </w:r>
-    </w:p>
-    <w:p>
-      <w:pPr>
-        <w:jc w:val="both"/>
-        <w:rPr>
-          <w:b/>
-          <w:bCs/>
-          <w:sz w:val="18"/>
-          <w:szCs w:val="18"/>
-        </w:rPr>
-      </w:pPr>
-    </w:p>
-    <w:p>
-      <w:pPr>
-        <w:jc w:val="both"/>
-      </w:pPr>
-      <w:r>
-        <w:rPr>
-          <w:noProof/>
-          <w:lang w:bidi="bn-IN"/>
-        </w:rPr>
-        <w:drawing>
-          <wp:inline distT="0" distB="0" distL="0" distR="0" wp14:anchorId="7FDD02BE" wp14:editId="5CBF420F">
-            <wp:extent cx="3089910" cy="2588895"/>
-            <wp:effectExtent l="0" t="0" r="0" b="1905"/>
-            <wp:docPr id="7" name="Picture 7"/>
-            <wp:cNvGraphicFramePr>
-              <a:graphicFrameLocks xmlns:a="http://schemas.openxmlformats.org/drawingml/2006/main" noChangeAspect="1"/>
-            </wp:cNvGraphicFramePr>
-            <a:graphic xmlns:a="http://schemas.openxmlformats.org/drawingml/2006/main">
-              <a:graphicData uri="http://schemas.openxmlformats.org/drawingml/2006/picture">
-                <pic:pic xmlns:pic="http://schemas.openxmlformats.org/drawingml/2006/picture">
-                  <pic:nvPicPr>
-                    <pic:cNvPr id="7" name="pca 4.png"/>
+                    <pic:cNvPr id="8" name="pca 5.png"/>
                     <pic:cNvPicPr/>
                   </pic:nvPicPr>
                   <pic:blipFill>
@@ -2257,18 +5452,13 @@
     <w:p>
       <w:pPr>
         <w:jc w:val="both"/>
-      </w:pPr>
-    </w:p>
-    <w:p>
-      <w:pPr>
-        <w:jc w:val="both"/>
-        <w:rPr>
-          <w:b/>
-          <w:bCs/>
-        </w:rPr>
-      </w:pPr>
-      <w:r>
-        <w:t xml:space="preserve">            </w:t>
+        <w:rPr>
+          <w:b/>
+          <w:bCs/>
+        </w:rPr>
+      </w:pPr>
+      <w:r>
+        <w:t xml:space="preserve">                 </w:t>
       </w:r>
       <w:r>
         <w:rPr>
@@ -2286,7 +5476,7 @@
           <w:sz w:val="18"/>
           <w:szCs w:val="18"/>
         </w:rPr>
-        <w:t xml:space="preserve"> 7</w:t>
+        <w:t xml:space="preserve"> 8</w:t>
       </w:r>
       <w:r>
         <w:rPr>
@@ -2295,8 +5485,13 @@
           <w:sz w:val="18"/>
           <w:szCs w:val="18"/>
         </w:rPr>
-        <w:t>:  PCA reduction of Dataset 4</w:t>
-      </w:r>
+        <w:t>:  PCA reduction of Dataset 5</w:t>
+      </w:r>
+    </w:p>
+    <w:p>
+      <w:pPr>
+        <w:jc w:val="both"/>
+      </w:pPr>
     </w:p>
     <w:p>
       <w:pPr>
@@ -2305,105 +5500,7 @@
       <w:r>
         <w:rPr>
           <w:noProof/>
-          <w:lang w:bidi="bn-IN"/>
-        </w:rPr>
-        <w:drawing>
-          <wp:inline distT="0" distB="0" distL="0" distR="0" wp14:anchorId="30563036" wp14:editId="75845DA2">
-            <wp:extent cx="3089910" cy="2588895"/>
-            <wp:effectExtent l="0" t="0" r="0" b="1905"/>
-            <wp:docPr id="8" name="Picture 8"/>
-            <wp:cNvGraphicFramePr>
-              <a:graphicFrameLocks xmlns:a="http://schemas.openxmlformats.org/drawingml/2006/main" noChangeAspect="1"/>
-            </wp:cNvGraphicFramePr>
-            <a:graphic xmlns:a="http://schemas.openxmlformats.org/drawingml/2006/main">
-              <a:graphicData uri="http://schemas.openxmlformats.org/drawingml/2006/picture">
-                <pic:pic xmlns:pic="http://schemas.openxmlformats.org/drawingml/2006/picture">
-                  <pic:nvPicPr>
-                    <pic:cNvPr id="8" name="pca 5.png"/>
-                    <pic:cNvPicPr/>
-                  </pic:nvPicPr>
-                  <pic:blipFill>
-                    <a:blip r:embed="rId16">
-                      <a:extLst>
-                        <a:ext uri="{28A0092B-C50C-407E-A947-70E740481C1C}">
-                          <a14:useLocalDpi xmlns:a14="http://schemas.microsoft.com/office/drawing/2010/main" val="0"/>
-                        </a:ext>
-                      </a:extLst>
-                    </a:blip>
-                    <a:stretch>
-                      <a:fillRect/>
-                    </a:stretch>
-                  </pic:blipFill>
-                  <pic:spPr>
-                    <a:xfrm>
-                      <a:off x="0" y="0"/>
-                      <a:ext cx="3089910" cy="2588895"/>
-                    </a:xfrm>
-                    <a:prstGeom prst="rect">
-                      <a:avLst/>
-                    </a:prstGeom>
-                  </pic:spPr>
-                </pic:pic>
-              </a:graphicData>
-            </a:graphic>
-          </wp:inline>
-        </w:drawing>
-      </w:r>
-    </w:p>
-    <w:p>
-      <w:pPr>
-        <w:jc w:val="both"/>
-        <w:rPr>
-          <w:b/>
-          <w:bCs/>
-        </w:rPr>
-      </w:pPr>
-      <w:r>
-        <w:t xml:space="preserve">                 </w:t>
-      </w:r>
-      <w:r>
-        <w:rPr>
-          <w:b/>
-          <w:bCs/>
-          <w:sz w:val="18"/>
-          <w:szCs w:val="18"/>
-        </w:rPr>
-        <w:t>Figure</w:t>
-      </w:r>
-      <w:r>
-        <w:rPr>
-          <w:b/>
-          <w:bCs/>
-          <w:sz w:val="18"/>
-          <w:szCs w:val="18"/>
-        </w:rPr>
-        <w:t xml:space="preserve"> 8</w:t>
-      </w:r>
-      <w:r>
-        <w:rPr>
-          <w:b/>
-          <w:bCs/>
-          <w:sz w:val="18"/>
-          <w:szCs w:val="18"/>
-        </w:rPr>
-        <w:t>:  PCA reduction of Dataset 5</w:t>
-      </w:r>
-    </w:p>
-    <w:p>
-      <w:pPr>
-        <w:jc w:val="both"/>
-      </w:pPr>
-    </w:p>
-    <w:p>
-      <w:pPr>
-        <w:jc w:val="both"/>
-      </w:pPr>
-      <w:r>
-        <w:rPr>
-          <w:noProof/>
-          <w:lang w:bidi="bn-IN"/>
-        </w:rPr>
-        <w:lastRenderedPageBreak/>
+        </w:rPr>
         <w:drawing>
           <wp:inline distT="0" distB="0" distL="0" distR="0" wp14:anchorId="7208FDC5" wp14:editId="5DFC5A63">
             <wp:extent cx="3089910" cy="2583815"/>
@@ -2420,7 +5517,7 @@
                     <pic:cNvPicPr/>
                   </pic:nvPicPr>
                   <pic:blipFill>
-                    <a:blip r:embed="rId17">
+                    <a:blip r:embed="rId16">
                       <a:extLst>
                         <a:ext uri="{28A0092B-C50C-407E-A947-70E740481C1C}">
                           <a14:useLocalDpi xmlns:a14="http://schemas.microsoft.com/office/drawing/2010/main" val="0"/>
@@ -2532,7 +5629,6 @@
       <w:r>
         <w:rPr>
           <w:noProof/>
-          <w:lang w:bidi="bn-IN"/>
         </w:rPr>
         <w:drawing>
           <wp:inline distT="0" distB="0" distL="0" distR="0" wp14:anchorId="3524707E" wp14:editId="51FC5429">
@@ -2550,7 +5646,7 @@
                     <pic:cNvPicPr/>
                   </pic:nvPicPr>
                   <pic:blipFill>
-                    <a:blip r:embed="rId18" cstate="print">
+                    <a:blip r:embed="rId17" cstate="print">
                       <a:extLst>
                         <a:ext uri="{28A0092B-C50C-407E-A947-70E740481C1C}">
                           <a14:useLocalDpi xmlns:a14="http://schemas.microsoft.com/office/drawing/2010/main" val="0"/>
@@ -2838,8 +5934,8 @@
       <w:r>
         <w:rPr>
           <w:noProof/>
-          <w:lang w:bidi="bn-IN"/>
-        </w:rPr>
+        </w:rPr>
+        <w:lastRenderedPageBreak/>
         <w:drawing>
           <wp:inline distT="0" distB="0" distL="0" distR="0" wp14:anchorId="5835802F" wp14:editId="17837C5E">
             <wp:extent cx="3089910" cy="4079875"/>
@@ -2856,7 +5952,7 @@
                     <pic:cNvPicPr/>
                   </pic:nvPicPr>
                   <pic:blipFill>
-                    <a:blip r:embed="rId19">
+                    <a:blip r:embed="rId18">
                       <a:extLst>
                         <a:ext uri="{28A0092B-C50C-407E-A947-70E740481C1C}">
                           <a14:useLocalDpi xmlns:a14="http://schemas.microsoft.com/office/drawing/2010/main" val="0"/>
@@ -2903,9 +5999,7 @@
       <w:r>
         <w:rPr>
           <w:noProof/>
-          <w:lang w:bidi="bn-IN"/>
-        </w:rPr>
-        <w:lastRenderedPageBreak/>
+        </w:rPr>
         <w:drawing>
           <wp:inline distT="0" distB="0" distL="0" distR="0" wp14:anchorId="2A46EE34" wp14:editId="7E2D0260">
             <wp:extent cx="3089910" cy="4070985"/>
@@ -2922,7 +6016,7 @@
                     <pic:cNvPicPr/>
                   </pic:nvPicPr>
                   <pic:blipFill>
-                    <a:blip r:embed="rId20">
+                    <a:blip r:embed="rId19">
                       <a:extLst>
                         <a:ext uri="{28A0092B-C50C-407E-A947-70E740481C1C}">
                           <a14:useLocalDpi xmlns:a14="http://schemas.microsoft.com/office/drawing/2010/main" val="0"/>
@@ -2982,7 +6076,6 @@
       <w:r>
         <w:rPr>
           <w:noProof/>
-          <w:lang w:bidi="bn-IN"/>
         </w:rPr>
         <w:drawing>
           <wp:inline distT="0" distB="0" distL="0" distR="0" wp14:anchorId="1FC113A3" wp14:editId="4D1B2A4F">
@@ -3000,7 +6093,7 @@
                     <pic:cNvPicPr/>
                   </pic:nvPicPr>
                   <pic:blipFill>
-                    <a:blip r:embed="rId21">
+                    <a:blip r:embed="rId20">
                       <a:extLst>
                         <a:ext uri="{28A0092B-C50C-407E-A947-70E740481C1C}">
                           <a14:useLocalDpi xmlns:a14="http://schemas.microsoft.com/office/drawing/2010/main" val="0"/>
@@ -3087,8 +6180,8 @@
       <w:r>
         <w:rPr>
           <w:noProof/>
-          <w:lang w:bidi="bn-IN"/>
-        </w:rPr>
+        </w:rPr>
+        <w:lastRenderedPageBreak/>
         <w:drawing>
           <wp:inline distT="0" distB="0" distL="0" distR="0" wp14:anchorId="2632E73A" wp14:editId="09DD5D56">
             <wp:extent cx="3047952" cy="4114800"/>
@@ -3107,7 +6200,7 @@
                     </pic:cNvPicPr>
                   </pic:nvPicPr>
                   <pic:blipFill>
-                    <a:blip r:embed="rId22">
+                    <a:blip r:embed="rId21">
                       <a:extLst>
                         <a:ext uri="{28A0092B-C50C-407E-A947-70E740481C1C}">
                           <a14:useLocalDpi xmlns:a14="http://schemas.microsoft.com/office/drawing/2010/main" val="0"/>
@@ -3143,7 +6236,6 @@
       <w:r>
         <w:rPr>
           <w:noProof/>
-          <w:lang w:bidi="bn-IN"/>
         </w:rPr>
         <mc:AlternateContent>
           <mc:Choice Requires="wps">
@@ -3306,9 +6398,7 @@
       <w:r>
         <w:rPr>
           <w:noProof/>
-          <w:lang w:bidi="bn-IN"/>
-        </w:rPr>
-        <w:lastRenderedPageBreak/>
+        </w:rPr>
         <mc:AlternateContent>
           <mc:Choice Requires="wps">
             <w:drawing>
@@ -3430,7 +6520,6 @@
       <w:r>
         <w:rPr>
           <w:noProof/>
-          <w:lang w:bidi="bn-IN"/>
         </w:rPr>
         <w:drawing>
           <wp:inline distT="0" distB="0" distL="0" distR="0" wp14:anchorId="2C51807A" wp14:editId="4DBA8935">
@@ -3450,7 +6539,7 @@
                     </pic:cNvPicPr>
                   </pic:nvPicPr>
                   <pic:blipFill>
-                    <a:blip r:embed="rId23">
+                    <a:blip r:embed="rId22">
                       <a:extLst>
                         <a:ext uri="{28A0092B-C50C-407E-A947-70E740481C1C}">
                           <a14:useLocalDpi xmlns:a14="http://schemas.microsoft.com/office/drawing/2010/main" val="0"/>
@@ -3491,7 +6580,6 @@
       <w:r>
         <w:rPr>
           <w:noProof/>
-          <w:lang w:bidi="bn-IN"/>
         </w:rPr>
         <w:drawing>
           <wp:inline distT="0" distB="0" distL="0" distR="0" wp14:anchorId="082E9BA3" wp14:editId="7F156679">
@@ -3511,7 +6599,7 @@
                     </pic:cNvPicPr>
                   </pic:nvPicPr>
                   <pic:blipFill>
-                    <a:blip r:embed="rId24">
+                    <a:blip r:embed="rId23">
                       <a:extLst>
                         <a:ext uri="{28A0092B-C50C-407E-A947-70E740481C1C}">
                           <a14:useLocalDpi xmlns:a14="http://schemas.microsoft.com/office/drawing/2010/main" val="0"/>
@@ -3547,7 +6635,6 @@
       <w:r>
         <w:rPr>
           <w:noProof/>
-          <w:lang w:bidi="bn-IN"/>
         </w:rPr>
         <mc:AlternateContent>
           <mc:Choice Requires="wps">
@@ -3720,6 +6807,7 @@
         <w:jc w:val="both"/>
       </w:pPr>
       <w:r>
+        <w:lastRenderedPageBreak/>
         <w:t>Variance Threshold is a simple baseline approach to feature selection. It removes all features whose variance doesn’t meet some threshold. By default, it removes all zero-variance features, i.e. features that have the same value in all samples.</w:t>
       </w:r>
     </w:p>
@@ -3775,7 +6863,6 @@
       <w:r>
         <w:rPr>
           <w:noProof/>
-          <w:lang w:bidi="bn-IN"/>
         </w:rPr>
         <w:drawing>
           <wp:inline distT="0" distB="0" distL="0" distR="0" wp14:anchorId="56160910" wp14:editId="26668494">
@@ -3793,7 +6880,7 @@
                     <pic:cNvPicPr/>
                   </pic:nvPicPr>
                   <pic:blipFill>
-                    <a:blip r:embed="rId25">
+                    <a:blip r:embed="rId24">
                       <a:extLst>
                         <a:ext uri="{28A0092B-C50C-407E-A947-70E740481C1C}">
                           <a14:useLocalDpi xmlns:a14="http://schemas.microsoft.com/office/drawing/2010/main" val="0"/>
@@ -3827,7 +6914,6 @@
       <w:r>
         <w:rPr>
           <w:noProof/>
-          <w:lang w:bidi="bn-IN"/>
         </w:rPr>
         <mc:AlternateContent>
           <mc:Choice Requires="wps">
@@ -3960,7 +7046,7 @@
 </file>
 
 <file path=word/endnotes.xml><?xml version="1.0" encoding="utf-8"?>
-<w:endnotes xmlns:wpc="http://schemas.microsoft.com/office/word/2010/wordprocessingCanvas" xmlns:cx="http://schemas.microsoft.com/office/drawing/2014/chartex" xmlns:cx1="http://schemas.microsoft.com/office/drawing/2015/9/8/chartex" xmlns:cx2="http://schemas.microsoft.com/office/drawing/2015/10/21/chartex" xmlns:cx3="http://schemas.microsoft.com/office/drawing/2016/5/9/chartex" xmlns:cx4="http://schemas.microsoft.com/office/drawing/2016/5/10/chartex" xmlns:cx5="http://schemas.microsoft.com/office/drawing/2016/5/11/chartex" xmlns:cx6="http://schemas.microsoft.com/office/drawing/2016/5/12/chartex" xmlns:cx7="http://schemas.microsoft.com/office/drawing/2016/5/13/chartex" xmlns:cx8="http://schemas.microsoft.com/office/drawing/2016/5/14/chartex" xmlns:mc="http://schemas.openxmlformats.org/markup-compatibility/2006" xmlns:aink="http://schemas.microsoft.com/office/drawing/2016/ink" xmlns:am3d="http://schemas.microsoft.com/office/drawing/2017/model3d" xmlns:o="urn:schemas-microsoft-com:office:office" xmlns:r="http://schemas.openxmlformats.org/officeDocument/2006/relationships" xmlns:m="http://schemas.openxmlformats.org/officeDocument/2006/math" xmlns:v="urn:schemas-microsoft-com:vml" xmlns:wp14="http://schemas.microsoft.com/office/word/2010/wordprocessingDrawing" xmlns:wp="http://schemas.openxmlformats.org/drawingml/2006/wordprocessingDrawing" xmlns:w10="urn:schemas-microsoft-com:office:word" xmlns:w="http://schemas.openxmlformats.org/wordprocessingml/2006/main" xmlns:w14="http://schemas.microsoft.com/office/word/2010/wordml" xmlns:w15="http://schemas.microsoft.com/office/word/2012/wordml" xmlns:w16cid="http://schemas.microsoft.com/office/word/2016/wordml/cid" xmlns:w16se="http://schemas.microsoft.com/office/word/2015/wordml/symex" xmlns:wpg="http://schemas.microsoft.com/office/word/2010/wordprocessingGroup" xmlns:wpi="http://schemas.microsoft.com/office/word/2010/wordprocessingInk" xmlns:wne="http://schemas.microsoft.com/office/word/2006/wordml" xmlns:wps="http://schemas.microsoft.com/office/word/2010/wordprocessingShape" mc:Ignorable="w14 w15 w16se w16cid wp14">
+<w:endnotes xmlns:wpc="http://schemas.microsoft.com/office/word/2010/wordprocessingCanvas" xmlns:cx="http://schemas.microsoft.com/office/drawing/2014/chartex" xmlns:cx1="http://schemas.microsoft.com/office/drawing/2015/9/8/chartex" xmlns:mc="http://schemas.openxmlformats.org/markup-compatibility/2006" xmlns:o="urn:schemas-microsoft-com:office:office" xmlns:r="http://schemas.openxmlformats.org/officeDocument/2006/relationships" xmlns:m="http://schemas.openxmlformats.org/officeDocument/2006/math" xmlns:v="urn:schemas-microsoft-com:vml" xmlns:wp14="http://schemas.microsoft.com/office/word/2010/wordprocessingDrawing" xmlns:wp="http://schemas.openxmlformats.org/drawingml/2006/wordprocessingDrawing" xmlns:w10="urn:schemas-microsoft-com:office:word" xmlns:w="http://schemas.openxmlformats.org/wordprocessingml/2006/main" xmlns:w14="http://schemas.microsoft.com/office/word/2010/wordml" xmlns:w15="http://schemas.microsoft.com/office/word/2012/wordml" xmlns:w16se="http://schemas.microsoft.com/office/word/2015/wordml/symex" xmlns:wpg="http://schemas.microsoft.com/office/word/2010/wordprocessingGroup" xmlns:wpi="http://schemas.microsoft.com/office/word/2010/wordprocessingInk" xmlns:wne="http://schemas.microsoft.com/office/word/2006/wordml" xmlns:wps="http://schemas.microsoft.com/office/word/2010/wordprocessingShape" mc:Ignorable="w14 w15 w16se wp14">
   <w:endnote w:type="separator" w:id="-1">
     <w:p>
       <w:r>
@@ -3979,7 +7065,7 @@
 </file>
 
 <file path=word/footer1.xml><?xml version="1.0" encoding="utf-8"?>
-<w:ftr xmlns:wpc="http://schemas.microsoft.com/office/word/2010/wordprocessingCanvas" xmlns:cx="http://schemas.microsoft.com/office/drawing/2014/chartex" xmlns:cx1="http://schemas.microsoft.com/office/drawing/2015/9/8/chartex" xmlns:cx2="http://schemas.microsoft.com/office/drawing/2015/10/21/chartex" xmlns:cx3="http://schemas.microsoft.com/office/drawing/2016/5/9/chartex" xmlns:cx4="http://schemas.microsoft.com/office/drawing/2016/5/10/chartex" xmlns:cx5="http://schemas.microsoft.com/office/drawing/2016/5/11/chartex" xmlns:cx6="http://schemas.microsoft.com/office/drawing/2016/5/12/chartex" xmlns:cx7="http://schemas.microsoft.com/office/drawing/2016/5/13/chartex" xmlns:cx8="http://schemas.microsoft.com/office/drawing/2016/5/14/chartex" xmlns:mc="http://schemas.openxmlformats.org/markup-compatibility/2006" xmlns:aink="http://schemas.microsoft.com/office/drawing/2016/ink" xmlns:am3d="http://schemas.microsoft.com/office/drawing/2017/model3d" xmlns:o="urn:schemas-microsoft-com:office:office" xmlns:r="http://schemas.openxmlformats.org/officeDocument/2006/relationships" xmlns:m="http://schemas.openxmlformats.org/officeDocument/2006/math" xmlns:v="urn:schemas-microsoft-com:vml" xmlns:wp14="http://schemas.microsoft.com/office/word/2010/wordprocessingDrawing" xmlns:wp="http://schemas.openxmlformats.org/drawingml/2006/wordprocessingDrawing" xmlns:w10="urn:schemas-microsoft-com:office:word" xmlns:w="http://schemas.openxmlformats.org/wordprocessingml/2006/main" xmlns:w14="http://schemas.microsoft.com/office/word/2010/wordml" xmlns:w15="http://schemas.microsoft.com/office/word/2012/wordml" xmlns:w16cid="http://schemas.microsoft.com/office/word/2016/wordml/cid" xmlns:w16se="http://schemas.microsoft.com/office/word/2015/wordml/symex" xmlns:wpg="http://schemas.microsoft.com/office/word/2010/wordprocessingGroup" xmlns:wpi="http://schemas.microsoft.com/office/word/2010/wordprocessingInk" xmlns:wne="http://schemas.microsoft.com/office/word/2006/wordml" xmlns:wps="http://schemas.microsoft.com/office/word/2010/wordprocessingShape" mc:Ignorable="w14 w15 w16se w16cid wp14">
+<w:ftr xmlns:wpc="http://schemas.microsoft.com/office/word/2010/wordprocessingCanvas" xmlns:cx="http://schemas.microsoft.com/office/drawing/2014/chartex" xmlns:cx1="http://schemas.microsoft.com/office/drawing/2015/9/8/chartex" xmlns:mc="http://schemas.openxmlformats.org/markup-compatibility/2006" xmlns:o="urn:schemas-microsoft-com:office:office" xmlns:r="http://schemas.openxmlformats.org/officeDocument/2006/relationships" xmlns:m="http://schemas.openxmlformats.org/officeDocument/2006/math" xmlns:v="urn:schemas-microsoft-com:vml" xmlns:wp14="http://schemas.microsoft.com/office/word/2010/wordprocessingDrawing" xmlns:wp="http://schemas.openxmlformats.org/drawingml/2006/wordprocessingDrawing" xmlns:w10="urn:schemas-microsoft-com:office:word" xmlns:w="http://schemas.openxmlformats.org/wordprocessingml/2006/main" xmlns:w14="http://schemas.microsoft.com/office/word/2010/wordml" xmlns:w15="http://schemas.microsoft.com/office/word/2012/wordml" xmlns:w16se="http://schemas.microsoft.com/office/word/2015/wordml/symex" xmlns:wpg="http://schemas.microsoft.com/office/word/2010/wordprocessingGroup" xmlns:wpi="http://schemas.microsoft.com/office/word/2010/wordprocessingInk" xmlns:wne="http://schemas.microsoft.com/office/word/2006/wordml" xmlns:wps="http://schemas.microsoft.com/office/word/2010/wordprocessingShape" mc:Ignorable="w14 w15 w16se wp14">
   <w:p>
     <w:pPr>
       <w:pStyle w:val="Footer"/>
@@ -3989,19 +7075,12 @@
         <w:szCs w:val="16"/>
       </w:rPr>
     </w:pPr>
-    <w:r>
-      <w:rPr>
-        <w:sz w:val="16"/>
-        <w:szCs w:val="16"/>
-      </w:rPr>
-      <w:t>XXX-X-XXXX-XXXX-X/XX/$XX.00 ©20XX IEEE</w:t>
-    </w:r>
   </w:p>
 </w:ftr>
 </file>
 
 <file path=word/footnotes.xml><?xml version="1.0" encoding="utf-8"?>
-<w:footnotes xmlns:wpc="http://schemas.microsoft.com/office/word/2010/wordprocessingCanvas" xmlns:cx="http://schemas.microsoft.com/office/drawing/2014/chartex" xmlns:cx1="http://schemas.microsoft.com/office/drawing/2015/9/8/chartex" xmlns:cx2="http://schemas.microsoft.com/office/drawing/2015/10/21/chartex" xmlns:cx3="http://schemas.microsoft.com/office/drawing/2016/5/9/chartex" xmlns:cx4="http://schemas.microsoft.com/office/drawing/2016/5/10/chartex" xmlns:cx5="http://schemas.microsoft.com/office/drawing/2016/5/11/chartex" xmlns:cx6="http://schemas.microsoft.com/office/drawing/2016/5/12/chartex" xmlns:cx7="http://schemas.microsoft.com/office/drawing/2016/5/13/chartex" xmlns:cx8="http://schemas.microsoft.com/office/drawing/2016/5/14/chartex" xmlns:mc="http://schemas.openxmlformats.org/markup-compatibility/2006" xmlns:aink="http://schemas.microsoft.com/office/drawing/2016/ink" xmlns:am3d="http://schemas.microsoft.com/office/drawing/2017/model3d" xmlns:o="urn:schemas-microsoft-com:office:office" xmlns:r="http://schemas.openxmlformats.org/officeDocument/2006/relationships" xmlns:m="http://schemas.openxmlformats.org/officeDocument/2006/math" xmlns:v="urn:schemas-microsoft-com:vml" xmlns:wp14="http://schemas.microsoft.com/office/word/2010/wordprocessingDrawing" xmlns:wp="http://schemas.openxmlformats.org/drawingml/2006/wordprocessingDrawing" xmlns:w10="urn:schemas-microsoft-com:office:word" xmlns:w="http://schemas.openxmlformats.org/wordprocessingml/2006/main" xmlns:w14="http://schemas.microsoft.com/office/word/2010/wordml" xmlns:w15="http://schemas.microsoft.com/office/word/2012/wordml" xmlns:w16cid="http://schemas.microsoft.com/office/word/2016/wordml/cid" xmlns:w16se="http://schemas.microsoft.com/office/word/2015/wordml/symex" xmlns:wpg="http://schemas.microsoft.com/office/word/2010/wordprocessingGroup" xmlns:wpi="http://schemas.microsoft.com/office/word/2010/wordprocessingInk" xmlns:wne="http://schemas.microsoft.com/office/word/2006/wordml" xmlns:wps="http://schemas.microsoft.com/office/word/2010/wordprocessingShape" mc:Ignorable="w14 w15 w16se w16cid wp14">
+<w:footnotes xmlns:wpc="http://schemas.microsoft.com/office/word/2010/wordprocessingCanvas" xmlns:cx="http://schemas.microsoft.com/office/drawing/2014/chartex" xmlns:cx1="http://schemas.microsoft.com/office/drawing/2015/9/8/chartex" xmlns:mc="http://schemas.openxmlformats.org/markup-compatibility/2006" xmlns:o="urn:schemas-microsoft-com:office:office" xmlns:r="http://schemas.openxmlformats.org/officeDocument/2006/relationships" xmlns:m="http://schemas.openxmlformats.org/officeDocument/2006/math" xmlns:v="urn:schemas-microsoft-com:vml" xmlns:wp14="http://schemas.microsoft.com/office/word/2010/wordprocessingDrawing" xmlns:wp="http://schemas.openxmlformats.org/drawingml/2006/wordprocessingDrawing" xmlns:w10="urn:schemas-microsoft-com:office:word" xmlns:w="http://schemas.openxmlformats.org/wordprocessingml/2006/main" xmlns:w14="http://schemas.microsoft.com/office/word/2010/wordml" xmlns:w15="http://schemas.microsoft.com/office/word/2012/wordml" xmlns:w16se="http://schemas.microsoft.com/office/word/2015/wordml/symex" xmlns:wpg="http://schemas.microsoft.com/office/word/2010/wordprocessingGroup" xmlns:wpi="http://schemas.microsoft.com/office/word/2010/wordprocessingInk" xmlns:wne="http://schemas.microsoft.com/office/word/2006/wordml" xmlns:wps="http://schemas.microsoft.com/office/word/2010/wordprocessingShape" mc:Ignorable="w14 w15 w16se wp14">
   <w:footnote w:type="separator" w:id="-1">
     <w:p>
       <w:r>
@@ -4020,7 +7099,7 @@
 </file>
 
 <file path=word/numbering.xml><?xml version="1.0" encoding="utf-8"?>
-<w:numbering xmlns:wpc="http://schemas.microsoft.com/office/word/2010/wordprocessingCanvas" xmlns:cx="http://schemas.microsoft.com/office/drawing/2014/chartex" xmlns:cx1="http://schemas.microsoft.com/office/drawing/2015/9/8/chartex" xmlns:cx2="http://schemas.microsoft.com/office/drawing/2015/10/21/chartex" xmlns:cx3="http://schemas.microsoft.com/office/drawing/2016/5/9/chartex" xmlns:cx4="http://schemas.microsoft.com/office/drawing/2016/5/10/chartex" xmlns:cx5="http://schemas.microsoft.com/office/drawing/2016/5/11/chartex" xmlns:cx6="http://schemas.microsoft.com/office/drawing/2016/5/12/chartex" xmlns:cx7="http://schemas.microsoft.com/office/drawing/2016/5/13/chartex" xmlns:cx8="http://schemas.microsoft.com/office/drawing/2016/5/14/chartex" xmlns:mc="http://schemas.openxmlformats.org/markup-compatibility/2006" xmlns:aink="http://schemas.microsoft.com/office/drawing/2016/ink" xmlns:am3d="http://schemas.microsoft.com/office/drawing/2017/model3d" xmlns:o="urn:schemas-microsoft-com:office:office" xmlns:r="http://schemas.openxmlformats.org/officeDocument/2006/relationships" xmlns:m="http://schemas.openxmlformats.org/officeDocument/2006/math" xmlns:v="urn:schemas-microsoft-com:vml" xmlns:wp14="http://schemas.microsoft.com/office/word/2010/wordprocessingDrawing" xmlns:wp="http://schemas.openxmlformats.org/drawingml/2006/wordprocessingDrawing" xmlns:w10="urn:schemas-microsoft-com:office:word" xmlns:w="http://schemas.openxmlformats.org/wordprocessingml/2006/main" xmlns:w14="http://schemas.microsoft.com/office/word/2010/wordml" xmlns:w15="http://schemas.microsoft.com/office/word/2012/wordml" xmlns:w16cid="http://schemas.microsoft.com/office/word/2016/wordml/cid" xmlns:w16se="http://schemas.microsoft.com/office/word/2015/wordml/symex" xmlns:wpg="http://schemas.microsoft.com/office/word/2010/wordprocessingGroup" xmlns:wpi="http://schemas.microsoft.com/office/word/2010/wordprocessingInk" xmlns:wne="http://schemas.microsoft.com/office/word/2006/wordml" xmlns:wps="http://schemas.microsoft.com/office/word/2010/wordprocessingShape" mc:Ignorable="w14 w15 w16se w16cid wp14">
+<w:numbering xmlns:wpc="http://schemas.microsoft.com/office/word/2010/wordprocessingCanvas" xmlns:cx="http://schemas.microsoft.com/office/drawing/2014/chartex" xmlns:cx1="http://schemas.microsoft.com/office/drawing/2015/9/8/chartex" xmlns:mc="http://schemas.openxmlformats.org/markup-compatibility/2006" xmlns:o="urn:schemas-microsoft-com:office:office" xmlns:r="http://schemas.openxmlformats.org/officeDocument/2006/relationships" xmlns:m="http://schemas.openxmlformats.org/officeDocument/2006/math" xmlns:v="urn:schemas-microsoft-com:vml" xmlns:wp14="http://schemas.microsoft.com/office/word/2010/wordprocessingDrawing" xmlns:wp="http://schemas.openxmlformats.org/drawingml/2006/wordprocessingDrawing" xmlns:w10="urn:schemas-microsoft-com:office:word" xmlns:w="http://schemas.openxmlformats.org/wordprocessingml/2006/main" xmlns:w14="http://schemas.microsoft.com/office/word/2010/wordml" xmlns:w15="http://schemas.microsoft.com/office/word/2012/wordml" xmlns:w16se="http://schemas.microsoft.com/office/word/2015/wordml/symex" xmlns:wpg="http://schemas.microsoft.com/office/word/2010/wordprocessingGroup" xmlns:wpi="http://schemas.microsoft.com/office/word/2010/wordprocessingInk" xmlns:wne="http://schemas.microsoft.com/office/word/2006/wordml" xmlns:wps="http://schemas.microsoft.com/office/word/2010/wordprocessingShape" mc:Ignorable="w14 w15 w16se wp14">
   <w:abstractNum w:abstractNumId="0" w15:restartNumberingAfterBreak="0">
     <w:nsid w:val="FFFFFF1D"/>
     <w:multiLevelType w:val="multilevel"/>
@@ -5640,7 +8719,7 @@
 </file>
 
 <file path=word/styles.xml><?xml version="1.0" encoding="utf-8"?>
-<w:styles xmlns:mc="http://schemas.openxmlformats.org/markup-compatibility/2006" xmlns:r="http://schemas.openxmlformats.org/officeDocument/2006/relationships" xmlns:w="http://schemas.openxmlformats.org/wordprocessingml/2006/main" xmlns:w14="http://schemas.microsoft.com/office/word/2010/wordml" xmlns:w15="http://schemas.microsoft.com/office/word/2012/wordml" xmlns:w16cid="http://schemas.microsoft.com/office/word/2016/wordml/cid" xmlns:w16se="http://schemas.microsoft.com/office/word/2015/wordml/symex" mc:Ignorable="w14 w15 w16se w16cid">
+<w:styles xmlns:mc="http://schemas.openxmlformats.org/markup-compatibility/2006" xmlns:r="http://schemas.openxmlformats.org/officeDocument/2006/relationships" xmlns:w="http://schemas.openxmlformats.org/wordprocessingml/2006/main" xmlns:w14="http://schemas.microsoft.com/office/word/2010/wordml" xmlns:w15="http://schemas.microsoft.com/office/word/2012/wordml" xmlns:w16se="http://schemas.microsoft.com/office/word/2015/wordml/symex" mc:Ignorable="w14 w15 w16se">
   <w:docDefaults>
     <w:rPrDefault>
       <w:rPr>
@@ -5650,7 +8729,7 @@
     </w:rPrDefault>
     <w:pPrDefault/>
   </w:docDefaults>
-  <w:latentStyles w:defLockedState="0" w:defUIPriority="0" w:defSemiHidden="0" w:defUnhideWhenUsed="0" w:defQFormat="0" w:count="376">
+  <w:latentStyles w:defLockedState="0" w:defUIPriority="0" w:defSemiHidden="0" w:defUnhideWhenUsed="0" w:defQFormat="0" w:count="371">
     <w:lsdException w:name="Normal" w:qFormat="1"/>
     <w:lsdException w:name="heading 1" w:qFormat="1"/>
     <w:lsdException w:name="heading 2" w:qFormat="1"/>
@@ -5668,6 +8747,7 @@
     <w:lsdException w:name="Emphasis" w:qFormat="1"/>
     <w:lsdException w:name="Normal (Web)" w:uiPriority="99"/>
     <w:lsdException w:name="HTML Keyboard" w:semiHidden="1" w:unhideWhenUsed="1"/>
+    <w:lsdException w:name="Normal Table" w:semiHidden="1" w:unhideWhenUsed="1"/>
     <w:lsdException w:name="annotation subject" w:semiHidden="1" w:unhideWhenUsed="1"/>
     <w:lsdException w:name="No List" w:semiHidden="1" w:unhideWhenUsed="1"/>
     <w:lsdException w:name="Outline List 1" w:semiHidden="1" w:unhideWhenUsed="1"/>
@@ -5710,8 +8790,11 @@
     <w:lsdException w:name="Table Contemporary" w:semiHidden="1" w:unhideWhenUsed="1"/>
     <w:lsdException w:name="Table Elegant" w:semiHidden="1" w:unhideWhenUsed="1"/>
     <w:lsdException w:name="Table Professional" w:semiHidden="1" w:unhideWhenUsed="1"/>
+    <w:lsdException w:name="Table Subtle 1" w:semiHidden="1" w:unhideWhenUsed="1"/>
     <w:lsdException w:name="Table Subtle 2" w:semiHidden="1" w:unhideWhenUsed="1"/>
     <w:lsdException w:name="Table Web 1" w:semiHidden="1" w:unhideWhenUsed="1"/>
+    <w:lsdException w:name="Table Web 2" w:semiHidden="1" w:unhideWhenUsed="1"/>
+    <w:lsdException w:name="Table Web 3" w:semiHidden="1" w:unhideWhenUsed="1"/>
     <w:lsdException w:name="Balloon Text" w:semiHidden="1" w:unhideWhenUsed="1"/>
     <w:lsdException w:name="Table Theme" w:semiHidden="1" w:unhideWhenUsed="1"/>
     <w:lsdException w:name="Placeholder Text" w:semiHidden="1" w:uiPriority="99"/>
@@ -5929,11 +9012,6 @@
     <w:lsdException w:name="List Table 5 Dark Accent 6" w:uiPriority="50"/>
     <w:lsdException w:name="List Table 6 Colorful Accent 6" w:uiPriority="51"/>
     <w:lsdException w:name="List Table 7 Colorful Accent 6" w:uiPriority="52"/>
-    <w:lsdException w:name="Mention" w:semiHidden="1" w:uiPriority="99" w:unhideWhenUsed="1"/>
-    <w:lsdException w:name="Smart Hyperlink" w:semiHidden="1" w:uiPriority="99" w:unhideWhenUsed="1"/>
-    <w:lsdException w:name="Hashtag" w:semiHidden="1" w:uiPriority="99" w:unhideWhenUsed="1"/>
-    <w:lsdException w:name="Unresolved Mention" w:semiHidden="1" w:uiPriority="99" w:unhideWhenUsed="1"/>
-    <w:lsdException w:name="Smart Link" w:semiHidden="1" w:uiPriority="99" w:unhideWhenUsed="1"/>
   </w:latentStyles>
   <w:style w:type="paragraph" w:default="1" w:styleId="Normal">
     <w:name w:val="Normal"/>
@@ -6429,6 +9507,28 @@
       <w:szCs w:val="18"/>
     </w:rPr>
   </w:style>
+  <w:style w:type="table" w:customStyle="1" w:styleId="TableGrid1">
+    <w:name w:val="Table Grid1"/>
+    <w:basedOn w:val="TableNormal"/>
+    <w:next w:val="TableGrid"/>
+    <w:uiPriority w:val="39"/>
+    <w:rsid w:val="00B17C49"/>
+    <w:rPr>
+      <w:rFonts w:ascii="Calibri" w:eastAsia="Calibri" w:hAnsi="Calibri" w:cs="Vrinda"/>
+      <w:sz w:val="22"/>
+      <w:szCs w:val="22"/>
+    </w:rPr>
+    <w:tblPr>
+      <w:tblBorders>
+        <w:top w:val="single" w:sz="4" w:space="0" w:color="auto"/>
+        <w:left w:val="single" w:sz="4" w:space="0" w:color="auto"/>
+        <w:bottom w:val="single" w:sz="4" w:space="0" w:color="auto"/>
+        <w:right w:val="single" w:sz="4" w:space="0" w:color="auto"/>
+        <w:insideH w:val="single" w:sz="4" w:space="0" w:color="auto"/>
+        <w:insideV w:val="single" w:sz="4" w:space="0" w:color="auto"/>
+      </w:tblBorders>
+    </w:tblPr>
+  </w:style>
 </w:styles>
 </file>
 
@@ -6698,7 +9798,7 @@
 </file>
 
 <file path=customXml/itemProps1.xml><?xml version="1.0" encoding="utf-8"?>
-<ds:datastoreItem xmlns:ds="http://schemas.openxmlformats.org/officeDocument/2006/customXml" ds:itemID="{4240D925-0B59-496A-818C-4E48816ADF94}">
+<ds:datastoreItem xmlns:ds="http://schemas.openxmlformats.org/officeDocument/2006/customXml" ds:itemID="{9E146992-FEE3-40E2-AECC-0CC6E8DD1FFB}">
   <ds:schemaRefs>
     <ds:schemaRef ds:uri="http://schemas.openxmlformats.org/officeDocument/2006/bibliography"/>
   </ds:schemaRefs>

--- a/presentation files/419 project report.docx
+++ b/presentation files/419 project report.docx
@@ -385,7 +385,15 @@
         <w:t xml:space="preserve">The concept of Ambient Assisted Living (AAL) and Ambient Intelligence (AML) originates at the first place from the </w:t>
       </w:r>
       <w:r>
-        <w:t xml:space="preserve">advancement of Human Activity Recognition (HAR) through wireless sensor network and the Internet of Things (IoT). Data records from different sensor readings has paved the way to identify human activities separately and is leading to smart home systems consequently. Most HAR systems are based on camera or computer vision or wearable sensors. </w:t>
+        <w:t>advancement of Human Activity Recognition (HAR) through wireless sensor network and the Internet of Things (</w:t>
+      </w:r>
+      <w:proofErr w:type="spellStart"/>
+      <w:r>
+        <w:t>IoT</w:t>
+      </w:r>
+      <w:proofErr w:type="spellEnd"/>
+      <w:r>
+        <w:t xml:space="preserve">). Data records from different sensor readings has paved the way to identify human activities separately and is leading to smart home systems consequently. Most HAR systems are based on camera or computer vision or wearable sensors. </w:t>
       </w:r>
     </w:p>
     <w:p>
@@ -401,15 +409,47 @@
         <w:jc w:val="both"/>
       </w:pPr>
       <w:r>
-        <w:t>Computer vision based HAR systems are useful for large coverage and pedestrian activity recognition. To eliminate the potential privacy issue related to camera based computer vision system in an indoor environment setup, HAR solutions at recent years are based on wearable sensors or devices including smartphones. Wearable approach is sometimes rendered restrained and potential limitations since the user need to always equip the sensing device while recording data, which doesn’t support seamless activity record process. In addition, the wearable approach requires transition between different positions of the user need to be perceived since the system depends on the target to determine the location of the wearable device with respect to the performed activity. [smart wall ref and medium aal article]</w:t>
-      </w:r>
-    </w:p>
-    <w:p>
-      <w:pPr>
-        <w:jc w:val="both"/>
-      </w:pPr>
-      <w:r>
-        <w:t xml:space="preserve">On the other hand, In the indoor environment, intelligent HAR system perceives the state of the physical environment and the interacting resident using sensors, reasons about the recorded data and applies Ambient Intelligence to take actions to achieve specified targets. During recording, embedded sensors in the home collects readings while residents independently perform their usual activities. Sensor-data is collected and stored in a database and later analyzed to generate target information such as patterns, predictions and transitions. The process of discerning relevant activity information from sensor streams is a non-trivial task and introduces many difficulties for traditional machine learning algorithms. These difficulties include spatio-temporal variations in activity patterns, sparse </w:t>
+        <w:t>Computer vision based HAR systems are useful for large coverage and pedestrian activity recognition. To eliminate the potential privacy issue related to camera based computer vision system in an indoor environment setup, HAR solutions at recent years are based on wearable sensors or devices including smartphones. Wearable approach is sometimes rendered restrained and potential limitations since the user need to always equip the sensing device while recording data, which doesn’t support seamless activity record process. In addition, the wearable approach requires transition between different positions of the user need to be perceived since the system depends on the target to determine the location of the wearable device with respect to the performed activity. [</w:t>
+      </w:r>
+      <w:proofErr w:type="gramStart"/>
+      <w:r>
+        <w:t>smart</w:t>
+      </w:r>
+      <w:proofErr w:type="gramEnd"/>
+      <w:r>
+        <w:t xml:space="preserve"> wall ref and medium </w:t>
+      </w:r>
+      <w:proofErr w:type="spellStart"/>
+      <w:r>
+        <w:t>aal</w:t>
+      </w:r>
+      <w:proofErr w:type="spellEnd"/>
+      <w:r>
+        <w:t xml:space="preserve"> article]</w:t>
+      </w:r>
+    </w:p>
+    <w:p>
+      <w:pPr>
+        <w:jc w:val="both"/>
+      </w:pPr>
+      <w:r>
+        <w:t xml:space="preserve">On the other hand, </w:t>
+      </w:r>
+      <w:proofErr w:type="gramStart"/>
+      <w:r>
+        <w:t>In</w:t>
+      </w:r>
+      <w:proofErr w:type="gramEnd"/>
+      <w:r>
+        <w:t xml:space="preserve"> the indoor environment, intelligent HAR system perceives the state of the physical environment and the interacting resident using sensors, reasons about the recorded data and applies Ambient Intelligence to take actions to achieve specified targets. During recording, embedded sensors in the home collects readings while residents independently perform their usual activities. Sensor-data is collected and stored in a database and later analyzed to generate target information such as patterns, predictions and transitions. The process of discerning relevant activity information from sensor streams is a non-trivial task and introduces many difficulties for traditional machine learning algorithms. These difficulties include </w:t>
+      </w:r>
+      <w:proofErr w:type="spellStart"/>
+      <w:r>
+        <w:t>spatio</w:t>
+      </w:r>
+      <w:proofErr w:type="spellEnd"/>
+      <w:r>
+        <w:t xml:space="preserve">-temporal variations in activity patterns, sparse </w:t>
       </w:r>
       <w:r>
         <w:lastRenderedPageBreak/>
@@ -421,15 +461,36 @@
         <w:jc w:val="both"/>
       </w:pPr>
       <w:r>
-        <w:t>“Smart Home in a Box” is an output of the Center of Advanced Studies in Adaptive System (CASAS) project at Washington State University, which is an example of a successful HAR system. The smart home kit is small and lightweight, extendable with minimum effort and can perform the key capabilities precisely. This box has been used in 30 volunteer resident houses to collect dataset and the dataset is published in UCI Machine Learning Repository, Human Activity Recognition from Continuous Ambient Sensor Data Dataset. The dataset is fairly new, published on 20th September, 2019. This dataset represents ambient data collected in homes with volunteer residents with their usual daily activities at home. Ambient PIR motion sensors, door/temperature sensors, and Light Switch sensors are placed throughout the home of the volunteer. The sensors are placed in locations throughout the home that are related to specific target activity of daily living.</w:t>
-      </w:r>
-    </w:p>
-    <w:p>
-      <w:pPr>
-        <w:jc w:val="both"/>
-      </w:pPr>
-      <w:r>
-        <w:t xml:space="preserve">To this end, the present work is motivated to classify five distinct activities (Watch TV, Read, Phone, Cook, and Eat) from the dataset of 12 pre-defined activities including unlabeled activity namely “other activity”, on the basis of the CASAS dataset. The motivation is to precisely classify the activities while reducing the computational requirements through exhaustive data preparation. This originates from the idea to allow human activity recognition with less costs involved in computation so that we can incorporate the concept in the perspective of Bangladesh. The dataset is preprocessed, features with statistically significant values have been selected and finally we have applied three different classifier models to present a comparison output of the accuracy level. </w:t>
+        <w:t xml:space="preserve">To this end, the present work is motivated to classify five distinct activities (Watch TV, Read, Phone, Cook, and Eat) from the dataset of 12 pre-defined activities including unlabeled activity namely “other activity”, on the basis of the </w:t>
+      </w:r>
+      <w:r>
+        <w:t xml:space="preserve">UCI Machine Learning Repository </w:t>
+      </w:r>
+      <w:r>
+        <w:t>dataset</w:t>
+      </w:r>
+      <w:r>
+        <w:t xml:space="preserve"> “</w:t>
+      </w:r>
+      <w:r>
+        <w:rPr>
+          <w:i/>
+        </w:rPr>
+        <w:t>Human Activity Recognition from Continuous Ambient Sensor Data Dataset</w:t>
+      </w:r>
+      <w:r>
+        <w:t>” from Washington State University</w:t>
+      </w:r>
+      <w:proofErr w:type="gramStart"/>
+      <w:r>
+        <w:t>.</w:t>
+      </w:r>
+      <w:r>
+        <w:t>.</w:t>
+      </w:r>
+      <w:proofErr w:type="gramEnd"/>
+      <w:r>
+        <w:t xml:space="preserve"> The motivation is to precisely classify the activities while reducing the computational requirements through exhaustive data preparation. This originates from the idea to allow human activity recognition with less costs involved in computation so that we can incorporate the concept in the perspective of Bangladesh. The dataset is preprocessed, features with statistically significant values have been selected and finally we have applied three different classifier models to present a comparison output of the accuracy level. </w:t>
       </w:r>
     </w:p>
     <w:p>
@@ -481,7 +542,20 @@
         <w:jc w:val="both"/>
       </w:pPr>
       <w:r>
-        <w:t>[casas-cpd]</w:t>
+        <w:t>[</w:t>
+      </w:r>
+      <w:proofErr w:type="gramStart"/>
+      <w:r>
+        <w:t>casas-</w:t>
+      </w:r>
+      <w:proofErr w:type="spellStart"/>
+      <w:r>
+        <w:t>cpd</w:t>
+      </w:r>
+      <w:proofErr w:type="spellEnd"/>
+      <w:proofErr w:type="gramEnd"/>
+      <w:r>
+        <w:t>]</w:t>
       </w:r>
     </w:p>
     <w:p>
@@ -510,34 +584,52 @@
         <w:jc w:val="both"/>
       </w:pPr>
       <w:r>
-        <w:t xml:space="preserve"> </w:t>
-      </w:r>
-      <w:r>
-        <w:t xml:space="preserve">[activity discovery and activity recognition] The research field of activity recognition is quite large considering the combination of embedded sensors, different environmental setups and algorithms to detect activity points. Hence, there are number of approaches explored in this field. </w:t>
-      </w:r>
-    </w:p>
-    <w:p>
-      <w:pPr>
-        <w:jc w:val="both"/>
-      </w:pPr>
-    </w:p>
-    <w:p>
-      <w:pPr>
-        <w:jc w:val="both"/>
-      </w:pPr>
-      <w:r>
-        <w:t xml:space="preserve">Naïve Bayes classifiers have produced satisfactory output for offline detection of activities […..]. Decision trees are used to learn logical transition of the activity […] while Gu et al </w:t>
-      </w:r>
-      <w:r>
-        <w:t xml:space="preserve">[…] utilizes KNN to detect mode sensor values associated with activities which helps in recognition. </w:t>
-      </w:r>
-    </w:p>
-    <w:p>
-      <w:pPr>
-        <w:jc w:val="both"/>
-      </w:pPr>
-      <w:r>
-        <w:t xml:space="preserve">Probabilistic graph based Markov models […..], conditional random fields[….], Bayesian network have been used successfully to recognize activities even in complex environments. Studies have found that probabilistic graphs along with neural network approaches […] are significant at mapping pre-segmented sensor sequence to activity labels. </w:t>
+        <w:t xml:space="preserve"> [</w:t>
+      </w:r>
+      <w:proofErr w:type="gramStart"/>
+      <w:r>
+        <w:t>activity</w:t>
+      </w:r>
+      <w:proofErr w:type="gramEnd"/>
+      <w:r>
+        <w:t xml:space="preserve"> discovery and activity recognition] The research field of activity recognition is quite large considering the combination of embedded sensors, different environmental setups and algorithms to detect activity points. Hence, there are number of approaches explored in this field. </w:t>
+      </w:r>
+    </w:p>
+    <w:p>
+      <w:pPr>
+        <w:jc w:val="both"/>
+      </w:pPr>
+    </w:p>
+    <w:p>
+      <w:pPr>
+        <w:jc w:val="both"/>
+      </w:pPr>
+      <w:r>
+        <w:t xml:space="preserve">Naïve Bayes classifiers have produced satisfactory output for offline detection of activities […..]. Decision trees are used to learn logical transition of the activity […] while </w:t>
+      </w:r>
+      <w:proofErr w:type="spellStart"/>
+      <w:r>
+        <w:t>Gu</w:t>
+      </w:r>
+      <w:proofErr w:type="spellEnd"/>
+      <w:r>
+        <w:t xml:space="preserve"> et al […] utilizes KNN to detect mode sensor values associated with activities which helps in recognition. </w:t>
+      </w:r>
+    </w:p>
+    <w:p>
+      <w:pPr>
+        <w:jc w:val="both"/>
+      </w:pPr>
+      <w:r>
+        <w:t xml:space="preserve">Probabilistic graph based Markov models […..], conditional random </w:t>
+      </w:r>
+      <w:proofErr w:type="gramStart"/>
+      <w:r>
+        <w:t>fields[</w:t>
+      </w:r>
+      <w:proofErr w:type="gramEnd"/>
+      <w:r>
+        <w:t xml:space="preserve">….], Bayesian network have been used successfully to recognize activities even in complex environments. Studies have found that probabilistic graphs along with neural network approaches […] are significant at mapping pre-segmented sensor sequence to activity labels. </w:t>
       </w:r>
     </w:p>
     <w:p>
@@ -569,7 +661,31 @@
         <w:jc w:val="both"/>
       </w:pPr>
       <w:r>
-        <w:t xml:space="preserve">[smart wall]  An on-body approach is proposed by Kunze et al. […] that perceives if the target is walking and then apply pre-selected sensor reading pattern to predict the actual target’s position. This approach involves attachment of sensor onto the target and hence, the consequent dataset is small. On-body approach with device localization approach presented by Sztyler et al. […] predicts the target on-body position with F-measure calculation and cross-subject activity recognition. </w:t>
+        <w:t>[</w:t>
+      </w:r>
+      <w:proofErr w:type="gramStart"/>
+      <w:r>
+        <w:t>smart</w:t>
+      </w:r>
+      <w:proofErr w:type="gramEnd"/>
+      <w:r>
+        <w:t xml:space="preserve"> wall]  An on-body approach is proposed by </w:t>
+      </w:r>
+      <w:proofErr w:type="spellStart"/>
+      <w:r>
+        <w:t>Kunze</w:t>
+      </w:r>
+      <w:proofErr w:type="spellEnd"/>
+      <w:r>
+        <w:t xml:space="preserve"> et al. […] that perceives if the target is walking and then apply pre-selected sensor reading pattern to predict the actual target’s position. This approach involves attachment of sensor onto the target and hence, the consequent dataset is small. On-body approach with device localization approach presented by </w:t>
+      </w:r>
+      <w:proofErr w:type="spellStart"/>
+      <w:r>
+        <w:t>Sztyler</w:t>
+      </w:r>
+      <w:proofErr w:type="spellEnd"/>
+      <w:r>
+        <w:t xml:space="preserve"> et al. […] predicts the target on-body position with F-measure calculation and cross-subject activity recognition. </w:t>
       </w:r>
     </w:p>
     <w:p>
@@ -585,39 +701,52 @@
         <w:jc w:val="both"/>
       </w:pPr>
       <w:r>
-        <w:t xml:space="preserve">The unsupervised approaches are often restricted by low performance in comparison with the supervised approach in indoor home environment. In the knowledge-based HAR, </w:t>
-      </w:r>
+        <w:t>The unsupervised approaches are often restricted by low performance in comparison with the supervised approach in indoor home environment. In the knowledge-based HAR, activities are modeled with their contextual information in the common ground as new activity record is detected via deductive reasoning. The construction of a common ground to present the set of concepts along with their relationships in a machine-interpretable approach is a restraint of knowledge-based HAR. Data-driven techniques are useful for detecting basic distinctive activities, on the other hand unsupervised approach is suitable for creating probabilistic models with expected accuracy score. [</w:t>
+      </w:r>
+      <w:proofErr w:type="gramStart"/>
+      <w:r>
+        <w:t>smart</w:t>
+      </w:r>
+      <w:proofErr w:type="gramEnd"/>
+      <w:r>
+        <w:t xml:space="preserve"> wall]</w:t>
+      </w:r>
+    </w:p>
+    <w:p>
+      <w:pPr>
+        <w:jc w:val="both"/>
+      </w:pPr>
+      <w:r>
+        <w:t>A knowledge-based approach utilizing the inter-frame algorithm convolutional neural network is applied in Chen et al. […], where distinguishing features are collected through cameras and learnt, filters non-target objects and estimate skeleton sequence from RGB images. [</w:t>
+      </w:r>
+      <w:proofErr w:type="gramStart"/>
+      <w:r>
+        <w:t>smart</w:t>
+      </w:r>
+      <w:proofErr w:type="gramEnd"/>
+      <w:r>
+        <w:t xml:space="preserve"> wall ref]</w:t>
+      </w:r>
+    </w:p>
+    <w:p>
+      <w:pPr>
+        <w:jc w:val="both"/>
+      </w:pPr>
+    </w:p>
+    <w:p>
+      <w:pPr>
+        <w:jc w:val="both"/>
+      </w:pPr>
+      <w:r>
+        <w:t>[Paragraph about casas dataset works]</w:t>
+      </w:r>
+    </w:p>
+    <w:p>
+      <w:pPr>
+        <w:pStyle w:val="Heading1"/>
+      </w:pPr>
       <w:r>
         <w:lastRenderedPageBreak/>
-        <w:t>activities are modeled with their contextual information in the common ground as new activity record is detected via deductive reasoning. The construction of a common ground to present the set of concepts along with their relationships in a machine-interpretable approach is a restraint of knowledge-based HAR. Data-driven techniques are useful for detecting basic distinctive activities, on the other hand unsupervised approach is suitable for creating probabilistic models with expected accuracy score. [smart wall]</w:t>
-      </w:r>
-    </w:p>
-    <w:p>
-      <w:pPr>
-        <w:jc w:val="both"/>
-      </w:pPr>
-      <w:r>
-        <w:t>A knowledge-based approach utilizing the inter-frame algorithm convolutional neural network is applied in Chen et al. […], where distinguishing features are collected through cameras and learnt, filters non-target objects and estimate skeleton sequence from RGB images. [smart wall ref]</w:t>
-      </w:r>
-    </w:p>
-    <w:p>
-      <w:pPr>
-        <w:jc w:val="both"/>
-      </w:pPr>
-    </w:p>
-    <w:p>
-      <w:pPr>
-        <w:jc w:val="both"/>
-      </w:pPr>
-      <w:r>
-        <w:t>[Paragraph about casas dataset works]</w:t>
-      </w:r>
-    </w:p>
-    <w:p>
-      <w:pPr>
-        <w:pStyle w:val="Heading1"/>
-      </w:pPr>
-      <w:r>
         <w:t xml:space="preserve">Data </w:t>
       </w:r>
       <w:r>
@@ -626,13 +755,8 @@
     </w:p>
     <w:p>
       <w:pPr>
-        <w:jc w:val="both"/>
-      </w:pPr>
-    </w:p>
-    <w:p/>
-    <w:p>
-      <w:pPr>
         <w:pStyle w:val="BodyText"/>
+        <w:ind w:firstLine="0"/>
         <w:rPr>
           <w:lang w:val="en-US"/>
         </w:rPr>
@@ -790,16 +914,36 @@
         <w:t>ZigBee Pro protocol</w:t>
       </w:r>
       <w:r>
-        <w:t>, forming a mesh network with all battery powered sensors as leaf</w:t>
-      </w:r>
-      <w:r>
+        <w:t>.</w:t>
+      </w:r>
+    </w:p>
+    <w:p>
+      <w:pPr>
+        <w:pStyle w:val="BodyText"/>
         <w:rPr>
           <w:lang w:val="en-US"/>
         </w:rPr>
+      </w:pPr>
+      <w:r>
+        <w:t xml:space="preserve">The original format captured from the sensors is provided, </w:t>
+      </w:r>
+      <w:r>
+        <w:rPr>
+          <w:lang w:val="en-US"/>
+        </w:rPr>
+        <w:t xml:space="preserve">  </w:t>
+      </w:r>
+      <w:r>
+        <w:t>as well as the feature</w:t>
+      </w:r>
+      <w:r>
+        <w:rPr>
+          <w:lang w:val="en-US"/>
+        </w:rPr>
         <w:t xml:space="preserve"> </w:t>
       </w:r>
       <w:r>
-        <w:t>nodes and always-on devices (light switches and ZigBee relays) forming the branches</w:t>
+        <w:t>vector we generate using a sliding window of 30 sensor events. Each annotated data</w:t>
       </w:r>
       <w:r>
         <w:rPr>
@@ -808,7 +952,56 @@
         <w:t xml:space="preserve"> </w:t>
       </w:r>
       <w:r>
-        <w:t>that connect back to the USB gateway on our local SHiB server.</w:t>
+        <w:t>file (ex: csh101/csh101.ann.txt) has a corresponding feature vector CSV file</w:t>
+      </w:r>
+      <w:r>
+        <w:rPr>
+          <w:lang w:val="en-US"/>
+        </w:rPr>
+        <w:t xml:space="preserve"> </w:t>
+      </w:r>
+      <w:r>
+        <w:t>(ex: csh101/csh101.ann.features.csv). Most of the sensor data files contain labels</w:t>
+      </w:r>
+      <w:r>
+        <w:rPr>
+          <w:lang w:val="en-US"/>
+        </w:rPr>
+        <w:t xml:space="preserve"> </w:t>
+      </w:r>
+      <w:r>
+        <w:t xml:space="preserve">for </w:t>
+      </w:r>
+      <w:r>
+        <w:rPr>
+          <w:b/>
+          <w:bCs/>
+        </w:rPr>
+        <w:t>two months of the collection period</w:t>
+      </w:r>
+      <w:r>
+        <w:t>, though some contain labels for extended</w:t>
+      </w:r>
+      <w:r>
+        <w:rPr>
+          <w:lang w:val="en-US"/>
+        </w:rPr>
+        <w:t xml:space="preserve"> </w:t>
+      </w:r>
+      <w:r>
+        <w:t>time periods.</w:t>
+      </w:r>
+      <w:r>
+        <w:rPr>
+          <w:lang w:val="en-US"/>
+        </w:rPr>
+        <w:t xml:space="preserve"> </w:t>
+      </w:r>
+      <w:r>
+        <w:rPr>
+          <w:lang w:val="en-US"/>
+        </w:rPr>
+        <w:t xml:space="preserve">The motion sensors determines the time of motion occurrence in the range of the sensor. The motion sensor reports 1/0 depending on the record of motion activity. The transition period between on and off status is roughly 1.25 seconds. For continuous activity record beyond the threshold time, the sensor won’t record 0 until 1.25 seconds after the activity has ceased. </w:t>
       </w:r>
     </w:p>
     <w:p>
@@ -819,105 +1012,16 @@
         </w:rPr>
       </w:pPr>
       <w:r>
-        <w:t xml:space="preserve">The original format captured from the sensors is provided, </w:t>
+        <w:t>The smart home layout</w:t>
       </w:r>
       <w:r>
         <w:rPr>
           <w:lang w:val="en-US"/>
         </w:rPr>
-        <w:t xml:space="preserve">  </w:t>
-      </w:r>
-      <w:r>
-        <w:t>as well as the feature</w:t>
-      </w:r>
-      <w:r>
-        <w:rPr>
-          <w:lang w:val="en-US"/>
-        </w:rPr>
         <w:t xml:space="preserve"> </w:t>
       </w:r>
       <w:r>
-        <w:t>vector we generate using a sliding window of 30 sensor events. Each annotated data</w:t>
-      </w:r>
-      <w:r>
-        <w:rPr>
-          <w:lang w:val="en-US"/>
-        </w:rPr>
-        <w:t xml:space="preserve"> </w:t>
-      </w:r>
-      <w:r>
-        <w:t>file (ex: csh101/csh101.ann.txt) has a corresponding feature vector CSV file</w:t>
-      </w:r>
-      <w:r>
-        <w:rPr>
-          <w:lang w:val="en-US"/>
-        </w:rPr>
-        <w:t xml:space="preserve"> </w:t>
-      </w:r>
-      <w:r>
-        <w:t>(ex: csh101/csh101.ann.features.csv). Most of the sensor data files contain labels</w:t>
-      </w:r>
-      <w:r>
-        <w:rPr>
-          <w:lang w:val="en-US"/>
-        </w:rPr>
-        <w:t xml:space="preserve"> </w:t>
-      </w:r>
-      <w:r>
-        <w:t xml:space="preserve">for </w:t>
-      </w:r>
-      <w:r>
-        <w:rPr>
-          <w:b/>
-          <w:bCs/>
-        </w:rPr>
-        <w:t>two months of the collection period</w:t>
-      </w:r>
-      <w:r>
-        <w:t>, though some contain labels for extended</w:t>
-      </w:r>
-      <w:r>
-        <w:rPr>
-          <w:lang w:val="en-US"/>
-        </w:rPr>
-        <w:t xml:space="preserve"> </w:t>
-      </w:r>
-      <w:r>
-        <w:t>time periods.</w:t>
-      </w:r>
-      <w:r>
-        <w:rPr>
-          <w:lang w:val="en-US"/>
-        </w:rPr>
-        <w:t xml:space="preserve"> </w:t>
-      </w:r>
-    </w:p>
-    <w:p>
-      <w:pPr>
-        <w:pStyle w:val="BodyText"/>
-        <w:rPr>
-          <w:lang w:val="en-US"/>
-        </w:rPr>
-      </w:pPr>
-      <w:r>
-        <w:t>The smart home layout</w:t>
-      </w:r>
-      <w:r>
-        <w:rPr>
-          <w:lang w:val="en-US"/>
-        </w:rPr>
-        <w:t xml:space="preserve"> for total </w:t>
-      </w:r>
-      <w:r>
-        <w:rPr>
-          <w:b/>
-          <w:bCs/>
-          <w:lang w:val="en-US"/>
-        </w:rPr>
-        <w:t>30 volunteer resident houses</w:t>
-      </w:r>
-      <w:r>
-        <w:t xml:space="preserve"> and sensor placement from the original formats is found</w:t>
+        <w:t>and sensor placement from the original formats is found</w:t>
       </w:r>
       <w:r>
         <w:rPr>
@@ -1072,8 +1176,57 @@
           <w:lang w:val="en-US"/>
         </w:rPr>
       </w:pPr>
-      <w:r>
-        <w:t xml:space="preserve">The key features of the dataset is presented in the </w:t>
+    </w:p>
+    <w:p>
+      <w:pPr>
+        <w:pStyle w:val="BodyText"/>
+        <w:rPr>
+          <w:lang w:val="en-US"/>
+        </w:rPr>
+      </w:pPr>
+    </w:p>
+    <w:p>
+      <w:pPr>
+        <w:pStyle w:val="BodyText"/>
+        <w:rPr>
+          <w:lang w:val="en-US"/>
+        </w:rPr>
+      </w:pPr>
+    </w:p>
+    <w:p>
+      <w:pPr>
+        <w:pStyle w:val="BodyText"/>
+        <w:rPr>
+          <w:lang w:val="en-US"/>
+        </w:rPr>
+      </w:pPr>
+    </w:p>
+    <w:p>
+      <w:pPr>
+        <w:pStyle w:val="BodyText"/>
+        <w:rPr>
+          <w:lang w:val="en-US"/>
+        </w:rPr>
+      </w:pPr>
+    </w:p>
+    <w:p>
+      <w:pPr>
+        <w:pStyle w:val="BodyText"/>
+        <w:rPr>
+          <w:lang w:val="en-US"/>
+        </w:rPr>
+      </w:pPr>
+      <w:r>
+        <w:t xml:space="preserve">The key features of the </w:t>
+      </w:r>
+      <w:r>
+        <w:rPr>
+          <w:lang w:val="en-US"/>
+        </w:rPr>
+        <w:t xml:space="preserve">scraped </w:t>
+      </w:r>
+      <w:r>
+        <w:t xml:space="preserve">dataset is presented in the </w:t>
       </w:r>
       <w:r>
         <w:rPr>
@@ -1091,8 +1244,8 @@
       <w:tblGrid>
         <w:gridCol w:w="1390"/>
         <w:gridCol w:w="1302"/>
-        <w:gridCol w:w="1062"/>
-        <w:gridCol w:w="1102"/>
+        <w:gridCol w:w="1087"/>
+        <w:gridCol w:w="1077"/>
       </w:tblGrid>
       <w:tr>
         <w:tc>
@@ -1171,7 +1324,7 @@
                 <w:spacing w:val="-1"/>
                 <w:lang w:eastAsia="x-none"/>
               </w:rPr>
-              <w:t>13956534</w:t>
+              <w:t>4475631</w:t>
             </w:r>
           </w:p>
           <w:p>
@@ -1452,13 +1605,9 @@
           <w:szCs w:val="18"/>
           <w:lang w:val="en-US"/>
         </w:rPr>
-        <w:t>Table 1:  Key features of the Dataset</w:t>
-      </w:r>
-    </w:p>
-    <w:p>
-      <w:pPr>
-        <w:pStyle w:val="BodyText"/>
-        <w:ind w:firstLine="0"/>
+        <w:t>Table 1:  Key features of the</w:t>
+      </w:r>
+      <w:r>
         <w:rPr>
           <w:b/>
           <w:bCs/>
@@ -1466,12 +1615,9 @@
           <w:szCs w:val="18"/>
           <w:lang w:val="en-US"/>
         </w:rPr>
-      </w:pPr>
-    </w:p>
-    <w:p>
-      <w:pPr>
-        <w:pStyle w:val="BodyText"/>
-        <w:ind w:firstLine="0"/>
+        <w:t xml:space="preserve"> Scraped</w:t>
+      </w:r>
+      <w:r>
         <w:rPr>
           <w:b/>
           <w:bCs/>
@@ -1479,7 +1625,8 @@
           <w:szCs w:val="18"/>
           <w:lang w:val="en-US"/>
         </w:rPr>
-      </w:pPr>
+        <w:t xml:space="preserve"> Dataset</w:t>
+      </w:r>
     </w:p>
     <w:p>
       <w:pPr>
@@ -1488,3352 +1635,110 @@
         <w:rPr>
           <w:b/>
           <w:bCs/>
-          <w:sz w:val="18"/>
-          <w:szCs w:val="18"/>
           <w:lang w:val="en-US"/>
         </w:rPr>
       </w:pPr>
+    </w:p>
+    <w:p>
+      <w:pPr>
+        <w:pStyle w:val="Heading1"/>
+        <w:rPr>
+          <w:b/>
+          <w:bCs/>
+        </w:rPr>
+      </w:pPr>
+      <w:r>
+        <w:rPr>
+          <w:b/>
+          <w:bCs/>
+        </w:rPr>
+        <w:t>Methodology</w:t>
+      </w:r>
+    </w:p>
+    <w:p>
+      <w:pPr>
+        <w:jc w:val="both"/>
+      </w:pPr>
+      <w:r>
+        <w:t>We have scraped the dataset for this research from the UCI dataset, for the five selected activities (</w:t>
+      </w:r>
+      <w:r>
+        <w:t xml:space="preserve">Watch TV, Read, Phone, Cook, </w:t>
+      </w:r>
+      <w:r>
+        <w:t xml:space="preserve">and Eat). The dataset attributes is presented in table 1. The whole work is divided into three major segments- Data Preprocessing, Feature Selection and Classifier Model execution. In this section, we discuss about the working principle of each of the segment. </w:t>
+      </w:r>
+    </w:p>
+    <w:p>
+      <w:pPr>
+        <w:pStyle w:val="Heading2"/>
+        <w:rPr>
+          <w:b/>
+          <w:bCs/>
+        </w:rPr>
+      </w:pPr>
+      <w:r>
+        <w:rPr>
+          <w:b/>
+          <w:bCs/>
+        </w:rPr>
+        <w:t>Data</w:t>
+      </w:r>
+      <w:r>
+        <w:rPr>
+          <w:b/>
+          <w:bCs/>
+        </w:rPr>
+        <w:t xml:space="preserve"> </w:t>
+      </w:r>
+      <w:r>
+        <w:rPr>
+          <w:b/>
+          <w:bCs/>
+        </w:rPr>
+        <w:t>Preprocessing</w:t>
+      </w:r>
+    </w:p>
+    <w:p>
+      <w:pPr>
+        <w:jc w:val="both"/>
+      </w:pPr>
+    </w:p>
+    <w:p>
+      <w:pPr>
+        <w:jc w:val="both"/>
+      </w:pPr>
+      <w:r>
+        <w:t xml:space="preserve">The scraped dataset is standardized and divided into test and train set (split = 0.3). The scatter plot is </w:t>
+      </w:r>
+      <w:r>
+        <w:t xml:space="preserve">presented in Figure 2. </w:t>
+      </w:r>
     </w:p>
     <w:p>
       <w:pPr>
         <w:pStyle w:val="BodyText"/>
         <w:ind w:firstLine="0"/>
         <w:rPr>
-          <w:b/>
-          <w:bCs/>
-          <w:sz w:val="18"/>
-          <w:szCs w:val="18"/>
-          <w:lang w:val="en-US"/>
-        </w:rPr>
-      </w:pPr>
-    </w:p>
-    <w:p>
-      <w:pPr>
-        <w:pStyle w:val="BodyText"/>
-        <w:ind w:firstLine="0"/>
-        <w:rPr>
-          <w:b/>
-          <w:bCs/>
-          <w:sz w:val="18"/>
-          <w:szCs w:val="18"/>
-          <w:lang w:val="en-US"/>
-        </w:rPr>
-      </w:pPr>
-    </w:p>
-    <w:p>
-      <w:pPr>
-        <w:pStyle w:val="BodyText"/>
-        <w:ind w:firstLine="0"/>
-        <w:rPr>
-          <w:b/>
-          <w:bCs/>
-          <w:sz w:val="18"/>
-          <w:szCs w:val="18"/>
-          <w:lang w:val="en-US"/>
-        </w:rPr>
-      </w:pPr>
-    </w:p>
-    <w:p>
-      <w:pPr>
-        <w:pStyle w:val="BodyText"/>
-        <w:ind w:firstLine="0"/>
-        <w:rPr>
-          <w:b/>
-          <w:bCs/>
-          <w:sz w:val="18"/>
-          <w:szCs w:val="18"/>
-          <w:lang w:val="en-US"/>
-        </w:rPr>
-      </w:pPr>
-    </w:p>
-    <w:p>
-      <w:pPr>
-        <w:pStyle w:val="BodyText"/>
-        <w:ind w:firstLine="0"/>
-        <w:rPr>
-          <w:b/>
-          <w:bCs/>
-          <w:sz w:val="18"/>
-          <w:szCs w:val="18"/>
-          <w:lang w:val="en-US"/>
-        </w:rPr>
-      </w:pPr>
-    </w:p>
-    <w:p>
-      <w:pPr>
-        <w:pStyle w:val="BodyText"/>
-        <w:ind w:firstLine="0"/>
-        <w:rPr>
-          <w:b/>
-          <w:bCs/>
-          <w:sz w:val="18"/>
-          <w:szCs w:val="18"/>
-          <w:lang w:val="en-US"/>
-        </w:rPr>
-      </w:pPr>
-    </w:p>
-    <w:p>
-      <w:pPr>
-        <w:pStyle w:val="BodyText"/>
-        <w:ind w:firstLine="0"/>
-        <w:rPr>
-          <w:b/>
-          <w:bCs/>
-          <w:sz w:val="18"/>
-          <w:szCs w:val="18"/>
-          <w:lang w:val="en-US"/>
-        </w:rPr>
-      </w:pPr>
-    </w:p>
-    <w:p>
-      <w:pPr>
-        <w:pStyle w:val="BodyText"/>
-        <w:ind w:firstLine="0"/>
-        <w:rPr>
-          <w:b/>
-          <w:bCs/>
-          <w:sz w:val="18"/>
-          <w:szCs w:val="18"/>
-          <w:lang w:val="en-US"/>
-        </w:rPr>
-      </w:pPr>
-    </w:p>
-    <w:p>
-      <w:pPr>
-        <w:pStyle w:val="BodyText"/>
-        <w:ind w:firstLine="0"/>
-        <w:rPr>
-          <w:b/>
-          <w:bCs/>
-          <w:sz w:val="18"/>
-          <w:szCs w:val="18"/>
-          <w:lang w:val="en-US"/>
-        </w:rPr>
-      </w:pPr>
-    </w:p>
-    <w:p>
-      <w:pPr>
-        <w:pStyle w:val="BodyText"/>
-        <w:ind w:firstLine="0"/>
-        <w:rPr>
-          <w:b/>
-          <w:bCs/>
-          <w:sz w:val="18"/>
-          <w:szCs w:val="18"/>
-          <w:lang w:val="en-US"/>
-        </w:rPr>
-      </w:pPr>
-    </w:p>
-    <w:p>
-      <w:pPr>
-        <w:pStyle w:val="BodyText"/>
-        <w:ind w:firstLine="0"/>
-        <w:rPr>
-          <w:b/>
-          <w:bCs/>
-          <w:sz w:val="18"/>
-          <w:szCs w:val="18"/>
-          <w:lang w:val="en-US"/>
-        </w:rPr>
-      </w:pPr>
-    </w:p>
-    <w:p>
-      <w:pPr>
-        <w:pStyle w:val="BodyText"/>
-        <w:ind w:firstLine="0"/>
-        <w:rPr>
-          <w:b/>
-          <w:bCs/>
-          <w:sz w:val="18"/>
-          <w:szCs w:val="18"/>
-          <w:lang w:val="en-US"/>
-        </w:rPr>
-      </w:pPr>
-    </w:p>
-    <w:p>
-      <w:pPr>
-        <w:pStyle w:val="BodyText"/>
-        <w:ind w:firstLine="0"/>
-        <w:rPr>
-          <w:b/>
-          <w:bCs/>
-          <w:sz w:val="18"/>
-          <w:szCs w:val="18"/>
-          <w:lang w:val="en-US"/>
-        </w:rPr>
-      </w:pPr>
-    </w:p>
-    <w:p>
-      <w:pPr>
-        <w:pStyle w:val="BodyText"/>
-        <w:ind w:firstLine="0"/>
-        <w:rPr>
-          <w:b/>
-          <w:bCs/>
-          <w:lang w:val="en-US"/>
-        </w:rPr>
-      </w:pPr>
-    </w:p>
-    <w:p>
-      <w:pPr>
-        <w:pStyle w:val="Heading1"/>
-        <w:rPr>
-          <w:b/>
-          <w:bCs/>
-        </w:rPr>
-      </w:pPr>
-      <w:r>
-        <w:rPr>
-          <w:b/>
-          <w:bCs/>
-        </w:rPr>
-        <w:lastRenderedPageBreak/>
-        <w:t>Methodology</w:t>
-      </w:r>
-    </w:p>
-    <w:p>
-      <w:pPr>
-        <w:pStyle w:val="Heading2"/>
-        <w:rPr>
-          <w:b/>
-          <w:bCs/>
-        </w:rPr>
-      </w:pPr>
-      <w:r>
-        <w:rPr>
-          <w:b/>
-          <w:bCs/>
-        </w:rPr>
-        <w:t>Data</w:t>
-      </w:r>
-      <w:r>
-        <w:rPr>
-          <w:b/>
-          <w:bCs/>
-        </w:rPr>
-        <w:t xml:space="preserve"> </w:t>
-      </w:r>
-      <w:r>
-        <w:rPr>
-          <w:b/>
-          <w:bCs/>
-        </w:rPr>
-        <w:t>Preprocessing</w:t>
-      </w:r>
-    </w:p>
-    <w:p>
-      <w:pPr>
-        <w:pStyle w:val="BodyText"/>
-        <w:rPr>
-          <w:lang w:val="en-US"/>
-        </w:rPr>
-      </w:pPr>
-      <w:r>
-        <w:t>From the raw dataset</w:t>
-      </w:r>
-      <w:r>
-        <w:rPr>
-          <w:lang w:val="en-US"/>
-        </w:rPr>
-        <w:t xml:space="preserve"> acquired form UCI dataset repository</w:t>
-      </w:r>
-      <w:r>
-        <w:t xml:space="preserve"> of 30 volunteer resident homes</w:t>
-      </w:r>
-      <w:r>
-        <w:rPr>
-          <w:lang w:val="en-US"/>
-        </w:rPr>
-        <w:t xml:space="preserve">, there is 37 total </w:t>
-      </w:r>
-      <w:r>
-        <w:rPr>
-          <w:highlight w:val="red"/>
-          <w:lang w:val="en-US"/>
-        </w:rPr>
-        <w:t>activities</w:t>
-      </w:r>
-      <w:r>
-        <w:rPr>
-          <w:lang w:val="en-US"/>
-        </w:rPr>
-        <w:t xml:space="preserve"> recorded. For the </w:t>
-      </w:r>
-      <w:r>
-        <w:rPr>
-          <w:lang w:val="en-US"/>
-        </w:rPr>
-        <w:t>sake of simplicity</w:t>
-      </w:r>
-      <w:r>
-        <w:rPr>
-          <w:lang w:val="en-US"/>
-        </w:rPr>
-        <w:t xml:space="preserve">, </w:t>
-      </w:r>
-      <w:r>
-        <w:rPr>
-          <w:lang w:val="en-US"/>
-        </w:rPr>
-        <w:t xml:space="preserve">the research team has </w:t>
-      </w:r>
-      <w:r>
-        <w:rPr>
-          <w:lang w:val="en-US"/>
-        </w:rPr>
-        <w:t>selected 5 activities (Watch TV, Read, Phone, Cook, Eat).</w:t>
-      </w:r>
-      <w:r>
-        <w:rPr>
-          <w:lang w:val="en-US"/>
-        </w:rPr>
-        <w:t xml:space="preserve"> </w:t>
-      </w:r>
-      <w:r>
-        <w:rPr>
-          <w:b/>
-          <w:bCs/>
-          <w:lang w:val="en-US"/>
-        </w:rPr>
-        <w:t xml:space="preserve">The attributes of the experimented dataset and the necessary feature selection techniques </w:t>
-      </w:r>
-      <w:r>
-        <w:rPr>
-          <w:b/>
-          <w:bCs/>
-          <w:lang w:val="en-US"/>
-        </w:rPr>
-        <w:t>have been described in Section X and Section Y</w:t>
-      </w:r>
-      <w:r>
-        <w:rPr>
-          <w:b/>
-          <w:bCs/>
-          <w:lang w:val="en-US"/>
-        </w:rPr>
-        <w:t>.</w:t>
-      </w:r>
-      <w:r>
-        <w:rPr>
-          <w:lang w:val="en-US"/>
-        </w:rPr>
-        <w:t xml:space="preserve"> </w:t>
-      </w:r>
-      <w:r>
-        <w:rPr>
-          <w:lang w:val="en-US"/>
-        </w:rPr>
-        <w:t xml:space="preserve">We have scraped the dataset for these 5 activities and reproduced new set of dataset for our project purpose.    </w:t>
-      </w:r>
-    </w:p>
-    <w:p>
-      <w:pPr>
-        <w:pStyle w:val="BodyText"/>
-        <w:rPr>
-          <w:lang w:val="en-US"/>
-        </w:rPr>
-      </w:pPr>
-      <w:r>
-        <w:rPr>
-          <w:lang w:val="en-US"/>
-        </w:rPr>
-        <w:t>From the collected dataset, we excluded four column attributes based on unique value and data variance of the column</w:t>
-      </w:r>
-      <w:r>
-        <w:rPr>
-          <w:lang w:val="en-US"/>
-        </w:rPr>
-        <w:t xml:space="preserve">s. </w:t>
-      </w:r>
-    </w:p>
-    <w:p>
-      <w:pPr>
-        <w:pStyle w:val="Heading2"/>
-        <w:rPr>
-          <w:b/>
-          <w:bCs/>
-        </w:rPr>
-      </w:pPr>
-      <w:r>
-        <w:rPr>
-          <w:b/>
-          <w:bCs/>
-        </w:rPr>
-        <w:t>Dimensionality Reduction</w:t>
-      </w:r>
-    </w:p>
-    <w:p>
-      <w:pPr>
-        <w:pStyle w:val="BodyText"/>
-        <w:ind w:left="288" w:firstLine="0"/>
-      </w:pPr>
-      <w:r>
-        <w:t xml:space="preserve">We have applied dimensionality reduction through Principal Component Analysis (PCA) and Linear </w:t>
-      </w:r>
-      <w:r>
-        <w:rPr>
-          <w:lang w:val="en-US"/>
-        </w:rPr>
-        <w:t>Discriminant Analysis (LDA) methods to make the dat</w:t>
-      </w:r>
-      <w:r>
-        <w:rPr>
-          <w:lang w:val="en-US"/>
-        </w:rPr>
-        <w:t xml:space="preserve">a more visually understandable. </w:t>
-      </w:r>
-      <w:r>
-        <w:t xml:space="preserve">Principal Component Analysis (PCA) applied to this data identifies the combination of attributes (principal components, or directions in the feature space) that account for the most variance in the data. Here we plot the different samples on the 2 first principal </w:t>
-      </w:r>
-      <w:r>
-        <w:t>components. Linear</w:t>
-      </w:r>
-      <w:r>
-        <w:t xml:space="preserve"> Discriminant Analysis (LDA) tries to identify attributes that account for the most variance between classes. In particular, LDA, in contrast to PCA, is a supervised method, using known class labels.</w:t>
-      </w:r>
-    </w:p>
-    <w:p>
-      <w:pPr>
-        <w:pStyle w:val="BodyText"/>
-        <w:ind w:left="288" w:firstLine="0"/>
-      </w:pPr>
-    </w:p>
-    <w:p>
-      <w:pPr>
-        <w:pStyle w:val="BodyText"/>
-        <w:ind w:left="288" w:firstLine="0"/>
-      </w:pPr>
-    </w:p>
-    <w:p>
-      <w:pPr>
-        <w:pStyle w:val="BodyText"/>
-        <w:ind w:left="288" w:firstLine="0"/>
-      </w:pPr>
-    </w:p>
-    <w:p>
-      <w:pPr>
-        <w:pStyle w:val="BodyText"/>
-        <w:ind w:left="288" w:firstLine="0"/>
-      </w:pPr>
-    </w:p>
-    <w:p>
-      <w:pPr>
-        <w:pStyle w:val="BodyText"/>
-        <w:ind w:left="288" w:firstLine="0"/>
-      </w:pPr>
-    </w:p>
-    <w:p>
-      <w:pPr>
-        <w:pStyle w:val="BodyText"/>
-        <w:ind w:left="288" w:firstLine="0"/>
-      </w:pPr>
-    </w:p>
-    <w:p>
-      <w:pPr>
-        <w:pStyle w:val="BodyText"/>
-        <w:ind w:left="288" w:firstLine="0"/>
-      </w:pPr>
-    </w:p>
-    <w:p>
-      <w:pPr>
-        <w:pStyle w:val="BodyText"/>
-        <w:ind w:left="288" w:firstLine="0"/>
-      </w:pPr>
-    </w:p>
-    <w:p>
-      <w:pPr>
-        <w:pStyle w:val="BodyText"/>
-        <w:ind w:left="288" w:firstLine="0"/>
-      </w:pPr>
-    </w:p>
-    <w:p>
-      <w:pPr>
-        <w:pStyle w:val="BodyText"/>
-        <w:ind w:left="288" w:firstLine="0"/>
-      </w:pPr>
-    </w:p>
-    <w:p>
-      <w:pPr>
-        <w:pStyle w:val="BodyText"/>
-        <w:ind w:left="288" w:firstLine="0"/>
-      </w:pPr>
-    </w:p>
-    <w:p>
-      <w:pPr>
-        <w:pStyle w:val="BodyText"/>
-        <w:ind w:left="288" w:firstLine="0"/>
-      </w:pPr>
-    </w:p>
-    <w:p>
-      <w:pPr>
-        <w:pStyle w:val="BodyText"/>
-        <w:ind w:left="288" w:firstLine="0"/>
-      </w:pPr>
-    </w:p>
-    <w:p>
-      <w:pPr>
-        <w:pStyle w:val="BodyText"/>
-        <w:ind w:left="288" w:firstLine="0"/>
-      </w:pPr>
-    </w:p>
-    <w:p>
-      <w:pPr>
-        <w:pStyle w:val="BodyText"/>
-        <w:ind w:left="288" w:firstLine="0"/>
-      </w:pPr>
-    </w:p>
-    <w:p>
-      <w:pPr>
-        <w:pStyle w:val="BodyText"/>
-        <w:ind w:left="288" w:firstLine="0"/>
-      </w:pPr>
-    </w:p>
-    <w:p>
-      <w:pPr>
-        <w:pStyle w:val="BodyText"/>
-        <w:ind w:left="288" w:firstLine="0"/>
-      </w:pPr>
-    </w:p>
-    <w:p>
-      <w:pPr>
-        <w:pStyle w:val="BodyText"/>
-        <w:ind w:left="288" w:firstLine="0"/>
-      </w:pPr>
-    </w:p>
-    <w:p>
-      <w:pPr>
-        <w:pStyle w:val="BodyText"/>
-        <w:ind w:left="288" w:firstLine="0"/>
-      </w:pPr>
-    </w:p>
-    <w:p>
-      <w:pPr>
-        <w:pStyle w:val="BodyText"/>
-        <w:ind w:left="288" w:firstLine="0"/>
-      </w:pPr>
-    </w:p>
-    <w:p>
-      <w:pPr>
-        <w:pStyle w:val="BodyText"/>
-        <w:ind w:left="288" w:firstLine="0"/>
-      </w:pPr>
-    </w:p>
-    <w:p>
-      <w:pPr>
-        <w:pStyle w:val="BodyText"/>
-        <w:ind w:left="288" w:firstLine="0"/>
-      </w:pPr>
-    </w:p>
-    <w:p>
-      <w:pPr>
-        <w:pStyle w:val="BodyText"/>
-        <w:ind w:left="288" w:firstLine="0"/>
-      </w:pPr>
-    </w:p>
-    <w:p>
-      <w:pPr>
-        <w:pStyle w:val="Heading2"/>
-        <w:rPr>
-          <w:b/>
-          <w:bCs/>
-        </w:rPr>
-      </w:pPr>
-      <w:r>
-        <w:rPr>
-          <w:b/>
-          <w:bCs/>
-        </w:rPr>
-        <w:t>Feature Selection</w:t>
-      </w:r>
-    </w:p>
-    <w:p>
-      <w:pPr>
-        <w:jc w:val="both"/>
-      </w:pPr>
-      <w:r>
-        <w:t>The primary goal of this research work is to activity detection through recognizing the pattern of data mined in DATSET NAME [dataset paper citation]. Primarily 5 distinct activities have been selected to train for pattern recognition purpose. The end goal of the research work is to inject adversarial attack on the model to confuse the network and identify the actual activity after the injection. To suggest more amicable work based on such data, the research team is exploring variety of fields in health, administration and security issues where such dataset generation and model implementation will be useful for activity recognition. Before fitting the dataset into the explored classifiers for activity recognition several preprocessing techniques have been applied for statistical analysis of the attributes the dataset to reduce those number of features that do not contribute to training. The research team believes the feature selection approach not only reduce the number of training time and computational cost but also will reduce the variance of the model, thus avoiding overfitting. The following section describes the feature selection techniques that the research team has applied for feature selection and the theoretical background of the techniques.</w:t>
-      </w:r>
-    </w:p>
-    <w:p>
-      <w:pPr>
-        <w:jc w:val="both"/>
-      </w:pPr>
-      <w:r>
-        <w:t>A. Low Variance Feature Removal:</w:t>
-      </w:r>
-    </w:p>
-    <w:p>
-      <w:pPr>
-        <w:jc w:val="both"/>
-      </w:pPr>
-      <w:r>
-        <w:t>The low variance feature selection technique removes the features which is found to be constant mostly. The constant value of a feature is not very interesting to find pattern and can be removed from the dataset. For dataset with large attributes the scikit-learn library automatically identifies the features which have the lowest variance. The heuristic approach before running the feature selection techniques is to use a threshold value to use as cut-off. The feature elimination is run when any features comes beneath this threshold value. On the given threshold the library computes the covariance against each tuple of the dataset and generates the result. The research team has kept a threshold of 80% as the threshold.</w:t>
-      </w:r>
-    </w:p>
-    <w:p>
-      <w:pPr>
-        <w:jc w:val="both"/>
-      </w:pPr>
-    </w:p>
-    <w:p>
-      <w:pPr>
-        <w:jc w:val="both"/>
-      </w:pPr>
-      <w:r>
-        <w:t>B. L1 Based Feature Selection:</w:t>
-      </w:r>
-    </w:p>
-    <w:p>
-      <w:pPr>
-        <w:jc w:val="both"/>
-      </w:pPr>
-      <w:r>
-        <w:t xml:space="preserve">In SVM the parameter C controls the sparsity of the vectors. The smaller C is the fewer features elected. In large number of samples, the L1 model perform at random where it depends on the number of non-zero coefficients, the logarithm number of features, the amount of noise, the smallest absolute value of non-zero coefficients and the structure of the design matrix. The design matrix must contain the property of not being too correlated. </w:t>
-      </w:r>
-    </w:p>
-    <w:p>
-      <w:pPr>
-        <w:jc w:val="both"/>
-      </w:pPr>
-    </w:p>
-    <w:p>
-      <w:pPr>
-        <w:jc w:val="both"/>
-      </w:pPr>
-      <w:r>
-        <w:t>C. Tree-based Feature Selection:</w:t>
-      </w:r>
-    </w:p>
-    <w:p>
-      <w:pPr>
-        <w:jc w:val="both"/>
-      </w:pPr>
-      <w:r>
-        <w:t>The tree-based estimators are used to compute the importance of features and to discard the irrelevant features.</w:t>
-      </w:r>
-    </w:p>
-    <w:p>
-      <w:pPr>
-        <w:jc w:val="both"/>
-      </w:pPr>
-    </w:p>
-    <w:p>
-      <w:pPr>
-        <w:jc w:val="both"/>
-      </w:pPr>
-      <w:r>
-        <w:t xml:space="preserve">D. Feature Selection with Random Forest:  </w:t>
-      </w:r>
-    </w:p>
-    <w:p>
-      <w:pPr>
-        <w:jc w:val="both"/>
-      </w:pPr>
-      <w:r>
-        <w:t>Random forest classifier uses the tree-based strategies to rank the features for improving purity of the node.</w:t>
-      </w:r>
-    </w:p>
-    <w:p>
-      <w:pPr>
-        <w:jc w:val="both"/>
-      </w:pPr>
-    </w:p>
-    <w:p>
-      <w:pPr>
-        <w:jc w:val="both"/>
-      </w:pPr>
-      <w:r>
-        <w:t>Table X. describes the result acquired by running the above mentioned approaches and the selected features which have been found important across different approach</w:t>
-      </w:r>
-    </w:p>
-    <w:p>
-      <w:pPr>
-        <w:jc w:val="both"/>
-      </w:pPr>
-    </w:p>
-    <w:p>
-      <w:pPr>
-        <w:pStyle w:val="Caption"/>
-        <w:keepNext/>
-        <w:rPr>
-          <w:i w:val="0"/>
-          <w:iCs w:val="0"/>
-          <w:color w:val="000000" w:themeColor="text1"/>
-        </w:rPr>
-        <w:sectPr>
-          <w:type w:val="continuous"/>
-          <w:pgSz w:w="11906" w:h="16838" w:code="9"/>
-          <w:pgMar w:top="1080" w:right="907" w:bottom="1440" w:left="907" w:header="720" w:footer="720" w:gutter="0"/>
-          <w:cols w:num="2" w:space="360"/>
-          <w:docGrid w:linePitch="360"/>
-        </w:sectPr>
-      </w:pPr>
-    </w:p>
-    <w:p>
-      <w:pPr>
-        <w:pStyle w:val="Caption"/>
-        <w:keepNext/>
-        <w:rPr>
-          <w:i w:val="0"/>
-          <w:iCs w:val="0"/>
-          <w:color w:val="000000" w:themeColor="text1"/>
-        </w:rPr>
-      </w:pPr>
-      <w:r>
-        <w:rPr>
-          <w:i w:val="0"/>
-          <w:iCs w:val="0"/>
-          <w:color w:val="000000" w:themeColor="text1"/>
-        </w:rPr>
-        <w:lastRenderedPageBreak/>
-        <w:t xml:space="preserve">Table </w:t>
-      </w:r>
-      <w:r>
-        <w:rPr>
-          <w:i w:val="0"/>
-          <w:iCs w:val="0"/>
-          <w:color w:val="000000" w:themeColor="text1"/>
-        </w:rPr>
-        <w:fldChar w:fldCharType="begin"/>
-      </w:r>
-      <w:r>
-        <w:rPr>
-          <w:i w:val="0"/>
-          <w:iCs w:val="0"/>
-          <w:color w:val="000000" w:themeColor="text1"/>
-        </w:rPr>
-        <w:instrText xml:space="preserve"> SEQ Table \* ARABIC </w:instrText>
-      </w:r>
-      <w:r>
-        <w:rPr>
-          <w:i w:val="0"/>
-          <w:iCs w:val="0"/>
-          <w:color w:val="000000" w:themeColor="text1"/>
-        </w:rPr>
-        <w:fldChar w:fldCharType="separate"/>
-      </w:r>
-      <w:r>
-        <w:rPr>
-          <w:i w:val="0"/>
-          <w:iCs w:val="0"/>
+          <w:spacing w:val="0"/>
+          <w:lang w:val="en-US" w:eastAsia="en-US"/>
+        </w:rPr>
+      </w:pPr>
+      <w:r>
+        <w:rPr>
+          <w:spacing w:val="0"/>
+          <w:lang w:val="en-US" w:eastAsia="en-US"/>
+        </w:rPr>
+        <w:t xml:space="preserve">  </w:t>
+      </w:r>
+      <w:r>
+        <w:rPr>
           <w:noProof/>
-          <w:color w:val="000000" w:themeColor="text1"/>
-        </w:rPr>
-        <w:t>1</w:t>
-      </w:r>
-      <w:r>
-        <w:rPr>
-          <w:i w:val="0"/>
-          <w:iCs w:val="0"/>
-          <w:color w:val="000000" w:themeColor="text1"/>
-        </w:rPr>
-        <w:fldChar w:fldCharType="end"/>
-      </w:r>
-      <w:r>
-        <w:rPr>
-          <w:i w:val="0"/>
-          <w:iCs w:val="0"/>
-          <w:color w:val="000000" w:themeColor="text1"/>
-        </w:rPr>
-        <w:t xml:space="preserve"> Feature Selection Results </w:t>
-      </w:r>
-      <w:r>
-        <w:rPr>
-          <w:i w:val="0"/>
-          <w:iCs w:val="0"/>
-          <w:color w:val="000000" w:themeColor="text1"/>
-        </w:rPr>
-        <w:t>across</w:t>
-      </w:r>
-      <w:r>
-        <w:rPr>
-          <w:i w:val="0"/>
-          <w:iCs w:val="0"/>
-          <w:color w:val="000000" w:themeColor="text1"/>
-        </w:rPr>
-        <w:t xml:space="preserve"> Different Approaches</w:t>
-      </w:r>
-    </w:p>
-    <w:tbl>
-      <w:tblPr>
-        <w:tblStyle w:val="TableGrid"/>
-        <w:tblW w:w="10525" w:type="dxa"/>
-        <w:tblLayout w:type="fixed"/>
-        <w:tblLook w:val="04A0" w:firstRow="1" w:lastRow="0" w:firstColumn="1" w:lastColumn="0" w:noHBand="0" w:noVBand="1"/>
-      </w:tblPr>
-      <w:tblGrid>
-        <w:gridCol w:w="2065"/>
-        <w:gridCol w:w="2430"/>
-        <w:gridCol w:w="1890"/>
-        <w:gridCol w:w="2070"/>
-        <w:gridCol w:w="2070"/>
-      </w:tblGrid>
-      <w:tr>
-        <w:tc>
-          <w:tcPr>
-            <w:tcW w:w="2065" w:type="dxa"/>
-            <w:vAlign w:val="bottom"/>
-          </w:tcPr>
-          <w:p>
-            <w:pPr>
-              <w:jc w:val="both"/>
-            </w:pPr>
-            <w:r>
-              <w:rPr>
-                <w:b/>
-                <w:bCs/>
-                <w:color w:val="000000"/>
-                <w:sz w:val="18"/>
-                <w:szCs w:val="18"/>
-              </w:rPr>
-              <w:t>Original Set of Features</w:t>
-            </w:r>
-          </w:p>
-        </w:tc>
-        <w:tc>
-          <w:tcPr>
-            <w:tcW w:w="2430" w:type="dxa"/>
-            <w:vAlign w:val="bottom"/>
-          </w:tcPr>
-          <w:p>
-            <w:pPr>
-              <w:jc w:val="both"/>
-            </w:pPr>
-            <w:r>
-              <w:rPr>
-                <w:b/>
-                <w:bCs/>
-                <w:sz w:val="18"/>
-                <w:szCs w:val="18"/>
-              </w:rPr>
-              <w:t>Selected Features with Low Variance Feature Removal</w:t>
-            </w:r>
-          </w:p>
-        </w:tc>
-        <w:tc>
-          <w:tcPr>
-            <w:tcW w:w="1890" w:type="dxa"/>
-            <w:vAlign w:val="center"/>
-          </w:tcPr>
-          <w:p>
-            <w:pPr>
-              <w:jc w:val="both"/>
-            </w:pPr>
-            <w:r>
-              <w:rPr>
-                <w:b/>
-                <w:bCs/>
-                <w:color w:val="000000"/>
-                <w:sz w:val="18"/>
-                <w:szCs w:val="18"/>
-              </w:rPr>
-              <w:t>Selected Featured with L1 Based Feature Selection</w:t>
-            </w:r>
-          </w:p>
-        </w:tc>
-        <w:tc>
-          <w:tcPr>
-            <w:tcW w:w="2070" w:type="dxa"/>
-            <w:vAlign w:val="center"/>
-          </w:tcPr>
-          <w:p>
-            <w:pPr>
-              <w:jc w:val="both"/>
-            </w:pPr>
-            <w:r>
-              <w:rPr>
-                <w:b/>
-                <w:bCs/>
-                <w:color w:val="000000"/>
-                <w:sz w:val="18"/>
-                <w:szCs w:val="18"/>
-              </w:rPr>
-              <w:t>Selected Features with Tree-based Feature Selection</w:t>
-            </w:r>
-          </w:p>
-        </w:tc>
-        <w:tc>
-          <w:tcPr>
-            <w:tcW w:w="2070" w:type="dxa"/>
-            <w:vAlign w:val="center"/>
-          </w:tcPr>
-          <w:p>
-            <w:pPr>
-              <w:jc w:val="both"/>
-            </w:pPr>
-            <w:r>
-              <w:rPr>
-                <w:b/>
-                <w:bCs/>
-                <w:color w:val="000000"/>
-                <w:sz w:val="18"/>
-                <w:szCs w:val="18"/>
-              </w:rPr>
-              <w:t>Feature Selection with Random Forest</w:t>
-            </w:r>
-          </w:p>
-        </w:tc>
-      </w:tr>
-      <w:tr>
-        <w:tc>
-          <w:tcPr>
-            <w:tcW w:w="2065" w:type="dxa"/>
-            <w:vAlign w:val="bottom"/>
-          </w:tcPr>
-          <w:p>
-            <w:pPr>
-              <w:jc w:val="both"/>
-            </w:pPr>
-            <w:r>
-              <w:rPr>
-                <w:color w:val="000000"/>
-                <w:sz w:val="18"/>
-                <w:szCs w:val="18"/>
-              </w:rPr>
-              <w:t>lastSensorEventHours</w:t>
-            </w:r>
-          </w:p>
-        </w:tc>
-        <w:tc>
-          <w:tcPr>
-            <w:tcW w:w="2430" w:type="dxa"/>
-            <w:vAlign w:val="center"/>
-          </w:tcPr>
-          <w:p>
-            <w:pPr>
-              <w:jc w:val="both"/>
-            </w:pPr>
-            <w:r>
-              <w:rPr>
-                <w:color w:val="000000"/>
-                <w:sz w:val="18"/>
-                <w:szCs w:val="18"/>
-              </w:rPr>
-              <w:t>lastSensorEventHours</w:t>
-            </w:r>
-          </w:p>
-        </w:tc>
-        <w:tc>
-          <w:tcPr>
-            <w:tcW w:w="1890" w:type="dxa"/>
-            <w:vAlign w:val="center"/>
-          </w:tcPr>
-          <w:p>
-            <w:pPr>
-              <w:jc w:val="both"/>
-            </w:pPr>
-            <w:r>
-              <w:rPr>
-                <w:color w:val="000000"/>
-                <w:sz w:val="18"/>
-                <w:szCs w:val="18"/>
-              </w:rPr>
-              <w:t>lastSensorEventHours</w:t>
-            </w:r>
-          </w:p>
-        </w:tc>
-        <w:tc>
-          <w:tcPr>
-            <w:tcW w:w="2070" w:type="dxa"/>
-            <w:vAlign w:val="center"/>
-          </w:tcPr>
-          <w:p>
-            <w:pPr>
-              <w:jc w:val="both"/>
-            </w:pPr>
-            <w:r>
-              <w:rPr>
-                <w:color w:val="000000"/>
-                <w:sz w:val="18"/>
-                <w:szCs w:val="18"/>
-              </w:rPr>
-              <w:t>lastSensorEventHours</w:t>
-            </w:r>
-          </w:p>
-        </w:tc>
-        <w:tc>
-          <w:tcPr>
-            <w:tcW w:w="2070" w:type="dxa"/>
-          </w:tcPr>
-          <w:p>
-            <w:pPr>
-              <w:jc w:val="both"/>
-            </w:pPr>
-            <w:r>
-              <w:t>lastSensorEventHours</w:t>
-            </w:r>
-          </w:p>
-        </w:tc>
-      </w:tr>
-      <w:tr>
-        <w:tc>
-          <w:tcPr>
-            <w:tcW w:w="2065" w:type="dxa"/>
-            <w:vAlign w:val="bottom"/>
-          </w:tcPr>
-          <w:p>
-            <w:pPr>
-              <w:jc w:val="both"/>
-            </w:pPr>
-            <w:r>
-              <w:rPr>
-                <w:color w:val="000000"/>
-                <w:sz w:val="18"/>
-                <w:szCs w:val="18"/>
-              </w:rPr>
-              <w:t>lastSensorEventSeconds</w:t>
-            </w:r>
-          </w:p>
-        </w:tc>
-        <w:tc>
-          <w:tcPr>
-            <w:tcW w:w="2430" w:type="dxa"/>
-            <w:vAlign w:val="bottom"/>
-          </w:tcPr>
-          <w:p>
-            <w:pPr>
-              <w:jc w:val="both"/>
-            </w:pPr>
-            <w:r>
-              <w:rPr>
-                <w:color w:val="000000"/>
-                <w:sz w:val="18"/>
-                <w:szCs w:val="18"/>
-              </w:rPr>
-              <w:t>lastSensorEventSeconds</w:t>
-            </w:r>
-          </w:p>
-        </w:tc>
-        <w:tc>
-          <w:tcPr>
-            <w:tcW w:w="1890" w:type="dxa"/>
-            <w:vAlign w:val="bottom"/>
-          </w:tcPr>
-          <w:p>
-            <w:pPr>
-              <w:jc w:val="both"/>
-            </w:pPr>
-            <w:r>
-              <w:rPr>
-                <w:color w:val="000000"/>
-                <w:sz w:val="18"/>
-                <w:szCs w:val="18"/>
-              </w:rPr>
-              <w:t xml:space="preserve"> lastSensorEventSeconds</w:t>
-            </w:r>
-          </w:p>
-        </w:tc>
-        <w:tc>
-          <w:tcPr>
-            <w:tcW w:w="2070" w:type="dxa"/>
-            <w:vAlign w:val="bottom"/>
-          </w:tcPr>
-          <w:p>
-            <w:pPr>
-              <w:jc w:val="both"/>
-            </w:pPr>
-            <w:r>
-              <w:rPr>
-                <w:color w:val="000000"/>
-                <w:sz w:val="18"/>
-                <w:szCs w:val="18"/>
-              </w:rPr>
-              <w:t xml:space="preserve"> lastSensorEventSeconds</w:t>
-            </w:r>
-          </w:p>
-        </w:tc>
-        <w:tc>
-          <w:tcPr>
-            <w:tcW w:w="2070" w:type="dxa"/>
-          </w:tcPr>
-          <w:p>
-            <w:pPr>
-              <w:jc w:val="both"/>
-            </w:pPr>
-            <w:r>
-              <w:t xml:space="preserve"> lastSensorEventSeconds</w:t>
-            </w:r>
-          </w:p>
-        </w:tc>
-      </w:tr>
-      <w:tr>
-        <w:tc>
-          <w:tcPr>
-            <w:tcW w:w="2065" w:type="dxa"/>
-            <w:vAlign w:val="bottom"/>
-          </w:tcPr>
-          <w:p>
-            <w:pPr>
-              <w:jc w:val="both"/>
-            </w:pPr>
-            <w:r>
-              <w:rPr>
-                <w:color w:val="000000"/>
-                <w:sz w:val="18"/>
-                <w:szCs w:val="18"/>
-              </w:rPr>
-              <w:t>lastSensorDayOfWeek</w:t>
-            </w:r>
-          </w:p>
-        </w:tc>
-        <w:tc>
-          <w:tcPr>
-            <w:tcW w:w="2430" w:type="dxa"/>
-            <w:vAlign w:val="bottom"/>
-          </w:tcPr>
-          <w:p>
-            <w:pPr>
-              <w:jc w:val="both"/>
-            </w:pPr>
-            <w:r>
-              <w:rPr>
-                <w:color w:val="000000"/>
-                <w:sz w:val="18"/>
-                <w:szCs w:val="18"/>
-              </w:rPr>
-              <w:t>lastSensorDayOfWeek</w:t>
-            </w:r>
-          </w:p>
-        </w:tc>
-        <w:tc>
-          <w:tcPr>
-            <w:tcW w:w="1890" w:type="dxa"/>
-            <w:vAlign w:val="bottom"/>
-          </w:tcPr>
-          <w:p>
-            <w:pPr>
-              <w:jc w:val="both"/>
-            </w:pPr>
-            <w:r>
-              <w:rPr>
-                <w:color w:val="000000"/>
-                <w:sz w:val="18"/>
-                <w:szCs w:val="18"/>
-              </w:rPr>
-              <w:t xml:space="preserve"> lastSensorDayOfWeek</w:t>
-            </w:r>
-          </w:p>
-        </w:tc>
-        <w:tc>
-          <w:tcPr>
-            <w:tcW w:w="2070" w:type="dxa"/>
-            <w:vAlign w:val="bottom"/>
-          </w:tcPr>
-          <w:p>
-            <w:pPr>
-              <w:jc w:val="both"/>
-            </w:pPr>
-            <w:r>
-              <w:rPr>
-                <w:color w:val="000000"/>
-                <w:sz w:val="18"/>
-                <w:szCs w:val="18"/>
-              </w:rPr>
-              <w:t xml:space="preserve"> lastSensorDayOfWeek</w:t>
-            </w:r>
-          </w:p>
-        </w:tc>
-        <w:tc>
-          <w:tcPr>
-            <w:tcW w:w="2070" w:type="dxa"/>
-          </w:tcPr>
-          <w:p>
-            <w:pPr>
-              <w:jc w:val="both"/>
-            </w:pPr>
-            <w:r>
-              <w:t xml:space="preserve"> </w:t>
-            </w:r>
-          </w:p>
-        </w:tc>
-      </w:tr>
-      <w:tr>
-        <w:tc>
-          <w:tcPr>
-            <w:tcW w:w="2065" w:type="dxa"/>
-            <w:vAlign w:val="bottom"/>
-          </w:tcPr>
-          <w:p>
-            <w:pPr>
-              <w:jc w:val="both"/>
-            </w:pPr>
-            <w:r>
-              <w:rPr>
-                <w:color w:val="000000"/>
-                <w:sz w:val="18"/>
-                <w:szCs w:val="18"/>
-              </w:rPr>
-              <w:t>windowDuration</w:t>
-            </w:r>
-          </w:p>
-        </w:tc>
-        <w:tc>
-          <w:tcPr>
-            <w:tcW w:w="2430" w:type="dxa"/>
-            <w:vAlign w:val="bottom"/>
-          </w:tcPr>
-          <w:p>
-            <w:pPr>
-              <w:jc w:val="both"/>
-            </w:pPr>
-            <w:r>
-              <w:rPr>
-                <w:color w:val="000000"/>
-                <w:sz w:val="18"/>
-                <w:szCs w:val="18"/>
-              </w:rPr>
-              <w:t>windowDuration</w:t>
-            </w:r>
-          </w:p>
-        </w:tc>
-        <w:tc>
-          <w:tcPr>
-            <w:tcW w:w="1890" w:type="dxa"/>
-            <w:vAlign w:val="bottom"/>
-          </w:tcPr>
-          <w:p>
-            <w:pPr>
-              <w:jc w:val="both"/>
-            </w:pPr>
-            <w:r>
-              <w:rPr>
-                <w:color w:val="000000"/>
-                <w:sz w:val="18"/>
-                <w:szCs w:val="18"/>
-              </w:rPr>
-              <w:t>windowDuration</w:t>
-            </w:r>
-          </w:p>
-        </w:tc>
-        <w:tc>
-          <w:tcPr>
-            <w:tcW w:w="2070" w:type="dxa"/>
-            <w:shd w:val="clear" w:color="auto" w:fill="FF0000"/>
-            <w:vAlign w:val="bottom"/>
-          </w:tcPr>
-          <w:p>
-            <w:pPr>
-              <w:jc w:val="both"/>
-            </w:pPr>
-            <w:r>
-              <w:rPr>
-                <w:color w:val="000000"/>
-                <w:sz w:val="18"/>
-                <w:szCs w:val="18"/>
-              </w:rPr>
-              <w:t> </w:t>
-            </w:r>
-          </w:p>
-        </w:tc>
-        <w:tc>
-          <w:tcPr>
-            <w:tcW w:w="2070" w:type="dxa"/>
-          </w:tcPr>
-          <w:p>
-            <w:pPr>
-              <w:jc w:val="both"/>
-            </w:pPr>
-            <w:r>
-              <w:t xml:space="preserve"> windowDuration</w:t>
-            </w:r>
-          </w:p>
-        </w:tc>
-      </w:tr>
-      <w:tr>
-        <w:tc>
-          <w:tcPr>
-            <w:tcW w:w="2065" w:type="dxa"/>
-            <w:vAlign w:val="bottom"/>
-          </w:tcPr>
-          <w:p>
-            <w:pPr>
-              <w:jc w:val="both"/>
-            </w:pPr>
-            <w:r>
-              <w:rPr>
-                <w:color w:val="000000"/>
-                <w:sz w:val="18"/>
-                <w:szCs w:val="18"/>
-              </w:rPr>
-              <w:t>timeSinceLastSensorEvent</w:t>
-            </w:r>
-          </w:p>
-        </w:tc>
-        <w:tc>
-          <w:tcPr>
-            <w:tcW w:w="2430" w:type="dxa"/>
-            <w:vAlign w:val="bottom"/>
-          </w:tcPr>
-          <w:p>
-            <w:pPr>
-              <w:jc w:val="both"/>
-            </w:pPr>
-            <w:r>
-              <w:rPr>
-                <w:color w:val="000000"/>
-                <w:sz w:val="18"/>
-                <w:szCs w:val="18"/>
-              </w:rPr>
-              <w:t>timeSinceLastSensorEvent</w:t>
-            </w:r>
-          </w:p>
-        </w:tc>
-        <w:tc>
-          <w:tcPr>
-            <w:tcW w:w="1890" w:type="dxa"/>
-            <w:vAlign w:val="bottom"/>
-          </w:tcPr>
-          <w:p>
-            <w:pPr>
-              <w:jc w:val="both"/>
-            </w:pPr>
-            <w:r>
-              <w:rPr>
-                <w:color w:val="000000"/>
-                <w:sz w:val="18"/>
-                <w:szCs w:val="18"/>
-              </w:rPr>
-              <w:t xml:space="preserve"> timeSinceLastSensorEvent</w:t>
-            </w:r>
-          </w:p>
-        </w:tc>
-        <w:tc>
-          <w:tcPr>
-            <w:tcW w:w="2070" w:type="dxa"/>
-            <w:shd w:val="clear" w:color="auto" w:fill="FF0000"/>
-            <w:vAlign w:val="bottom"/>
-          </w:tcPr>
-          <w:p>
-            <w:pPr>
-              <w:jc w:val="both"/>
-            </w:pPr>
-            <w:r>
-              <w:rPr>
-                <w:color w:val="000000"/>
-                <w:sz w:val="18"/>
-                <w:szCs w:val="18"/>
-              </w:rPr>
-              <w:t> </w:t>
-            </w:r>
-          </w:p>
-        </w:tc>
-        <w:tc>
-          <w:tcPr>
-            <w:tcW w:w="2070" w:type="dxa"/>
-          </w:tcPr>
-          <w:p>
-            <w:pPr>
-              <w:jc w:val="both"/>
-            </w:pPr>
-            <w:r>
-              <w:t xml:space="preserve"> </w:t>
-            </w:r>
-          </w:p>
-        </w:tc>
-      </w:tr>
-      <w:tr>
-        <w:tc>
-          <w:tcPr>
-            <w:tcW w:w="2065" w:type="dxa"/>
-            <w:vAlign w:val="bottom"/>
-          </w:tcPr>
-          <w:p>
-            <w:pPr>
-              <w:jc w:val="both"/>
-            </w:pPr>
-            <w:r>
-              <w:rPr>
-                <w:color w:val="000000"/>
-                <w:sz w:val="18"/>
-                <w:szCs w:val="18"/>
-              </w:rPr>
-              <w:t>prevDominantSensor1</w:t>
-            </w:r>
-          </w:p>
-        </w:tc>
-        <w:tc>
-          <w:tcPr>
-            <w:tcW w:w="2430" w:type="dxa"/>
-            <w:vAlign w:val="bottom"/>
-          </w:tcPr>
-          <w:p>
-            <w:pPr>
-              <w:jc w:val="both"/>
-            </w:pPr>
-            <w:r>
-              <w:rPr>
-                <w:color w:val="000000"/>
-                <w:sz w:val="18"/>
-                <w:szCs w:val="18"/>
-              </w:rPr>
-              <w:t>prevDominantSensor1</w:t>
-            </w:r>
-          </w:p>
-        </w:tc>
-        <w:tc>
-          <w:tcPr>
-            <w:tcW w:w="1890" w:type="dxa"/>
-            <w:vAlign w:val="bottom"/>
-          </w:tcPr>
-          <w:p>
-            <w:pPr>
-              <w:jc w:val="both"/>
-            </w:pPr>
-            <w:r>
-              <w:rPr>
-                <w:color w:val="000000"/>
-                <w:sz w:val="18"/>
-                <w:szCs w:val="18"/>
-              </w:rPr>
-              <w:t xml:space="preserve"> prevDominantSensor1</w:t>
-            </w:r>
-          </w:p>
-        </w:tc>
-        <w:tc>
-          <w:tcPr>
-            <w:tcW w:w="2070" w:type="dxa"/>
-            <w:vAlign w:val="bottom"/>
-          </w:tcPr>
-          <w:p>
-            <w:pPr>
-              <w:jc w:val="both"/>
-            </w:pPr>
-            <w:r>
-              <w:rPr>
-                <w:color w:val="000000"/>
-                <w:sz w:val="18"/>
-                <w:szCs w:val="18"/>
-              </w:rPr>
-              <w:t>prevDominantSensor1</w:t>
-            </w:r>
-          </w:p>
-        </w:tc>
-        <w:tc>
-          <w:tcPr>
-            <w:tcW w:w="2070" w:type="dxa"/>
-          </w:tcPr>
-          <w:p>
-            <w:pPr>
-              <w:jc w:val="both"/>
-            </w:pPr>
-            <w:r>
-              <w:t xml:space="preserve"> </w:t>
-            </w:r>
-          </w:p>
-        </w:tc>
-      </w:tr>
-      <w:tr>
-        <w:tc>
-          <w:tcPr>
-            <w:tcW w:w="2065" w:type="dxa"/>
-            <w:vAlign w:val="bottom"/>
-          </w:tcPr>
-          <w:p>
-            <w:pPr>
-              <w:jc w:val="both"/>
-            </w:pPr>
-            <w:r>
-              <w:rPr>
-                <w:color w:val="000000"/>
-                <w:sz w:val="18"/>
-                <w:szCs w:val="18"/>
-              </w:rPr>
-              <w:t>prevDominantSensor2</w:t>
-            </w:r>
-          </w:p>
-        </w:tc>
-        <w:tc>
-          <w:tcPr>
-            <w:tcW w:w="2430" w:type="dxa"/>
-            <w:vAlign w:val="bottom"/>
-          </w:tcPr>
-          <w:p>
-            <w:pPr>
-              <w:jc w:val="both"/>
-            </w:pPr>
-            <w:r>
-              <w:rPr>
-                <w:color w:val="000000"/>
-                <w:sz w:val="18"/>
-                <w:szCs w:val="18"/>
-              </w:rPr>
-              <w:t>prevDominantSensor2</w:t>
-            </w:r>
-          </w:p>
-        </w:tc>
-        <w:tc>
-          <w:tcPr>
-            <w:tcW w:w="1890" w:type="dxa"/>
-            <w:vAlign w:val="bottom"/>
-          </w:tcPr>
-          <w:p>
-            <w:pPr>
-              <w:jc w:val="both"/>
-            </w:pPr>
-            <w:r>
-              <w:rPr>
-                <w:color w:val="000000"/>
-                <w:sz w:val="18"/>
-                <w:szCs w:val="18"/>
-              </w:rPr>
-              <w:t>prevDominantSensor2</w:t>
-            </w:r>
-          </w:p>
-        </w:tc>
-        <w:tc>
-          <w:tcPr>
-            <w:tcW w:w="2070" w:type="dxa"/>
-            <w:shd w:val="clear" w:color="auto" w:fill="FF0000"/>
-            <w:vAlign w:val="bottom"/>
-          </w:tcPr>
-          <w:p>
-            <w:pPr>
-              <w:jc w:val="both"/>
-            </w:pPr>
-            <w:r>
-              <w:rPr>
-                <w:color w:val="000000"/>
-                <w:sz w:val="18"/>
-                <w:szCs w:val="18"/>
-              </w:rPr>
-              <w:t> </w:t>
-            </w:r>
-          </w:p>
-        </w:tc>
-        <w:tc>
-          <w:tcPr>
-            <w:tcW w:w="2070" w:type="dxa"/>
-          </w:tcPr>
-          <w:p>
-            <w:pPr>
-              <w:jc w:val="both"/>
-            </w:pPr>
-            <w:r>
-              <w:t xml:space="preserve"> </w:t>
-            </w:r>
-          </w:p>
-        </w:tc>
-      </w:tr>
-      <w:tr>
-        <w:tc>
-          <w:tcPr>
-            <w:tcW w:w="2065" w:type="dxa"/>
-            <w:vAlign w:val="bottom"/>
-          </w:tcPr>
-          <w:p>
-            <w:pPr>
-              <w:jc w:val="both"/>
-            </w:pPr>
-            <w:r>
-              <w:rPr>
-                <w:color w:val="000000"/>
-                <w:sz w:val="18"/>
-                <w:szCs w:val="18"/>
-              </w:rPr>
-              <w:t>lastSensorID</w:t>
-            </w:r>
-          </w:p>
-        </w:tc>
-        <w:tc>
-          <w:tcPr>
-            <w:tcW w:w="2430" w:type="dxa"/>
-            <w:vAlign w:val="bottom"/>
-          </w:tcPr>
-          <w:p>
-            <w:pPr>
-              <w:jc w:val="both"/>
-            </w:pPr>
-            <w:r>
-              <w:rPr>
-                <w:color w:val="000000"/>
-                <w:sz w:val="18"/>
-                <w:szCs w:val="18"/>
-              </w:rPr>
-              <w:t>lastSensorID</w:t>
-            </w:r>
-          </w:p>
-        </w:tc>
-        <w:tc>
-          <w:tcPr>
-            <w:tcW w:w="1890" w:type="dxa"/>
-            <w:vAlign w:val="bottom"/>
-          </w:tcPr>
-          <w:p>
-            <w:pPr>
-              <w:jc w:val="both"/>
-            </w:pPr>
-            <w:r>
-              <w:rPr>
-                <w:color w:val="000000"/>
-                <w:sz w:val="18"/>
-                <w:szCs w:val="18"/>
-              </w:rPr>
-              <w:t xml:space="preserve"> lastSensorID</w:t>
-            </w:r>
-          </w:p>
-        </w:tc>
-        <w:tc>
-          <w:tcPr>
-            <w:tcW w:w="2070" w:type="dxa"/>
-            <w:shd w:val="clear" w:color="auto" w:fill="FF0000"/>
-            <w:vAlign w:val="bottom"/>
-          </w:tcPr>
-          <w:p>
-            <w:pPr>
-              <w:jc w:val="both"/>
-            </w:pPr>
-            <w:r>
-              <w:rPr>
-                <w:color w:val="000000"/>
-                <w:sz w:val="18"/>
-                <w:szCs w:val="18"/>
-              </w:rPr>
-              <w:t> </w:t>
-            </w:r>
-          </w:p>
-        </w:tc>
-        <w:tc>
-          <w:tcPr>
-            <w:tcW w:w="2070" w:type="dxa"/>
-          </w:tcPr>
-          <w:p>
-            <w:pPr>
-              <w:jc w:val="both"/>
-            </w:pPr>
-            <w:r>
-              <w:t xml:space="preserve"> </w:t>
-            </w:r>
-          </w:p>
-        </w:tc>
-      </w:tr>
-      <w:tr>
-        <w:tc>
-          <w:tcPr>
-            <w:tcW w:w="2065" w:type="dxa"/>
-            <w:vAlign w:val="bottom"/>
-          </w:tcPr>
-          <w:p>
-            <w:pPr>
-              <w:jc w:val="both"/>
-            </w:pPr>
-            <w:r>
-              <w:rPr>
-                <w:color w:val="000000"/>
-                <w:sz w:val="18"/>
-                <w:szCs w:val="18"/>
-              </w:rPr>
-              <w:t>lastSensorLocation</w:t>
-            </w:r>
-          </w:p>
-        </w:tc>
-        <w:tc>
-          <w:tcPr>
-            <w:tcW w:w="2430" w:type="dxa"/>
-            <w:vAlign w:val="bottom"/>
-          </w:tcPr>
-          <w:p>
-            <w:pPr>
-              <w:jc w:val="both"/>
-            </w:pPr>
-            <w:r>
-              <w:rPr>
-                <w:color w:val="000000"/>
-                <w:sz w:val="18"/>
-                <w:szCs w:val="18"/>
-              </w:rPr>
-              <w:t>lastSensorLocation</w:t>
-            </w:r>
-          </w:p>
-        </w:tc>
-        <w:tc>
-          <w:tcPr>
-            <w:tcW w:w="1890" w:type="dxa"/>
-            <w:vAlign w:val="bottom"/>
-          </w:tcPr>
-          <w:p>
-            <w:pPr>
-              <w:jc w:val="both"/>
-            </w:pPr>
-            <w:r>
-              <w:rPr>
-                <w:color w:val="000000"/>
-                <w:sz w:val="18"/>
-                <w:szCs w:val="18"/>
-              </w:rPr>
-              <w:t xml:space="preserve"> lastSensorLocation</w:t>
-            </w:r>
-          </w:p>
-        </w:tc>
-        <w:tc>
-          <w:tcPr>
-            <w:tcW w:w="2070" w:type="dxa"/>
-            <w:vAlign w:val="bottom"/>
-          </w:tcPr>
-          <w:p>
-            <w:pPr>
-              <w:jc w:val="both"/>
-            </w:pPr>
-            <w:r>
-              <w:rPr>
-                <w:color w:val="000000"/>
-                <w:sz w:val="18"/>
-                <w:szCs w:val="18"/>
-              </w:rPr>
-              <w:t xml:space="preserve"> lastSensorLocation</w:t>
-            </w:r>
-          </w:p>
-        </w:tc>
-        <w:tc>
-          <w:tcPr>
-            <w:tcW w:w="2070" w:type="dxa"/>
-          </w:tcPr>
-          <w:p>
-            <w:pPr>
-              <w:jc w:val="both"/>
-            </w:pPr>
-            <w:r>
-              <w:t xml:space="preserve"> </w:t>
-            </w:r>
-          </w:p>
-        </w:tc>
-      </w:tr>
-      <w:tr>
-        <w:tc>
-          <w:tcPr>
-            <w:tcW w:w="2065" w:type="dxa"/>
-            <w:vAlign w:val="bottom"/>
-          </w:tcPr>
-          <w:p>
-            <w:pPr>
-              <w:jc w:val="both"/>
-            </w:pPr>
-            <w:r>
-              <w:rPr>
-                <w:color w:val="000000"/>
-                <w:sz w:val="18"/>
-                <w:szCs w:val="18"/>
-              </w:rPr>
-              <w:t>lastMotionLocation</w:t>
-            </w:r>
-          </w:p>
-        </w:tc>
-        <w:tc>
-          <w:tcPr>
-            <w:tcW w:w="2430" w:type="dxa"/>
-            <w:vAlign w:val="bottom"/>
-          </w:tcPr>
-          <w:p>
-            <w:pPr>
-              <w:jc w:val="both"/>
-            </w:pPr>
-            <w:r>
-              <w:rPr>
-                <w:color w:val="000000"/>
-                <w:sz w:val="18"/>
-                <w:szCs w:val="18"/>
-              </w:rPr>
-              <w:t>lastMotionLocation</w:t>
-            </w:r>
-          </w:p>
-        </w:tc>
-        <w:tc>
-          <w:tcPr>
-            <w:tcW w:w="1890" w:type="dxa"/>
-            <w:vAlign w:val="bottom"/>
-          </w:tcPr>
-          <w:p>
-            <w:pPr>
-              <w:jc w:val="both"/>
-            </w:pPr>
-            <w:r>
-              <w:rPr>
-                <w:color w:val="000000"/>
-                <w:sz w:val="18"/>
-                <w:szCs w:val="18"/>
-              </w:rPr>
-              <w:t>lastMotionLocation</w:t>
-            </w:r>
-          </w:p>
-        </w:tc>
-        <w:tc>
-          <w:tcPr>
-            <w:tcW w:w="2070" w:type="dxa"/>
-            <w:vAlign w:val="bottom"/>
-          </w:tcPr>
-          <w:p>
-            <w:pPr>
-              <w:jc w:val="both"/>
-            </w:pPr>
-            <w:r>
-              <w:rPr>
-                <w:color w:val="000000"/>
-                <w:sz w:val="18"/>
-                <w:szCs w:val="18"/>
-              </w:rPr>
-              <w:t xml:space="preserve"> lastMotionLocation</w:t>
-            </w:r>
-          </w:p>
-        </w:tc>
-        <w:tc>
-          <w:tcPr>
-            <w:tcW w:w="2070" w:type="dxa"/>
-          </w:tcPr>
-          <w:p>
-            <w:pPr>
-              <w:jc w:val="both"/>
-            </w:pPr>
-            <w:r>
-              <w:t>lastMotionLocation</w:t>
-            </w:r>
-          </w:p>
-        </w:tc>
-      </w:tr>
-      <w:tr>
-        <w:tc>
-          <w:tcPr>
-            <w:tcW w:w="2065" w:type="dxa"/>
-            <w:vAlign w:val="bottom"/>
-          </w:tcPr>
-          <w:p>
-            <w:pPr>
-              <w:jc w:val="both"/>
-            </w:pPr>
-            <w:r>
-              <w:rPr>
-                <w:color w:val="000000"/>
-                <w:sz w:val="18"/>
-                <w:szCs w:val="18"/>
-              </w:rPr>
-              <w:t>complexity</w:t>
-            </w:r>
-          </w:p>
-        </w:tc>
-        <w:tc>
-          <w:tcPr>
-            <w:tcW w:w="2430" w:type="dxa"/>
-            <w:vAlign w:val="bottom"/>
-          </w:tcPr>
-          <w:p>
-            <w:pPr>
-              <w:jc w:val="both"/>
-            </w:pPr>
-            <w:r>
-              <w:rPr>
-                <w:color w:val="000000"/>
-                <w:sz w:val="18"/>
-                <w:szCs w:val="18"/>
-              </w:rPr>
-              <w:t>complexity</w:t>
-            </w:r>
-          </w:p>
-        </w:tc>
-        <w:tc>
-          <w:tcPr>
-            <w:tcW w:w="1890" w:type="dxa"/>
-            <w:vAlign w:val="bottom"/>
-          </w:tcPr>
-          <w:p>
-            <w:pPr>
-              <w:jc w:val="both"/>
-            </w:pPr>
-            <w:r>
-              <w:rPr>
-                <w:color w:val="000000"/>
-                <w:sz w:val="18"/>
-                <w:szCs w:val="18"/>
-              </w:rPr>
-              <w:t xml:space="preserve"> complexity</w:t>
-            </w:r>
-          </w:p>
-        </w:tc>
-        <w:tc>
-          <w:tcPr>
-            <w:tcW w:w="2070" w:type="dxa"/>
-            <w:shd w:val="clear" w:color="auto" w:fill="FF0000"/>
-            <w:vAlign w:val="bottom"/>
-          </w:tcPr>
-          <w:p>
-            <w:pPr>
-              <w:jc w:val="both"/>
-            </w:pPr>
-            <w:r>
-              <w:rPr>
-                <w:color w:val="000000"/>
-                <w:sz w:val="18"/>
-                <w:szCs w:val="18"/>
-              </w:rPr>
-              <w:t> </w:t>
-            </w:r>
-          </w:p>
-        </w:tc>
-        <w:tc>
-          <w:tcPr>
-            <w:tcW w:w="2070" w:type="dxa"/>
-          </w:tcPr>
-          <w:p>
-            <w:pPr>
-              <w:jc w:val="both"/>
-            </w:pPr>
-            <w:r>
-              <w:t xml:space="preserve"> </w:t>
-            </w:r>
-          </w:p>
-        </w:tc>
-      </w:tr>
-      <w:tr>
-        <w:tc>
-          <w:tcPr>
-            <w:tcW w:w="2065" w:type="dxa"/>
-            <w:vAlign w:val="bottom"/>
-          </w:tcPr>
-          <w:p>
-            <w:pPr>
-              <w:jc w:val="both"/>
-            </w:pPr>
-            <w:r>
-              <w:rPr>
-                <w:color w:val="000000"/>
-                <w:sz w:val="18"/>
-                <w:szCs w:val="18"/>
-              </w:rPr>
-              <w:t>activityChange</w:t>
-            </w:r>
-          </w:p>
-        </w:tc>
-        <w:tc>
-          <w:tcPr>
-            <w:tcW w:w="2430" w:type="dxa"/>
-            <w:vAlign w:val="bottom"/>
-          </w:tcPr>
-          <w:p>
-            <w:pPr>
-              <w:jc w:val="both"/>
-            </w:pPr>
-            <w:r>
-              <w:rPr>
-                <w:color w:val="000000"/>
-                <w:sz w:val="18"/>
-                <w:szCs w:val="18"/>
-              </w:rPr>
-              <w:t>activityChange</w:t>
-            </w:r>
-          </w:p>
-        </w:tc>
-        <w:tc>
-          <w:tcPr>
-            <w:tcW w:w="1890" w:type="dxa"/>
-            <w:vAlign w:val="bottom"/>
-          </w:tcPr>
-          <w:p>
-            <w:pPr>
-              <w:jc w:val="both"/>
-            </w:pPr>
-            <w:r>
-              <w:rPr>
-                <w:color w:val="000000"/>
-                <w:sz w:val="18"/>
-                <w:szCs w:val="18"/>
-              </w:rPr>
-              <w:t xml:space="preserve"> activityChange</w:t>
-            </w:r>
-          </w:p>
-        </w:tc>
-        <w:tc>
-          <w:tcPr>
-            <w:tcW w:w="2070" w:type="dxa"/>
-            <w:shd w:val="clear" w:color="auto" w:fill="FF0000"/>
-            <w:vAlign w:val="bottom"/>
-          </w:tcPr>
-          <w:p>
-            <w:pPr>
-              <w:jc w:val="both"/>
-            </w:pPr>
-            <w:r>
-              <w:rPr>
-                <w:color w:val="000000"/>
-                <w:sz w:val="18"/>
-                <w:szCs w:val="18"/>
-              </w:rPr>
-              <w:t> </w:t>
-            </w:r>
-          </w:p>
-        </w:tc>
-        <w:tc>
-          <w:tcPr>
-            <w:tcW w:w="2070" w:type="dxa"/>
-          </w:tcPr>
-          <w:p>
-            <w:pPr>
-              <w:jc w:val="both"/>
-            </w:pPr>
-            <w:r>
-              <w:t xml:space="preserve"> </w:t>
-            </w:r>
-          </w:p>
-        </w:tc>
-      </w:tr>
-      <w:tr>
-        <w:tc>
-          <w:tcPr>
-            <w:tcW w:w="2065" w:type="dxa"/>
-            <w:vAlign w:val="bottom"/>
-          </w:tcPr>
-          <w:p>
-            <w:pPr>
-              <w:jc w:val="both"/>
-            </w:pPr>
-            <w:r>
-              <w:rPr>
-                <w:color w:val="000000"/>
-                <w:sz w:val="18"/>
-                <w:szCs w:val="18"/>
-              </w:rPr>
-              <w:t>areaTransitions</w:t>
-            </w:r>
-          </w:p>
-        </w:tc>
-        <w:tc>
-          <w:tcPr>
-            <w:tcW w:w="2430" w:type="dxa"/>
-            <w:vAlign w:val="bottom"/>
-          </w:tcPr>
-          <w:p>
-            <w:pPr>
-              <w:jc w:val="both"/>
-            </w:pPr>
-            <w:r>
-              <w:rPr>
-                <w:color w:val="000000"/>
-                <w:sz w:val="18"/>
-                <w:szCs w:val="18"/>
-              </w:rPr>
-              <w:t>area transitions</w:t>
-            </w:r>
-          </w:p>
-        </w:tc>
-        <w:tc>
-          <w:tcPr>
-            <w:tcW w:w="1890" w:type="dxa"/>
-            <w:vAlign w:val="bottom"/>
-          </w:tcPr>
-          <w:p>
-            <w:pPr>
-              <w:jc w:val="both"/>
-            </w:pPr>
-            <w:r>
-              <w:rPr>
-                <w:color w:val="000000"/>
-                <w:sz w:val="18"/>
-                <w:szCs w:val="18"/>
-              </w:rPr>
-              <w:t xml:space="preserve"> area transitions</w:t>
-            </w:r>
-          </w:p>
-        </w:tc>
-        <w:tc>
-          <w:tcPr>
-            <w:tcW w:w="2070" w:type="dxa"/>
-            <w:shd w:val="clear" w:color="auto" w:fill="FF0000"/>
-            <w:vAlign w:val="bottom"/>
-          </w:tcPr>
-          <w:p>
-            <w:pPr>
-              <w:jc w:val="both"/>
-            </w:pPr>
-            <w:r>
-              <w:rPr>
-                <w:color w:val="000000"/>
-                <w:sz w:val="18"/>
-                <w:szCs w:val="18"/>
-              </w:rPr>
-              <w:t> </w:t>
-            </w:r>
-          </w:p>
-        </w:tc>
-        <w:tc>
-          <w:tcPr>
-            <w:tcW w:w="2070" w:type="dxa"/>
-          </w:tcPr>
-          <w:p>
-            <w:pPr>
-              <w:jc w:val="both"/>
-            </w:pPr>
-            <w:r>
-              <w:t xml:space="preserve"> </w:t>
-            </w:r>
-          </w:p>
-        </w:tc>
-      </w:tr>
-      <w:tr>
-        <w:tc>
-          <w:tcPr>
-            <w:tcW w:w="2065" w:type="dxa"/>
-            <w:vAlign w:val="bottom"/>
-          </w:tcPr>
-          <w:p>
-            <w:pPr>
-              <w:jc w:val="both"/>
-            </w:pPr>
-            <w:r>
-              <w:rPr>
-                <w:sz w:val="18"/>
-                <w:szCs w:val="18"/>
-              </w:rPr>
-              <w:t>numDistinctSensors</w:t>
-            </w:r>
-          </w:p>
-        </w:tc>
-        <w:tc>
-          <w:tcPr>
-            <w:tcW w:w="2430" w:type="dxa"/>
-            <w:vAlign w:val="bottom"/>
-          </w:tcPr>
-          <w:p>
-            <w:pPr>
-              <w:jc w:val="both"/>
-            </w:pPr>
-            <w:r>
-              <w:rPr>
-                <w:color w:val="000000"/>
-                <w:sz w:val="18"/>
-                <w:szCs w:val="18"/>
-              </w:rPr>
-              <w:t> </w:t>
-            </w:r>
-          </w:p>
-        </w:tc>
-        <w:tc>
-          <w:tcPr>
-            <w:tcW w:w="1890" w:type="dxa"/>
-            <w:vAlign w:val="bottom"/>
-          </w:tcPr>
-          <w:p>
-            <w:pPr>
-              <w:jc w:val="both"/>
-            </w:pPr>
-            <w:r>
-              <w:rPr>
-                <w:color w:val="000000"/>
-                <w:sz w:val="18"/>
-                <w:szCs w:val="18"/>
-              </w:rPr>
-              <w:t> </w:t>
-            </w:r>
-          </w:p>
-        </w:tc>
-        <w:tc>
-          <w:tcPr>
-            <w:tcW w:w="2070" w:type="dxa"/>
-            <w:shd w:val="clear" w:color="auto" w:fill="FF0000"/>
-            <w:vAlign w:val="bottom"/>
-          </w:tcPr>
-          <w:p>
-            <w:pPr>
-              <w:jc w:val="both"/>
-            </w:pPr>
-            <w:r>
-              <w:rPr>
-                <w:color w:val="000000"/>
-                <w:sz w:val="18"/>
-                <w:szCs w:val="18"/>
-              </w:rPr>
-              <w:t> </w:t>
-            </w:r>
-          </w:p>
-        </w:tc>
-        <w:tc>
-          <w:tcPr>
-            <w:tcW w:w="2070" w:type="dxa"/>
-          </w:tcPr>
-          <w:p>
-            <w:pPr>
-              <w:jc w:val="both"/>
-            </w:pPr>
-            <w:r>
-              <w:t xml:space="preserve"> </w:t>
-            </w:r>
-          </w:p>
-        </w:tc>
-      </w:tr>
-      <w:tr>
-        <w:tc>
-          <w:tcPr>
-            <w:tcW w:w="2065" w:type="dxa"/>
-            <w:vAlign w:val="bottom"/>
-          </w:tcPr>
-          <w:p>
-            <w:pPr>
-              <w:jc w:val="both"/>
-            </w:pPr>
-            <w:r>
-              <w:rPr>
-                <w:sz w:val="18"/>
-                <w:szCs w:val="18"/>
-              </w:rPr>
-              <w:t>sensorCount-Bathroom</w:t>
-            </w:r>
-          </w:p>
-        </w:tc>
-        <w:tc>
-          <w:tcPr>
-            <w:tcW w:w="2430" w:type="dxa"/>
-            <w:vAlign w:val="bottom"/>
-          </w:tcPr>
-          <w:p>
-            <w:pPr>
-              <w:jc w:val="both"/>
-            </w:pPr>
-            <w:r>
-              <w:rPr>
-                <w:color w:val="000000"/>
-                <w:sz w:val="18"/>
-                <w:szCs w:val="18"/>
-              </w:rPr>
-              <w:t>sensorCount-Bathroom</w:t>
-            </w:r>
-          </w:p>
-        </w:tc>
-        <w:tc>
-          <w:tcPr>
-            <w:tcW w:w="1890" w:type="dxa"/>
-            <w:vAlign w:val="bottom"/>
-          </w:tcPr>
-          <w:p>
-            <w:pPr>
-              <w:jc w:val="both"/>
-            </w:pPr>
-            <w:r>
-              <w:rPr>
-                <w:color w:val="000000"/>
-                <w:sz w:val="18"/>
-                <w:szCs w:val="18"/>
-              </w:rPr>
-              <w:t>sensorCount-Bathroom</w:t>
-            </w:r>
-          </w:p>
-        </w:tc>
-        <w:tc>
-          <w:tcPr>
-            <w:tcW w:w="2070" w:type="dxa"/>
-            <w:shd w:val="clear" w:color="auto" w:fill="FF0000"/>
-            <w:vAlign w:val="bottom"/>
-          </w:tcPr>
-          <w:p>
-            <w:pPr>
-              <w:jc w:val="both"/>
-            </w:pPr>
-            <w:r>
-              <w:rPr>
-                <w:color w:val="000000"/>
-                <w:sz w:val="18"/>
-                <w:szCs w:val="18"/>
-              </w:rPr>
-              <w:t> </w:t>
-            </w:r>
-          </w:p>
-        </w:tc>
-        <w:tc>
-          <w:tcPr>
-            <w:tcW w:w="2070" w:type="dxa"/>
-          </w:tcPr>
-          <w:p>
-            <w:pPr>
-              <w:jc w:val="both"/>
-            </w:pPr>
-            <w:r>
-              <w:t xml:space="preserve"> </w:t>
-            </w:r>
-          </w:p>
-        </w:tc>
-      </w:tr>
-      <w:tr>
-        <w:tc>
-          <w:tcPr>
-            <w:tcW w:w="2065" w:type="dxa"/>
-            <w:vAlign w:val="bottom"/>
-          </w:tcPr>
-          <w:p>
-            <w:pPr>
-              <w:jc w:val="both"/>
-            </w:pPr>
-            <w:r>
-              <w:rPr>
-                <w:color w:val="000000"/>
-                <w:sz w:val="18"/>
-                <w:szCs w:val="18"/>
-              </w:rPr>
-              <w:t>sensorCount-Bedroom</w:t>
-            </w:r>
-          </w:p>
-        </w:tc>
-        <w:tc>
-          <w:tcPr>
-            <w:tcW w:w="2430" w:type="dxa"/>
-            <w:vAlign w:val="bottom"/>
-          </w:tcPr>
-          <w:p>
-            <w:pPr>
-              <w:jc w:val="both"/>
-            </w:pPr>
-            <w:r>
-              <w:rPr>
-                <w:color w:val="000000"/>
-                <w:sz w:val="18"/>
-                <w:szCs w:val="18"/>
-              </w:rPr>
-              <w:t>sensorCount-Bedroom</w:t>
-            </w:r>
-          </w:p>
-        </w:tc>
-        <w:tc>
-          <w:tcPr>
-            <w:tcW w:w="1890" w:type="dxa"/>
-            <w:vAlign w:val="bottom"/>
-          </w:tcPr>
-          <w:p>
-            <w:pPr>
-              <w:jc w:val="both"/>
-            </w:pPr>
-            <w:r>
-              <w:rPr>
-                <w:color w:val="000000"/>
-                <w:sz w:val="18"/>
-                <w:szCs w:val="18"/>
-              </w:rPr>
-              <w:t xml:space="preserve"> sensorCount-Bedroom</w:t>
-            </w:r>
-          </w:p>
-        </w:tc>
-        <w:tc>
-          <w:tcPr>
-            <w:tcW w:w="2070" w:type="dxa"/>
-            <w:shd w:val="clear" w:color="auto" w:fill="FF0000"/>
-            <w:vAlign w:val="bottom"/>
-          </w:tcPr>
-          <w:p>
-            <w:pPr>
-              <w:jc w:val="both"/>
-            </w:pPr>
-            <w:r>
-              <w:rPr>
-                <w:color w:val="000000"/>
-                <w:sz w:val="18"/>
-                <w:szCs w:val="18"/>
-              </w:rPr>
-              <w:t> </w:t>
-            </w:r>
-          </w:p>
-        </w:tc>
-        <w:tc>
-          <w:tcPr>
-            <w:tcW w:w="2070" w:type="dxa"/>
-          </w:tcPr>
-          <w:p>
-            <w:pPr>
-              <w:jc w:val="both"/>
-            </w:pPr>
-            <w:r>
-              <w:t xml:space="preserve"> </w:t>
-            </w:r>
-          </w:p>
-        </w:tc>
-      </w:tr>
-      <w:tr>
-        <w:tc>
-          <w:tcPr>
-            <w:tcW w:w="2065" w:type="dxa"/>
-            <w:vAlign w:val="bottom"/>
-          </w:tcPr>
-          <w:p>
-            <w:pPr>
-              <w:jc w:val="both"/>
-            </w:pPr>
-            <w:r>
-              <w:rPr>
-                <w:color w:val="000000"/>
-                <w:sz w:val="18"/>
-                <w:szCs w:val="18"/>
-              </w:rPr>
-              <w:t>sensorCount-Chair</w:t>
-            </w:r>
-          </w:p>
-        </w:tc>
-        <w:tc>
-          <w:tcPr>
-            <w:tcW w:w="2430" w:type="dxa"/>
-            <w:vAlign w:val="bottom"/>
-          </w:tcPr>
-          <w:p>
-            <w:pPr>
-              <w:jc w:val="both"/>
-            </w:pPr>
-            <w:r>
-              <w:rPr>
-                <w:color w:val="000000"/>
-                <w:sz w:val="18"/>
-                <w:szCs w:val="18"/>
-              </w:rPr>
-              <w:t>sensorCount-Chair</w:t>
-            </w:r>
-          </w:p>
-        </w:tc>
-        <w:tc>
-          <w:tcPr>
-            <w:tcW w:w="1890" w:type="dxa"/>
-            <w:vAlign w:val="bottom"/>
-          </w:tcPr>
-          <w:p>
-            <w:pPr>
-              <w:jc w:val="both"/>
-            </w:pPr>
-            <w:r>
-              <w:rPr>
-                <w:color w:val="000000"/>
-                <w:sz w:val="18"/>
-                <w:szCs w:val="18"/>
-              </w:rPr>
-              <w:t xml:space="preserve"> sensorCount-Chair</w:t>
-            </w:r>
-          </w:p>
-        </w:tc>
-        <w:tc>
-          <w:tcPr>
-            <w:tcW w:w="2070" w:type="dxa"/>
-            <w:shd w:val="clear" w:color="auto" w:fill="FF0000"/>
-            <w:vAlign w:val="bottom"/>
-          </w:tcPr>
-          <w:p>
-            <w:pPr>
-              <w:jc w:val="both"/>
-            </w:pPr>
-            <w:r>
-              <w:rPr>
-                <w:color w:val="000000"/>
-                <w:sz w:val="18"/>
-                <w:szCs w:val="18"/>
-              </w:rPr>
-              <w:t> </w:t>
-            </w:r>
-          </w:p>
-        </w:tc>
-        <w:tc>
-          <w:tcPr>
-            <w:tcW w:w="2070" w:type="dxa"/>
-          </w:tcPr>
-          <w:p>
-            <w:pPr>
-              <w:jc w:val="both"/>
-            </w:pPr>
-          </w:p>
-        </w:tc>
-      </w:tr>
-      <w:tr>
-        <w:tc>
-          <w:tcPr>
-            <w:tcW w:w="2065" w:type="dxa"/>
-            <w:vAlign w:val="bottom"/>
-          </w:tcPr>
-          <w:p>
-            <w:pPr>
-              <w:jc w:val="both"/>
-            </w:pPr>
-            <w:r>
-              <w:rPr>
-                <w:color w:val="000000"/>
-                <w:sz w:val="18"/>
-                <w:szCs w:val="18"/>
-              </w:rPr>
-              <w:t>sensorCount-DiningRoom</w:t>
-            </w:r>
-          </w:p>
-        </w:tc>
-        <w:tc>
-          <w:tcPr>
-            <w:tcW w:w="2430" w:type="dxa"/>
-            <w:vAlign w:val="bottom"/>
-          </w:tcPr>
-          <w:p>
-            <w:pPr>
-              <w:jc w:val="both"/>
-            </w:pPr>
-            <w:r>
-              <w:rPr>
-                <w:color w:val="000000"/>
-                <w:sz w:val="18"/>
-                <w:szCs w:val="18"/>
-              </w:rPr>
-              <w:t>sensorCount-DiningRoom</w:t>
-            </w:r>
-          </w:p>
-        </w:tc>
-        <w:tc>
-          <w:tcPr>
-            <w:tcW w:w="1890" w:type="dxa"/>
-            <w:vAlign w:val="bottom"/>
-          </w:tcPr>
-          <w:p>
-            <w:pPr>
-              <w:jc w:val="both"/>
-            </w:pPr>
-            <w:r>
-              <w:rPr>
-                <w:color w:val="000000"/>
-                <w:sz w:val="18"/>
-                <w:szCs w:val="18"/>
-              </w:rPr>
-              <w:t>sensorCount-DiningRoom</w:t>
-            </w:r>
-          </w:p>
-        </w:tc>
-        <w:tc>
-          <w:tcPr>
-            <w:tcW w:w="2070" w:type="dxa"/>
-            <w:shd w:val="clear" w:color="auto" w:fill="FF0000"/>
-            <w:vAlign w:val="bottom"/>
-          </w:tcPr>
-          <w:p>
-            <w:pPr>
-              <w:jc w:val="both"/>
-            </w:pPr>
-            <w:r>
-              <w:rPr>
-                <w:color w:val="000000"/>
-                <w:sz w:val="18"/>
-                <w:szCs w:val="18"/>
-              </w:rPr>
-              <w:t> </w:t>
-            </w:r>
-          </w:p>
-        </w:tc>
-        <w:tc>
-          <w:tcPr>
-            <w:tcW w:w="2070" w:type="dxa"/>
-          </w:tcPr>
-          <w:p>
-            <w:pPr>
-              <w:jc w:val="both"/>
-            </w:pPr>
-            <w:r>
-              <w:t xml:space="preserve"> </w:t>
-            </w:r>
-          </w:p>
-        </w:tc>
-      </w:tr>
-      <w:tr>
-        <w:tc>
-          <w:tcPr>
-            <w:tcW w:w="2065" w:type="dxa"/>
-            <w:vAlign w:val="bottom"/>
-          </w:tcPr>
-          <w:p>
-            <w:pPr>
-              <w:jc w:val="both"/>
-            </w:pPr>
-            <w:r>
-              <w:rPr>
-                <w:color w:val="000000"/>
-                <w:sz w:val="18"/>
-                <w:szCs w:val="18"/>
-              </w:rPr>
-              <w:t>sensorCount-Hall</w:t>
-            </w:r>
-          </w:p>
-        </w:tc>
-        <w:tc>
-          <w:tcPr>
-            <w:tcW w:w="2430" w:type="dxa"/>
-            <w:vAlign w:val="bottom"/>
-          </w:tcPr>
-          <w:p>
-            <w:pPr>
-              <w:jc w:val="both"/>
-            </w:pPr>
-            <w:r>
-              <w:rPr>
-                <w:color w:val="000000"/>
-                <w:sz w:val="18"/>
-                <w:szCs w:val="18"/>
-              </w:rPr>
-              <w:t>sensorCount-Hall</w:t>
-            </w:r>
-          </w:p>
-        </w:tc>
-        <w:tc>
-          <w:tcPr>
-            <w:tcW w:w="1890" w:type="dxa"/>
-            <w:vAlign w:val="bottom"/>
-          </w:tcPr>
-          <w:p>
-            <w:pPr>
-              <w:jc w:val="both"/>
-            </w:pPr>
-            <w:r>
-              <w:rPr>
-                <w:color w:val="000000"/>
-                <w:sz w:val="18"/>
-                <w:szCs w:val="18"/>
-              </w:rPr>
-              <w:t xml:space="preserve"> sensorCount-Hall</w:t>
-            </w:r>
-          </w:p>
-        </w:tc>
-        <w:tc>
-          <w:tcPr>
-            <w:tcW w:w="2070" w:type="dxa"/>
-            <w:shd w:val="clear" w:color="auto" w:fill="FF0000"/>
-            <w:vAlign w:val="bottom"/>
-          </w:tcPr>
-          <w:p>
-            <w:pPr>
-              <w:jc w:val="both"/>
-            </w:pPr>
-            <w:r>
-              <w:rPr>
-                <w:color w:val="000000"/>
-                <w:sz w:val="18"/>
-                <w:szCs w:val="18"/>
-              </w:rPr>
-              <w:t> </w:t>
-            </w:r>
-          </w:p>
-        </w:tc>
-        <w:tc>
-          <w:tcPr>
-            <w:tcW w:w="2070" w:type="dxa"/>
-          </w:tcPr>
-          <w:p>
-            <w:pPr>
-              <w:jc w:val="both"/>
-            </w:pPr>
-            <w:r>
-              <w:t xml:space="preserve"> </w:t>
-            </w:r>
-          </w:p>
-        </w:tc>
-      </w:tr>
-      <w:tr>
-        <w:tc>
-          <w:tcPr>
-            <w:tcW w:w="2065" w:type="dxa"/>
-            <w:vAlign w:val="bottom"/>
-          </w:tcPr>
-          <w:p>
-            <w:pPr>
-              <w:jc w:val="both"/>
-            </w:pPr>
-            <w:r>
-              <w:rPr>
-                <w:color w:val="000000"/>
-                <w:sz w:val="18"/>
-                <w:szCs w:val="18"/>
-              </w:rPr>
-              <w:t>sensorCount-Ignore</w:t>
-            </w:r>
-          </w:p>
-        </w:tc>
-        <w:tc>
-          <w:tcPr>
-            <w:tcW w:w="2430" w:type="dxa"/>
-            <w:vAlign w:val="bottom"/>
-          </w:tcPr>
-          <w:p>
-            <w:pPr>
-              <w:jc w:val="both"/>
-            </w:pPr>
-            <w:r>
-              <w:rPr>
-                <w:color w:val="000000"/>
-                <w:sz w:val="18"/>
-                <w:szCs w:val="18"/>
-              </w:rPr>
-              <w:t>sensorCount-Ignore</w:t>
-            </w:r>
-          </w:p>
-        </w:tc>
-        <w:tc>
-          <w:tcPr>
-            <w:tcW w:w="1890" w:type="dxa"/>
-            <w:vAlign w:val="bottom"/>
-          </w:tcPr>
-          <w:p>
-            <w:pPr>
-              <w:jc w:val="both"/>
-            </w:pPr>
-            <w:r>
-              <w:rPr>
-                <w:color w:val="000000"/>
-                <w:sz w:val="18"/>
-                <w:szCs w:val="18"/>
-              </w:rPr>
-              <w:t xml:space="preserve"> sensorCount-Ignore</w:t>
-            </w:r>
-          </w:p>
-        </w:tc>
-        <w:tc>
-          <w:tcPr>
-            <w:tcW w:w="2070" w:type="dxa"/>
-            <w:shd w:val="clear" w:color="auto" w:fill="FF0000"/>
-            <w:vAlign w:val="bottom"/>
-          </w:tcPr>
-          <w:p>
-            <w:pPr>
-              <w:jc w:val="both"/>
-            </w:pPr>
-            <w:r>
-              <w:rPr>
-                <w:color w:val="000000"/>
-                <w:sz w:val="18"/>
-                <w:szCs w:val="18"/>
-              </w:rPr>
-              <w:t> </w:t>
-            </w:r>
-          </w:p>
-        </w:tc>
-        <w:tc>
-          <w:tcPr>
-            <w:tcW w:w="2070" w:type="dxa"/>
-          </w:tcPr>
-          <w:p>
-            <w:pPr>
-              <w:jc w:val="both"/>
-            </w:pPr>
-            <w:r>
-              <w:t xml:space="preserve"> </w:t>
-            </w:r>
-          </w:p>
-        </w:tc>
-      </w:tr>
-      <w:tr>
-        <w:tc>
-          <w:tcPr>
-            <w:tcW w:w="2065" w:type="dxa"/>
-            <w:vAlign w:val="bottom"/>
-          </w:tcPr>
-          <w:p>
-            <w:pPr>
-              <w:jc w:val="both"/>
-            </w:pPr>
-            <w:r>
-              <w:rPr>
-                <w:color w:val="000000"/>
-                <w:sz w:val="18"/>
-                <w:szCs w:val="18"/>
-              </w:rPr>
-              <w:t>sensorCount-Kitchen</w:t>
-            </w:r>
-          </w:p>
-        </w:tc>
-        <w:tc>
-          <w:tcPr>
-            <w:tcW w:w="2430" w:type="dxa"/>
-            <w:vAlign w:val="bottom"/>
-          </w:tcPr>
-          <w:p>
-            <w:pPr>
-              <w:jc w:val="both"/>
-            </w:pPr>
-            <w:r>
-              <w:rPr>
-                <w:color w:val="000000"/>
-                <w:sz w:val="18"/>
-                <w:szCs w:val="18"/>
-              </w:rPr>
-              <w:t>sensorCount-Kitchen</w:t>
-            </w:r>
-          </w:p>
-        </w:tc>
-        <w:tc>
-          <w:tcPr>
-            <w:tcW w:w="1890" w:type="dxa"/>
-            <w:vAlign w:val="bottom"/>
-          </w:tcPr>
-          <w:p>
-            <w:pPr>
-              <w:jc w:val="both"/>
-            </w:pPr>
-            <w:r>
-              <w:rPr>
-                <w:color w:val="000000"/>
-                <w:sz w:val="18"/>
-                <w:szCs w:val="18"/>
-              </w:rPr>
-              <w:t>sensorCount-Kitchen</w:t>
-            </w:r>
-          </w:p>
-        </w:tc>
-        <w:tc>
-          <w:tcPr>
-            <w:tcW w:w="2070" w:type="dxa"/>
-            <w:vAlign w:val="bottom"/>
-          </w:tcPr>
-          <w:p>
-            <w:pPr>
-              <w:jc w:val="both"/>
-            </w:pPr>
-            <w:r>
-              <w:rPr>
-                <w:color w:val="000000"/>
-                <w:sz w:val="18"/>
-                <w:szCs w:val="18"/>
-              </w:rPr>
-              <w:t>sensorCount-Kitchen</w:t>
-            </w:r>
-          </w:p>
-        </w:tc>
-        <w:tc>
-          <w:tcPr>
-            <w:tcW w:w="2070" w:type="dxa"/>
-          </w:tcPr>
-          <w:p>
-            <w:pPr>
-              <w:jc w:val="both"/>
-            </w:pPr>
-            <w:r>
-              <w:t xml:space="preserve"> sensorCount-Kitchen</w:t>
-            </w:r>
-          </w:p>
-        </w:tc>
-      </w:tr>
-      <w:tr>
-        <w:tc>
-          <w:tcPr>
-            <w:tcW w:w="2065" w:type="dxa"/>
-            <w:vAlign w:val="bottom"/>
-          </w:tcPr>
-          <w:p>
-            <w:pPr>
-              <w:jc w:val="both"/>
-            </w:pPr>
-            <w:r>
-              <w:rPr>
-                <w:color w:val="000000"/>
-                <w:sz w:val="18"/>
-                <w:szCs w:val="18"/>
-              </w:rPr>
-              <w:t>sensorCount-LivingRoom</w:t>
-            </w:r>
-          </w:p>
-        </w:tc>
-        <w:tc>
-          <w:tcPr>
-            <w:tcW w:w="2430" w:type="dxa"/>
-            <w:vAlign w:val="bottom"/>
-          </w:tcPr>
-          <w:p>
-            <w:pPr>
-              <w:jc w:val="both"/>
-            </w:pPr>
-            <w:r>
-              <w:rPr>
-                <w:color w:val="000000"/>
-                <w:sz w:val="18"/>
-                <w:szCs w:val="18"/>
-              </w:rPr>
-              <w:t>sensorCount-LivingRoom</w:t>
-            </w:r>
-          </w:p>
-        </w:tc>
-        <w:tc>
-          <w:tcPr>
-            <w:tcW w:w="1890" w:type="dxa"/>
-            <w:vAlign w:val="bottom"/>
-          </w:tcPr>
-          <w:p>
-            <w:pPr>
-              <w:jc w:val="both"/>
-            </w:pPr>
-            <w:r>
-              <w:rPr>
-                <w:color w:val="000000"/>
-                <w:sz w:val="18"/>
-                <w:szCs w:val="18"/>
-              </w:rPr>
-              <w:t xml:space="preserve"> sensorCount-LivingRoom</w:t>
-            </w:r>
-          </w:p>
-        </w:tc>
-        <w:tc>
-          <w:tcPr>
-            <w:tcW w:w="2070" w:type="dxa"/>
-            <w:vAlign w:val="bottom"/>
-          </w:tcPr>
-          <w:p>
-            <w:pPr>
-              <w:jc w:val="both"/>
-            </w:pPr>
-            <w:r>
-              <w:rPr>
-                <w:color w:val="000000"/>
-                <w:sz w:val="18"/>
-                <w:szCs w:val="18"/>
-              </w:rPr>
-              <w:t xml:space="preserve"> sensorCount-LivingRoom</w:t>
-            </w:r>
-          </w:p>
-        </w:tc>
-        <w:tc>
-          <w:tcPr>
-            <w:tcW w:w="2070" w:type="dxa"/>
-          </w:tcPr>
-          <w:p>
-            <w:pPr>
-              <w:jc w:val="both"/>
-            </w:pPr>
-          </w:p>
-        </w:tc>
-      </w:tr>
-      <w:tr>
-        <w:tc>
-          <w:tcPr>
-            <w:tcW w:w="2065" w:type="dxa"/>
-            <w:vAlign w:val="bottom"/>
-          </w:tcPr>
-          <w:p>
-            <w:pPr>
-              <w:jc w:val="both"/>
-            </w:pPr>
-            <w:r>
-              <w:rPr>
-                <w:color w:val="000000"/>
-                <w:sz w:val="18"/>
-                <w:szCs w:val="18"/>
-              </w:rPr>
-              <w:t>sensorCount-Office</w:t>
-            </w:r>
-          </w:p>
-        </w:tc>
-        <w:tc>
-          <w:tcPr>
-            <w:tcW w:w="2430" w:type="dxa"/>
-            <w:vAlign w:val="bottom"/>
-          </w:tcPr>
-          <w:p>
-            <w:pPr>
-              <w:jc w:val="both"/>
-            </w:pPr>
-            <w:r>
-              <w:rPr>
-                <w:color w:val="000000"/>
-                <w:sz w:val="18"/>
-                <w:szCs w:val="18"/>
-              </w:rPr>
-              <w:t>sensorCount-Office</w:t>
-            </w:r>
-          </w:p>
-        </w:tc>
-        <w:tc>
-          <w:tcPr>
-            <w:tcW w:w="1890" w:type="dxa"/>
-            <w:vAlign w:val="bottom"/>
-          </w:tcPr>
-          <w:p>
-            <w:pPr>
-              <w:jc w:val="both"/>
-            </w:pPr>
-            <w:r>
-              <w:rPr>
-                <w:color w:val="000000"/>
-                <w:sz w:val="18"/>
-                <w:szCs w:val="18"/>
-              </w:rPr>
-              <w:t xml:space="preserve"> sensorCount-Office</w:t>
-            </w:r>
-          </w:p>
-        </w:tc>
-        <w:tc>
-          <w:tcPr>
-            <w:tcW w:w="2070" w:type="dxa"/>
-            <w:shd w:val="clear" w:color="auto" w:fill="FF0000"/>
-            <w:vAlign w:val="bottom"/>
-          </w:tcPr>
-          <w:p>
-            <w:pPr>
-              <w:jc w:val="both"/>
-            </w:pPr>
-            <w:r>
-              <w:rPr>
-                <w:color w:val="000000"/>
-                <w:sz w:val="18"/>
-                <w:szCs w:val="18"/>
-              </w:rPr>
-              <w:t> </w:t>
-            </w:r>
-          </w:p>
-        </w:tc>
-        <w:tc>
-          <w:tcPr>
-            <w:tcW w:w="2070" w:type="dxa"/>
-          </w:tcPr>
-          <w:p>
-            <w:pPr>
-              <w:jc w:val="both"/>
-            </w:pPr>
-            <w:r>
-              <w:t>sensorElTime-Bedroom</w:t>
-            </w:r>
-          </w:p>
-        </w:tc>
-      </w:tr>
-      <w:tr>
-        <w:tc>
-          <w:tcPr>
-            <w:tcW w:w="2065" w:type="dxa"/>
-            <w:vAlign w:val="bottom"/>
-          </w:tcPr>
-          <w:p>
-            <w:pPr>
-              <w:jc w:val="both"/>
-            </w:pPr>
-            <w:r>
-              <w:rPr>
-                <w:color w:val="000000"/>
-                <w:sz w:val="18"/>
-                <w:szCs w:val="18"/>
-              </w:rPr>
-              <w:t>sensorCount-OutsideDoor</w:t>
-            </w:r>
-          </w:p>
-        </w:tc>
-        <w:tc>
-          <w:tcPr>
-            <w:tcW w:w="2430" w:type="dxa"/>
-            <w:vAlign w:val="bottom"/>
-          </w:tcPr>
-          <w:p>
-            <w:pPr>
-              <w:jc w:val="both"/>
-            </w:pPr>
-            <w:r>
-              <w:rPr>
-                <w:color w:val="000000"/>
-                <w:sz w:val="18"/>
-                <w:szCs w:val="18"/>
-              </w:rPr>
-              <w:t>sensorCount-OutsideDoor</w:t>
-            </w:r>
-          </w:p>
-        </w:tc>
-        <w:tc>
-          <w:tcPr>
-            <w:tcW w:w="1890" w:type="dxa"/>
-            <w:vAlign w:val="bottom"/>
-          </w:tcPr>
-          <w:p>
-            <w:pPr>
-              <w:jc w:val="both"/>
-            </w:pPr>
-            <w:r>
-              <w:rPr>
-                <w:color w:val="000000"/>
-                <w:sz w:val="18"/>
-                <w:szCs w:val="18"/>
-              </w:rPr>
-              <w:t>sensorCount-OutsideDoor</w:t>
-            </w:r>
-          </w:p>
-        </w:tc>
-        <w:tc>
-          <w:tcPr>
-            <w:tcW w:w="2070" w:type="dxa"/>
-            <w:shd w:val="clear" w:color="auto" w:fill="FF0000"/>
-            <w:vAlign w:val="bottom"/>
-          </w:tcPr>
-          <w:p>
-            <w:pPr>
-              <w:jc w:val="both"/>
-            </w:pPr>
-            <w:r>
-              <w:rPr>
-                <w:color w:val="000000"/>
-                <w:sz w:val="18"/>
-                <w:szCs w:val="18"/>
-              </w:rPr>
-              <w:t> </w:t>
-            </w:r>
-          </w:p>
-        </w:tc>
-        <w:tc>
-          <w:tcPr>
-            <w:tcW w:w="2070" w:type="dxa"/>
-          </w:tcPr>
-          <w:p>
-            <w:pPr>
-              <w:jc w:val="both"/>
-            </w:pPr>
-            <w:r>
-              <w:t xml:space="preserve"> </w:t>
-            </w:r>
-          </w:p>
-        </w:tc>
-      </w:tr>
-      <w:tr>
-        <w:tc>
-          <w:tcPr>
-            <w:tcW w:w="2065" w:type="dxa"/>
-            <w:vAlign w:val="bottom"/>
-          </w:tcPr>
-          <w:p>
-            <w:pPr>
-              <w:jc w:val="both"/>
-            </w:pPr>
-            <w:r>
-              <w:rPr>
-                <w:color w:val="000000"/>
-                <w:sz w:val="18"/>
-                <w:szCs w:val="18"/>
-              </w:rPr>
-              <w:t>sensorCount-WorkArea</w:t>
-            </w:r>
-          </w:p>
-        </w:tc>
-        <w:tc>
-          <w:tcPr>
-            <w:tcW w:w="2430" w:type="dxa"/>
-            <w:vAlign w:val="bottom"/>
-          </w:tcPr>
-          <w:p>
-            <w:pPr>
-              <w:jc w:val="both"/>
-            </w:pPr>
-            <w:r>
-              <w:rPr>
-                <w:color w:val="000000"/>
-                <w:sz w:val="18"/>
-                <w:szCs w:val="18"/>
-              </w:rPr>
-              <w:t>sensorCount-WorkArea</w:t>
-            </w:r>
-          </w:p>
-        </w:tc>
-        <w:tc>
-          <w:tcPr>
-            <w:tcW w:w="1890" w:type="dxa"/>
-            <w:vAlign w:val="bottom"/>
-          </w:tcPr>
-          <w:p>
-            <w:pPr>
-              <w:jc w:val="both"/>
-            </w:pPr>
-            <w:r>
-              <w:rPr>
-                <w:color w:val="000000"/>
-                <w:sz w:val="18"/>
-                <w:szCs w:val="18"/>
-              </w:rPr>
-              <w:t xml:space="preserve"> sensorCount-WorkArea</w:t>
-            </w:r>
-          </w:p>
-        </w:tc>
-        <w:tc>
-          <w:tcPr>
-            <w:tcW w:w="2070" w:type="dxa"/>
-          </w:tcPr>
-          <w:p>
-            <w:pPr>
-              <w:jc w:val="both"/>
-            </w:pPr>
-          </w:p>
-        </w:tc>
-        <w:tc>
-          <w:tcPr>
-            <w:tcW w:w="2070" w:type="dxa"/>
-          </w:tcPr>
-          <w:p>
-            <w:pPr>
-              <w:jc w:val="both"/>
-            </w:pPr>
-          </w:p>
-        </w:tc>
-      </w:tr>
-    </w:tbl>
-    <w:p>
-      <w:pPr>
-        <w:jc w:val="both"/>
-      </w:pPr>
-    </w:p>
-    <w:p>
-      <w:pPr>
-        <w:jc w:val="both"/>
-        <w:sectPr>
-          <w:pgSz w:w="11906" w:h="16838" w:code="9"/>
-          <w:pgMar w:top="1080" w:right="907" w:bottom="1440" w:left="907" w:header="720" w:footer="720" w:gutter="0"/>
-          <w:cols w:space="360"/>
-          <w:docGrid w:linePitch="360"/>
-        </w:sectPr>
-      </w:pPr>
-    </w:p>
-    <w:p>
-      <w:pPr>
-        <w:jc w:val="both"/>
-      </w:pPr>
-    </w:p>
-    <w:p>
-      <w:pPr>
-        <w:jc w:val="both"/>
-      </w:pPr>
-    </w:p>
-    <w:p>
-      <w:pPr>
-        <w:pStyle w:val="Heading2"/>
-        <w:rPr>
-          <w:b/>
-          <w:bCs/>
-        </w:rPr>
-      </w:pPr>
-      <w:r>
-        <w:rPr>
-          <w:b/>
-          <w:bCs/>
-        </w:rPr>
-        <w:t>Classifier Comparison</w:t>
-      </w:r>
-    </w:p>
-    <w:p>
-      <w:pPr>
-        <w:jc w:val="both"/>
-      </w:pPr>
-      <w:r>
-        <w:t xml:space="preserve">The classifier comparison presents a set of classifying methods in scikit-learn on our dataset. The point of this comparision is to </w:t>
-      </w:r>
-      <w:r>
-        <w:t xml:space="preserve">illustrate the nature of decision boundaries of different classifiers. </w:t>
-      </w:r>
-    </w:p>
-    <w:p>
-      <w:pPr>
-        <w:jc w:val="both"/>
-      </w:pPr>
-      <w:r>
-        <w:t>Particularly in high-dimensional spaces, data can more easily be separated linearly and the simplicity of classifiers such as naive Bayes and linear SVMs might lead to better generalization than is achieved by other classifiers.</w:t>
-      </w:r>
-    </w:p>
-    <w:p>
-      <w:pPr>
-        <w:jc w:val="both"/>
-      </w:pPr>
-      <w:r>
-        <w:t>The plots show training points in solid colors and testing points semi-transparent. The lower right shows the classification accuracy on the test set.</w:t>
-      </w:r>
-      <w:r>
-        <w:t xml:space="preserve">                                                        </w:t>
-      </w:r>
-    </w:p>
-    <w:p>
-      <w:pPr>
-        <w:jc w:val="both"/>
-      </w:pPr>
-    </w:p>
-    <w:p>
-      <w:pPr>
-        <w:jc w:val="both"/>
-      </w:pPr>
-      <w:r>
-        <w:t xml:space="preserve">We have tested on </w:t>
-      </w:r>
-      <w:r>
-        <w:rPr>
-          <w:b/>
-          <w:bCs/>
-        </w:rPr>
-        <w:t>Nearest Neighbor, Decision Tree and Random Forest Classifiers</w:t>
-      </w:r>
-      <w:r>
-        <w:t xml:space="preserve"> to run on the dataset. </w:t>
-      </w:r>
-    </w:p>
-    <w:p>
-      <w:pPr>
-        <w:pStyle w:val="BodyText"/>
-        <w:ind w:firstLine="0"/>
-      </w:pPr>
-    </w:p>
-    <w:p>
-      <w:pPr>
-        <w:pStyle w:val="Heading1"/>
-        <w:rPr>
-          <w:b/>
-          <w:bCs/>
-        </w:rPr>
-      </w:pPr>
-      <w:r>
-        <w:rPr>
-          <w:b/>
-          <w:bCs/>
-        </w:rPr>
-        <w:t>Performance evaluation</w:t>
-      </w:r>
-      <w:bookmarkStart w:id="0" w:name="_GoBack"/>
-      <w:bookmarkEnd w:id="0"/>
-    </w:p>
-    <w:p>
-      <w:pPr>
-        <w:pStyle w:val="BodyText"/>
-        <w:rPr>
-          <w:lang w:val="en-US"/>
-        </w:rPr>
-      </w:pPr>
-      <w:r>
-        <w:rPr>
-          <w:lang w:val="en-US"/>
-        </w:rPr>
-        <w:t xml:space="preserve">In this part of the report, we present the outputs of preprocessing and other parts of the project. </w:t>
-      </w:r>
-    </w:p>
-    <w:p>
-      <w:pPr>
-        <w:pStyle w:val="BodyText"/>
-        <w:rPr>
-          <w:lang w:val="en-US"/>
-        </w:rPr>
-      </w:pPr>
-    </w:p>
-    <w:p>
-      <w:pPr>
-        <w:pStyle w:val="Heading2"/>
-        <w:rPr>
-          <w:b/>
-          <w:bCs/>
-        </w:rPr>
-      </w:pPr>
-      <w:r>
-        <w:rPr>
-          <w:b/>
-          <w:bCs/>
-        </w:rPr>
-        <w:t xml:space="preserve">Input Data Visualization </w:t>
-      </w:r>
-    </w:p>
-    <w:p>
-      <w:pPr>
-        <w:jc w:val="both"/>
-      </w:pPr>
-    </w:p>
-    <w:p>
-      <w:pPr>
-        <w:jc w:val="both"/>
-      </w:pPr>
-      <w:r>
-        <w:t xml:space="preserve">Figure 3 represents the input data split into test and train set, marked in blue and red points respectively. </w:t>
-      </w:r>
-    </w:p>
-    <w:p>
-      <w:pPr>
-        <w:jc w:val="both"/>
-      </w:pPr>
-    </w:p>
-    <w:p>
-      <w:pPr>
-        <w:jc w:val="both"/>
-      </w:pPr>
-      <w:r>
-        <w:rPr>
-          <w:noProof/>
-        </w:rPr>
-        <w:lastRenderedPageBreak/>
+        </w:rPr>
         <w:drawing>
-          <wp:inline distT="0" distB="0" distL="0" distR="0" wp14:anchorId="51CF9CD9" wp14:editId="24C10F52">
-            <wp:extent cx="2529840" cy="3381956"/>
-            <wp:effectExtent l="0" t="0" r="3810" b="9525"/>
+          <wp:inline distT="0" distB="0" distL="0" distR="0" wp14:anchorId="39FB9DF2" wp14:editId="77EB840B">
+            <wp:extent cx="2534230" cy="3261982"/>
+            <wp:effectExtent l="0" t="0" r="0" b="0"/>
             <wp:docPr id="12" name="Picture 12"/>
             <wp:cNvGraphicFramePr>
               <a:graphicFrameLocks xmlns:a="http://schemas.openxmlformats.org/drawingml/2006/main" noChangeAspect="1"/>
@@ -4860,7 +1765,7 @@
                   <pic:spPr>
                     <a:xfrm>
                       <a:off x="0" y="0"/>
-                      <a:ext cx="2534230" cy="3387824"/>
+                      <a:ext cx="2534230" cy="3261982"/>
                     </a:xfrm>
                     <a:prstGeom prst="rect">
                       <a:avLst/>
@@ -4876,15 +1781,6 @@
     <w:p>
       <w:pPr>
         <w:pStyle w:val="BodyText"/>
-        <w:ind w:firstLine="0"/>
-        <w:rPr>
-          <w:lang w:val="en-US"/>
-        </w:rPr>
-      </w:pPr>
-    </w:p>
-    <w:p>
-      <w:pPr>
-        <w:pStyle w:val="BodyText"/>
         <w:rPr>
           <w:b/>
           <w:bCs/>
@@ -4901,12 +1797,9 @@
           <w:szCs w:val="18"/>
           <w:lang w:val="en-US"/>
         </w:rPr>
-        <w:t>Figure 3: Input Data Distribution of Test and Train Split</w:t>
-      </w:r>
-    </w:p>
-    <w:p>
-      <w:pPr>
-        <w:pStyle w:val="BodyText"/>
+        <w:t>Figure 2</w:t>
+      </w:r>
+      <w:r>
         <w:rPr>
           <w:b/>
           <w:bCs/>
@@ -4914,95 +1807,154 @@
           <w:szCs w:val="18"/>
           <w:lang w:val="en-US"/>
         </w:rPr>
-      </w:pPr>
+        <w:t>: Input Data Distribution of Test and Train Split</w:t>
+      </w:r>
     </w:p>
     <w:p>
       <w:pPr>
         <w:pStyle w:val="BodyText"/>
+        <w:ind w:firstLine="0"/>
+        <w:rPr>
+          <w:lang w:val="en-US"/>
+        </w:rPr>
+      </w:pPr>
+    </w:p>
+    <w:p>
+      <w:pPr>
+        <w:pStyle w:val="BodyText"/>
+        <w:ind w:firstLine="0"/>
+        <w:rPr>
+          <w:lang w:val="en-US"/>
+        </w:rPr>
+      </w:pPr>
+    </w:p>
+    <w:p>
+      <w:pPr>
+        <w:pStyle w:val="BodyText"/>
+        <w:ind w:firstLine="0"/>
+        <w:rPr>
+          <w:lang w:val="en-US"/>
+        </w:rPr>
+      </w:pPr>
+    </w:p>
+    <w:p>
+      <w:pPr>
+        <w:pStyle w:val="Heading2"/>
         <w:rPr>
           <w:b/>
           <w:bCs/>
-          <w:sz w:val="18"/>
-          <w:szCs w:val="18"/>
+        </w:rPr>
+      </w:pPr>
+      <w:r>
+        <w:rPr>
+          <w:b/>
+          <w:bCs/>
+        </w:rPr>
+        <w:lastRenderedPageBreak/>
+        <w:t>Dimensionality Reduction</w:t>
+      </w:r>
+    </w:p>
+    <w:p>
+      <w:pPr>
+        <w:pStyle w:val="BodyText"/>
+        <w:ind w:left="288" w:firstLine="0"/>
+      </w:pPr>
+      <w:r>
+        <w:t xml:space="preserve">We have applied dimensionality reduction through Principal Component Analysis (PCA) and Linear </w:t>
+      </w:r>
+      <w:r>
+        <w:rPr>
           <w:lang w:val="en-US"/>
         </w:rPr>
-      </w:pPr>
-    </w:p>
-    <w:p>
-      <w:pPr>
-        <w:pStyle w:val="BodyText"/>
-        <w:rPr>
-          <w:b/>
-          <w:bCs/>
-          <w:sz w:val="18"/>
-          <w:szCs w:val="18"/>
+        <w:t>Discriminant Analysis (LDA) methods to make the dat</w:t>
+      </w:r>
+      <w:r>
+        <w:rPr>
           <w:lang w:val="en-US"/>
         </w:rPr>
-      </w:pPr>
-    </w:p>
-    <w:p>
-      <w:pPr>
-        <w:pStyle w:val="BodyText"/>
-        <w:rPr>
-          <w:b/>
-          <w:bCs/>
-          <w:sz w:val="18"/>
-          <w:szCs w:val="18"/>
-          <w:lang w:val="en-US"/>
-        </w:rPr>
-      </w:pPr>
-    </w:p>
-    <w:p>
-      <w:pPr>
-        <w:pStyle w:val="BodyText"/>
-        <w:rPr>
-          <w:b/>
-          <w:bCs/>
-          <w:sz w:val="18"/>
-          <w:szCs w:val="18"/>
-          <w:lang w:val="en-US"/>
-        </w:rPr>
-      </w:pPr>
-    </w:p>
-    <w:p>
-      <w:pPr>
-        <w:pStyle w:val="Heading2"/>
-        <w:rPr>
-          <w:b/>
-          <w:bCs/>
-        </w:rPr>
-      </w:pPr>
-      <w:r>
-        <w:rPr>
-          <w:b/>
-          <w:bCs/>
-        </w:rPr>
-        <w:t>D</w:t>
-      </w:r>
-      <w:r>
-        <w:rPr>
-          <w:b/>
-          <w:bCs/>
-        </w:rPr>
-        <w:t>ata Visualization Through PCA</w:t>
-      </w:r>
-    </w:p>
-    <w:p>
-      <w:pPr>
-        <w:jc w:val="both"/>
-      </w:pPr>
-    </w:p>
-    <w:p>
-      <w:pPr>
-        <w:jc w:val="both"/>
-      </w:pPr>
-      <w:r>
-        <w:t xml:space="preserve">We have applied PCA on the selected six datasets, figures 4 – 9 represent the PCA reduction representation of the datasets. </w:t>
-      </w:r>
-    </w:p>
-    <w:p/>
-    <w:p>
-      <w:pPr>
+        <w:t xml:space="preserve">a more visually understandable. </w:t>
+      </w:r>
+    </w:p>
+    <w:p>
+      <w:pPr>
+        <w:pStyle w:val="Heading3"/>
+      </w:pPr>
+      <w:r>
+        <w:t>Principal Component Analysis</w:t>
+      </w:r>
+    </w:p>
+    <w:p>
+      <w:pPr>
+        <w:jc w:val="both"/>
+      </w:pPr>
+    </w:p>
+    <w:p>
+      <w:pPr>
+        <w:ind w:left="288"/>
+        <w:jc w:val="both"/>
+      </w:pPr>
+      <w:r>
+        <w:t xml:space="preserve">Principal Component Analysis (PCA) applied to this data identifies the combination of attributes (principal components, or directions in the feature space) that account for the most variance in the data. Here we plot the different samples on the 2 first principal components. </w:t>
+      </w:r>
+    </w:p>
+    <w:p>
+      <w:pPr>
+        <w:ind w:left="288"/>
+        <w:jc w:val="both"/>
+      </w:pPr>
+      <w:r>
+        <w:t xml:space="preserve">The feature of the dataset is standardized first through </w:t>
+      </w:r>
+    </w:p>
+    <w:p>
+      <w:pPr>
+        <w:ind w:left="288"/>
+        <w:jc w:val="both"/>
+      </w:pPr>
+      <w:proofErr w:type="spellStart"/>
+      <w:proofErr w:type="gramStart"/>
+      <w:r>
+        <w:rPr>
+          <w:i/>
+        </w:rPr>
+        <w:t>StandardScaler</w:t>
+      </w:r>
+      <w:proofErr w:type="spellEnd"/>
+      <w:r>
+        <w:rPr>
+          <w:i/>
+        </w:rPr>
+        <w:t>(</w:t>
+      </w:r>
+      <w:proofErr w:type="gramEnd"/>
+      <w:r>
+        <w:rPr>
+          <w:i/>
+        </w:rPr>
+        <w:t xml:space="preserve"> )</w:t>
+      </w:r>
+      <w:r>
+        <w:rPr>
+          <w:i/>
+        </w:rPr>
+        <w:t xml:space="preserve"> </w:t>
+      </w:r>
+      <w:r>
+        <w:t xml:space="preserve">and reduced to dimension of 2. </w:t>
+      </w:r>
+      <w:r>
+        <w:t xml:space="preserve">Here is the visual graph output of the dataset: </w:t>
+      </w:r>
+    </w:p>
+    <w:p>
+      <w:pPr>
+        <w:ind w:left="288"/>
+        <w:jc w:val="both"/>
+      </w:pPr>
+    </w:p>
+    <w:p>
+      <w:pPr>
+        <w:ind w:left="720"/>
         <w:jc w:val="both"/>
       </w:pPr>
       <w:r>
@@ -5010,10 +1962,10 @@
           <w:noProof/>
         </w:rPr>
         <w:drawing>
-          <wp:inline distT="0" distB="0" distL="0" distR="0" wp14:anchorId="1D757224" wp14:editId="3DA88F24">
-            <wp:extent cx="3089910" cy="2588895"/>
-            <wp:effectExtent l="0" t="0" r="0" b="1905"/>
-            <wp:docPr id="4" name="Picture 4"/>
+          <wp:inline distT="0" distB="0" distL="0" distR="0" wp14:anchorId="010F3338" wp14:editId="2035FAC4">
+            <wp:extent cx="2336165" cy="3535680"/>
+            <wp:effectExtent l="0" t="0" r="6985" b="7620"/>
+            <wp:docPr id="3" name="Picture 3"/>
             <wp:cNvGraphicFramePr>
               <a:graphicFrameLocks xmlns:a="http://schemas.openxmlformats.org/drawingml/2006/main" noChangeAspect="1"/>
             </wp:cNvGraphicFramePr>
@@ -5021,11 +1973,11 @@
               <a:graphicData uri="http://schemas.openxmlformats.org/drawingml/2006/picture">
                 <pic:pic xmlns:pic="http://schemas.openxmlformats.org/drawingml/2006/picture">
                   <pic:nvPicPr>
-                    <pic:cNvPr id="4" name="pca1.png"/>
+                    <pic:cNvPr id="3" name="Figure_3.png"/>
                     <pic:cNvPicPr/>
                   </pic:nvPicPr>
                   <pic:blipFill>
-                    <a:blip r:embed="rId11">
+                    <a:blip r:embed="rId11" cstate="print">
                       <a:extLst>
                         <a:ext uri="{28A0092B-C50C-407E-A947-70E740481C1C}">
                           <a14:useLocalDpi xmlns:a14="http://schemas.microsoft.com/office/drawing/2010/main" val="0"/>
@@ -5039,7 +1991,7 @@
                   <pic:spPr>
                     <a:xfrm>
                       <a:off x="0" y="0"/>
-                      <a:ext cx="3089910" cy="2588895"/>
+                      <a:ext cx="2336594" cy="3536329"/>
                     </a:xfrm>
                     <a:prstGeom prst="rect">
                       <a:avLst/>
@@ -5054,56 +2006,103 @@
     </w:p>
     <w:p>
       <w:pPr>
-        <w:jc w:val="both"/>
-        <w:rPr>
-          <w:b/>
-          <w:bCs/>
-        </w:rPr>
-      </w:pPr>
-      <w:r>
-        <w:t xml:space="preserve">         </w:t>
-      </w:r>
-      <w:r>
-        <w:rPr>
-          <w:b/>
-          <w:bCs/>
-          <w:sz w:val="18"/>
-          <w:szCs w:val="18"/>
-        </w:rPr>
-        <w:t>Figure</w:t>
-      </w:r>
-      <w:r>
-        <w:rPr>
-          <w:b/>
-          <w:bCs/>
-          <w:sz w:val="18"/>
-          <w:szCs w:val="18"/>
-        </w:rPr>
-        <w:t xml:space="preserve"> 4</w:t>
-      </w:r>
-      <w:r>
-        <w:rPr>
-          <w:b/>
-          <w:bCs/>
-          <w:sz w:val="18"/>
-          <w:szCs w:val="18"/>
-        </w:rPr>
-        <w:t>:  PCA reduction of Dataset 1</w:t>
-      </w:r>
-    </w:p>
-    <w:p>
-      <w:pPr>
-        <w:jc w:val="both"/>
+        <w:ind w:left="288"/>
+        <w:jc w:val="both"/>
+        <w:rPr>
+          <w:b/>
+        </w:rPr>
+      </w:pPr>
+      <w:r>
+        <w:rPr>
+          <w:b/>
+        </w:rPr>
+        <w:t>Figure 3: PCA Presentation with 70% Accuracy</w:t>
+      </w:r>
+    </w:p>
+    <w:p>
+      <w:pPr>
+        <w:ind w:left="288"/>
+        <w:jc w:val="both"/>
+      </w:pPr>
+    </w:p>
+    <w:p>
+      <w:pPr>
+        <w:ind w:left="288"/>
+        <w:jc w:val="both"/>
+      </w:pPr>
+      <w:r>
+        <w:t xml:space="preserve">The PCA variance presents 70% accuracy on the test dataset, which is significantly low since the dimensions are reduced from 37 to principal 2 dimensions. </w:t>
+      </w:r>
+    </w:p>
+    <w:p>
+      <w:pPr>
+        <w:ind w:left="288"/>
+        <w:jc w:val="both"/>
+      </w:pPr>
+    </w:p>
+    <w:p>
+      <w:pPr>
+        <w:pStyle w:val="Heading3"/>
+      </w:pPr>
+      <w:r>
+        <w:t>Linear Discriminant Analysis</w:t>
+      </w:r>
+    </w:p>
+    <w:p>
+      <w:pPr>
+        <w:jc w:val="both"/>
+      </w:pPr>
+    </w:p>
+    <w:p>
+      <w:pPr>
+        <w:pStyle w:val="BodyText"/>
+        <w:ind w:left="288" w:firstLine="0"/>
+      </w:pPr>
+      <w:r>
+        <w:t>Linear Discriminant Analysis (LDA) tries to identify attributes that account for the most variance between classes. In particular, LDA, in contrast to PCA, is a supervised method, using known class labels.</w:t>
+      </w:r>
+    </w:p>
+    <w:p>
+      <w:pPr>
+        <w:pStyle w:val="BodyText"/>
+        <w:ind w:left="288" w:firstLine="0"/>
+        <w:rPr>
+          <w:lang w:val="en-US"/>
+        </w:rPr>
+      </w:pPr>
+      <w:r>
+        <w:rPr>
+          <w:lang w:val="en-US"/>
+        </w:rPr>
+        <w:t xml:space="preserve">The LDA accuracy score outperforms PCA score, with a 77% accuracy score. </w:t>
+      </w:r>
+      <w:r>
+        <w:rPr>
+          <w:lang w:val="en-US"/>
+        </w:rPr>
+        <w:t xml:space="preserve">LDA finds centroid of each data point and projects the cluster of data points. </w:t>
+      </w:r>
+    </w:p>
+    <w:p>
+      <w:pPr>
+        <w:jc w:val="both"/>
+      </w:pPr>
+    </w:p>
+    <w:p>
+      <w:pPr>
+        <w:pStyle w:val="BodyText"/>
+        <w:ind w:left="720" w:firstLine="0"/>
       </w:pPr>
       <w:r>
         <w:rPr>
           <w:noProof/>
+          <w:lang w:val="en-US" w:eastAsia="en-US"/>
         </w:rPr>
         <w:drawing>
-          <wp:inline distT="0" distB="0" distL="0" distR="0" wp14:anchorId="06883D89" wp14:editId="33AD6200">
-            <wp:extent cx="3089910" cy="2588895"/>
-            <wp:effectExtent l="0" t="0" r="0" b="1905"/>
-            <wp:docPr id="5" name="Picture 5"/>
+          <wp:inline distT="0" distB="0" distL="0" distR="0" wp14:anchorId="61C1909F" wp14:editId="0120A993">
+            <wp:extent cx="2203708" cy="2103124"/>
+            <wp:effectExtent l="0" t="0" r="6350" b="0"/>
+            <wp:docPr id="11" name="Picture 11"/>
             <wp:cNvGraphicFramePr>
               <a:graphicFrameLocks xmlns:a="http://schemas.openxmlformats.org/drawingml/2006/main" noChangeAspect="1"/>
             </wp:cNvGraphicFramePr>
@@ -5111,7 +2110,7 @@
               <a:graphicData uri="http://schemas.openxmlformats.org/drawingml/2006/picture">
                 <pic:pic xmlns:pic="http://schemas.openxmlformats.org/drawingml/2006/picture">
                   <pic:nvPicPr>
-                    <pic:cNvPr id="5" name="pca 2.png"/>
+                    <pic:cNvPr id="11" name="Figure_4.png"/>
                     <pic:cNvPicPr/>
                   </pic:nvPicPr>
                   <pic:blipFill>
@@ -5129,7 +2128,7 @@
                   <pic:spPr>
                     <a:xfrm>
                       <a:off x="0" y="0"/>
-                      <a:ext cx="3089910" cy="2588895"/>
+                      <a:ext cx="2203708" cy="2103124"/>
                     </a:xfrm>
                     <a:prstGeom prst="rect">
                       <a:avLst/>
@@ -5144,59 +2143,176 @@
     </w:p>
     <w:p>
       <w:pPr>
-        <w:jc w:val="both"/>
-      </w:pPr>
-    </w:p>
-    <w:p>
-      <w:pPr>
-        <w:jc w:val="both"/>
+        <w:ind w:left="288"/>
+        <w:jc w:val="both"/>
+        <w:rPr>
+          <w:b/>
+        </w:rPr>
+      </w:pPr>
+      <w:r>
+        <w:rPr>
+          <w:b/>
+        </w:rPr>
+        <w:t xml:space="preserve">Figure </w:t>
+      </w:r>
+      <w:r>
+        <w:rPr>
+          <w:b/>
+        </w:rPr>
+        <w:t>4: LDA</w:t>
+      </w:r>
+      <w:r>
+        <w:rPr>
+          <w:b/>
+        </w:rPr>
+        <w:t xml:space="preserve"> </w:t>
+      </w:r>
+      <w:r>
+        <w:rPr>
+          <w:b/>
+        </w:rPr>
+        <w:t>Presentation with 77</w:t>
+      </w:r>
+      <w:r>
+        <w:rPr>
+          <w:b/>
+        </w:rPr>
+        <w:t>% Accuracy</w:t>
+      </w:r>
+    </w:p>
+    <w:p>
+      <w:pPr>
+        <w:jc w:val="both"/>
+        <w:rPr>
+          <w:b/>
+        </w:rPr>
+      </w:pPr>
+    </w:p>
+    <w:p>
+      <w:pPr>
+        <w:pStyle w:val="Heading2"/>
         <w:rPr>
           <w:b/>
           <w:bCs/>
-          <w:sz w:val="18"/>
-          <w:szCs w:val="18"/>
-        </w:rPr>
-      </w:pPr>
-      <w:r>
-        <w:t xml:space="preserve">                </w:t>
-      </w:r>
+        </w:rPr>
+      </w:pPr>
       <w:r>
         <w:rPr>
           <w:b/>
           <w:bCs/>
-          <w:sz w:val="18"/>
-          <w:szCs w:val="18"/>
-        </w:rPr>
-        <w:t>Figure</w:t>
+        </w:rPr>
+        <w:t xml:space="preserve">Feature </w:t>
       </w:r>
       <w:r>
         <w:rPr>
           <w:b/>
           <w:bCs/>
-          <w:sz w:val="18"/>
-          <w:szCs w:val="18"/>
-        </w:rPr>
-        <w:t xml:space="preserve"> 5</w:t>
-      </w:r>
-      <w:r>
-        <w:rPr>
-          <w:b/>
-          <w:bCs/>
-          <w:sz w:val="18"/>
-          <w:szCs w:val="18"/>
-        </w:rPr>
-        <w:t>:  PCA reduction of Dataset 2</w:t>
-      </w:r>
-    </w:p>
-    <w:p>
-      <w:pPr>
-        <w:jc w:val="both"/>
-        <w:rPr>
-          <w:b/>
-          <w:bCs/>
-          <w:sz w:val="18"/>
-          <w:szCs w:val="18"/>
-        </w:rPr>
+        </w:rPr>
+        <w:t>Selection</w:t>
+      </w:r>
+    </w:p>
+    <w:p>
+      <w:pPr>
+        <w:jc w:val="both"/>
+      </w:pPr>
+      <w:r>
+        <w:t>The primary goal of this research work is to activity detection through recognizing the pattern of data mined in DATSET NAME [dataset paper citation]. Primarily 5 distinct activities have been selected to train for pattern recognition purpose. The end goal of the research work is to inject adversarial attack on the model to confuse the network and identify the actual activity after the injection. To suggest more amicable work based on such data, the research team is exploring variety of fields in health, administration and security issues where such dataset generation and model implementation will be useful for activity recognition. Before fitting the dataset into the explored classifiers for activity recognition several preprocessing techniques have been applied for statistical analysis of the attributes the dataset to reduce those number of features that do not contribute to training. The research team believes the feature selection approach not only reduce the number of training time and computational cost but also will reduce the variance of the model, thus avoiding overfitting. The following section describes the feature selection techniques that the research team has applied for feature selection and the theoretical background of the techniques.</w:t>
+      </w:r>
+    </w:p>
+    <w:p>
+      <w:pPr>
+        <w:jc w:val="both"/>
+      </w:pPr>
+      <w:r>
+        <w:t>A. Low Variance Feature Removal:</w:t>
+      </w:r>
+    </w:p>
+    <w:p>
+      <w:pPr>
+        <w:jc w:val="both"/>
+      </w:pPr>
+      <w:r>
+        <w:t xml:space="preserve">The low variance feature selection technique removes the features which is found to be constant mostly. The constant value of a feature is not very interesting to find pattern and can be removed from the dataset. For dataset with large attributes the </w:t>
+      </w:r>
+      <w:proofErr w:type="spellStart"/>
+      <w:r>
+        <w:t>scikit</w:t>
+      </w:r>
+      <w:proofErr w:type="spellEnd"/>
+      <w:r>
+        <w:t>-learn library automatically identifies the features which have the lowest variance. The heuristic approach before running the feature selection techniques is to use a threshold value to use as cut-off. The feature elimination is run when any features comes beneath this threshold value. On the given threshold the library computes the covariance against each tuple of the dataset and generates the result. The research team has kept a threshold of 80% as the threshold.</w:t>
+      </w:r>
+    </w:p>
+    <w:p>
+      <w:pPr>
+        <w:jc w:val="both"/>
+      </w:pPr>
+    </w:p>
+    <w:p>
+      <w:pPr>
+        <w:jc w:val="both"/>
+      </w:pPr>
+      <w:r>
+        <w:t>B. L1 Based Feature Selection:</w:t>
+      </w:r>
+    </w:p>
+    <w:p>
+      <w:pPr>
+        <w:jc w:val="both"/>
+      </w:pPr>
+      <w:r>
+        <w:t xml:space="preserve">In SVM the parameter C controls the sparsity of the vectors. The smaller C is the fewer features elected. In large number of samples, the L1 model perform at random where it depends on the number of non-zero coefficients, the logarithm number of features, the amount of noise, the smallest absolute value </w:t>
+      </w:r>
+      <w:r>
+        <w:lastRenderedPageBreak/>
+        <w:t xml:space="preserve">of non-zero coefficients and the structure of the design matrix. The design matrix must contain the property of not being too correlated. </w:t>
+      </w:r>
+    </w:p>
+    <w:p>
+      <w:pPr>
+        <w:jc w:val="both"/>
+      </w:pPr>
+    </w:p>
+    <w:p>
+      <w:pPr>
+        <w:jc w:val="both"/>
+      </w:pPr>
+      <w:r>
+        <w:t>C. Tree-based Feature Selection:</w:t>
+      </w:r>
+    </w:p>
+    <w:p>
+      <w:pPr>
+        <w:jc w:val="both"/>
+      </w:pPr>
+      <w:r>
+        <w:t>The tree-based estimators are used to compute the importance of features and to discard the irrelevant features.</w:t>
+      </w:r>
+    </w:p>
+    <w:p>
+      <w:pPr>
+        <w:jc w:val="both"/>
+      </w:pPr>
+    </w:p>
+    <w:p>
+      <w:pPr>
+        <w:jc w:val="both"/>
+      </w:pPr>
+      <w:r>
+        <w:t xml:space="preserve">D. Feature Selection with Random Forest:  </w:t>
+      </w:r>
+    </w:p>
+    <w:p>
+      <w:pPr>
+        <w:jc w:val="both"/>
+      </w:pPr>
+      <w:r>
+        <w:t>Random forest classifier uses the tree-based strategies to rank the features for improving purity of the node.</w:t>
+      </w:r>
+    </w:p>
+    <w:p>
+      <w:pPr>
+        <w:jc w:val="both"/>
       </w:pPr>
     </w:p>
     <w:p>
@@ -5208,10 +2324,10 @@
           <w:noProof/>
         </w:rPr>
         <w:drawing>
-          <wp:inline distT="0" distB="0" distL="0" distR="0" wp14:anchorId="1D955A71" wp14:editId="05BB5C9F">
-            <wp:extent cx="3089910" cy="2593975"/>
-            <wp:effectExtent l="0" t="0" r="0" b="0"/>
-            <wp:docPr id="6" name="Picture 6"/>
+          <wp:inline distT="0" distB="0" distL="0" distR="0" wp14:anchorId="2569F952" wp14:editId="7CD2FB35">
+            <wp:extent cx="3089910" cy="4183380"/>
+            <wp:effectExtent l="0" t="0" r="3810" b="7620"/>
+            <wp:docPr id="38" name="Picture 38"/>
             <wp:cNvGraphicFramePr>
               <a:graphicFrameLocks xmlns:a="http://schemas.openxmlformats.org/drawingml/2006/main" noChangeAspect="1"/>
             </wp:cNvGraphicFramePr>
@@ -5219,7 +2335,7 @@
               <a:graphicData uri="http://schemas.openxmlformats.org/drawingml/2006/picture">
                 <pic:pic xmlns:pic="http://schemas.openxmlformats.org/drawingml/2006/picture">
                   <pic:nvPicPr>
-                    <pic:cNvPr id="6" name="pca 3.png"/>
+                    <pic:cNvPr id="38" name="Capture.PNG"/>
                     <pic:cNvPicPr/>
                   </pic:nvPicPr>
                   <pic:blipFill>
@@ -5237,7 +2353,7 @@
                   <pic:spPr>
                     <a:xfrm>
                       <a:off x="0" y="0"/>
-                      <a:ext cx="3089910" cy="2593975"/>
+                      <a:ext cx="3089910" cy="4183380"/>
                     </a:xfrm>
                     <a:prstGeom prst="rect">
                       <a:avLst/>
@@ -5255,66 +2371,101 @@
         <w:jc w:val="both"/>
         <w:rPr>
           <w:b/>
+        </w:rPr>
+      </w:pPr>
+      <w:r>
+        <w:t xml:space="preserve">      </w:t>
+      </w:r>
+      <w:r>
+        <w:rPr>
+          <w:b/>
+        </w:rPr>
+        <w:t xml:space="preserve">Table 2: Selected Features </w:t>
+      </w:r>
+      <w:r>
+        <w:rPr>
+          <w:b/>
+        </w:rPr>
+        <w:t>through Feature Selection Approa</w:t>
+      </w:r>
+      <w:r>
+        <w:rPr>
+          <w:b/>
+        </w:rPr>
+        <w:t xml:space="preserve">ch </w:t>
+      </w:r>
+    </w:p>
+    <w:p>
+      <w:pPr>
+        <w:pStyle w:val="Heading2"/>
+        <w:rPr>
+          <w:b/>
           <w:bCs/>
-          <w:sz w:val="18"/>
-          <w:szCs w:val="18"/>
-        </w:rPr>
-      </w:pPr>
-      <w:r>
-        <w:t xml:space="preserve">          </w:t>
-      </w:r>
+        </w:rPr>
+      </w:pPr>
       <w:r>
         <w:rPr>
           <w:b/>
           <w:bCs/>
-          <w:sz w:val="18"/>
-          <w:szCs w:val="18"/>
-        </w:rPr>
-        <w:t>Figure</w:t>
+        </w:rPr>
+        <w:t xml:space="preserve">Feature </w:t>
       </w:r>
       <w:r>
         <w:rPr>
           <w:b/>
           <w:bCs/>
-          <w:sz w:val="18"/>
-          <w:szCs w:val="18"/>
-        </w:rPr>
-        <w:t xml:space="preserve"> 6</w:t>
-      </w:r>
-      <w:r>
-        <w:rPr>
-          <w:b/>
-          <w:bCs/>
-          <w:sz w:val="18"/>
-          <w:szCs w:val="18"/>
-        </w:rPr>
-        <w:t>:  PCA reduction of Dataset 3</w:t>
-      </w:r>
-    </w:p>
-    <w:p>
-      <w:pPr>
-        <w:jc w:val="both"/>
-        <w:rPr>
-          <w:b/>
-          <w:bCs/>
-          <w:sz w:val="18"/>
-          <w:szCs w:val="18"/>
-        </w:rPr>
-      </w:pPr>
-    </w:p>
-    <w:p>
-      <w:pPr>
-        <w:jc w:val="both"/>
-      </w:pPr>
-      <w:r>
-        <w:rPr>
+        </w:rPr>
+        <w:t>Importance</w:t>
+      </w:r>
+    </w:p>
+    <w:p>
+      <w:pPr>
+        <w:jc w:val="both"/>
+      </w:pPr>
+    </w:p>
+    <w:p>
+      <w:pPr>
+        <w:jc w:val="both"/>
+      </w:pPr>
+      <w:r>
+        <w:t xml:space="preserve">Feature importance calculates the score for each feature in a dataset through use of forests of trees. The red bars present the feature importance of the forest, along with inter-trees variability. Here we have applied the score calculation on 37 column attributes through Extra Tree Classifier and Random Forest Classifier. </w:t>
+      </w:r>
+    </w:p>
+    <w:p>
+      <w:pPr>
+        <w:jc w:val="both"/>
+      </w:pPr>
+      <w:r>
+        <w:t xml:space="preserve">  </w:t>
+      </w:r>
+    </w:p>
+    <w:p>
+      <w:pPr>
+        <w:pStyle w:val="Heading3"/>
+      </w:pPr>
+      <w:r>
+        <w:t>Extra Tree Classifier</w:t>
+      </w:r>
+    </w:p>
+    <w:p/>
+    <w:p>
+      <w:pPr>
+        <w:jc w:val="both"/>
+        <w:rPr>
+          <w:rFonts w:hint="cs"/>
+          <w:cs/>
+        </w:rPr>
+      </w:pPr>
+      <w:r>
+        <w:rPr>
+          <w:rFonts w:hint="cs"/>
           <w:noProof/>
         </w:rPr>
         <w:drawing>
-          <wp:inline distT="0" distB="0" distL="0" distR="0" wp14:anchorId="7FDD02BE" wp14:editId="5CBF420F">
-            <wp:extent cx="3089910" cy="2588895"/>
-            <wp:effectExtent l="0" t="0" r="0" b="1905"/>
-            <wp:docPr id="7" name="Picture 7"/>
+          <wp:inline distT="0" distB="0" distL="0" distR="0" wp14:anchorId="107BDA61" wp14:editId="53D939A1">
+            <wp:extent cx="3089910" cy="1626235"/>
+            <wp:effectExtent l="0" t="0" r="0" b="0"/>
+            <wp:docPr id="16" name="Picture 16"/>
             <wp:cNvGraphicFramePr>
               <a:graphicFrameLocks xmlns:a="http://schemas.openxmlformats.org/drawingml/2006/main" noChangeAspect="1"/>
             </wp:cNvGraphicFramePr>
@@ -5322,11 +2473,11 @@
               <a:graphicData uri="http://schemas.openxmlformats.org/drawingml/2006/picture">
                 <pic:pic xmlns:pic="http://schemas.openxmlformats.org/drawingml/2006/picture">
                   <pic:nvPicPr>
-                    <pic:cNvPr id="7" name="pca 4.png"/>
+                    <pic:cNvPr id="16" name="extra-tree classifier.png"/>
                     <pic:cNvPicPr/>
                   </pic:nvPicPr>
                   <pic:blipFill>
-                    <a:blip r:embed="rId14">
+                    <a:blip r:embed="rId14" cstate="print">
                       <a:extLst>
                         <a:ext uri="{28A0092B-C50C-407E-A947-70E740481C1C}">
                           <a14:useLocalDpi xmlns:a14="http://schemas.microsoft.com/office/drawing/2010/main" val="0"/>
@@ -5340,7 +2491,7 @@
                   <pic:spPr>
                     <a:xfrm>
                       <a:off x="0" y="0"/>
-                      <a:ext cx="3089910" cy="2588895"/>
+                      <a:ext cx="3089910" cy="1626235"/>
                     </a:xfrm>
                     <a:prstGeom prst="rect">
                       <a:avLst/>
@@ -5356,61 +2507,569 @@
     <w:p>
       <w:pPr>
         <w:jc w:val="both"/>
-      </w:pPr>
-    </w:p>
-    <w:p>
-      <w:pPr>
-        <w:jc w:val="both"/>
-        <w:rPr>
-          <w:b/>
-          <w:bCs/>
-        </w:rPr>
-      </w:pPr>
-      <w:r>
-        <w:t xml:space="preserve">            </w:t>
-      </w:r>
-      <w:r>
-        <w:rPr>
-          <w:b/>
-          <w:bCs/>
-          <w:sz w:val="18"/>
-          <w:szCs w:val="18"/>
+        <w:rPr>
+          <w:b/>
+        </w:rPr>
+      </w:pPr>
+      <w:r>
+        <w:rPr>
+          <w:b/>
+        </w:rPr>
+        <w:t xml:space="preserve">         </w:t>
+      </w:r>
+      <w:r>
+        <w:rPr>
+          <w:b/>
         </w:rPr>
         <w:t>Figure</w:t>
       </w:r>
       <w:r>
         <w:rPr>
           <w:b/>
-          <w:bCs/>
-          <w:sz w:val="18"/>
-          <w:szCs w:val="18"/>
-        </w:rPr>
-        <w:t xml:space="preserve"> 7</w:t>
-      </w:r>
-      <w:r>
-        <w:rPr>
-          <w:b/>
-          <w:bCs/>
-          <w:sz w:val="18"/>
-          <w:szCs w:val="18"/>
-        </w:rPr>
-        <w:t>:  PCA reduction of Dataset 4</w:t>
-      </w:r>
-    </w:p>
-    <w:p>
-      <w:pPr>
-        <w:jc w:val="both"/>
-      </w:pPr>
+        </w:rPr>
+        <w:t xml:space="preserve"> 5: Extra Tree Classifier Feature Score</w:t>
+      </w:r>
+    </w:p>
+    <w:p>
+      <w:pPr>
+        <w:jc w:val="both"/>
+        <w:rPr>
+          <w:b/>
+        </w:rPr>
+      </w:pPr>
+    </w:p>
+    <w:tbl>
+      <w:tblPr>
+        <w:tblStyle w:val="TableGrid"/>
+        <w:tblW w:w="0" w:type="auto"/>
+        <w:tblLook w:val="04A0" w:firstRow="1" w:lastRow="0" w:firstColumn="1" w:lastColumn="0" w:noHBand="0" w:noVBand="1"/>
+      </w:tblPr>
+      <w:tblGrid>
+        <w:gridCol w:w="2428"/>
+        <w:gridCol w:w="2428"/>
+      </w:tblGrid>
+      <w:tr>
+        <w:tc>
+          <w:tcPr>
+            <w:tcW w:w="2428" w:type="dxa"/>
+          </w:tcPr>
+          <w:p>
+            <w:pPr>
+              <w:pStyle w:val="HTMLPreformatted"/>
+              <w:wordWrap w:val="0"/>
+              <w:textAlignment w:val="baseline"/>
+              <w:rPr>
+                <w:rFonts w:ascii="Times New Roman" w:hAnsi="Times New Roman" w:cs="Times New Roman"/>
+              </w:rPr>
+            </w:pPr>
+            <w:r>
+              <w:rPr>
+                <w:rFonts w:ascii="Times New Roman" w:hAnsi="Times New Roman" w:cs="Times New Roman"/>
+              </w:rPr>
+              <w:t>Feature</w:t>
+            </w:r>
+          </w:p>
+        </w:tc>
+        <w:tc>
+          <w:tcPr>
+            <w:tcW w:w="2428" w:type="dxa"/>
+          </w:tcPr>
+          <w:p>
+            <w:pPr>
+              <w:pStyle w:val="HTMLPreformatted"/>
+              <w:wordWrap w:val="0"/>
+              <w:textAlignment w:val="baseline"/>
+              <w:rPr>
+                <w:rFonts w:ascii="Times New Roman" w:hAnsi="Times New Roman" w:cs="Times New Roman"/>
+              </w:rPr>
+            </w:pPr>
+            <w:r>
+              <w:rPr>
+                <w:rFonts w:ascii="Times New Roman" w:hAnsi="Times New Roman" w:cs="Times New Roman"/>
+              </w:rPr>
+              <w:t>Score</w:t>
+            </w:r>
+          </w:p>
+        </w:tc>
+      </w:tr>
+      <w:tr>
+        <w:tc>
+          <w:tcPr>
+            <w:tcW w:w="2428" w:type="dxa"/>
+          </w:tcPr>
+          <w:p>
+            <w:pPr>
+              <w:pStyle w:val="HTMLPreformatted"/>
+              <w:wordWrap w:val="0"/>
+              <w:textAlignment w:val="baseline"/>
+              <w:rPr>
+                <w:rFonts w:ascii="Times New Roman" w:hAnsi="Times New Roman" w:cs="Times New Roman"/>
+              </w:rPr>
+            </w:pPr>
+            <w:r>
+              <w:rPr>
+                <w:rFonts w:ascii="Times New Roman" w:hAnsi="Times New Roman" w:cs="Times New Roman"/>
+                <w:color w:val="000000"/>
+                <w:sz w:val="21"/>
+                <w:szCs w:val="21"/>
+              </w:rPr>
+              <w:t xml:space="preserve">1. feature 20 </w:t>
+            </w:r>
+          </w:p>
+        </w:tc>
+        <w:tc>
+          <w:tcPr>
+            <w:tcW w:w="2428" w:type="dxa"/>
+          </w:tcPr>
+          <w:p>
+            <w:pPr>
+              <w:pStyle w:val="HTMLPreformatted"/>
+              <w:wordWrap w:val="0"/>
+              <w:textAlignment w:val="baseline"/>
+              <w:rPr>
+                <w:rFonts w:ascii="Times New Roman" w:hAnsi="Times New Roman" w:cs="Times New Roman"/>
+              </w:rPr>
+            </w:pPr>
+            <w:r>
+              <w:rPr>
+                <w:rFonts w:ascii="Times New Roman" w:hAnsi="Times New Roman" w:cs="Times New Roman"/>
+                <w:color w:val="000000"/>
+                <w:sz w:val="21"/>
+                <w:szCs w:val="21"/>
+              </w:rPr>
+              <w:t>(0.153283)</w:t>
+            </w:r>
+          </w:p>
+        </w:tc>
+      </w:tr>
+      <w:tr>
+        <w:tc>
+          <w:tcPr>
+            <w:tcW w:w="2428" w:type="dxa"/>
+          </w:tcPr>
+          <w:p>
+            <w:pPr>
+              <w:pStyle w:val="HTMLPreformatted"/>
+              <w:wordWrap w:val="0"/>
+              <w:textAlignment w:val="baseline"/>
+              <w:rPr>
+                <w:rFonts w:ascii="Times New Roman" w:hAnsi="Times New Roman" w:cs="Times New Roman"/>
+              </w:rPr>
+            </w:pPr>
+            <w:r>
+              <w:rPr>
+                <w:rFonts w:ascii="Times New Roman" w:hAnsi="Times New Roman" w:cs="Times New Roman"/>
+                <w:color w:val="000000"/>
+                <w:sz w:val="21"/>
+                <w:szCs w:val="21"/>
+              </w:rPr>
+              <w:t xml:space="preserve">2. feature 0 </w:t>
+            </w:r>
+          </w:p>
+        </w:tc>
+        <w:tc>
+          <w:tcPr>
+            <w:tcW w:w="2428" w:type="dxa"/>
+          </w:tcPr>
+          <w:p>
+            <w:pPr>
+              <w:pStyle w:val="HTMLPreformatted"/>
+              <w:wordWrap w:val="0"/>
+              <w:textAlignment w:val="baseline"/>
+              <w:rPr>
+                <w:rFonts w:ascii="Times New Roman" w:hAnsi="Times New Roman" w:cs="Times New Roman"/>
+              </w:rPr>
+            </w:pPr>
+            <w:r>
+              <w:rPr>
+                <w:rFonts w:ascii="Times New Roman" w:hAnsi="Times New Roman" w:cs="Times New Roman"/>
+                <w:color w:val="000000"/>
+                <w:sz w:val="21"/>
+                <w:szCs w:val="21"/>
+              </w:rPr>
+              <w:t>(0.087287)</w:t>
+            </w:r>
+          </w:p>
+        </w:tc>
+      </w:tr>
+      <w:tr>
+        <w:tc>
+          <w:tcPr>
+            <w:tcW w:w="2428" w:type="dxa"/>
+          </w:tcPr>
+          <w:p>
+            <w:pPr>
+              <w:pStyle w:val="HTMLPreformatted"/>
+              <w:wordWrap w:val="0"/>
+              <w:textAlignment w:val="baseline"/>
+              <w:rPr>
+                <w:rFonts w:ascii="Times New Roman" w:hAnsi="Times New Roman" w:cs="Times New Roman"/>
+              </w:rPr>
+            </w:pPr>
+            <w:r>
+              <w:rPr>
+                <w:rFonts w:ascii="Times New Roman" w:hAnsi="Times New Roman" w:cs="Times New Roman"/>
+                <w:color w:val="000000"/>
+                <w:sz w:val="21"/>
+                <w:szCs w:val="21"/>
+              </w:rPr>
+              <w:t xml:space="preserve">3. feature 1 </w:t>
+            </w:r>
+          </w:p>
+        </w:tc>
+        <w:tc>
+          <w:tcPr>
+            <w:tcW w:w="2428" w:type="dxa"/>
+          </w:tcPr>
+          <w:p>
+            <w:pPr>
+              <w:pStyle w:val="HTMLPreformatted"/>
+              <w:wordWrap w:val="0"/>
+              <w:textAlignment w:val="baseline"/>
+              <w:rPr>
+                <w:rFonts w:ascii="Times New Roman" w:hAnsi="Times New Roman" w:cs="Times New Roman"/>
+              </w:rPr>
+            </w:pPr>
+            <w:r>
+              <w:rPr>
+                <w:rFonts w:ascii="Times New Roman" w:hAnsi="Times New Roman" w:cs="Times New Roman"/>
+                <w:color w:val="000000"/>
+                <w:sz w:val="21"/>
+                <w:szCs w:val="21"/>
+              </w:rPr>
+              <w:t>(0.085212)</w:t>
+            </w:r>
+          </w:p>
+        </w:tc>
+      </w:tr>
+      <w:tr>
+        <w:tc>
+          <w:tcPr>
+            <w:tcW w:w="2428" w:type="dxa"/>
+          </w:tcPr>
+          <w:p>
+            <w:pPr>
+              <w:pStyle w:val="HTMLPreformatted"/>
+              <w:wordWrap w:val="0"/>
+              <w:textAlignment w:val="baseline"/>
+              <w:rPr>
+                <w:rFonts w:ascii="Times New Roman" w:hAnsi="Times New Roman" w:cs="Times New Roman"/>
+              </w:rPr>
+            </w:pPr>
+            <w:r>
+              <w:rPr>
+                <w:rFonts w:ascii="Times New Roman" w:hAnsi="Times New Roman" w:cs="Times New Roman"/>
+                <w:color w:val="000000"/>
+                <w:sz w:val="21"/>
+                <w:szCs w:val="21"/>
+              </w:rPr>
+              <w:t xml:space="preserve">4. feature 9 </w:t>
+            </w:r>
+          </w:p>
+        </w:tc>
+        <w:tc>
+          <w:tcPr>
+            <w:tcW w:w="2428" w:type="dxa"/>
+          </w:tcPr>
+          <w:p>
+            <w:pPr>
+              <w:pStyle w:val="HTMLPreformatted"/>
+              <w:wordWrap w:val="0"/>
+              <w:textAlignment w:val="baseline"/>
+              <w:rPr>
+                <w:rFonts w:ascii="Times New Roman" w:hAnsi="Times New Roman" w:cs="Times New Roman"/>
+              </w:rPr>
+            </w:pPr>
+            <w:r>
+              <w:rPr>
+                <w:rFonts w:ascii="Times New Roman" w:hAnsi="Times New Roman" w:cs="Times New Roman"/>
+                <w:color w:val="000000"/>
+                <w:sz w:val="21"/>
+                <w:szCs w:val="21"/>
+              </w:rPr>
+              <w:t>(0.067567)</w:t>
+            </w:r>
+          </w:p>
+        </w:tc>
+      </w:tr>
+      <w:tr>
+        <w:tc>
+          <w:tcPr>
+            <w:tcW w:w="2428" w:type="dxa"/>
+          </w:tcPr>
+          <w:p>
+            <w:pPr>
+              <w:pStyle w:val="HTMLPreformatted"/>
+              <w:wordWrap w:val="0"/>
+              <w:textAlignment w:val="baseline"/>
+              <w:rPr>
+                <w:rFonts w:ascii="Times New Roman" w:hAnsi="Times New Roman" w:cs="Times New Roman"/>
+              </w:rPr>
+            </w:pPr>
+            <w:r>
+              <w:rPr>
+                <w:rFonts w:ascii="Times New Roman" w:hAnsi="Times New Roman" w:cs="Times New Roman"/>
+                <w:color w:val="000000"/>
+                <w:sz w:val="21"/>
+                <w:szCs w:val="21"/>
+              </w:rPr>
+              <w:t xml:space="preserve">5. feature 21 </w:t>
+            </w:r>
+          </w:p>
+        </w:tc>
+        <w:tc>
+          <w:tcPr>
+            <w:tcW w:w="2428" w:type="dxa"/>
+          </w:tcPr>
+          <w:p>
+            <w:pPr>
+              <w:pStyle w:val="HTMLPreformatted"/>
+              <w:wordWrap w:val="0"/>
+              <w:textAlignment w:val="baseline"/>
+              <w:rPr>
+                <w:rFonts w:ascii="Times New Roman" w:hAnsi="Times New Roman" w:cs="Times New Roman"/>
+              </w:rPr>
+            </w:pPr>
+            <w:r>
+              <w:rPr>
+                <w:rFonts w:ascii="Times New Roman" w:hAnsi="Times New Roman" w:cs="Times New Roman"/>
+                <w:color w:val="000000"/>
+                <w:sz w:val="21"/>
+                <w:szCs w:val="21"/>
+              </w:rPr>
+              <w:t>(0.036598)</w:t>
+            </w:r>
+          </w:p>
+        </w:tc>
+      </w:tr>
+      <w:tr>
+        <w:tc>
+          <w:tcPr>
+            <w:tcW w:w="2428" w:type="dxa"/>
+          </w:tcPr>
+          <w:p>
+            <w:pPr>
+              <w:pStyle w:val="HTMLPreformatted"/>
+              <w:wordWrap w:val="0"/>
+              <w:textAlignment w:val="baseline"/>
+              <w:rPr>
+                <w:rFonts w:ascii="Times New Roman" w:hAnsi="Times New Roman" w:cs="Times New Roman"/>
+              </w:rPr>
+            </w:pPr>
+            <w:r>
+              <w:rPr>
+                <w:rFonts w:ascii="Times New Roman" w:hAnsi="Times New Roman" w:cs="Times New Roman"/>
+                <w:color w:val="000000"/>
+                <w:sz w:val="21"/>
+                <w:szCs w:val="21"/>
+              </w:rPr>
+              <w:t xml:space="preserve">6. feature 27 </w:t>
+            </w:r>
+          </w:p>
+        </w:tc>
+        <w:tc>
+          <w:tcPr>
+            <w:tcW w:w="2428" w:type="dxa"/>
+          </w:tcPr>
+          <w:p>
+            <w:pPr>
+              <w:pStyle w:val="HTMLPreformatted"/>
+              <w:wordWrap w:val="0"/>
+              <w:textAlignment w:val="baseline"/>
+              <w:rPr>
+                <w:rFonts w:ascii="Times New Roman" w:hAnsi="Times New Roman" w:cs="Times New Roman"/>
+              </w:rPr>
+            </w:pPr>
+            <w:r>
+              <w:rPr>
+                <w:rFonts w:ascii="Times New Roman" w:hAnsi="Times New Roman" w:cs="Times New Roman"/>
+                <w:color w:val="000000"/>
+                <w:sz w:val="21"/>
+                <w:szCs w:val="21"/>
+              </w:rPr>
+              <w:t>(0.036238)</w:t>
+            </w:r>
+          </w:p>
+        </w:tc>
+      </w:tr>
+      <w:tr>
+        <w:tc>
+          <w:tcPr>
+            <w:tcW w:w="2428" w:type="dxa"/>
+          </w:tcPr>
+          <w:p>
+            <w:pPr>
+              <w:pStyle w:val="HTMLPreformatted"/>
+              <w:wordWrap w:val="0"/>
+              <w:textAlignment w:val="baseline"/>
+              <w:rPr>
+                <w:rFonts w:ascii="Times New Roman" w:hAnsi="Times New Roman" w:cs="Times New Roman"/>
+              </w:rPr>
+            </w:pPr>
+            <w:r>
+              <w:rPr>
+                <w:rFonts w:ascii="Times New Roman" w:hAnsi="Times New Roman" w:cs="Times New Roman"/>
+                <w:color w:val="000000"/>
+                <w:sz w:val="21"/>
+                <w:szCs w:val="21"/>
+              </w:rPr>
+              <w:t xml:space="preserve">7. feature 31 </w:t>
+            </w:r>
+          </w:p>
+        </w:tc>
+        <w:tc>
+          <w:tcPr>
+            <w:tcW w:w="2428" w:type="dxa"/>
+          </w:tcPr>
+          <w:p>
+            <w:pPr>
+              <w:pStyle w:val="HTMLPreformatted"/>
+              <w:wordWrap w:val="0"/>
+              <w:textAlignment w:val="baseline"/>
+              <w:rPr>
+                <w:rFonts w:ascii="Times New Roman" w:hAnsi="Times New Roman" w:cs="Times New Roman"/>
+              </w:rPr>
+            </w:pPr>
+            <w:r>
+              <w:rPr>
+                <w:rFonts w:ascii="Times New Roman" w:hAnsi="Times New Roman" w:cs="Times New Roman"/>
+                <w:color w:val="000000"/>
+                <w:sz w:val="21"/>
+                <w:szCs w:val="21"/>
+              </w:rPr>
+              <w:t>(0.035192)</w:t>
+            </w:r>
+          </w:p>
+        </w:tc>
+      </w:tr>
+      <w:tr>
+        <w:tc>
+          <w:tcPr>
+            <w:tcW w:w="2428" w:type="dxa"/>
+          </w:tcPr>
+          <w:p>
+            <w:pPr>
+              <w:pStyle w:val="HTMLPreformatted"/>
+              <w:wordWrap w:val="0"/>
+              <w:textAlignment w:val="baseline"/>
+              <w:rPr>
+                <w:rFonts w:ascii="Times New Roman" w:hAnsi="Times New Roman" w:cs="Times New Roman"/>
+              </w:rPr>
+            </w:pPr>
+            <w:r>
+              <w:rPr>
+                <w:rFonts w:ascii="Times New Roman" w:hAnsi="Times New Roman" w:cs="Times New Roman"/>
+                <w:color w:val="000000"/>
+                <w:sz w:val="21"/>
+                <w:szCs w:val="21"/>
+              </w:rPr>
+              <w:t xml:space="preserve">8. feature 34 </w:t>
+            </w:r>
+          </w:p>
+        </w:tc>
+        <w:tc>
+          <w:tcPr>
+            <w:tcW w:w="2428" w:type="dxa"/>
+          </w:tcPr>
+          <w:p>
+            <w:pPr>
+              <w:pStyle w:val="HTMLPreformatted"/>
+              <w:wordWrap w:val="0"/>
+              <w:textAlignment w:val="baseline"/>
+              <w:rPr>
+                <w:rFonts w:ascii="Times New Roman" w:hAnsi="Times New Roman" w:cs="Times New Roman"/>
+              </w:rPr>
+            </w:pPr>
+            <w:r>
+              <w:rPr>
+                <w:rFonts w:ascii="Times New Roman" w:hAnsi="Times New Roman" w:cs="Times New Roman"/>
+                <w:color w:val="000000"/>
+                <w:sz w:val="21"/>
+                <w:szCs w:val="21"/>
+              </w:rPr>
+              <w:t>(0.033122)</w:t>
+            </w:r>
+          </w:p>
+        </w:tc>
+      </w:tr>
+      <w:tr>
+        <w:tc>
+          <w:tcPr>
+            <w:tcW w:w="2428" w:type="dxa"/>
+          </w:tcPr>
+          <w:p>
+            <w:pPr>
+              <w:pStyle w:val="HTMLPreformatted"/>
+              <w:wordWrap w:val="0"/>
+              <w:textAlignment w:val="baseline"/>
+              <w:rPr>
+                <w:rFonts w:ascii="Times New Roman" w:hAnsi="Times New Roman" w:cs="Times New Roman"/>
+              </w:rPr>
+            </w:pPr>
+            <w:r>
+              <w:rPr>
+                <w:rFonts w:ascii="Times New Roman" w:hAnsi="Times New Roman" w:cs="Times New Roman"/>
+                <w:color w:val="000000"/>
+                <w:sz w:val="21"/>
+                <w:szCs w:val="21"/>
+              </w:rPr>
+              <w:t xml:space="preserve">9. feature 2 </w:t>
+            </w:r>
+          </w:p>
+        </w:tc>
+        <w:tc>
+          <w:tcPr>
+            <w:tcW w:w="2428" w:type="dxa"/>
+          </w:tcPr>
+          <w:p>
+            <w:pPr>
+              <w:pStyle w:val="HTMLPreformatted"/>
+              <w:wordWrap w:val="0"/>
+              <w:textAlignment w:val="baseline"/>
+              <w:rPr>
+                <w:rFonts w:ascii="Times New Roman" w:hAnsi="Times New Roman" w:cs="Times New Roman"/>
+              </w:rPr>
+            </w:pPr>
+            <w:r>
+              <w:rPr>
+                <w:rFonts w:ascii="Times New Roman" w:hAnsi="Times New Roman" w:cs="Times New Roman"/>
+                <w:color w:val="000000"/>
+                <w:sz w:val="21"/>
+                <w:szCs w:val="21"/>
+              </w:rPr>
+              <w:t>(0.033049)</w:t>
+            </w:r>
+          </w:p>
+        </w:tc>
+      </w:tr>
+    </w:tbl>
+    <w:p>
+      <w:pPr>
+        <w:jc w:val="both"/>
+        <w:rPr>
+          <w:b/>
+        </w:rPr>
+      </w:pPr>
+    </w:p>
+    <w:p>
+      <w:pPr>
+        <w:pStyle w:val="Heading3"/>
+      </w:pPr>
+      <w:r>
+        <w:t xml:space="preserve">Random Forest Classifier </w:t>
+      </w:r>
+    </w:p>
+    <w:p/>
+    <w:p>
       <w:r>
         <w:rPr>
           <w:noProof/>
         </w:rPr>
-        <w:lastRenderedPageBreak/>
         <w:drawing>
-          <wp:inline distT="0" distB="0" distL="0" distR="0" wp14:anchorId="30563036" wp14:editId="75845DA2">
-            <wp:extent cx="3089910" cy="2588895"/>
-            <wp:effectExtent l="0" t="0" r="0" b="1905"/>
-            <wp:docPr id="8" name="Picture 8"/>
+          <wp:inline distT="0" distB="0" distL="0" distR="0" wp14:anchorId="21985C7C" wp14:editId="5772509E">
+            <wp:extent cx="2758440" cy="1402080"/>
+            <wp:effectExtent l="0" t="0" r="3810" b="7620"/>
+            <wp:docPr id="18" name="Picture 18"/>
             <wp:cNvGraphicFramePr>
               <a:graphicFrameLocks xmlns:a="http://schemas.openxmlformats.org/drawingml/2006/main" noChangeAspect="1"/>
             </wp:cNvGraphicFramePr>
@@ -5418,11 +3077,11 @@
               <a:graphicData uri="http://schemas.openxmlformats.org/drawingml/2006/picture">
                 <pic:pic xmlns:pic="http://schemas.openxmlformats.org/drawingml/2006/picture">
                   <pic:nvPicPr>
-                    <pic:cNvPr id="8" name="pca 5.png"/>
+                    <pic:cNvPr id="18" name="random forest classifier.png"/>
                     <pic:cNvPicPr/>
                   </pic:nvPicPr>
                   <pic:blipFill>
-                    <a:blip r:embed="rId15">
+                    <a:blip r:embed="rId15" cstate="print">
                       <a:extLst>
                         <a:ext uri="{28A0092B-C50C-407E-A947-70E740481C1C}">
                           <a14:useLocalDpi xmlns:a14="http://schemas.microsoft.com/office/drawing/2010/main" val="0"/>
@@ -5436,7 +3095,7 @@
                   <pic:spPr>
                     <a:xfrm>
                       <a:off x="0" y="0"/>
-                      <a:ext cx="3089910" cy="2588895"/>
+                      <a:ext cx="2763073" cy="1404435"/>
                     </a:xfrm>
                     <a:prstGeom prst="rect">
                       <a:avLst/>
@@ -5449,43 +3108,688 @@
         </w:drawing>
       </w:r>
     </w:p>
-    <w:p>
-      <w:pPr>
-        <w:jc w:val="both"/>
+    <w:p/>
+    <w:p>
+      <w:pPr>
+        <w:rPr>
+          <w:b/>
+        </w:rPr>
+      </w:pPr>
+      <w:r>
+        <w:rPr>
+          <w:b/>
+        </w:rPr>
+        <w:t>Figure 6: Random Forest Classifier Feature Score</w:t>
+      </w:r>
+    </w:p>
+    <w:p>
+      <w:pPr>
+        <w:jc w:val="both"/>
+        <w:rPr>
+          <w:b/>
+        </w:rPr>
+      </w:pPr>
+    </w:p>
+    <w:p>
+      <w:pPr>
+        <w:jc w:val="both"/>
+      </w:pPr>
+      <w:r>
+        <w:t>Top 10 features through this approach is</w:t>
+      </w:r>
+    </w:p>
+    <w:p>
+      <w:pPr>
+        <w:jc w:val="both"/>
+      </w:pPr>
+    </w:p>
+    <w:tbl>
+      <w:tblPr>
+        <w:tblStyle w:val="TableGrid"/>
+        <w:tblW w:w="0" w:type="auto"/>
+        <w:tblLook w:val="04A0" w:firstRow="1" w:lastRow="0" w:firstColumn="1" w:lastColumn="0" w:noHBand="0" w:noVBand="1"/>
+      </w:tblPr>
+      <w:tblGrid>
+        <w:gridCol w:w="2428"/>
+        <w:gridCol w:w="2428"/>
+      </w:tblGrid>
+      <w:tr>
+        <w:tc>
+          <w:tcPr>
+            <w:tcW w:w="2428" w:type="dxa"/>
+          </w:tcPr>
+          <w:p>
+            <w:pPr>
+              <w:pStyle w:val="HTMLPreformatted"/>
+              <w:wordWrap w:val="0"/>
+              <w:textAlignment w:val="baseline"/>
+              <w:rPr>
+                <w:rFonts w:ascii="Times New Roman" w:hAnsi="Times New Roman" w:cs="Times New Roman"/>
+              </w:rPr>
+            </w:pPr>
+            <w:r>
+              <w:rPr>
+                <w:rFonts w:ascii="Times New Roman" w:hAnsi="Times New Roman" w:cs="Times New Roman"/>
+              </w:rPr>
+              <w:t xml:space="preserve">Feature </w:t>
+            </w:r>
+          </w:p>
+        </w:tc>
+        <w:tc>
+          <w:tcPr>
+            <w:tcW w:w="2428" w:type="dxa"/>
+          </w:tcPr>
+          <w:p>
+            <w:pPr>
+              <w:pStyle w:val="HTMLPreformatted"/>
+              <w:wordWrap w:val="0"/>
+              <w:textAlignment w:val="baseline"/>
+              <w:rPr>
+                <w:rFonts w:ascii="Times New Roman" w:hAnsi="Times New Roman" w:cs="Times New Roman"/>
+              </w:rPr>
+            </w:pPr>
+            <w:r>
+              <w:rPr>
+                <w:rFonts w:ascii="Times New Roman" w:hAnsi="Times New Roman" w:cs="Times New Roman"/>
+              </w:rPr>
+              <w:t>Score</w:t>
+            </w:r>
+          </w:p>
+        </w:tc>
+      </w:tr>
+      <w:tr>
+        <w:tc>
+          <w:tcPr>
+            <w:tcW w:w="2428" w:type="dxa"/>
+          </w:tcPr>
+          <w:p>
+            <w:pPr>
+              <w:pStyle w:val="HTMLPreformatted"/>
+              <w:wordWrap w:val="0"/>
+              <w:textAlignment w:val="baseline"/>
+              <w:rPr>
+                <w:rFonts w:ascii="Times New Roman" w:hAnsi="Times New Roman" w:cs="Times New Roman"/>
+              </w:rPr>
+            </w:pPr>
+            <w:r>
+              <w:rPr>
+                <w:rFonts w:ascii="Times New Roman" w:hAnsi="Times New Roman" w:cs="Times New Roman"/>
+                <w:color w:val="000000"/>
+                <w:sz w:val="21"/>
+                <w:szCs w:val="21"/>
+              </w:rPr>
+              <w:t xml:space="preserve">1. feature 31 </w:t>
+            </w:r>
+          </w:p>
+        </w:tc>
+        <w:tc>
+          <w:tcPr>
+            <w:tcW w:w="2428" w:type="dxa"/>
+          </w:tcPr>
+          <w:p>
+            <w:pPr>
+              <w:pStyle w:val="HTMLPreformatted"/>
+              <w:wordWrap w:val="0"/>
+              <w:textAlignment w:val="baseline"/>
+              <w:rPr>
+                <w:rFonts w:ascii="Times New Roman" w:hAnsi="Times New Roman" w:cs="Times New Roman"/>
+              </w:rPr>
+            </w:pPr>
+            <w:r>
+              <w:rPr>
+                <w:rFonts w:ascii="Times New Roman" w:hAnsi="Times New Roman" w:cs="Times New Roman"/>
+                <w:color w:val="000000"/>
+                <w:sz w:val="21"/>
+                <w:szCs w:val="21"/>
+              </w:rPr>
+              <w:t>(0.149931)</w:t>
+            </w:r>
+          </w:p>
+        </w:tc>
+      </w:tr>
+      <w:tr>
+        <w:tc>
+          <w:tcPr>
+            <w:tcW w:w="2428" w:type="dxa"/>
+          </w:tcPr>
+          <w:p>
+            <w:pPr>
+              <w:pStyle w:val="HTMLPreformatted"/>
+              <w:wordWrap w:val="0"/>
+              <w:textAlignment w:val="baseline"/>
+              <w:rPr>
+                <w:rFonts w:ascii="Times New Roman" w:hAnsi="Times New Roman" w:cs="Times New Roman"/>
+              </w:rPr>
+            </w:pPr>
+            <w:r>
+              <w:rPr>
+                <w:rFonts w:ascii="Times New Roman" w:hAnsi="Times New Roman" w:cs="Times New Roman"/>
+                <w:color w:val="000000"/>
+                <w:sz w:val="21"/>
+                <w:szCs w:val="21"/>
+              </w:rPr>
+              <w:t xml:space="preserve">2. feature 1 </w:t>
+            </w:r>
+          </w:p>
+        </w:tc>
+        <w:tc>
+          <w:tcPr>
+            <w:tcW w:w="2428" w:type="dxa"/>
+          </w:tcPr>
+          <w:p>
+            <w:pPr>
+              <w:pStyle w:val="HTMLPreformatted"/>
+              <w:wordWrap w:val="0"/>
+              <w:textAlignment w:val="baseline"/>
+              <w:rPr>
+                <w:rFonts w:ascii="Times New Roman" w:hAnsi="Times New Roman" w:cs="Times New Roman"/>
+              </w:rPr>
+            </w:pPr>
+            <w:r>
+              <w:rPr>
+                <w:rFonts w:ascii="Times New Roman" w:hAnsi="Times New Roman" w:cs="Times New Roman"/>
+                <w:color w:val="000000"/>
+                <w:sz w:val="21"/>
+                <w:szCs w:val="21"/>
+              </w:rPr>
+              <w:t>(0.116110)</w:t>
+            </w:r>
+          </w:p>
+        </w:tc>
+      </w:tr>
+      <w:tr>
+        <w:tc>
+          <w:tcPr>
+            <w:tcW w:w="2428" w:type="dxa"/>
+          </w:tcPr>
+          <w:p>
+            <w:pPr>
+              <w:pStyle w:val="HTMLPreformatted"/>
+              <w:wordWrap w:val="0"/>
+              <w:textAlignment w:val="baseline"/>
+              <w:rPr>
+                <w:rFonts w:ascii="Times New Roman" w:hAnsi="Times New Roman" w:cs="Times New Roman"/>
+              </w:rPr>
+            </w:pPr>
+            <w:r>
+              <w:rPr>
+                <w:rFonts w:ascii="Times New Roman" w:hAnsi="Times New Roman" w:cs="Times New Roman"/>
+                <w:color w:val="000000"/>
+                <w:sz w:val="21"/>
+                <w:szCs w:val="21"/>
+              </w:rPr>
+              <w:t xml:space="preserve">3. feature 20 </w:t>
+            </w:r>
+          </w:p>
+        </w:tc>
+        <w:tc>
+          <w:tcPr>
+            <w:tcW w:w="2428" w:type="dxa"/>
+          </w:tcPr>
+          <w:p>
+            <w:pPr>
+              <w:pStyle w:val="HTMLPreformatted"/>
+              <w:wordWrap w:val="0"/>
+              <w:textAlignment w:val="baseline"/>
+              <w:rPr>
+                <w:rFonts w:ascii="Times New Roman" w:hAnsi="Times New Roman" w:cs="Times New Roman"/>
+              </w:rPr>
+            </w:pPr>
+            <w:r>
+              <w:rPr>
+                <w:rFonts w:ascii="Times New Roman" w:hAnsi="Times New Roman" w:cs="Times New Roman"/>
+                <w:color w:val="000000"/>
+                <w:sz w:val="21"/>
+                <w:szCs w:val="21"/>
+              </w:rPr>
+              <w:t>(0.091917)</w:t>
+            </w:r>
+          </w:p>
+        </w:tc>
+      </w:tr>
+      <w:tr>
+        <w:tc>
+          <w:tcPr>
+            <w:tcW w:w="2428" w:type="dxa"/>
+          </w:tcPr>
+          <w:p>
+            <w:pPr>
+              <w:pStyle w:val="HTMLPreformatted"/>
+              <w:wordWrap w:val="0"/>
+              <w:textAlignment w:val="baseline"/>
+              <w:rPr>
+                <w:rFonts w:ascii="Times New Roman" w:hAnsi="Times New Roman" w:cs="Times New Roman"/>
+              </w:rPr>
+            </w:pPr>
+            <w:r>
+              <w:rPr>
+                <w:rFonts w:ascii="Times New Roman" w:hAnsi="Times New Roman" w:cs="Times New Roman"/>
+                <w:color w:val="000000"/>
+                <w:sz w:val="21"/>
+                <w:szCs w:val="21"/>
+              </w:rPr>
+              <w:t xml:space="preserve">4. feature 0 </w:t>
+            </w:r>
+          </w:p>
+        </w:tc>
+        <w:tc>
+          <w:tcPr>
+            <w:tcW w:w="2428" w:type="dxa"/>
+          </w:tcPr>
+          <w:p>
+            <w:pPr>
+              <w:pStyle w:val="HTMLPreformatted"/>
+              <w:wordWrap w:val="0"/>
+              <w:textAlignment w:val="baseline"/>
+              <w:rPr>
+                <w:rFonts w:ascii="Times New Roman" w:hAnsi="Times New Roman" w:cs="Times New Roman"/>
+              </w:rPr>
+            </w:pPr>
+            <w:r>
+              <w:rPr>
+                <w:rFonts w:ascii="Times New Roman" w:hAnsi="Times New Roman" w:cs="Times New Roman"/>
+                <w:color w:val="000000"/>
+                <w:sz w:val="21"/>
+                <w:szCs w:val="21"/>
+              </w:rPr>
+              <w:t>(0.080503)</w:t>
+            </w:r>
+          </w:p>
+        </w:tc>
+      </w:tr>
+      <w:tr>
+        <w:tc>
+          <w:tcPr>
+            <w:tcW w:w="2428" w:type="dxa"/>
+          </w:tcPr>
+          <w:p>
+            <w:pPr>
+              <w:pStyle w:val="HTMLPreformatted"/>
+              <w:wordWrap w:val="0"/>
+              <w:textAlignment w:val="baseline"/>
+              <w:rPr>
+                <w:rFonts w:ascii="Times New Roman" w:hAnsi="Times New Roman" w:cs="Times New Roman"/>
+              </w:rPr>
+            </w:pPr>
+            <w:r>
+              <w:rPr>
+                <w:rFonts w:ascii="Times New Roman" w:hAnsi="Times New Roman" w:cs="Times New Roman"/>
+                <w:color w:val="000000"/>
+                <w:sz w:val="21"/>
+                <w:szCs w:val="21"/>
+              </w:rPr>
+              <w:t xml:space="preserve">5. feature 3 </w:t>
+            </w:r>
+          </w:p>
+        </w:tc>
+        <w:tc>
+          <w:tcPr>
+            <w:tcW w:w="2428" w:type="dxa"/>
+          </w:tcPr>
+          <w:p>
+            <w:pPr>
+              <w:pStyle w:val="HTMLPreformatted"/>
+              <w:wordWrap w:val="0"/>
+              <w:textAlignment w:val="baseline"/>
+              <w:rPr>
+                <w:rFonts w:ascii="Times New Roman" w:hAnsi="Times New Roman" w:cs="Times New Roman"/>
+              </w:rPr>
+            </w:pPr>
+            <w:r>
+              <w:rPr>
+                <w:rFonts w:ascii="Times New Roman" w:hAnsi="Times New Roman" w:cs="Times New Roman"/>
+                <w:color w:val="000000"/>
+                <w:sz w:val="21"/>
+                <w:szCs w:val="21"/>
+              </w:rPr>
+              <w:t>(0.055434)</w:t>
+            </w:r>
+          </w:p>
+        </w:tc>
+      </w:tr>
+      <w:tr>
+        <w:tc>
+          <w:tcPr>
+            <w:tcW w:w="2428" w:type="dxa"/>
+          </w:tcPr>
+          <w:p>
+            <w:pPr>
+              <w:pStyle w:val="HTMLPreformatted"/>
+              <w:wordWrap w:val="0"/>
+              <w:textAlignment w:val="baseline"/>
+              <w:rPr>
+                <w:rFonts w:ascii="Times New Roman" w:hAnsi="Times New Roman" w:cs="Times New Roman"/>
+              </w:rPr>
+            </w:pPr>
+            <w:r>
+              <w:rPr>
+                <w:rFonts w:ascii="Times New Roman" w:hAnsi="Times New Roman" w:cs="Times New Roman"/>
+                <w:color w:val="000000"/>
+                <w:sz w:val="21"/>
+                <w:szCs w:val="21"/>
+              </w:rPr>
+              <w:t xml:space="preserve">6. feature 9 </w:t>
+            </w:r>
+          </w:p>
+        </w:tc>
+        <w:tc>
+          <w:tcPr>
+            <w:tcW w:w="2428" w:type="dxa"/>
+          </w:tcPr>
+          <w:p>
+            <w:pPr>
+              <w:pStyle w:val="HTMLPreformatted"/>
+              <w:wordWrap w:val="0"/>
+              <w:textAlignment w:val="baseline"/>
+              <w:rPr>
+                <w:rFonts w:ascii="Times New Roman" w:hAnsi="Times New Roman" w:cs="Times New Roman"/>
+              </w:rPr>
+            </w:pPr>
+            <w:r>
+              <w:rPr>
+                <w:rFonts w:ascii="Times New Roman" w:hAnsi="Times New Roman" w:cs="Times New Roman"/>
+                <w:color w:val="000000"/>
+                <w:sz w:val="21"/>
+                <w:szCs w:val="21"/>
+              </w:rPr>
+              <w:t>(0.045336)</w:t>
+            </w:r>
+          </w:p>
+        </w:tc>
+      </w:tr>
+      <w:tr>
+        <w:tc>
+          <w:tcPr>
+            <w:tcW w:w="2428" w:type="dxa"/>
+          </w:tcPr>
+          <w:p>
+            <w:pPr>
+              <w:pStyle w:val="HTMLPreformatted"/>
+              <w:wordWrap w:val="0"/>
+              <w:textAlignment w:val="baseline"/>
+              <w:rPr>
+                <w:rFonts w:ascii="Times New Roman" w:hAnsi="Times New Roman" w:cs="Times New Roman"/>
+              </w:rPr>
+            </w:pPr>
+            <w:r>
+              <w:rPr>
+                <w:rFonts w:ascii="Times New Roman" w:hAnsi="Times New Roman" w:cs="Times New Roman"/>
+                <w:color w:val="000000"/>
+                <w:sz w:val="21"/>
+                <w:szCs w:val="21"/>
+              </w:rPr>
+              <w:t xml:space="preserve">7. feature 34 </w:t>
+            </w:r>
+          </w:p>
+        </w:tc>
+        <w:tc>
+          <w:tcPr>
+            <w:tcW w:w="2428" w:type="dxa"/>
+          </w:tcPr>
+          <w:p>
+            <w:pPr>
+              <w:pStyle w:val="HTMLPreformatted"/>
+              <w:wordWrap w:val="0"/>
+              <w:textAlignment w:val="baseline"/>
+              <w:rPr>
+                <w:rFonts w:ascii="Times New Roman" w:hAnsi="Times New Roman" w:cs="Times New Roman"/>
+              </w:rPr>
+            </w:pPr>
+            <w:r>
+              <w:rPr>
+                <w:rFonts w:ascii="Times New Roman" w:hAnsi="Times New Roman" w:cs="Times New Roman"/>
+                <w:color w:val="000000"/>
+                <w:sz w:val="21"/>
+                <w:szCs w:val="21"/>
+              </w:rPr>
+              <w:t>(0.041218)</w:t>
+            </w:r>
+          </w:p>
+        </w:tc>
+      </w:tr>
+      <w:tr>
+        <w:tc>
+          <w:tcPr>
+            <w:tcW w:w="2428" w:type="dxa"/>
+          </w:tcPr>
+          <w:p>
+            <w:pPr>
+              <w:pStyle w:val="HTMLPreformatted"/>
+              <w:wordWrap w:val="0"/>
+              <w:textAlignment w:val="baseline"/>
+              <w:rPr>
+                <w:rFonts w:ascii="Times New Roman" w:hAnsi="Times New Roman" w:cs="Times New Roman"/>
+              </w:rPr>
+            </w:pPr>
+            <w:r>
+              <w:rPr>
+                <w:rFonts w:ascii="Times New Roman" w:hAnsi="Times New Roman" w:cs="Times New Roman"/>
+                <w:color w:val="000000"/>
+                <w:sz w:val="21"/>
+                <w:szCs w:val="21"/>
+              </w:rPr>
+              <w:t xml:space="preserve">8. feature 25 </w:t>
+            </w:r>
+          </w:p>
+        </w:tc>
+        <w:tc>
+          <w:tcPr>
+            <w:tcW w:w="2428" w:type="dxa"/>
+          </w:tcPr>
+          <w:p>
+            <w:pPr>
+              <w:pStyle w:val="HTMLPreformatted"/>
+              <w:wordWrap w:val="0"/>
+              <w:textAlignment w:val="baseline"/>
+              <w:rPr>
+                <w:rFonts w:ascii="Times New Roman" w:hAnsi="Times New Roman" w:cs="Times New Roman"/>
+              </w:rPr>
+            </w:pPr>
+            <w:r>
+              <w:rPr>
+                <w:rFonts w:ascii="Times New Roman" w:hAnsi="Times New Roman" w:cs="Times New Roman"/>
+                <w:color w:val="000000"/>
+                <w:sz w:val="21"/>
+                <w:szCs w:val="21"/>
+              </w:rPr>
+              <w:t>(0.035567)</w:t>
+            </w:r>
+          </w:p>
+        </w:tc>
+      </w:tr>
+      <w:tr>
+        <w:tc>
+          <w:tcPr>
+            <w:tcW w:w="2428" w:type="dxa"/>
+          </w:tcPr>
+          <w:p>
+            <w:pPr>
+              <w:pStyle w:val="HTMLPreformatted"/>
+              <w:wordWrap w:val="0"/>
+              <w:textAlignment w:val="baseline"/>
+              <w:rPr>
+                <w:rFonts w:ascii="Times New Roman" w:hAnsi="Times New Roman" w:cs="Times New Roman"/>
+              </w:rPr>
+            </w:pPr>
+            <w:r>
+              <w:rPr>
+                <w:rFonts w:ascii="Times New Roman" w:hAnsi="Times New Roman" w:cs="Times New Roman"/>
+                <w:color w:val="000000"/>
+                <w:sz w:val="21"/>
+                <w:szCs w:val="21"/>
+              </w:rPr>
+              <w:t xml:space="preserve">9. feature 26 </w:t>
+            </w:r>
+          </w:p>
+        </w:tc>
+        <w:tc>
+          <w:tcPr>
+            <w:tcW w:w="2428" w:type="dxa"/>
+          </w:tcPr>
+          <w:p>
+            <w:pPr>
+              <w:pStyle w:val="HTMLPreformatted"/>
+              <w:wordWrap w:val="0"/>
+              <w:textAlignment w:val="baseline"/>
+              <w:rPr>
+                <w:rFonts w:ascii="Times New Roman" w:hAnsi="Times New Roman" w:cs="Times New Roman"/>
+              </w:rPr>
+            </w:pPr>
+            <w:r>
+              <w:rPr>
+                <w:rFonts w:ascii="Times New Roman" w:hAnsi="Times New Roman" w:cs="Times New Roman"/>
+                <w:color w:val="000000"/>
+                <w:sz w:val="21"/>
+                <w:szCs w:val="21"/>
+              </w:rPr>
+              <w:t>(0.035500)</w:t>
+            </w:r>
+          </w:p>
+        </w:tc>
+      </w:tr>
+      <w:tr>
+        <w:tc>
+          <w:tcPr>
+            <w:tcW w:w="2428" w:type="dxa"/>
+          </w:tcPr>
+          <w:p>
+            <w:pPr>
+              <w:pStyle w:val="HTMLPreformatted"/>
+              <w:wordWrap w:val="0"/>
+              <w:textAlignment w:val="baseline"/>
+              <w:rPr>
+                <w:rFonts w:ascii="Times New Roman" w:hAnsi="Times New Roman" w:cs="Times New Roman"/>
+              </w:rPr>
+            </w:pPr>
+            <w:r>
+              <w:rPr>
+                <w:rFonts w:ascii="Times New Roman" w:hAnsi="Times New Roman" w:cs="Times New Roman"/>
+                <w:color w:val="000000"/>
+                <w:sz w:val="21"/>
+                <w:szCs w:val="21"/>
+              </w:rPr>
+              <w:t xml:space="preserve">10. feature 27 </w:t>
+            </w:r>
+          </w:p>
+        </w:tc>
+        <w:tc>
+          <w:tcPr>
+            <w:tcW w:w="2428" w:type="dxa"/>
+          </w:tcPr>
+          <w:p>
+            <w:pPr>
+              <w:pStyle w:val="HTMLPreformatted"/>
+              <w:wordWrap w:val="0"/>
+              <w:textAlignment w:val="baseline"/>
+              <w:rPr>
+                <w:rFonts w:ascii="Times New Roman" w:hAnsi="Times New Roman" w:cs="Times New Roman"/>
+              </w:rPr>
+            </w:pPr>
+            <w:r>
+              <w:rPr>
+                <w:rFonts w:ascii="Times New Roman" w:hAnsi="Times New Roman" w:cs="Times New Roman"/>
+                <w:color w:val="000000"/>
+                <w:sz w:val="21"/>
+                <w:szCs w:val="21"/>
+              </w:rPr>
+              <w:t>(0.031554)</w:t>
+            </w:r>
+          </w:p>
+        </w:tc>
+      </w:tr>
+    </w:tbl>
+    <w:p>
+      <w:pPr>
+        <w:pStyle w:val="Caption"/>
+        <w:keepNext/>
+        <w:rPr>
+          <w:i w:val="0"/>
+          <w:iCs w:val="0"/>
+          <w:color w:val="000000" w:themeColor="text1"/>
+        </w:rPr>
+        <w:sectPr>
+          <w:type w:val="continuous"/>
+          <w:pgSz w:w="11906" w:h="16838" w:code="9"/>
+          <w:pgMar w:top="1080" w:right="907" w:bottom="1440" w:left="907" w:header="720" w:footer="720" w:gutter="0"/>
+          <w:cols w:num="2" w:space="360"/>
+          <w:docGrid w:linePitch="360"/>
+        </w:sectPr>
+      </w:pPr>
+    </w:p>
+    <w:p>
+      <w:pPr>
+        <w:jc w:val="both"/>
+        <w:sectPr>
+          <w:pgSz w:w="11906" w:h="16838" w:code="9"/>
+          <w:pgMar w:top="1080" w:right="907" w:bottom="1440" w:left="907" w:header="720" w:footer="720" w:gutter="0"/>
+          <w:cols w:space="360"/>
+          <w:docGrid w:linePitch="360"/>
+        </w:sectPr>
+      </w:pPr>
+    </w:p>
+    <w:p>
+      <w:pPr>
+        <w:pStyle w:val="Heading2"/>
+        <w:numPr>
+          <w:ilvl w:val="0"/>
+          <w:numId w:val="0"/>
+        </w:numPr>
         <w:rPr>
           <w:b/>
           <w:bCs/>
         </w:rPr>
       </w:pPr>
-      <w:r>
-        <w:t xml:space="preserve">                 </w:t>
-      </w:r>
-      <w:r>
+    </w:p>
+    <w:p>
+      <w:pPr>
+        <w:pStyle w:val="Heading2"/>
         <w:rPr>
           <w:b/>
           <w:bCs/>
-          <w:sz w:val="18"/>
-          <w:szCs w:val="18"/>
-        </w:rPr>
-        <w:t>Figure</w:t>
-      </w:r>
+        </w:rPr>
+      </w:pPr>
       <w:r>
         <w:rPr>
           <w:b/>
           <w:bCs/>
-          <w:sz w:val="18"/>
-          <w:szCs w:val="18"/>
-        </w:rPr>
-        <w:t xml:space="preserve"> 8</w:t>
-      </w:r>
-      <w:r>
-        <w:rPr>
-          <w:b/>
-          <w:bCs/>
-          <w:sz w:val="18"/>
-          <w:szCs w:val="18"/>
-        </w:rPr>
-        <w:t>:  PCA reduction of Dataset 5</w:t>
+        </w:rPr>
+        <w:t>Backward Elimination Output</w:t>
+      </w:r>
+    </w:p>
+    <w:p/>
+    <w:p>
+      <w:pPr>
+        <w:jc w:val="both"/>
+      </w:pPr>
+      <w:r>
+        <w:t>Variance Threshold is a simple baseline approach to feature selection. It removes all features whose variance doesn’t meet some threshold. By default, it removes all zero-variance features, i.e. features that have the same value in all samples.</w:t>
+      </w:r>
+    </w:p>
+    <w:p>
+      <w:pPr>
+        <w:jc w:val="both"/>
+      </w:pPr>
+      <w:r>
+        <w:t>With this technique, 5 features have been .found which can be reduced. Univariate feature selection works by selecting the best features based on univariate statistical tests. It can be seen as a preprocessing step to an estimator. The two columns that are found most significant through this technique are “</w:t>
+      </w:r>
+      <w:proofErr w:type="spellStart"/>
+      <w:r>
+        <w:t>lastSensorEventSeconds</w:t>
+      </w:r>
+      <w:proofErr w:type="spellEnd"/>
+      <w:r>
+        <w:t xml:space="preserve">, </w:t>
+      </w:r>
+      <w:proofErr w:type="spellStart"/>
+      <w:r>
+        <w:t>sensorElTime</w:t>
+      </w:r>
+      <w:proofErr w:type="spellEnd"/>
+      <w:r>
+        <w:t>-Bedroom</w:t>
+      </w:r>
+      <w:r>
+        <w:t>.”</w:t>
       </w:r>
     </w:p>
     <w:p>
@@ -5502,10 +3806,10 @@
           <w:noProof/>
         </w:rPr>
         <w:drawing>
-          <wp:inline distT="0" distB="0" distL="0" distR="0" wp14:anchorId="7208FDC5" wp14:editId="5DFC5A63">
-            <wp:extent cx="3089910" cy="2583815"/>
-            <wp:effectExtent l="0" t="0" r="0" b="6985"/>
-            <wp:docPr id="9" name="Picture 9"/>
+          <wp:inline distT="0" distB="0" distL="0" distR="0" wp14:anchorId="348BC0D9" wp14:editId="657483BD">
+            <wp:extent cx="3089910" cy="4533900"/>
+            <wp:effectExtent l="0" t="0" r="0" b="0"/>
+            <wp:docPr id="23" name="Picture 23"/>
             <wp:cNvGraphicFramePr>
               <a:graphicFrameLocks xmlns:a="http://schemas.openxmlformats.org/drawingml/2006/main" noChangeAspect="1"/>
             </wp:cNvGraphicFramePr>
@@ -5513,7 +3817,7 @@
               <a:graphicData uri="http://schemas.openxmlformats.org/drawingml/2006/picture">
                 <pic:pic xmlns:pic="http://schemas.openxmlformats.org/drawingml/2006/picture">
                   <pic:nvPicPr>
-                    <pic:cNvPr id="9" name="pca 6.png"/>
+                    <pic:cNvPr id="23" name="backward elimination output.png"/>
                     <pic:cNvPicPr/>
                   </pic:nvPicPr>
                   <pic:blipFill>
@@ -5531,7 +3835,7 @@
                   <pic:spPr>
                     <a:xfrm>
                       <a:off x="0" y="0"/>
-                      <a:ext cx="3089910" cy="2583815"/>
+                      <a:ext cx="3089910" cy="4533900"/>
                     </a:xfrm>
                     <a:prstGeom prst="rect">
                       <a:avLst/>
@@ -5547,46 +3851,161 @@
     <w:p>
       <w:pPr>
         <w:jc w:val="both"/>
+      </w:pPr>
+    </w:p>
+    <w:p>
+      <w:pPr>
+        <w:jc w:val="both"/>
+        <w:rPr>
+          <w:b/>
+        </w:rPr>
+      </w:pPr>
+      <w:r>
+        <w:rPr>
+          <w:b/>
+        </w:rPr>
+        <w:t>Figure 6: Backward Elimination Output</w:t>
+      </w:r>
+    </w:p>
+    <w:p>
+      <w:pPr>
+        <w:jc w:val="both"/>
+        <w:rPr>
+          <w:b/>
+        </w:rPr>
+      </w:pPr>
+    </w:p>
+    <w:p>
+      <w:pPr>
+        <w:pStyle w:val="Heading2"/>
         <w:rPr>
           <w:b/>
           <w:bCs/>
         </w:rPr>
       </w:pPr>
       <w:r>
-        <w:t xml:space="preserve">                 </w:t>
-      </w:r>
-      <w:r>
         <w:rPr>
           <w:b/>
           <w:bCs/>
-          <w:sz w:val="18"/>
-          <w:szCs w:val="18"/>
-        </w:rPr>
-        <w:t>Figure</w:t>
+        </w:rPr>
+        <w:t>Classifier Comparison</w:t>
+      </w:r>
+      <w:bookmarkStart w:id="0" w:name="_GoBack"/>
+      <w:bookmarkEnd w:id="0"/>
+    </w:p>
+    <w:p>
+      <w:pPr>
+        <w:jc w:val="both"/>
+      </w:pPr>
+      <w:r>
+        <w:t xml:space="preserve">The classifier comparison presents a set of classifying methods in </w:t>
+      </w:r>
+      <w:proofErr w:type="spellStart"/>
+      <w:r>
+        <w:t>scikit</w:t>
+      </w:r>
+      <w:proofErr w:type="spellEnd"/>
+      <w:r>
+        <w:t xml:space="preserve">-learn on our dataset. The point of this </w:t>
+      </w:r>
+      <w:proofErr w:type="spellStart"/>
+      <w:r>
+        <w:t>comparision</w:t>
+      </w:r>
+      <w:proofErr w:type="spellEnd"/>
+      <w:r>
+        <w:t xml:space="preserve"> is to </w:t>
+      </w:r>
+      <w:r>
+        <w:t xml:space="preserve">illustrate the nature of decision boundaries of different classifiers. </w:t>
+      </w:r>
+    </w:p>
+    <w:p>
+      <w:pPr>
+        <w:jc w:val="both"/>
+      </w:pPr>
+      <w:r>
+        <w:t>Particularly in high-dimensional spaces, data can more easily be separated linearly and the simplicity of classifiers such as naive Bayes and linear SVMs might lead to better generalization than is achieved by other classifiers.</w:t>
+      </w:r>
+    </w:p>
+    <w:p>
+      <w:pPr>
+        <w:jc w:val="both"/>
+      </w:pPr>
+      <w:r>
+        <w:t xml:space="preserve">The plots show training points in solid colors and testing points semi-transparent. The lower right shows the </w:t>
+      </w:r>
+      <w:r>
+        <w:t>classification accuracy on the test set.</w:t>
+      </w:r>
+      <w:r>
+        <w:t xml:space="preserve"> After feature selection is done, two datasets are generated based on the Tree-based and Random-forest based feature selection. The L1-based and Low-variance approach don’t reduce the dimension significantly and hence we have discarded those results. </w:t>
+      </w:r>
+      <w:r>
+        <w:t xml:space="preserve">                                                </w:t>
+      </w:r>
+    </w:p>
+    <w:p>
+      <w:pPr>
+        <w:jc w:val="both"/>
+      </w:pPr>
+    </w:p>
+    <w:p>
+      <w:pPr>
+        <w:jc w:val="both"/>
+      </w:pPr>
+      <w:r>
+        <w:t xml:space="preserve">We have tested on </w:t>
       </w:r>
       <w:r>
         <w:rPr>
           <w:b/>
           <w:bCs/>
-          <w:sz w:val="18"/>
-          <w:szCs w:val="18"/>
-        </w:rPr>
-        <w:t xml:space="preserve"> 9</w:t>
-      </w:r>
-      <w:r>
+        </w:rPr>
+        <w:t>Nearest Neighbor, Decision Tree and Random Forest Classifiers</w:t>
+      </w:r>
+      <w:r>
+        <w:t xml:space="preserve"> to run on the two datasets. </w:t>
+      </w:r>
+      <w:r>
+        <w:t xml:space="preserve"> </w:t>
+      </w:r>
+    </w:p>
+    <w:p>
+      <w:pPr>
+        <w:pStyle w:val="BodyText"/>
+        <w:ind w:firstLine="0"/>
+      </w:pPr>
+    </w:p>
+    <w:p>
+      <w:pPr>
+        <w:pStyle w:val="Heading1"/>
         <w:rPr>
           <w:b/>
           <w:bCs/>
-          <w:sz w:val="18"/>
-          <w:szCs w:val="18"/>
-        </w:rPr>
-        <w:t>:  PCA reduction of Dataset 6</w:t>
-      </w:r>
-    </w:p>
-    <w:p>
-      <w:pPr>
-        <w:jc w:val="both"/>
-      </w:pPr>
+        </w:rPr>
+      </w:pPr>
+      <w:r>
+        <w:rPr>
+          <w:b/>
+          <w:bCs/>
+        </w:rPr>
+        <w:t>Performance evaluation</w:t>
+      </w:r>
+    </w:p>
+    <w:p>
+      <w:pPr>
+        <w:pStyle w:val="BodyText"/>
+        <w:rPr>
+          <w:lang w:val="en-US"/>
+        </w:rPr>
+      </w:pPr>
+      <w:r>
+        <w:rPr>
+          <w:lang w:val="en-US"/>
+        </w:rPr>
+        <w:t xml:space="preserve">In this part of the report, we present the outputs of preprocessing and other parts of the project. </w:t>
+      </w:r>
     </w:p>
     <w:p>
       <w:pPr>
@@ -5601,20 +4020,20 @@
           <w:b/>
           <w:bCs/>
         </w:rPr>
-        <w:t>Subplot</w:t>
-      </w:r>
-    </w:p>
-    <w:p>
-      <w:pPr>
-        <w:jc w:val="both"/>
-      </w:pPr>
-    </w:p>
-    <w:p>
-      <w:pPr>
-        <w:jc w:val="both"/>
-      </w:pPr>
-      <w:r>
-        <w:t>Representation of PC1 and PC2 components from PCA analysis on the dataset.</w:t>
+        <w:t>Dataset without Feature Selection</w:t>
+      </w:r>
+    </w:p>
+    <w:p>
+      <w:pPr>
+        <w:jc w:val="both"/>
+      </w:pPr>
+    </w:p>
+    <w:p>
+      <w:pPr>
+        <w:jc w:val="both"/>
+      </w:pPr>
+      <w:r>
+        <w:t>First, we have run the classifier models in the dataset without feature selection approach. The below figures represent the model accuracy of each of the classifier on the dataset.</w:t>
       </w:r>
     </w:p>
     <w:p>
@@ -5631,10 +4050,10 @@
           <w:noProof/>
         </w:rPr>
         <w:drawing>
-          <wp:inline distT="0" distB="0" distL="0" distR="0" wp14:anchorId="3524707E" wp14:editId="51FC5429">
-            <wp:extent cx="3089910" cy="3025775"/>
-            <wp:effectExtent l="0" t="0" r="0" b="3175"/>
-            <wp:docPr id="10" name="Picture 10"/>
+          <wp:inline distT="0" distB="0" distL="0" distR="0" wp14:anchorId="51F9C6CD" wp14:editId="70E8D0E8">
+            <wp:extent cx="2903220" cy="3907355"/>
+            <wp:effectExtent l="0" t="0" r="0" b="0"/>
+            <wp:docPr id="20" name="Picture 20"/>
             <wp:cNvGraphicFramePr>
               <a:graphicFrameLocks xmlns:a="http://schemas.openxmlformats.org/drawingml/2006/main" noChangeAspect="1"/>
             </wp:cNvGraphicFramePr>
@@ -5642,11 +4061,11 @@
               <a:graphicData uri="http://schemas.openxmlformats.org/drawingml/2006/picture">
                 <pic:pic xmlns:pic="http://schemas.openxmlformats.org/drawingml/2006/picture">
                   <pic:nvPicPr>
-                    <pic:cNvPr id="10" name="x-subplot r.png"/>
+                    <pic:cNvPr id="20" name="full dataset decision tree.png"/>
                     <pic:cNvPicPr/>
                   </pic:nvPicPr>
                   <pic:blipFill>
-                    <a:blip r:embed="rId17" cstate="print">
+                    <a:blip r:embed="rId17">
                       <a:extLst>
                         <a:ext uri="{28A0092B-C50C-407E-A947-70E740481C1C}">
                           <a14:useLocalDpi xmlns:a14="http://schemas.microsoft.com/office/drawing/2010/main" val="0"/>
@@ -5660,7 +4079,7 @@
                   <pic:spPr>
                     <a:xfrm>
                       <a:off x="0" y="0"/>
-                      <a:ext cx="3089910" cy="3025775"/>
+                      <a:ext cx="2904711" cy="3909362"/>
                     </a:xfrm>
                     <a:prstGeom prst="rect">
                       <a:avLst/>
@@ -5675,272 +4094,72 @@
     </w:p>
     <w:p>
       <w:pPr>
-        <w:jc w:val="both"/>
+        <w:pStyle w:val="BodyText"/>
+        <w:ind w:firstLine="0"/>
+        <w:rPr>
+          <w:b/>
+          <w:lang w:val="en-US"/>
+        </w:rPr>
+      </w:pPr>
+      <w:r>
+        <w:rPr>
+          <w:lang w:val="en-US"/>
+        </w:rPr>
+        <w:t xml:space="preserve">         </w:t>
+      </w:r>
+      <w:r>
+        <w:rPr>
+          <w:b/>
+          <w:lang w:val="en-US"/>
+        </w:rPr>
+        <w:t>Figure 7</w:t>
+      </w:r>
+      <w:r>
+        <w:rPr>
+          <w:b/>
+          <w:lang w:val="en-US"/>
+        </w:rPr>
+        <w:t>: Decision Tree Accuracy 67%</w:t>
+      </w:r>
+    </w:p>
+    <w:p>
+      <w:pPr>
+        <w:pStyle w:val="BodyText"/>
         <w:rPr>
           <w:b/>
           <w:bCs/>
           <w:sz w:val="18"/>
           <w:szCs w:val="18"/>
-        </w:rPr>
-      </w:pPr>
-    </w:p>
-    <w:p>
-      <w:pPr>
-        <w:jc w:val="both"/>
+          <w:lang w:val="en-US"/>
+        </w:rPr>
+      </w:pPr>
+    </w:p>
+    <w:p>
+      <w:pPr>
+        <w:pStyle w:val="BodyText"/>
         <w:rPr>
           <w:b/>
           <w:bCs/>
           <w:sz w:val="18"/>
           <w:szCs w:val="18"/>
+          <w:lang w:val="en-US"/>
         </w:rPr>
       </w:pPr>
       <w:r>
         <w:rPr>
           <w:b/>
           <w:bCs/>
+          <w:noProof/>
           <w:sz w:val="18"/>
           <w:szCs w:val="18"/>
-        </w:rPr>
-        <w:t xml:space="preserve">           </w:t>
-      </w:r>
-      <w:r>
-        <w:rPr>
-          <w:b/>
-          <w:bCs/>
-          <w:sz w:val="18"/>
-          <w:szCs w:val="18"/>
-        </w:rPr>
-        <w:t>Figure</w:t>
-      </w:r>
-      <w:r>
-        <w:rPr>
-          <w:b/>
-          <w:bCs/>
-          <w:sz w:val="18"/>
-          <w:szCs w:val="18"/>
-        </w:rPr>
-        <w:t xml:space="preserve"> 10</w:t>
-      </w:r>
-      <w:r>
-        <w:rPr>
-          <w:b/>
-          <w:bCs/>
-          <w:sz w:val="18"/>
-          <w:szCs w:val="18"/>
-        </w:rPr>
-        <w:t xml:space="preserve">:  </w:t>
-      </w:r>
-      <w:r>
-        <w:rPr>
-          <w:b/>
-          <w:bCs/>
-          <w:sz w:val="18"/>
-          <w:szCs w:val="18"/>
-        </w:rPr>
-        <w:t>Subplot representation of PC1 and PC2 Components.</w:t>
-      </w:r>
-    </w:p>
-    <w:p>
-      <w:pPr>
-        <w:jc w:val="both"/>
-        <w:rPr>
-          <w:b/>
-          <w:bCs/>
-          <w:sz w:val="18"/>
-          <w:szCs w:val="18"/>
-        </w:rPr>
-      </w:pPr>
-    </w:p>
-    <w:p>
-      <w:pPr>
-        <w:jc w:val="both"/>
-        <w:rPr>
-          <w:b/>
-          <w:bCs/>
-          <w:sz w:val="18"/>
-          <w:szCs w:val="18"/>
-        </w:rPr>
-      </w:pPr>
-    </w:p>
-    <w:p>
-      <w:pPr>
-        <w:jc w:val="both"/>
-        <w:rPr>
-          <w:b/>
-          <w:bCs/>
-          <w:sz w:val="18"/>
-          <w:szCs w:val="18"/>
-        </w:rPr>
-      </w:pPr>
-    </w:p>
-    <w:p>
-      <w:pPr>
-        <w:jc w:val="both"/>
-        <w:rPr>
-          <w:b/>
-          <w:bCs/>
-          <w:sz w:val="18"/>
-          <w:szCs w:val="18"/>
-        </w:rPr>
-      </w:pPr>
-    </w:p>
-    <w:p>
-      <w:pPr>
-        <w:jc w:val="both"/>
-        <w:rPr>
-          <w:b/>
-          <w:bCs/>
-          <w:sz w:val="18"/>
-          <w:szCs w:val="18"/>
-        </w:rPr>
-      </w:pPr>
-    </w:p>
-    <w:p>
-      <w:pPr>
-        <w:jc w:val="both"/>
-        <w:rPr>
-          <w:b/>
-          <w:bCs/>
-          <w:sz w:val="18"/>
-          <w:szCs w:val="18"/>
-        </w:rPr>
-      </w:pPr>
-    </w:p>
-    <w:p>
-      <w:pPr>
-        <w:jc w:val="both"/>
-        <w:rPr>
-          <w:b/>
-          <w:bCs/>
-          <w:sz w:val="18"/>
-          <w:szCs w:val="18"/>
-        </w:rPr>
-      </w:pPr>
-    </w:p>
-    <w:p>
-      <w:pPr>
-        <w:jc w:val="both"/>
-        <w:rPr>
-          <w:b/>
-          <w:bCs/>
-          <w:sz w:val="18"/>
-          <w:szCs w:val="18"/>
-        </w:rPr>
-      </w:pPr>
-    </w:p>
-    <w:p>
-      <w:pPr>
-        <w:jc w:val="both"/>
-        <w:rPr>
-          <w:b/>
-          <w:bCs/>
-          <w:sz w:val="18"/>
-          <w:szCs w:val="18"/>
-        </w:rPr>
-      </w:pPr>
-    </w:p>
-    <w:p>
-      <w:pPr>
-        <w:jc w:val="both"/>
-        <w:rPr>
-          <w:b/>
-          <w:bCs/>
-          <w:sz w:val="18"/>
-          <w:szCs w:val="18"/>
-        </w:rPr>
-      </w:pPr>
-    </w:p>
-    <w:p>
-      <w:pPr>
-        <w:jc w:val="both"/>
-        <w:rPr>
-          <w:b/>
-          <w:bCs/>
-          <w:sz w:val="18"/>
-          <w:szCs w:val="18"/>
-        </w:rPr>
-      </w:pPr>
-    </w:p>
-    <w:p>
-      <w:pPr>
-        <w:jc w:val="both"/>
-        <w:rPr>
-          <w:b/>
-          <w:bCs/>
-          <w:sz w:val="18"/>
-          <w:szCs w:val="18"/>
-        </w:rPr>
-      </w:pPr>
-    </w:p>
-    <w:p>
-      <w:pPr>
-        <w:jc w:val="both"/>
-      </w:pPr>
-    </w:p>
-    <w:p>
-      <w:pPr>
-        <w:pStyle w:val="Heading2"/>
-        <w:rPr>
-          <w:b/>
-          <w:bCs/>
-        </w:rPr>
-      </w:pPr>
-      <w:r>
-        <w:rPr>
-          <w:b/>
-          <w:bCs/>
-        </w:rPr>
-        <w:t>Classifier Comparison Output</w:t>
-      </w:r>
-    </w:p>
-    <w:p>
-      <w:pPr>
-        <w:jc w:val="both"/>
-      </w:pPr>
-    </w:p>
-    <w:p>
-      <w:pPr>
-        <w:jc w:val="both"/>
-      </w:pPr>
-      <w:r>
-        <w:t xml:space="preserve">We have </w:t>
-      </w:r>
-      <w:r>
-        <w:t xml:space="preserve">applied Nearest Neighbors, Decision tree and Random forest classifier on the test set and the accuracy of the classifiers is shown in down-left corner of each of the pictures. </w:t>
-      </w:r>
-    </w:p>
-    <w:p>
-      <w:pPr>
-        <w:jc w:val="both"/>
-      </w:pPr>
-    </w:p>
-    <w:p>
-      <w:pPr>
-        <w:jc w:val="both"/>
-      </w:pPr>
-      <w:r>
-        <w:t xml:space="preserve">In the nearest neighbor method, the accuracy comes as 59%, </w:t>
-      </w:r>
-    </w:p>
-    <w:p>
-      <w:pPr>
-        <w:jc w:val="both"/>
-      </w:pPr>
-    </w:p>
-    <w:p>
-      <w:pPr>
-        <w:jc w:val="both"/>
-      </w:pPr>
-      <w:r>
-        <w:rPr>
-          <w:noProof/>
+          <w:lang w:val="en-US" w:eastAsia="en-US"/>
         </w:rPr>
         <w:lastRenderedPageBreak/>
         <w:drawing>
-          <wp:inline distT="0" distB="0" distL="0" distR="0" wp14:anchorId="5835802F" wp14:editId="17837C5E">
-            <wp:extent cx="3089910" cy="4079875"/>
-            <wp:effectExtent l="0" t="0" r="0" b="0"/>
-            <wp:docPr id="13" name="Picture 13"/>
+          <wp:inline distT="0" distB="0" distL="0" distR="0" wp14:anchorId="2C514081" wp14:editId="1E99C367">
+            <wp:extent cx="3089910" cy="3914775"/>
+            <wp:effectExtent l="0" t="0" r="0" b="9525"/>
+            <wp:docPr id="22" name="Picture 22"/>
             <wp:cNvGraphicFramePr>
               <a:graphicFrameLocks xmlns:a="http://schemas.openxmlformats.org/drawingml/2006/main" noChangeAspect="1"/>
             </wp:cNvGraphicFramePr>
@@ -5948,7 +4167,7 @@
               <a:graphicData uri="http://schemas.openxmlformats.org/drawingml/2006/picture">
                 <pic:pic xmlns:pic="http://schemas.openxmlformats.org/drawingml/2006/picture">
                   <pic:nvPicPr>
-                    <pic:cNvPr id="13" name="nearest neighbors.png"/>
+                    <pic:cNvPr id="22" name="full dataset nearest neighbor.png"/>
                     <pic:cNvPicPr/>
                   </pic:nvPicPr>
                   <pic:blipFill>
@@ -5966,7 +4185,7 @@
                   <pic:spPr>
                     <a:xfrm>
                       <a:off x="0" y="0"/>
-                      <a:ext cx="3089910" cy="4079875"/>
+                      <a:ext cx="3089910" cy="3914775"/>
                     </a:xfrm>
                     <a:prstGeom prst="rect">
                       <a:avLst/>
@@ -5981,30 +4200,72 @@
     </w:p>
     <w:p>
       <w:pPr>
-        <w:jc w:val="both"/>
-      </w:pPr>
-    </w:p>
-    <w:p>
-      <w:pPr>
-        <w:jc w:val="both"/>
-      </w:pPr>
-      <w:r>
-        <w:t xml:space="preserve">           Figure 11: Nearest Neighbors Classifier</w:t>
-      </w:r>
-    </w:p>
-    <w:p>
-      <w:pPr>
-        <w:jc w:val="both"/>
-      </w:pPr>
-      <w:r>
-        <w:rPr>
+        <w:pStyle w:val="BodyText"/>
+        <w:ind w:firstLine="0"/>
+        <w:rPr>
+          <w:lang w:val="en-US"/>
+        </w:rPr>
+      </w:pPr>
+      <w:r>
+        <w:rPr>
+          <w:b/>
+          <w:bCs/>
+          <w:sz w:val="18"/>
+          <w:szCs w:val="18"/>
+          <w:lang w:val="en-US"/>
+        </w:rPr>
+        <w:t xml:space="preserve">                  </w:t>
+      </w:r>
+      <w:r>
+        <w:rPr>
+          <w:lang w:val="en-US"/>
+        </w:rPr>
+        <w:t>Figure 7:  Nearest Neighbor Accuracy 59</w:t>
+      </w:r>
+      <w:r>
+        <w:rPr>
+          <w:lang w:val="en-US"/>
+        </w:rPr>
+        <w:t>%</w:t>
+      </w:r>
+    </w:p>
+    <w:p>
+      <w:pPr>
+        <w:pStyle w:val="BodyText"/>
+        <w:rPr>
+          <w:b/>
+          <w:bCs/>
+          <w:sz w:val="18"/>
+          <w:szCs w:val="18"/>
+          <w:lang w:val="en-US"/>
+        </w:rPr>
+      </w:pPr>
+    </w:p>
+    <w:p>
+      <w:pPr>
+        <w:pStyle w:val="BodyText"/>
+        <w:rPr>
+          <w:b/>
+          <w:bCs/>
+          <w:sz w:val="18"/>
+          <w:szCs w:val="18"/>
+          <w:lang w:val="en-US"/>
+        </w:rPr>
+      </w:pPr>
+      <w:r>
+        <w:rPr>
+          <w:b/>
+          <w:bCs/>
           <w:noProof/>
+          <w:sz w:val="18"/>
+          <w:szCs w:val="18"/>
+          <w:lang w:val="en-US" w:eastAsia="en-US"/>
         </w:rPr>
         <w:drawing>
-          <wp:inline distT="0" distB="0" distL="0" distR="0" wp14:anchorId="2A46EE34" wp14:editId="7E2D0260">
-            <wp:extent cx="3089910" cy="4070985"/>
-            <wp:effectExtent l="0" t="0" r="0" b="5715"/>
-            <wp:docPr id="14" name="Picture 14"/>
+          <wp:inline distT="0" distB="0" distL="0" distR="0" wp14:anchorId="1F2D9994" wp14:editId="6A64FF49">
+            <wp:extent cx="2974582" cy="3947160"/>
+            <wp:effectExtent l="0" t="0" r="0" b="0"/>
+            <wp:docPr id="28" name="Picture 28"/>
             <wp:cNvGraphicFramePr>
               <a:graphicFrameLocks xmlns:a="http://schemas.openxmlformats.org/drawingml/2006/main" noChangeAspect="1"/>
             </wp:cNvGraphicFramePr>
@@ -6012,7 +4273,7 @@
               <a:graphicData uri="http://schemas.openxmlformats.org/drawingml/2006/picture">
                 <pic:pic xmlns:pic="http://schemas.openxmlformats.org/drawingml/2006/picture">
                   <pic:nvPicPr>
-                    <pic:cNvPr id="14" name="decision tree.png"/>
+                    <pic:cNvPr id="28" name="full dataset random forest.png"/>
                     <pic:cNvPicPr/>
                   </pic:nvPicPr>
                   <pic:blipFill>
@@ -6030,7 +4291,7 @@
                   <pic:spPr>
                     <a:xfrm>
                       <a:off x="0" y="0"/>
-                      <a:ext cx="3089910" cy="4070985"/>
+                      <a:ext cx="2984464" cy="3960273"/>
                     </a:xfrm>
                     <a:prstGeom prst="rect">
                       <a:avLst/>
@@ -6045,23 +4306,77 @@
     </w:p>
     <w:p>
       <w:pPr>
-        <w:jc w:val="both"/>
-      </w:pPr>
-    </w:p>
-    <w:p>
-      <w:pPr>
-        <w:jc w:val="both"/>
-      </w:pPr>
-      <w:r>
-        <w:t xml:space="preserve">     Figure 12: Decision Tree Classifier</w:t>
-      </w:r>
-    </w:p>
-    <w:p>
-      <w:pPr>
-        <w:jc w:val="both"/>
-      </w:pPr>
-      <w:r>
-        <w:t>In the Decision Tree method, the accuracy comes as 68%,</w:t>
+        <w:pStyle w:val="BodyText"/>
+        <w:ind w:firstLine="0"/>
+        <w:rPr>
+          <w:lang w:val="en-US"/>
+        </w:rPr>
+      </w:pPr>
+      <w:r>
+        <w:rPr>
+          <w:lang w:val="en-US"/>
+        </w:rPr>
+        <w:t xml:space="preserve">            Figure 8</w:t>
+      </w:r>
+      <w:r>
+        <w:rPr>
+          <w:lang w:val="en-US"/>
+        </w:rPr>
+        <w:t xml:space="preserve">:  </w:t>
+      </w:r>
+      <w:r>
+        <w:rPr>
+          <w:lang w:val="en-US"/>
+        </w:rPr>
+        <w:t>Random Forest Accuracy 67%</w:t>
+      </w:r>
+    </w:p>
+    <w:p>
+      <w:pPr>
+        <w:pStyle w:val="BodyText"/>
+        <w:rPr>
+          <w:b/>
+          <w:bCs/>
+          <w:sz w:val="18"/>
+          <w:szCs w:val="18"/>
+          <w:lang w:val="en-US"/>
+        </w:rPr>
+      </w:pPr>
+    </w:p>
+    <w:p>
+      <w:pPr>
+        <w:pStyle w:val="Heading2"/>
+        <w:rPr>
+          <w:b/>
+          <w:bCs/>
+        </w:rPr>
+      </w:pPr>
+      <w:r>
+        <w:rPr>
+          <w:b/>
+          <w:bCs/>
+        </w:rPr>
+        <w:t>D</w:t>
+      </w:r>
+      <w:r>
+        <w:rPr>
+          <w:b/>
+          <w:bCs/>
+        </w:rPr>
+        <w:t>ataset from Tree-based Classifier Feature Selection</w:t>
+      </w:r>
+    </w:p>
+    <w:p>
+      <w:pPr>
+        <w:jc w:val="both"/>
+      </w:pPr>
+    </w:p>
+    <w:p>
+      <w:pPr>
+        <w:jc w:val="both"/>
+      </w:pPr>
+      <w:r>
+        <w:t xml:space="preserve">The tree-based classifier feature selection selects top few attributes and produces a new dataset based on the selection. Below figures represent the new dataset distribution based on the selection and the following classifier model accuracy scores. </w:t>
       </w:r>
     </w:p>
     <w:p>
@@ -6078,10 +4393,10 @@
           <w:noProof/>
         </w:rPr>
         <w:drawing>
-          <wp:inline distT="0" distB="0" distL="0" distR="0" wp14:anchorId="1FC113A3" wp14:editId="4D1B2A4F">
-            <wp:extent cx="3089910" cy="3993515"/>
-            <wp:effectExtent l="0" t="0" r="0" b="6985"/>
-            <wp:docPr id="15" name="Picture 15"/>
+          <wp:inline distT="0" distB="0" distL="0" distR="0" wp14:anchorId="4925D6BA" wp14:editId="5284D4B1">
+            <wp:extent cx="2584898" cy="3108960"/>
+            <wp:effectExtent l="0" t="0" r="6350" b="0"/>
+            <wp:docPr id="29" name="Picture 29"/>
             <wp:cNvGraphicFramePr>
               <a:graphicFrameLocks xmlns:a="http://schemas.openxmlformats.org/drawingml/2006/main" noChangeAspect="1"/>
             </wp:cNvGraphicFramePr>
@@ -6089,7 +4404,7 @@
               <a:graphicData uri="http://schemas.openxmlformats.org/drawingml/2006/picture">
                 <pic:pic xmlns:pic="http://schemas.openxmlformats.org/drawingml/2006/picture">
                   <pic:nvPicPr>
-                    <pic:cNvPr id="15" name="random forest.png"/>
+                    <pic:cNvPr id="29" name="tree-based-feature-input.png"/>
                     <pic:cNvPicPr/>
                   </pic:nvPicPr>
                   <pic:blipFill>
@@ -6107,7 +4422,7 @@
                   <pic:spPr>
                     <a:xfrm>
                       <a:off x="0" y="0"/>
-                      <a:ext cx="3089910" cy="3993515"/>
+                      <a:ext cx="2588915" cy="3113791"/>
                     </a:xfrm>
                     <a:prstGeom prst="rect">
                       <a:avLst/>
@@ -6123,22 +4438,847 @@
     <w:p>
       <w:pPr>
         <w:jc w:val="both"/>
-      </w:pPr>
-    </w:p>
-    <w:p>
-      <w:pPr>
-        <w:jc w:val="both"/>
-      </w:pPr>
-      <w:r>
-        <w:t xml:space="preserve">    Figure 13: Random Forest Classifier</w:t>
-      </w:r>
-    </w:p>
-    <w:p>
-      <w:pPr>
-        <w:jc w:val="both"/>
-      </w:pPr>
-      <w:r>
-        <w:t>In the Random Forest method, the accuracy comes as 67%,</w:t>
+        <w:rPr>
+          <w:b/>
+          <w:bCs/>
+          <w:sz w:val="18"/>
+          <w:szCs w:val="18"/>
+        </w:rPr>
+      </w:pPr>
+    </w:p>
+    <w:p>
+      <w:pPr>
+        <w:jc w:val="both"/>
+      </w:pPr>
+      <w:r>
+        <w:t>Figure 9: Input Distribution of Tree-Based Feature Selection</w:t>
+      </w:r>
+    </w:p>
+    <w:p>
+      <w:pPr>
+        <w:jc w:val="both"/>
+      </w:pPr>
+    </w:p>
+    <w:p>
+      <w:pPr>
+        <w:jc w:val="both"/>
+      </w:pPr>
+      <w:r>
+        <w:rPr>
+          <w:noProof/>
+        </w:rPr>
+        <w:drawing>
+          <wp:inline distT="0" distB="0" distL="0" distR="0" wp14:anchorId="679B20DF" wp14:editId="27C2D1D8">
+            <wp:extent cx="2842891" cy="3749040"/>
+            <wp:effectExtent l="0" t="0" r="0" b="3810"/>
+            <wp:docPr id="30" name="Picture 30"/>
+            <wp:cNvGraphicFramePr>
+              <a:graphicFrameLocks xmlns:a="http://schemas.openxmlformats.org/drawingml/2006/main" noChangeAspect="1"/>
+            </wp:cNvGraphicFramePr>
+            <a:graphic xmlns:a="http://schemas.openxmlformats.org/drawingml/2006/main">
+              <a:graphicData uri="http://schemas.openxmlformats.org/drawingml/2006/picture">
+                <pic:pic xmlns:pic="http://schemas.openxmlformats.org/drawingml/2006/picture">
+                  <pic:nvPicPr>
+                    <pic:cNvPr id="30" name="tree-based-feature-decision-tree.png"/>
+                    <pic:cNvPicPr/>
+                  </pic:nvPicPr>
+                  <pic:blipFill>
+                    <a:blip r:embed="rId21">
+                      <a:extLst>
+                        <a:ext uri="{28A0092B-C50C-407E-A947-70E740481C1C}">
+                          <a14:useLocalDpi xmlns:a14="http://schemas.microsoft.com/office/drawing/2010/main" val="0"/>
+                        </a:ext>
+                      </a:extLst>
+                    </a:blip>
+                    <a:stretch>
+                      <a:fillRect/>
+                    </a:stretch>
+                  </pic:blipFill>
+                  <pic:spPr>
+                    <a:xfrm>
+                      <a:off x="0" y="0"/>
+                      <a:ext cx="2846358" cy="3753612"/>
+                    </a:xfrm>
+                    <a:prstGeom prst="rect">
+                      <a:avLst/>
+                    </a:prstGeom>
+                  </pic:spPr>
+                </pic:pic>
+              </a:graphicData>
+            </a:graphic>
+          </wp:inline>
+        </w:drawing>
+      </w:r>
+    </w:p>
+    <w:p>
+      <w:pPr>
+        <w:jc w:val="both"/>
+      </w:pPr>
+    </w:p>
+    <w:p>
+      <w:pPr>
+        <w:jc w:val="both"/>
+      </w:pPr>
+      <w:r>
+        <w:t>Figure 10: Decision Tree Accuracy 70%</w:t>
+      </w:r>
+    </w:p>
+    <w:p>
+      <w:pPr>
+        <w:jc w:val="both"/>
+      </w:pPr>
+      <w:r>
+        <w:rPr>
+          <w:noProof/>
+        </w:rPr>
+        <w:lastRenderedPageBreak/>
+        <w:drawing>
+          <wp:inline distT="0" distB="0" distL="0" distR="0" wp14:anchorId="47AA0309" wp14:editId="513A008A">
+            <wp:extent cx="2916725" cy="3850005"/>
+            <wp:effectExtent l="0" t="0" r="0" b="0"/>
+            <wp:docPr id="31" name="Picture 31"/>
+            <wp:cNvGraphicFramePr>
+              <a:graphicFrameLocks xmlns:a="http://schemas.openxmlformats.org/drawingml/2006/main" noChangeAspect="1"/>
+            </wp:cNvGraphicFramePr>
+            <a:graphic xmlns:a="http://schemas.openxmlformats.org/drawingml/2006/main">
+              <a:graphicData uri="http://schemas.openxmlformats.org/drawingml/2006/picture">
+                <pic:pic xmlns:pic="http://schemas.openxmlformats.org/drawingml/2006/picture">
+                  <pic:nvPicPr>
+                    <pic:cNvPr id="31" name="tree-based-feature-nearest neighbor.png"/>
+                    <pic:cNvPicPr/>
+                  </pic:nvPicPr>
+                  <pic:blipFill>
+                    <a:blip r:embed="rId22">
+                      <a:extLst>
+                        <a:ext uri="{28A0092B-C50C-407E-A947-70E740481C1C}">
+                          <a14:useLocalDpi xmlns:a14="http://schemas.microsoft.com/office/drawing/2010/main" val="0"/>
+                        </a:ext>
+                      </a:extLst>
+                    </a:blip>
+                    <a:stretch>
+                      <a:fillRect/>
+                    </a:stretch>
+                  </pic:blipFill>
+                  <pic:spPr>
+                    <a:xfrm>
+                      <a:off x="0" y="0"/>
+                      <a:ext cx="2917902" cy="3851559"/>
+                    </a:xfrm>
+                    <a:prstGeom prst="rect">
+                      <a:avLst/>
+                    </a:prstGeom>
+                  </pic:spPr>
+                </pic:pic>
+              </a:graphicData>
+            </a:graphic>
+          </wp:inline>
+        </w:drawing>
+      </w:r>
+    </w:p>
+    <w:p>
+      <w:pPr>
+        <w:jc w:val="both"/>
+      </w:pPr>
+      <w:r>
+        <w:t>Figure 11</w:t>
+      </w:r>
+      <w:r>
+        <w:t xml:space="preserve">: </w:t>
+      </w:r>
+      <w:r>
+        <w:t xml:space="preserve"> Nearest Neighbor Accuracy 62</w:t>
+      </w:r>
+      <w:r>
+        <w:t>%</w:t>
+      </w:r>
+    </w:p>
+    <w:p>
+      <w:pPr>
+        <w:jc w:val="both"/>
+      </w:pPr>
+    </w:p>
+    <w:p>
+      <w:pPr>
+        <w:jc w:val="both"/>
+      </w:pPr>
+      <w:r>
+        <w:rPr>
+          <w:noProof/>
+        </w:rPr>
+        <w:drawing>
+          <wp:inline distT="0" distB="0" distL="0" distR="0" wp14:anchorId="5259DCF2" wp14:editId="2E1BA3FB">
+            <wp:extent cx="2989579" cy="3916680"/>
+            <wp:effectExtent l="0" t="0" r="1905" b="7620"/>
+            <wp:docPr id="32" name="Picture 32"/>
+            <wp:cNvGraphicFramePr>
+              <a:graphicFrameLocks xmlns:a="http://schemas.openxmlformats.org/drawingml/2006/main" noChangeAspect="1"/>
+            </wp:cNvGraphicFramePr>
+            <a:graphic xmlns:a="http://schemas.openxmlformats.org/drawingml/2006/main">
+              <a:graphicData uri="http://schemas.openxmlformats.org/drawingml/2006/picture">
+                <pic:pic xmlns:pic="http://schemas.openxmlformats.org/drawingml/2006/picture">
+                  <pic:nvPicPr>
+                    <pic:cNvPr id="32" name="tree-based-feature-random-forest.png"/>
+                    <pic:cNvPicPr/>
+                  </pic:nvPicPr>
+                  <pic:blipFill>
+                    <a:blip r:embed="rId23">
+                      <a:extLst>
+                        <a:ext uri="{28A0092B-C50C-407E-A947-70E740481C1C}">
+                          <a14:useLocalDpi xmlns:a14="http://schemas.microsoft.com/office/drawing/2010/main" val="0"/>
+                        </a:ext>
+                      </a:extLst>
+                    </a:blip>
+                    <a:stretch>
+                      <a:fillRect/>
+                    </a:stretch>
+                  </pic:blipFill>
+                  <pic:spPr>
+                    <a:xfrm>
+                      <a:off x="0" y="0"/>
+                      <a:ext cx="2996374" cy="3925583"/>
+                    </a:xfrm>
+                    <a:prstGeom prst="rect">
+                      <a:avLst/>
+                    </a:prstGeom>
+                  </pic:spPr>
+                </pic:pic>
+              </a:graphicData>
+            </a:graphic>
+          </wp:inline>
+        </w:drawing>
+      </w:r>
+    </w:p>
+    <w:p>
+      <w:pPr>
+        <w:jc w:val="both"/>
+      </w:pPr>
+    </w:p>
+    <w:p>
+      <w:pPr>
+        <w:jc w:val="both"/>
+      </w:pPr>
+      <w:r>
+        <w:t xml:space="preserve">Figure 11:  </w:t>
+      </w:r>
+      <w:r>
+        <w:t>Random Forest Accuracy 70</w:t>
+      </w:r>
+      <w:r>
+        <w:t>%</w:t>
+      </w:r>
+    </w:p>
+    <w:p>
+      <w:pPr>
+        <w:jc w:val="both"/>
+      </w:pPr>
+    </w:p>
+    <w:p>
+      <w:pPr>
+        <w:jc w:val="both"/>
+      </w:pPr>
+    </w:p>
+    <w:p>
+      <w:pPr>
+        <w:jc w:val="both"/>
+      </w:pPr>
+    </w:p>
+    <w:p>
+      <w:pPr>
+        <w:pStyle w:val="Heading2"/>
+        <w:rPr>
+          <w:b/>
+          <w:bCs/>
+        </w:rPr>
+      </w:pPr>
+      <w:r>
+        <w:rPr>
+          <w:b/>
+          <w:bCs/>
+        </w:rPr>
+        <w:t>Dataset From Random Selection</w:t>
+      </w:r>
+      <w:r>
+        <w:rPr>
+          <w:b/>
+          <w:bCs/>
+        </w:rPr>
+        <w:t xml:space="preserve"> Classifier Feature Selection</w:t>
+      </w:r>
+    </w:p>
+    <w:p>
+      <w:pPr>
+        <w:jc w:val="both"/>
+      </w:pPr>
+    </w:p>
+    <w:p>
+      <w:pPr>
+        <w:jc w:val="both"/>
+      </w:pPr>
+      <w:r>
+        <w:t xml:space="preserve">The </w:t>
+      </w:r>
+      <w:r>
+        <w:t xml:space="preserve">Random-forest </w:t>
+      </w:r>
+      <w:r>
+        <w:t xml:space="preserve">classifier feature selection selects top few attributes and produces a new dataset based on the selection. Below figures represent the new dataset distribution based on the selection and the following classifier model accuracy scores. </w:t>
+      </w:r>
+    </w:p>
+    <w:p>
+      <w:pPr>
+        <w:jc w:val="both"/>
+      </w:pPr>
+    </w:p>
+    <w:p>
+      <w:pPr>
+        <w:jc w:val="both"/>
+      </w:pPr>
+      <w:r>
+        <w:rPr>
+          <w:noProof/>
+        </w:rPr>
+        <w:drawing>
+          <wp:inline distT="0" distB="0" distL="0" distR="0" wp14:anchorId="0D6CD5C5" wp14:editId="644BF9FE">
+            <wp:extent cx="2728055" cy="3489960"/>
+            <wp:effectExtent l="0" t="0" r="0" b="0"/>
+            <wp:docPr id="33" name="Picture 33"/>
+            <wp:cNvGraphicFramePr>
+              <a:graphicFrameLocks xmlns:a="http://schemas.openxmlformats.org/drawingml/2006/main" noChangeAspect="1"/>
+            </wp:cNvGraphicFramePr>
+            <a:graphic xmlns:a="http://schemas.openxmlformats.org/drawingml/2006/main">
+              <a:graphicData uri="http://schemas.openxmlformats.org/drawingml/2006/picture">
+                <pic:pic xmlns:pic="http://schemas.openxmlformats.org/drawingml/2006/picture">
+                  <pic:nvPicPr>
+                    <pic:cNvPr id="33" name="random-forest-selection-input.png"/>
+                    <pic:cNvPicPr/>
+                  </pic:nvPicPr>
+                  <pic:blipFill>
+                    <a:blip r:embed="rId24">
+                      <a:extLst>
+                        <a:ext uri="{28A0092B-C50C-407E-A947-70E740481C1C}">
+                          <a14:useLocalDpi xmlns:a14="http://schemas.microsoft.com/office/drawing/2010/main" val="0"/>
+                        </a:ext>
+                      </a:extLst>
+                    </a:blip>
+                    <a:stretch>
+                      <a:fillRect/>
+                    </a:stretch>
+                  </pic:blipFill>
+                  <pic:spPr>
+                    <a:xfrm>
+                      <a:off x="0" y="0"/>
+                      <a:ext cx="2734076" cy="3497663"/>
+                    </a:xfrm>
+                    <a:prstGeom prst="rect">
+                      <a:avLst/>
+                    </a:prstGeom>
+                  </pic:spPr>
+                </pic:pic>
+              </a:graphicData>
+            </a:graphic>
+          </wp:inline>
+        </w:drawing>
+      </w:r>
+    </w:p>
+    <w:p>
+      <w:pPr>
+        <w:jc w:val="both"/>
+      </w:pPr>
+    </w:p>
+    <w:p>
+      <w:pPr>
+        <w:jc w:val="both"/>
+        <w:rPr>
+          <w:b/>
+        </w:rPr>
+      </w:pPr>
+      <w:r>
+        <w:rPr>
+          <w:b/>
+        </w:rPr>
+        <w:t>Figure 12</w:t>
+      </w:r>
+      <w:r>
+        <w:rPr>
+          <w:b/>
+        </w:rPr>
+        <w:t xml:space="preserve">: Input Distribution of </w:t>
+      </w:r>
+      <w:r>
+        <w:rPr>
+          <w:b/>
+        </w:rPr>
+        <w:t xml:space="preserve">Random-Forest Based </w:t>
+      </w:r>
+      <w:r>
+        <w:rPr>
+          <w:b/>
+        </w:rPr>
+        <w:t>Feature Selection</w:t>
+      </w:r>
+    </w:p>
+    <w:p>
+      <w:pPr>
+        <w:jc w:val="both"/>
+        <w:rPr>
+          <w:b/>
+          <w:bCs/>
+          <w:sz w:val="18"/>
+          <w:szCs w:val="18"/>
+        </w:rPr>
+      </w:pPr>
+    </w:p>
+    <w:p>
+      <w:pPr>
+        <w:jc w:val="both"/>
+        <w:rPr>
+          <w:b/>
+          <w:bCs/>
+          <w:sz w:val="18"/>
+          <w:szCs w:val="18"/>
+        </w:rPr>
+      </w:pPr>
+      <w:r>
+        <w:rPr>
+          <w:b/>
+          <w:bCs/>
+          <w:sz w:val="18"/>
+          <w:szCs w:val="18"/>
+        </w:rPr>
+        <w:t>.</w:t>
+      </w:r>
+      <w:r>
+        <w:rPr>
+          <w:b/>
+          <w:bCs/>
+          <w:noProof/>
+          <w:sz w:val="18"/>
+          <w:szCs w:val="18"/>
+        </w:rPr>
+        <w:drawing>
+          <wp:inline distT="0" distB="0" distL="0" distR="0" wp14:anchorId="199DF02B" wp14:editId="2BB6AD2D">
+            <wp:extent cx="2665418" cy="3429000"/>
+            <wp:effectExtent l="0" t="0" r="1905" b="0"/>
+            <wp:docPr id="34" name="Picture 34"/>
+            <wp:cNvGraphicFramePr>
+              <a:graphicFrameLocks xmlns:a="http://schemas.openxmlformats.org/drawingml/2006/main" noChangeAspect="1"/>
+            </wp:cNvGraphicFramePr>
+            <a:graphic xmlns:a="http://schemas.openxmlformats.org/drawingml/2006/main">
+              <a:graphicData uri="http://schemas.openxmlformats.org/drawingml/2006/picture">
+                <pic:pic xmlns:pic="http://schemas.openxmlformats.org/drawingml/2006/picture">
+                  <pic:nvPicPr>
+                    <pic:cNvPr id="34" name="random-forest-decision-tree.png"/>
+                    <pic:cNvPicPr/>
+                  </pic:nvPicPr>
+                  <pic:blipFill>
+                    <a:blip r:embed="rId25">
+                      <a:extLst>
+                        <a:ext uri="{28A0092B-C50C-407E-A947-70E740481C1C}">
+                          <a14:useLocalDpi xmlns:a14="http://schemas.microsoft.com/office/drawing/2010/main" val="0"/>
+                        </a:ext>
+                      </a:extLst>
+                    </a:blip>
+                    <a:stretch>
+                      <a:fillRect/>
+                    </a:stretch>
+                  </pic:blipFill>
+                  <pic:spPr>
+                    <a:xfrm>
+                      <a:off x="0" y="0"/>
+                      <a:ext cx="2668468" cy="3432924"/>
+                    </a:xfrm>
+                    <a:prstGeom prst="rect">
+                      <a:avLst/>
+                    </a:prstGeom>
+                  </pic:spPr>
+                </pic:pic>
+              </a:graphicData>
+            </a:graphic>
+          </wp:inline>
+        </w:drawing>
+      </w:r>
+    </w:p>
+    <w:p>
+      <w:pPr>
+        <w:jc w:val="both"/>
+        <w:rPr>
+          <w:b/>
+        </w:rPr>
+      </w:pPr>
+      <w:r>
+        <w:t xml:space="preserve">             </w:t>
+      </w:r>
+      <w:r>
+        <w:rPr>
+          <w:b/>
+        </w:rPr>
+        <w:t>Figure 13</w:t>
+      </w:r>
+      <w:r>
+        <w:rPr>
+          <w:b/>
+        </w:rPr>
+        <w:t xml:space="preserve">: </w:t>
+      </w:r>
+      <w:r>
+        <w:rPr>
+          <w:b/>
+        </w:rPr>
+        <w:t>Decision Tree Accuracy 70%</w:t>
+      </w:r>
+    </w:p>
+    <w:p>
+      <w:pPr>
+        <w:jc w:val="both"/>
+        <w:rPr>
+          <w:b/>
+          <w:bCs/>
+          <w:sz w:val="18"/>
+          <w:szCs w:val="18"/>
+        </w:rPr>
+      </w:pPr>
+    </w:p>
+    <w:p>
+      <w:pPr>
+        <w:jc w:val="both"/>
+        <w:rPr>
+          <w:b/>
+          <w:bCs/>
+          <w:noProof/>
+          <w:sz w:val="18"/>
+          <w:szCs w:val="18"/>
+        </w:rPr>
+      </w:pPr>
+    </w:p>
+    <w:p>
+      <w:pPr>
+        <w:jc w:val="both"/>
+        <w:rPr>
+          <w:b/>
+          <w:bCs/>
+          <w:sz w:val="18"/>
+          <w:szCs w:val="18"/>
+        </w:rPr>
+      </w:pPr>
+      <w:r>
+        <w:rPr>
+          <w:b/>
+          <w:bCs/>
+          <w:noProof/>
+          <w:sz w:val="18"/>
+          <w:szCs w:val="18"/>
+        </w:rPr>
+        <w:drawing>
+          <wp:inline distT="0" distB="0" distL="0" distR="0" wp14:anchorId="03DBD09C" wp14:editId="177E7A35">
+            <wp:extent cx="3089910" cy="4013835"/>
+            <wp:effectExtent l="0" t="0" r="0" b="5715"/>
+            <wp:docPr id="36" name="Picture 36"/>
+            <wp:cNvGraphicFramePr>
+              <a:graphicFrameLocks xmlns:a="http://schemas.openxmlformats.org/drawingml/2006/main" noChangeAspect="1"/>
+            </wp:cNvGraphicFramePr>
+            <a:graphic xmlns:a="http://schemas.openxmlformats.org/drawingml/2006/main">
+              <a:graphicData uri="http://schemas.openxmlformats.org/drawingml/2006/picture">
+                <pic:pic xmlns:pic="http://schemas.openxmlformats.org/drawingml/2006/picture">
+                  <pic:nvPicPr>
+                    <pic:cNvPr id="36" name="random-forest-nearest-neighbor.png"/>
+                    <pic:cNvPicPr/>
+                  </pic:nvPicPr>
+                  <pic:blipFill>
+                    <a:blip r:embed="rId26">
+                      <a:extLst>
+                        <a:ext uri="{28A0092B-C50C-407E-A947-70E740481C1C}">
+                          <a14:useLocalDpi xmlns:a14="http://schemas.microsoft.com/office/drawing/2010/main" val="0"/>
+                        </a:ext>
+                      </a:extLst>
+                    </a:blip>
+                    <a:stretch>
+                      <a:fillRect/>
+                    </a:stretch>
+                  </pic:blipFill>
+                  <pic:spPr>
+                    <a:xfrm>
+                      <a:off x="0" y="0"/>
+                      <a:ext cx="3089910" cy="4013835"/>
+                    </a:xfrm>
+                    <a:prstGeom prst="rect">
+                      <a:avLst/>
+                    </a:prstGeom>
+                  </pic:spPr>
+                </pic:pic>
+              </a:graphicData>
+            </a:graphic>
+          </wp:inline>
+        </w:drawing>
+      </w:r>
+    </w:p>
+    <w:p>
+      <w:pPr>
+        <w:jc w:val="both"/>
+        <w:rPr>
+          <w:b/>
+          <w:bCs/>
+          <w:sz w:val="18"/>
+          <w:szCs w:val="18"/>
+        </w:rPr>
+      </w:pPr>
+      <w:r>
+        <w:rPr>
+          <w:b/>
+          <w:bCs/>
+          <w:sz w:val="18"/>
+          <w:szCs w:val="18"/>
+        </w:rPr>
+        <w:t xml:space="preserve">           </w:t>
+      </w:r>
+    </w:p>
+    <w:p>
+      <w:pPr>
+        <w:jc w:val="both"/>
+        <w:rPr>
+          <w:b/>
+          <w:bCs/>
+          <w:sz w:val="18"/>
+          <w:szCs w:val="18"/>
+        </w:rPr>
+      </w:pPr>
+      <w:r>
+        <w:rPr>
+          <w:b/>
+          <w:bCs/>
+          <w:sz w:val="18"/>
+          <w:szCs w:val="18"/>
+        </w:rPr>
+        <w:t xml:space="preserve">        Figure 14: Nearest Neighbor Accuracy 61%</w:t>
+      </w:r>
+    </w:p>
+    <w:p>
+      <w:pPr>
+        <w:jc w:val="both"/>
+        <w:rPr>
+          <w:b/>
+          <w:bCs/>
+          <w:sz w:val="18"/>
+          <w:szCs w:val="18"/>
+        </w:rPr>
+      </w:pPr>
+      <w:r>
+        <w:rPr>
+          <w:b/>
+          <w:bCs/>
+          <w:noProof/>
+          <w:sz w:val="18"/>
+          <w:szCs w:val="18"/>
+        </w:rPr>
+        <w:drawing>
+          <wp:inline distT="0" distB="0" distL="0" distR="0" wp14:anchorId="13076073" wp14:editId="165C0962">
+            <wp:extent cx="3089910" cy="4110990"/>
+            <wp:effectExtent l="0" t="0" r="0" b="3810"/>
+            <wp:docPr id="37" name="Picture 37"/>
+            <wp:cNvGraphicFramePr>
+              <a:graphicFrameLocks xmlns:a="http://schemas.openxmlformats.org/drawingml/2006/main" noChangeAspect="1"/>
+            </wp:cNvGraphicFramePr>
+            <a:graphic xmlns:a="http://schemas.openxmlformats.org/drawingml/2006/main">
+              <a:graphicData uri="http://schemas.openxmlformats.org/drawingml/2006/picture">
+                <pic:pic xmlns:pic="http://schemas.openxmlformats.org/drawingml/2006/picture">
+                  <pic:nvPicPr>
+                    <pic:cNvPr id="37" name="random-forest-random forest.png"/>
+                    <pic:cNvPicPr/>
+                  </pic:nvPicPr>
+                  <pic:blipFill>
+                    <a:blip r:embed="rId27">
+                      <a:extLst>
+                        <a:ext uri="{28A0092B-C50C-407E-A947-70E740481C1C}">
+                          <a14:useLocalDpi xmlns:a14="http://schemas.microsoft.com/office/drawing/2010/main" val="0"/>
+                        </a:ext>
+                      </a:extLst>
+                    </a:blip>
+                    <a:stretch>
+                      <a:fillRect/>
+                    </a:stretch>
+                  </pic:blipFill>
+                  <pic:spPr>
+                    <a:xfrm>
+                      <a:off x="0" y="0"/>
+                      <a:ext cx="3089910" cy="4110990"/>
+                    </a:xfrm>
+                    <a:prstGeom prst="rect">
+                      <a:avLst/>
+                    </a:prstGeom>
+                  </pic:spPr>
+                </pic:pic>
+              </a:graphicData>
+            </a:graphic>
+          </wp:inline>
+        </w:drawing>
+      </w:r>
+    </w:p>
+    <w:p>
+      <w:pPr>
+        <w:jc w:val="both"/>
+        <w:rPr>
+          <w:b/>
+          <w:bCs/>
+          <w:sz w:val="18"/>
+          <w:szCs w:val="18"/>
+        </w:rPr>
+      </w:pPr>
+    </w:p>
+    <w:p>
+      <w:pPr>
+        <w:jc w:val="both"/>
+        <w:rPr>
+          <w:b/>
+          <w:bCs/>
+          <w:sz w:val="18"/>
+          <w:szCs w:val="18"/>
+        </w:rPr>
+      </w:pPr>
+    </w:p>
+    <w:p>
+      <w:pPr>
+        <w:jc w:val="both"/>
+        <w:rPr>
+          <w:b/>
+          <w:bCs/>
+          <w:sz w:val="18"/>
+          <w:szCs w:val="18"/>
+        </w:rPr>
+      </w:pPr>
+      <w:r>
+        <w:rPr>
+          <w:b/>
+          <w:bCs/>
+          <w:sz w:val="18"/>
+          <w:szCs w:val="18"/>
+        </w:rPr>
+        <w:t xml:space="preserve">   Figure 15: Random Forest Accuracy 70%</w:t>
+      </w:r>
+    </w:p>
+    <w:p>
+      <w:pPr>
+        <w:jc w:val="both"/>
+        <w:rPr>
+          <w:b/>
+          <w:bCs/>
+          <w:sz w:val="18"/>
+          <w:szCs w:val="18"/>
+        </w:rPr>
+      </w:pPr>
+    </w:p>
+    <w:p>
+      <w:pPr>
+        <w:jc w:val="both"/>
+        <w:rPr>
+          <w:b/>
+          <w:bCs/>
+          <w:sz w:val="18"/>
+          <w:szCs w:val="18"/>
+        </w:rPr>
+      </w:pPr>
+    </w:p>
+    <w:p>
+      <w:pPr>
+        <w:jc w:val="both"/>
+        <w:rPr>
+          <w:b/>
+          <w:bCs/>
+          <w:sz w:val="18"/>
+          <w:szCs w:val="18"/>
+        </w:rPr>
+      </w:pPr>
+    </w:p>
+    <w:p>
+      <w:pPr>
+        <w:jc w:val="both"/>
+        <w:rPr>
+          <w:b/>
+          <w:bCs/>
+          <w:sz w:val="18"/>
+          <w:szCs w:val="18"/>
+        </w:rPr>
+      </w:pPr>
+    </w:p>
+    <w:p>
+      <w:pPr>
+        <w:jc w:val="both"/>
+        <w:rPr>
+          <w:b/>
+          <w:bCs/>
+          <w:sz w:val="18"/>
+          <w:szCs w:val="18"/>
+        </w:rPr>
+      </w:pPr>
+    </w:p>
+    <w:p>
+      <w:pPr>
+        <w:jc w:val="both"/>
+        <w:rPr>
+          <w:b/>
+          <w:bCs/>
+          <w:sz w:val="18"/>
+          <w:szCs w:val="18"/>
+        </w:rPr>
+      </w:pPr>
+    </w:p>
+    <w:p>
+      <w:pPr>
+        <w:jc w:val="both"/>
+        <w:rPr>
+          <w:b/>
+          <w:bCs/>
+          <w:sz w:val="18"/>
+          <w:szCs w:val="18"/>
+        </w:rPr>
+      </w:pPr>
+    </w:p>
+    <w:p>
+      <w:pPr>
+        <w:jc w:val="both"/>
+        <w:rPr>
+          <w:b/>
+          <w:bCs/>
+          <w:sz w:val="18"/>
+          <w:szCs w:val="18"/>
+        </w:rPr>
+      </w:pPr>
+    </w:p>
+    <w:p>
+      <w:pPr>
+        <w:jc w:val="both"/>
+        <w:rPr>
+          <w:b/>
+          <w:bCs/>
+          <w:sz w:val="18"/>
+          <w:szCs w:val="18"/>
+        </w:rPr>
+      </w:pPr>
+    </w:p>
+    <w:p>
+      <w:pPr>
+        <w:jc w:val="both"/>
+      </w:pPr>
+    </w:p>
+    <w:p>
+      <w:pPr>
+        <w:jc w:val="both"/>
+      </w:pPr>
+    </w:p>
+    <w:p>
+      <w:pPr>
+        <w:jc w:val="both"/>
+      </w:pPr>
+    </w:p>
+    <w:p>
+      <w:pPr>
+        <w:jc w:val="both"/>
+      </w:pPr>
+    </w:p>
+    <w:p>
+      <w:pPr>
+        <w:jc w:val="both"/>
+      </w:pPr>
+      <w:r>
+        <w:t xml:space="preserve">  </w:t>
       </w:r>
     </w:p>
     <w:p>
@@ -6181,7 +5321,6 @@
         <w:rPr>
           <w:noProof/>
         </w:rPr>
-        <w:lastRenderedPageBreak/>
         <w:drawing>
           <wp:inline distT="0" distB="0" distL="0" distR="0" wp14:anchorId="2632E73A" wp14:editId="09DD5D56">
             <wp:extent cx="3047952" cy="4114800"/>
@@ -6200,7 +5339,7 @@
                     </pic:cNvPicPr>
                   </pic:nvPicPr>
                   <pic:blipFill>
-                    <a:blip r:embed="rId21">
+                    <a:blip r:embed="rId28">
                       <a:extLst>
                         <a:ext uri="{28A0092B-C50C-407E-A947-70E740481C1C}">
                           <a14:useLocalDpi xmlns:a14="http://schemas.microsoft.com/office/drawing/2010/main" val="0"/>
@@ -6399,6 +5538,7 @@
         <w:rPr>
           <w:noProof/>
         </w:rPr>
+        <w:lastRenderedPageBreak/>
         <mc:AlternateContent>
           <mc:Choice Requires="wps">
             <w:drawing>
@@ -6539,7 +5679,7 @@
                     </pic:cNvPicPr>
                   </pic:nvPicPr>
                   <pic:blipFill>
-                    <a:blip r:embed="rId22">
+                    <a:blip r:embed="rId29">
                       <a:extLst>
                         <a:ext uri="{28A0092B-C50C-407E-A947-70E740481C1C}">
                           <a14:useLocalDpi xmlns:a14="http://schemas.microsoft.com/office/drawing/2010/main" val="0"/>
@@ -6599,7 +5739,7 @@
                     </pic:cNvPicPr>
                   </pic:nvPicPr>
                   <pic:blipFill>
-                    <a:blip r:embed="rId23">
+                    <a:blip r:embed="rId30">
                       <a:extLst>
                         <a:ext uri="{28A0092B-C50C-407E-A947-70E740481C1C}">
                           <a14:useLocalDpi xmlns:a14="http://schemas.microsoft.com/office/drawing/2010/main" val="0"/>
@@ -6787,125 +5927,18 @@
     </w:p>
     <w:p>
       <w:pPr>
-        <w:pStyle w:val="Heading2"/>
-        <w:rPr>
-          <w:b/>
-          <w:bCs/>
-        </w:rPr>
-      </w:pPr>
-      <w:r>
-        <w:rPr>
-          <w:b/>
-          <w:bCs/>
-        </w:rPr>
-        <w:t>Backward Elimination Output</w:t>
-      </w:r>
-    </w:p>
-    <w:p/>
-    <w:p>
-      <w:pPr>
-        <w:jc w:val="both"/>
-      </w:pPr>
-      <w:r>
-        <w:lastRenderedPageBreak/>
-        <w:t>Variance Threshold is a simple baseline approach to feature selection. It removes all features whose variance doesn’t meet some threshold. By default, it removes all zero-variance features, i.e. features that have the same value in all samples.</w:t>
-      </w:r>
-    </w:p>
-    <w:p>
-      <w:pPr>
-        <w:jc w:val="both"/>
-      </w:pPr>
-      <w:r>
-        <w:t xml:space="preserve">With this technique, 5 features have been .found which can be reduced. </w:t>
-      </w:r>
-      <w:r>
-        <w:t>Univariate feature selection works by selecting the best features based on univariate statistical tests. It can be seen as a preprocessing step to an estimator.</w:t>
-      </w:r>
-      <w:r>
-        <w:t xml:space="preserve"> </w:t>
-      </w:r>
-      <w:r>
-        <w:t xml:space="preserve">The </w:t>
-      </w:r>
-      <w:r>
-        <w:t xml:space="preserve">two columns </w:t>
-      </w:r>
-      <w:r>
-        <w:t xml:space="preserve">that </w:t>
-      </w:r>
-      <w:r>
-        <w:t xml:space="preserve">are found most significant </w:t>
-      </w:r>
-      <w:r>
-        <w:t xml:space="preserve">through this technique are “lastSensorEventSeconds, </w:t>
-      </w:r>
-      <w:r>
-        <w:t>sensorElTime-Bedroom</w:t>
-      </w:r>
-      <w:r>
-        <w:t>.”</w:t>
-      </w:r>
-    </w:p>
-    <w:p>
-      <w:pPr>
-        <w:jc w:val="both"/>
-      </w:pPr>
-    </w:p>
-    <w:p>
-      <w:pPr>
-        <w:jc w:val="both"/>
-      </w:pPr>
-    </w:p>
-    <w:p>
-      <w:pPr>
-        <w:jc w:val="both"/>
-      </w:pPr>
-      <w:r>
-        <w:rPr>
-          <w:noProof/>
-        </w:rPr>
-        <w:drawing>
-          <wp:inline distT="0" distB="0" distL="0" distR="0" wp14:anchorId="56160910" wp14:editId="26668494">
-            <wp:extent cx="3089910" cy="4533900"/>
-            <wp:effectExtent l="0" t="0" r="0" b="0"/>
-            <wp:docPr id="23" name="Picture 23"/>
-            <wp:cNvGraphicFramePr>
-              <a:graphicFrameLocks xmlns:a="http://schemas.openxmlformats.org/drawingml/2006/main" noChangeAspect="1"/>
-            </wp:cNvGraphicFramePr>
-            <a:graphic xmlns:a="http://schemas.openxmlformats.org/drawingml/2006/main">
-              <a:graphicData uri="http://schemas.openxmlformats.org/drawingml/2006/picture">
-                <pic:pic xmlns:pic="http://schemas.openxmlformats.org/drawingml/2006/picture">
-                  <pic:nvPicPr>
-                    <pic:cNvPr id="23" name="backward elimination output.png"/>
-                    <pic:cNvPicPr/>
-                  </pic:nvPicPr>
-                  <pic:blipFill>
-                    <a:blip r:embed="rId24">
-                      <a:extLst>
-                        <a:ext uri="{28A0092B-C50C-407E-A947-70E740481C1C}">
-                          <a14:useLocalDpi xmlns:a14="http://schemas.microsoft.com/office/drawing/2010/main" val="0"/>
-                        </a:ext>
-                      </a:extLst>
-                    </a:blip>
-                    <a:stretch>
-                      <a:fillRect/>
-                    </a:stretch>
-                  </pic:blipFill>
-                  <pic:spPr>
-                    <a:xfrm>
-                      <a:off x="0" y="0"/>
-                      <a:ext cx="3089910" cy="4533900"/>
-                    </a:xfrm>
-                    <a:prstGeom prst="rect">
-                      <a:avLst/>
-                    </a:prstGeom>
-                  </pic:spPr>
-                </pic:pic>
-              </a:graphicData>
-            </a:graphic>
-          </wp:inline>
-        </w:drawing>
-      </w:r>
+        <w:jc w:val="both"/>
+      </w:pPr>
+    </w:p>
+    <w:p>
+      <w:pPr>
+        <w:jc w:val="both"/>
+      </w:pPr>
+    </w:p>
+    <w:p>
+      <w:pPr>
+        <w:jc w:val="both"/>
+      </w:pPr>
     </w:p>
     <w:p>
       <w:pPr>
@@ -8747,6 +7780,7 @@
     <w:lsdException w:name="Emphasis" w:qFormat="1"/>
     <w:lsdException w:name="Normal (Web)" w:uiPriority="99"/>
     <w:lsdException w:name="HTML Keyboard" w:semiHidden="1" w:unhideWhenUsed="1"/>
+    <w:lsdException w:name="HTML Preformatted" w:uiPriority="99"/>
     <w:lsdException w:name="Normal Table" w:semiHidden="1" w:unhideWhenUsed="1"/>
     <w:lsdException w:name="annotation subject" w:semiHidden="1" w:unhideWhenUsed="1"/>
     <w:lsdException w:name="No List" w:semiHidden="1" w:unhideWhenUsed="1"/>
@@ -9529,6 +8563,48 @@
       </w:tblBorders>
     </w:tblPr>
   </w:style>
+  <w:style w:type="paragraph" w:styleId="HTMLPreformatted">
+    <w:name w:val="HTML Preformatted"/>
+    <w:basedOn w:val="Normal"/>
+    <w:link w:val="HTMLPreformattedChar"/>
+    <w:uiPriority w:val="99"/>
+    <w:unhideWhenUsed/>
+    <w:rsid w:val="00CD4695"/>
+    <w:pPr>
+      <w:tabs>
+        <w:tab w:val="left" w:pos="916"/>
+        <w:tab w:val="left" w:pos="1832"/>
+        <w:tab w:val="left" w:pos="2748"/>
+        <w:tab w:val="left" w:pos="3664"/>
+        <w:tab w:val="left" w:pos="4580"/>
+        <w:tab w:val="left" w:pos="5496"/>
+        <w:tab w:val="left" w:pos="6412"/>
+        <w:tab w:val="left" w:pos="7328"/>
+        <w:tab w:val="left" w:pos="8244"/>
+        <w:tab w:val="left" w:pos="9160"/>
+        <w:tab w:val="left" w:pos="10076"/>
+        <w:tab w:val="left" w:pos="10992"/>
+        <w:tab w:val="left" w:pos="11908"/>
+        <w:tab w:val="left" w:pos="12824"/>
+        <w:tab w:val="left" w:pos="13740"/>
+        <w:tab w:val="left" w:pos="14656"/>
+      </w:tabs>
+      <w:jc w:val="left"/>
+    </w:pPr>
+    <w:rPr>
+      <w:rFonts w:ascii="Courier New" w:eastAsia="Times New Roman" w:hAnsi="Courier New" w:cs="Courier New"/>
+    </w:rPr>
+  </w:style>
+  <w:style w:type="character" w:customStyle="1" w:styleId="HTMLPreformattedChar">
+    <w:name w:val="HTML Preformatted Char"/>
+    <w:basedOn w:val="DefaultParagraphFont"/>
+    <w:link w:val="HTMLPreformatted"/>
+    <w:uiPriority w:val="99"/>
+    <w:rsid w:val="00CD4695"/>
+    <w:rPr>
+      <w:rFonts w:ascii="Courier New" w:eastAsia="Times New Roman" w:hAnsi="Courier New" w:cs="Courier New"/>
+    </w:rPr>
+  </w:style>
 </w:styles>
 </file>
 
@@ -9798,7 +8874,7 @@
 </file>
 
 <file path=customXml/itemProps1.xml><?xml version="1.0" encoding="utf-8"?>
-<ds:datastoreItem xmlns:ds="http://schemas.openxmlformats.org/officeDocument/2006/customXml" ds:itemID="{9E146992-FEE3-40E2-AECC-0CC6E8DD1FFB}">
+<ds:datastoreItem xmlns:ds="http://schemas.openxmlformats.org/officeDocument/2006/customXml" ds:itemID="{3D6AABAD-07F3-4CC1-B3B7-D8E0B26268F7}">
   <ds:schemaRefs>
     <ds:schemaRef ds:uri="http://schemas.openxmlformats.org/officeDocument/2006/bibliography"/>
   </ds:schemaRefs>

--- a/presentation files/419 project report.docx
+++ b/presentation files/419 project report.docx
@@ -18,34 +18,7 @@
           <w:sz w:val="44"/>
           <w:szCs w:val="44"/>
         </w:rPr>
-        <w:t xml:space="preserve">Handling Adversarial Attacks on Deep Neural Network through </w:t>
-      </w:r>
-      <w:r>
-        <w:rPr>
-          <w:rFonts w:eastAsia="MS Mincho"/>
-          <w:kern w:val="48"/>
-          <w:sz w:val="44"/>
-          <w:szCs w:val="44"/>
-        </w:rPr>
-        <w:t xml:space="preserve">Classification Technique </w:t>
-      </w:r>
-      <w:r>
-        <w:rPr>
-          <w:rFonts w:eastAsia="MS Mincho"/>
-          <w:kern w:val="48"/>
-          <w:sz w:val="44"/>
-          <w:szCs w:val="44"/>
-        </w:rPr>
-        <w:t>to Smart Home Time Series Da</w:t>
-      </w:r>
-      <w:r>
-        <w:rPr>
-          <w:rFonts w:eastAsia="MS Mincho"/>
-          <w:kern w:val="48"/>
-          <w:sz w:val="48"/>
-          <w:szCs w:val="48"/>
-        </w:rPr>
-        <w:t>ta</w:t>
+        <w:t>Comparative Classifier Model Approach on Human Activity Recognition from Ambient Intelligence Dataset</w:t>
       </w:r>
     </w:p>
     <w:p>
@@ -106,6 +79,23 @@
         </w:rPr>
         <w:t>ID : 1610064042</w:t>
       </w:r>
+    </w:p>
+    <w:p>
+      <w:pPr>
+        <w:pStyle w:val="Author"/>
+        <w:spacing w:before="100" w:beforeAutospacing="1"/>
+        <w:rPr>
+          <w:sz w:val="18"/>
+          <w:szCs w:val="18"/>
+        </w:rPr>
+      </w:pPr>
+      <w:r>
+        <w:rPr>
+          <w:sz w:val="18"/>
+          <w:szCs w:val="18"/>
+        </w:rPr>
+        <w:t>Email: mahbuba.tasmin@northsouth.edu</w:t>
+      </w:r>
       <w:r>
         <w:rPr>
           <w:sz w:val="18"/>
@@ -209,6 +199,13 @@
       </w:r>
       <w:r>
         <w:rPr>
+          <w:sz w:val="18"/>
+          <w:szCs w:val="18"/>
+        </w:rPr>
+        <w:t xml:space="preserve">                                               </w:t>
+      </w:r>
+      <w:r>
+        <w:rPr>
           <w:i/>
           <w:sz w:val="18"/>
           <w:szCs w:val="18"/>
@@ -281,6 +278,18 @@
         </w:rPr>
         <w:br/>
       </w:r>
+    </w:p>
+    <w:p>
+      <w:pPr>
+        <w:pStyle w:val="Author"/>
+        <w:spacing w:before="100" w:beforeAutospacing="1"/>
+      </w:pPr>
+    </w:p>
+    <w:p>
+      <w:pPr>
+        <w:pStyle w:val="Author"/>
+        <w:spacing w:before="100" w:beforeAutospacing="1"/>
+      </w:pPr>
     </w:p>
     <w:p>
       <w:pPr>
@@ -325,10 +334,7 @@
         <w:t xml:space="preserve"> </w:t>
       </w:r>
       <w:r>
-        <w:t xml:space="preserve">Human activity Recognition (HAR) is a challenging time series classification task based on neural network modeling to classify the activity of new unseen subjects from the collected sensor data. It involves predict the movement/activities of a person based on time series data collected from accelerometer of a smartphone or motion sensors in indoor setup. The classification and prediction uses deep domain expertise and signal processing to engineer features from raw data to fit into prospective machine learning model. The exposed vulnerability of deep learning </w:t>
-      </w:r>
-      <w:r>
-        <w:t xml:space="preserve">models to adversarial time series examples may lead to false classification result, which is still not widely addressed in the field of HAR activity recognition. In this project, we propose to classify HAR activities from Ambient Sensor Dataset of UCI repository, with added feature of robust architecture of handling adversarial attack on the time series data. A special noise is added to the input time series to reduce the network’s confidence when classifying instances at test time. We have prepared and engineered the important features from the raw dataset and applied classifier models on the prepared dataset. The adversarial attack mechanism will be applied in the last phase of the project. </w:t>
+        <w:t>Human activity Recognition (HAR) is a challenging time series classification task based on neural network modeling to classify the activity of new unseen subjects from the collected sensor data. It involves predict the movement/activities of a person based on time series data collected from accelerometer of a smartphone or motion sensors in indoor setup. In this paper, we present a comparative model approach on classification methods from the Ambient Sensor Dataset from UCI machine learning repository to recognize human activities. Before the classifier approach, we have executed extensive data preprocessing and feature selection to produce our selected dataset for the classification. The accuracy of the three classifier models (Decision Tree, Random Forest and Nearest Neighbor) shows different accuracy scores for datasets with and without feature selection. The research output of this paper presents the necessity of data preprocessing and significant feature selection for achieving greater accuracy score for noisy time-series data of HAR activity.</w:t>
       </w:r>
     </w:p>
     <w:p>
@@ -374,379 +380,479 @@
         <w:jc w:val="both"/>
       </w:pPr>
       <w:r>
-        <w:t>Technology’s advancement has blessed mankind with smart world that consists of smart living appliances namely smart home devices, smartphones, wearables and other forms of applications, which has tremendously influenced human lifestyle and is continuing to shape the futuristic lifestyle as well. These technologies has empowered independent lifestyle of an individual, thus significantly reducing dependency on other people. With these smart technologies, the concept of Ambient Assisted Living (AAL) emerged. Ambient Assisted Living presents a system consisting of smart devices, home appliances, wireless networks primarily for healthcare monitoring and smart home living. This concept provides the solution to ensuring a safe and quality life for older citizens through preventing, curing and improving wellness and health conditions of older adults by assisting them in living comfortably in their preferred environment. Another sister concept in this regard is Ambient Intelligence (AML). It presents the ability of a computing system to sense its surrounding and interact with people around.</w:t>
-      </w:r>
-    </w:p>
-    <w:p>
-      <w:pPr>
-        <w:jc w:val="both"/>
-      </w:pPr>
-      <w:r>
-        <w:t xml:space="preserve">The concept of Ambient Assisted Living (AAL) and Ambient Intelligence (AML) originates at the first place from the </w:t>
-      </w:r>
-      <w:r>
-        <w:t>advancement of Human Activity Recognition (HAR) through wireless sensor network and the Internet of Things (</w:t>
+        <w:t xml:space="preserve">Technology’s advancement has blessed mankind with smart world that consists of smart living appliances namely smart home devices, smartphones, wearables and other forms of applications, which has tremendously influenced human lifestyle and is continuing to shape the futuristic lifestyle as well. These technologies has empowered independent lifestyle of an individual, thus significantly reducing dependency on other </w:t>
+      </w:r>
+      <w:r>
+        <w:t>people [</w:t>
+      </w:r>
+      <w:r>
+        <w:t>3</w:t>
+      </w:r>
+      <w:r>
+        <w:t>]</w:t>
+      </w:r>
+      <w:r>
+        <w:t>. With these smart technologies, the concept of Ambient Assisted Living (AAL) emerged. Ambient Assisted Living</w:t>
+      </w:r>
+      <w:r>
+        <w:t xml:space="preserve"> [13]</w:t>
+      </w:r>
+      <w:r>
+        <w:t xml:space="preserve"> presents a system consisting of smart devices, home appliances, wireless networks primarily for healthcare monitoring and smart home living. This concept provides the solution to ensuring a safe and quality life for older citizens through preventing, curing and improving wellness and health conditions of older adults by assisting them in living comfortably in their preferred environment. Another sister concept in this regard is Ambient Intelligence (AML). It presents the ability of a computing system to sense its surrounding and interact with people around.</w:t>
+      </w:r>
+    </w:p>
+    <w:p>
+      <w:pPr>
+        <w:jc w:val="both"/>
+      </w:pPr>
+      <w:r>
+        <w:t>The concept of Ambient Assisted Living (AAL) and Ambient Intelligence (AML) originates at the first place from the advancement of Human Activity Recognition (HAR) through wireless sensor network and the Internet of Things (</w:t>
       </w:r>
       <w:proofErr w:type="spellStart"/>
       <w:r>
         <w:t>IoT</w:t>
       </w:r>
       <w:proofErr w:type="spellEnd"/>
-      <w:r>
-        <w:t xml:space="preserve">). Data records from different sensor readings has paved the way to identify human activities separately and is leading to smart home systems consequently. Most HAR systems are based on camera or computer vision or wearable sensors. </w:t>
-      </w:r>
-    </w:p>
-    <w:p>
-      <w:pPr>
-        <w:jc w:val="both"/>
-      </w:pPr>
-      <w:r>
-        <w:t xml:space="preserve">One major feature of activity recognition is change detection via detecting sudden change in statistical metrics (e.g. Mean and Covariance), which represents a change in time series data within an indoor environment. Precise manipulation of the derived metrics using a robust algorithm would decide the class of activity performed within a timeframe. In general, activity recognition is a vital component of context-aware systems, which provides the understanding of the smart home applications to understand user requirement and adapt to the various circumstances. Nevertheless, a real-time indoor HAR system in a real environment is often limited by the constraints of indoor environments and makes it difficult to build a robust and scalable system. </w:t>
-      </w:r>
-    </w:p>
-    <w:p>
-      <w:pPr>
-        <w:jc w:val="both"/>
-      </w:pPr>
-      <w:r>
-        <w:t>Computer vision based HAR systems are useful for large coverage and pedestrian activity recognition. To eliminate the potential privacy issue related to camera based computer vision system in an indoor environment setup, HAR solutions at recent years are based on wearable sensors or devices including smartphones. Wearable approach is sometimes rendered restrained and potential limitations since the user need to always equip the sensing device while recording data, which doesn’t support seamless activity record process. In addition, the wearable approach requires transition between different positions of the user need to be perceived since the system depends on the target to determine the location of the wearable device with respect to the performed activity. [</w:t>
-      </w:r>
       <w:proofErr w:type="gramStart"/>
       <w:r>
-        <w:t>smart</w:t>
+        <w:t>)</w:t>
+      </w:r>
+      <w:r>
+        <w:t>[</w:t>
       </w:r>
       <w:proofErr w:type="gramEnd"/>
       <w:r>
-        <w:t xml:space="preserve"> wall ref and medium </w:t>
+        <w:t>14]</w:t>
+      </w:r>
+      <w:r>
+        <w:t xml:space="preserve">. Data records from different sensor readings has paved the </w:t>
+      </w:r>
+      <w:r>
+        <w:t xml:space="preserve">way to identify human activities separately and is leading to smart home systems consequently. Most HAR systems are based on camera or computer vision or wearable </w:t>
+      </w:r>
+      <w:r>
+        <w:t>sensors [</w:t>
+      </w:r>
+      <w:r>
+        <w:t>1]</w:t>
+      </w:r>
+      <w:r>
+        <w:t xml:space="preserve">. </w:t>
+      </w:r>
+    </w:p>
+    <w:p>
+      <w:pPr>
+        <w:jc w:val="both"/>
+      </w:pPr>
+      <w:r>
+        <w:t>One major feature of activity recognition is change detection via detecting sudden change in statistical metrics (e.g. Mean and Covariance)</w:t>
+      </w:r>
+      <w:r>
+        <w:t xml:space="preserve"> [2]</w:t>
+      </w:r>
+      <w:r>
+        <w:t xml:space="preserve">, which represents a change in time series data within an indoor environment. Precise manipulation of the derived metrics using a robust algorithm would decide the class of activity performed within a </w:t>
+      </w:r>
+      <w:r>
+        <w:t xml:space="preserve">timeframe. </w:t>
+      </w:r>
+      <w:r>
+        <w:t>In general, activity recognition is a vital component of context-aware systems</w:t>
+      </w:r>
+      <w:r>
+        <w:t xml:space="preserve"> [3</w:t>
+      </w:r>
+      <w:r>
+        <w:t>],</w:t>
+      </w:r>
+      <w:r>
+        <w:t xml:space="preserve"> which provides the understanding of the smart home applications to understand user requirement and adapt to the various circumstances. Nevertheless, a real-time indoor HAR system in a real environment is often limited by the constraints of indoor environments and makes it difficult to build a robust and scalable system. </w:t>
+      </w:r>
+    </w:p>
+    <w:p>
+      <w:pPr>
+        <w:jc w:val="both"/>
+      </w:pPr>
+      <w:r>
+        <w:t>Computer vision based HAR systems are useful for large coverage and pedestrian activity recognition. To eliminate the potential privacy issue related to camera based computer vision system in an indoor environment setup, HAR solutions at recent years are based on wearable sensors or devices including smartphones</w:t>
+      </w:r>
+      <w:r>
+        <w:t xml:space="preserve"> [6]</w:t>
+      </w:r>
+      <w:r>
+        <w:t>. Wearable approach is sometimes rendered restrained and potential limitations since the user need to always equip the sensing device while recording data, which doesn’t support seamless activity record process. In addition, the wearable approach requires transition between different positions of the user need to be perceived since the system depends on the target to determine the location of the wearable device with respect to the performed activity</w:t>
+      </w:r>
+      <w:r>
+        <w:t xml:space="preserve"> [17]</w:t>
+      </w:r>
+      <w:r>
+        <w:t xml:space="preserve">. </w:t>
+      </w:r>
+    </w:p>
+    <w:p>
+      <w:pPr>
+        <w:jc w:val="both"/>
+      </w:pPr>
+      <w:r>
+        <w:t xml:space="preserve">On the other hand, </w:t>
+      </w:r>
+      <w:r>
+        <w:t>in</w:t>
+      </w:r>
+      <w:r>
+        <w:t xml:space="preserve"> the indoor environment, intelligent HAR system perceives the state of the physical environment and the interacting resident using sensors, reasons about the recorded data and applies Ambient Intelligence to take actions to achieve specified targets</w:t>
+      </w:r>
+      <w:r>
+        <w:t xml:space="preserve"> [4</w:t>
+      </w:r>
+      <w:proofErr w:type="gramStart"/>
+      <w:r>
+        <w:t>,5</w:t>
+      </w:r>
+      <w:proofErr w:type="gramEnd"/>
+      <w:r>
+        <w:t>]</w:t>
+      </w:r>
+      <w:r>
+        <w:t>. During recording, embedded sensors in the home collects readings while residents independently perform their usual activities. Sensor-data is collected and stored in a database and later analyzed to generate target information such as patterns, predictions and transitions. The process of discerning relevant activity information from sensor streams is a non-trivial task and introduces many difficulties for traditional machine learning algorithms. These difficulties include spatio-temporal variations in activity patterns, sparse occurrences for some activities, and the prevalence of sensor data that does not fall into predefined activity classes</w:t>
+      </w:r>
+      <w:r>
+        <w:t xml:space="preserve"> [7]</w:t>
+      </w:r>
+      <w:r>
+        <w:t>.</w:t>
+      </w:r>
+    </w:p>
+    <w:p>
+      <w:pPr>
+        <w:jc w:val="both"/>
+      </w:pPr>
+      <w:r>
+        <w:lastRenderedPageBreak/>
+        <w:t xml:space="preserve">To this end, the present work is motivated to classify five distinct activities (Watch TV, Read, Phone, Cook, and Eat) from the dataset of 12 pre-defined activities including unlabeled activity namely “other activity”, on the basis of the </w:t>
+      </w:r>
+      <w:r>
+        <w:t xml:space="preserve">UCI Machine Learning Repository </w:t>
+      </w:r>
+      <w:r>
+        <w:t>dataset</w:t>
+      </w:r>
+      <w:r>
+        <w:t xml:space="preserve"> “</w:t>
+      </w:r>
+      <w:r>
+        <w:rPr>
+          <w:i/>
+        </w:rPr>
+        <w:t>Human Activity Recognition from Continuous Ambient Sensor Data Dataset</w:t>
+      </w:r>
+      <w:r>
+        <w:t>” f</w:t>
+      </w:r>
+      <w:r>
+        <w:t>rom Washington State University [11]</w:t>
+      </w:r>
+      <w:r>
+        <w:t xml:space="preserve">. The motivation is to precisely classify the activities while reducing the computational requirements through exhaustive data preparation. This originates from the idea to allow human activity recognition with less costs involved in computation so that we can incorporate the concept in the perspective of Bangladesh. The dataset is preprocessed, features with statistically significant values have been selected and finally we have applied three different classifier models to present a comparison output of the accuracy level. </w:t>
+      </w:r>
+    </w:p>
+    <w:p>
+      <w:pPr>
+        <w:jc w:val="both"/>
+      </w:pPr>
+    </w:p>
+    <w:p>
+      <w:pPr>
+        <w:jc w:val="both"/>
+      </w:pPr>
+      <w:r>
+        <w:t>The major contributions of the present paper include:</w:t>
+      </w:r>
+    </w:p>
+    <w:p>
+      <w:pPr>
+        <w:pStyle w:val="ListParagraph"/>
+        <w:numPr>
+          <w:ilvl w:val="0"/>
+          <w:numId w:val="27"/>
+        </w:numPr>
+        <w:jc w:val="both"/>
+      </w:pPr>
+      <w:r>
+        <w:t xml:space="preserve">Data preprocessing of the </w:t>
+      </w:r>
+      <w:r>
+        <w:t xml:space="preserve">selected 5-activities dataset through </w:t>
+      </w:r>
+      <w:r>
+        <w:t>Principal Component Analysis and Linear Discriminant Analysis</w:t>
+      </w:r>
+    </w:p>
+    <w:p>
+      <w:pPr>
+        <w:pStyle w:val="ListParagraph"/>
+        <w:numPr>
+          <w:ilvl w:val="0"/>
+          <w:numId w:val="27"/>
+        </w:numPr>
+        <w:jc w:val="both"/>
+      </w:pPr>
+      <w:r>
+        <w:t>Feature Selection based on statistical significance</w:t>
+      </w:r>
+      <w:r>
+        <w:t xml:space="preserve"> and importance score of columns</w:t>
+      </w:r>
+    </w:p>
+    <w:p>
+      <w:pPr>
+        <w:pStyle w:val="ListParagraph"/>
+        <w:numPr>
+          <w:ilvl w:val="0"/>
+          <w:numId w:val="27"/>
+        </w:numPr>
+        <w:jc w:val="both"/>
+      </w:pPr>
+      <w:r>
+        <w:t>Classifier models comparison on the pre-processed dataset</w:t>
+      </w:r>
+    </w:p>
+    <w:p>
+      <w:pPr>
+        <w:jc w:val="both"/>
+      </w:pPr>
+    </w:p>
+    <w:p>
+      <w:pPr>
+        <w:jc w:val="both"/>
+      </w:pPr>
+      <w:r>
+        <w:t>The paper follows the following structure: Section II presents the related works on the research objectives. Section III presents Methodology, where data preprocessing and feature selection approaches are discussed and classifier model approach follows the discussion. Section IV consists of the results from three consecutive steps of the research. In the</w:t>
+      </w:r>
+      <w:r>
+        <w:t xml:space="preserve"> following Section V, Conclusion</w:t>
+      </w:r>
+      <w:r>
+        <w:t xml:space="preserve"> presents the observation and</w:t>
+      </w:r>
+      <w:r>
+        <w:t xml:space="preserve"> areas for further improvement, completed by Section IV References. </w:t>
+      </w:r>
+    </w:p>
+    <w:p>
+      <w:pPr>
+        <w:jc w:val="both"/>
+      </w:pPr>
+    </w:p>
+    <w:p>
+      <w:pPr>
+        <w:pStyle w:val="Heading1"/>
+      </w:pPr>
+      <w:r>
+        <w:t>Related Work</w:t>
+      </w:r>
+    </w:p>
+    <w:p>
+      <w:pPr>
+        <w:jc w:val="both"/>
+      </w:pPr>
+      <w:r>
+        <w:t xml:space="preserve">The research field of activity recognition is quite large considering the combination of embedded sensors, different environmental setups and algorithms to detect activity points. Hence, there are number of approaches explored in this field. </w:t>
+      </w:r>
+    </w:p>
+    <w:p>
+      <w:pPr>
+        <w:jc w:val="both"/>
+      </w:pPr>
+    </w:p>
+    <w:p>
+      <w:pPr>
+        <w:jc w:val="both"/>
+      </w:pPr>
+      <w:r>
+        <w:t>Naïve Bayes classifiers have produced satisfactory output for of</w:t>
+      </w:r>
+      <w:r>
+        <w:t>fline detection of activities [7</w:t>
+      </w:r>
+      <w:r>
+        <w:t>]. Decision trees are used to learn logic</w:t>
+      </w:r>
+      <w:r>
+        <w:t xml:space="preserve">al transition of the activity [9] while </w:t>
       </w:r>
       <w:proofErr w:type="spellStart"/>
       <w:r>
-        <w:t>aal</w:t>
+        <w:t>Gu</w:t>
       </w:r>
       <w:proofErr w:type="spellEnd"/>
       <w:r>
-        <w:t xml:space="preserve"> article]</w:t>
-      </w:r>
-    </w:p>
-    <w:p>
-      <w:pPr>
-        <w:jc w:val="both"/>
-      </w:pPr>
-      <w:r>
-        <w:t xml:space="preserve">On the other hand, </w:t>
-      </w:r>
-      <w:proofErr w:type="gramStart"/>
-      <w:r>
-        <w:t>In</w:t>
-      </w:r>
-      <w:proofErr w:type="gramEnd"/>
-      <w:r>
-        <w:t xml:space="preserve"> the indoor environment, intelligent HAR system perceives the state of the physical environment and the interacting resident using sensors, reasons about the recorded data and applies Ambient Intelligence to take actions to achieve specified targets. During recording, embedded sensors in the home collects readings while residents independently perform their usual activities. Sensor-data is collected and stored in a database and later analyzed to generate target information such as patterns, predictions and transitions. The process of discerning relevant activity information from sensor streams is a non-trivial task and introduces many difficulties for traditional machine learning algorithms. These difficulties include </w:t>
-      </w:r>
-      <w:proofErr w:type="spellStart"/>
-      <w:r>
-        <w:t>spatio</w:t>
-      </w:r>
-      <w:proofErr w:type="spellEnd"/>
-      <w:r>
-        <w:t xml:space="preserve">-temporal variations in activity patterns, sparse </w:t>
-      </w:r>
-      <w:r>
-        <w:lastRenderedPageBreak/>
-        <w:t>occurrences for some activities, and the prevalence of sensor data that does not fall into predefined activity classes.</w:t>
-      </w:r>
-    </w:p>
-    <w:p>
-      <w:pPr>
-        <w:jc w:val="both"/>
-      </w:pPr>
-      <w:r>
-        <w:t xml:space="preserve">To this end, the present work is motivated to classify five distinct activities (Watch TV, Read, Phone, Cook, and Eat) from the dataset of 12 pre-defined activities including unlabeled activity namely “other activity”, on the basis of the </w:t>
-      </w:r>
-      <w:r>
-        <w:t xml:space="preserve">UCI Machine Learning Repository </w:t>
-      </w:r>
-      <w:r>
-        <w:t>dataset</w:t>
-      </w:r>
-      <w:r>
-        <w:t xml:space="preserve"> “</w:t>
-      </w:r>
-      <w:r>
-        <w:rPr>
-          <w:i/>
-        </w:rPr>
-        <w:t>Human Activity Recognition from Continuous Ambient Sensor Data Dataset</w:t>
-      </w:r>
-      <w:r>
-        <w:t>” from Washington State University</w:t>
-      </w:r>
-      <w:proofErr w:type="gramStart"/>
-      <w:r>
-        <w:t>.</w:t>
-      </w:r>
-      <w:r>
-        <w:t>.</w:t>
-      </w:r>
-      <w:proofErr w:type="gramEnd"/>
-      <w:r>
-        <w:t xml:space="preserve"> The motivation is to precisely classify the activities while reducing the computational requirements through exhaustive data preparation. This originates from the idea to allow human activity recognition with less costs involved in computation so that we can incorporate the concept in the perspective of Bangladesh. The dataset is preprocessed, features with statistically significant values have been selected and finally we have applied three different classifier models to present a comparison output of the accuracy level. </w:t>
-      </w:r>
-    </w:p>
-    <w:p>
-      <w:pPr>
-        <w:jc w:val="both"/>
-      </w:pPr>
-      <w:r>
-        <w:t>The major contributions of the present paper include:</w:t>
-      </w:r>
-    </w:p>
-    <w:p>
-      <w:pPr>
-        <w:jc w:val="both"/>
-      </w:pPr>
-      <w:r>
-        <w:t>•</w:t>
-      </w:r>
-      <w:r>
-        <w:tab/>
-        <w:t>Data preprocessing of the large CASAS dataset through Principal Component Analysis and Linear Discriminant Analysis</w:t>
-      </w:r>
-    </w:p>
-    <w:p>
-      <w:pPr>
-        <w:jc w:val="both"/>
-      </w:pPr>
-      <w:r>
-        <w:t>•</w:t>
-      </w:r>
-      <w:r>
-        <w:tab/>
-        <w:t>Feature Selection based on statistical significance</w:t>
-      </w:r>
-    </w:p>
-    <w:p>
-      <w:pPr>
-        <w:jc w:val="both"/>
-      </w:pPr>
-      <w:r>
-        <w:t>•</w:t>
-      </w:r>
-      <w:r>
-        <w:tab/>
-        <w:t>Classifier models comparison on the pre-processed dataset</w:t>
-      </w:r>
-    </w:p>
-    <w:p>
-      <w:pPr>
-        <w:jc w:val="both"/>
-      </w:pPr>
-      <w:r>
-        <w:t>[</w:t>
-      </w:r>
-      <w:proofErr w:type="gramStart"/>
-      <w:r>
-        <w:t>casas-</w:t>
-      </w:r>
-      <w:proofErr w:type="spellStart"/>
-      <w:r>
-        <w:t>cpd</w:t>
-      </w:r>
-      <w:proofErr w:type="spellEnd"/>
-      <w:proofErr w:type="gramEnd"/>
-      <w:r>
-        <w:t>]</w:t>
-      </w:r>
-    </w:p>
-    <w:p>
-      <w:pPr>
-        <w:jc w:val="both"/>
-      </w:pPr>
-      <w:r>
-        <w:t xml:space="preserve">The paper follows the following structure: Section II presents the related works on the research objectives. Section III presents Methodology, where data preprocessing and feature selection approaches are discussed and classifier model approach follows the discussion. Section IV consists of the results from three consecutive steps of the research. In the following Section V, Discussion presents the observation and areas for further improvement. </w:t>
-      </w:r>
-    </w:p>
-    <w:p>
-      <w:pPr>
-        <w:jc w:val="both"/>
-      </w:pPr>
+        <w:t xml:space="preserve"> et al. [10</w:t>
+      </w:r>
+      <w:r>
+        <w:t xml:space="preserve">] utilizes KNN to detect mode sensor values associated with activities which helps in recognition. </w:t>
+      </w:r>
+    </w:p>
+    <w:p>
+      <w:pPr>
+        <w:jc w:val="both"/>
+      </w:pPr>
+      <w:r>
+        <w:t>Probabilisti</w:t>
+      </w:r>
+      <w:r>
+        <w:t xml:space="preserve">c graph based Markov models, </w:t>
+      </w:r>
+      <w:r>
+        <w:t>conditional ran</w:t>
+      </w:r>
+      <w:r>
+        <w:t>dom fields</w:t>
+      </w:r>
+      <w:r>
+        <w:t xml:space="preserve">, Bayesian network </w:t>
+      </w:r>
+      <w:r>
+        <w:t xml:space="preserve">[21] </w:t>
+      </w:r>
+      <w:r>
+        <w:t>have been used successfully to recognize activities even in complex environments. Studies have found that probabilistic graphs along w</w:t>
+      </w:r>
+      <w:r>
+        <w:t>ith neural network approaches [12</w:t>
+      </w:r>
+      <w:r>
+        <w:t xml:space="preserve">] are significant at mapping pre-segmented sensor sequence to activity labels. </w:t>
+      </w:r>
+    </w:p>
+    <w:p>
+      <w:pPr>
+        <w:jc w:val="both"/>
+      </w:pPr>
+      <w:r>
+        <w:t>Different types of sensor data are proven to be effective for classifying different types of activities. Ambulatory movements (e.g. Walking, Running, Standing, Sitting, Climbing Stairs and</w:t>
+      </w:r>
+      <w:r>
+        <w:t xml:space="preserve"> Falling) are classified in [13, 18</w:t>
+      </w:r>
+      <w:r>
+        <w:t xml:space="preserve">] using accelerometer placed on the body. Recently smartphones with accelerometer and gyroscope sensors are used as wearable device to recognize </w:t>
+      </w:r>
+      <w:r>
+        <w:t>gesture and motion patterns [19</w:t>
+      </w:r>
+      <w:r>
+        <w:t>].</w:t>
+      </w:r>
+    </w:p>
+    <w:p>
+      <w:pPr>
+        <w:jc w:val="both"/>
+      </w:pPr>
+      <w:r>
+        <w:t>More complex activities that requires more information than body movement, in that case the user’s interaction with key objects in</w:t>
+      </w:r>
+      <w:r>
+        <w:t xml:space="preserve"> the environment is recorded</w:t>
+      </w:r>
+      <w:r>
+        <w:t>. Shake sensors or RFID tags are tagged with the object and are selected based on the targeted activities</w:t>
+      </w:r>
+      <w:r>
+        <w:t xml:space="preserve"> [1]</w:t>
+      </w:r>
+      <w:r>
+        <w:t>. Environment sensors such as motion detector, light sensor, door contact sensors are used to recognize daily a</w:t>
+      </w:r>
+      <w:r>
+        <w:t>ctivities in other researches [4</w:t>
+      </w:r>
+      <w:r>
+        <w:t>, 5</w:t>
+      </w:r>
+      <w:r>
+        <w:t xml:space="preserve">]. </w:t>
+      </w:r>
+    </w:p>
+    <w:p>
+      <w:pPr>
+        <w:jc w:val="both"/>
+      </w:pPr>
+      <w:r>
+        <w:t>At realistic activity recognition tasks, the recognizing activities are performed with interleaved ac</w:t>
+      </w:r>
+      <w:r>
+        <w:t xml:space="preserve">tivities [20, 21], embedded errors [19] </w:t>
+      </w:r>
+      <w:r>
+        <w:t>and concurrent activities performed by multiple i</w:t>
+      </w:r>
+      <w:r>
+        <w:t>ndividuals in the setup [6, 20</w:t>
+      </w:r>
+      <w:r>
+        <w:t>]. Detecting activities in free movement setup, where the residents perform usual daily routines in a smart home environment was</w:t>
+      </w:r>
+      <w:r>
+        <w:t xml:space="preserve"> the next step of advancement [3, 6</w:t>
+      </w:r>
+      <w:r>
+        <w:t>]. These recorded datasets have required on manual labelling to segment and analyze the data. Recent further advancements of activity recognition has b</w:t>
+      </w:r>
+      <w:r>
+        <w:t>rought automated segmentation [25</w:t>
+      </w:r>
+      <w:r>
+        <w:t xml:space="preserve">], spontaneous selection </w:t>
+      </w:r>
+      <w:r>
+        <w:t>of objects to tag and monitor [26</w:t>
+      </w:r>
+      <w:r>
+        <w:t>], and for transfer of pre-learned activities to new environment setup</w:t>
+      </w:r>
+    </w:p>
+    <w:p>
+      <w:pPr>
+        <w:jc w:val="both"/>
+      </w:pPr>
+      <w:r>
+        <w:t>Dedicated HAR architectures use various methods to perceive the complex concerns from recognizing sequential and concurrent human activities. Two key approaches are followed in HAR: data-driven and knowledge-driven technique</w:t>
+      </w:r>
+      <w:r>
+        <w:t xml:space="preserve"> [23]</w:t>
+      </w:r>
+      <w:r>
+        <w:t xml:space="preserve">. Naïve Bayes (NB) classifiers, Decision Trees, Hidden Markov Models, Bayesian Networks and Support Vector Machine (SVM) classifier are the machine learning techniques and probabilistic approaches in Data-driven method. The algorithms work on inductive reasoning to detect human activities in data-driven approach. Existing works including data-driven technique utilizes supervised approach using manually labeled data for training. The approach is restrained by complex method and additional computational cost. </w:t>
+      </w:r>
+    </w:p>
+    <w:p>
+      <w:pPr>
+        <w:jc w:val="both"/>
+      </w:pPr>
+      <w:r>
+        <w:t xml:space="preserve">The unsupervised approaches are often restricted by low performance in comparison with the supervised approach in indoor home environment. In the knowledge-based HAR, activities are modeled with their contextual information in the common ground as new activity record is detected via deductive reasoning. The construction of a common ground to present the set of concepts along with their relationships in a machine-interpretable approach is a restraint of knowledge-based HAR. Data-driven techniques are useful for detecting basic distinctive activities, on the other hand unsupervised approach is suitable for creating probabilistic models with expected accuracy score. </w:t>
+      </w:r>
+    </w:p>
+    <w:p>
+      <w:pPr>
+        <w:jc w:val="both"/>
+      </w:pPr>
+      <w:r>
+        <w:t>A knowledge-based approach utilizing the inter-frame algorithm convolutional neural netw</w:t>
+      </w:r>
+      <w:r>
+        <w:t>ork is applied in Chen et al. [26</w:t>
+      </w:r>
+      <w:r>
+        <w:t xml:space="preserve">], where distinguishing features are collected through cameras and learnt, filters non-target objects and estimate skeleton sequence from RGB images. </w:t>
+      </w:r>
     </w:p>
     <w:p>
       <w:pPr>
         <w:pStyle w:val="Heading1"/>
       </w:pPr>
       <w:r>
-        <w:t>Related Work</w:t>
-      </w:r>
-    </w:p>
-    <w:p>
-      <w:pPr>
-        <w:jc w:val="both"/>
-      </w:pPr>
-      <w:r>
-        <w:t xml:space="preserve"> [</w:t>
-      </w:r>
-      <w:proofErr w:type="gramStart"/>
-      <w:r>
-        <w:t>activity</w:t>
-      </w:r>
-      <w:proofErr w:type="gramEnd"/>
-      <w:r>
-        <w:t xml:space="preserve"> discovery and activity recognition] The research field of activity recognition is quite large considering the combination of embedded sensors, different environmental setups and algorithms to detect activity points. Hence, there are number of approaches explored in this field. </w:t>
-      </w:r>
-    </w:p>
-    <w:p>
-      <w:pPr>
-        <w:jc w:val="both"/>
-      </w:pPr>
-    </w:p>
-    <w:p>
-      <w:pPr>
-        <w:jc w:val="both"/>
-      </w:pPr>
-      <w:r>
-        <w:t xml:space="preserve">Naïve Bayes classifiers have produced satisfactory output for offline detection of activities […..]. Decision trees are used to learn logical transition of the activity […] while </w:t>
-      </w:r>
-      <w:proofErr w:type="spellStart"/>
-      <w:r>
-        <w:t>Gu</w:t>
-      </w:r>
-      <w:proofErr w:type="spellEnd"/>
-      <w:r>
-        <w:t xml:space="preserve"> et al […] utilizes KNN to detect mode sensor values associated with activities which helps in recognition. </w:t>
-      </w:r>
-    </w:p>
-    <w:p>
-      <w:pPr>
-        <w:jc w:val="both"/>
-      </w:pPr>
-      <w:r>
-        <w:t xml:space="preserve">Probabilistic graph based Markov models […..], conditional random </w:t>
-      </w:r>
-      <w:proofErr w:type="gramStart"/>
-      <w:r>
-        <w:t>fields[</w:t>
-      </w:r>
-      <w:proofErr w:type="gramEnd"/>
-      <w:r>
-        <w:t xml:space="preserve">….], Bayesian network have been used successfully to recognize activities even in complex environments. Studies have found that probabilistic graphs along with neural network approaches […] are significant at mapping pre-segmented sensor sequence to activity labels. </w:t>
-      </w:r>
-    </w:p>
-    <w:p>
-      <w:pPr>
-        <w:jc w:val="both"/>
-      </w:pPr>
-      <w:r>
-        <w:t>Different types of sensor data are proven to be effective for classifying different types of activities. Ambulatory movements (e.g. Walking, Running, Standing, Sitting, Climbing Stairs and Falling) are classified in […….] using accelerometer placed on the body. Recently smartphones with accelerometer and gyroscope sensors are used as wearable device to recognize gesture and motion patterns […..].</w:t>
-      </w:r>
-    </w:p>
-    <w:p>
-      <w:pPr>
-        <w:jc w:val="both"/>
-      </w:pPr>
-      <w:r>
-        <w:t xml:space="preserve">More complex activities that requires more information than body movement, in that case the user’s interaction with key objects in the environment is recorded [….]. Shake sensors or RFID tags are tagged with the object and are selected based on the targeted activities. Environment sensors such as motion detector, light sensor, door contact sensors are used to recognize daily activities in other researches […]. </w:t>
-      </w:r>
-    </w:p>
-    <w:p>
-      <w:pPr>
-        <w:jc w:val="both"/>
-      </w:pPr>
-      <w:r>
-        <w:t>At realistic activity recognition tasks, the recognizing activities are performed with interleaved activities […], embedded errors […],  and concurrent activities performed by multiple individuals in the setup […]. Detecting activities in free movement setup, where the residents perform usual daily routines in a smart home environment was the next step of advancement […]. These recorded datasets have required on manual labelling to segment and analyze the data. Recent further advancements of activity recognition has brought automated segmentation […], spontaneous selection of objects to tag and monitor […], and for transfer of pre-learned activities to new environment setup [activity discovery and recognition].</w:t>
-      </w:r>
-    </w:p>
-    <w:p>
-      <w:pPr>
-        <w:jc w:val="both"/>
-      </w:pPr>
-      <w:r>
-        <w:t>[</w:t>
-      </w:r>
-      <w:proofErr w:type="gramStart"/>
-      <w:r>
-        <w:t>smart</w:t>
-      </w:r>
-      <w:proofErr w:type="gramEnd"/>
-      <w:r>
-        <w:t xml:space="preserve"> wall]  An on-body approach is proposed by </w:t>
-      </w:r>
-      <w:proofErr w:type="spellStart"/>
-      <w:r>
-        <w:t>Kunze</w:t>
-      </w:r>
-      <w:proofErr w:type="spellEnd"/>
-      <w:r>
-        <w:t xml:space="preserve"> et al. […] that perceives if the target is walking and then apply pre-selected sensor reading pattern to predict the actual target’s position. This approach involves attachment of sensor onto the target and hence, the consequent dataset is small. On-body approach with device localization approach presented by </w:t>
-      </w:r>
-      <w:proofErr w:type="spellStart"/>
-      <w:r>
-        <w:t>Sztyler</w:t>
-      </w:r>
-      <w:proofErr w:type="spellEnd"/>
-      <w:r>
-        <w:t xml:space="preserve"> et al. […] predicts the target on-body position with F-measure calculation and cross-subject activity recognition. </w:t>
-      </w:r>
-    </w:p>
-    <w:p>
-      <w:pPr>
-        <w:jc w:val="both"/>
-      </w:pPr>
-      <w:r>
-        <w:t xml:space="preserve">Dedicated HAR architectures use various methods to perceive the complex concerns from recognizing sequential and concurrent human activities. Two key approaches are followed in HAR: data-driven and knowledge-driven technique. Naïve Bayes (NB) classifiers, Decision Trees, Hidden Markov Models, Bayesian Networks and Support Vector Machine (SVM) classifier are the machine learning techniques and probabilistic approaches in Data-driven method. The algorithms work on inductive reasoning to detect human activities in data-driven approach. Existing works including data-driven technique utilizes supervised approach using manually labeled data for training. The approach is restrained by complex method and additional computational cost. </w:t>
-      </w:r>
-    </w:p>
-    <w:p>
-      <w:pPr>
-        <w:jc w:val="both"/>
-      </w:pPr>
-      <w:r>
-        <w:t>The unsupervised approaches are often restricted by low performance in comparison with the supervised approach in indoor home environment. In the knowledge-based HAR, activities are modeled with their contextual information in the common ground as new activity record is detected via deductive reasoning. The construction of a common ground to present the set of concepts along with their relationships in a machine-interpretable approach is a restraint of knowledge-based HAR. Data-driven techniques are useful for detecting basic distinctive activities, on the other hand unsupervised approach is suitable for creating probabilistic models with expected accuracy score. [</w:t>
-      </w:r>
-      <w:proofErr w:type="gramStart"/>
-      <w:r>
-        <w:t>smart</w:t>
-      </w:r>
-      <w:proofErr w:type="gramEnd"/>
-      <w:r>
-        <w:t xml:space="preserve"> wall]</w:t>
-      </w:r>
-    </w:p>
-    <w:p>
-      <w:pPr>
-        <w:jc w:val="both"/>
-      </w:pPr>
-      <w:r>
-        <w:t>A knowledge-based approach utilizing the inter-frame algorithm convolutional neural network is applied in Chen et al. […], where distinguishing features are collected through cameras and learnt, filters non-target objects and estimate skeleton sequence from RGB images. [</w:t>
-      </w:r>
-      <w:proofErr w:type="gramStart"/>
-      <w:r>
-        <w:t>smart</w:t>
-      </w:r>
-      <w:proofErr w:type="gramEnd"/>
-      <w:r>
-        <w:t xml:space="preserve"> wall ref]</w:t>
-      </w:r>
-    </w:p>
-    <w:p>
-      <w:pPr>
-        <w:jc w:val="both"/>
-      </w:pPr>
-    </w:p>
-    <w:p>
-      <w:pPr>
-        <w:jc w:val="both"/>
-      </w:pPr>
-      <w:r>
-        <w:t>[Paragraph about casas dataset works]</w:t>
-      </w:r>
-    </w:p>
-    <w:p>
-      <w:pPr>
-        <w:pStyle w:val="Heading1"/>
-      </w:pPr>
-      <w:r>
-        <w:lastRenderedPageBreak/>
         <w:t xml:space="preserve">Data </w:t>
       </w:r>
       <w:r>
@@ -765,7 +871,31 @@
         <w:rPr>
           <w:lang w:val="en-US"/>
         </w:rPr>
-        <w:t xml:space="preserve">The dataset of the project is collected from UCI Machine Learning Repository, </w:t>
+        <w:t xml:space="preserve">The </w:t>
+      </w:r>
+      <w:r>
+        <w:rPr>
+          <w:lang w:val="en-US"/>
+        </w:rPr>
+        <w:t xml:space="preserve">primary </w:t>
+      </w:r>
+      <w:r>
+        <w:rPr>
+          <w:lang w:val="en-US"/>
+        </w:rPr>
+        <w:t>dataset of the project is collected from UCI Machine Learning Repository</w:t>
+      </w:r>
+      <w:r>
+        <w:rPr>
+          <w:lang w:val="en-US"/>
+        </w:rPr>
+        <w:t xml:space="preserve"> [11]</w:t>
+      </w:r>
+      <w:r>
+        <w:rPr>
+          <w:lang w:val="en-US"/>
+        </w:rPr>
+        <w:t xml:space="preserve">, </w:t>
       </w:r>
       <w:r>
         <w:rPr>
@@ -863,6 +993,7 @@
         <w:t xml:space="preserve"> </w:t>
       </w:r>
       <w:r>
+        <w:lastRenderedPageBreak/>
         <w:t>throughout the home that are related to specific</w:t>
       </w:r>
       <w:r>
@@ -912,6 +1043,14 @@
           <w:bCs/>
         </w:rPr>
         <w:t>ZigBee Pro protocol</w:t>
+      </w:r>
+      <w:r>
+        <w:rPr>
+          <w:b/>
+          <w:bCs/>
+          <w:lang w:val="en-US"/>
+        </w:rPr>
+        <w:t xml:space="preserve"> [5,6]</w:t>
       </w:r>
       <w:r>
         <w:t>.</w:t>
@@ -1058,9 +1197,9 @@
           <w:lang w:val="en-US" w:eastAsia="en-US"/>
         </w:rPr>
         <w:drawing>
-          <wp:inline distT="0" distB="0" distL="0" distR="0" wp14:anchorId="3CC314F1" wp14:editId="2307388B">
-            <wp:extent cx="3089910" cy="2042795"/>
-            <wp:effectExtent l="0" t="0" r="0" b="0"/>
+          <wp:inline distT="0" distB="0" distL="0" distR="0" wp14:anchorId="3CC314F1" wp14:editId="2B235F16">
+            <wp:extent cx="2962164" cy="1958340"/>
+            <wp:effectExtent l="0" t="0" r="0" b="3810"/>
             <wp:docPr id="2" name="Picture 2"/>
             <wp:cNvGraphicFramePr>
               <a:graphicFrameLocks xmlns:a="http://schemas.openxmlformats.org/drawingml/2006/main" noChangeAspect="1"/>
@@ -1087,7 +1226,7 @@
                   <pic:spPr>
                     <a:xfrm>
                       <a:off x="0" y="0"/>
-                      <a:ext cx="3089910" cy="2042795"/>
+                      <a:ext cx="2968724" cy="1962677"/>
                     </a:xfrm>
                     <a:prstGeom prst="rect">
                       <a:avLst/>
@@ -1130,7 +1269,16 @@
         </w:rPr>
       </w:pPr>
       <w:r>
-        <w:t xml:space="preserve">The dataset is collected under the lead of </w:t>
+        <w:t xml:space="preserve">The </w:t>
+      </w:r>
+      <w:r>
+        <w:rPr>
+          <w:lang w:val="en-US"/>
+        </w:rPr>
+        <w:t xml:space="preserve">original </w:t>
+      </w:r>
+      <w:r>
+        <w:t xml:space="preserve">dataset is collected under the lead of </w:t>
       </w:r>
       <w:r>
         <w:t>Diane J. Cook from</w:t>
@@ -1176,57 +1324,26 @@
           <w:lang w:val="en-US"/>
         </w:rPr>
       </w:pPr>
-    </w:p>
-    <w:p>
-      <w:pPr>
-        <w:pStyle w:val="BodyText"/>
+      <w:r>
+        <w:t xml:space="preserve">The key features of the </w:t>
+      </w:r>
+      <w:r>
         <w:rPr>
           <w:lang w:val="en-US"/>
         </w:rPr>
-      </w:pPr>
-    </w:p>
-    <w:p>
-      <w:pPr>
-        <w:pStyle w:val="BodyText"/>
+        <w:t xml:space="preserve">scraped </w:t>
+      </w:r>
+      <w:r>
+        <w:t>dataset</w:t>
+      </w:r>
+      <w:r>
         <w:rPr>
           <w:lang w:val="en-US"/>
         </w:rPr>
-      </w:pPr>
-    </w:p>
-    <w:p>
-      <w:pPr>
-        <w:pStyle w:val="BodyText"/>
-        <w:rPr>
-          <w:lang w:val="en-US"/>
-        </w:rPr>
-      </w:pPr>
-    </w:p>
-    <w:p>
-      <w:pPr>
-        <w:pStyle w:val="BodyText"/>
-        <w:rPr>
-          <w:lang w:val="en-US"/>
-        </w:rPr>
-      </w:pPr>
-    </w:p>
-    <w:p>
-      <w:pPr>
-        <w:pStyle w:val="BodyText"/>
-        <w:rPr>
-          <w:lang w:val="en-US"/>
-        </w:rPr>
-      </w:pPr>
-      <w:r>
-        <w:t xml:space="preserve">The key features of the </w:t>
-      </w:r>
-      <w:r>
-        <w:rPr>
-          <w:lang w:val="en-US"/>
-        </w:rPr>
-        <w:t xml:space="preserve">scraped </w:t>
-      </w:r>
-      <w:r>
-        <w:t xml:space="preserve">dataset is presented in the </w:t>
+        <w:t xml:space="preserve"> for our purpose</w:t>
+      </w:r>
+      <w:r>
+        <w:t xml:space="preserve"> is presented in the </w:t>
       </w:r>
       <w:r>
         <w:rPr>
@@ -1601,7 +1718,7 @@
         <w:rPr>
           <w:b/>
           <w:bCs/>
-          <w:sz w:val="18"/>
+          <w:sz w:val="16"/>
           <w:szCs w:val="18"/>
           <w:lang w:val="en-US"/>
         </w:rPr>
@@ -1611,7 +1728,7 @@
         <w:rPr>
           <w:b/>
           <w:bCs/>
-          <w:sz w:val="18"/>
+          <w:sz w:val="16"/>
           <w:szCs w:val="18"/>
           <w:lang w:val="en-US"/>
         </w:rPr>
@@ -1621,7 +1738,7 @@
         <w:rPr>
           <w:b/>
           <w:bCs/>
-          <w:sz w:val="18"/>
+          <w:sz w:val="16"/>
           <w:szCs w:val="18"/>
           <w:lang w:val="en-US"/>
         </w:rPr>
@@ -1660,86 +1777,32 @@
         <w:jc w:val="both"/>
       </w:pPr>
       <w:r>
-        <w:t>We have scraped the dataset for this research from the UCI dataset, for the five selected activities (</w:t>
-      </w:r>
-      <w:r>
-        <w:t xml:space="preserve">Watch TV, Read, Phone, Cook, </w:t>
-      </w:r>
-      <w:r>
-        <w:t xml:space="preserve">and Eat). The dataset attributes is presented in table 1. The whole work is divided into three major segments- Data Preprocessing, Feature Selection and Classifier Model execution. In this section, we discuss about the working principle of each of the segment. </w:t>
-      </w:r>
-    </w:p>
-    <w:p>
-      <w:pPr>
-        <w:pStyle w:val="Heading2"/>
-        <w:rPr>
-          <w:b/>
-          <w:bCs/>
-        </w:rPr>
-      </w:pPr>
-      <w:r>
-        <w:rPr>
-          <w:b/>
-          <w:bCs/>
-        </w:rPr>
-        <w:t>Data</w:t>
-      </w:r>
-      <w:r>
-        <w:rPr>
-          <w:b/>
-          <w:bCs/>
-        </w:rPr>
-        <w:t xml:space="preserve"> </w:t>
-      </w:r>
-      <w:r>
-        <w:rPr>
-          <w:b/>
-          <w:bCs/>
-        </w:rPr>
-        <w:t>Preprocessing</w:t>
-      </w:r>
-    </w:p>
-    <w:p>
-      <w:pPr>
-        <w:jc w:val="both"/>
-      </w:pPr>
-    </w:p>
-    <w:p>
-      <w:pPr>
-        <w:jc w:val="both"/>
-      </w:pPr>
-      <w:r>
-        <w:t xml:space="preserve">The scraped dataset is standardized and divided into test and train set (split = 0.3). The scatter plot is </w:t>
-      </w:r>
-      <w:r>
-        <w:t xml:space="preserve">presented in Figure 2. </w:t>
-      </w:r>
-    </w:p>
-    <w:p>
-      <w:pPr>
-        <w:pStyle w:val="BodyText"/>
-        <w:ind w:firstLine="0"/>
-        <w:rPr>
-          <w:spacing w:val="0"/>
-          <w:lang w:val="en-US" w:eastAsia="en-US"/>
-        </w:rPr>
-      </w:pPr>
-      <w:r>
-        <w:rPr>
-          <w:spacing w:val="0"/>
-          <w:lang w:val="en-US" w:eastAsia="en-US"/>
-        </w:rPr>
-        <w:t xml:space="preserve">  </w:t>
-      </w:r>
+        <w:t xml:space="preserve">We have scraped the dataset for this research from the UCI dataset, for the five selected activities (Watch TV, Read, Phone, Cook, and Eat). The dataset attributes is presented in table 1. The whole work is divided into three major segments- Data Preprocessing, Feature Selection and Classifier Model execution. In this section, we discuss about the working principle of each of the segment. </w:t>
+      </w:r>
+      <w:r>
+        <w:t xml:space="preserve">Figure 2 presents the basic workflow of this project. </w:t>
+      </w:r>
+    </w:p>
+    <w:p>
+      <w:pPr>
+        <w:jc w:val="both"/>
+      </w:pPr>
+    </w:p>
+    <w:p>
+      <w:pPr>
+        <w:keepNext/>
+        <w:ind w:left="720"/>
+        <w:jc w:val="both"/>
+      </w:pPr>
       <w:r>
         <w:rPr>
           <w:noProof/>
         </w:rPr>
         <w:drawing>
-          <wp:inline distT="0" distB="0" distL="0" distR="0" wp14:anchorId="39FB9DF2" wp14:editId="77EB840B">
-            <wp:extent cx="2534230" cy="3261982"/>
-            <wp:effectExtent l="0" t="0" r="0" b="0"/>
-            <wp:docPr id="12" name="Picture 12"/>
+          <wp:inline distT="0" distB="0" distL="0" distR="0" wp14:anchorId="2B16A9C2" wp14:editId="5C09CD44">
+            <wp:extent cx="2507944" cy="2500886"/>
+            <wp:effectExtent l="0" t="0" r="6985" b="0"/>
+            <wp:docPr id="1" name="Picture 1"/>
             <wp:cNvGraphicFramePr>
               <a:graphicFrameLocks xmlns:a="http://schemas.openxmlformats.org/drawingml/2006/main" noChangeAspect="1"/>
             </wp:cNvGraphicFramePr>
@@ -1747,11 +1810,11 @@
               <a:graphicData uri="http://schemas.openxmlformats.org/drawingml/2006/picture">
                 <pic:pic xmlns:pic="http://schemas.openxmlformats.org/drawingml/2006/picture">
                   <pic:nvPicPr>
-                    <pic:cNvPr id="12" name="input data distribution.png"/>
+                    <pic:cNvPr id="1" name="flowchart419.png"/>
                     <pic:cNvPicPr/>
                   </pic:nvPicPr>
                   <pic:blipFill>
-                    <a:blip r:embed="rId10">
+                    <a:blip r:embed="rId10" cstate="print">
                       <a:extLst>
                         <a:ext uri="{28A0092B-C50C-407E-A947-70E740481C1C}">
                           <a14:useLocalDpi xmlns:a14="http://schemas.microsoft.com/office/drawing/2010/main" val="0"/>
@@ -1765,7 +1828,7 @@
                   <pic:spPr>
                     <a:xfrm>
                       <a:off x="0" y="0"/>
-                      <a:ext cx="2534230" cy="3261982"/>
+                      <a:ext cx="2507944" cy="2500886"/>
                     </a:xfrm>
                     <a:prstGeom prst="rect">
                       <a:avLst/>
@@ -1780,62 +1843,72 @@
     </w:p>
     <w:p>
       <w:pPr>
-        <w:pStyle w:val="BodyText"/>
-        <w:rPr>
-          <w:b/>
-          <w:bCs/>
-          <w:sz w:val="18"/>
-          <w:szCs w:val="18"/>
-          <w:lang w:val="en-US"/>
-        </w:rPr>
-      </w:pPr>
-      <w:r>
-        <w:rPr>
-          <w:b/>
-          <w:bCs/>
-          <w:sz w:val="18"/>
-          <w:szCs w:val="18"/>
-          <w:lang w:val="en-US"/>
-        </w:rPr>
-        <w:t>Figure 2</w:t>
-      </w:r>
-      <w:r>
-        <w:rPr>
-          <w:b/>
-          <w:bCs/>
-          <w:sz w:val="18"/>
-          <w:szCs w:val="18"/>
-          <w:lang w:val="en-US"/>
-        </w:rPr>
-        <w:t>: Input Data Distribution of Test and Train Split</w:t>
-      </w:r>
-    </w:p>
-    <w:p>
-      <w:pPr>
-        <w:pStyle w:val="BodyText"/>
-        <w:ind w:firstLine="0"/>
-        <w:rPr>
-          <w:lang w:val="en-US"/>
-        </w:rPr>
-      </w:pPr>
-    </w:p>
-    <w:p>
-      <w:pPr>
-        <w:pStyle w:val="BodyText"/>
-        <w:ind w:firstLine="0"/>
-        <w:rPr>
-          <w:lang w:val="en-US"/>
-        </w:rPr>
-      </w:pPr>
-    </w:p>
-    <w:p>
-      <w:pPr>
-        <w:pStyle w:val="BodyText"/>
-        <w:ind w:firstLine="0"/>
-        <w:rPr>
-          <w:lang w:val="en-US"/>
-        </w:rPr>
-      </w:pPr>
+        <w:pStyle w:val="Caption"/>
+        <w:ind w:left="720"/>
+        <w:jc w:val="both"/>
+        <w:rPr>
+          <w:rFonts w:ascii="Times New Roman" w:hAnsi="Times New Roman" w:cs="Times New Roman"/>
+          <w:b/>
+          <w:bCs/>
+          <w:i w:val="0"/>
+          <w:iCs w:val="0"/>
+          <w:color w:val="auto"/>
+        </w:rPr>
+      </w:pPr>
+      <w:r>
+        <w:rPr>
+          <w:b/>
+          <w:bCs/>
+          <w:i w:val="0"/>
+          <w:iCs w:val="0"/>
+          <w:color w:val="auto"/>
+        </w:rPr>
+        <w:t xml:space="preserve"> </w:t>
+      </w:r>
+      <w:r>
+        <w:rPr>
+          <w:b/>
+          <w:bCs/>
+          <w:i w:val="0"/>
+          <w:iCs w:val="0"/>
+          <w:color w:val="auto"/>
+        </w:rPr>
+        <w:t xml:space="preserve">      </w:t>
+      </w:r>
+      <w:r>
+        <w:rPr>
+          <w:b/>
+          <w:bCs/>
+          <w:i w:val="0"/>
+          <w:iCs w:val="0"/>
+          <w:color w:val="auto"/>
+        </w:rPr>
+        <w:t xml:space="preserve">        </w:t>
+      </w:r>
+      <w:r>
+        <w:rPr>
+          <w:rFonts w:ascii="Times New Roman" w:hAnsi="Times New Roman" w:cs="Times New Roman"/>
+          <w:b/>
+          <w:bCs/>
+          <w:i w:val="0"/>
+          <w:iCs w:val="0"/>
+          <w:color w:val="auto"/>
+          <w:sz w:val="16"/>
+        </w:rPr>
+        <w:t>Figure 2: Flowchart of</w:t>
+      </w:r>
+      <w:r>
+        <w:rPr>
+          <w:rFonts w:ascii="Times New Roman" w:hAnsi="Times New Roman" w:cs="Times New Roman"/>
+          <w:b/>
+          <w:bCs/>
+          <w:i w:val="0"/>
+          <w:iCs w:val="0"/>
+          <w:color w:val="auto"/>
+          <w:sz w:val="16"/>
+        </w:rPr>
+        <w:t xml:space="preserve"> Work</w:t>
+      </w:r>
     </w:p>
     <w:p>
       <w:pPr>
@@ -1850,122 +1923,81 @@
           <w:b/>
           <w:bCs/>
         </w:rPr>
-        <w:lastRenderedPageBreak/>
-        <w:t>Dimensionality Reduction</w:t>
+        <w:t>Data</w:t>
+      </w:r>
+      <w:r>
+        <w:rPr>
+          <w:b/>
+          <w:bCs/>
+        </w:rPr>
+        <w:t xml:space="preserve"> </w:t>
+      </w:r>
+      <w:r>
+        <w:rPr>
+          <w:b/>
+          <w:bCs/>
+        </w:rPr>
+        <w:t>Preprocessing</w:t>
+      </w:r>
+    </w:p>
+    <w:p>
+      <w:pPr>
+        <w:jc w:val="both"/>
+      </w:pPr>
+    </w:p>
+    <w:p>
+      <w:pPr>
+        <w:jc w:val="both"/>
+      </w:pPr>
+      <w:r>
+        <w:t xml:space="preserve">The scraped dataset is standardized and divided into test and train set (split = 0.3). The scatter plot </w:t>
+      </w:r>
+      <w:r>
+        <w:t xml:space="preserve">with test and train set marked in red and blue dot </w:t>
+      </w:r>
+      <w:r>
+        <w:t xml:space="preserve">is </w:t>
+      </w:r>
+      <w:r>
+        <w:t>presented in Figure 3</w:t>
+      </w:r>
+      <w:r>
+        <w:t>.</w:t>
       </w:r>
     </w:p>
     <w:p>
       <w:pPr>
         <w:pStyle w:val="BodyText"/>
         <w:ind w:left="288" w:firstLine="0"/>
-      </w:pPr>
-      <w:r>
-        <w:t xml:space="preserve">We have applied dimensionality reduction through Principal Component Analysis (PCA) and Linear </w:t>
-      </w:r>
-      <w:r>
-        <w:rPr>
-          <w:lang w:val="en-US"/>
-        </w:rPr>
-        <w:t>Discriminant Analysis (LDA) methods to make the dat</w:t>
-      </w:r>
-      <w:r>
-        <w:rPr>
-          <w:lang w:val="en-US"/>
-        </w:rPr>
-        <w:t xml:space="preserve">a more visually understandable. </w:t>
-      </w:r>
-    </w:p>
-    <w:p>
-      <w:pPr>
-        <w:pStyle w:val="Heading3"/>
-      </w:pPr>
-      <w:r>
-        <w:t>Principal Component Analysis</w:t>
-      </w:r>
-    </w:p>
-    <w:p>
-      <w:pPr>
-        <w:jc w:val="both"/>
-      </w:pPr>
-    </w:p>
-    <w:p>
-      <w:pPr>
-        <w:ind w:left="288"/>
-        <w:jc w:val="both"/>
-      </w:pPr>
-      <w:r>
-        <w:t xml:space="preserve">Principal Component Analysis (PCA) applied to this data identifies the combination of attributes (principal components, or directions in the feature space) that account for the most variance in the data. Here we plot the different samples on the 2 first principal components. </w:t>
-      </w:r>
-    </w:p>
-    <w:p>
-      <w:pPr>
-        <w:ind w:left="288"/>
-        <w:jc w:val="both"/>
-      </w:pPr>
-      <w:r>
-        <w:t xml:space="preserve">The feature of the dataset is standardized first through </w:t>
-      </w:r>
-    </w:p>
-    <w:p>
-      <w:pPr>
-        <w:ind w:left="288"/>
-        <w:jc w:val="both"/>
-      </w:pPr>
-      <w:proofErr w:type="spellStart"/>
-      <w:proofErr w:type="gramStart"/>
-      <w:r>
-        <w:rPr>
-          <w:i/>
-        </w:rPr>
-        <w:t>StandardScaler</w:t>
-      </w:r>
-      <w:proofErr w:type="spellEnd"/>
-      <w:r>
-        <w:rPr>
-          <w:i/>
-        </w:rPr>
-        <w:t>(</w:t>
-      </w:r>
-      <w:proofErr w:type="gramEnd"/>
-      <w:r>
-        <w:rPr>
-          <w:i/>
-        </w:rPr>
-        <w:t xml:space="preserve"> )</w:t>
-      </w:r>
-      <w:r>
-        <w:rPr>
-          <w:i/>
-        </w:rPr>
-        <w:t xml:space="preserve"> </w:t>
-      </w:r>
-      <w:r>
-        <w:t xml:space="preserve">and reduced to dimension of 2. </w:t>
-      </w:r>
-      <w:r>
-        <w:t xml:space="preserve">Here is the visual graph output of the dataset: </w:t>
-      </w:r>
-    </w:p>
-    <w:p>
-      <w:pPr>
-        <w:ind w:left="288"/>
-        <w:jc w:val="both"/>
-      </w:pPr>
-    </w:p>
-    <w:p>
-      <w:pPr>
-        <w:ind w:left="720"/>
-        <w:jc w:val="both"/>
-      </w:pPr>
+        <w:rPr>
+          <w:spacing w:val="0"/>
+          <w:lang w:val="en-US" w:eastAsia="en-US"/>
+        </w:rPr>
+      </w:pPr>
+      <w:r>
+        <w:rPr>
+          <w:spacing w:val="0"/>
+          <w:lang w:val="en-US" w:eastAsia="en-US"/>
+        </w:rPr>
+        <w:t xml:space="preserve">   </w:t>
+      </w:r>
+      <w:r>
+        <w:rPr>
+          <w:spacing w:val="0"/>
+          <w:lang w:val="en-US" w:eastAsia="en-US"/>
+        </w:rPr>
+        <w:t xml:space="preserve">  </w:t>
+      </w:r>
       <w:r>
         <w:rPr>
           <w:noProof/>
+          <w:lang w:val="en-US" w:eastAsia="en-US"/>
         </w:rPr>
         <w:drawing>
-          <wp:inline distT="0" distB="0" distL="0" distR="0" wp14:anchorId="010F3338" wp14:editId="2035FAC4">
-            <wp:extent cx="2336165" cy="3535680"/>
-            <wp:effectExtent l="0" t="0" r="6985" b="7620"/>
-            <wp:docPr id="3" name="Picture 3"/>
+          <wp:inline distT="0" distB="0" distL="0" distR="0" wp14:anchorId="39FB9DF2" wp14:editId="3593CBA9">
+            <wp:extent cx="2075937" cy="2672080"/>
+            <wp:effectExtent l="0" t="0" r="635" b="0"/>
+            <wp:docPr id="12" name="Picture 12"/>
             <wp:cNvGraphicFramePr>
               <a:graphicFrameLocks xmlns:a="http://schemas.openxmlformats.org/drawingml/2006/main" noChangeAspect="1"/>
             </wp:cNvGraphicFramePr>
@@ -1973,11 +2005,11 @@
               <a:graphicData uri="http://schemas.openxmlformats.org/drawingml/2006/picture">
                 <pic:pic xmlns:pic="http://schemas.openxmlformats.org/drawingml/2006/picture">
                   <pic:nvPicPr>
-                    <pic:cNvPr id="3" name="Figure_3.png"/>
+                    <pic:cNvPr id="12" name="input data distribution.png"/>
                     <pic:cNvPicPr/>
                   </pic:nvPicPr>
                   <pic:blipFill>
-                    <a:blip r:embed="rId11" cstate="print">
+                    <a:blip r:embed="rId11">
                       <a:extLst>
                         <a:ext uri="{28A0092B-C50C-407E-A947-70E740481C1C}">
                           <a14:useLocalDpi xmlns:a14="http://schemas.microsoft.com/office/drawing/2010/main" val="0"/>
@@ -1991,7 +2023,7 @@
                   <pic:spPr>
                     <a:xfrm>
                       <a:off x="0" y="0"/>
-                      <a:ext cx="2336594" cy="3536329"/>
+                      <a:ext cx="2093186" cy="2694282"/>
                     </a:xfrm>
                     <a:prstGeom prst="rect">
                       <a:avLst/>
@@ -2006,103 +2038,214 @@
     </w:p>
     <w:p>
       <w:pPr>
-        <w:ind w:left="288"/>
-        <w:jc w:val="both"/>
-        <w:rPr>
-          <w:b/>
-        </w:rPr>
-      </w:pPr>
-      <w:r>
-        <w:rPr>
-          <w:b/>
-        </w:rPr>
-        <w:t>Figure 3: PCA Presentation with 70% Accuracy</w:t>
-      </w:r>
-    </w:p>
-    <w:p>
-      <w:pPr>
-        <w:ind w:left="288"/>
-        <w:jc w:val="both"/>
-      </w:pPr>
-    </w:p>
-    <w:p>
-      <w:pPr>
-        <w:ind w:left="288"/>
-        <w:jc w:val="both"/>
-      </w:pPr>
-      <w:r>
-        <w:t xml:space="preserve">The PCA variance presents 70% accuracy on the test dataset, which is significantly low since the dimensions are reduced from 37 to principal 2 dimensions. </w:t>
-      </w:r>
-    </w:p>
-    <w:p>
-      <w:pPr>
-        <w:ind w:left="288"/>
-        <w:jc w:val="both"/>
-      </w:pPr>
-    </w:p>
-    <w:p>
-      <w:pPr>
-        <w:pStyle w:val="Heading3"/>
-      </w:pPr>
-      <w:r>
-        <w:t>Linear Discriminant Analysis</w:t>
-      </w:r>
-    </w:p>
-    <w:p>
-      <w:pPr>
-        <w:jc w:val="both"/>
-      </w:pPr>
+        <w:pStyle w:val="BodyText"/>
+        <w:ind w:firstLine="0"/>
+        <w:rPr>
+          <w:spacing w:val="0"/>
+          <w:lang w:val="en-US" w:eastAsia="en-US"/>
+        </w:rPr>
+      </w:pPr>
+      <w:r>
+        <w:rPr>
+          <w:b/>
+          <w:bCs/>
+          <w:sz w:val="18"/>
+          <w:szCs w:val="18"/>
+          <w:lang w:val="en-US"/>
+        </w:rPr>
+        <w:t xml:space="preserve">   </w:t>
+      </w:r>
+      <w:r>
+        <w:rPr>
+          <w:b/>
+          <w:bCs/>
+          <w:sz w:val="18"/>
+          <w:szCs w:val="18"/>
+          <w:lang w:val="en-US"/>
+        </w:rPr>
+        <w:t xml:space="preserve">    </w:t>
+      </w:r>
+      <w:r>
+        <w:rPr>
+          <w:b/>
+          <w:bCs/>
+          <w:sz w:val="16"/>
+          <w:szCs w:val="18"/>
+          <w:lang w:val="en-US"/>
+        </w:rPr>
+        <w:t xml:space="preserve">Figure </w:t>
+      </w:r>
+      <w:r>
+        <w:rPr>
+          <w:b/>
+          <w:bCs/>
+          <w:sz w:val="16"/>
+          <w:szCs w:val="18"/>
+          <w:lang w:val="en-US"/>
+        </w:rPr>
+        <w:t>3</w:t>
+      </w:r>
+      <w:r>
+        <w:rPr>
+          <w:b/>
+          <w:bCs/>
+          <w:sz w:val="16"/>
+          <w:szCs w:val="18"/>
+          <w:lang w:val="en-US"/>
+        </w:rPr>
+        <w:t>: Input Data Distribution of Test and Train Split</w:t>
+      </w:r>
+    </w:p>
+    <w:p>
+      <w:pPr>
+        <w:pStyle w:val="BodyText"/>
+        <w:ind w:firstLine="0"/>
+        <w:rPr>
+          <w:lang w:val="en-US"/>
+        </w:rPr>
+      </w:pPr>
+    </w:p>
+    <w:p>
+      <w:pPr>
+        <w:pStyle w:val="Heading2"/>
+        <w:rPr>
+          <w:b/>
+          <w:bCs/>
+        </w:rPr>
+      </w:pPr>
+      <w:r>
+        <w:rPr>
+          <w:b/>
+          <w:bCs/>
+        </w:rPr>
+        <w:t>Dimensionality Reduction</w:t>
+      </w:r>
     </w:p>
     <w:p>
       <w:pPr>
         <w:pStyle w:val="BodyText"/>
         <w:ind w:left="288" w:firstLine="0"/>
-      </w:pPr>
-      <w:r>
-        <w:t>Linear Discriminant Analysis (LDA) tries to identify attributes that account for the most variance between classes. In particular, LDA, in contrast to PCA, is a supervised method, using known class labels.</w:t>
+        <w:rPr>
+          <w:lang w:val="en-US"/>
+        </w:rPr>
+      </w:pPr>
+      <w:r>
+        <w:t xml:space="preserve">We have applied dimensionality reduction through Principal Component Analysis (PCA) and Linear </w:t>
+      </w:r>
+      <w:r>
+        <w:rPr>
+          <w:lang w:val="en-US"/>
+        </w:rPr>
+        <w:t>Discriminant Analysis (LDA) methods to make the dat</w:t>
+      </w:r>
+      <w:r>
+        <w:rPr>
+          <w:lang w:val="en-US"/>
+        </w:rPr>
+        <w:t xml:space="preserve">a more visually understandable. </w:t>
       </w:r>
     </w:p>
     <w:p>
       <w:pPr>
         <w:pStyle w:val="BodyText"/>
         <w:ind w:left="288" w:firstLine="0"/>
-        <w:rPr>
-          <w:lang w:val="en-US"/>
-        </w:rPr>
-      </w:pPr>
-      <w:r>
-        <w:rPr>
-          <w:lang w:val="en-US"/>
-        </w:rPr>
-        <w:t xml:space="preserve">The LDA accuracy score outperforms PCA score, with a 77% accuracy score. </w:t>
-      </w:r>
-      <w:r>
-        <w:rPr>
-          <w:lang w:val="en-US"/>
-        </w:rPr>
-        <w:t xml:space="preserve">LDA finds centroid of each data point and projects the cluster of data points. </w:t>
-      </w:r>
-    </w:p>
-    <w:p>
-      <w:pPr>
-        <w:jc w:val="both"/>
-      </w:pPr>
-    </w:p>
-    <w:p>
-      <w:pPr>
-        <w:pStyle w:val="BodyText"/>
-        <w:ind w:left="720" w:firstLine="0"/>
+      </w:pPr>
+    </w:p>
+    <w:p>
+      <w:pPr>
+        <w:pStyle w:val="Heading3"/>
+      </w:pPr>
+      <w:r>
+        <w:t>Principal Component Analysis</w:t>
+      </w:r>
+    </w:p>
+    <w:p>
+      <w:pPr>
+        <w:jc w:val="both"/>
+      </w:pPr>
+    </w:p>
+    <w:p>
+      <w:pPr>
+        <w:ind w:left="288"/>
+        <w:jc w:val="both"/>
+      </w:pPr>
+      <w:r>
+        <w:t>Principal Component Analysis (PCA) applied to this data identifies the combination of attributes (principal components, or directions in the feature space) that account for the most variance in the data. Here we plot the different samples on the 2 first principal components</w:t>
+      </w:r>
+      <w:r>
+        <w:t xml:space="preserve"> in Figure 4</w:t>
+      </w:r>
+      <w:r>
+        <w:t xml:space="preserve">. </w:t>
+      </w:r>
+    </w:p>
+    <w:p>
+      <w:pPr>
+        <w:ind w:left="288"/>
+        <w:jc w:val="both"/>
+      </w:pPr>
+      <w:r>
+        <w:t xml:space="preserve">The feature of the dataset is standardized first through </w:t>
+      </w:r>
+    </w:p>
+    <w:p>
+      <w:pPr>
+        <w:ind w:left="288"/>
+        <w:jc w:val="both"/>
+      </w:pPr>
+      <w:proofErr w:type="spellStart"/>
+      <w:proofErr w:type="gramStart"/>
+      <w:r>
+        <w:rPr>
+          <w:i/>
+        </w:rPr>
+        <w:t>StandardScaler</w:t>
+      </w:r>
+      <w:proofErr w:type="spellEnd"/>
+      <w:r>
+        <w:rPr>
+          <w:i/>
+        </w:rPr>
+        <w:t>(</w:t>
+      </w:r>
+      <w:proofErr w:type="gramEnd"/>
+      <w:r>
+        <w:rPr>
+          <w:i/>
+        </w:rPr>
+        <w:t xml:space="preserve"> )</w:t>
+      </w:r>
+      <w:r>
+        <w:rPr>
+          <w:i/>
+        </w:rPr>
+        <w:t xml:space="preserve"> </w:t>
+      </w:r>
+      <w:r>
+        <w:t xml:space="preserve">and reduced to dimension of 2. </w:t>
+      </w:r>
+      <w:r>
+        <w:t xml:space="preserve">Here is the visual graph output of the dataset: </w:t>
+      </w:r>
+    </w:p>
+    <w:p>
+      <w:pPr>
+        <w:ind w:left="720"/>
+        <w:jc w:val="both"/>
+        <w:rPr>
+          <w:b/>
+          <w:sz w:val="16"/>
+        </w:rPr>
       </w:pPr>
       <w:r>
         <w:rPr>
           <w:noProof/>
-          <w:lang w:val="en-US" w:eastAsia="en-US"/>
         </w:rPr>
         <w:drawing>
-          <wp:inline distT="0" distB="0" distL="0" distR="0" wp14:anchorId="61C1909F" wp14:editId="0120A993">
-            <wp:extent cx="2203708" cy="2103124"/>
-            <wp:effectExtent l="0" t="0" r="6350" b="0"/>
-            <wp:docPr id="11" name="Picture 11"/>
+          <wp:inline distT="0" distB="0" distL="0" distR="0" wp14:anchorId="010F3338" wp14:editId="5B9E2245">
+            <wp:extent cx="2321827" cy="3151699"/>
+            <wp:effectExtent l="0" t="0" r="2540" b="0"/>
+            <wp:docPr id="3" name="Picture 3"/>
             <wp:cNvGraphicFramePr>
               <a:graphicFrameLocks xmlns:a="http://schemas.openxmlformats.org/drawingml/2006/main" noChangeAspect="1"/>
             </wp:cNvGraphicFramePr>
@@ -2110,11 +2253,11 @@
               <a:graphicData uri="http://schemas.openxmlformats.org/drawingml/2006/picture">
                 <pic:pic xmlns:pic="http://schemas.openxmlformats.org/drawingml/2006/picture">
                   <pic:nvPicPr>
-                    <pic:cNvPr id="11" name="Figure_4.png"/>
+                    <pic:cNvPr id="3" name="Figure_3.png"/>
                     <pic:cNvPicPr/>
                   </pic:nvPicPr>
                   <pic:blipFill>
-                    <a:blip r:embed="rId12">
+                    <a:blip r:embed="rId12" cstate="print">
                       <a:extLst>
                         <a:ext uri="{28A0092B-C50C-407E-A947-70E740481C1C}">
                           <a14:useLocalDpi xmlns:a14="http://schemas.microsoft.com/office/drawing/2010/main" val="0"/>
@@ -2128,7 +2271,7 @@
                   <pic:spPr>
                     <a:xfrm>
                       <a:off x="0" y="0"/>
-                      <a:ext cx="2203708" cy="2103124"/>
+                      <a:ext cx="2339031" cy="3175052"/>
                     </a:xfrm>
                     <a:prstGeom prst="rect">
                       <a:avLst/>
@@ -2143,191 +2286,130 @@
     </w:p>
     <w:p>
       <w:pPr>
+        <w:ind w:left="720"/>
+        <w:jc w:val="both"/>
+        <w:rPr>
+          <w:sz w:val="16"/>
+        </w:rPr>
+      </w:pPr>
+      <w:r>
+        <w:rPr>
+          <w:b/>
+          <w:sz w:val="16"/>
+        </w:rPr>
+        <w:t xml:space="preserve">Figure </w:t>
+      </w:r>
+      <w:r>
+        <w:rPr>
+          <w:b/>
+          <w:sz w:val="16"/>
+        </w:rPr>
+        <w:t>4</w:t>
+      </w:r>
+      <w:r>
+        <w:rPr>
+          <w:b/>
+          <w:sz w:val="16"/>
+        </w:rPr>
+        <w:t>: PCA Presentation with 70% Accuracy</w:t>
+      </w:r>
+    </w:p>
+    <w:p>
+      <w:pPr>
         <w:ind w:left="288"/>
         <w:jc w:val="both"/>
-        <w:rPr>
-          <w:b/>
-        </w:rPr>
-      </w:pPr>
-      <w:r>
-        <w:rPr>
-          <w:b/>
-        </w:rPr>
-        <w:t xml:space="preserve">Figure </w:t>
-      </w:r>
-      <w:r>
-        <w:rPr>
-          <w:b/>
-        </w:rPr>
-        <w:t>4: LDA</w:t>
-      </w:r>
-      <w:r>
-        <w:rPr>
-          <w:b/>
-        </w:rPr>
-        <w:t xml:space="preserve"> </w:t>
-      </w:r>
-      <w:r>
-        <w:rPr>
-          <w:b/>
-        </w:rPr>
-        <w:t>Presentation with 77</w:t>
-      </w:r>
-      <w:r>
-        <w:rPr>
-          <w:b/>
-        </w:rPr>
-        <w:t>% Accuracy</w:t>
-      </w:r>
-    </w:p>
-    <w:p>
-      <w:pPr>
-        <w:jc w:val="both"/>
-        <w:rPr>
-          <w:b/>
-        </w:rPr>
-      </w:pPr>
-    </w:p>
-    <w:p>
-      <w:pPr>
-        <w:pStyle w:val="Heading2"/>
-        <w:rPr>
-          <w:b/>
-          <w:bCs/>
-        </w:rPr>
-      </w:pPr>
-      <w:r>
-        <w:rPr>
-          <w:b/>
-          <w:bCs/>
-        </w:rPr>
-        <w:t xml:space="preserve">Feature </w:t>
-      </w:r>
-      <w:r>
-        <w:rPr>
-          <w:b/>
-          <w:bCs/>
-        </w:rPr>
-        <w:t>Selection</w:t>
-      </w:r>
-    </w:p>
-    <w:p>
-      <w:pPr>
-        <w:jc w:val="both"/>
-      </w:pPr>
-      <w:r>
-        <w:t>The primary goal of this research work is to activity detection through recognizing the pattern of data mined in DATSET NAME [dataset paper citation]. Primarily 5 distinct activities have been selected to train for pattern recognition purpose. The end goal of the research work is to inject adversarial attack on the model to confuse the network and identify the actual activity after the injection. To suggest more amicable work based on such data, the research team is exploring variety of fields in health, administration and security issues where such dataset generation and model implementation will be useful for activity recognition. Before fitting the dataset into the explored classifiers for activity recognition several preprocessing techniques have been applied for statistical analysis of the attributes the dataset to reduce those number of features that do not contribute to training. The research team believes the feature selection approach not only reduce the number of training time and computational cost but also will reduce the variance of the model, thus avoiding overfitting. The following section describes the feature selection techniques that the research team has applied for feature selection and the theoretical background of the techniques.</w:t>
-      </w:r>
-    </w:p>
-    <w:p>
-      <w:pPr>
-        <w:jc w:val="both"/>
-      </w:pPr>
-      <w:r>
-        <w:t>A. Low Variance Feature Removal:</w:t>
-      </w:r>
-    </w:p>
-    <w:p>
-      <w:pPr>
-        <w:jc w:val="both"/>
-      </w:pPr>
-      <w:r>
-        <w:t xml:space="preserve">The low variance feature selection technique removes the features which is found to be constant mostly. The constant value of a feature is not very interesting to find pattern and can be removed from the dataset. For dataset with large attributes the </w:t>
-      </w:r>
-      <w:proofErr w:type="spellStart"/>
-      <w:r>
-        <w:t>scikit</w:t>
-      </w:r>
-      <w:proofErr w:type="spellEnd"/>
-      <w:r>
-        <w:t>-learn library automatically identifies the features which have the lowest variance. The heuristic approach before running the feature selection techniques is to use a threshold value to use as cut-off. The feature elimination is run when any features comes beneath this threshold value. On the given threshold the library computes the covariance against each tuple of the dataset and generates the result. The research team has kept a threshold of 80% as the threshold.</w:t>
-      </w:r>
-    </w:p>
-    <w:p>
-      <w:pPr>
-        <w:jc w:val="both"/>
-      </w:pPr>
-    </w:p>
-    <w:p>
-      <w:pPr>
-        <w:jc w:val="both"/>
-      </w:pPr>
-      <w:r>
-        <w:t>B. L1 Based Feature Selection:</w:t>
-      </w:r>
-    </w:p>
-    <w:p>
-      <w:pPr>
-        <w:jc w:val="both"/>
-      </w:pPr>
-      <w:r>
-        <w:t xml:space="preserve">In SVM the parameter C controls the sparsity of the vectors. The smaller C is the fewer features elected. In large number of samples, the L1 model perform at random where it depends on the number of non-zero coefficients, the logarithm number of features, the amount of noise, the smallest absolute value </w:t>
-      </w:r>
-      <w:r>
-        <w:lastRenderedPageBreak/>
-        <w:t xml:space="preserve">of non-zero coefficients and the structure of the design matrix. The design matrix must contain the property of not being too correlated. </w:t>
-      </w:r>
-    </w:p>
-    <w:p>
-      <w:pPr>
-        <w:jc w:val="both"/>
-      </w:pPr>
-    </w:p>
-    <w:p>
-      <w:pPr>
-        <w:jc w:val="both"/>
-      </w:pPr>
-      <w:r>
-        <w:t>C. Tree-based Feature Selection:</w:t>
-      </w:r>
-    </w:p>
-    <w:p>
-      <w:pPr>
-        <w:jc w:val="both"/>
-      </w:pPr>
-      <w:r>
-        <w:t>The tree-based estimators are used to compute the importance of features and to discard the irrelevant features.</w:t>
-      </w:r>
-    </w:p>
-    <w:p>
-      <w:pPr>
-        <w:jc w:val="both"/>
-      </w:pPr>
-    </w:p>
-    <w:p>
-      <w:pPr>
-        <w:jc w:val="both"/>
-      </w:pPr>
-      <w:r>
-        <w:t xml:space="preserve">D. Feature Selection with Random Forest:  </w:t>
-      </w:r>
-    </w:p>
-    <w:p>
-      <w:pPr>
-        <w:jc w:val="both"/>
-      </w:pPr>
-      <w:r>
-        <w:t>Random forest classifier uses the tree-based strategies to rank the features for improving purity of the node.</w:t>
-      </w:r>
-    </w:p>
-    <w:p>
-      <w:pPr>
-        <w:jc w:val="both"/>
-      </w:pPr>
-    </w:p>
-    <w:p>
-      <w:pPr>
-        <w:jc w:val="both"/>
+      </w:pPr>
+    </w:p>
+    <w:p>
+      <w:pPr>
+        <w:ind w:left="288"/>
+        <w:jc w:val="both"/>
+      </w:pPr>
+      <w:r>
+        <w:t xml:space="preserve">The PCA variance presents 70% accuracy on the test dataset, which is significantly low since the dimensions are reduced from 37 to principal 2 dimensions. </w:t>
+      </w:r>
+    </w:p>
+    <w:p>
+      <w:pPr>
+        <w:ind w:left="288"/>
+        <w:jc w:val="both"/>
+      </w:pPr>
+    </w:p>
+    <w:p>
+      <w:pPr>
+        <w:pStyle w:val="Heading3"/>
+      </w:pPr>
+      <w:r>
+        <w:t>Linear Discriminant Analysis</w:t>
+      </w:r>
+    </w:p>
+    <w:p>
+      <w:pPr>
+        <w:jc w:val="both"/>
+      </w:pPr>
+    </w:p>
+    <w:p>
+      <w:pPr>
+        <w:pStyle w:val="BodyText"/>
+        <w:ind w:left="288" w:firstLine="0"/>
+      </w:pPr>
+      <w:r>
+        <w:t>Linear Discriminant Analysis (LDA) tries to identify attributes that account for the most variance between classes. In particular, LDA, in contrast to PCA, is a supervised method, using known class labels.</w:t>
+      </w:r>
+    </w:p>
+    <w:p>
+      <w:pPr>
+        <w:pStyle w:val="BodyText"/>
+        <w:ind w:left="288" w:firstLine="0"/>
+        <w:rPr>
+          <w:lang w:val="en-US"/>
+        </w:rPr>
+      </w:pPr>
+      <w:r>
+        <w:rPr>
+          <w:lang w:val="en-US"/>
+        </w:rPr>
+        <w:t>The LDA accuracy score outperforms PCA score, with a 77% accuracy score</w:t>
+      </w:r>
+      <w:r>
+        <w:rPr>
+          <w:lang w:val="en-US"/>
+        </w:rPr>
+        <w:t xml:space="preserve"> in Figure 5</w:t>
+      </w:r>
+      <w:r>
+        <w:rPr>
+          <w:lang w:val="en-US"/>
+        </w:rPr>
+        <w:t xml:space="preserve">. </w:t>
+      </w:r>
+      <w:r>
+        <w:rPr>
+          <w:lang w:val="en-US"/>
+        </w:rPr>
+        <w:t xml:space="preserve">LDA finds centroid of each data point and projects the cluster of data points. </w:t>
+      </w:r>
+    </w:p>
+    <w:p>
+      <w:pPr>
+        <w:jc w:val="both"/>
+      </w:pPr>
+    </w:p>
+    <w:p>
+      <w:pPr>
+        <w:pStyle w:val="BodyText"/>
+        <w:ind w:left="720" w:firstLine="0"/>
       </w:pPr>
       <w:r>
         <w:rPr>
           <w:noProof/>
+          <w:lang w:val="en-US" w:eastAsia="en-US"/>
         </w:rPr>
         <w:drawing>
-          <wp:inline distT="0" distB="0" distL="0" distR="0" wp14:anchorId="2569F952" wp14:editId="7CD2FB35">
-            <wp:extent cx="3089910" cy="4183380"/>
-            <wp:effectExtent l="0" t="0" r="3810" b="7620"/>
-            <wp:docPr id="38" name="Picture 38"/>
+          <wp:inline distT="0" distB="0" distL="0" distR="0" wp14:anchorId="61C1909F" wp14:editId="16A2681A">
+            <wp:extent cx="2421331" cy="2310814"/>
+            <wp:effectExtent l="0" t="0" r="0" b="0"/>
+            <wp:docPr id="11" name="Picture 11"/>
             <wp:cNvGraphicFramePr>
               <a:graphicFrameLocks xmlns:a="http://schemas.openxmlformats.org/drawingml/2006/main" noChangeAspect="1"/>
             </wp:cNvGraphicFramePr>
@@ -2335,7 +2417,7 @@
               <a:graphicData uri="http://schemas.openxmlformats.org/drawingml/2006/picture">
                 <pic:pic xmlns:pic="http://schemas.openxmlformats.org/drawingml/2006/picture">
                   <pic:nvPicPr>
-                    <pic:cNvPr id="38" name="Capture.PNG"/>
+                    <pic:cNvPr id="11" name="Figure_4.png"/>
                     <pic:cNvPicPr/>
                   </pic:nvPicPr>
                   <pic:blipFill>
@@ -2353,7 +2435,7 @@
                   <pic:spPr>
                     <a:xfrm>
                       <a:off x="0" y="0"/>
-                      <a:ext cx="3089910" cy="4183380"/>
+                      <a:ext cx="2427357" cy="2316565"/>
                     </a:xfrm>
                     <a:prstGeom prst="rect">
                       <a:avLst/>
@@ -2368,32 +2450,56 @@
     </w:p>
     <w:p>
       <w:pPr>
-        <w:jc w:val="both"/>
-        <w:rPr>
-          <w:b/>
-        </w:rPr>
-      </w:pPr>
-      <w:r>
-        <w:t xml:space="preserve">      </w:t>
-      </w:r>
-      <w:r>
-        <w:rPr>
-          <w:b/>
-        </w:rPr>
-        <w:t xml:space="preserve">Table 2: Selected Features </w:t>
-      </w:r>
-      <w:r>
-        <w:rPr>
-          <w:b/>
-        </w:rPr>
-        <w:t>through Feature Selection Approa</w:t>
-      </w:r>
-      <w:r>
-        <w:rPr>
-          <w:b/>
-        </w:rPr>
-        <w:t xml:space="preserve">ch </w:t>
-      </w:r>
+        <w:ind w:left="288"/>
+        <w:jc w:val="both"/>
+        <w:rPr>
+          <w:b/>
+          <w:sz w:val="16"/>
+        </w:rPr>
+      </w:pPr>
+      <w:r>
+        <w:rPr>
+          <w:b/>
+          <w:sz w:val="16"/>
+        </w:rPr>
+        <w:t xml:space="preserve">               </w:t>
+      </w:r>
+      <w:r>
+        <w:rPr>
+          <w:b/>
+          <w:sz w:val="16"/>
+        </w:rPr>
+        <w:t xml:space="preserve">Figure </w:t>
+      </w:r>
+      <w:r>
+        <w:rPr>
+          <w:b/>
+          <w:sz w:val="16"/>
+        </w:rPr>
+        <w:t>5</w:t>
+      </w:r>
+      <w:r>
+        <w:rPr>
+          <w:b/>
+          <w:sz w:val="16"/>
+        </w:rPr>
+        <w:t>: LDA</w:t>
+      </w:r>
+      <w:r>
+        <w:rPr>
+          <w:b/>
+          <w:sz w:val="16"/>
+        </w:rPr>
+        <w:t xml:space="preserve"> Presentation with 77% Accuracy</w:t>
+      </w:r>
+    </w:p>
+    <w:p>
+      <w:pPr>
+        <w:jc w:val="both"/>
+        <w:rPr>
+          <w:b/>
+        </w:rPr>
+      </w:pPr>
     </w:p>
     <w:p>
       <w:pPr>
@@ -2415,57 +2521,155 @@
           <w:b/>
           <w:bCs/>
         </w:rPr>
-        <w:t>Importance</w:t>
-      </w:r>
-    </w:p>
-    <w:p>
-      <w:pPr>
-        <w:jc w:val="both"/>
-      </w:pPr>
-    </w:p>
-    <w:p>
-      <w:pPr>
-        <w:jc w:val="both"/>
-      </w:pPr>
-      <w:r>
-        <w:t xml:space="preserve">Feature importance calculates the score for each feature in a dataset through use of forests of trees. The red bars present the feature importance of the forest, along with inter-trees variability. Here we have applied the score calculation on 37 column attributes through Extra Tree Classifier and Random Forest Classifier. </w:t>
-      </w:r>
-    </w:p>
-    <w:p>
-      <w:pPr>
-        <w:jc w:val="both"/>
-      </w:pPr>
-      <w:r>
-        <w:t xml:space="preserve">  </w:t>
-      </w:r>
+        <w:t>Selection</w:t>
+      </w:r>
+    </w:p>
+    <w:p>
+      <w:pPr>
+        <w:jc w:val="both"/>
+      </w:pPr>
+      <w:r>
+        <w:t>The primary goal of this research work is to activity detection through recognizing the pattern</w:t>
+      </w:r>
+      <w:r>
+        <w:t xml:space="preserve"> of data mined in </w:t>
+      </w:r>
+      <w:r>
+        <w:t>“</w:t>
+      </w:r>
+      <w:r>
+        <w:rPr>
+          <w:i/>
+        </w:rPr>
+        <w:t>Human Activity Recognition from Continuous Ambient Sensor Data Dataset</w:t>
+      </w:r>
+      <w:r>
+        <w:t xml:space="preserve">” </w:t>
+      </w:r>
+      <w:r>
+        <w:t>[4, 11</w:t>
+      </w:r>
+      <w:r>
+        <w:t>]. Primarily 5 distinct activities have been selected to train for pattern recognition purpose. Before fitting the dataset into the explored classifiers for activity recognition several preprocessing techniques have been applied for statistical analysis of the attributes the dataset to reduce those number of features that do not contribute to training. The research team believes the feature selection approach not only reduce the number of training time and computational cost but also will reduce the variance of the model, thus avoiding overfitting. The following section describes the feature selection techniques that the research team has applied for feature selection and the theoretical background of the techniques.</w:t>
+      </w:r>
+      <w:r>
+        <w:t xml:space="preserve"> Table 2 presents the set of significant column attributes selected by the four feature selection approaches in the following:</w:t>
+      </w:r>
+    </w:p>
+    <w:p>
+      <w:pPr>
+        <w:jc w:val="both"/>
+      </w:pPr>
     </w:p>
     <w:p>
       <w:pPr>
         <w:pStyle w:val="Heading3"/>
       </w:pPr>
       <w:r>
-        <w:t>Extra Tree Classifier</w:t>
-      </w:r>
-    </w:p>
-    <w:p/>
-    <w:p>
-      <w:pPr>
-        <w:jc w:val="both"/>
-        <w:rPr>
-          <w:rFonts w:hint="cs"/>
-          <w:cs/>
-        </w:rPr>
-      </w:pPr>
-      <w:r>
-        <w:rPr>
-          <w:rFonts w:hint="cs"/>
+        <w:t xml:space="preserve"> Low Variance Feature Removal:</w:t>
+      </w:r>
+    </w:p>
+    <w:p>
+      <w:pPr>
+        <w:jc w:val="both"/>
+      </w:pPr>
+      <w:r>
+        <w:t xml:space="preserve">The low variance feature selection technique removes the features which is found to be constant mostly. The constant value of a feature is not very interesting to find pattern and can be removed from the dataset. For dataset with large attributes the </w:t>
+      </w:r>
+      <w:proofErr w:type="spellStart"/>
+      <w:r>
+        <w:t>scikit</w:t>
+      </w:r>
+      <w:proofErr w:type="spellEnd"/>
+      <w:r>
+        <w:t>-learn library automatically identifies the features which have the lowest variance. The heuristic approach before running the feature selection techniques is to use a threshold value to use as cut-off. The feature elimination is run when any features comes beneath this threshold value. On the given threshold the library computes the covariance against each tuple of the dataset and generates the result. The research team has kept a threshold of 80% as the threshold.</w:t>
+      </w:r>
+    </w:p>
+    <w:p>
+      <w:pPr>
+        <w:jc w:val="both"/>
+      </w:pPr>
+    </w:p>
+    <w:p>
+      <w:pPr>
+        <w:pStyle w:val="Heading3"/>
+      </w:pPr>
+      <w:r>
+        <w:t xml:space="preserve"> L1 Based Feature Selection:</w:t>
+      </w:r>
+    </w:p>
+    <w:p>
+      <w:pPr>
+        <w:jc w:val="both"/>
+      </w:pPr>
+      <w:r>
+        <w:t xml:space="preserve">In SVM the parameter C controls the sparsity of the vectors. The smaller C is the fewer features elected. In large number of samples, the L1 model perform at random where it depends on the number of non-zero coefficients, the logarithm number of features, the amount of noise, the smallest absolute value of non-zero coefficients and the structure of the design </w:t>
+      </w:r>
+      <w:r>
+        <w:lastRenderedPageBreak/>
+        <w:t xml:space="preserve">matrix. The design matrix must contain the property of not being too correlated. </w:t>
+      </w:r>
+    </w:p>
+    <w:p>
+      <w:pPr>
+        <w:jc w:val="both"/>
+      </w:pPr>
+    </w:p>
+    <w:p>
+      <w:pPr>
+        <w:pStyle w:val="Heading3"/>
+      </w:pPr>
+      <w:r>
+        <w:t>Tree-based Feature Selection:</w:t>
+      </w:r>
+    </w:p>
+    <w:p>
+      <w:pPr>
+        <w:jc w:val="both"/>
+      </w:pPr>
+      <w:r>
+        <w:t>The tree-based estimators are used to compute the importance of features and to discard the irrelevant features.</w:t>
+      </w:r>
+    </w:p>
+    <w:p>
+      <w:pPr>
+        <w:jc w:val="both"/>
+      </w:pPr>
+    </w:p>
+    <w:p>
+      <w:pPr>
+        <w:pStyle w:val="Heading3"/>
+      </w:pPr>
+      <w:r>
+        <w:t xml:space="preserve"> Feature Selection with Random Forest:  </w:t>
+      </w:r>
+    </w:p>
+    <w:p>
+      <w:pPr>
+        <w:jc w:val="both"/>
+      </w:pPr>
+      <w:r>
+        <w:t>Random forest classifier uses the tree-based strategies to rank the features for improving purity of the node.</w:t>
+      </w:r>
+    </w:p>
+    <w:p>
+      <w:pPr>
+        <w:jc w:val="both"/>
+      </w:pPr>
+    </w:p>
+    <w:p>
+      <w:pPr>
+        <w:jc w:val="both"/>
+      </w:pPr>
+      <w:r>
+        <w:rPr>
           <w:noProof/>
         </w:rPr>
         <w:drawing>
-          <wp:inline distT="0" distB="0" distL="0" distR="0" wp14:anchorId="107BDA61" wp14:editId="53D939A1">
-            <wp:extent cx="3089910" cy="1626235"/>
+          <wp:inline distT="0" distB="0" distL="0" distR="0" wp14:anchorId="2569F952" wp14:editId="58EE0D76">
+            <wp:extent cx="3089910" cy="4405023"/>
             <wp:effectExtent l="0" t="0" r="0" b="0"/>
-            <wp:docPr id="16" name="Picture 16"/>
+            <wp:docPr id="38" name="Picture 38"/>
             <wp:cNvGraphicFramePr>
               <a:graphicFrameLocks xmlns:a="http://schemas.openxmlformats.org/drawingml/2006/main" noChangeAspect="1"/>
             </wp:cNvGraphicFramePr>
@@ -2473,11 +2677,11 @@
               <a:graphicData uri="http://schemas.openxmlformats.org/drawingml/2006/picture">
                 <pic:pic xmlns:pic="http://schemas.openxmlformats.org/drawingml/2006/picture">
                   <pic:nvPicPr>
-                    <pic:cNvPr id="16" name="extra-tree classifier.png"/>
+                    <pic:cNvPr id="38" name="Capture.PNG"/>
                     <pic:cNvPicPr/>
                   </pic:nvPicPr>
                   <pic:blipFill>
-                    <a:blip r:embed="rId14" cstate="print">
+                    <a:blip r:embed="rId14">
                       <a:extLst>
                         <a:ext uri="{28A0092B-C50C-407E-A947-70E740481C1C}">
                           <a14:useLocalDpi xmlns:a14="http://schemas.microsoft.com/office/drawing/2010/main" val="0"/>
@@ -2491,7 +2695,7 @@
                   <pic:spPr>
                     <a:xfrm>
                       <a:off x="0" y="0"/>
-                      <a:ext cx="3089910" cy="1626235"/>
+                      <a:ext cx="3092026" cy="4408039"/>
                     </a:xfrm>
                     <a:prstGeom prst="rect">
                       <a:avLst/>
@@ -2507,8 +2711,200 @@
     <w:p>
       <w:pPr>
         <w:jc w:val="both"/>
-        <w:rPr>
-          <w:b/>
+      </w:pPr>
+      <w:r>
+        <w:t xml:space="preserve">     </w:t>
+      </w:r>
+    </w:p>
+    <w:p>
+      <w:pPr>
+        <w:jc w:val="both"/>
+        <w:rPr>
+          <w:b/>
+        </w:rPr>
+      </w:pPr>
+      <w:r>
+        <w:t xml:space="preserve"> </w:t>
+      </w:r>
+      <w:r>
+        <w:t xml:space="preserve">  </w:t>
+      </w:r>
+      <w:r>
+        <w:rPr>
+          <w:b/>
+          <w:sz w:val="16"/>
+        </w:rPr>
+        <w:t xml:space="preserve">Table 2: Selected Features through Feature Selection Approach </w:t>
+      </w:r>
+    </w:p>
+    <w:p>
+      <w:pPr>
+        <w:jc w:val="both"/>
+        <w:rPr>
+          <w:b/>
+        </w:rPr>
+      </w:pPr>
+    </w:p>
+    <w:p>
+      <w:pPr>
+        <w:pStyle w:val="Heading2"/>
+        <w:rPr>
+          <w:b/>
+          <w:bCs/>
+        </w:rPr>
+      </w:pPr>
+      <w:r>
+        <w:rPr>
+          <w:b/>
+          <w:bCs/>
+        </w:rPr>
+        <w:t xml:space="preserve">Feature </w:t>
+      </w:r>
+      <w:r>
+        <w:rPr>
+          <w:b/>
+          <w:bCs/>
+        </w:rPr>
+        <w:t>Importance</w:t>
+      </w:r>
+    </w:p>
+    <w:p>
+      <w:pPr>
+        <w:jc w:val="both"/>
+      </w:pPr>
+    </w:p>
+    <w:p>
+      <w:pPr>
+        <w:jc w:val="both"/>
+      </w:pPr>
+      <w:r>
+        <w:t xml:space="preserve">Feature importance calculates the score for each feature in a dataset through use of forests of trees. The red bars present the feature importance of the forest, along with inter-trees variability. Here we have applied the score calculation on 37 column attributes through Extra Tree Classifier and Random Forest Classifier. </w:t>
+      </w:r>
+      <w:r>
+        <w:t xml:space="preserve">Figure 6 &amp; 7 presents the significant features with bar charts and the scores are listed in </w:t>
+      </w:r>
+      <w:r>
+        <w:t xml:space="preserve">table 3 &amp; 4 respectively. </w:t>
+      </w:r>
+    </w:p>
+    <w:p>
+      <w:pPr>
+        <w:jc w:val="both"/>
+      </w:pPr>
+    </w:p>
+    <w:p>
+      <w:pPr>
+        <w:jc w:val="both"/>
+      </w:pPr>
+    </w:p>
+    <w:p>
+      <w:pPr>
+        <w:jc w:val="both"/>
+      </w:pPr>
+    </w:p>
+    <w:p>
+      <w:pPr>
+        <w:jc w:val="both"/>
+      </w:pPr>
+    </w:p>
+    <w:p>
+      <w:pPr>
+        <w:jc w:val="both"/>
+      </w:pPr>
+    </w:p>
+    <w:p>
+      <w:pPr>
+        <w:jc w:val="both"/>
+      </w:pPr>
+    </w:p>
+    <w:p>
+      <w:pPr>
+        <w:jc w:val="both"/>
+      </w:pPr>
+    </w:p>
+    <w:p>
+      <w:pPr>
+        <w:pStyle w:val="Heading3"/>
+        <w:rPr>
+          <w:b/>
+          <w:bCs/>
+        </w:rPr>
+      </w:pPr>
+      <w:r>
+        <w:rPr>
+          <w:b/>
+          <w:bCs/>
+        </w:rPr>
+        <w:t>Extra Tree Classifier</w:t>
+      </w:r>
+    </w:p>
+    <w:p>
+      <w:pPr>
+        <w:jc w:val="both"/>
+      </w:pPr>
+    </w:p>
+    <w:p>
+      <w:pPr>
+        <w:jc w:val="both"/>
+        <w:rPr>
+          <w:rtl/>
+          <w:cs/>
+        </w:rPr>
+      </w:pPr>
+      <w:r>
+        <w:rPr>
+          <w:rFonts w:hint="cs"/>
+          <w:noProof/>
+        </w:rPr>
+        <w:drawing>
+          <wp:inline distT="0" distB="0" distL="0" distR="0" wp14:anchorId="107BDA61" wp14:editId="643FE345">
+            <wp:extent cx="3182112" cy="1674761"/>
+            <wp:effectExtent l="0" t="0" r="0" b="1905"/>
+            <wp:docPr id="16" name="Picture 16"/>
+            <wp:cNvGraphicFramePr>
+              <a:graphicFrameLocks xmlns:a="http://schemas.openxmlformats.org/drawingml/2006/main" noChangeAspect="1"/>
+            </wp:cNvGraphicFramePr>
+            <a:graphic xmlns:a="http://schemas.openxmlformats.org/drawingml/2006/main">
+              <a:graphicData uri="http://schemas.openxmlformats.org/drawingml/2006/picture">
+                <pic:pic xmlns:pic="http://schemas.openxmlformats.org/drawingml/2006/picture">
+                  <pic:nvPicPr>
+                    <pic:cNvPr id="16" name="extra-tree classifier.png"/>
+                    <pic:cNvPicPr/>
+                  </pic:nvPicPr>
+                  <pic:blipFill>
+                    <a:blip r:embed="rId15" cstate="print">
+                      <a:extLst>
+                        <a:ext uri="{28A0092B-C50C-407E-A947-70E740481C1C}">
+                          <a14:useLocalDpi xmlns:a14="http://schemas.microsoft.com/office/drawing/2010/main" val="0"/>
+                        </a:ext>
+                      </a:extLst>
+                    </a:blip>
+                    <a:stretch>
+                      <a:fillRect/>
+                    </a:stretch>
+                  </pic:blipFill>
+                  <pic:spPr>
+                    <a:xfrm>
+                      <a:off x="0" y="0"/>
+                      <a:ext cx="3182112" cy="1674761"/>
+                    </a:xfrm>
+                    <a:prstGeom prst="rect">
+                      <a:avLst/>
+                    </a:prstGeom>
+                  </pic:spPr>
+                </pic:pic>
+              </a:graphicData>
+            </a:graphic>
+          </wp:inline>
+        </w:drawing>
+      </w:r>
+    </w:p>
+    <w:p>
+      <w:pPr>
+        <w:jc w:val="both"/>
+        <w:rPr>
+          <w:b/>
+          <w:sz w:val="16"/>
         </w:rPr>
       </w:pPr>
       <w:r>
@@ -2521,13 +2917,53 @@
         <w:rPr>
           <w:b/>
         </w:rPr>
-        <w:t>Figure</w:t>
-      </w:r>
-      <w:r>
-        <w:rPr>
-          <w:b/>
-        </w:rPr>
-        <w:t xml:space="preserve"> 5: Extra Tree Classifier Feature Score</w:t>
+        <w:t xml:space="preserve">       </w:t>
+      </w:r>
+      <w:r>
+        <w:rPr>
+          <w:b/>
+          <w:sz w:val="16"/>
+        </w:rPr>
+        <w:t xml:space="preserve">Figure </w:t>
+      </w:r>
+      <w:r>
+        <w:rPr>
+          <w:b/>
+          <w:sz w:val="16"/>
+        </w:rPr>
+        <w:t>6</w:t>
+      </w:r>
+      <w:r>
+        <w:rPr>
+          <w:b/>
+          <w:sz w:val="16"/>
+        </w:rPr>
+        <w:t>: Extra Tree Classifier Feature Score</w:t>
+      </w:r>
+    </w:p>
+    <w:p>
+      <w:pPr>
+        <w:jc w:val="both"/>
+        <w:rPr>
+          <w:b/>
+          <w:sz w:val="16"/>
+        </w:rPr>
+      </w:pPr>
+    </w:p>
+    <w:p>
+      <w:pPr>
+        <w:jc w:val="both"/>
+        <w:rPr>
+          <w:b/>
+          <w:sz w:val="16"/>
+        </w:rPr>
+      </w:pPr>
+      <w:r>
+        <w:rPr>
+          <w:b/>
+          <w:sz w:val="16"/>
+        </w:rPr>
+        <w:t>Table 3: Top 10 Significant feature score in Extra Tree Classifier</w:t>
       </w:r>
     </w:p>
     <w:p>
@@ -3054,8 +3490,16 @@
     <w:p>
       <w:pPr>
         <w:pStyle w:val="Heading3"/>
-      </w:pPr>
-      <w:r>
+        <w:rPr>
+          <w:b/>
+          <w:bCs/>
+        </w:rPr>
+      </w:pPr>
+      <w:r>
+        <w:rPr>
+          <w:b/>
+          <w:bCs/>
+        </w:rPr>
         <w:t xml:space="preserve">Random Forest Classifier </w:t>
       </w:r>
     </w:p>
@@ -3066,9 +3510,9 @@
           <w:noProof/>
         </w:rPr>
         <w:drawing>
-          <wp:inline distT="0" distB="0" distL="0" distR="0" wp14:anchorId="21985C7C" wp14:editId="5772509E">
-            <wp:extent cx="2758440" cy="1402080"/>
-            <wp:effectExtent l="0" t="0" r="3810" b="7620"/>
+          <wp:inline distT="0" distB="0" distL="0" distR="0" wp14:anchorId="21985C7C" wp14:editId="6A3C7AA1">
+            <wp:extent cx="3065767" cy="1701579"/>
+            <wp:effectExtent l="0" t="0" r="1905" b="0"/>
             <wp:docPr id="18" name="Picture 18"/>
             <wp:cNvGraphicFramePr>
               <a:graphicFrameLocks xmlns:a="http://schemas.openxmlformats.org/drawingml/2006/main" noChangeAspect="1"/>
@@ -3081,7 +3525,7 @@
                     <pic:cNvPicPr/>
                   </pic:nvPicPr>
                   <pic:blipFill>
-                    <a:blip r:embed="rId15" cstate="print">
+                    <a:blip r:embed="rId16" cstate="print">
                       <a:extLst>
                         <a:ext uri="{28A0092B-C50C-407E-A947-70E740481C1C}">
                           <a14:useLocalDpi xmlns:a14="http://schemas.microsoft.com/office/drawing/2010/main" val="0"/>
@@ -3095,7 +3539,7 @@
                   <pic:spPr>
                     <a:xfrm>
                       <a:off x="0" y="0"/>
-                      <a:ext cx="2763073" cy="1404435"/>
+                      <a:ext cx="3096560" cy="1718670"/>
                     </a:xfrm>
                     <a:prstGeom prst="rect">
                       <a:avLst/>
@@ -3113,29 +3557,63 @@
       <w:pPr>
         <w:rPr>
           <w:b/>
-        </w:rPr>
-      </w:pPr>
-      <w:r>
-        <w:rPr>
-          <w:b/>
-        </w:rPr>
-        <w:t>Figure 6: Random Forest Classifier Feature Score</w:t>
-      </w:r>
-    </w:p>
-    <w:p>
-      <w:pPr>
-        <w:jc w:val="both"/>
-        <w:rPr>
-          <w:b/>
-        </w:rPr>
-      </w:pPr>
-    </w:p>
-    <w:p>
-      <w:pPr>
-        <w:jc w:val="both"/>
-      </w:pPr>
-      <w:r>
-        <w:t>Top 10 features through this approach is</w:t>
+          <w:sz w:val="16"/>
+        </w:rPr>
+      </w:pPr>
+      <w:r>
+        <w:rPr>
+          <w:b/>
+          <w:sz w:val="16"/>
+        </w:rPr>
+        <w:t xml:space="preserve">Figure </w:t>
+      </w:r>
+      <w:r>
+        <w:rPr>
+          <w:b/>
+          <w:sz w:val="16"/>
+        </w:rPr>
+        <w:t>7</w:t>
+      </w:r>
+      <w:r>
+        <w:rPr>
+          <w:b/>
+          <w:sz w:val="16"/>
+        </w:rPr>
+        <w:t>: Random Forest Classifier Feature Score</w:t>
+      </w:r>
+    </w:p>
+    <w:p>
+      <w:pPr>
+        <w:jc w:val="both"/>
+        <w:rPr>
+          <w:b/>
+          <w:sz w:val="16"/>
+        </w:rPr>
+      </w:pPr>
+    </w:p>
+    <w:p>
+      <w:pPr>
+        <w:jc w:val="both"/>
+        <w:rPr>
+          <w:b/>
+          <w:sz w:val="16"/>
+        </w:rPr>
+      </w:pPr>
+    </w:p>
+    <w:p>
+      <w:pPr>
+        <w:jc w:val="both"/>
+        <w:rPr>
+          <w:b/>
+          <w:sz w:val="16"/>
+        </w:rPr>
+      </w:pPr>
+      <w:r>
+        <w:rPr>
+          <w:b/>
+          <w:sz w:val="16"/>
+        </w:rPr>
+        <w:t>Table 4: Top 10 Significant feature score in Random Forest Classifier</w:t>
       </w:r>
     </w:p>
     <w:p>
@@ -3700,35 +4178,6 @@
     </w:tbl>
     <w:p>
       <w:pPr>
-        <w:pStyle w:val="Caption"/>
-        <w:keepNext/>
-        <w:rPr>
-          <w:i w:val="0"/>
-          <w:iCs w:val="0"/>
-          <w:color w:val="000000" w:themeColor="text1"/>
-        </w:rPr>
-        <w:sectPr>
-          <w:type w:val="continuous"/>
-          <w:pgSz w:w="11906" w:h="16838" w:code="9"/>
-          <w:pgMar w:top="1080" w:right="907" w:bottom="1440" w:left="907" w:header="720" w:footer="720" w:gutter="0"/>
-          <w:cols w:num="2" w:space="360"/>
-          <w:docGrid w:linePitch="360"/>
-        </w:sectPr>
-      </w:pPr>
-    </w:p>
-    <w:p>
-      <w:pPr>
-        <w:jc w:val="both"/>
-        <w:sectPr>
-          <w:pgSz w:w="11906" w:h="16838" w:code="9"/>
-          <w:pgMar w:top="1080" w:right="907" w:bottom="1440" w:left="907" w:header="720" w:footer="720" w:gutter="0"/>
-          <w:cols w:space="360"/>
-          <w:docGrid w:linePitch="360"/>
-        </w:sectPr>
-      </w:pPr>
-    </w:p>
-    <w:p>
-      <w:pPr>
         <w:pStyle w:val="Heading2"/>
         <w:numPr>
           <w:ilvl w:val="0"/>
@@ -3770,7 +4219,13 @@
         <w:jc w:val="both"/>
       </w:pPr>
       <w:r>
-        <w:t>With this technique, 5 features have been .found which can be reduced. Univariate feature selection works by selecting the best features based on univariate statistical tests. It can be seen as a preprocessing step to an estimator. The two columns that are found most significant through this technique are “</w:t>
+        <w:t xml:space="preserve">With this technique, 5 features have </w:t>
+      </w:r>
+      <w:r>
+        <w:t>been. found</w:t>
+      </w:r>
+      <w:r>
+        <w:t xml:space="preserve"> which can be reduced. Univariate feature selection works by selecting the best features based on univariate statistical tests. It can be seen as a preprocessing step to an estimator. The two columns that are found most significant through this technique are “</w:t>
       </w:r>
       <w:proofErr w:type="spellStart"/>
       <w:r>
@@ -3790,6 +4245,9 @@
       </w:r>
       <w:r>
         <w:t>.”</w:t>
+      </w:r>
+      <w:r>
+        <w:t xml:space="preserve"> Figure 8 presents the statistical significance calculation of each of the column attributes with respective to p-value, t-test and standard error. </w:t>
       </w:r>
     </w:p>
     <w:p>
@@ -3821,7 +4279,7 @@
                     <pic:cNvPicPr/>
                   </pic:nvPicPr>
                   <pic:blipFill>
-                    <a:blip r:embed="rId16">
+                    <a:blip r:embed="rId17">
                       <a:extLst>
                         <a:ext uri="{28A0092B-C50C-407E-A947-70E740481C1C}">
                           <a14:useLocalDpi xmlns:a14="http://schemas.microsoft.com/office/drawing/2010/main" val="0"/>
@@ -3864,7 +4322,28 @@
         <w:rPr>
           <w:b/>
         </w:rPr>
-        <w:t>Figure 6: Backward Elimination Output</w:t>
+        <w:t xml:space="preserve">         </w:t>
+      </w:r>
+      <w:r>
+        <w:rPr>
+          <w:b/>
+          <w:sz w:val="16"/>
+        </w:rPr>
+        <w:t xml:space="preserve">Figure </w:t>
+      </w:r>
+      <w:r>
+        <w:rPr>
+          <w:b/>
+          <w:sz w:val="16"/>
+        </w:rPr>
+        <w:t>8</w:t>
+      </w:r>
+      <w:r>
+        <w:rPr>
+          <w:b/>
+          <w:sz w:val="16"/>
+        </w:rPr>
+        <w:t>: Backward Elimination Output</w:t>
       </w:r>
     </w:p>
     <w:p>
@@ -3890,8 +4369,6 @@
         </w:rPr>
         <w:t>Classifier Comparison</w:t>
       </w:r>
-      <w:bookmarkStart w:id="0" w:name="_GoBack"/>
-      <w:bookmarkEnd w:id="0"/>
     </w:p>
     <w:p>
       <w:pPr>
@@ -3933,10 +4410,7 @@
         <w:jc w:val="both"/>
       </w:pPr>
       <w:r>
-        <w:t xml:space="preserve">The plots show training points in solid colors and testing points semi-transparent. The lower right shows the </w:t>
-      </w:r>
-      <w:r>
-        <w:t>classification accuracy on the test set.</w:t>
+        <w:t>The plots show training points in solid colors and testing points semi-transparent. The lower right shows the classification accuracy on the test set.</w:t>
       </w:r>
       <w:r>
         <w:t xml:space="preserve"> After feature selection is done, two datasets are generated based on the Tree-based and Random-forest based feature selection. The L1-based and Low-variance approach don’t reduce the dimension significantly and hence we have discarded those results. </w:t>
@@ -4004,7 +4478,31 @@
         <w:rPr>
           <w:lang w:val="en-US"/>
         </w:rPr>
-        <w:t xml:space="preserve">In this part of the report, we present the outputs of preprocessing and other parts of the project. </w:t>
+        <w:t>In this</w:t>
+      </w:r>
+      <w:r>
+        <w:rPr>
+          <w:lang w:val="en-US"/>
+        </w:rPr>
+        <w:t xml:space="preserve"> section</w:t>
+      </w:r>
+      <w:r>
+        <w:rPr>
+          <w:lang w:val="en-US"/>
+        </w:rPr>
+        <w:t xml:space="preserve">, </w:t>
+      </w:r>
+      <w:r>
+        <w:rPr>
+          <w:lang w:val="en-US"/>
+        </w:rPr>
+        <w:t>three state-of-the art classifier models for HAR system is applied on the raw dataset and the preprocessed dataset. Three model applied here are Decision Tree, Nearest Neighbor and Random Forest. The results clearly show an increase of 5%-10% on accuracy varying on models when dataset is pre-processed and significant features are selected. Later in this section</w:t>
+      </w:r>
+      <w:r>
+        <w:rPr>
+          <w:lang w:val="en-US"/>
+        </w:rPr>
+        <w:t xml:space="preserve">, we present the confusion matrix of each of the classifier models on the dataset and statistical metric score to compare and evaluate the model performance. </w:t>
       </w:r>
     </w:p>
     <w:p>
@@ -4027,32 +4525,42 @@
       <w:pPr>
         <w:jc w:val="both"/>
       </w:pPr>
-    </w:p>
-    <w:p>
-      <w:pPr>
-        <w:jc w:val="both"/>
-      </w:pPr>
-      <w:r>
-        <w:t>First, we have run the classifier models in the dataset without feature selection approach. The below figures represent the model accuracy of each of the classifier on the dataset.</w:t>
-      </w:r>
-    </w:p>
-    <w:p>
-      <w:pPr>
-        <w:jc w:val="both"/>
-      </w:pPr>
-    </w:p>
-    <w:p>
-      <w:pPr>
-        <w:jc w:val="both"/>
-      </w:pPr>
+      <w:r>
+        <w:t xml:space="preserve">First, we have run the classifier models in the dataset without feature selection approach. The </w:t>
+      </w:r>
+      <w:r>
+        <w:t xml:space="preserve">Figures 9-11 </w:t>
+      </w:r>
+      <w:r>
+        <w:t xml:space="preserve">represent the model accuracy of </w:t>
+      </w:r>
+      <w:r>
+        <w:t xml:space="preserve">Decision Tree, Nearest Neighbor and Random Forest respectively </w:t>
+      </w:r>
+      <w:r>
+        <w:t>on the dataset.</w:t>
+      </w:r>
+    </w:p>
+    <w:p>
+      <w:pPr>
+        <w:jc w:val="both"/>
+      </w:pPr>
+    </w:p>
+    <w:p>
+      <w:pPr>
+        <w:jc w:val="both"/>
+      </w:pPr>
+      <w:r>
+        <w:t xml:space="preserve">                     </w:t>
+      </w:r>
       <w:r>
         <w:rPr>
           <w:noProof/>
         </w:rPr>
         <w:drawing>
-          <wp:inline distT="0" distB="0" distL="0" distR="0" wp14:anchorId="51F9C6CD" wp14:editId="70E8D0E8">
-            <wp:extent cx="2903220" cy="3907355"/>
-            <wp:effectExtent l="0" t="0" r="0" b="0"/>
+          <wp:inline distT="0" distB="0" distL="0" distR="0" wp14:anchorId="51F9C6CD" wp14:editId="051E81EF">
+            <wp:extent cx="1615440" cy="1825147"/>
+            <wp:effectExtent l="0" t="0" r="3810" b="3810"/>
             <wp:docPr id="20" name="Picture 20"/>
             <wp:cNvGraphicFramePr>
               <a:graphicFrameLocks xmlns:a="http://schemas.openxmlformats.org/drawingml/2006/main" noChangeAspect="1"/>
@@ -4065,7 +4573,7 @@
                     <pic:cNvPicPr/>
                   </pic:nvPicPr>
                   <pic:blipFill>
-                    <a:blip r:embed="rId17">
+                    <a:blip r:embed="rId18" cstate="print">
                       <a:extLst>
                         <a:ext uri="{28A0092B-C50C-407E-A947-70E740481C1C}">
                           <a14:useLocalDpi xmlns:a14="http://schemas.microsoft.com/office/drawing/2010/main" val="0"/>
@@ -4079,7 +4587,7 @@
                   <pic:spPr>
                     <a:xfrm>
                       <a:off x="0" y="0"/>
-                      <a:ext cx="2904711" cy="3909362"/>
+                      <a:ext cx="1688128" cy="1907271"/>
                     </a:xfrm>
                     <a:prstGeom prst="rect">
                       <a:avLst/>
@@ -4095,7 +4603,7 @@
     <w:p>
       <w:pPr>
         <w:pStyle w:val="BodyText"/>
-        <w:ind w:firstLine="0"/>
+        <w:ind w:left="288" w:firstLine="0"/>
         <w:rPr>
           <w:b/>
           <w:lang w:val="en-US"/>
@@ -4109,14 +4617,36 @@
       </w:r>
       <w:r>
         <w:rPr>
-          <w:b/>
           <w:lang w:val="en-US"/>
         </w:rPr>
-        <w:t>Figure 7</w:t>
-      </w:r>
-      <w:r>
-        <w:rPr>
-          <w:b/>
+        <w:t xml:space="preserve">     </w:t>
+      </w:r>
+      <w:r>
+        <w:rPr>
+          <w:lang w:val="en-US"/>
+        </w:rPr>
+        <w:t xml:space="preserve">  </w:t>
+      </w:r>
+      <w:r>
+        <w:rPr>
+          <w:b/>
+          <w:sz w:val="16"/>
+          <w:lang w:val="en-US"/>
+        </w:rPr>
+        <w:t xml:space="preserve">Figure </w:t>
+      </w:r>
+      <w:r>
+        <w:rPr>
+          <w:b/>
+          <w:sz w:val="16"/>
+          <w:lang w:val="en-US"/>
+        </w:rPr>
+        <w:t>9</w:t>
+      </w:r>
+      <w:r>
+        <w:rPr>
+          <w:b/>
+          <w:sz w:val="16"/>
           <w:lang w:val="en-US"/>
         </w:rPr>
         <w:t>: Decision Tree Accuracy 67%</w:t>
@@ -4137,6 +4667,7 @@
     <w:p>
       <w:pPr>
         <w:pStyle w:val="BodyText"/>
+        <w:ind w:left="720"/>
         <w:rPr>
           <w:b/>
           <w:bCs/>
@@ -4154,11 +4685,21 @@
           <w:szCs w:val="18"/>
           <w:lang w:val="en-US" w:eastAsia="en-US"/>
         </w:rPr>
-        <w:lastRenderedPageBreak/>
+        <w:t xml:space="preserve">  </w:t>
+      </w:r>
+      <w:r>
+        <w:rPr>
+          <w:b/>
+          <w:bCs/>
+          <w:noProof/>
+          <w:sz w:val="18"/>
+          <w:szCs w:val="18"/>
+          <w:lang w:val="en-US" w:eastAsia="en-US"/>
+        </w:rPr>
         <w:drawing>
-          <wp:inline distT="0" distB="0" distL="0" distR="0" wp14:anchorId="2C514081" wp14:editId="1E99C367">
-            <wp:extent cx="3089910" cy="3914775"/>
-            <wp:effectExtent l="0" t="0" r="0" b="9525"/>
+          <wp:inline distT="0" distB="0" distL="0" distR="0" wp14:anchorId="2C514081" wp14:editId="7C037FC2">
+            <wp:extent cx="1722120" cy="1980718"/>
+            <wp:effectExtent l="0" t="0" r="0" b="635"/>
             <wp:docPr id="22" name="Picture 22"/>
             <wp:cNvGraphicFramePr>
               <a:graphicFrameLocks xmlns:a="http://schemas.openxmlformats.org/drawingml/2006/main" noChangeAspect="1"/>
@@ -4171,7 +4712,7 @@
                     <pic:cNvPicPr/>
                   </pic:nvPicPr>
                   <pic:blipFill>
-                    <a:blip r:embed="rId18">
+                    <a:blip r:embed="rId19" cstate="print">
                       <a:extLst>
                         <a:ext uri="{28A0092B-C50C-407E-A947-70E740481C1C}">
                           <a14:useLocalDpi xmlns:a14="http://schemas.microsoft.com/office/drawing/2010/main" val="0"/>
@@ -4185,7 +4726,7 @@
                   <pic:spPr>
                     <a:xfrm>
                       <a:off x="0" y="0"/>
-                      <a:ext cx="3089910" cy="3914775"/>
+                      <a:ext cx="1776836" cy="2043651"/>
                     </a:xfrm>
                     <a:prstGeom prst="rect">
                       <a:avLst/>
@@ -4203,6 +4744,8 @@
         <w:pStyle w:val="BodyText"/>
         <w:ind w:firstLine="0"/>
         <w:rPr>
+          <w:b/>
+          <w:bCs/>
           <w:lang w:val="en-US"/>
         </w:rPr>
       </w:pPr>
@@ -4214,24 +4757,9 @@
           <w:szCs w:val="18"/>
           <w:lang w:val="en-US"/>
         </w:rPr>
-        <w:t xml:space="preserve">                  </w:t>
-      </w:r>
-      <w:r>
-        <w:rPr>
-          <w:lang w:val="en-US"/>
-        </w:rPr>
-        <w:t>Figure 7:  Nearest Neighbor Accuracy 59</w:t>
-      </w:r>
-      <w:r>
-        <w:rPr>
-          <w:lang w:val="en-US"/>
-        </w:rPr>
-        <w:t>%</w:t>
-      </w:r>
-    </w:p>
-    <w:p>
-      <w:pPr>
-        <w:pStyle w:val="BodyText"/>
+        <w:t xml:space="preserve">                </w:t>
+      </w:r>
+      <w:r>
         <w:rPr>
           <w:b/>
           <w:bCs/>
@@ -4239,11 +4767,50 @@
           <w:szCs w:val="18"/>
           <w:lang w:val="en-US"/>
         </w:rPr>
-      </w:pPr>
+        <w:t xml:space="preserve">  </w:t>
+      </w:r>
+      <w:r>
+        <w:rPr>
+          <w:b/>
+          <w:bCs/>
+          <w:sz w:val="18"/>
+          <w:szCs w:val="18"/>
+          <w:lang w:val="en-US"/>
+        </w:rPr>
+        <w:t xml:space="preserve">   </w:t>
+      </w:r>
+      <w:r>
+        <w:rPr>
+          <w:b/>
+          <w:bCs/>
+          <w:sz w:val="16"/>
+          <w:lang w:val="en-US"/>
+        </w:rPr>
+        <w:t xml:space="preserve">Figure </w:t>
+      </w:r>
+      <w:r>
+        <w:rPr>
+          <w:b/>
+          <w:bCs/>
+          <w:sz w:val="16"/>
+          <w:lang w:val="en-US"/>
+        </w:rPr>
+        <w:t>10</w:t>
+      </w:r>
+      <w:r>
+        <w:rPr>
+          <w:b/>
+          <w:bCs/>
+          <w:sz w:val="16"/>
+          <w:lang w:val="en-US"/>
+        </w:rPr>
+        <w:t>:  Nearest Neighbor Accuracy 59%</w:t>
+      </w:r>
     </w:p>
     <w:p>
       <w:pPr>
         <w:pStyle w:val="BodyText"/>
+        <w:ind w:left="288"/>
         <w:rPr>
           <w:b/>
           <w:bCs/>
@@ -4261,10 +4828,11 @@
           <w:szCs w:val="18"/>
           <w:lang w:val="en-US" w:eastAsia="en-US"/>
         </w:rPr>
+        <w:lastRenderedPageBreak/>
         <w:drawing>
-          <wp:inline distT="0" distB="0" distL="0" distR="0" wp14:anchorId="1F2D9994" wp14:editId="6A64FF49">
-            <wp:extent cx="2974582" cy="3947160"/>
-            <wp:effectExtent l="0" t="0" r="0" b="0"/>
+          <wp:inline distT="0" distB="0" distL="0" distR="0" wp14:anchorId="1F2D9994" wp14:editId="4FDEACF9">
+            <wp:extent cx="1562100" cy="2072848"/>
+            <wp:effectExtent l="0" t="0" r="0" b="3810"/>
             <wp:docPr id="28" name="Picture 28"/>
             <wp:cNvGraphicFramePr>
               <a:graphicFrameLocks xmlns:a="http://schemas.openxmlformats.org/drawingml/2006/main" noChangeAspect="1"/>
@@ -4277,7 +4845,7 @@
                     <pic:cNvPicPr/>
                   </pic:nvPicPr>
                   <pic:blipFill>
-                    <a:blip r:embed="rId19">
+                    <a:blip r:embed="rId20" cstate="print">
                       <a:extLst>
                         <a:ext uri="{28A0092B-C50C-407E-A947-70E740481C1C}">
                           <a14:useLocalDpi xmlns:a14="http://schemas.microsoft.com/office/drawing/2010/main" val="0"/>
@@ -4291,7 +4859,7 @@
                   <pic:spPr>
                     <a:xfrm>
                       <a:off x="0" y="0"/>
-                      <a:ext cx="2984464" cy="3960273"/>
+                      <a:ext cx="1603016" cy="2127141"/>
                     </a:xfrm>
                     <a:prstGeom prst="rect">
                       <a:avLst/>
@@ -4309,6 +4877,8 @@
         <w:pStyle w:val="BodyText"/>
         <w:ind w:firstLine="0"/>
         <w:rPr>
+          <w:b/>
+          <w:bCs/>
           <w:lang w:val="en-US"/>
         </w:rPr>
       </w:pPr>
@@ -4316,32 +4886,50 @@
         <w:rPr>
           <w:lang w:val="en-US"/>
         </w:rPr>
-        <w:t xml:space="preserve">            Figure 8</w:t>
+        <w:t xml:space="preserve">     </w:t>
       </w:r>
       <w:r>
         <w:rPr>
           <w:lang w:val="en-US"/>
         </w:rPr>
-        <w:t xml:space="preserve">:  </w:t>
-      </w:r>
-      <w:r>
-        <w:rPr>
+        <w:t xml:space="preserve">   </w:t>
+      </w:r>
+      <w:r>
+        <w:rPr>
+          <w:b/>
+          <w:bCs/>
+          <w:sz w:val="16"/>
           <w:lang w:val="en-US"/>
         </w:rPr>
-        <w:t>Random Forest Accuracy 67%</w:t>
-      </w:r>
-    </w:p>
-    <w:p>
-      <w:pPr>
-        <w:pStyle w:val="BodyText"/>
-        <w:rPr>
-          <w:b/>
-          <w:bCs/>
-          <w:sz w:val="18"/>
-          <w:szCs w:val="18"/>
+        <w:t xml:space="preserve">Figure </w:t>
+      </w:r>
+      <w:r>
+        <w:rPr>
+          <w:b/>
+          <w:bCs/>
+          <w:sz w:val="16"/>
           <w:lang w:val="en-US"/>
         </w:rPr>
-      </w:pPr>
+        <w:t>11</w:t>
+      </w:r>
+      <w:r>
+        <w:rPr>
+          <w:b/>
+          <w:bCs/>
+          <w:sz w:val="16"/>
+          <w:lang w:val="en-US"/>
+        </w:rPr>
+        <w:t>:  R</w:t>
+      </w:r>
+      <w:r>
+        <w:rPr>
+          <w:b/>
+          <w:bCs/>
+          <w:sz w:val="16"/>
+          <w:lang w:val="en-US"/>
+        </w:rPr>
+        <w:t>andom Forest Accuracy 67%</w:t>
+      </w:r>
     </w:p>
     <w:p>
       <w:pPr>
@@ -4370,32 +4958,46 @@
       <w:pPr>
         <w:jc w:val="both"/>
       </w:pPr>
-    </w:p>
-    <w:p>
-      <w:pPr>
-        <w:jc w:val="both"/>
-      </w:pPr>
-      <w:r>
-        <w:t xml:space="preserve">The tree-based classifier feature selection selects top few attributes and produces a new dataset based on the selection. Below figures represent the new dataset distribution based on the selection and the following classifier model accuracy scores. </w:t>
-      </w:r>
-    </w:p>
-    <w:p>
-      <w:pPr>
-        <w:jc w:val="both"/>
-      </w:pPr>
-    </w:p>
-    <w:p>
-      <w:pPr>
-        <w:jc w:val="both"/>
-      </w:pPr>
+      <w:r>
+        <w:t xml:space="preserve">The tree-based classifier feature selection selects top few attributes and produces a new dataset based on the selection. </w:t>
+      </w:r>
+      <w:r>
+        <w:t xml:space="preserve">Figure 12-15 </w:t>
+      </w:r>
+      <w:r>
+        <w:t>represent the new dataset distribution based on the selection and the following classifier model</w:t>
+      </w:r>
+      <w:r>
+        <w:t>s (Decision Tree, Nearest Neighbor and Random Forest respectively) accuracy</w:t>
+      </w:r>
+      <w:r>
+        <w:t xml:space="preserve"> scores. </w:t>
+      </w:r>
+      <w:r>
+        <w:t xml:space="preserve">The distribution pattern </w:t>
+      </w:r>
+      <w:r>
+        <w:t xml:space="preserve">in Figure 12 </w:t>
+      </w:r>
+      <w:r>
+        <w:t xml:space="preserve">is significantly different and denser compared to the input distribution of the dataset without feature selection in Figure 3. </w:t>
+      </w:r>
+    </w:p>
+    <w:p>
+      <w:pPr>
+        <w:jc w:val="both"/>
+      </w:pPr>
+      <w:r>
+        <w:t xml:space="preserve">                     </w:t>
+      </w:r>
       <w:r>
         <w:rPr>
           <w:noProof/>
         </w:rPr>
         <w:drawing>
-          <wp:inline distT="0" distB="0" distL="0" distR="0" wp14:anchorId="4925D6BA" wp14:editId="5284D4B1">
-            <wp:extent cx="2584898" cy="3108960"/>
-            <wp:effectExtent l="0" t="0" r="6350" b="0"/>
+          <wp:inline distT="0" distB="0" distL="0" distR="0" wp14:anchorId="4925D6BA" wp14:editId="424864A5">
+            <wp:extent cx="1608889" cy="1935075"/>
+            <wp:effectExtent l="0" t="0" r="0" b="8255"/>
             <wp:docPr id="29" name="Picture 29"/>
             <wp:cNvGraphicFramePr>
               <a:graphicFrameLocks xmlns:a="http://schemas.openxmlformats.org/drawingml/2006/main" noChangeAspect="1"/>
@@ -4408,7 +5010,7 @@
                     <pic:cNvPicPr/>
                   </pic:nvPicPr>
                   <pic:blipFill>
-                    <a:blip r:embed="rId20">
+                    <a:blip r:embed="rId21" cstate="print">
                       <a:extLst>
                         <a:ext uri="{28A0092B-C50C-407E-A947-70E740481C1C}">
                           <a14:useLocalDpi xmlns:a14="http://schemas.microsoft.com/office/drawing/2010/main" val="0"/>
@@ -4422,7 +5024,7 @@
                   <pic:spPr>
                     <a:xfrm>
                       <a:off x="0" y="0"/>
-                      <a:ext cx="2588915" cy="3113791"/>
+                      <a:ext cx="1641235" cy="1973978"/>
                     </a:xfrm>
                     <a:prstGeom prst="rect">
                       <a:avLst/>
@@ -4449,28 +5051,35 @@
     <w:p>
       <w:pPr>
         <w:jc w:val="both"/>
-      </w:pPr>
-      <w:r>
-        <w:t>Figure 9: Input Distribution of Tree-Based Feature Selection</w:t>
-      </w:r>
-    </w:p>
-    <w:p>
-      <w:pPr>
-        <w:jc w:val="both"/>
-      </w:pPr>
-    </w:p>
-    <w:p>
-      <w:pPr>
-        <w:jc w:val="both"/>
-      </w:pPr>
+        <w:rPr>
+          <w:sz w:val="16"/>
+        </w:rPr>
+      </w:pPr>
+      <w:r>
+        <w:rPr>
+          <w:b/>
+          <w:bCs/>
+          <w:sz w:val="16"/>
+        </w:rPr>
+        <w:t>Figure 12: Input Data Distribution of Tree-based Feature Selection</w:t>
+      </w:r>
+    </w:p>
+    <w:p>
+      <w:pPr>
+        <w:ind w:left="720"/>
+        <w:jc w:val="both"/>
+      </w:pPr>
+      <w:r>
+        <w:t xml:space="preserve">       </w:t>
+      </w:r>
       <w:r>
         <w:rPr>
           <w:noProof/>
         </w:rPr>
         <w:drawing>
-          <wp:inline distT="0" distB="0" distL="0" distR="0" wp14:anchorId="679B20DF" wp14:editId="27C2D1D8">
-            <wp:extent cx="2842891" cy="3749040"/>
-            <wp:effectExtent l="0" t="0" r="0" b="3810"/>
+          <wp:inline distT="0" distB="0" distL="0" distR="0" wp14:anchorId="679B20DF" wp14:editId="30CB3DCA">
+            <wp:extent cx="1463040" cy="1929374"/>
+            <wp:effectExtent l="0" t="0" r="3810" b="0"/>
             <wp:docPr id="30" name="Picture 30"/>
             <wp:cNvGraphicFramePr>
               <a:graphicFrameLocks xmlns:a="http://schemas.openxmlformats.org/drawingml/2006/main" noChangeAspect="1"/>
@@ -4483,7 +5092,7 @@
                     <pic:cNvPicPr/>
                   </pic:nvPicPr>
                   <pic:blipFill>
-                    <a:blip r:embed="rId21">
+                    <a:blip r:embed="rId22" cstate="print">
                       <a:extLst>
                         <a:ext uri="{28A0092B-C50C-407E-A947-70E740481C1C}">
                           <a14:useLocalDpi xmlns:a14="http://schemas.microsoft.com/office/drawing/2010/main" val="0"/>
@@ -4497,7 +5106,7 @@
                   <pic:spPr>
                     <a:xfrm>
                       <a:off x="0" y="0"/>
-                      <a:ext cx="2846358" cy="3753612"/>
+                      <a:ext cx="1489618" cy="1964423"/>
                     </a:xfrm>
                     <a:prstGeom prst="rect">
                       <a:avLst/>
@@ -4517,24 +5126,72 @@
     </w:p>
     <w:p>
       <w:pPr>
-        <w:jc w:val="both"/>
-      </w:pPr>
-      <w:r>
-        <w:t>Figure 10: Decision Tree Accuracy 70%</w:t>
-      </w:r>
-    </w:p>
-    <w:p>
-      <w:pPr>
+        <w:ind w:left="720"/>
+        <w:jc w:val="both"/>
+        <w:rPr>
+          <w:b/>
+          <w:bCs/>
+          <w:sz w:val="16"/>
+          <w:szCs w:val="16"/>
+        </w:rPr>
+      </w:pPr>
+      <w:r>
+        <w:rPr>
+          <w:b/>
+          <w:bCs/>
+        </w:rPr>
+        <w:t xml:space="preserve">  </w:t>
+      </w:r>
+      <w:r>
+        <w:rPr>
+          <w:b/>
+          <w:bCs/>
+          <w:sz w:val="16"/>
+          <w:szCs w:val="16"/>
+        </w:rPr>
+        <w:t>Figure 1</w:t>
+      </w:r>
+      <w:r>
+        <w:rPr>
+          <w:b/>
+          <w:bCs/>
+          <w:sz w:val="16"/>
+          <w:szCs w:val="16"/>
+        </w:rPr>
+        <w:t>3</w:t>
+      </w:r>
+      <w:r>
+        <w:rPr>
+          <w:b/>
+          <w:bCs/>
+          <w:sz w:val="16"/>
+          <w:szCs w:val="16"/>
+        </w:rPr>
+        <w:t>: Decision Tree Accuracy 70%</w:t>
+      </w:r>
+    </w:p>
+    <w:p>
+      <w:pPr>
+        <w:ind w:left="720"/>
+        <w:jc w:val="both"/>
+        <w:rPr>
+          <w:b/>
+          <w:bCs/>
+        </w:rPr>
+      </w:pPr>
+    </w:p>
+    <w:p>
+      <w:pPr>
+        <w:ind w:left="1440"/>
         <w:jc w:val="both"/>
       </w:pPr>
       <w:r>
         <w:rPr>
           <w:noProof/>
         </w:rPr>
-        <w:lastRenderedPageBreak/>
         <w:drawing>
-          <wp:inline distT="0" distB="0" distL="0" distR="0" wp14:anchorId="47AA0309" wp14:editId="513A008A">
-            <wp:extent cx="2916725" cy="3850005"/>
+          <wp:inline distT="0" distB="0" distL="0" distR="0" wp14:anchorId="47AA0309" wp14:editId="7F1A2464">
+            <wp:extent cx="1531620" cy="2021701"/>
             <wp:effectExtent l="0" t="0" r="0" b="0"/>
             <wp:docPr id="31" name="Picture 31"/>
             <wp:cNvGraphicFramePr>
@@ -4548,7 +5205,7 @@
                     <pic:cNvPicPr/>
                   </pic:nvPicPr>
                   <pic:blipFill>
-                    <a:blip r:embed="rId22">
+                    <a:blip r:embed="rId23" cstate="print">
                       <a:extLst>
                         <a:ext uri="{28A0092B-C50C-407E-A947-70E740481C1C}">
                           <a14:useLocalDpi xmlns:a14="http://schemas.microsoft.com/office/drawing/2010/main" val="0"/>
@@ -4562,7 +5219,7 @@
                   <pic:spPr>
                     <a:xfrm>
                       <a:off x="0" y="0"/>
-                      <a:ext cx="2917902" cy="3851559"/>
+                      <a:ext cx="1560037" cy="2059211"/>
                     </a:xfrm>
                     <a:prstGeom prst="rect">
                       <a:avLst/>
@@ -4577,28 +5234,81 @@
     </w:p>
     <w:p>
       <w:pPr>
-        <w:jc w:val="both"/>
-      </w:pPr>
-      <w:r>
-        <w:t>Figure 11</w:t>
-      </w:r>
-      <w:r>
-        <w:t xml:space="preserve">: </w:t>
-      </w:r>
-      <w:r>
-        <w:t xml:space="preserve"> Nearest Neighbor Accuracy 62</w:t>
-      </w:r>
-      <w:r>
-        <w:t>%</w:t>
-      </w:r>
-    </w:p>
-    <w:p>
-      <w:pPr>
-        <w:jc w:val="both"/>
-      </w:pPr>
-    </w:p>
-    <w:p>
-      <w:pPr>
+        <w:ind w:left="720"/>
+        <w:jc w:val="both"/>
+        <w:rPr>
+          <w:b/>
+          <w:bCs/>
+        </w:rPr>
+      </w:pPr>
+      <w:r>
+        <w:rPr>
+          <w:b/>
+          <w:bCs/>
+        </w:rPr>
+        <w:t xml:space="preserve">   </w:t>
+      </w:r>
+    </w:p>
+    <w:p>
+      <w:pPr>
+        <w:ind w:left="720"/>
+        <w:jc w:val="both"/>
+        <w:rPr>
+          <w:b/>
+          <w:bCs/>
+          <w:sz w:val="16"/>
+        </w:rPr>
+      </w:pPr>
+      <w:r>
+        <w:rPr>
+          <w:b/>
+          <w:bCs/>
+        </w:rPr>
+        <w:t xml:space="preserve"> </w:t>
+      </w:r>
+      <w:r>
+        <w:rPr>
+          <w:b/>
+          <w:bCs/>
+        </w:rPr>
+        <w:t xml:space="preserve">       </w:t>
+      </w:r>
+      <w:r>
+        <w:rPr>
+          <w:b/>
+          <w:bCs/>
+          <w:sz w:val="16"/>
+        </w:rPr>
+        <w:t>Figure 1</w:t>
+      </w:r>
+      <w:r>
+        <w:rPr>
+          <w:b/>
+          <w:bCs/>
+          <w:sz w:val="16"/>
+        </w:rPr>
+        <w:t>4</w:t>
+      </w:r>
+      <w:r>
+        <w:rPr>
+          <w:b/>
+          <w:bCs/>
+          <w:sz w:val="16"/>
+        </w:rPr>
+        <w:t>:  Nearest Neighbor Accuracy 62%</w:t>
+      </w:r>
+    </w:p>
+    <w:p>
+      <w:pPr>
+        <w:jc w:val="both"/>
+        <w:rPr>
+          <w:sz w:val="16"/>
+        </w:rPr>
+      </w:pPr>
+    </w:p>
+    <w:p>
+      <w:pPr>
+        <w:ind w:left="1440"/>
         <w:jc w:val="both"/>
       </w:pPr>
       <w:r>
@@ -4606,9 +5316,9 @@
           <w:noProof/>
         </w:rPr>
         <w:drawing>
-          <wp:inline distT="0" distB="0" distL="0" distR="0" wp14:anchorId="5259DCF2" wp14:editId="2E1BA3FB">
-            <wp:extent cx="2989579" cy="3916680"/>
-            <wp:effectExtent l="0" t="0" r="1905" b="7620"/>
+          <wp:inline distT="0" distB="0" distL="0" distR="0" wp14:anchorId="5259DCF2" wp14:editId="10E3FBC7">
+            <wp:extent cx="1478280" cy="1936711"/>
+            <wp:effectExtent l="0" t="0" r="7620" b="6985"/>
             <wp:docPr id="32" name="Picture 32"/>
             <wp:cNvGraphicFramePr>
               <a:graphicFrameLocks xmlns:a="http://schemas.openxmlformats.org/drawingml/2006/main" noChangeAspect="1"/>
@@ -4621,7 +5331,7 @@
                     <pic:cNvPicPr/>
                   </pic:nvPicPr>
                   <pic:blipFill>
-                    <a:blip r:embed="rId23">
+                    <a:blip r:embed="rId24" cstate="print">
                       <a:extLst>
                         <a:ext uri="{28A0092B-C50C-407E-A947-70E740481C1C}">
                           <a14:useLocalDpi xmlns:a14="http://schemas.microsoft.com/office/drawing/2010/main" val="0"/>
@@ -4635,7 +5345,7 @@
                   <pic:spPr>
                     <a:xfrm>
                       <a:off x="0" y="0"/>
-                      <a:ext cx="2996374" cy="3925583"/>
+                      <a:ext cx="1522242" cy="1994307"/>
                     </a:xfrm>
                     <a:prstGeom prst="rect">
                       <a:avLst/>
@@ -4655,31 +5365,60 @@
     </w:p>
     <w:p>
       <w:pPr>
-        <w:jc w:val="both"/>
-      </w:pPr>
-      <w:r>
-        <w:t xml:space="preserve">Figure 11:  </w:t>
-      </w:r>
-      <w:r>
-        <w:t>Random Forest Accuracy 70</w:t>
-      </w:r>
-      <w:r>
-        <w:t>%</w:t>
-      </w:r>
-    </w:p>
-    <w:p>
-      <w:pPr>
-        <w:jc w:val="both"/>
-      </w:pPr>
-    </w:p>
-    <w:p>
-      <w:pPr>
-        <w:jc w:val="both"/>
-      </w:pPr>
-    </w:p>
-    <w:p>
-      <w:pPr>
-        <w:jc w:val="both"/>
+        <w:ind w:left="720"/>
+        <w:jc w:val="both"/>
+        <w:rPr>
+          <w:b/>
+          <w:bCs/>
+          <w:sz w:val="16"/>
+        </w:rPr>
+      </w:pPr>
+      <w:r>
+        <w:rPr>
+          <w:b/>
+          <w:bCs/>
+        </w:rPr>
+        <w:t xml:space="preserve">     </w:t>
+      </w:r>
+      <w:r>
+        <w:rPr>
+          <w:b/>
+          <w:bCs/>
+          <w:sz w:val="16"/>
+        </w:rPr>
+        <w:t>Figure 1</w:t>
+      </w:r>
+      <w:r>
+        <w:rPr>
+          <w:b/>
+          <w:bCs/>
+          <w:sz w:val="16"/>
+        </w:rPr>
+        <w:t>5</w:t>
+      </w:r>
+      <w:r>
+        <w:rPr>
+          <w:b/>
+          <w:bCs/>
+          <w:sz w:val="16"/>
+        </w:rPr>
+        <w:t>:  Random Fores</w:t>
+      </w:r>
+      <w:r>
+        <w:rPr>
+          <w:b/>
+          <w:bCs/>
+          <w:sz w:val="16"/>
+        </w:rPr>
+        <w:t>t Accuracy 70%</w:t>
+      </w:r>
+    </w:p>
+    <w:p>
+      <w:pPr>
+        <w:jc w:val="both"/>
+        <w:rPr>
+          <w:sz w:val="16"/>
+        </w:rPr>
       </w:pPr>
     </w:p>
     <w:p>
@@ -4695,7 +5434,21 @@
           <w:b/>
           <w:bCs/>
         </w:rPr>
-        <w:t>Dataset From Random Selection</w:t>
+        <w:t xml:space="preserve">Dataset From Random </w:t>
+      </w:r>
+      <w:r>
+        <w:rPr>
+          <w:b/>
+          <w:bCs/>
+        </w:rPr>
+        <w:t xml:space="preserve">Forest </w:t>
+      </w:r>
+      <w:r>
+        <w:rPr>
+          <w:b/>
+          <w:bCs/>
+        </w:rPr>
+        <w:t>Selection</w:t>
       </w:r>
       <w:r>
         <w:rPr>
@@ -4709,37 +5462,54 @@
       <w:pPr>
         <w:jc w:val="both"/>
       </w:pPr>
-    </w:p>
-    <w:p>
-      <w:pPr>
-        <w:jc w:val="both"/>
-      </w:pPr>
-      <w:r>
-        <w:t xml:space="preserve">The </w:t>
-      </w:r>
-      <w:r>
-        <w:t xml:space="preserve">Random-forest </w:t>
-      </w:r>
-      <w:r>
-        <w:t xml:space="preserve">classifier feature selection selects top few attributes and produces a new dataset based on the selection. Below figures represent the new dataset distribution based on the selection and the following classifier model accuracy scores. </w:t>
-      </w:r>
-    </w:p>
-    <w:p>
-      <w:pPr>
-        <w:jc w:val="both"/>
-      </w:pPr>
-    </w:p>
-    <w:p>
-      <w:pPr>
-        <w:jc w:val="both"/>
-      </w:pPr>
+      <w:r>
+        <w:t xml:space="preserve">The Random-forest </w:t>
+      </w:r>
+      <w:r>
+        <w:t xml:space="preserve">selection </w:t>
+      </w:r>
+      <w:r>
+        <w:t>classifier feature selection selects top few attributes and produces a new dataset based</w:t>
+      </w:r>
+      <w:r>
+        <w:t xml:space="preserve"> on the selection. Figures 16-19</w:t>
+      </w:r>
+      <w:r>
+        <w:t xml:space="preserve"> represent the new dataset distribution based on the selection and the following classifier model</w:t>
+      </w:r>
+      <w:r>
+        <w:t>s</w:t>
+      </w:r>
+      <w:r>
+        <w:t xml:space="preserve"> </w:t>
+      </w:r>
+      <w:r>
+        <w:t xml:space="preserve">(Decision Tree, Nearest Neighbor and Random Forest respectively) </w:t>
+      </w:r>
+      <w:r>
+        <w:t xml:space="preserve">accuracy scores. </w:t>
+      </w:r>
+    </w:p>
+    <w:p>
+      <w:pPr>
+        <w:jc w:val="both"/>
+      </w:pPr>
+    </w:p>
+    <w:p>
+      <w:pPr>
+        <w:ind w:left="720"/>
+        <w:jc w:val="both"/>
+      </w:pPr>
+      <w:r>
+        <w:t xml:space="preserve">           </w:t>
+      </w:r>
       <w:r>
         <w:rPr>
           <w:noProof/>
         </w:rPr>
         <w:drawing>
-          <wp:inline distT="0" distB="0" distL="0" distR="0" wp14:anchorId="0D6CD5C5" wp14:editId="644BF9FE">
-            <wp:extent cx="2728055" cy="3489960"/>
+          <wp:inline distT="0" distB="0" distL="0" distR="0" wp14:anchorId="0D6CD5C5" wp14:editId="5FC810E0">
+            <wp:extent cx="1638300" cy="2095854"/>
             <wp:effectExtent l="0" t="0" r="0" b="0"/>
             <wp:docPr id="33" name="Picture 33"/>
             <wp:cNvGraphicFramePr>
@@ -4753,7 +5523,7 @@
                     <pic:cNvPicPr/>
                   </pic:nvPicPr>
                   <pic:blipFill>
-                    <a:blip r:embed="rId24">
+                    <a:blip r:embed="rId25" cstate="print">
                       <a:extLst>
                         <a:ext uri="{28A0092B-C50C-407E-A947-70E740481C1C}">
                           <a14:useLocalDpi xmlns:a14="http://schemas.microsoft.com/office/drawing/2010/main" val="0"/>
@@ -4767,7 +5537,7 @@
                   <pic:spPr>
                     <a:xfrm>
                       <a:off x="0" y="0"/>
-                      <a:ext cx="2734076" cy="3497663"/>
+                      <a:ext cx="1666970" cy="2132531"/>
                     </a:xfrm>
                     <a:prstGeom prst="rect">
                       <a:avLst/>
@@ -4790,31 +5560,33 @@
         <w:jc w:val="both"/>
         <w:rPr>
           <w:b/>
-        </w:rPr>
-      </w:pPr>
-      <w:r>
-        <w:rPr>
-          <w:b/>
-        </w:rPr>
-        <w:t>Figure 12</w:t>
-      </w:r>
-      <w:r>
-        <w:rPr>
-          <w:b/>
-        </w:rPr>
-        <w:t xml:space="preserve">: Input Distribution of </w:t>
-      </w:r>
-      <w:r>
-        <w:rPr>
-          <w:b/>
-        </w:rPr>
-        <w:t xml:space="preserve">Random-Forest Based </w:t>
-      </w:r>
-      <w:r>
-        <w:rPr>
-          <w:b/>
-        </w:rPr>
-        <w:t>Feature Selection</w:t>
+          <w:sz w:val="16"/>
+          <w:szCs w:val="16"/>
+        </w:rPr>
+      </w:pPr>
+      <w:r>
+        <w:rPr>
+          <w:b/>
+          <w:sz w:val="16"/>
+          <w:szCs w:val="16"/>
+        </w:rPr>
+        <w:t>Figure 1</w:t>
+      </w:r>
+      <w:r>
+        <w:rPr>
+          <w:b/>
+          <w:sz w:val="16"/>
+          <w:szCs w:val="16"/>
+        </w:rPr>
+        <w:t>6</w:t>
+      </w:r>
+      <w:r>
+        <w:rPr>
+          <w:b/>
+          <w:sz w:val="16"/>
+          <w:szCs w:val="16"/>
+        </w:rPr>
+        <w:t>: Input Distribution of Random-Forest Based Feature Selection</w:t>
       </w:r>
     </w:p>
     <w:p>
@@ -4830,6 +5602,7 @@
     </w:p>
     <w:p>
       <w:pPr>
+        <w:ind w:left="720"/>
         <w:jc w:val="both"/>
         <w:rPr>
           <w:b/>
@@ -4845,6 +5618,7 @@
           <w:sz w:val="18"/>
           <w:szCs w:val="18"/>
         </w:rPr>
+        <w:lastRenderedPageBreak/>
         <w:t>.</w:t>
       </w:r>
       <w:r>
@@ -4856,9 +5630,9 @@
           <w:szCs w:val="18"/>
         </w:rPr>
         <w:drawing>
-          <wp:inline distT="0" distB="0" distL="0" distR="0" wp14:anchorId="199DF02B" wp14:editId="2BB6AD2D">
-            <wp:extent cx="2665418" cy="3429000"/>
-            <wp:effectExtent l="0" t="0" r="1905" b="0"/>
+          <wp:inline distT="0" distB="0" distL="0" distR="0" wp14:anchorId="199DF02B" wp14:editId="40EA54DE">
+            <wp:extent cx="1844703" cy="2373169"/>
+            <wp:effectExtent l="0" t="0" r="3175" b="8255"/>
             <wp:docPr id="34" name="Picture 34"/>
             <wp:cNvGraphicFramePr>
               <a:graphicFrameLocks xmlns:a="http://schemas.openxmlformats.org/drawingml/2006/main" noChangeAspect="1"/>
@@ -4871,7 +5645,7 @@
                     <pic:cNvPicPr/>
                   </pic:nvPicPr>
                   <pic:blipFill>
-                    <a:blip r:embed="rId25">
+                    <a:blip r:embed="rId26" cstate="print">
                       <a:extLst>
                         <a:ext uri="{28A0092B-C50C-407E-A947-70E740481C1C}">
                           <a14:useLocalDpi xmlns:a14="http://schemas.microsoft.com/office/drawing/2010/main" val="0"/>
@@ -4885,7 +5659,7 @@
                   <pic:spPr>
                     <a:xfrm>
                       <a:off x="0" y="0"/>
-                      <a:ext cx="2668468" cy="3432924"/>
+                      <a:ext cx="1872467" cy="2408887"/>
                     </a:xfrm>
                     <a:prstGeom prst="rect">
                       <a:avLst/>
@@ -4903,40 +5677,40 @@
         <w:jc w:val="both"/>
         <w:rPr>
           <w:b/>
+          <w:sz w:val="16"/>
+          <w:szCs w:val="16"/>
         </w:rPr>
       </w:pPr>
       <w:r>
         <w:t xml:space="preserve">             </w:t>
       </w:r>
       <w:r>
-        <w:rPr>
-          <w:b/>
-        </w:rPr>
-        <w:t>Figure 13</w:t>
-      </w:r>
-      <w:r>
-        <w:rPr>
-          <w:b/>
-        </w:rPr>
-        <w:t xml:space="preserve">: </w:t>
-      </w:r>
-      <w:r>
-        <w:rPr>
-          <w:b/>
-        </w:rPr>
-        <w:t>Decision Tree Accuracy 70%</w:t>
-      </w:r>
-    </w:p>
-    <w:p>
-      <w:pPr>
-        <w:jc w:val="both"/>
-        <w:rPr>
-          <w:b/>
-          <w:bCs/>
-          <w:sz w:val="18"/>
-          <w:szCs w:val="18"/>
-        </w:rPr>
-      </w:pPr>
+        <w:t xml:space="preserve"> </w:t>
+      </w:r>
+      <w:r>
+        <w:rPr>
+          <w:b/>
+          <w:sz w:val="16"/>
+          <w:szCs w:val="16"/>
+        </w:rPr>
+        <w:t>Figure 1</w:t>
+      </w:r>
+      <w:r>
+        <w:rPr>
+          <w:b/>
+          <w:sz w:val="16"/>
+          <w:szCs w:val="16"/>
+        </w:rPr>
+        <w:t>7</w:t>
+      </w:r>
+      <w:r>
+        <w:rPr>
+          <w:b/>
+          <w:sz w:val="16"/>
+          <w:szCs w:val="16"/>
+        </w:rPr>
+        <w:t>: Decision Tree Accuracy 70%</w:t>
+      </w:r>
     </w:p>
     <w:p>
       <w:pPr>
@@ -4952,6 +5726,7 @@
     </w:p>
     <w:p>
       <w:pPr>
+        <w:ind w:left="720"/>
         <w:jc w:val="both"/>
         <w:rPr>
           <w:b/>
@@ -4969,9 +5744,9 @@
           <w:szCs w:val="18"/>
         </w:rPr>
         <w:drawing>
-          <wp:inline distT="0" distB="0" distL="0" distR="0" wp14:anchorId="03DBD09C" wp14:editId="177E7A35">
-            <wp:extent cx="3089910" cy="4013835"/>
-            <wp:effectExtent l="0" t="0" r="0" b="5715"/>
+          <wp:inline distT="0" distB="0" distL="0" distR="0" wp14:anchorId="03DBD09C" wp14:editId="7B7A50E8">
+            <wp:extent cx="1852654" cy="2406624"/>
+            <wp:effectExtent l="0" t="0" r="0" b="0"/>
             <wp:docPr id="36" name="Picture 36"/>
             <wp:cNvGraphicFramePr>
               <a:graphicFrameLocks xmlns:a="http://schemas.openxmlformats.org/drawingml/2006/main" noChangeAspect="1"/>
@@ -4984,7 +5759,7 @@
                     <pic:cNvPicPr/>
                   </pic:nvPicPr>
                   <pic:blipFill>
-                    <a:blip r:embed="rId26">
+                    <a:blip r:embed="rId27" cstate="print">
                       <a:extLst>
                         <a:ext uri="{28A0092B-C50C-407E-A947-70E740481C1C}">
                           <a14:useLocalDpi xmlns:a14="http://schemas.microsoft.com/office/drawing/2010/main" val="0"/>
@@ -4998,7 +5773,7 @@
                   <pic:spPr>
                     <a:xfrm>
                       <a:off x="0" y="0"/>
-                      <a:ext cx="3089910" cy="4013835"/>
+                      <a:ext cx="1877054" cy="2438320"/>
                     </a:xfrm>
                     <a:prstGeom prst="rect">
                       <a:avLst/>
@@ -5048,11 +5823,57 @@
           <w:sz w:val="18"/>
           <w:szCs w:val="18"/>
         </w:rPr>
-        <w:t xml:space="preserve">        Figure 14: Nearest Neighbor Accuracy 61%</w:t>
-      </w:r>
-    </w:p>
-    <w:p>
-      <w:pPr>
+        <w:t xml:space="preserve">        </w:t>
+      </w:r>
+      <w:r>
+        <w:rPr>
+          <w:b/>
+          <w:bCs/>
+          <w:sz w:val="18"/>
+          <w:szCs w:val="18"/>
+        </w:rPr>
+        <w:t xml:space="preserve">        </w:t>
+      </w:r>
+      <w:r>
+        <w:rPr>
+          <w:b/>
+          <w:bCs/>
+          <w:sz w:val="16"/>
+          <w:szCs w:val="16"/>
+        </w:rPr>
+        <w:t>Figure 1</w:t>
+      </w:r>
+      <w:r>
+        <w:rPr>
+          <w:b/>
+          <w:bCs/>
+          <w:sz w:val="16"/>
+          <w:szCs w:val="16"/>
+        </w:rPr>
+        <w:t>8</w:t>
+      </w:r>
+      <w:r>
+        <w:rPr>
+          <w:b/>
+          <w:bCs/>
+          <w:sz w:val="16"/>
+          <w:szCs w:val="16"/>
+        </w:rPr>
+        <w:t>: Nearest Neighbor Accuracy 61</w:t>
+      </w:r>
+      <w:r>
+        <w:rPr>
+          <w:b/>
+          <w:bCs/>
+          <w:sz w:val="18"/>
+          <w:szCs w:val="18"/>
+        </w:rPr>
+        <w:t>%</w:t>
+      </w:r>
+    </w:p>
+    <w:p>
+      <w:pPr>
+        <w:ind w:left="720"/>
         <w:jc w:val="both"/>
         <w:rPr>
           <w:b/>
@@ -5070,9 +5891,9 @@
           <w:szCs w:val="18"/>
         </w:rPr>
         <w:drawing>
-          <wp:inline distT="0" distB="0" distL="0" distR="0" wp14:anchorId="13076073" wp14:editId="165C0962">
-            <wp:extent cx="3089910" cy="4110990"/>
-            <wp:effectExtent l="0" t="0" r="0" b="3810"/>
+          <wp:inline distT="0" distB="0" distL="0" distR="0" wp14:anchorId="13076073" wp14:editId="17E1853F">
+            <wp:extent cx="1900487" cy="2528515"/>
+            <wp:effectExtent l="0" t="0" r="5080" b="5715"/>
             <wp:docPr id="37" name="Picture 37"/>
             <wp:cNvGraphicFramePr>
               <a:graphicFrameLocks xmlns:a="http://schemas.openxmlformats.org/drawingml/2006/main" noChangeAspect="1"/>
@@ -5085,7 +5906,7 @@
                     <pic:cNvPicPr/>
                   </pic:nvPicPr>
                   <pic:blipFill>
-                    <a:blip r:embed="rId27">
+                    <a:blip r:embed="rId28" cstate="print">
                       <a:extLst>
                         <a:ext uri="{28A0092B-C50C-407E-A947-70E740481C1C}">
                           <a14:useLocalDpi xmlns:a14="http://schemas.microsoft.com/office/drawing/2010/main" val="0"/>
@@ -5099,7 +5920,7 @@
                   <pic:spPr>
                     <a:xfrm>
                       <a:off x="0" y="0"/>
-                      <a:ext cx="3089910" cy="4110990"/>
+                      <a:ext cx="1945464" cy="2588355"/>
                     </a:xfrm>
                     <a:prstGeom prst="rect">
                       <a:avLst/>
@@ -5129,30 +5950,77 @@
         <w:rPr>
           <w:b/>
           <w:bCs/>
+          <w:sz w:val="16"/>
+          <w:szCs w:val="16"/>
+        </w:rPr>
+      </w:pPr>
+      <w:r>
+        <w:rPr>
+          <w:b/>
+          <w:bCs/>
           <w:sz w:val="18"/>
           <w:szCs w:val="18"/>
         </w:rPr>
-      </w:pPr>
-    </w:p>
-    <w:p>
-      <w:pPr>
-        <w:jc w:val="both"/>
+        <w:t xml:space="preserve">   </w:t>
+      </w:r>
+      <w:r>
         <w:rPr>
           <w:b/>
           <w:bCs/>
           <w:sz w:val="18"/>
           <w:szCs w:val="18"/>
         </w:rPr>
-      </w:pPr>
-      <w:r>
+        <w:t xml:space="preserve">            </w:t>
+      </w:r>
+      <w:r>
+        <w:rPr>
+          <w:b/>
+          <w:bCs/>
+          <w:sz w:val="16"/>
+          <w:szCs w:val="16"/>
+        </w:rPr>
+        <w:t>Figure 1</w:t>
+      </w:r>
+      <w:r>
+        <w:rPr>
+          <w:b/>
+          <w:bCs/>
+          <w:sz w:val="16"/>
+          <w:szCs w:val="16"/>
+        </w:rPr>
+        <w:t>9</w:t>
+      </w:r>
+      <w:r>
+        <w:rPr>
+          <w:b/>
+          <w:bCs/>
+          <w:sz w:val="16"/>
+          <w:szCs w:val="16"/>
+        </w:rPr>
+        <w:t>: Random Forest Accuracy 70%</w:t>
+      </w:r>
+    </w:p>
+    <w:p>
+      <w:pPr>
+        <w:jc w:val="both"/>
+        <w:rPr>
+          <w:b/>
+          <w:bCs/>
+          <w:sz w:val="16"/>
+          <w:szCs w:val="16"/>
+        </w:rPr>
+      </w:pPr>
+    </w:p>
+    <w:p>
+      <w:pPr>
+        <w:jc w:val="both"/>
         <w:rPr>
           <w:b/>
           <w:bCs/>
           <w:sz w:val="18"/>
           <w:szCs w:val="18"/>
         </w:rPr>
-        <w:t xml:space="preserve">   Figure 15: Random Forest Accuracy 70%</w:t>
-      </w:r>
+      </w:pPr>
     </w:p>
     <w:p>
       <w:pPr>
@@ -5202,6 +6070,29 @@
       <w:pPr>
         <w:jc w:val="both"/>
         <w:rPr>
+          <w:bCs/>
+          <w:szCs w:val="18"/>
+        </w:rPr>
+      </w:pPr>
+      <w:r>
+        <w:rPr>
+          <w:bCs/>
+          <w:szCs w:val="18"/>
+        </w:rPr>
+        <w:t>Table 4 summarizes the performance of the three different clas</w:t>
+      </w:r>
+      <w:r>
+        <w:rPr>
+          <w:bCs/>
+          <w:szCs w:val="18"/>
+        </w:rPr>
+        <w:t>sifier models on the 3 datasets.</w:t>
+      </w:r>
+    </w:p>
+    <w:p>
+      <w:pPr>
+        <w:jc w:val="both"/>
+        <w:rPr>
           <w:b/>
           <w:bCs/>
           <w:sz w:val="18"/>
@@ -5215,6 +6106,44 @@
         <w:rPr>
           <w:b/>
           <w:bCs/>
+          <w:sz w:val="16"/>
+          <w:szCs w:val="16"/>
+        </w:rPr>
+      </w:pPr>
+      <w:r>
+        <w:rPr>
+          <w:b/>
+          <w:bCs/>
+          <w:sz w:val="16"/>
+          <w:szCs w:val="16"/>
+        </w:rPr>
+        <w:t>Table 4</w:t>
+      </w:r>
+      <w:r>
+        <w:rPr>
+          <w:b/>
+          <w:bCs/>
+          <w:sz w:val="16"/>
+          <w:szCs w:val="16"/>
+        </w:rPr>
+        <w:t xml:space="preserve">: </w:t>
+      </w:r>
+      <w:r>
+        <w:rPr>
+          <w:b/>
+          <w:bCs/>
+          <w:sz w:val="16"/>
+          <w:szCs w:val="16"/>
+        </w:rPr>
+        <w:t>Accuracy Score of Classifier Models on Three Datasets</w:t>
+      </w:r>
+    </w:p>
+    <w:p>
+      <w:pPr>
+        <w:jc w:val="both"/>
+        <w:rPr>
+          <w:b/>
+          <w:bCs/>
           <w:sz w:val="18"/>
           <w:szCs w:val="18"/>
         </w:rPr>
@@ -5230,102 +6159,19 @@
           <w:szCs w:val="18"/>
         </w:rPr>
       </w:pPr>
-    </w:p>
-    <w:p>
-      <w:pPr>
-        <w:jc w:val="both"/>
-        <w:rPr>
-          <w:b/>
-          <w:bCs/>
+      <w:r>
+        <w:rPr>
+          <w:b/>
+          <w:bCs/>
+          <w:noProof/>
           <w:sz w:val="18"/>
           <w:szCs w:val="18"/>
         </w:rPr>
-      </w:pPr>
-    </w:p>
-    <w:p>
-      <w:pPr>
-        <w:jc w:val="both"/>
-        <w:rPr>
-          <w:b/>
-          <w:bCs/>
-          <w:sz w:val="18"/>
-          <w:szCs w:val="18"/>
-        </w:rPr>
-      </w:pPr>
-    </w:p>
-    <w:p>
-      <w:pPr>
-        <w:jc w:val="both"/>
-      </w:pPr>
-    </w:p>
-    <w:p>
-      <w:pPr>
-        <w:jc w:val="both"/>
-      </w:pPr>
-    </w:p>
-    <w:p>
-      <w:pPr>
-        <w:jc w:val="both"/>
-      </w:pPr>
-    </w:p>
-    <w:p>
-      <w:pPr>
-        <w:jc w:val="both"/>
-      </w:pPr>
-    </w:p>
-    <w:p>
-      <w:pPr>
-        <w:jc w:val="both"/>
-      </w:pPr>
-      <w:r>
-        <w:t xml:space="preserve">  </w:t>
-      </w:r>
-    </w:p>
-    <w:p>
-      <w:pPr>
-        <w:pStyle w:val="Heading2"/>
-        <w:numPr>
-          <w:ilvl w:val="0"/>
-          <w:numId w:val="0"/>
-        </w:numPr>
-        <w:ind w:left="288"/>
-      </w:pPr>
-    </w:p>
-    <w:p/>
-    <w:p>
-      <w:pPr>
-        <w:pStyle w:val="Heading2"/>
-        <w:rPr>
-          <w:b/>
-          <w:bCs/>
-        </w:rPr>
-      </w:pPr>
-      <w:r>
-        <w:rPr>
-          <w:b/>
-          <w:bCs/>
-        </w:rPr>
-        <w:t>Confusion Matrix</w:t>
-      </w:r>
-    </w:p>
-    <w:p>
-      <w:pPr>
-        <w:jc w:val="both"/>
-      </w:pPr>
-    </w:p>
-    <w:p>
-      <w:pPr>
-        <w:jc w:val="both"/>
-      </w:pPr>
-      <w:r>
-        <w:rPr>
-          <w:noProof/>
-        </w:rPr>
         <w:drawing>
-          <wp:inline distT="0" distB="0" distL="0" distR="0" wp14:anchorId="2632E73A" wp14:editId="09DD5D56">
-            <wp:extent cx="3047952" cy="4114800"/>
-            <wp:effectExtent l="0" t="0" r="635" b="0"/>
-            <wp:docPr id="17" name="Picture 17"/>
+          <wp:inline distT="0" distB="0" distL="0" distR="0" wp14:anchorId="578C3C20" wp14:editId="7F9F1B62">
+            <wp:extent cx="3089910" cy="1298575"/>
+            <wp:effectExtent l="0" t="0" r="0" b="0"/>
+            <wp:docPr id="5" name="Picture 5"/>
             <wp:cNvGraphicFramePr>
               <a:graphicFrameLocks xmlns:a="http://schemas.openxmlformats.org/drawingml/2006/main" noChangeAspect="1"/>
             </wp:cNvGraphicFramePr>
@@ -5333,350 +6179,8 @@
               <a:graphicData uri="http://schemas.openxmlformats.org/drawingml/2006/picture">
                 <pic:pic xmlns:pic="http://schemas.openxmlformats.org/drawingml/2006/picture">
                   <pic:nvPicPr>
-                    <pic:cNvPr id="0" name="Picture 2"/>
-                    <pic:cNvPicPr>
-                      <a:picLocks noChangeAspect="1" noChangeArrowheads="1"/>
-                    </pic:cNvPicPr>
-                  </pic:nvPicPr>
-                  <pic:blipFill>
-                    <a:blip r:embed="rId28">
-                      <a:extLst>
-                        <a:ext uri="{28A0092B-C50C-407E-A947-70E740481C1C}">
-                          <a14:useLocalDpi xmlns:a14="http://schemas.microsoft.com/office/drawing/2010/main" val="0"/>
-                        </a:ext>
-                      </a:extLst>
-                    </a:blip>
-                    <a:srcRect/>
-                    <a:stretch>
-                      <a:fillRect/>
-                    </a:stretch>
-                  </pic:blipFill>
-                  <pic:spPr bwMode="auto">
-                    <a:xfrm>
-                      <a:off x="0" y="0"/>
-                      <a:ext cx="3058063" cy="4128450"/>
-                    </a:xfrm>
-                    <a:prstGeom prst="rect">
-                      <a:avLst/>
-                    </a:prstGeom>
-                    <a:noFill/>
-                  </pic:spPr>
-                </pic:pic>
-              </a:graphicData>
-            </a:graphic>
-          </wp:inline>
-        </w:drawing>
-      </w:r>
-    </w:p>
-    <w:p>
-      <w:pPr>
-        <w:jc w:val="both"/>
-      </w:pPr>
-      <w:r>
-        <w:rPr>
-          <w:noProof/>
-        </w:rPr>
-        <mc:AlternateContent>
-          <mc:Choice Requires="wps">
-            <w:drawing>
-              <wp:anchor distT="0" distB="0" distL="114300" distR="114300" simplePos="0" relativeHeight="251661824" behindDoc="0" locked="0" layoutInCell="1" allowOverlap="1" wp14:anchorId="0C5267BD" wp14:editId="506279AD">
-                <wp:simplePos x="0" y="0"/>
-                <wp:positionH relativeFrom="margin">
-                  <wp:posOffset>3318510</wp:posOffset>
-                </wp:positionH>
-                <wp:positionV relativeFrom="paragraph">
-                  <wp:posOffset>151765</wp:posOffset>
-                </wp:positionV>
-                <wp:extent cx="2124075" cy="276225"/>
-                <wp:effectExtent l="0" t="0" r="9525" b="9525"/>
-                <wp:wrapTopAndBottom/>
-                <wp:docPr id="24" name="Text Box 24"/>
-                <wp:cNvGraphicFramePr/>
-                <a:graphic xmlns:a="http://schemas.openxmlformats.org/drawingml/2006/main">
-                  <a:graphicData uri="http://schemas.microsoft.com/office/word/2010/wordprocessingShape">
-                    <wps:wsp>
-                      <wps:cNvSpPr txBox="1"/>
-                      <wps:spPr>
-                        <a:xfrm>
-                          <a:off x="0" y="0"/>
-                          <a:ext cx="2124075" cy="276225"/>
-                        </a:xfrm>
-                        <a:prstGeom prst="rect">
-                          <a:avLst/>
-                        </a:prstGeom>
-                        <a:solidFill>
-                          <a:prstClr val="white"/>
-                        </a:solidFill>
-                        <a:ln>
-                          <a:noFill/>
-                        </a:ln>
-                      </wps:spPr>
-                      <wps:txbx>
-                        <w:txbxContent>
-                          <w:p>
-                            <w:pPr>
-                              <w:pStyle w:val="Caption"/>
-                              <w:rPr>
-                                <w:sz w:val="22"/>
-                                <w:szCs w:val="22"/>
-                              </w:rPr>
-                            </w:pPr>
-                            <w:r>
-                              <w:rPr>
-                                <w:sz w:val="22"/>
-                                <w:szCs w:val="22"/>
-                              </w:rPr>
-                              <w:t>Figure</w:t>
-                            </w:r>
-                            <w:r>
-                              <w:rPr>
-                                <w:sz w:val="22"/>
-                                <w:szCs w:val="22"/>
-                              </w:rPr>
-                              <w:t xml:space="preserve"> 14: Confusi</w:t>
-                            </w:r>
-                            <w:r>
-                              <w:rPr>
-                                <w:sz w:val="22"/>
-                                <w:szCs w:val="22"/>
-                              </w:rPr>
-                              <w:t>on Matrix of KNN</w:t>
-                            </w:r>
-                          </w:p>
-                          <w:p/>
-                          <w:p/>
-                        </w:txbxContent>
-                      </wps:txbx>
-                      <wps:bodyPr rot="0" spcFirstLastPara="0" vertOverflow="overflow" horzOverflow="overflow" vert="horz" wrap="square" lIns="0" tIns="0" rIns="0" bIns="0" numCol="1" spcCol="0" rtlCol="0" fromWordArt="0" anchor="t" anchorCtr="0" forceAA="0" compatLnSpc="1">
-                        <a:prstTxWarp prst="textNoShape">
-                          <a:avLst/>
-                        </a:prstTxWarp>
-                        <a:noAutofit/>
-                      </wps:bodyPr>
-                    </wps:wsp>
-                  </a:graphicData>
-                </a:graphic>
-                <wp14:sizeRelH relativeFrom="margin">
-                  <wp14:pctWidth>0</wp14:pctWidth>
-                </wp14:sizeRelH>
-                <wp14:sizeRelV relativeFrom="margin">
-                  <wp14:pctHeight>0</wp14:pctHeight>
-                </wp14:sizeRelV>
-              </wp:anchor>
-            </w:drawing>
-          </mc:Choice>
-          <mc:Fallback>
-            <w:pict>
-              <v:shapetype w14:anchorId="0C5267BD" id="_x0000_t202" coordsize="21600,21600" o:spt="202" path="m,l,21600r21600,l21600,xe">
-                <v:stroke joinstyle="miter"/>
-                <v:path gradientshapeok="t" o:connecttype="rect"/>
-              </v:shapetype>
-              <v:shape id="Text Box 24" o:spid="_x0000_s1026" type="#_x0000_t202" style="position:absolute;left:0;text-align:left;margin-left:261.3pt;margin-top:11.95pt;width:167.25pt;height:21.75pt;z-index:251661824;visibility:visible;mso-wrap-style:square;mso-width-percent:0;mso-height-percent:0;mso-wrap-distance-left:9pt;mso-wrap-distance-top:0;mso-wrap-distance-right:9pt;mso-wrap-distance-bottom:0;mso-position-horizontal:absolute;mso-position-horizontal-relative:margin;mso-position-vertical:absolute;mso-position-vertical-relative:text;mso-width-percent:0;mso-height-percent:0;mso-width-relative:margin;mso-height-relative:margin;v-text-anchor:top" o:gfxdata="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" stroked="f">
-                <v:textbox inset="0,0,0,0">
-                  <w:txbxContent>
-                    <w:p>
-                      <w:pPr>
-                        <w:pStyle w:val="Caption"/>
-                        <w:rPr>
-                          <w:sz w:val="22"/>
-                          <w:szCs w:val="22"/>
-                        </w:rPr>
-                      </w:pPr>
-                      <w:r>
-                        <w:rPr>
-                          <w:sz w:val="22"/>
-                          <w:szCs w:val="22"/>
-                        </w:rPr>
-                        <w:t>Figure</w:t>
-                      </w:r>
-                      <w:r>
-                        <w:rPr>
-                          <w:sz w:val="22"/>
-                          <w:szCs w:val="22"/>
-                        </w:rPr>
-                        <w:t xml:space="preserve"> 14: Confusi</w:t>
-                      </w:r>
-                      <w:r>
-                        <w:rPr>
-                          <w:sz w:val="22"/>
-                          <w:szCs w:val="22"/>
-                        </w:rPr>
-                        <w:t>on Matrix of KNN</w:t>
-                      </w:r>
-                    </w:p>
-                    <w:p/>
-                    <w:p/>
-                  </w:txbxContent>
-                </v:textbox>
-                <w10:wrap type="topAndBottom" anchorx="margin"/>
-              </v:shape>
-            </w:pict>
-          </mc:Fallback>
-        </mc:AlternateContent>
-      </w:r>
-    </w:p>
-    <w:p>
-      <w:pPr>
-        <w:jc w:val="both"/>
-      </w:pPr>
-    </w:p>
-    <w:p>
-      <w:pPr>
-        <w:jc w:val="both"/>
-      </w:pPr>
-    </w:p>
-    <w:p>
-      <w:pPr>
-        <w:jc w:val="both"/>
-      </w:pPr>
-    </w:p>
-    <w:p>
-      <w:pPr>
-        <w:jc w:val="both"/>
-      </w:pPr>
-      <w:r>
-        <w:rPr>
-          <w:noProof/>
-        </w:rPr>
-        <w:lastRenderedPageBreak/>
-        <mc:AlternateContent>
-          <mc:Choice Requires="wps">
-            <w:drawing>
-              <wp:anchor distT="0" distB="0" distL="114300" distR="114300" simplePos="0" relativeHeight="251663872" behindDoc="0" locked="0" layoutInCell="1" allowOverlap="1" wp14:anchorId="6CE2CEA4" wp14:editId="541E5FE4">
-                <wp:simplePos x="0" y="0"/>
-                <wp:positionH relativeFrom="margin">
-                  <wp:align>left</wp:align>
-                </wp:positionH>
-                <wp:positionV relativeFrom="paragraph">
-                  <wp:posOffset>3459480</wp:posOffset>
-                </wp:positionV>
-                <wp:extent cx="2788920" cy="276225"/>
-                <wp:effectExtent l="0" t="0" r="0" b="9525"/>
-                <wp:wrapTopAndBottom/>
-                <wp:docPr id="25" name="Text Box 25"/>
-                <wp:cNvGraphicFramePr/>
-                <a:graphic xmlns:a="http://schemas.openxmlformats.org/drawingml/2006/main">
-                  <a:graphicData uri="http://schemas.microsoft.com/office/word/2010/wordprocessingShape">
-                    <wps:wsp>
-                      <wps:cNvSpPr txBox="1"/>
-                      <wps:spPr>
-                        <a:xfrm>
-                          <a:off x="0" y="0"/>
-                          <a:ext cx="2788920" cy="276225"/>
-                        </a:xfrm>
-                        <a:prstGeom prst="rect">
-                          <a:avLst/>
-                        </a:prstGeom>
-                        <a:solidFill>
-                          <a:prstClr val="white"/>
-                        </a:solidFill>
-                        <a:ln>
-                          <a:noFill/>
-                        </a:ln>
-                      </wps:spPr>
-                      <wps:txbx>
-                        <w:txbxContent>
-                          <w:p>
-                            <w:pPr>
-                              <w:pStyle w:val="Caption"/>
-                              <w:rPr>
-                                <w:noProof/>
-                                <w:sz w:val="22"/>
-                                <w:szCs w:val="22"/>
-                              </w:rPr>
-                            </w:pPr>
-                            <w:r>
-                              <w:rPr>
-                                <w:sz w:val="22"/>
-                                <w:szCs w:val="22"/>
-                              </w:rPr>
-                              <w:t>Figure</w:t>
-                            </w:r>
-                            <w:r>
-                              <w:rPr>
-                                <w:sz w:val="22"/>
-                                <w:szCs w:val="22"/>
-                              </w:rPr>
-                              <w:t xml:space="preserve"> 15: Confusion Matrix of Decision Tree</w:t>
-                            </w:r>
-                          </w:p>
-                        </w:txbxContent>
-                      </wps:txbx>
-                      <wps:bodyPr rot="0" spcFirstLastPara="0" vertOverflow="overflow" horzOverflow="overflow" vert="horz" wrap="square" lIns="0" tIns="0" rIns="0" bIns="0" numCol="1" spcCol="0" rtlCol="0" fromWordArt="0" anchor="t" anchorCtr="0" forceAA="0" compatLnSpc="1">
-                        <a:prstTxWarp prst="textNoShape">
-                          <a:avLst/>
-                        </a:prstTxWarp>
-                        <a:noAutofit/>
-                      </wps:bodyPr>
-                    </wps:wsp>
-                  </a:graphicData>
-                </a:graphic>
-                <wp14:sizeRelH relativeFrom="margin">
-                  <wp14:pctWidth>0</wp14:pctWidth>
-                </wp14:sizeRelH>
-                <wp14:sizeRelV relativeFrom="margin">
-                  <wp14:pctHeight>0</wp14:pctHeight>
-                </wp14:sizeRelV>
-              </wp:anchor>
-            </w:drawing>
-          </mc:Choice>
-          <mc:Fallback>
-            <w:pict>
-              <v:shape w14:anchorId="6CE2CEA4" id="Text Box 25" o:spid="_x0000_s1027" type="#_x0000_t202" style="position:absolute;left:0;text-align:left;margin-left:0;margin-top:272.4pt;width:219.6pt;height:21.75pt;z-index:251663872;visibility:visible;mso-wrap-style:square;mso-width-percent:0;mso-height-percent:0;mso-wrap-distance-left:9pt;mso-wrap-distance-top:0;mso-wrap-distance-right:9pt;mso-wrap-distance-bottom:0;mso-position-horizontal:left;mso-position-horizontal-relative:margin;mso-position-vertical:absolute;mso-position-vertical-relative:text;mso-width-percent:0;mso-height-percent:0;mso-width-relative:margin;mso-height-relative:margin;v-text-anchor:top" o:gfxdata="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" stroked="f">
-                <v:textbox inset="0,0,0,0">
-                  <w:txbxContent>
-                    <w:p>
-                      <w:pPr>
-                        <w:pStyle w:val="Caption"/>
-                        <w:rPr>
-                          <w:noProof/>
-                          <w:sz w:val="22"/>
-                          <w:szCs w:val="22"/>
-                        </w:rPr>
-                      </w:pPr>
-                      <w:r>
-                        <w:rPr>
-                          <w:sz w:val="22"/>
-                          <w:szCs w:val="22"/>
-                        </w:rPr>
-                        <w:t>Figure</w:t>
-                      </w:r>
-                      <w:r>
-                        <w:rPr>
-                          <w:sz w:val="22"/>
-                          <w:szCs w:val="22"/>
-                        </w:rPr>
-                        <w:t xml:space="preserve"> 15: Confusion Matrix of Decision Tree</w:t>
-                      </w:r>
-                    </w:p>
-                  </w:txbxContent>
-                </v:textbox>
-                <w10:wrap type="topAndBottom" anchorx="margin"/>
-              </v:shape>
-            </w:pict>
-          </mc:Fallback>
-        </mc:AlternateContent>
-      </w:r>
-      <w:r>
-        <w:rPr>
-          <w:noProof/>
-        </w:rPr>
-        <w:drawing>
-          <wp:inline distT="0" distB="0" distL="0" distR="0" wp14:anchorId="2C51807A" wp14:editId="4DBA8935">
-            <wp:extent cx="3147060" cy="3314700"/>
-            <wp:effectExtent l="0" t="0" r="0" b="0"/>
-            <wp:docPr id="19" name="Picture 19"/>
-            <wp:cNvGraphicFramePr>
-              <a:graphicFrameLocks xmlns:a="http://schemas.openxmlformats.org/drawingml/2006/main" noChangeAspect="1"/>
-            </wp:cNvGraphicFramePr>
-            <a:graphic xmlns:a="http://schemas.openxmlformats.org/drawingml/2006/main">
-              <a:graphicData uri="http://schemas.openxmlformats.org/drawingml/2006/picture">
-                <pic:pic xmlns:pic="http://schemas.openxmlformats.org/drawingml/2006/picture">
-                  <pic:nvPicPr>
-                    <pic:cNvPr id="0" name="Picture 4"/>
-                    <pic:cNvPicPr>
-                      <a:picLocks noChangeAspect="1" noChangeArrowheads="1"/>
-                    </pic:cNvPicPr>
+                    <pic:cNvPr id="5" name="Table.PNG"/>
+                    <pic:cNvPicPr/>
                   </pic:nvPicPr>
                   <pic:blipFill>
                     <a:blip r:embed="rId29">
@@ -5686,20 +6190,18 @@
                         </a:ext>
                       </a:extLst>
                     </a:blip>
-                    <a:srcRect/>
                     <a:stretch>
                       <a:fillRect/>
                     </a:stretch>
                   </pic:blipFill>
-                  <pic:spPr bwMode="auto">
+                  <pic:spPr>
                     <a:xfrm>
                       <a:off x="0" y="0"/>
-                      <a:ext cx="3147060" cy="3314700"/>
+                      <a:ext cx="3089910" cy="1298575"/>
                     </a:xfrm>
                     <a:prstGeom prst="rect">
                       <a:avLst/>
                     </a:prstGeom>
-                    <a:noFill/>
                   </pic:spPr>
                 </pic:pic>
               </a:graphicData>
@@ -5711,361 +6213,1646 @@
     <w:p>
       <w:pPr>
         <w:jc w:val="both"/>
-      </w:pPr>
-    </w:p>
-    <w:p>
-      <w:pPr>
-        <w:jc w:val="both"/>
-      </w:pPr>
-      <w:r>
-        <w:rPr>
-          <w:noProof/>
-        </w:rPr>
-        <w:drawing>
-          <wp:inline distT="0" distB="0" distL="0" distR="0" wp14:anchorId="082E9BA3" wp14:editId="7F156679">
-            <wp:extent cx="2933700" cy="3444240"/>
-            <wp:effectExtent l="0" t="0" r="0" b="3810"/>
-            <wp:docPr id="21" name="Picture 21"/>
-            <wp:cNvGraphicFramePr>
-              <a:graphicFrameLocks xmlns:a="http://schemas.openxmlformats.org/drawingml/2006/main" noChangeAspect="1"/>
-            </wp:cNvGraphicFramePr>
-            <a:graphic xmlns:a="http://schemas.openxmlformats.org/drawingml/2006/main">
-              <a:graphicData uri="http://schemas.openxmlformats.org/drawingml/2006/picture">
-                <pic:pic xmlns:pic="http://schemas.openxmlformats.org/drawingml/2006/picture">
-                  <pic:nvPicPr>
-                    <pic:cNvPr id="0" name="Picture 5"/>
-                    <pic:cNvPicPr>
-                      <a:picLocks noChangeAspect="1" noChangeArrowheads="1"/>
-                    </pic:cNvPicPr>
-                  </pic:nvPicPr>
-                  <pic:blipFill>
-                    <a:blip r:embed="rId30">
-                      <a:extLst>
-                        <a:ext uri="{28A0092B-C50C-407E-A947-70E740481C1C}">
-                          <a14:useLocalDpi xmlns:a14="http://schemas.microsoft.com/office/drawing/2010/main" val="0"/>
-                        </a:ext>
-                      </a:extLst>
-                    </a:blip>
-                    <a:srcRect/>
-                    <a:stretch>
-                      <a:fillRect/>
-                    </a:stretch>
-                  </pic:blipFill>
-                  <pic:spPr bwMode="auto">
-                    <a:xfrm>
-                      <a:off x="0" y="0"/>
-                      <a:ext cx="2933700" cy="3444240"/>
-                    </a:xfrm>
-                    <a:prstGeom prst="rect">
-                      <a:avLst/>
-                    </a:prstGeom>
-                    <a:noFill/>
-                  </pic:spPr>
-                </pic:pic>
-              </a:graphicData>
-            </a:graphic>
-          </wp:inline>
-        </w:drawing>
-      </w:r>
-    </w:p>
-    <w:p>
-      <w:pPr>
-        <w:jc w:val="both"/>
-      </w:pPr>
-      <w:r>
-        <w:rPr>
-          <w:noProof/>
-        </w:rPr>
-        <mc:AlternateContent>
-          <mc:Choice Requires="wps">
-            <w:drawing>
-              <wp:anchor distT="0" distB="0" distL="114300" distR="114300" simplePos="0" relativeHeight="251665920" behindDoc="0" locked="0" layoutInCell="1" allowOverlap="1" wp14:anchorId="73091AE0" wp14:editId="3F590B5F">
-                <wp:simplePos x="0" y="0"/>
-                <wp:positionH relativeFrom="margin">
-                  <wp:posOffset>0</wp:posOffset>
-                </wp:positionH>
-                <wp:positionV relativeFrom="paragraph">
-                  <wp:posOffset>144145</wp:posOffset>
-                </wp:positionV>
-                <wp:extent cx="2788920" cy="276225"/>
-                <wp:effectExtent l="0" t="0" r="0" b="9525"/>
-                <wp:wrapTopAndBottom/>
-                <wp:docPr id="26" name="Text Box 26"/>
-                <wp:cNvGraphicFramePr/>
-                <a:graphic xmlns:a="http://schemas.openxmlformats.org/drawingml/2006/main">
-                  <a:graphicData uri="http://schemas.microsoft.com/office/word/2010/wordprocessingShape">
-                    <wps:wsp>
-                      <wps:cNvSpPr txBox="1"/>
-                      <wps:spPr>
-                        <a:xfrm>
-                          <a:off x="0" y="0"/>
-                          <a:ext cx="2788920" cy="276225"/>
-                        </a:xfrm>
-                        <a:prstGeom prst="rect">
-                          <a:avLst/>
-                        </a:prstGeom>
-                        <a:solidFill>
-                          <a:prstClr val="white"/>
-                        </a:solidFill>
-                        <a:ln>
-                          <a:noFill/>
-                        </a:ln>
-                      </wps:spPr>
-                      <wps:txbx>
-                        <w:txbxContent>
-                          <w:p>
-                            <w:pPr>
-                              <w:pStyle w:val="Caption"/>
-                              <w:rPr>
-                                <w:noProof/>
-                                <w:sz w:val="22"/>
-                                <w:szCs w:val="22"/>
-                              </w:rPr>
-                            </w:pPr>
-                            <w:r>
-                              <w:rPr>
-                                <w:sz w:val="22"/>
-                                <w:szCs w:val="22"/>
-                              </w:rPr>
-                              <w:t>Figure</w:t>
-                            </w:r>
-                            <w:r>
-                              <w:rPr>
-                                <w:sz w:val="22"/>
-                                <w:szCs w:val="22"/>
-                              </w:rPr>
-                              <w:t xml:space="preserve"> 16: Confusion Matrix of Random Forest</w:t>
-                            </w:r>
-                          </w:p>
-                        </w:txbxContent>
-                      </wps:txbx>
-                      <wps:bodyPr rot="0" spcFirstLastPara="0" vertOverflow="overflow" horzOverflow="overflow" vert="horz" wrap="square" lIns="0" tIns="0" rIns="0" bIns="0" numCol="1" spcCol="0" rtlCol="0" fromWordArt="0" anchor="t" anchorCtr="0" forceAA="0" compatLnSpc="1">
-                        <a:prstTxWarp prst="textNoShape">
-                          <a:avLst/>
-                        </a:prstTxWarp>
-                        <a:noAutofit/>
-                      </wps:bodyPr>
-                    </wps:wsp>
-                  </a:graphicData>
-                </a:graphic>
-                <wp14:sizeRelH relativeFrom="margin">
-                  <wp14:pctWidth>0</wp14:pctWidth>
-                </wp14:sizeRelH>
-                <wp14:sizeRelV relativeFrom="margin">
-                  <wp14:pctHeight>0</wp14:pctHeight>
-                </wp14:sizeRelV>
-              </wp:anchor>
-            </w:drawing>
-          </mc:Choice>
-          <mc:Fallback>
-            <w:pict>
-              <v:shape w14:anchorId="73091AE0" id="Text Box 26" o:spid="_x0000_s1028" type="#_x0000_t202" style="position:absolute;left:0;text-align:left;margin-left:0;margin-top:11.35pt;width:219.6pt;height:21.75pt;z-index:251665920;visibility:visible;mso-wrap-style:square;mso-width-percent:0;mso-height-percent:0;mso-wrap-distance-left:9pt;mso-wrap-distance-top:0;mso-wrap-distance-right:9pt;mso-wrap-distance-bottom:0;mso-position-horizontal:absolute;mso-position-horizontal-relative:margin;mso-position-vertical:absolute;mso-position-vertical-relative:text;mso-width-percent:0;mso-height-percent:0;mso-width-relative:margin;mso-height-relative:margin;v-text-anchor:top" o:gfxdata="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" stroked="f">
-                <v:textbox inset="0,0,0,0">
-                  <w:txbxContent>
-                    <w:p>
-                      <w:pPr>
-                        <w:pStyle w:val="Caption"/>
-                        <w:rPr>
-                          <w:noProof/>
-                          <w:sz w:val="22"/>
-                          <w:szCs w:val="22"/>
-                        </w:rPr>
-                      </w:pPr>
-                      <w:r>
-                        <w:rPr>
-                          <w:sz w:val="22"/>
-                          <w:szCs w:val="22"/>
-                        </w:rPr>
-                        <w:t>Figure</w:t>
-                      </w:r>
-                      <w:r>
-                        <w:rPr>
-                          <w:sz w:val="22"/>
-                          <w:szCs w:val="22"/>
-                        </w:rPr>
-                        <w:t xml:space="preserve"> 16: Confusion Matrix of Random Forest</w:t>
-                      </w:r>
-                    </w:p>
-                  </w:txbxContent>
-                </v:textbox>
-                <w10:wrap type="topAndBottom" anchorx="margin"/>
-              </v:shape>
-            </w:pict>
-          </mc:Fallback>
-        </mc:AlternateContent>
-      </w:r>
-    </w:p>
-    <w:p>
-      <w:pPr>
-        <w:jc w:val="both"/>
-      </w:pPr>
-    </w:p>
-    <w:p>
-      <w:pPr>
-        <w:jc w:val="both"/>
-      </w:pPr>
-    </w:p>
-    <w:p>
-      <w:pPr>
-        <w:jc w:val="both"/>
-      </w:pPr>
-    </w:p>
-    <w:p>
-      <w:pPr>
-        <w:jc w:val="both"/>
-      </w:pPr>
-    </w:p>
-    <w:p>
-      <w:pPr>
-        <w:jc w:val="both"/>
-      </w:pPr>
-    </w:p>
-    <w:p>
-      <w:pPr>
-        <w:jc w:val="both"/>
-      </w:pPr>
-    </w:p>
-    <w:p>
-      <w:pPr>
-        <w:jc w:val="both"/>
-      </w:pPr>
-    </w:p>
-    <w:p>
-      <w:pPr>
-        <w:jc w:val="both"/>
-      </w:pPr>
-    </w:p>
-    <w:p>
-      <w:pPr>
-        <w:jc w:val="both"/>
-      </w:pPr>
-    </w:p>
-    <w:p>
-      <w:pPr>
-        <w:jc w:val="both"/>
-      </w:pPr>
-      <w:r>
-        <w:rPr>
-          <w:noProof/>
-        </w:rPr>
-        <mc:AlternateContent>
-          <mc:Choice Requires="wps">
-            <w:drawing>
-              <wp:anchor distT="0" distB="0" distL="114300" distR="114300" simplePos="0" relativeHeight="251667968" behindDoc="0" locked="0" layoutInCell="1" allowOverlap="1" wp14:anchorId="45F8EC78" wp14:editId="7994951A">
-                <wp:simplePos x="0" y="0"/>
-                <wp:positionH relativeFrom="margin">
-                  <wp:posOffset>3505200</wp:posOffset>
-                </wp:positionH>
-                <wp:positionV relativeFrom="paragraph">
-                  <wp:posOffset>346710</wp:posOffset>
-                </wp:positionV>
-                <wp:extent cx="2788920" cy="276225"/>
-                <wp:effectExtent l="0" t="0" r="0" b="9525"/>
-                <wp:wrapTopAndBottom/>
-                <wp:docPr id="27" name="Text Box 27"/>
-                <wp:cNvGraphicFramePr/>
-                <a:graphic xmlns:a="http://schemas.openxmlformats.org/drawingml/2006/main">
-                  <a:graphicData uri="http://schemas.microsoft.com/office/word/2010/wordprocessingShape">
-                    <wps:wsp>
-                      <wps:cNvSpPr txBox="1"/>
-                      <wps:spPr>
-                        <a:xfrm>
-                          <a:off x="0" y="0"/>
-                          <a:ext cx="2788920" cy="276225"/>
-                        </a:xfrm>
-                        <a:prstGeom prst="rect">
-                          <a:avLst/>
-                        </a:prstGeom>
-                        <a:solidFill>
-                          <a:prstClr val="white"/>
-                        </a:solidFill>
-                        <a:ln>
-                          <a:noFill/>
-                        </a:ln>
-                      </wps:spPr>
-                      <wps:txbx>
-                        <w:txbxContent>
-                          <w:p>
-                            <w:pPr>
-                              <w:pStyle w:val="Caption"/>
-                              <w:rPr>
-                                <w:noProof/>
-                                <w:sz w:val="22"/>
-                                <w:szCs w:val="22"/>
-                              </w:rPr>
-                            </w:pPr>
-                            <w:r>
-                              <w:rPr>
-                                <w:sz w:val="22"/>
-                                <w:szCs w:val="22"/>
-                              </w:rPr>
-                              <w:t>Figure</w:t>
-                            </w:r>
-                            <w:r>
-                              <w:rPr>
-                                <w:sz w:val="22"/>
-                                <w:szCs w:val="22"/>
-                              </w:rPr>
-                              <w:t xml:space="preserve"> 17: Backward Elimination</w:t>
-                            </w:r>
-                          </w:p>
-                        </w:txbxContent>
-                      </wps:txbx>
-                      <wps:bodyPr rot="0" spcFirstLastPara="0" vertOverflow="overflow" horzOverflow="overflow" vert="horz" wrap="square" lIns="0" tIns="0" rIns="0" bIns="0" numCol="1" spcCol="0" rtlCol="0" fromWordArt="0" anchor="t" anchorCtr="0" forceAA="0" compatLnSpc="1">
-                        <a:prstTxWarp prst="textNoShape">
-                          <a:avLst/>
-                        </a:prstTxWarp>
-                        <a:noAutofit/>
-                      </wps:bodyPr>
-                    </wps:wsp>
-                  </a:graphicData>
-                </a:graphic>
-                <wp14:sizeRelH relativeFrom="margin">
-                  <wp14:pctWidth>0</wp14:pctWidth>
-                </wp14:sizeRelH>
-                <wp14:sizeRelV relativeFrom="margin">
-                  <wp14:pctHeight>0</wp14:pctHeight>
-                </wp14:sizeRelV>
-              </wp:anchor>
-            </w:drawing>
-          </mc:Choice>
-          <mc:Fallback>
-            <w:pict>
-              <v:shape w14:anchorId="45F8EC78" id="Text Box 27" o:spid="_x0000_s1029" type="#_x0000_t202" style="position:absolute;left:0;text-align:left;margin-left:276pt;margin-top:27.3pt;width:219.6pt;height:21.75pt;z-index:251667968;visibility:visible;mso-wrap-style:square;mso-width-percent:0;mso-height-percent:0;mso-wrap-distance-left:9pt;mso-wrap-distance-top:0;mso-wrap-distance-right:9pt;mso-wrap-distance-bottom:0;mso-position-horizontal:absolute;mso-position-horizontal-relative:margin;mso-position-vertical:absolute;mso-position-vertical-relative:text;mso-width-percent:0;mso-height-percent:0;mso-width-relative:margin;mso-height-relative:margin;v-text-anchor:top" o:gfxdata="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" stroked="f">
-                <v:textbox inset="0,0,0,0">
-                  <w:txbxContent>
-                    <w:p>
-                      <w:pPr>
-                        <w:pStyle w:val="Caption"/>
-                        <w:rPr>
-                          <w:noProof/>
-                          <w:sz w:val="22"/>
-                          <w:szCs w:val="22"/>
-                        </w:rPr>
-                      </w:pPr>
-                      <w:r>
-                        <w:rPr>
-                          <w:sz w:val="22"/>
-                          <w:szCs w:val="22"/>
-                        </w:rPr>
-                        <w:t>Figure</w:t>
-                      </w:r>
-                      <w:r>
-                        <w:rPr>
-                          <w:sz w:val="22"/>
-                          <w:szCs w:val="22"/>
-                        </w:rPr>
-                        <w:t xml:space="preserve"> 17: Backward Elimination</w:t>
-                      </w:r>
-                    </w:p>
-                  </w:txbxContent>
-                </v:textbox>
-                <w10:wrap type="topAndBottom" anchorx="margin"/>
-              </v:shape>
-            </w:pict>
-          </mc:Fallback>
-        </mc:AlternateContent>
-      </w:r>
+        <w:rPr>
+          <w:b/>
+          <w:bCs/>
+          <w:sz w:val="18"/>
+          <w:szCs w:val="18"/>
+        </w:rPr>
+      </w:pPr>
+    </w:p>
+    <w:p>
+      <w:pPr>
+        <w:jc w:val="both"/>
+        <w:rPr>
+          <w:b/>
+          <w:bCs/>
+          <w:sz w:val="18"/>
+          <w:szCs w:val="18"/>
+        </w:rPr>
+      </w:pPr>
+    </w:p>
+    <w:p>
+      <w:pPr>
+        <w:pStyle w:val="Heading2"/>
+      </w:pPr>
+      <w:r>
+        <w:t>Evaluation Metrics</w:t>
+      </w:r>
+    </w:p>
+    <w:p>
+      <w:pPr>
+        <w:jc w:val="both"/>
+      </w:pPr>
+    </w:p>
+    <w:p>
+      <w:pPr>
+        <w:jc w:val="both"/>
+      </w:pPr>
+    </w:p>
+    <w:p>
+      <w:pPr>
+        <w:pStyle w:val="Heading1"/>
+      </w:pPr>
+      <w:r>
+        <w:t>Conclusion</w:t>
+      </w:r>
+    </w:p>
+    <w:p>
+      <w:pPr>
+        <w:jc w:val="both"/>
+      </w:pPr>
+      <w:r>
+        <w:t xml:space="preserve">In this paper, we present a comparative model approach to classify five selected activities from the dataset. The classifier models show significant changes after application of precise data preprocessing and feature selection approach. The accuracy score increased by 10% from the raw dataset when feature selection is applied. The future work includes preparing neural network approach to classify the activities and on the basis of the model, we aim to produce a robust time-series model to handle adversarial attack. </w:t>
+      </w:r>
+    </w:p>
+    <w:p>
+      <w:pPr>
+        <w:jc w:val="both"/>
+      </w:pPr>
+      <w:r>
+        <w:t xml:space="preserve">The end goal of the research work is to inject adversarial attack on the model to confuse the network and identify the actual activity after the injection. To suggest more amicable work based on such data, the research team is exploring variety of fields in health, administration and security issues where such dataset generation </w:t>
+      </w:r>
+      <w:bookmarkStart w:id="0" w:name="_GoBack"/>
+      <w:bookmarkEnd w:id="0"/>
+      <w:r>
+        <w:t>and model implementation will be useful for activity recognition.</w:t>
+      </w:r>
+    </w:p>
+    <w:p>
+      <w:pPr>
+        <w:jc w:val="both"/>
+        <w:rPr>
+          <w:b/>
+          <w:bCs/>
+          <w:sz w:val="18"/>
+          <w:szCs w:val="18"/>
+        </w:rPr>
+      </w:pPr>
+    </w:p>
+    <w:p>
+      <w:pPr>
+        <w:pStyle w:val="Heading1"/>
+      </w:pPr>
+      <w:r>
+        <w:t>REferences</w:t>
+      </w:r>
+    </w:p>
+    <w:p>
+      <w:pPr>
+        <w:pStyle w:val="Heading1"/>
+        <w:numPr>
+          <w:ilvl w:val="0"/>
+          <w:numId w:val="0"/>
+        </w:numPr>
+        <w:ind w:left="216"/>
+        <w:jc w:val="both"/>
+      </w:pPr>
+    </w:p>
+    <w:p>
+      <w:pPr>
+        <w:pStyle w:val="ListParagraph"/>
+        <w:numPr>
+          <w:ilvl w:val="0"/>
+          <w:numId w:val="26"/>
+        </w:numPr>
+        <w:jc w:val="both"/>
+      </w:pPr>
+      <w:r>
+        <w:t xml:space="preserve">G. A. </w:t>
+      </w:r>
+      <w:proofErr w:type="spellStart"/>
+      <w:r>
+        <w:t>Oguntala</w:t>
+      </w:r>
+      <w:proofErr w:type="spellEnd"/>
+      <w:r>
+        <w:t xml:space="preserve"> et al., "</w:t>
+      </w:r>
+      <w:proofErr w:type="spellStart"/>
+      <w:r>
+        <w:t>SmartWall</w:t>
+      </w:r>
+      <w:proofErr w:type="spellEnd"/>
+      <w:r>
+        <w:t>: Novel RFID-Enabled Ambient Human Activity Recognition Using Machine Learning for Unobtrusive Health Monitoring," in IEEE Access, vol. 7, pp. 68022-68033, 2019. doi: 10.1109/ACCESS.2019.2917125</w:t>
+      </w:r>
+    </w:p>
+    <w:p>
+      <w:pPr>
+        <w:pStyle w:val="ListParagraph"/>
+        <w:numPr>
+          <w:ilvl w:val="0"/>
+          <w:numId w:val="26"/>
+        </w:numPr>
+        <w:jc w:val="both"/>
+      </w:pPr>
+      <w:r>
+        <w:t xml:space="preserve">D. Cook, N. Krishnan, and P. </w:t>
+      </w:r>
+      <w:proofErr w:type="spellStart"/>
+      <w:r>
+        <w:t>Rashidi</w:t>
+      </w:r>
+      <w:proofErr w:type="spellEnd"/>
+      <w:r>
+        <w:t>. Activity discovery and activity recognition: A new partnership. IEEE Transactions on Systems, Man, and Cybernetics, Part B, 43(3):820-828, 2013</w:t>
+      </w:r>
+    </w:p>
+    <w:p>
+      <w:pPr>
+        <w:pStyle w:val="ListParagraph"/>
+        <w:numPr>
+          <w:ilvl w:val="0"/>
+          <w:numId w:val="26"/>
+        </w:numPr>
+        <w:jc w:val="both"/>
+      </w:pPr>
+      <w:proofErr w:type="spellStart"/>
+      <w:r>
+        <w:rPr>
+          <w:color w:val="000000"/>
+          <w:shd w:val="clear" w:color="auto" w:fill="FFFFFF"/>
+        </w:rPr>
+        <w:t>Reisburg</w:t>
+      </w:r>
+      <w:proofErr w:type="spellEnd"/>
+      <w:r>
+        <w:rPr>
+          <w:color w:val="000000"/>
+          <w:shd w:val="clear" w:color="auto" w:fill="FFFFFF"/>
+        </w:rPr>
+        <w:t xml:space="preserve"> B, </w:t>
+      </w:r>
+      <w:proofErr w:type="spellStart"/>
+      <w:r>
+        <w:rPr>
+          <w:color w:val="000000"/>
+          <w:shd w:val="clear" w:color="auto" w:fill="FFFFFF"/>
+        </w:rPr>
+        <w:t>Finkel</w:t>
+      </w:r>
+      <w:proofErr w:type="spellEnd"/>
+      <w:r>
+        <w:rPr>
+          <w:color w:val="000000"/>
+          <w:shd w:val="clear" w:color="auto" w:fill="FFFFFF"/>
+        </w:rPr>
+        <w:t xml:space="preserve"> S, Overall J, Schmidt-</w:t>
+      </w:r>
+      <w:proofErr w:type="spellStart"/>
+      <w:r>
+        <w:rPr>
+          <w:color w:val="000000"/>
+          <w:shd w:val="clear" w:color="auto" w:fill="FFFFFF"/>
+        </w:rPr>
+        <w:t>Gollas</w:t>
+      </w:r>
+      <w:proofErr w:type="spellEnd"/>
+      <w:r>
+        <w:rPr>
+          <w:color w:val="000000"/>
+          <w:shd w:val="clear" w:color="auto" w:fill="FFFFFF"/>
+        </w:rPr>
+        <w:t xml:space="preserve"> N, </w:t>
+      </w:r>
+      <w:proofErr w:type="spellStart"/>
+      <w:r>
+        <w:rPr>
+          <w:color w:val="000000"/>
+          <w:shd w:val="clear" w:color="auto" w:fill="FFFFFF"/>
+        </w:rPr>
+        <w:t>Kanowski</w:t>
+      </w:r>
+      <w:proofErr w:type="spellEnd"/>
+      <w:r>
+        <w:rPr>
+          <w:color w:val="000000"/>
+          <w:shd w:val="clear" w:color="auto" w:fill="FFFFFF"/>
+        </w:rPr>
+        <w:t xml:space="preserve"> S, </w:t>
+      </w:r>
+      <w:proofErr w:type="spellStart"/>
+      <w:r>
+        <w:rPr>
+          <w:color w:val="000000"/>
+          <w:shd w:val="clear" w:color="auto" w:fill="FFFFFF"/>
+        </w:rPr>
+        <w:t>Lehfeld</w:t>
+      </w:r>
+      <w:proofErr w:type="spellEnd"/>
+      <w:r>
+        <w:rPr>
+          <w:color w:val="000000"/>
+          <w:shd w:val="clear" w:color="auto" w:fill="FFFFFF"/>
+        </w:rPr>
+        <w:t xml:space="preserve"> H, </w:t>
+      </w:r>
+      <w:proofErr w:type="spellStart"/>
+      <w:r>
+        <w:rPr>
+          <w:color w:val="000000"/>
+          <w:shd w:val="clear" w:color="auto" w:fill="FFFFFF"/>
+        </w:rPr>
+        <w:t>Hulla</w:t>
+      </w:r>
+      <w:proofErr w:type="spellEnd"/>
+      <w:r>
+        <w:rPr>
+          <w:color w:val="000000"/>
+          <w:shd w:val="clear" w:color="auto" w:fill="FFFFFF"/>
+        </w:rPr>
+        <w:t xml:space="preserve"> F, </w:t>
+      </w:r>
+      <w:proofErr w:type="spellStart"/>
+      <w:r>
+        <w:rPr>
+          <w:color w:val="000000"/>
+          <w:shd w:val="clear" w:color="auto" w:fill="FFFFFF"/>
+        </w:rPr>
+        <w:t>Sclan</w:t>
+      </w:r>
+      <w:proofErr w:type="spellEnd"/>
+      <w:r>
+        <w:rPr>
+          <w:color w:val="000000"/>
+          <w:shd w:val="clear" w:color="auto" w:fill="FFFFFF"/>
+        </w:rPr>
+        <w:t xml:space="preserve"> SG, Wilms HU, </w:t>
+      </w:r>
+      <w:proofErr w:type="spellStart"/>
+      <w:r>
+        <w:rPr>
+          <w:color w:val="000000"/>
+          <w:shd w:val="clear" w:color="auto" w:fill="FFFFFF"/>
+        </w:rPr>
+        <w:t>Heininger</w:t>
+      </w:r>
+      <w:proofErr w:type="spellEnd"/>
+      <w:r>
+        <w:rPr>
+          <w:color w:val="000000"/>
+          <w:shd w:val="clear" w:color="auto" w:fill="FFFFFF"/>
+        </w:rPr>
+        <w:t xml:space="preserve"> K, </w:t>
+      </w:r>
+      <w:proofErr w:type="spellStart"/>
+      <w:r>
+        <w:rPr>
+          <w:color w:val="000000"/>
+          <w:shd w:val="clear" w:color="auto" w:fill="FFFFFF"/>
+        </w:rPr>
+        <w:t>Hindmarch</w:t>
+      </w:r>
+      <w:proofErr w:type="spellEnd"/>
+      <w:r>
+        <w:rPr>
+          <w:color w:val="000000"/>
+          <w:shd w:val="clear" w:color="auto" w:fill="FFFFFF"/>
+        </w:rPr>
+        <w:t xml:space="preserve"> I, </w:t>
+      </w:r>
+      <w:proofErr w:type="spellStart"/>
+      <w:r>
+        <w:rPr>
+          <w:color w:val="000000"/>
+          <w:shd w:val="clear" w:color="auto" w:fill="FFFFFF"/>
+        </w:rPr>
+        <w:t>Stemmler</w:t>
+      </w:r>
+      <w:proofErr w:type="spellEnd"/>
+      <w:r>
+        <w:rPr>
+          <w:color w:val="000000"/>
+          <w:shd w:val="clear" w:color="auto" w:fill="FFFFFF"/>
+        </w:rPr>
+        <w:t xml:space="preserve"> M, Poon L, </w:t>
+      </w:r>
+      <w:proofErr w:type="spellStart"/>
+      <w:r>
+        <w:rPr>
+          <w:color w:val="000000"/>
+          <w:shd w:val="clear" w:color="auto" w:fill="FFFFFF"/>
+        </w:rPr>
+        <w:t>Kluger</w:t>
+      </w:r>
+      <w:proofErr w:type="spellEnd"/>
+      <w:r>
+        <w:rPr>
+          <w:color w:val="000000"/>
+          <w:shd w:val="clear" w:color="auto" w:fill="FFFFFF"/>
+        </w:rPr>
+        <w:t xml:space="preserve"> A, Cooler C, </w:t>
+      </w:r>
+      <w:proofErr w:type="spellStart"/>
+      <w:r>
+        <w:rPr>
+          <w:color w:val="000000"/>
+          <w:shd w:val="clear" w:color="auto" w:fill="FFFFFF"/>
+        </w:rPr>
+        <w:t>Bergener</w:t>
+      </w:r>
+      <w:proofErr w:type="spellEnd"/>
+      <w:r>
+        <w:rPr>
+          <w:color w:val="000000"/>
+          <w:shd w:val="clear" w:color="auto" w:fill="FFFFFF"/>
+        </w:rPr>
+        <w:t xml:space="preserve"> M, </w:t>
+      </w:r>
+      <w:proofErr w:type="spellStart"/>
+      <w:r>
+        <w:rPr>
+          <w:color w:val="000000"/>
+          <w:shd w:val="clear" w:color="auto" w:fill="FFFFFF"/>
+        </w:rPr>
+        <w:t>Hugonot-Diener</w:t>
+      </w:r>
+      <w:proofErr w:type="spellEnd"/>
+      <w:r>
+        <w:rPr>
+          <w:color w:val="000000"/>
+          <w:shd w:val="clear" w:color="auto" w:fill="FFFFFF"/>
+        </w:rPr>
+        <w:t xml:space="preserve"> L, </w:t>
+      </w:r>
+      <w:proofErr w:type="spellStart"/>
+      <w:r>
+        <w:rPr>
+          <w:color w:val="000000"/>
+          <w:shd w:val="clear" w:color="auto" w:fill="FFFFFF"/>
+        </w:rPr>
+        <w:t>robert</w:t>
+      </w:r>
+      <w:proofErr w:type="spellEnd"/>
+      <w:r>
+        <w:rPr>
+          <w:color w:val="000000"/>
+          <w:shd w:val="clear" w:color="auto" w:fill="FFFFFF"/>
+        </w:rPr>
+        <w:t xml:space="preserve"> PH, </w:t>
+      </w:r>
+      <w:proofErr w:type="spellStart"/>
+      <w:r>
+        <w:rPr>
+          <w:color w:val="000000"/>
+          <w:shd w:val="clear" w:color="auto" w:fill="FFFFFF"/>
+        </w:rPr>
+        <w:t>Erzigkeit</w:t>
+      </w:r>
+      <w:proofErr w:type="spellEnd"/>
+      <w:r>
+        <w:rPr>
+          <w:color w:val="000000"/>
+          <w:shd w:val="clear" w:color="auto" w:fill="FFFFFF"/>
+        </w:rPr>
+        <w:t xml:space="preserve"> H. The Alzheimer’s disease activities of daily living international scale (ADL-IS) </w:t>
+      </w:r>
+      <w:r>
+        <w:rPr>
+          <w:rStyle w:val="ref-journal"/>
+          <w:color w:val="000000"/>
+          <w:shd w:val="clear" w:color="auto" w:fill="FFFFFF"/>
+        </w:rPr>
+        <w:t xml:space="preserve">International </w:t>
+      </w:r>
+      <w:proofErr w:type="spellStart"/>
+      <w:r>
+        <w:rPr>
+          <w:rStyle w:val="ref-journal"/>
+          <w:color w:val="000000"/>
+          <w:shd w:val="clear" w:color="auto" w:fill="FFFFFF"/>
+        </w:rPr>
+        <w:t>Psychogeriatrics</w:t>
+      </w:r>
+      <w:proofErr w:type="spellEnd"/>
+      <w:r>
+        <w:rPr>
+          <w:rStyle w:val="ref-journal"/>
+          <w:color w:val="000000"/>
+          <w:shd w:val="clear" w:color="auto" w:fill="FFFFFF"/>
+        </w:rPr>
+        <w:t>. </w:t>
+      </w:r>
+      <w:r>
+        <w:rPr>
+          <w:color w:val="000000"/>
+          <w:shd w:val="clear" w:color="auto" w:fill="FFFFFF"/>
+        </w:rPr>
+        <w:t>2001;</w:t>
+      </w:r>
+      <w:r>
+        <w:rPr>
+          <w:rStyle w:val="ref-vol"/>
+          <w:color w:val="000000"/>
+          <w:shd w:val="clear" w:color="auto" w:fill="FFFFFF"/>
+        </w:rPr>
+        <w:t>13</w:t>
+      </w:r>
+      <w:r>
+        <w:rPr>
+          <w:color w:val="000000"/>
+          <w:shd w:val="clear" w:color="auto" w:fill="FFFFFF"/>
+        </w:rPr>
+        <w:t>(2):163–181</w:t>
+      </w:r>
+    </w:p>
+    <w:p>
+      <w:pPr>
+        <w:pStyle w:val="ListParagraph"/>
+        <w:numPr>
+          <w:ilvl w:val="0"/>
+          <w:numId w:val="26"/>
+        </w:numPr>
+        <w:jc w:val="both"/>
+      </w:pPr>
+      <w:r>
+        <w:t xml:space="preserve">S. </w:t>
+      </w:r>
+      <w:proofErr w:type="spellStart"/>
+      <w:r>
+        <w:t>Aminikhanghahi</w:t>
+      </w:r>
+      <w:proofErr w:type="spellEnd"/>
+      <w:r>
+        <w:t xml:space="preserve">, T. Wang, and D. Cook. Real-time change point detection with application to </w:t>
+      </w:r>
+      <w:r>
+        <w:lastRenderedPageBreak/>
+        <w:t>smart home time series data. IEEE Transactions on Knowledge and Data Engineering, to appear</w:t>
+      </w:r>
+    </w:p>
+    <w:p>
+      <w:pPr>
+        <w:pStyle w:val="ListParagraph"/>
+        <w:numPr>
+          <w:ilvl w:val="0"/>
+          <w:numId w:val="26"/>
+        </w:numPr>
+        <w:jc w:val="both"/>
+      </w:pPr>
+      <w:r>
+        <w:t xml:space="preserve">S. </w:t>
+      </w:r>
+      <w:proofErr w:type="spellStart"/>
+      <w:r>
+        <w:t>Aminikhanghahi</w:t>
+      </w:r>
+      <w:proofErr w:type="spellEnd"/>
+      <w:r>
+        <w:t xml:space="preserve"> and D. Cook. Enhancing activity recognition using CPD-based activity segmentation. Pervasive and Mobile Computing, 53:75-89, 2019</w:t>
+      </w:r>
+    </w:p>
+    <w:p>
+      <w:pPr>
+        <w:pStyle w:val="ListParagraph"/>
+        <w:numPr>
+          <w:ilvl w:val="0"/>
+          <w:numId w:val="26"/>
+        </w:numPr>
+        <w:jc w:val="both"/>
+      </w:pPr>
+      <w:r>
+        <w:t xml:space="preserve">A. </w:t>
+      </w:r>
+      <w:proofErr w:type="spellStart"/>
+      <w:r>
+        <w:t>Alberdi</w:t>
+      </w:r>
+      <w:proofErr w:type="spellEnd"/>
+      <w:r>
+        <w:t xml:space="preserve">, A. Weakley, A. </w:t>
+      </w:r>
+      <w:proofErr w:type="spellStart"/>
+      <w:r>
+        <w:t>Goenaga</w:t>
+      </w:r>
+      <w:proofErr w:type="spellEnd"/>
+      <w:r>
+        <w:t xml:space="preserve">, M. </w:t>
+      </w:r>
+      <w:proofErr w:type="spellStart"/>
+      <w:r>
+        <w:t>Schmitter</w:t>
+      </w:r>
+      <w:proofErr w:type="spellEnd"/>
+      <w:r>
+        <w:t>-Edgecombe, and D. Cook. Automatic assessment of functional health decline in older adults based on smart home data. Journal of Biomedical Informatics, 18:119-130, 2018</w:t>
+      </w:r>
+    </w:p>
+    <w:p>
+      <w:pPr>
+        <w:pStyle w:val="ListParagraph"/>
+        <w:numPr>
+          <w:ilvl w:val="0"/>
+          <w:numId w:val="26"/>
+        </w:numPr>
+        <w:jc w:val="both"/>
+      </w:pPr>
+      <w:proofErr w:type="spellStart"/>
+      <w:r>
+        <w:t>Brdiczka</w:t>
+      </w:r>
+      <w:proofErr w:type="spellEnd"/>
+      <w:r>
+        <w:t xml:space="preserve"> O, Crowley JL, </w:t>
+      </w:r>
+      <w:proofErr w:type="spellStart"/>
+      <w:r>
+        <w:t>Reignier</w:t>
+      </w:r>
+      <w:proofErr w:type="spellEnd"/>
+      <w:r>
+        <w:t xml:space="preserve"> P. Learning situation models in a smart home. IEEE Transactions on Systems, Man, and Cybernetics, Part B. 2009;39(1)</w:t>
+      </w:r>
+    </w:p>
+    <w:p>
+      <w:pPr>
+        <w:pStyle w:val="ListParagraph"/>
+        <w:numPr>
+          <w:ilvl w:val="0"/>
+          <w:numId w:val="26"/>
+        </w:numPr>
+        <w:jc w:val="both"/>
+      </w:pPr>
+      <w:r>
+        <w:t xml:space="preserve">B. Minor, J. </w:t>
+      </w:r>
+      <w:proofErr w:type="spellStart"/>
+      <w:r>
+        <w:t>Doppa</w:t>
+      </w:r>
+      <w:proofErr w:type="spellEnd"/>
+      <w:r>
+        <w:t>, and D. Cook. Learning activity predictors from sensor data: Algorithms, evaluation, and applications. IEEE Transactions on Knowledge and Data Engineering, 29(12):2744-2757, 2017</w:t>
+      </w:r>
+    </w:p>
+    <w:p>
+      <w:pPr>
+        <w:pStyle w:val="ListParagraph"/>
+        <w:numPr>
+          <w:ilvl w:val="0"/>
+          <w:numId w:val="26"/>
+        </w:numPr>
+        <w:jc w:val="both"/>
+      </w:pPr>
+      <w:r>
+        <w:t xml:space="preserve">Logan B, Healey J, </w:t>
+      </w:r>
+      <w:proofErr w:type="spellStart"/>
+      <w:r>
+        <w:t>Philipose</w:t>
+      </w:r>
+      <w:proofErr w:type="spellEnd"/>
+      <w:r>
+        <w:t xml:space="preserve"> M, Tapia EM, </w:t>
+      </w:r>
+      <w:proofErr w:type="spellStart"/>
+      <w:r>
+        <w:t>Intille</w:t>
+      </w:r>
+      <w:proofErr w:type="spellEnd"/>
+      <w:r>
+        <w:t xml:space="preserve"> S. A long-term evaluation of sensing modalities for activity recognition. Proceedings of the International Conference on Ubiquitous Computing; 200</w:t>
+      </w:r>
+    </w:p>
+    <w:p>
+      <w:pPr>
+        <w:pStyle w:val="ListParagraph"/>
+        <w:numPr>
+          <w:ilvl w:val="0"/>
+          <w:numId w:val="26"/>
+        </w:numPr>
+        <w:jc w:val="both"/>
+      </w:pPr>
+      <w:proofErr w:type="spellStart"/>
+      <w:proofErr w:type="gramStart"/>
+      <w:r>
+        <w:t>Gu</w:t>
+      </w:r>
+      <w:proofErr w:type="spellEnd"/>
+      <w:proofErr w:type="gramEnd"/>
+      <w:r>
+        <w:t xml:space="preserve"> T, Chen S, Tao X, Lu J. An unsupervised approach to activity recognition and segmentation based on object-use fingerprints. Data and Knowledge Engineering. 2010</w:t>
+      </w:r>
+    </w:p>
+    <w:p>
+      <w:pPr>
+        <w:pStyle w:val="ListParagraph"/>
+        <w:numPr>
+          <w:ilvl w:val="0"/>
+          <w:numId w:val="26"/>
+        </w:numPr>
+        <w:jc w:val="both"/>
+      </w:pPr>
+      <w:r>
+        <w:t xml:space="preserve">P. </w:t>
+      </w:r>
+      <w:proofErr w:type="spellStart"/>
+      <w:r>
+        <w:t>Alinia</w:t>
+      </w:r>
+      <w:proofErr w:type="spellEnd"/>
+      <w:r>
+        <w:t xml:space="preserve">, C. Cain, R. </w:t>
+      </w:r>
+      <w:proofErr w:type="spellStart"/>
+      <w:r>
+        <w:t>Fallahzadeh</w:t>
+      </w:r>
+      <w:proofErr w:type="spellEnd"/>
+      <w:r>
+        <w:t xml:space="preserve">, A. </w:t>
+      </w:r>
+      <w:proofErr w:type="spellStart"/>
+      <w:r>
+        <w:t>Shahrokni</w:t>
+      </w:r>
+      <w:proofErr w:type="spellEnd"/>
+      <w:r>
+        <w:t xml:space="preserve">, and H. </w:t>
+      </w:r>
+      <w:proofErr w:type="spellStart"/>
+      <w:r>
+        <w:t>Ghasemzadeh</w:t>
+      </w:r>
+      <w:proofErr w:type="spellEnd"/>
+      <w:r>
+        <w:t>. How accurate is your activity tracker? A comparative study of step counts in low-intensity physical activities. Journal of Medical Internet Research, 5(8):e106, 2017</w:t>
+      </w:r>
+    </w:p>
+    <w:p>
+      <w:pPr>
+        <w:pStyle w:val="ListParagraph"/>
+        <w:numPr>
+          <w:ilvl w:val="0"/>
+          <w:numId w:val="26"/>
+        </w:numPr>
+        <w:jc w:val="both"/>
+      </w:pPr>
+      <w:r>
+        <w:t xml:space="preserve">K. </w:t>
+      </w:r>
+      <w:proofErr w:type="spellStart"/>
+      <w:r>
+        <w:t>Feuz</w:t>
+      </w:r>
+      <w:proofErr w:type="spellEnd"/>
+      <w:r>
+        <w:t>, and D. Cook. Modeling skewed class distributions by reshaping the concept space. AAAI Conference on Artificial Intelligence, 2017</w:t>
+      </w:r>
+    </w:p>
+    <w:p>
+      <w:pPr>
+        <w:pStyle w:val="ListParagraph"/>
+        <w:numPr>
+          <w:ilvl w:val="0"/>
+          <w:numId w:val="26"/>
+        </w:numPr>
+        <w:jc w:val="both"/>
+      </w:pPr>
+      <w:r>
+        <w:t xml:space="preserve">J.-L. Reyes-Ortiz, L. </w:t>
+      </w:r>
+      <w:proofErr w:type="spellStart"/>
+      <w:r>
+        <w:t>Oneto</w:t>
+      </w:r>
+      <w:proofErr w:type="spellEnd"/>
+      <w:r>
+        <w:t xml:space="preserve">, A. </w:t>
+      </w:r>
+      <w:proofErr w:type="spellStart"/>
+      <w:r>
+        <w:t>Samà</w:t>
+      </w:r>
+      <w:proofErr w:type="spellEnd"/>
+      <w:r>
+        <w:t xml:space="preserve">, X. Parra, and D. </w:t>
+      </w:r>
+      <w:proofErr w:type="spellStart"/>
+      <w:r>
+        <w:t>Anguita</w:t>
+      </w:r>
+      <w:proofErr w:type="spellEnd"/>
+      <w:r>
+        <w:t xml:space="preserve">,“Transition-Aware Human Activity Recognition Using Smartphones,” </w:t>
+      </w:r>
+      <w:proofErr w:type="spellStart"/>
+      <w:r>
+        <w:t>Neurocomputing</w:t>
+      </w:r>
+      <w:proofErr w:type="spellEnd"/>
+      <w:r>
+        <w:t>, vol. 171, pp. 754–767, Jan. 2016</w:t>
+      </w:r>
+    </w:p>
+    <w:p>
+      <w:pPr>
+        <w:pStyle w:val="ListParagraph"/>
+        <w:numPr>
+          <w:ilvl w:val="0"/>
+          <w:numId w:val="26"/>
+        </w:numPr>
+        <w:jc w:val="both"/>
+      </w:pPr>
+      <w:r>
+        <w:t xml:space="preserve">Q. Ni, A. B. </w:t>
+      </w:r>
+      <w:proofErr w:type="spellStart"/>
+      <w:r>
+        <w:t>García</w:t>
+      </w:r>
+      <w:proofErr w:type="spellEnd"/>
+      <w:r>
+        <w:t xml:space="preserve"> Hernando, and I. P. de la Cruz, “The Elderly’s</w:t>
+      </w:r>
+      <w:r>
+        <w:t xml:space="preserve"> </w:t>
+      </w:r>
+      <w:r>
+        <w:t>Independent Living in Smart Homes: A Characterization of</w:t>
+      </w:r>
+      <w:r>
+        <w:t xml:space="preserve"> </w:t>
+      </w:r>
+      <w:r>
+        <w:t>Activities and Sensing Infrastructure Survey to Facilitate Services Development.” Sensors. vol. 15, no. 5, pp. 11312–62, May 2015.</w:t>
+      </w:r>
+    </w:p>
+    <w:p>
+      <w:pPr>
+        <w:pStyle w:val="ListParagraph"/>
+        <w:numPr>
+          <w:ilvl w:val="0"/>
+          <w:numId w:val="26"/>
+        </w:numPr>
+        <w:jc w:val="both"/>
+      </w:pPr>
+      <w:r>
+        <w:t>“Welcome to CASAS.” [Online]. Available: http://casas.wsu.edu/datasets/. [Accessed: 24-Apr-2018].</w:t>
+      </w:r>
+    </w:p>
+    <w:p>
+      <w:pPr>
+        <w:pStyle w:val="ListParagraph"/>
+        <w:numPr>
+          <w:ilvl w:val="0"/>
+          <w:numId w:val="26"/>
+        </w:numPr>
+        <w:jc w:val="both"/>
+      </w:pPr>
+      <w:r>
+        <w:t>Lara, Oscar &amp; Labrador, Miguel. (2013). A Survey on Human Activity Recognition Using Wearable Sensors. Communications Surveys &amp; Tutorials, IEEE. 15. 1192-1209. 10.1109/SURV.2012.110112.00192.</w:t>
+      </w:r>
+    </w:p>
+    <w:p>
+      <w:pPr>
+        <w:pStyle w:val="ListParagraph"/>
+        <w:numPr>
+          <w:ilvl w:val="0"/>
+          <w:numId w:val="26"/>
+        </w:numPr>
+        <w:jc w:val="both"/>
+      </w:pPr>
+      <w:r>
+        <w:t>Davis-</w:t>
+      </w:r>
+      <w:proofErr w:type="spellStart"/>
+      <w:r>
+        <w:t>Owusu</w:t>
+      </w:r>
+      <w:proofErr w:type="spellEnd"/>
+      <w:r>
+        <w:t xml:space="preserve">, </w:t>
+      </w:r>
+      <w:proofErr w:type="spellStart"/>
+      <w:r>
+        <w:t>Kadian</w:t>
+      </w:r>
+      <w:proofErr w:type="spellEnd"/>
+      <w:r>
+        <w:t xml:space="preserve"> &amp; </w:t>
+      </w:r>
+      <w:proofErr w:type="spellStart"/>
+      <w:r>
+        <w:t>Owusu</w:t>
+      </w:r>
+      <w:proofErr w:type="spellEnd"/>
+      <w:r>
+        <w:t xml:space="preserve">, Evans &amp; </w:t>
+      </w:r>
+      <w:proofErr w:type="spellStart"/>
+      <w:r>
+        <w:t>Bastani</w:t>
+      </w:r>
+      <w:proofErr w:type="spellEnd"/>
+      <w:r>
+        <w:t xml:space="preserve">, </w:t>
+      </w:r>
+      <w:proofErr w:type="spellStart"/>
+      <w:r>
+        <w:t>Vahid</w:t>
+      </w:r>
+      <w:proofErr w:type="spellEnd"/>
+      <w:r>
+        <w:t xml:space="preserve"> &amp; </w:t>
+      </w:r>
+      <w:proofErr w:type="spellStart"/>
+      <w:r>
+        <w:t>Marcenaro</w:t>
+      </w:r>
+      <w:proofErr w:type="spellEnd"/>
+      <w:r>
+        <w:t xml:space="preserve">, Lucio &amp; Hu, Jun &amp; </w:t>
+      </w:r>
+      <w:proofErr w:type="spellStart"/>
+      <w:r>
+        <w:t>Regazzoni</w:t>
+      </w:r>
+      <w:proofErr w:type="spellEnd"/>
+      <w:r>
+        <w:t xml:space="preserve">, Carlo &amp; </w:t>
+      </w:r>
+      <w:proofErr w:type="spellStart"/>
+      <w:r>
+        <w:t>Feijs</w:t>
+      </w:r>
+      <w:proofErr w:type="spellEnd"/>
+      <w:r>
+        <w:t xml:space="preserve">, </w:t>
+      </w:r>
+      <w:proofErr w:type="spellStart"/>
+      <w:r>
+        <w:t>Loe</w:t>
+      </w:r>
+      <w:proofErr w:type="spellEnd"/>
+      <w:r>
+        <w:t>. (2016). Activity recognition based on inertial sensors for Ambient Assisted Living.</w:t>
+      </w:r>
+    </w:p>
+    <w:p>
+      <w:pPr>
+        <w:pStyle w:val="ListParagraph"/>
+        <w:numPr>
+          <w:ilvl w:val="0"/>
+          <w:numId w:val="26"/>
+        </w:numPr>
+        <w:jc w:val="both"/>
+      </w:pPr>
+      <w:r>
+        <w:t xml:space="preserve">B. </w:t>
+      </w:r>
+      <w:proofErr w:type="spellStart"/>
+      <w:r>
+        <w:t>Najafi</w:t>
+      </w:r>
+      <w:proofErr w:type="spellEnd"/>
+      <w:r>
+        <w:t xml:space="preserve">, K. </w:t>
+      </w:r>
+      <w:proofErr w:type="spellStart"/>
+      <w:r>
+        <w:t>Aminian</w:t>
+      </w:r>
+      <w:proofErr w:type="spellEnd"/>
+      <w:r>
+        <w:t xml:space="preserve">, A. </w:t>
+      </w:r>
+      <w:proofErr w:type="spellStart"/>
+      <w:r>
+        <w:t>Paraschiv-Ionescu</w:t>
+      </w:r>
+      <w:proofErr w:type="spellEnd"/>
+      <w:r>
+        <w:t xml:space="preserve">, F. Loew, C. J. </w:t>
+      </w:r>
+      <w:proofErr w:type="spellStart"/>
+      <w:r>
+        <w:t>B¨ula</w:t>
+      </w:r>
+      <w:proofErr w:type="spellEnd"/>
+      <w:r>
+        <w:t xml:space="preserve">, and P. Robert, “Ambulatory system for human motion analysis using a kinematic </w:t>
+      </w:r>
+      <w:r>
+        <w:t>sensor: monitoring of daily physical activity in the elderly,” Biomedical Engineering, IEEE Transactions on, vol. 50, no. 6, pp. 711–723, 2003.</w:t>
+      </w:r>
+    </w:p>
+    <w:p>
+      <w:pPr>
+        <w:pStyle w:val="ListParagraph"/>
+        <w:numPr>
+          <w:ilvl w:val="0"/>
+          <w:numId w:val="26"/>
+        </w:numPr>
+        <w:jc w:val="both"/>
+      </w:pPr>
+      <w:r>
+        <w:t xml:space="preserve">Assessing the quality of activities in a smart environment. Cook DJ, </w:t>
+      </w:r>
+      <w:proofErr w:type="spellStart"/>
+      <w:r>
+        <w:t>Schmitter</w:t>
+      </w:r>
+      <w:proofErr w:type="spellEnd"/>
+      <w:r>
+        <w:t xml:space="preserve">-Edgecombe M Methods </w:t>
+      </w:r>
+      <w:proofErr w:type="spellStart"/>
+      <w:r>
+        <w:t>Inf</w:t>
+      </w:r>
+      <w:proofErr w:type="spellEnd"/>
+      <w:r>
+        <w:t xml:space="preserve"> Med. 2009; 48(5):480-5</w:t>
+      </w:r>
+    </w:p>
+    <w:p>
+      <w:pPr>
+        <w:pStyle w:val="ListParagraph"/>
+        <w:numPr>
+          <w:ilvl w:val="0"/>
+          <w:numId w:val="26"/>
+        </w:numPr>
+        <w:jc w:val="both"/>
+      </w:pPr>
+      <w:r>
+        <w:t xml:space="preserve">N. A. </w:t>
+      </w:r>
+      <w:proofErr w:type="spellStart"/>
+      <w:r>
+        <w:t>Capela</w:t>
+      </w:r>
+      <w:proofErr w:type="spellEnd"/>
+      <w:r>
+        <w:t xml:space="preserve">, E. D. </w:t>
+      </w:r>
+      <w:proofErr w:type="spellStart"/>
+      <w:r>
+        <w:t>Lemaire</w:t>
+      </w:r>
+      <w:proofErr w:type="spellEnd"/>
+      <w:r>
+        <w:t xml:space="preserve">, and N. </w:t>
+      </w:r>
+      <w:proofErr w:type="spellStart"/>
+      <w:r>
+        <w:t>Baddour</w:t>
+      </w:r>
+      <w:proofErr w:type="spellEnd"/>
+      <w:r>
+        <w:t xml:space="preserve">, “Feature selection for wearable smartphone-based human activity recognition with able bodied, elderly, and stroke patients,” </w:t>
+      </w:r>
+      <w:proofErr w:type="spellStart"/>
+      <w:r>
+        <w:t>PloS</w:t>
+      </w:r>
+      <w:proofErr w:type="spellEnd"/>
+      <w:r>
+        <w:t xml:space="preserve"> one, vol. 10, no. 4, p. e0124414, 2015.</w:t>
+      </w:r>
+    </w:p>
+    <w:p>
+      <w:pPr>
+        <w:pStyle w:val="ListParagraph"/>
+        <w:numPr>
+          <w:ilvl w:val="0"/>
+          <w:numId w:val="26"/>
+        </w:numPr>
+        <w:jc w:val="both"/>
+      </w:pPr>
+      <w:r>
+        <w:t xml:space="preserve">K. Davis, E. </w:t>
+      </w:r>
+      <w:proofErr w:type="spellStart"/>
+      <w:r>
+        <w:t>Owusu</w:t>
+      </w:r>
+      <w:proofErr w:type="spellEnd"/>
+      <w:r>
+        <w:t xml:space="preserve">, C. </w:t>
+      </w:r>
+      <w:proofErr w:type="spellStart"/>
+      <w:r>
+        <w:t>Regazzoni</w:t>
+      </w:r>
+      <w:proofErr w:type="spellEnd"/>
+      <w:r>
+        <w:t xml:space="preserve">, L. </w:t>
+      </w:r>
+      <w:proofErr w:type="spellStart"/>
+      <w:r>
+        <w:t>Marcenaro</w:t>
+      </w:r>
+      <w:proofErr w:type="spellEnd"/>
+      <w:r>
+        <w:t xml:space="preserve">, L. </w:t>
+      </w:r>
+      <w:proofErr w:type="spellStart"/>
+      <w:r>
+        <w:t>Feijs</w:t>
+      </w:r>
+      <w:proofErr w:type="spellEnd"/>
+      <w:r>
+        <w:t xml:space="preserve">, and J. </w:t>
+      </w:r>
+      <w:proofErr w:type="spellStart"/>
+      <w:r>
+        <w:t>Hu,“Perception</w:t>
+      </w:r>
+      <w:proofErr w:type="spellEnd"/>
+      <w:r>
+        <w:t xml:space="preserve"> of human activities a means to support connectedness between the elderly and their caregivers,” in Proceedings of the 1st International Conference on Information and Communication Technologies for Ageing Well and e-Health. SCITEPRESS, 2015, pp. 194–199.</w:t>
+      </w:r>
+    </w:p>
+    <w:p>
+      <w:pPr>
+        <w:pStyle w:val="ListParagraph"/>
+        <w:numPr>
+          <w:ilvl w:val="0"/>
+          <w:numId w:val="26"/>
+        </w:numPr>
+        <w:jc w:val="both"/>
+      </w:pPr>
+      <w:proofErr w:type="spellStart"/>
+      <w:r>
+        <w:t>Gu</w:t>
+      </w:r>
+      <w:proofErr w:type="spellEnd"/>
+      <w:r>
+        <w:t xml:space="preserve"> T, Wu Z, Tao X, </w:t>
+      </w:r>
+      <w:proofErr w:type="spellStart"/>
+      <w:proofErr w:type="gramStart"/>
+      <w:r>
+        <w:t>Pung</w:t>
+      </w:r>
+      <w:proofErr w:type="spellEnd"/>
+      <w:proofErr w:type="gramEnd"/>
+      <w:r>
+        <w:t xml:space="preserve"> HK, Lu J. </w:t>
+      </w:r>
+      <w:proofErr w:type="spellStart"/>
+      <w:r>
+        <w:t>epSICAR</w:t>
+      </w:r>
+      <w:proofErr w:type="spellEnd"/>
+      <w:r>
+        <w:t>: an emerging patterns based approach to sequential, interleaved and concurrent activity recognition. Proceedings of the IEEE International Conference on Pervasive Computing and Communications; 2009. pp. 1–9</w:t>
+      </w:r>
+    </w:p>
+    <w:p>
+      <w:pPr>
+        <w:pStyle w:val="ListParagraph"/>
+        <w:numPr>
+          <w:ilvl w:val="0"/>
+          <w:numId w:val="26"/>
+        </w:numPr>
+        <w:jc w:val="both"/>
+      </w:pPr>
+      <w:r>
+        <w:t xml:space="preserve">N. D. Rodríguez, M. P. </w:t>
+      </w:r>
+      <w:proofErr w:type="spellStart"/>
+      <w:r>
+        <w:t>Cuéllar</w:t>
+      </w:r>
+      <w:proofErr w:type="spellEnd"/>
+      <w:r>
+        <w:t xml:space="preserve">, J. Lilius, M. D. </w:t>
+      </w:r>
+      <w:proofErr w:type="spellStart"/>
+      <w:r>
+        <w:t>Calvo</w:t>
+      </w:r>
+      <w:proofErr w:type="spellEnd"/>
+      <w:r>
+        <w:t xml:space="preserve">-Flores, "A survey on ontologies for human behavior recognition", ACM </w:t>
+      </w:r>
+      <w:proofErr w:type="spellStart"/>
+      <w:r>
+        <w:t>Comput</w:t>
+      </w:r>
+      <w:proofErr w:type="spellEnd"/>
+      <w:r>
+        <w:t xml:space="preserve">. </w:t>
+      </w:r>
+      <w:proofErr w:type="spellStart"/>
+      <w:r>
+        <w:t>Surv</w:t>
+      </w:r>
+      <w:proofErr w:type="spellEnd"/>
+      <w:r>
+        <w:t>., vol. 46, no. 4, pp. 1-43, 2014</w:t>
+      </w:r>
+    </w:p>
+    <w:p>
+      <w:pPr>
+        <w:pStyle w:val="ListParagraph"/>
+        <w:numPr>
+          <w:ilvl w:val="0"/>
+          <w:numId w:val="26"/>
+        </w:numPr>
+        <w:jc w:val="both"/>
+      </w:pPr>
+      <w:proofErr w:type="spellStart"/>
+      <w:r>
+        <w:t>Nweke</w:t>
+      </w:r>
+      <w:proofErr w:type="spellEnd"/>
+      <w:r>
+        <w:t xml:space="preserve">, Henry &amp; </w:t>
+      </w:r>
+      <w:proofErr w:type="spellStart"/>
+      <w:r>
+        <w:t>Wah</w:t>
+      </w:r>
+      <w:proofErr w:type="spellEnd"/>
+      <w:r>
+        <w:t xml:space="preserve">, </w:t>
+      </w:r>
+      <w:proofErr w:type="spellStart"/>
+      <w:r>
+        <w:t>Teh</w:t>
+      </w:r>
+      <w:proofErr w:type="spellEnd"/>
+      <w:r>
+        <w:t xml:space="preserve"> &amp; al-</w:t>
+      </w:r>
+      <w:proofErr w:type="spellStart"/>
+      <w:r>
+        <w:t>garadi</w:t>
+      </w:r>
+      <w:proofErr w:type="spellEnd"/>
+      <w:r>
+        <w:t xml:space="preserve">, Mohammed &amp; </w:t>
+      </w:r>
+      <w:proofErr w:type="spellStart"/>
+      <w:r>
+        <w:t>Alo</w:t>
+      </w:r>
+      <w:proofErr w:type="spellEnd"/>
+      <w:r>
+        <w:t xml:space="preserve">, </w:t>
+      </w:r>
+      <w:proofErr w:type="spellStart"/>
+      <w:r>
+        <w:t>Uzoma</w:t>
+      </w:r>
+      <w:proofErr w:type="spellEnd"/>
+      <w:r>
+        <w:t>. (2018). Deep Learning Algorithms for Human Activity Recognition using Mobile and Wearable Sensor Networks: State of the Art and Research Challenges. Expert Systems with Applications. 105. 10.1016/j.eswa.2018.03.056.</w:t>
+      </w:r>
+    </w:p>
+    <w:p>
+      <w:pPr>
+        <w:pStyle w:val="ListParagraph"/>
+        <w:numPr>
+          <w:ilvl w:val="0"/>
+          <w:numId w:val="26"/>
+        </w:numPr>
+        <w:jc w:val="both"/>
+      </w:pPr>
+      <w:proofErr w:type="spellStart"/>
+      <w:r>
+        <w:t>Banos</w:t>
+      </w:r>
+      <w:proofErr w:type="spellEnd"/>
+      <w:r>
+        <w:t xml:space="preserve">, O., Garcia, R., </w:t>
+      </w:r>
+      <w:proofErr w:type="spellStart"/>
+      <w:r>
+        <w:t>Holgado-Terriza</w:t>
+      </w:r>
+      <w:proofErr w:type="spellEnd"/>
+      <w:r>
+        <w:t xml:space="preserve">, J. A., </w:t>
+      </w:r>
+      <w:proofErr w:type="spellStart"/>
+      <w:r>
+        <w:t>Damas</w:t>
+      </w:r>
+      <w:proofErr w:type="spellEnd"/>
+      <w:r>
+        <w:t xml:space="preserve">, M., </w:t>
+      </w:r>
+      <w:proofErr w:type="spellStart"/>
+      <w:r>
+        <w:t>Pomares</w:t>
+      </w:r>
+      <w:proofErr w:type="spellEnd"/>
+      <w:r>
+        <w:t xml:space="preserve">, H., Rojas, I., </w:t>
+      </w:r>
+      <w:proofErr w:type="spellStart"/>
+      <w:r>
+        <w:t>Saez</w:t>
+      </w:r>
+      <w:proofErr w:type="spellEnd"/>
+      <w:r>
+        <w:t xml:space="preserve">, A., &amp; </w:t>
+      </w:r>
+      <w:proofErr w:type="spellStart"/>
+      <w:r>
+        <w:t>Villalonga</w:t>
+      </w:r>
+      <w:proofErr w:type="spellEnd"/>
+      <w:r>
+        <w:t xml:space="preserve">, C. (2014). </w:t>
+      </w:r>
+      <w:proofErr w:type="spellStart"/>
+      <w:proofErr w:type="gramStart"/>
+      <w:r>
+        <w:t>mHealthDroid</w:t>
+      </w:r>
+      <w:proofErr w:type="spellEnd"/>
+      <w:proofErr w:type="gramEnd"/>
+      <w:r>
+        <w:t>: a novel framework for agile development of mobile health applications. In International Workshop on Ambient Assisted Living (pp. 91-98): Springer.</w:t>
+      </w:r>
+    </w:p>
+    <w:p>
+      <w:pPr>
+        <w:pStyle w:val="ListParagraph"/>
+        <w:numPr>
+          <w:ilvl w:val="0"/>
+          <w:numId w:val="26"/>
+        </w:numPr>
+        <w:jc w:val="both"/>
+      </w:pPr>
+      <w:r>
+        <w:t>Y. Chen, L. Yu, K. Ota, M. Dong, "Robust activity recognition for aging society", IEEE J. Biomed. Health Inform., vol. 22, no. 6, pp. 1754-1764, Nov. 2018</w:t>
+      </w:r>
+    </w:p>
+    <w:p>
+      <w:pPr>
+        <w:pStyle w:val="ListParagraph"/>
+        <w:numPr>
+          <w:ilvl w:val="0"/>
+          <w:numId w:val="26"/>
+        </w:numPr>
+        <w:jc w:val="both"/>
+      </w:pPr>
+      <w:proofErr w:type="spellStart"/>
+      <w:r>
+        <w:t>Cornacchia</w:t>
+      </w:r>
+      <w:proofErr w:type="spellEnd"/>
+      <w:r>
+        <w:t xml:space="preserve">, M., </w:t>
+      </w:r>
+      <w:proofErr w:type="spellStart"/>
+      <w:r>
+        <w:t>Ozcan</w:t>
+      </w:r>
+      <w:proofErr w:type="spellEnd"/>
+      <w:r>
+        <w:t xml:space="preserve">, K., Zheng, Y., &amp; </w:t>
+      </w:r>
+      <w:proofErr w:type="spellStart"/>
+      <w:r>
+        <w:t>Velipasalar</w:t>
+      </w:r>
+      <w:proofErr w:type="spellEnd"/>
+      <w:r>
+        <w:t>, S. (2017). A Survey on Activity Detection and Classification Using Wearable Sensors. IEEE Sensors Journal, 17, 386-403.</w:t>
+      </w:r>
+    </w:p>
+    <w:p>
+      <w:pPr>
+        <w:pStyle w:val="ListParagraph"/>
+        <w:numPr>
+          <w:ilvl w:val="0"/>
+          <w:numId w:val="26"/>
+        </w:numPr>
+        <w:jc w:val="both"/>
+      </w:pPr>
+      <w:r>
+        <w:t>Ha, S., Yun, J. M., &amp; Choi, S. (2015). Multi-modal Convolutional Neural Networks for Activity Recognition. In 2015 IEEE International Conference on Systems, Man, and Cybernetics (pp. 3017-3022).</w:t>
+      </w:r>
+    </w:p>
+    <w:p>
+      <w:pPr>
+        <w:pStyle w:val="ListParagraph"/>
+        <w:numPr>
+          <w:ilvl w:val="0"/>
+          <w:numId w:val="26"/>
+        </w:numPr>
+        <w:jc w:val="both"/>
+      </w:pPr>
+      <w:r>
+        <w:t>B. Chen, Z. Fan, and F. Cao, “Activity Recognition Based on Streaming Sensor Data for Assisted Living in Smart Homes,” in 2015 International Conference on Intelligent Environments, 2015, pp. 124–127.</w:t>
+      </w:r>
+    </w:p>
+    <w:p>
+      <w:pPr>
+        <w:pStyle w:val="ListParagraph"/>
+        <w:numPr>
+          <w:ilvl w:val="0"/>
+          <w:numId w:val="26"/>
+        </w:numPr>
+        <w:jc w:val="both"/>
+      </w:pPr>
+      <w:r>
+        <w:t xml:space="preserve">K. Robertson, C. </w:t>
+      </w:r>
+      <w:proofErr w:type="spellStart"/>
+      <w:r>
+        <w:t>Rosasco</w:t>
+      </w:r>
+      <w:proofErr w:type="spellEnd"/>
+      <w:r>
+        <w:t xml:space="preserve">, K. </w:t>
+      </w:r>
+      <w:proofErr w:type="spellStart"/>
+      <w:r>
+        <w:t>Feuz</w:t>
+      </w:r>
+      <w:proofErr w:type="spellEnd"/>
+      <w:r>
+        <w:t xml:space="preserve">, M. </w:t>
+      </w:r>
+      <w:proofErr w:type="spellStart"/>
+      <w:r>
+        <w:t>Schmitter</w:t>
+      </w:r>
+      <w:proofErr w:type="spellEnd"/>
+      <w:r>
+        <w:t xml:space="preserve">-Edgecombe, and D. Cook, “Prompting technologies: A comparison of time-based and context-aware transition-based prompting.,” </w:t>
+      </w:r>
+      <w:r>
+        <w:lastRenderedPageBreak/>
+        <w:t>Technol. Health Care, vol. 23, no. 6,pp. 745–56, Jan. 2015.</w:t>
+      </w:r>
+    </w:p>
+    <w:p>
+      <w:pPr>
+        <w:pStyle w:val="ListParagraph"/>
+        <w:numPr>
+          <w:ilvl w:val="0"/>
+          <w:numId w:val="26"/>
+        </w:numPr>
+        <w:jc w:val="both"/>
+      </w:pPr>
+      <w:r>
+        <w:t xml:space="preserve">J. Wang, Y. Chen, S. </w:t>
+      </w:r>
+      <w:proofErr w:type="spellStart"/>
+      <w:r>
+        <w:t>Hao</w:t>
+      </w:r>
+      <w:proofErr w:type="spellEnd"/>
+      <w:r>
+        <w:t xml:space="preserve">, X. Peng, and L. Hu, “Deep learning for sensor-based activity recognition: A Survey,” Pattern </w:t>
+      </w:r>
+      <w:proofErr w:type="spellStart"/>
+      <w:r>
+        <w:t>Recognit</w:t>
+      </w:r>
+      <w:proofErr w:type="spellEnd"/>
+      <w:r>
+        <w:t xml:space="preserve">. </w:t>
+      </w:r>
+      <w:proofErr w:type="gramStart"/>
+      <w:r>
+        <w:t>Lett.,</w:t>
+      </w:r>
+      <w:proofErr w:type="gramEnd"/>
+      <w:r>
+        <w:t xml:space="preserve"> Feb. 2018.</w:t>
+      </w:r>
+    </w:p>
+    <w:p>
+      <w:pPr>
+        <w:pStyle w:val="ListParagraph"/>
+        <w:numPr>
+          <w:ilvl w:val="0"/>
+          <w:numId w:val="26"/>
+        </w:numPr>
+        <w:jc w:val="both"/>
+      </w:pPr>
+      <w:r>
+        <w:t xml:space="preserve">A. </w:t>
+      </w:r>
+      <w:proofErr w:type="spellStart"/>
+      <w:r>
+        <w:t>Jordao</w:t>
+      </w:r>
+      <w:proofErr w:type="spellEnd"/>
+      <w:r>
+        <w:t xml:space="preserve">, A. C. </w:t>
+      </w:r>
+      <w:proofErr w:type="spellStart"/>
+      <w:r>
+        <w:t>Nazare</w:t>
+      </w:r>
+      <w:proofErr w:type="spellEnd"/>
+      <w:r>
+        <w:t xml:space="preserve">, J. </w:t>
+      </w:r>
+      <w:proofErr w:type="spellStart"/>
+      <w:r>
+        <w:t>Sena</w:t>
+      </w:r>
+      <w:proofErr w:type="spellEnd"/>
+      <w:r>
+        <w:t xml:space="preserve">, W. R. Schwartz, "Human activity recognition based on wearable sensor data: A standardization of the state-of-the-art" in arXiv:1806.05226, 2018, [online] Available: </w:t>
+      </w:r>
+      <w:hyperlink r:id="rId30" w:history="1">
+        <w:r>
+          <w:rPr>
+            <w:rStyle w:val="Hyperlink"/>
+          </w:rPr>
+          <w:t>https://arxiv.org/abs/1806.05226</w:t>
+        </w:r>
+      </w:hyperlink>
+    </w:p>
+    <w:p>
+      <w:pPr>
+        <w:pStyle w:val="ListParagraph"/>
+        <w:numPr>
+          <w:ilvl w:val="0"/>
+          <w:numId w:val="26"/>
+        </w:numPr>
+        <w:jc w:val="both"/>
+      </w:pPr>
+      <w:r>
+        <w:t xml:space="preserve">K. Wang, J. He and L. Zhang, "Attention-Based Convolutional Neural Network for Weakly Labeled Human Activities’ Recognition With Wearable Sensors," in IEEE Sensors Journal, vol. 19, no. 17, pp. 7598-7604, 1 Sept.1, 2019. </w:t>
+      </w:r>
+      <w:proofErr w:type="spellStart"/>
+      <w:r>
+        <w:t>doi</w:t>
+      </w:r>
+      <w:proofErr w:type="spellEnd"/>
+      <w:r>
+        <w:t>: 10.1109/JSEN.2019.2917225</w:t>
+      </w:r>
+    </w:p>
+    <w:p>
+      <w:pPr>
+        <w:pStyle w:val="ListParagraph"/>
+        <w:numPr>
+          <w:ilvl w:val="0"/>
+          <w:numId w:val="26"/>
+        </w:numPr>
+        <w:jc w:val="both"/>
+      </w:pPr>
+      <w:r>
+        <w:t xml:space="preserve">Chung, </w:t>
+      </w:r>
+      <w:proofErr w:type="spellStart"/>
+      <w:r>
+        <w:t>Seungeun</w:t>
+      </w:r>
+      <w:proofErr w:type="spellEnd"/>
+      <w:r>
+        <w:t xml:space="preserve"> et al. “Sensor Data Acquisition and Multimodal Sensor Fusion for Human Activity Recognition Using Deep Learning.” Sensors (Basel, Switzerland) vol. 19</w:t>
+      </w:r>
+      <w:proofErr w:type="gramStart"/>
+      <w:r>
+        <w:t>,7</w:t>
+      </w:r>
+      <w:proofErr w:type="gramEnd"/>
+      <w:r>
+        <w:t xml:space="preserve"> 1716. 10 Apr. 2019, doi:10.3390/s19071716</w:t>
+      </w:r>
+    </w:p>
+    <w:p>
+      <w:pPr>
+        <w:pStyle w:val="ListParagraph"/>
+        <w:jc w:val="both"/>
+        <w:rPr>
+          <w:b/>
+          <w:bCs/>
+          <w:sz w:val="18"/>
+          <w:szCs w:val="18"/>
+        </w:rPr>
+      </w:pPr>
+    </w:p>
+    <w:p>
+      <w:pPr>
+        <w:jc w:val="both"/>
+      </w:pPr>
+    </w:p>
+    <w:p>
+      <w:pPr>
+        <w:jc w:val="both"/>
+      </w:pPr>
+    </w:p>
+    <w:p>
+      <w:pPr>
+        <w:jc w:val="both"/>
+      </w:pPr>
+    </w:p>
+    <w:p>
+      <w:pPr>
+        <w:jc w:val="both"/>
+      </w:pPr>
+    </w:p>
+    <w:p>
+      <w:pPr>
+        <w:jc w:val="both"/>
+      </w:pPr>
+      <w:r>
+        <w:t xml:space="preserve">  </w:t>
+      </w:r>
+    </w:p>
+    <w:p>
+      <w:pPr>
+        <w:jc w:val="both"/>
+      </w:pPr>
+    </w:p>
+    <w:p>
+      <w:pPr>
+        <w:jc w:val="both"/>
+      </w:pPr>
+    </w:p>
+    <w:p>
+      <w:pPr>
+        <w:jc w:val="both"/>
+      </w:pPr>
+    </w:p>
+    <w:p>
+      <w:pPr>
+        <w:jc w:val="both"/>
+      </w:pPr>
+    </w:p>
+    <w:p>
+      <w:pPr>
+        <w:jc w:val="both"/>
+      </w:pPr>
+    </w:p>
+    <w:p>
+      <w:pPr>
+        <w:jc w:val="both"/>
+      </w:pPr>
+    </w:p>
+    <w:p>
+      <w:pPr>
+        <w:jc w:val="both"/>
+      </w:pPr>
+    </w:p>
+    <w:p>
+      <w:pPr>
+        <w:jc w:val="both"/>
+      </w:pPr>
+    </w:p>
+    <w:p>
+      <w:pPr>
+        <w:jc w:val="both"/>
+      </w:pPr>
+    </w:p>
+    <w:p>
+      <w:pPr>
+        <w:jc w:val="both"/>
+      </w:pPr>
+    </w:p>
+    <w:p>
+      <w:pPr>
+        <w:jc w:val="both"/>
+      </w:pPr>
+    </w:p>
+    <w:p>
+      <w:pPr>
+        <w:jc w:val="both"/>
+      </w:pPr>
+    </w:p>
+    <w:p>
+      <w:pPr>
+        <w:jc w:val="both"/>
+      </w:pPr>
+    </w:p>
+    <w:p>
+      <w:pPr>
+        <w:jc w:val="both"/>
+      </w:pPr>
+    </w:p>
+    <w:p>
+      <w:pPr>
+        <w:jc w:val="both"/>
+      </w:pPr>
+    </w:p>
+    <w:p>
+      <w:pPr>
+        <w:jc w:val="both"/>
+      </w:pPr>
+    </w:p>
+    <w:p>
+      <w:pPr>
+        <w:jc w:val="both"/>
+      </w:pPr>
+    </w:p>
+    <w:p>
+      <w:pPr>
+        <w:jc w:val="both"/>
+      </w:pPr>
+    </w:p>
+    <w:p>
+      <w:pPr>
+        <w:jc w:val="both"/>
+      </w:pPr>
     </w:p>
     <w:sectPr>
       <w:type w:val="continuous"/>
@@ -7354,6 +9141,181 @@
     </w:lvl>
   </w:abstractNum>
   <w:abstractNum w:abstractNumId="19" w15:restartNumberingAfterBreak="0">
+    <w:nsid w:val="53A64F46"/>
+    <w:multiLevelType w:val="hybridMultilevel"/>
+    <w:tmpl w:val="E65CFCD2"/>
+    <w:lvl w:ilvl="0" w:tplc="D1A2BAFC">
+      <w:start w:val="1"/>
+      <w:numFmt w:val="decimal"/>
+      <w:lvlText w:val="%1."/>
+      <w:lvlJc w:val="left"/>
+      <w:pPr>
+        <w:ind w:left="720" w:hanging="360"/>
+      </w:pPr>
+      <w:rPr>
+        <w:rFonts w:ascii="Times New Roman" w:eastAsia="SimSun" w:hAnsi="Times New Roman" w:cs="Times New Roman"/>
+      </w:rPr>
+    </w:lvl>
+    <w:lvl w:ilvl="1" w:tplc="04090019" w:tentative="1">
+      <w:start w:val="1"/>
+      <w:numFmt w:val="lowerLetter"/>
+      <w:lvlText w:val="%2."/>
+      <w:lvlJc w:val="left"/>
+      <w:pPr>
+        <w:ind w:left="1440" w:hanging="360"/>
+      </w:pPr>
+    </w:lvl>
+    <w:lvl w:ilvl="2" w:tplc="0409001B" w:tentative="1">
+      <w:start w:val="1"/>
+      <w:numFmt w:val="lowerRoman"/>
+      <w:lvlText w:val="%3."/>
+      <w:lvlJc w:val="right"/>
+      <w:pPr>
+        <w:ind w:left="2160" w:hanging="180"/>
+      </w:pPr>
+    </w:lvl>
+    <w:lvl w:ilvl="3" w:tplc="0409000F" w:tentative="1">
+      <w:start w:val="1"/>
+      <w:numFmt w:val="decimal"/>
+      <w:lvlText w:val="%4."/>
+      <w:lvlJc w:val="left"/>
+      <w:pPr>
+        <w:ind w:left="2880" w:hanging="360"/>
+      </w:pPr>
+    </w:lvl>
+    <w:lvl w:ilvl="4" w:tplc="04090019" w:tentative="1">
+      <w:start w:val="1"/>
+      <w:numFmt w:val="lowerLetter"/>
+      <w:lvlText w:val="%5."/>
+      <w:lvlJc w:val="left"/>
+      <w:pPr>
+        <w:ind w:left="3600" w:hanging="360"/>
+      </w:pPr>
+    </w:lvl>
+    <w:lvl w:ilvl="5" w:tplc="0409001B" w:tentative="1">
+      <w:start w:val="1"/>
+      <w:numFmt w:val="lowerRoman"/>
+      <w:lvlText w:val="%6."/>
+      <w:lvlJc w:val="right"/>
+      <w:pPr>
+        <w:ind w:left="4320" w:hanging="180"/>
+      </w:pPr>
+    </w:lvl>
+    <w:lvl w:ilvl="6" w:tplc="0409000F" w:tentative="1">
+      <w:start w:val="1"/>
+      <w:numFmt w:val="decimal"/>
+      <w:lvlText w:val="%7."/>
+      <w:lvlJc w:val="left"/>
+      <w:pPr>
+        <w:ind w:left="5040" w:hanging="360"/>
+      </w:pPr>
+    </w:lvl>
+    <w:lvl w:ilvl="7" w:tplc="04090019" w:tentative="1">
+      <w:start w:val="1"/>
+      <w:numFmt w:val="lowerLetter"/>
+      <w:lvlText w:val="%8."/>
+      <w:lvlJc w:val="left"/>
+      <w:pPr>
+        <w:ind w:left="5760" w:hanging="360"/>
+      </w:pPr>
+    </w:lvl>
+    <w:lvl w:ilvl="8" w:tplc="0409001B" w:tentative="1">
+      <w:start w:val="1"/>
+      <w:numFmt w:val="lowerRoman"/>
+      <w:lvlText w:val="%9."/>
+      <w:lvlJc w:val="right"/>
+      <w:pPr>
+        <w:ind w:left="6480" w:hanging="180"/>
+      </w:pPr>
+    </w:lvl>
+  </w:abstractNum>
+  <w:abstractNum w:abstractNumId="20" w15:restartNumberingAfterBreak="0">
+    <w:nsid w:val="60FD15CF"/>
+    <w:multiLevelType w:val="hybridMultilevel"/>
+    <w:tmpl w:val="D466DF22"/>
+    <w:lvl w:ilvl="0" w:tplc="0409000F">
+      <w:start w:val="1"/>
+      <w:numFmt w:val="decimal"/>
+      <w:lvlText w:val="%1."/>
+      <w:lvlJc w:val="left"/>
+      <w:pPr>
+        <w:ind w:left="720" w:hanging="360"/>
+      </w:pPr>
+    </w:lvl>
+    <w:lvl w:ilvl="1" w:tplc="04090019" w:tentative="1">
+      <w:start w:val="1"/>
+      <w:numFmt w:val="lowerLetter"/>
+      <w:lvlText w:val="%2."/>
+      <w:lvlJc w:val="left"/>
+      <w:pPr>
+        <w:ind w:left="1440" w:hanging="360"/>
+      </w:pPr>
+    </w:lvl>
+    <w:lvl w:ilvl="2" w:tplc="0409001B" w:tentative="1">
+      <w:start w:val="1"/>
+      <w:numFmt w:val="lowerRoman"/>
+      <w:lvlText w:val="%3."/>
+      <w:lvlJc w:val="right"/>
+      <w:pPr>
+        <w:ind w:left="2160" w:hanging="180"/>
+      </w:pPr>
+    </w:lvl>
+    <w:lvl w:ilvl="3" w:tplc="0409000F" w:tentative="1">
+      <w:start w:val="1"/>
+      <w:numFmt w:val="decimal"/>
+      <w:lvlText w:val="%4."/>
+      <w:lvlJc w:val="left"/>
+      <w:pPr>
+        <w:ind w:left="2880" w:hanging="360"/>
+      </w:pPr>
+    </w:lvl>
+    <w:lvl w:ilvl="4" w:tplc="04090019" w:tentative="1">
+      <w:start w:val="1"/>
+      <w:numFmt w:val="lowerLetter"/>
+      <w:lvlText w:val="%5."/>
+      <w:lvlJc w:val="left"/>
+      <w:pPr>
+        <w:ind w:left="3600" w:hanging="360"/>
+      </w:pPr>
+    </w:lvl>
+    <w:lvl w:ilvl="5" w:tplc="0409001B" w:tentative="1">
+      <w:start w:val="1"/>
+      <w:numFmt w:val="lowerRoman"/>
+      <w:lvlText w:val="%6."/>
+      <w:lvlJc w:val="right"/>
+      <w:pPr>
+        <w:ind w:left="4320" w:hanging="180"/>
+      </w:pPr>
+    </w:lvl>
+    <w:lvl w:ilvl="6" w:tplc="0409000F" w:tentative="1">
+      <w:start w:val="1"/>
+      <w:numFmt w:val="decimal"/>
+      <w:lvlText w:val="%7."/>
+      <w:lvlJc w:val="left"/>
+      <w:pPr>
+        <w:ind w:left="5040" w:hanging="360"/>
+      </w:pPr>
+    </w:lvl>
+    <w:lvl w:ilvl="7" w:tplc="04090019" w:tentative="1">
+      <w:start w:val="1"/>
+      <w:numFmt w:val="lowerLetter"/>
+      <w:lvlText w:val="%8."/>
+      <w:lvlJc w:val="left"/>
+      <w:pPr>
+        <w:ind w:left="5760" w:hanging="360"/>
+      </w:pPr>
+    </w:lvl>
+    <w:lvl w:ilvl="8" w:tplc="0409001B" w:tentative="1">
+      <w:start w:val="1"/>
+      <w:numFmt w:val="lowerRoman"/>
+      <w:lvlText w:val="%9."/>
+      <w:lvlJc w:val="right"/>
+      <w:pPr>
+        <w:ind w:left="6480" w:hanging="180"/>
+      </w:pPr>
+    </w:lvl>
+  </w:abstractNum>
+  <w:abstractNum w:abstractNumId="21" w15:restartNumberingAfterBreak="0">
     <w:nsid w:val="6C402C58"/>
     <w:multiLevelType w:val="hybridMultilevel"/>
     <w:tmpl w:val="9A1CA078"/>
@@ -7498,7 +9460,7 @@
       </w:rPr>
     </w:lvl>
   </w:abstractNum>
-  <w:abstractNum w:abstractNumId="20" w15:restartNumberingAfterBreak="0">
+  <w:abstractNum w:abstractNumId="22" w15:restartNumberingAfterBreak="0">
     <w:nsid w:val="6CD32DA8"/>
     <w:multiLevelType w:val="singleLevel"/>
     <w:tmpl w:val="166470C2"/>
@@ -7524,7 +9486,119 @@
       </w:rPr>
     </w:lvl>
   </w:abstractNum>
-  <w:abstractNum w:abstractNumId="21" w15:restartNumberingAfterBreak="0">
+  <w:abstractNum w:abstractNumId="23" w15:restartNumberingAfterBreak="0">
+    <w:nsid w:val="71410C43"/>
+    <w:multiLevelType w:val="hybridMultilevel"/>
+    <w:tmpl w:val="DE4A5F42"/>
+    <w:lvl w:ilvl="0" w:tplc="F384C700">
+      <w:numFmt w:val="bullet"/>
+      <w:lvlText w:val="•"/>
+      <w:lvlJc w:val="left"/>
+      <w:pPr>
+        <w:ind w:left="1080" w:hanging="720"/>
+      </w:pPr>
+      <w:rPr>
+        <w:rFonts w:ascii="Times New Roman" w:eastAsia="SimSun" w:hAnsi="Times New Roman" w:cs="Times New Roman" w:hint="default"/>
+      </w:rPr>
+    </w:lvl>
+    <w:lvl w:ilvl="1" w:tplc="04090003" w:tentative="1">
+      <w:start w:val="1"/>
+      <w:numFmt w:val="bullet"/>
+      <w:lvlText w:val="o"/>
+      <w:lvlJc w:val="left"/>
+      <w:pPr>
+        <w:ind w:left="1440" w:hanging="360"/>
+      </w:pPr>
+      <w:rPr>
+        <w:rFonts w:ascii="Courier New" w:hAnsi="Courier New" w:cs="Courier New" w:hint="default"/>
+      </w:rPr>
+    </w:lvl>
+    <w:lvl w:ilvl="2" w:tplc="04090005" w:tentative="1">
+      <w:start w:val="1"/>
+      <w:numFmt w:val="bullet"/>
+      <w:lvlText w:val=""/>
+      <w:lvlJc w:val="left"/>
+      <w:pPr>
+        <w:ind w:left="2160" w:hanging="360"/>
+      </w:pPr>
+      <w:rPr>
+        <w:rFonts w:ascii="Wingdings" w:hAnsi="Wingdings" w:hint="default"/>
+      </w:rPr>
+    </w:lvl>
+    <w:lvl w:ilvl="3" w:tplc="04090001" w:tentative="1">
+      <w:start w:val="1"/>
+      <w:numFmt w:val="bullet"/>
+      <w:lvlText w:val=""/>
+      <w:lvlJc w:val="left"/>
+      <w:pPr>
+        <w:ind w:left="2880" w:hanging="360"/>
+      </w:pPr>
+      <w:rPr>
+        <w:rFonts w:ascii="Symbol" w:hAnsi="Symbol" w:hint="default"/>
+      </w:rPr>
+    </w:lvl>
+    <w:lvl w:ilvl="4" w:tplc="04090003" w:tentative="1">
+      <w:start w:val="1"/>
+      <w:numFmt w:val="bullet"/>
+      <w:lvlText w:val="o"/>
+      <w:lvlJc w:val="left"/>
+      <w:pPr>
+        <w:ind w:left="3600" w:hanging="360"/>
+      </w:pPr>
+      <w:rPr>
+        <w:rFonts w:ascii="Courier New" w:hAnsi="Courier New" w:cs="Courier New" w:hint="default"/>
+      </w:rPr>
+    </w:lvl>
+    <w:lvl w:ilvl="5" w:tplc="04090005" w:tentative="1">
+      <w:start w:val="1"/>
+      <w:numFmt w:val="bullet"/>
+      <w:lvlText w:val=""/>
+      <w:lvlJc w:val="left"/>
+      <w:pPr>
+        <w:ind w:left="4320" w:hanging="360"/>
+      </w:pPr>
+      <w:rPr>
+        <w:rFonts w:ascii="Wingdings" w:hAnsi="Wingdings" w:hint="default"/>
+      </w:rPr>
+    </w:lvl>
+    <w:lvl w:ilvl="6" w:tplc="04090001" w:tentative="1">
+      <w:start w:val="1"/>
+      <w:numFmt w:val="bullet"/>
+      <w:lvlText w:val=""/>
+      <w:lvlJc w:val="left"/>
+      <w:pPr>
+        <w:ind w:left="5040" w:hanging="360"/>
+      </w:pPr>
+      <w:rPr>
+        <w:rFonts w:ascii="Symbol" w:hAnsi="Symbol" w:hint="default"/>
+      </w:rPr>
+    </w:lvl>
+    <w:lvl w:ilvl="7" w:tplc="04090003" w:tentative="1">
+      <w:start w:val="1"/>
+      <w:numFmt w:val="bullet"/>
+      <w:lvlText w:val="o"/>
+      <w:lvlJc w:val="left"/>
+      <w:pPr>
+        <w:ind w:left="5760" w:hanging="360"/>
+      </w:pPr>
+      <w:rPr>
+        <w:rFonts w:ascii="Courier New" w:hAnsi="Courier New" w:cs="Courier New" w:hint="default"/>
+      </w:rPr>
+    </w:lvl>
+    <w:lvl w:ilvl="8" w:tplc="04090005" w:tentative="1">
+      <w:start w:val="1"/>
+      <w:numFmt w:val="bullet"/>
+      <w:lvlText w:val=""/>
+      <w:lvlJc w:val="left"/>
+      <w:pPr>
+        <w:ind w:left="6480" w:hanging="360"/>
+      </w:pPr>
+      <w:rPr>
+        <w:rFonts w:ascii="Wingdings" w:hAnsi="Wingdings" w:hint="default"/>
+      </w:rPr>
+    </w:lvl>
+  </w:abstractNum>
+  <w:abstractNum w:abstractNumId="24" w15:restartNumberingAfterBreak="0">
     <w:nsid w:val="73BB16C1"/>
     <w:multiLevelType w:val="multilevel"/>
     <w:tmpl w:val="50FC644E"/>
@@ -7677,7 +9751,7 @@
     <w:abstractNumId w:val="14"/>
   </w:num>
   <w:num w:numId="2">
-    <w:abstractNumId w:val="19"/>
+    <w:abstractNumId w:val="21"/>
   </w:num>
   <w:num w:numId="3">
     <w:abstractNumId w:val="13"/>
@@ -7698,7 +9772,7 @@
     <w:abstractNumId w:val="18"/>
   </w:num>
   <w:num w:numId="9">
-    <w:abstractNumId w:val="20"/>
+    <w:abstractNumId w:val="22"/>
   </w:num>
   <w:num w:numId="10">
     <w:abstractNumId w:val="15"/>
@@ -7746,7 +9820,16 @@
     <w:abstractNumId w:val="17"/>
   </w:num>
   <w:num w:numId="25">
-    <w:abstractNumId w:val="21"/>
+    <w:abstractNumId w:val="24"/>
+  </w:num>
+  <w:num w:numId="26">
+    <w:abstractNumId w:val="19"/>
+  </w:num>
+  <w:num w:numId="27">
+    <w:abstractNumId w:val="20"/>
+  </w:num>
+  <w:num w:numId="28">
+    <w:abstractNumId w:val="23"/>
   </w:num>
 </w:numbering>
 </file>
@@ -8070,7 +10153,6 @@
         <w:tab w:val="left" w:pos="216"/>
       </w:tabs>
       <w:spacing w:before="160" w:after="80"/>
-      <w:ind w:firstLine="0"/>
       <w:outlineLvl w:val="0"/>
     </w:pPr>
     <w:rPr>
@@ -8091,10 +10173,6 @@
         <w:ilvl w:val="1"/>
         <w:numId w:val="4"/>
       </w:numPr>
-      <w:tabs>
-        <w:tab w:val="clear" w:pos="360"/>
-        <w:tab w:val="num" w:pos="288"/>
-      </w:tabs>
       <w:spacing w:before="120" w:after="60"/>
       <w:jc w:val="left"/>
       <w:outlineLvl w:val="1"/>
@@ -8117,7 +10195,6 @@
         <w:numId w:val="4"/>
       </w:numPr>
       <w:spacing w:line="240" w:lineRule="exact"/>
-      <w:ind w:firstLine="288"/>
       <w:jc w:val="both"/>
       <w:outlineLvl w:val="2"/>
     </w:pPr>
@@ -8139,11 +10216,9 @@
         <w:numId w:val="4"/>
       </w:numPr>
       <w:tabs>
-        <w:tab w:val="clear" w:pos="630"/>
         <w:tab w:val="left" w:pos="720"/>
       </w:tabs>
       <w:spacing w:before="40" w:after="40"/>
-      <w:ind w:firstLine="504"/>
       <w:jc w:val="both"/>
       <w:outlineLvl w:val="3"/>
     </w:pPr>
@@ -8605,6 +10680,36 @@
       <w:rFonts w:ascii="Courier New" w:eastAsia="Times New Roman" w:hAnsi="Courier New" w:cs="Courier New"/>
     </w:rPr>
   </w:style>
+  <w:style w:type="paragraph" w:styleId="ListParagraph">
+    <w:name w:val="List Paragraph"/>
+    <w:basedOn w:val="Normal"/>
+    <w:uiPriority w:val="34"/>
+    <w:qFormat/>
+    <w:rsid w:val="006D68DE"/>
+    <w:pPr>
+      <w:ind w:left="720"/>
+      <w:contextualSpacing/>
+    </w:pPr>
+  </w:style>
+  <w:style w:type="character" w:styleId="Hyperlink">
+    <w:name w:val="Hyperlink"/>
+    <w:basedOn w:val="DefaultParagraphFont"/>
+    <w:rsid w:val="00361E98"/>
+    <w:rPr>
+      <w:color w:val="0563C1" w:themeColor="hyperlink"/>
+      <w:u w:val="single"/>
+    </w:rPr>
+  </w:style>
+  <w:style w:type="character" w:customStyle="1" w:styleId="ref-journal">
+    <w:name w:val="ref-journal"/>
+    <w:basedOn w:val="DefaultParagraphFont"/>
+    <w:rsid w:val="00425645"/>
+  </w:style>
+  <w:style w:type="character" w:customStyle="1" w:styleId="ref-vol">
+    <w:name w:val="ref-vol"/>
+    <w:basedOn w:val="DefaultParagraphFont"/>
+    <w:rsid w:val="00425645"/>
+  </w:style>
 </w:styles>
 </file>
 
@@ -8874,7 +10979,7 @@
 </file>
 
 <file path=customXml/itemProps1.xml><?xml version="1.0" encoding="utf-8"?>
-<ds:datastoreItem xmlns:ds="http://schemas.openxmlformats.org/officeDocument/2006/customXml" ds:itemID="{3D6AABAD-07F3-4CC1-B3B7-D8E0B26268F7}">
+<ds:datastoreItem xmlns:ds="http://schemas.openxmlformats.org/officeDocument/2006/customXml" ds:itemID="{09FB0378-C134-4D33-9F5A-4EACE1EB7888}">
   <ds:schemaRefs>
     <ds:schemaRef ds:uri="http://schemas.openxmlformats.org/officeDocument/2006/bibliography"/>
   </ds:schemaRefs>

--- a/presentation files/419 project report.docx
+++ b/presentation files/419 project report.docx
@@ -77,7 +77,7 @@
           <w:sz w:val="18"/>
           <w:szCs w:val="18"/>
         </w:rPr>
-        <w:t>ID : 1610064042</w:t>
+        <w:t>ID : 1610064042                                          Email: mahbuba.tasmin@northsouth.edu</w:t>
       </w:r>
     </w:p>
     <w:p>
@@ -94,13 +94,27 @@
           <w:sz w:val="18"/>
           <w:szCs w:val="18"/>
         </w:rPr>
-        <w:t>Email: mahbuba.tasmin@northsouth.edu</w:t>
+        <w:t xml:space="preserve">Arif-Ur Rahman Chowdhury Suhan  ID: </w:t>
       </w:r>
       <w:r>
         <w:rPr>
           <w:sz w:val="18"/>
           <w:szCs w:val="18"/>
         </w:rPr>
+        <w:t>1610437642</w:t>
+      </w:r>
+      <w:r>
+        <w:rPr>
+          <w:sz w:val="18"/>
+          <w:szCs w:val="18"/>
+        </w:rPr>
+        <w:t xml:space="preserve"> Email: arif.suhan@northsouth.edu</w:t>
+      </w:r>
+      <w:r>
+        <w:rPr>
+          <w:sz w:val="18"/>
+          <w:szCs w:val="18"/>
+        </w:rPr>
         <w:br/>
       </w:r>
     </w:p>
@@ -118,7 +132,14 @@
           <w:sz w:val="18"/>
           <w:szCs w:val="18"/>
         </w:rPr>
-        <w:t>Sifat Jahan</w:t>
+        <w:t>Abdur Raufus Saleheen</w:t>
+      </w:r>
+      <w:r>
+        <w:rPr>
+          <w:sz w:val="18"/>
+          <w:szCs w:val="18"/>
+        </w:rPr>
+        <w:t xml:space="preserve">                                                          </w:t>
       </w:r>
       <w:r>
         <w:rPr>
@@ -140,69 +161,176 @@
           <w:sz w:val="18"/>
           <w:szCs w:val="18"/>
         </w:rPr>
-        <w:t>1611702642</w:t>
+        <w:t>1610472642</w:t>
       </w:r>
       <w:r>
         <w:rPr>
           <w:sz w:val="18"/>
           <w:szCs w:val="18"/>
         </w:rPr>
-        <w:br/>
+        <w:t xml:space="preserve">                                     Email: </w:t>
       </w:r>
       <w:r>
         <w:rPr>
           <w:sz w:val="18"/>
           <w:szCs w:val="18"/>
         </w:rPr>
-        <w:br w:type="column"/>
+        <w:t>abdurraufus.saleheen@northsouth.edu</w:t>
       </w:r>
       <w:r>
         <w:rPr>
           <w:sz w:val="18"/>
           <w:szCs w:val="18"/>
         </w:rPr>
-        <w:t>Sharif Uddin Ruman</w:t>
+        <w:br/>
       </w:r>
       <w:r>
         <w:rPr>
           <w:sz w:val="18"/>
           <w:szCs w:val="18"/>
         </w:rPr>
-        <w:br/>
+        <w:br w:type="column"/>
       </w:r>
       <w:r>
         <w:rPr>
           <w:sz w:val="18"/>
           <w:szCs w:val="18"/>
         </w:rPr>
-        <w:t xml:space="preserve">ID: </w:t>
+        <w:t>Sharif Uddin Ruman</w:t>
       </w:r>
       <w:r>
         <w:rPr>
           <w:sz w:val="18"/>
           <w:szCs w:val="18"/>
         </w:rPr>
+        <w:br/>
+      </w:r>
+      <w:r>
+        <w:rPr>
+          <w:sz w:val="18"/>
+          <w:szCs w:val="18"/>
+        </w:rPr>
+        <w:t xml:space="preserve">ID: </w:t>
+      </w:r>
+      <w:r>
+        <w:rPr>
+          <w:sz w:val="18"/>
+          <w:szCs w:val="18"/>
+        </w:rPr>
         <w:t>1611557642</w:t>
+      </w:r>
+      <w:r>
+        <w:rPr>
+          <w:sz w:val="18"/>
+          <w:szCs w:val="18"/>
+        </w:rPr>
+        <w:t xml:space="preserve">                                     Email: sharif.ruman</w:t>
+      </w:r>
+      <w:r>
+        <w:rPr>
+          <w:sz w:val="18"/>
+          <w:szCs w:val="18"/>
+        </w:rPr>
+        <w:t>@northsouth.edu</w:t>
       </w:r>
     </w:p>
     <w:p>
       <w:pPr>
         <w:pStyle w:val="Author"/>
         <w:spacing w:before="100" w:beforeAutospacing="1"/>
-      </w:pPr>
-      <w:r>
         <w:rPr>
           <w:sz w:val="18"/>
           <w:szCs w:val="18"/>
         </w:rPr>
-        <w:t>Abdur Raufus Saleheen</w:t>
-      </w:r>
+      </w:pPr>
       <w:r>
         <w:rPr>
           <w:sz w:val="18"/>
           <w:szCs w:val="18"/>
         </w:rPr>
-        <w:t xml:space="preserve">                                               </w:t>
+        <w:t>Taoseef Ishtiak                                              ID:</w:t>
+      </w:r>
+      <w:r>
+        <w:t xml:space="preserve"> </w:t>
+      </w:r>
+      <w:r>
+        <w:rPr>
+          <w:sz w:val="18"/>
+          <w:szCs w:val="18"/>
+        </w:rPr>
+        <w:t>1612142642</w:t>
+      </w:r>
+      <w:r>
+        <w:rPr>
+          <w:sz w:val="18"/>
+          <w:szCs w:val="18"/>
+        </w:rPr>
+        <w:t xml:space="preserve"> </w:t>
+      </w:r>
+      <w:r>
+        <w:rPr>
+          <w:sz w:val="18"/>
+          <w:szCs w:val="18"/>
+        </w:rPr>
+        <w:t xml:space="preserve"> </w:t>
+      </w:r>
+      <w:r>
+        <w:rPr>
+          <w:sz w:val="18"/>
+          <w:szCs w:val="18"/>
+        </w:rPr>
+        <w:t xml:space="preserve">                                   Email: taoseef.ishtiak@northsouth.edu</w:t>
+      </w:r>
+      <w:r>
+        <w:rPr>
+          <w:sz w:val="18"/>
+          <w:szCs w:val="18"/>
+        </w:rPr>
+        <w:t xml:space="preserve">                                              </w:t>
+      </w:r>
+      <w:r>
+        <w:rPr>
+          <w:sz w:val="18"/>
+          <w:szCs w:val="18"/>
+        </w:rPr>
+        <w:br/>
+      </w:r>
+      <w:r>
+        <w:rPr>
+          <w:sz w:val="18"/>
+          <w:szCs w:val="18"/>
+        </w:rPr>
+        <w:br w:type="column"/>
+      </w:r>
+      <w:r>
+        <w:rPr>
+          <w:sz w:val="18"/>
+          <w:szCs w:val="18"/>
+        </w:rPr>
+        <w:t>N.M. Shihab Islam</w:t>
+      </w:r>
+      <w:r>
+        <w:rPr>
+          <w:sz w:val="18"/>
+          <w:szCs w:val="18"/>
+        </w:rPr>
+        <w:br/>
+      </w:r>
+      <w:r>
+        <w:rPr>
+          <w:iCs/>
+          <w:sz w:val="18"/>
+          <w:szCs w:val="18"/>
+        </w:rPr>
+        <w:t>ID: 1420339042</w:t>
+      </w:r>
+      <w:r>
+        <w:rPr>
+          <w:iCs/>
+          <w:sz w:val="18"/>
+          <w:szCs w:val="18"/>
+        </w:rPr>
+        <w:t xml:space="preserve"> Email: shihab.islam@northsouth.edu</w:t>
       </w:r>
       <w:r>
         <w:rPr>
@@ -210,57 +338,7 @@
           <w:sz w:val="18"/>
           <w:szCs w:val="18"/>
         </w:rPr>
-        <w:br/>
-      </w:r>
-      <w:r>
-        <w:rPr>
-          <w:sz w:val="18"/>
-          <w:szCs w:val="18"/>
-        </w:rPr>
-        <w:t xml:space="preserve">ID: </w:t>
-      </w:r>
-      <w:r>
-        <w:rPr>
-          <w:sz w:val="18"/>
-          <w:szCs w:val="18"/>
-        </w:rPr>
-        <w:t>1610472642</w:t>
-      </w:r>
-      <w:r>
-        <w:rPr>
-          <w:sz w:val="18"/>
-          <w:szCs w:val="18"/>
-        </w:rPr>
-        <w:br/>
-      </w:r>
-      <w:r>
-        <w:rPr>
-          <w:sz w:val="18"/>
-          <w:szCs w:val="18"/>
-        </w:rPr>
-        <w:br w:type="column"/>
-      </w:r>
-      <w:r>
-        <w:rPr>
-          <w:sz w:val="18"/>
-          <w:szCs w:val="18"/>
-        </w:rPr>
-        <w:t>N.M. Shihab Islam</w:t>
-      </w:r>
-      <w:r>
-        <w:rPr>
-          <w:sz w:val="18"/>
-          <w:szCs w:val="18"/>
-        </w:rPr>
-        <w:br/>
-      </w:r>
-      <w:r>
-        <w:rPr>
-          <w:iCs/>
-          <w:sz w:val="18"/>
-          <w:szCs w:val="18"/>
-        </w:rPr>
-        <w:t>ID: 1420339042</w:t>
+        <w:t xml:space="preserve"> </w:t>
       </w:r>
       <w:r>
         <w:rPr>
@@ -268,31 +346,59 @@
           <w:sz w:val="18"/>
           <w:szCs w:val="18"/>
         </w:rPr>
-        <w:t xml:space="preserve"> </w:t>
-      </w:r>
-      <w:r>
-        <w:rPr>
-          <w:i/>
+        <w:br/>
+      </w:r>
+    </w:p>
+    <w:p>
+      <w:pPr>
+        <w:pStyle w:val="Author"/>
+        <w:spacing w:before="100" w:beforeAutospacing="1"/>
+        <w:rPr>
+          <w:sz w:val="18"/>
+        </w:rPr>
+      </w:pPr>
+      <w:r>
+        <w:rPr>
+          <w:sz w:val="18"/>
+        </w:rPr>
+        <w:t xml:space="preserve">Sifat Jahan                              </w:t>
+      </w:r>
+      <w:r>
+        <w:rPr>
+          <w:sz w:val="18"/>
+        </w:rPr>
+        <w:t xml:space="preserve">              </w:t>
+      </w:r>
+      <w:r>
+        <w:rPr>
+          <w:sz w:val="18"/>
+        </w:rPr>
+        <w:t>ID: 1611702642 Email: sifat.jahan@northsouth.edu</w:t>
+      </w:r>
+    </w:p>
+    <w:p>
+      <w:pPr>
+        <w:pStyle w:val="Author"/>
+        <w:spacing w:before="100" w:beforeAutospacing="1"/>
+        <w:rPr>
           <w:sz w:val="18"/>
           <w:szCs w:val="18"/>
         </w:rPr>
-        <w:br/>
-      </w:r>
-    </w:p>
-    <w:p>
-      <w:pPr>
-        <w:pStyle w:val="Author"/>
-        <w:spacing w:before="100" w:beforeAutospacing="1"/>
-      </w:pPr>
-    </w:p>
-    <w:p>
-      <w:pPr>
-        <w:pStyle w:val="Author"/>
-        <w:spacing w:before="100" w:beforeAutospacing="1"/>
-      </w:pPr>
-    </w:p>
-    <w:p>
-      <w:pPr>
+      </w:pPr>
+      <w:r>
+        <w:rPr>
+          <w:sz w:val="18"/>
+          <w:szCs w:val="18"/>
+        </w:rPr>
+        <w:t>Md. Shahnawaz Zulminan</w:t>
+      </w:r>
+    </w:p>
+    <w:p>
+      <w:pPr>
+        <w:rPr>
+          <w:sz w:val="18"/>
+          <w:szCs w:val="18"/>
+        </w:rPr>
         <w:sectPr>
           <w:type w:val="continuous"/>
           <w:pgSz w:w="11906" w:h="16838" w:code="9"/>
@@ -301,6 +407,27 @@
           <w:docGrid w:linePitch="360"/>
         </w:sectPr>
       </w:pPr>
+      <w:r>
+        <w:rPr>
+          <w:sz w:val="18"/>
+          <w:szCs w:val="18"/>
+        </w:rPr>
+        <w:t xml:space="preserve">ID: 1611708642                          </w:t>
+      </w:r>
+      <w:r>
+        <w:rPr>
+          <w:sz w:val="18"/>
+          <w:szCs w:val="18"/>
+        </w:rPr>
+        <w:t xml:space="preserve">           </w:t>
+      </w:r>
+      <w:r>
+        <w:rPr>
+          <w:sz w:val="18"/>
+          <w:szCs w:val="18"/>
+        </w:rPr>
+        <w:t xml:space="preserve">Email: shahnawaz.zulminan@northsouth.edu  </w:t>
+      </w:r>
     </w:p>
     <w:p>
       <w:pPr>
@@ -406,29 +533,16 @@
         <w:jc w:val="both"/>
       </w:pPr>
       <w:r>
-        <w:t>The concept of Ambient Assisted Living (AAL) and Ambient Intelligence (AML) originates at the first place from the advancement of Human Activity Recognition (HAR) through wireless sensor network and the Internet of Things (</w:t>
-      </w:r>
-      <w:proofErr w:type="spellStart"/>
-      <w:r>
-        <w:t>IoT</w:t>
-      </w:r>
-      <w:proofErr w:type="spellEnd"/>
-      <w:proofErr w:type="gramStart"/>
-      <w:r>
-        <w:t>)</w:t>
-      </w:r>
-      <w:r>
-        <w:t>[</w:t>
-      </w:r>
-      <w:proofErr w:type="gramEnd"/>
-      <w:r>
-        <w:t>14]</w:t>
-      </w:r>
-      <w:r>
-        <w:t xml:space="preserve">. Data records from different sensor readings has paved the </w:t>
-      </w:r>
-      <w:r>
-        <w:t xml:space="preserve">way to identify human activities separately and is leading to smart home systems consequently. Most HAR systems are based on camera or computer vision or wearable </w:t>
+        <w:t>The concept of Ambient Assisted Living (AAL) and Ambient Intelligence (AML) originates at the first place from the advancement of Human Activity Recognition (HAR) through wireless sensor network and the Internet of Things (IoT)</w:t>
+      </w:r>
+      <w:r>
+        <w:t xml:space="preserve"> </w:t>
+      </w:r>
+      <w:r>
+        <w:t>[14]</w:t>
+      </w:r>
+      <w:r>
+        <w:t xml:space="preserve">. Data records from different sensor readings has paved the way to identify human activities separately and is leading to smart home systems consequently. Most HAR systems are based on camera or computer vision or wearable </w:t>
       </w:r>
       <w:r>
         <w:t>sensors [</w:t>
@@ -503,32 +617,30 @@
         <w:t xml:space="preserve"> the indoor environment, intelligent HAR system perceives the state of the physical environment and the interacting resident using sensors, reasons about the recorded data and applies Ambient Intelligence to take actions to achieve specified targets</w:t>
       </w:r>
       <w:r>
-        <w:t xml:space="preserve"> [4</w:t>
-      </w:r>
-      <w:proofErr w:type="gramStart"/>
-      <w:r>
-        <w:t>,5</w:t>
-      </w:r>
-      <w:proofErr w:type="gramEnd"/>
-      <w:r>
-        <w:t>]</w:t>
-      </w:r>
-      <w:r>
-        <w:t>. During recording, embedded sensors in the home collects readings while residents independently perform their usual activities. Sensor-data is collected and stored in a database and later analyzed to generate target information such as patterns, predictions and transitions. The process of discerning relevant activity information from sensor streams is a non-trivial task and introduces many difficulties for traditional machine learning algorithms. These difficulties include spatio-temporal variations in activity patterns, sparse occurrences for some activities, and the prevalence of sensor data that does not fall into predefined activity classes</w:t>
-      </w:r>
-      <w:r>
-        <w:t xml:space="preserve"> [7]</w:t>
-      </w:r>
-      <w:r>
-        <w:t>.</w:t>
-      </w:r>
-    </w:p>
-    <w:p>
-      <w:pPr>
-        <w:jc w:val="both"/>
-      </w:pPr>
+        <w:t xml:space="preserve"> [4,</w:t>
+      </w:r>
+      <w:r>
+        <w:t xml:space="preserve"> </w:t>
+      </w:r>
+      <w:r>
+        <w:t>5]</w:t>
+      </w:r>
+      <w:r>
+        <w:t xml:space="preserve">. During recording, embedded sensors in the home collects readings while residents independently perform their usual activities. Sensor-data is collected and stored in a database and later </w:t>
+      </w:r>
       <w:r>
         <w:lastRenderedPageBreak/>
+        <w:t>analyzed to generate target information such as patterns, predicti</w:t>
+      </w:r>
+      <w:r>
+        <w:t>ons and transitions [7]</w:t>
+      </w:r>
+    </w:p>
+    <w:p>
+      <w:pPr>
+        <w:jc w:val="both"/>
+      </w:pPr>
+      <w:r>
         <w:t xml:space="preserve">To this end, the present work is motivated to classify five distinct activities (Watch TV, Read, Phone, Cook, and Eat) from the dataset of 12 pre-defined activities including unlabeled activity namely “other activity”, on the basis of the </w:t>
       </w:r>
       <w:r>
@@ -627,22 +739,56 @@
         <w:jc w:val="both"/>
       </w:pPr>
       <w:r>
-        <w:t>The paper follows the following structure: Section II presents the related works on the research objectives. Section III presents Methodology, where data preprocessing and feature selection approaches are discussed and classifier model approach follows the discussion. Section IV consists of the results from three consecutive steps of the research. In the</w:t>
-      </w:r>
-      <w:r>
-        <w:t xml:space="preserve"> following Section V, Conclusion</w:t>
+        <w:t>The paper follows the following structure: Section II presents the related works on the research objectives. Section III presents</w:t>
+      </w:r>
+      <w:r>
+        <w:t xml:space="preserve"> Data Source and Section IV presents Methodology </w:t>
+      </w:r>
+      <w:r>
+        <w:t>where data preprocessing and feature selection approaches are discussed and classifier model approach f</w:t>
+      </w:r>
+      <w:r>
+        <w:t xml:space="preserve">ollows the discussion. Section </w:t>
+      </w:r>
+      <w:r>
+        <w:t>V</w:t>
+      </w:r>
+      <w:r>
+        <w:t>, Performance Evaluation</w:t>
+      </w:r>
+      <w:r>
+        <w:t xml:space="preserve"> consists of the results from three consecutive steps of the research</w:t>
+      </w:r>
+      <w:r>
+        <w:t xml:space="preserve"> and evaluation metric score of the classifiers.</w:t>
+      </w:r>
+      <w:r>
+        <w:t xml:space="preserve"> In the</w:t>
+      </w:r>
+      <w:r>
+        <w:t xml:space="preserve"> following Section V</w:t>
+      </w:r>
+      <w:r>
+        <w:t>I</w:t>
+      </w:r>
+      <w:r>
+        <w:t>, Conclusion</w:t>
       </w:r>
       <w:r>
         <w:t xml:space="preserve"> presents the observation and</w:t>
       </w:r>
       <w:r>
-        <w:t xml:space="preserve"> areas for further improvement, completed by Section IV References. </w:t>
-      </w:r>
-    </w:p>
-    <w:p>
-      <w:pPr>
-        <w:jc w:val="both"/>
-      </w:pPr>
+        <w:t xml:space="preserve"> areas for further impr</w:t>
+      </w:r>
+      <w:r>
+        <w:t>ovement, completed by Section VI</w:t>
+      </w:r>
+      <w:r>
+        <w:t>I</w:t>
+      </w:r>
+      <w:r>
+        <w:t xml:space="preserve"> References. </w:t>
+      </w:r>
     </w:p>
     <w:p>
       <w:pPr>
@@ -679,15 +825,7 @@
         <w:t>]. Decision trees are used to learn logic</w:t>
       </w:r>
       <w:r>
-        <w:t xml:space="preserve">al transition of the activity [9] while </w:t>
-      </w:r>
-      <w:proofErr w:type="spellStart"/>
-      <w:r>
-        <w:t>Gu</w:t>
-      </w:r>
-      <w:proofErr w:type="spellEnd"/>
-      <w:r>
-        <w:t xml:space="preserve"> et al. [10</w:t>
+        <w:t>al transition of the activity [9] while Gu et al. [10</w:t>
       </w:r>
       <w:r>
         <w:t xml:space="preserve">] utilizes KNN to detect mode sensor values associated with activities which helps in recognition. </w:t>
@@ -736,7 +874,10 @@
         <w:t xml:space="preserve"> Falling) are classified in [13, 18</w:t>
       </w:r>
       <w:r>
-        <w:t xml:space="preserve">] using accelerometer placed on the body. Recently smartphones with accelerometer and gyroscope sensors are used as wearable device to recognize </w:t>
+        <w:t xml:space="preserve">] using accelerometer placed on the body. Recently smartphones with accelerometer and gyroscope sensors are used as </w:t>
+      </w:r>
+      <w:r>
+        <w:t xml:space="preserve">wearable device to recognize </w:t>
       </w:r>
       <w:r>
         <w:t>gesture and motion patterns [19</w:t>
@@ -797,19 +938,7 @@
         <w:t xml:space="preserve"> the next step of advancement [3, 6</w:t>
       </w:r>
       <w:r>
-        <w:t>]. These recorded datasets have required on manual labelling to segment and analyze the data. Recent further advancements of activity recognition has b</w:t>
-      </w:r>
-      <w:r>
-        <w:t>rought automated segmentation [25</w:t>
-      </w:r>
-      <w:r>
-        <w:t xml:space="preserve">], spontaneous selection </w:t>
-      </w:r>
-      <w:r>
-        <w:t>of objects to tag and monitor [26</w:t>
-      </w:r>
-      <w:r>
-        <w:t>], and for transfer of pre-learned activities to new environment setup</w:t>
+        <w:t xml:space="preserve">]. These recorded datasets have required on manual labelling to segment and analyze the data. </w:t>
       </w:r>
     </w:p>
     <w:p>
@@ -984,35 +1113,85 @@
         <w:t xml:space="preserve"> </w:t>
       </w:r>
       <w:r>
-        <w:t>are placed throughout the home of the volunteer. The sensors are placed in locations</w:t>
+        <w:t>are</w:t>
       </w:r>
       <w:r>
         <w:rPr>
           <w:lang w:val="en-US"/>
         </w:rPr>
+        <w:t xml:space="preserve"> used to record activity data as event stream. </w:t>
+      </w:r>
+      <w:r>
+        <w:t>The sensors are placed in locations</w:t>
+      </w:r>
+      <w:r>
+        <w:rPr>
+          <w:lang w:val="en-US"/>
+        </w:rPr>
         <w:t xml:space="preserve"> </w:t>
       </w:r>
       <w:r>
+        <w:t>throughout the home that are related to specific</w:t>
+      </w:r>
+      <w:r>
+        <w:rPr>
+          <w:lang w:val="en-US"/>
+        </w:rPr>
+        <w:t xml:space="preserve"> target</w:t>
+      </w:r>
+      <w:r>
+        <w:t xml:space="preserve"> activit</w:t>
+      </w:r>
+      <w:r>
+        <w:rPr>
+          <w:lang w:val="en-US"/>
+        </w:rPr>
+        <w:t>y</w:t>
+      </w:r>
+      <w:r>
+        <w:t xml:space="preserve"> of daily living. </w:t>
+      </w:r>
+    </w:p>
+    <w:p>
+      <w:pPr>
+        <w:pStyle w:val="BodyText"/>
+      </w:pPr>
+      <w:r>
         <w:lastRenderedPageBreak/>
-        <w:t>throughout the home that are related to specific</w:t>
+        <w:t>The classification task is to predict the activity that is occurring in the smart</w:t>
       </w:r>
       <w:r>
         <w:rPr>
           <w:lang w:val="en-US"/>
         </w:rPr>
-        <w:t xml:space="preserve"> target</w:t>
-      </w:r>
-      <w:r>
-        <w:t xml:space="preserve"> activit</w:t>
+        <w:t xml:space="preserve"> </w:t>
+      </w:r>
+      <w:r>
+        <w:t>home and being observed by the ambient sensors. The sensors communicate using the</w:t>
       </w:r>
       <w:r>
         <w:rPr>
           <w:lang w:val="en-US"/>
         </w:rPr>
-        <w:t>y</w:t>
-      </w:r>
-      <w:r>
-        <w:t xml:space="preserve"> of daily living. </w:t>
+        <w:t xml:space="preserve"> </w:t>
+      </w:r>
+      <w:r>
+        <w:rPr>
+          <w:b/>
+          <w:bCs/>
+        </w:rPr>
+        <w:t>ZigBee Pro protocol</w:t>
+      </w:r>
+      <w:r>
+        <w:rPr>
+          <w:b/>
+          <w:bCs/>
+          <w:lang w:val="en-US"/>
+        </w:rPr>
+        <w:t xml:space="preserve"> [5,6]</w:t>
+      </w:r>
+      <w:r>
+        <w:t>.</w:t>
       </w:r>
     </w:p>
     <w:p>
@@ -1020,16 +1199,25 @@
         <w:pStyle w:val="BodyText"/>
       </w:pPr>
       <w:r>
-        <w:t>The classification task is to predict the activity that is occurring in the smart</w:t>
+        <w:t xml:space="preserve">The original format captured from the sensors is provided, </w:t>
       </w:r>
       <w:r>
         <w:rPr>
           <w:lang w:val="en-US"/>
         </w:rPr>
+        <w:t xml:space="preserve">  </w:t>
+      </w:r>
+      <w:r>
+        <w:t>as well as the feature</w:t>
+      </w:r>
+      <w:r>
+        <w:rPr>
+          <w:lang w:val="en-US"/>
+        </w:rPr>
         <w:t xml:space="preserve"> </w:t>
       </w:r>
       <w:r>
-        <w:t>home and being observed by the ambient sensors. The sensors communicate using the</w:t>
+        <w:t>vector we generate using a sliding window of 30 sensor events. Each annotated data</w:t>
       </w:r>
       <w:r>
         <w:rPr>
@@ -1038,22 +1226,16 @@
         <w:t xml:space="preserve"> </w:t>
       </w:r>
       <w:r>
-        <w:rPr>
-          <w:b/>
-          <w:bCs/>
-        </w:rPr>
-        <w:t>ZigBee Pro protocol</w:t>
-      </w:r>
-      <w:r>
-        <w:rPr>
-          <w:b/>
-          <w:bCs/>
+        <w:t>file (ex: csh101/csh101.ann.txt) has a corresponding feature vector CSV file</w:t>
+      </w:r>
+      <w:r>
+        <w:rPr>
           <w:lang w:val="en-US"/>
         </w:rPr>
-        <w:t xml:space="preserve"> [5,6]</w:t>
-      </w:r>
-      <w:r>
-        <w:t>.</w:t>
+        <w:t xml:space="preserve"> </w:t>
+      </w:r>
+      <w:r>
+        <w:t xml:space="preserve">(ex: csh101/csh101.ann.features.csv). </w:t>
       </w:r>
     </w:p>
     <w:p>
@@ -1064,16 +1246,26 @@
         </w:rPr>
       </w:pPr>
       <w:r>
-        <w:t xml:space="preserve">The original format captured from the sensors is provided, </w:t>
+        <w:t>Most of the sensor data files contain labels</w:t>
       </w:r>
       <w:r>
         <w:rPr>
           <w:lang w:val="en-US"/>
         </w:rPr>
-        <w:t xml:space="preserve">  </w:t>
-      </w:r>
-      <w:r>
-        <w:t>as well as the feature</w:t>
+        <w:t xml:space="preserve"> </w:t>
+      </w:r>
+      <w:r>
+        <w:t xml:space="preserve">for </w:t>
+      </w:r>
+      <w:r>
+        <w:rPr>
+          <w:b/>
+          <w:bCs/>
+        </w:rPr>
+        <w:t>two months of the collection period</w:t>
+      </w:r>
+      <w:r>
+        <w:t>, though some contain labels for extended</w:t>
       </w:r>
       <w:r>
         <w:rPr>
@@ -1082,7 +1274,7 @@
         <w:t xml:space="preserve"> </w:t>
       </w:r>
       <w:r>
-        <w:t>vector we generate using a sliding window of 30 sensor events. Each annotated data</w:t>
+        <w:t>time periods.</w:t>
       </w:r>
       <w:r>
         <w:rPr>
@@ -1091,56 +1283,40 @@
         <w:t xml:space="preserve"> </w:t>
       </w:r>
       <w:r>
-        <w:t>file (ex: csh101/csh101.ann.txt) has a corresponding feature vector CSV file</w:t>
-      </w:r>
-      <w:r>
         <w:rPr>
           <w:lang w:val="en-US"/>
         </w:rPr>
-        <w:t xml:space="preserve"> </w:t>
-      </w:r>
-      <w:r>
-        <w:t>(ex: csh101/csh101.ann.features.csv). Most of the sensor data files contain labels</w:t>
+        <w:t>The motion sensors determines the time of motion occurrence in the range of the sensor. The motion sensor reports 1/0 depending on the record of motion activity. The transition period between on and off status is roughly 1.25 seconds. For continuous activity record beyond the threshold time, the sensor won’t record 0 until 1.25 second</w:t>
       </w:r>
       <w:r>
         <w:rPr>
           <w:lang w:val="en-US"/>
         </w:rPr>
-        <w:t xml:space="preserve"> </w:t>
-      </w:r>
-      <w:r>
-        <w:t xml:space="preserve">for </w:t>
-      </w:r>
-      <w:r>
-        <w:rPr>
-          <w:b/>
-          <w:bCs/>
-        </w:rPr>
-        <w:t>two months of the collection period</w:t>
-      </w:r>
-      <w:r>
-        <w:t>, though some contain labels for extended</w:t>
+        <w:t>s after the activity has ceased</w:t>
       </w:r>
       <w:r>
         <w:rPr>
           <w:lang w:val="en-US"/>
         </w:rPr>
-        <w:t xml:space="preserve"> </w:t>
-      </w:r>
-      <w:r>
-        <w:t>time periods.</w:t>
+        <w:t xml:space="preserve">. </w:t>
       </w:r>
       <w:r>
         <w:rPr>
           <w:lang w:val="en-US"/>
         </w:rPr>
-        <w:t xml:space="preserve"> </w:t>
+        <w:t xml:space="preserve">One example </w:t>
       </w:r>
       <w:r>
         <w:rPr>
           <w:lang w:val="en-US"/>
         </w:rPr>
-        <w:t xml:space="preserve">The motion sensors determines the time of motion occurrence in the range of the sensor. The motion sensor reports 1/0 depending on the record of motion activity. The transition period between on and off status is roughly 1.25 seconds. For continuous activity record beyond the threshold time, the sensor won’t record 0 until 1.25 seconds after the activity has ceased. </w:t>
+        <w:t xml:space="preserve">smart home </w:t>
+      </w:r>
+      <w:r>
+        <w:rPr>
+          <w:lang w:val="en-US"/>
+        </w:rPr>
+        <w:t xml:space="preserve">layout is attached below:      </w:t>
       </w:r>
     </w:p>
     <w:p>
@@ -1151,37 +1327,10 @@
         </w:rPr>
       </w:pPr>
       <w:r>
-        <w:t>The smart home layout</w:t>
-      </w:r>
-      <w:r>
         <w:rPr>
           <w:lang w:val="en-US"/>
         </w:rPr>
-        <w:t xml:space="preserve"> </w:t>
-      </w:r>
-      <w:r>
-        <w:t>and sensor placement from the original formats is found</w:t>
-      </w:r>
-      <w:r>
-        <w:rPr>
-          <w:lang w:val="en-US"/>
-        </w:rPr>
-        <w:t xml:space="preserve"> </w:t>
-      </w:r>
-      <w:r>
-        <w:t>in the included sensor map for each smart home</w:t>
-      </w:r>
-      <w:r>
-        <w:rPr>
-          <w:lang w:val="en-US"/>
-        </w:rPr>
-        <w:t xml:space="preserve">. </w:t>
-      </w:r>
-      <w:r>
-        <w:rPr>
-          <w:lang w:val="en-US"/>
-        </w:rPr>
-        <w:t xml:space="preserve">One example layout is attached below:                                            </w:t>
+        <w:t xml:space="preserve">                                      </w:t>
       </w:r>
     </w:p>
     <w:p>
@@ -1352,6 +1501,24 @@
         <w:t xml:space="preserve">below table: </w:t>
       </w:r>
     </w:p>
+    <w:p>
+      <w:pPr>
+        <w:pStyle w:val="BodyText"/>
+        <w:rPr>
+          <w:lang w:val="en-US"/>
+        </w:rPr>
+      </w:pPr>
+      <w:r>
+        <w:rPr>
+          <w:b/>
+          <w:bCs/>
+          <w:sz w:val="16"/>
+          <w:szCs w:val="18"/>
+          <w:lang w:val="en-US"/>
+        </w:rPr>
+        <w:t>Table 1:  Key features of the Scraped Dataset</w:t>
+      </w:r>
+    </w:p>
     <w:tbl>
       <w:tblPr>
         <w:tblStyle w:val="TableGrid"/>
@@ -1359,10 +1526,10 @@
         <w:tblLook w:val="04A0" w:firstRow="1" w:lastRow="0" w:firstColumn="1" w:lastColumn="0" w:noHBand="0" w:noVBand="1"/>
       </w:tblPr>
       <w:tblGrid>
-        <w:gridCol w:w="1390"/>
+        <w:gridCol w:w="1501"/>
         <w:gridCol w:w="1302"/>
-        <w:gridCol w:w="1087"/>
-        <w:gridCol w:w="1077"/>
+        <w:gridCol w:w="1099"/>
+        <w:gridCol w:w="954"/>
       </w:tblGrid>
       <w:tr>
         <w:tc>
@@ -1374,11 +1541,13 @@
               <w:pStyle w:val="BodyText"/>
               <w:ind w:firstLine="0"/>
               <w:rPr>
+                <w:b/>
                 <w:lang w:val="en-US"/>
               </w:rPr>
             </w:pPr>
             <w:r>
               <w:rPr>
+                <w:b/>
                 <w:lang w:val="en-US"/>
               </w:rPr>
               <w:t>Data Set Characteristics</w:t>
@@ -1414,11 +1583,13 @@
               <w:pStyle w:val="BodyText"/>
               <w:ind w:firstLine="0"/>
               <w:rPr>
+                <w:b/>
                 <w:lang w:val="en-US"/>
               </w:rPr>
             </w:pPr>
             <w:r>
               <w:rPr>
+                <w:b/>
                 <w:lang w:val="en-US"/>
               </w:rPr>
               <w:t>Number of Instances</w:t>
@@ -1465,11 +1636,13 @@
               <w:pStyle w:val="BodyText"/>
               <w:ind w:firstLine="0"/>
               <w:rPr>
+                <w:b/>
                 <w:lang w:val="en-US"/>
               </w:rPr>
             </w:pPr>
             <w:r>
               <w:rPr>
+                <w:b/>
                 <w:lang w:val="en-US"/>
               </w:rPr>
               <w:t>Attribute Characteristics</w:t>
@@ -1505,11 +1678,13 @@
               <w:pStyle w:val="BodyText"/>
               <w:ind w:firstLine="0"/>
               <w:rPr>
+                <w:b/>
                 <w:lang w:val="en-US"/>
               </w:rPr>
             </w:pPr>
             <w:r>
               <w:rPr>
+                <w:b/>
                 <w:lang w:val="en-US"/>
               </w:rPr>
               <w:t>Number of Attributes</w:t>
@@ -1547,11 +1722,13 @@
               <w:pStyle w:val="BodyText"/>
               <w:ind w:firstLine="0"/>
               <w:rPr>
+                <w:b/>
                 <w:lang w:val="en-US"/>
               </w:rPr>
             </w:pPr>
             <w:r>
               <w:rPr>
+                <w:b/>
                 <w:lang w:val="en-US"/>
               </w:rPr>
               <w:t>Associated Tasks</w:t>
@@ -1587,11 +1764,13 @@
               <w:pStyle w:val="BodyText"/>
               <w:ind w:firstLine="0"/>
               <w:rPr>
+                <w:b/>
                 <w:lang w:val="en-US"/>
               </w:rPr>
             </w:pPr>
             <w:r>
               <w:rPr>
+                <w:b/>
                 <w:lang w:val="en-US"/>
               </w:rPr>
               <w:t>Missing Values</w:t>
@@ -1629,11 +1808,13 @@
               <w:pStyle w:val="BodyText"/>
               <w:ind w:firstLine="0"/>
               <w:rPr>
+                <w:b/>
                 <w:lang w:val="en-US"/>
               </w:rPr>
             </w:pPr>
             <w:r>
               <w:rPr>
+                <w:b/>
                 <w:lang w:val="en-US"/>
               </w:rPr>
               <w:t>Area</w:t>
@@ -1694,12 +1875,6 @@
       <w:pPr>
         <w:pStyle w:val="BodyText"/>
         <w:ind w:firstLine="0"/>
-      </w:pPr>
-    </w:p>
-    <w:p>
-      <w:pPr>
-        <w:pStyle w:val="BodyText"/>
-        <w:ind w:firstLine="0"/>
         <w:rPr>
           <w:b/>
           <w:bCs/>
@@ -1708,53 +1883,6 @@
           <w:lang w:val="en-US"/>
         </w:rPr>
       </w:pPr>
-      <w:r>
-        <w:rPr>
-          <w:lang w:val="en-US"/>
-        </w:rPr>
-        <w:t xml:space="preserve">             </w:t>
-      </w:r>
-      <w:r>
-        <w:rPr>
-          <w:b/>
-          <w:bCs/>
-          <w:sz w:val="16"/>
-          <w:szCs w:val="18"/>
-          <w:lang w:val="en-US"/>
-        </w:rPr>
-        <w:t>Table 1:  Key features of the</w:t>
-      </w:r>
-      <w:r>
-        <w:rPr>
-          <w:b/>
-          <w:bCs/>
-          <w:sz w:val="16"/>
-          <w:szCs w:val="18"/>
-          <w:lang w:val="en-US"/>
-        </w:rPr>
-        <w:t xml:space="preserve"> Scraped</w:t>
-      </w:r>
-      <w:r>
-        <w:rPr>
-          <w:b/>
-          <w:bCs/>
-          <w:sz w:val="16"/>
-          <w:szCs w:val="18"/>
-          <w:lang w:val="en-US"/>
-        </w:rPr>
-        <w:t xml:space="preserve"> Dataset</w:t>
-      </w:r>
-    </w:p>
-    <w:p>
-      <w:pPr>
-        <w:pStyle w:val="BodyText"/>
-        <w:ind w:firstLine="0"/>
-        <w:rPr>
-          <w:b/>
-          <w:bCs/>
-          <w:lang w:val="en-US"/>
-        </w:rPr>
-      </w:pPr>
     </w:p>
     <w:p>
       <w:pPr>
@@ -1777,7 +1905,10 @@
         <w:jc w:val="both"/>
       </w:pPr>
       <w:r>
-        <w:t xml:space="preserve">We have scraped the dataset for this research from the UCI dataset, for the five selected activities (Watch TV, Read, Phone, Cook, and Eat). The dataset attributes is presented in table 1. The whole work is divided into three major segments- Data Preprocessing, Feature Selection and Classifier Model execution. In this section, we discuss about the working principle of each of the segment. </w:t>
+        <w:t xml:space="preserve">We have scraped the dataset for this research from the UCI dataset, for the five selected activities (Watch TV, Read, Phone, Cook, and Eat). The dataset attributes is presented in table 1. The whole work is divided into three major segments- </w:t>
+      </w:r>
+      <w:r>
+        <w:t xml:space="preserve">Data Preprocessing, Feature Selection and Classifier Model execution. In this section, we discuss about the working principle of each of the segment. </w:t>
       </w:r>
       <w:r>
         <w:t xml:space="preserve">Figure 2 presents the basic workflow of this project. </w:t>
@@ -2147,12 +2278,6 @@
     </w:p>
     <w:p>
       <w:pPr>
-        <w:pStyle w:val="BodyText"/>
-        <w:ind w:left="288" w:firstLine="0"/>
-      </w:pPr>
-    </w:p>
-    <w:p>
-      <w:pPr>
         <w:pStyle w:val="Heading3"/>
       </w:pPr>
       <w:r>
@@ -2170,7 +2295,26 @@
         <w:jc w:val="both"/>
       </w:pPr>
       <w:r>
-        <w:t>Principal Component Analysis (PCA) applied to this data identifies the combination of attributes (principal components, or directions in the feature space) that account for the most variance in the data. Here we plot the different samples on the 2 first principal components</w:t>
+        <w:t xml:space="preserve">Principal Component Analysis (PCA) applied to this data </w:t>
+      </w:r>
+      <w:r>
+        <w:t xml:space="preserve">presents </w:t>
+      </w:r>
+      <w:r>
+        <w:t xml:space="preserve">the </w:t>
+      </w:r>
+      <w:r>
+        <w:t xml:space="preserve">most variant </w:t>
+      </w:r>
+      <w:r>
+        <w:t>combination of attributes (principal components, or d</w:t>
+      </w:r>
+      <w:r>
+        <w:t xml:space="preserve">irections in the feature space). </w:t>
+      </w:r>
+      <w:r>
+        <w:lastRenderedPageBreak/>
+        <w:t>Here we plot the different samples on the 2 first principal components</w:t>
       </w:r>
       <w:r>
         <w:t xml:space="preserve"> in Figure 4</w:t>
@@ -2193,27 +2337,11 @@
         <w:ind w:left="288"/>
         <w:jc w:val="both"/>
       </w:pPr>
-      <w:proofErr w:type="spellStart"/>
-      <w:proofErr w:type="gramStart"/>
       <w:r>
         <w:rPr>
           <w:i/>
         </w:rPr>
-        <w:t>StandardScaler</w:t>
-      </w:r>
-      <w:proofErr w:type="spellEnd"/>
-      <w:r>
-        <w:rPr>
-          <w:i/>
-        </w:rPr>
-        <w:t>(</w:t>
-      </w:r>
-      <w:proofErr w:type="gramEnd"/>
-      <w:r>
-        <w:rPr>
-          <w:i/>
-        </w:rPr>
-        <w:t xml:space="preserve"> )</w:t>
+        <w:t>StandardScaler( )</w:t>
       </w:r>
       <w:r>
         <w:rPr>
@@ -2352,9 +2480,18 @@
       <w:pPr>
         <w:pStyle w:val="BodyText"/>
         <w:ind w:left="288" w:firstLine="0"/>
-      </w:pPr>
-      <w:r>
-        <w:t>Linear Discriminant Analysis (LDA) tries to identify attributes that account for the most variance between classes. In particular, LDA, in contrast to PCA, is a supervised method, using known class labels.</w:t>
+        <w:rPr>
+          <w:lang w:val="en-US"/>
+        </w:rPr>
+      </w:pPr>
+      <w:r>
+        <w:t xml:space="preserve">Linear Discriminant Analysis (LDA) </w:t>
+      </w:r>
+      <w:r>
+        <w:rPr>
+          <w:lang w:val="en-US"/>
+        </w:rPr>
+        <w:t xml:space="preserve">identifies attributes with most variance between classes. LDA is a supervised approach that uses known class labels. </w:t>
       </w:r>
     </w:p>
     <w:p>
@@ -2389,11 +2526,6 @@
         </w:rPr>
         <w:t xml:space="preserve">LDA finds centroid of each data point and projects the cluster of data points. </w:t>
       </w:r>
-    </w:p>
-    <w:p>
-      <w:pPr>
-        <w:jc w:val="both"/>
-      </w:pPr>
     </w:p>
     <w:p>
       <w:pPr>
@@ -2574,15 +2706,7 @@
         <w:jc w:val="both"/>
       </w:pPr>
       <w:r>
-        <w:t xml:space="preserve">The low variance feature selection technique removes the features which is found to be constant mostly. The constant value of a feature is not very interesting to find pattern and can be removed from the dataset. For dataset with large attributes the </w:t>
-      </w:r>
-      <w:proofErr w:type="spellStart"/>
-      <w:r>
-        <w:t>scikit</w:t>
-      </w:r>
-      <w:proofErr w:type="spellEnd"/>
-      <w:r>
-        <w:t>-learn library automatically identifies the features which have the lowest variance. The heuristic approach before running the feature selection techniques is to use a threshold value to use as cut-off. The feature elimination is run when any features comes beneath this threshold value. On the given threshold the library computes the covariance against each tuple of the dataset and generates the result. The research team has kept a threshold of 80% as the threshold.</w:t>
+        <w:t>The low variance feature selection technique removes the features which is found to be constant mostly. The constant value of a feature is not very interesting to find pattern and can be removed from the dataset. For dataset with large attributes the scikit-learn library automatically identifies the features which have the lowest variance. The heuristic approach before running the feature selection techniques is to use a threshold value to use as cut-off. The feature elimination is run when any features comes beneath this threshold value. On the given threshold the library computes the covariance against each tuple of the dataset and generates the result. The research team has kept a threshold of 80% as the threshold.</w:t>
       </w:r>
     </w:p>
     <w:p>
@@ -2603,68 +2727,83 @@
         <w:jc w:val="both"/>
       </w:pPr>
       <w:r>
-        <w:t xml:space="preserve">In SVM the parameter C controls the sparsity of the vectors. The smaller C is the fewer features elected. In large number of samples, the L1 model perform at random where it depends on the number of non-zero coefficients, the logarithm number of features, the amount of noise, the smallest absolute value of non-zero coefficients and the structure of the design </w:t>
-      </w:r>
-      <w:r>
+        <w:t xml:space="preserve">In SVM the parameter C controls the sparsity of the vectors. The smaller C is the fewer features elected. </w:t>
+      </w:r>
+      <w:r>
+        <w:t xml:space="preserve">L1 model outputs random value when working on large dataset. L1 model feature selection depends on noise level, smallest absolute value of non-zero coefficients, logarithmic number of features and design matrix structure. </w:t>
+      </w:r>
+      <w:r>
+        <w:t xml:space="preserve">The design matrix must contain the property of not being too correlated. </w:t>
+      </w:r>
+    </w:p>
+    <w:p>
+      <w:pPr>
+        <w:jc w:val="both"/>
+      </w:pPr>
+    </w:p>
+    <w:p>
+      <w:pPr>
+        <w:pStyle w:val="Heading3"/>
+      </w:pPr>
+      <w:r>
+        <w:t>Tree-based Feature Selection:</w:t>
+      </w:r>
+    </w:p>
+    <w:p>
+      <w:pPr>
+        <w:jc w:val="both"/>
+      </w:pPr>
+      <w:r>
+        <w:t>The tree-based estimators are used to compute the importance of features and to discard the irrelevant features.</w:t>
+      </w:r>
+    </w:p>
+    <w:p>
+      <w:pPr>
+        <w:jc w:val="both"/>
+      </w:pPr>
+    </w:p>
+    <w:p>
+      <w:pPr>
+        <w:pStyle w:val="Heading3"/>
+      </w:pPr>
+      <w:r>
+        <w:t xml:space="preserve"> Feature Selection with Random Forest:  </w:t>
+      </w:r>
+    </w:p>
+    <w:p>
+      <w:pPr>
+        <w:jc w:val="both"/>
+      </w:pPr>
+      <w:r>
+        <w:t>Random forest classifier uses the tree-based strategies to rank the features for improving purity of the node.</w:t>
+      </w:r>
+    </w:p>
+    <w:p>
+      <w:pPr>
+        <w:jc w:val="both"/>
+      </w:pPr>
+    </w:p>
+    <w:p>
+      <w:pPr>
+        <w:jc w:val="both"/>
+      </w:pPr>
+      <w:r>
+        <w:rPr>
+          <w:b/>
+          <w:sz w:val="16"/>
+        </w:rPr>
+        <w:t>Table 2: Selected Features through Feature Selection Approach</w:t>
+      </w:r>
+    </w:p>
+    <w:p>
+      <w:pPr>
+        <w:jc w:val="both"/>
+      </w:pPr>
+      <w:r>
+        <w:rPr>
+          <w:noProof/>
+        </w:rPr>
         <w:lastRenderedPageBreak/>
-        <w:t xml:space="preserve">matrix. The design matrix must contain the property of not being too correlated. </w:t>
-      </w:r>
-    </w:p>
-    <w:p>
-      <w:pPr>
-        <w:jc w:val="both"/>
-      </w:pPr>
-    </w:p>
-    <w:p>
-      <w:pPr>
-        <w:pStyle w:val="Heading3"/>
-      </w:pPr>
-      <w:r>
-        <w:t>Tree-based Feature Selection:</w:t>
-      </w:r>
-    </w:p>
-    <w:p>
-      <w:pPr>
-        <w:jc w:val="both"/>
-      </w:pPr>
-      <w:r>
-        <w:t>The tree-based estimators are used to compute the importance of features and to discard the irrelevant features.</w:t>
-      </w:r>
-    </w:p>
-    <w:p>
-      <w:pPr>
-        <w:jc w:val="both"/>
-      </w:pPr>
-    </w:p>
-    <w:p>
-      <w:pPr>
-        <w:pStyle w:val="Heading3"/>
-      </w:pPr>
-      <w:r>
-        <w:t xml:space="preserve"> Feature Selection with Random Forest:  </w:t>
-      </w:r>
-    </w:p>
-    <w:p>
-      <w:pPr>
-        <w:jc w:val="both"/>
-      </w:pPr>
-      <w:r>
-        <w:t>Random forest classifier uses the tree-based strategies to rank the features for improving purity of the node.</w:t>
-      </w:r>
-    </w:p>
-    <w:p>
-      <w:pPr>
-        <w:jc w:val="both"/>
-      </w:pPr>
-    </w:p>
-    <w:p>
-      <w:pPr>
-        <w:jc w:val="both"/>
-      </w:pPr>
-      <w:r>
-        <w:rPr>
-          <w:noProof/>
-        </w:rPr>
         <w:drawing>
           <wp:inline distT="0" distB="0" distL="0" distR="0" wp14:anchorId="2569F952" wp14:editId="58EE0D76">
             <wp:extent cx="3089910" cy="4405023"/>
@@ -2729,13 +2868,6 @@
       <w:r>
         <w:t xml:space="preserve">  </w:t>
       </w:r>
-      <w:r>
-        <w:rPr>
-          <w:b/>
-          <w:sz w:val="16"/>
-        </w:rPr>
-        <w:t xml:space="preserve">Table 2: Selected Features through Feature Selection Approach </w:t>
-      </w:r>
     </w:p>
     <w:p>
       <w:pPr>
@@ -2786,36 +2918,6 @@
       <w:r>
         <w:t xml:space="preserve">table 3 &amp; 4 respectively. </w:t>
       </w:r>
-    </w:p>
-    <w:p>
-      <w:pPr>
-        <w:jc w:val="both"/>
-      </w:pPr>
-    </w:p>
-    <w:p>
-      <w:pPr>
-        <w:jc w:val="both"/>
-      </w:pPr>
-    </w:p>
-    <w:p>
-      <w:pPr>
-        <w:jc w:val="both"/>
-      </w:pPr>
-    </w:p>
-    <w:p>
-      <w:pPr>
-        <w:jc w:val="both"/>
-      </w:pPr>
-    </w:p>
-    <w:p>
-      <w:pPr>
-        <w:jc w:val="both"/>
-      </w:pPr>
-    </w:p>
-    <w:p>
-      <w:pPr>
-        <w:jc w:val="both"/>
-      </w:pPr>
     </w:p>
     <w:p>
       <w:pPr>
@@ -3608,6 +3710,60 @@
           <w:sz w:val="16"/>
         </w:rPr>
       </w:pPr>
+    </w:p>
+    <w:p>
+      <w:pPr>
+        <w:jc w:val="both"/>
+        <w:rPr>
+          <w:b/>
+          <w:sz w:val="16"/>
+        </w:rPr>
+      </w:pPr>
+    </w:p>
+    <w:p>
+      <w:pPr>
+        <w:jc w:val="both"/>
+        <w:rPr>
+          <w:b/>
+          <w:sz w:val="16"/>
+        </w:rPr>
+      </w:pPr>
+    </w:p>
+    <w:p>
+      <w:pPr>
+        <w:jc w:val="both"/>
+        <w:rPr>
+          <w:b/>
+          <w:sz w:val="16"/>
+        </w:rPr>
+      </w:pPr>
+    </w:p>
+    <w:p>
+      <w:pPr>
+        <w:jc w:val="both"/>
+        <w:rPr>
+          <w:b/>
+          <w:sz w:val="16"/>
+        </w:rPr>
+      </w:pPr>
+    </w:p>
+    <w:p>
+      <w:pPr>
+        <w:jc w:val="both"/>
+        <w:rPr>
+          <w:b/>
+          <w:sz w:val="16"/>
+        </w:rPr>
+      </w:pPr>
+    </w:p>
+    <w:p>
+      <w:pPr>
+        <w:jc w:val="both"/>
+        <w:rPr>
+          <w:b/>
+          <w:sz w:val="16"/>
+        </w:rPr>
+      </w:pPr>
       <w:r>
         <w:rPr>
           <w:b/>
@@ -4211,37 +4367,18 @@
         <w:jc w:val="both"/>
       </w:pPr>
       <w:r>
-        <w:t>Variance Threshold is a simple baseline approach to feature selection. It removes all features whose variance doesn’t meet some threshold. By default, it removes all zero-variance features, i.e. features that have the same value in all samples.</w:t>
-      </w:r>
-    </w:p>
-    <w:p>
-      <w:pPr>
-        <w:jc w:val="both"/>
-      </w:pPr>
-      <w:r>
-        <w:t xml:space="preserve">With this technique, 5 features have </w:t>
-      </w:r>
-      <w:r>
-        <w:t>been. found</w:t>
-      </w:r>
-      <w:r>
-        <w:t xml:space="preserve"> which can be reduced. Univariate feature selection works by selecting the best features based on univariate statistical tests. It can be seen as a preprocessing step to an estimator. The two columns that are found most significant through this technique are “</w:t>
-      </w:r>
-      <w:proofErr w:type="spellStart"/>
-      <w:r>
-        <w:t>lastSensorEventSeconds</w:t>
-      </w:r>
-      <w:proofErr w:type="spellEnd"/>
-      <w:r>
-        <w:t xml:space="preserve">, </w:t>
-      </w:r>
-      <w:proofErr w:type="spellStart"/>
-      <w:r>
-        <w:t>sensorElTime</w:t>
-      </w:r>
-      <w:proofErr w:type="spellEnd"/>
-      <w:r>
-        <w:t>-Bedroom</w:t>
+        <w:t>Using Variance Threshold baseline approach, we have executed Backward Elimination algorithm on the dataset,</w:t>
+      </w:r>
+    </w:p>
+    <w:p>
+      <w:pPr>
+        <w:jc w:val="both"/>
+      </w:pPr>
+      <w:r>
+        <w:t xml:space="preserve">The two columns that are found most significant through this technique are “lastSensorEventSeconds, </w:t>
+      </w:r>
+      <w:r>
+        <w:t>sensorElTime-Bedroom</w:t>
       </w:r>
       <w:r>
         <w:t>.”</w:t>
@@ -4254,19 +4391,15 @@
       <w:pPr>
         <w:jc w:val="both"/>
       </w:pPr>
-    </w:p>
-    <w:p>
-      <w:pPr>
-        <w:jc w:val="both"/>
-      </w:pPr>
       <w:r>
         <w:rPr>
           <w:noProof/>
         </w:rPr>
+        <w:lastRenderedPageBreak/>
         <w:drawing>
-          <wp:inline distT="0" distB="0" distL="0" distR="0" wp14:anchorId="348BC0D9" wp14:editId="657483BD">
-            <wp:extent cx="3089910" cy="4533900"/>
-            <wp:effectExtent l="0" t="0" r="0" b="0"/>
+          <wp:inline distT="0" distB="0" distL="0" distR="0" wp14:anchorId="348BC0D9" wp14:editId="6B60FE09">
+            <wp:extent cx="2910840" cy="4271146"/>
+            <wp:effectExtent l="0" t="0" r="3810" b="0"/>
             <wp:docPr id="23" name="Picture 23"/>
             <wp:cNvGraphicFramePr>
               <a:graphicFrameLocks xmlns:a="http://schemas.openxmlformats.org/drawingml/2006/main" noChangeAspect="1"/>
@@ -4293,7 +4426,7 @@
                   <pic:spPr>
                     <a:xfrm>
                       <a:off x="0" y="0"/>
-                      <a:ext cx="3089910" cy="4533900"/>
+                      <a:ext cx="2911999" cy="4272846"/>
                     </a:xfrm>
                     <a:prstGeom prst="rect">
                       <a:avLst/>
@@ -4375,42 +4508,22 @@
         <w:jc w:val="both"/>
       </w:pPr>
       <w:r>
-        <w:t xml:space="preserve">The classifier comparison presents a set of classifying methods in </w:t>
-      </w:r>
-      <w:proofErr w:type="spellStart"/>
-      <w:r>
-        <w:t>scikit</w:t>
-      </w:r>
-      <w:proofErr w:type="spellEnd"/>
-      <w:r>
-        <w:t xml:space="preserve">-learn on our dataset. The point of this </w:t>
-      </w:r>
-      <w:proofErr w:type="spellStart"/>
-      <w:r>
-        <w:t>comparision</w:t>
-      </w:r>
-      <w:proofErr w:type="spellEnd"/>
+        <w:t xml:space="preserve">The classifier comparison presents a set of classifying methods in scikit-learn on our dataset. The point of this </w:t>
+      </w:r>
+      <w:r>
+        <w:t>comparison</w:t>
+      </w:r>
       <w:r>
         <w:t xml:space="preserve"> is to </w:t>
       </w:r>
       <w:r>
-        <w:t xml:space="preserve">illustrate the nature of decision boundaries of different classifiers. </w:t>
-      </w:r>
-    </w:p>
-    <w:p>
-      <w:pPr>
-        <w:jc w:val="both"/>
-      </w:pPr>
-      <w:r>
-        <w:t>Particularly in high-dimensional spaces, data can more easily be separated linearly and the simplicity of classifiers such as naive Bayes and linear SVMs might lead to better generalization than is achieved by other classifiers.</w:t>
-      </w:r>
-    </w:p>
-    <w:p>
-      <w:pPr>
-        <w:jc w:val="both"/>
-      </w:pPr>
-      <w:r>
-        <w:t>The plots show training points in solid colors and testing points semi-transparent. The lower right shows the classification accuracy on the test set.</w:t>
+        <w:t>illustrate the nature of decision boun</w:t>
+      </w:r>
+      <w:r>
+        <w:t>daries of different classifiers</w:t>
+      </w:r>
+      <w:r>
+        <w:t>.</w:t>
       </w:r>
       <w:r>
         <w:t xml:space="preserve"> After feature selection is done, two datasets are generated based on the Tree-based and Random-forest based feature selection. The L1-based and Low-variance approach don’t reduce the dimension significantly and hence we have discarded those results. </w:t>
@@ -4418,11 +4531,6 @@
       <w:r>
         <w:t xml:space="preserve">                                                </w:t>
       </w:r>
-    </w:p>
-    <w:p>
-      <w:pPr>
-        <w:jc w:val="both"/>
-      </w:pPr>
     </w:p>
     <w:p>
       <w:pPr>
@@ -4697,9 +4805,9 @@
           <w:lang w:val="en-US" w:eastAsia="en-US"/>
         </w:rPr>
         <w:drawing>
-          <wp:inline distT="0" distB="0" distL="0" distR="0" wp14:anchorId="2C514081" wp14:editId="7C037FC2">
-            <wp:extent cx="1722120" cy="1980718"/>
-            <wp:effectExtent l="0" t="0" r="0" b="635"/>
+          <wp:inline distT="0" distB="0" distL="0" distR="0" wp14:anchorId="2C514081" wp14:editId="7472213D">
+            <wp:extent cx="1669538" cy="1920240"/>
+            <wp:effectExtent l="0" t="0" r="6985" b="3810"/>
             <wp:docPr id="22" name="Picture 22"/>
             <wp:cNvGraphicFramePr>
               <a:graphicFrameLocks xmlns:a="http://schemas.openxmlformats.org/drawingml/2006/main" noChangeAspect="1"/>
@@ -4726,7 +4834,7 @@
                   <pic:spPr>
                     <a:xfrm>
                       <a:off x="0" y="0"/>
-                      <a:ext cx="1776836" cy="2043651"/>
+                      <a:ext cx="1737193" cy="1998054"/>
                     </a:xfrm>
                     <a:prstGeom prst="rect">
                       <a:avLst/>
@@ -4783,42 +4891,62 @@
         <w:rPr>
           <w:b/>
           <w:bCs/>
-          <w:sz w:val="16"/>
-          <w:lang w:val="en-US"/>
-        </w:rPr>
-        <w:t xml:space="preserve">Figure </w:t>
-      </w:r>
-      <w:r>
-        <w:rPr>
-          <w:b/>
-          <w:bCs/>
-          <w:sz w:val="16"/>
-          <w:lang w:val="en-US"/>
-        </w:rPr>
-        <w:t>10</w:t>
-      </w:r>
-      <w:r>
-        <w:rPr>
-          <w:b/>
-          <w:bCs/>
-          <w:sz w:val="16"/>
-          <w:lang w:val="en-US"/>
-        </w:rPr>
-        <w:t>:  Nearest Neighbor Accuracy 59%</w:t>
-      </w:r>
-    </w:p>
-    <w:p>
-      <w:pPr>
-        <w:pStyle w:val="BodyText"/>
-        <w:ind w:left="288"/>
-        <w:rPr>
-          <w:b/>
-          <w:bCs/>
           <w:sz w:val="18"/>
           <w:szCs w:val="18"/>
           <w:lang w:val="en-US"/>
         </w:rPr>
-      </w:pPr>
+        <w:t xml:space="preserve"> </w:t>
+      </w:r>
+      <w:r>
+        <w:rPr>
+          <w:b/>
+          <w:bCs/>
+          <w:sz w:val="16"/>
+          <w:lang w:val="en-US"/>
+        </w:rPr>
+        <w:t xml:space="preserve">Figure </w:t>
+      </w:r>
+      <w:r>
+        <w:rPr>
+          <w:b/>
+          <w:bCs/>
+          <w:sz w:val="16"/>
+          <w:lang w:val="en-US"/>
+        </w:rPr>
+        <w:t>10</w:t>
+      </w:r>
+      <w:r>
+        <w:rPr>
+          <w:b/>
+          <w:bCs/>
+          <w:sz w:val="16"/>
+          <w:lang w:val="en-US"/>
+        </w:rPr>
+        <w:t>:  Nearest Neighbor Accuracy 59%</w:t>
+      </w:r>
+    </w:p>
+    <w:p>
+      <w:pPr>
+        <w:pStyle w:val="BodyText"/>
+        <w:ind w:left="720"/>
+        <w:rPr>
+          <w:b/>
+          <w:bCs/>
+          <w:sz w:val="18"/>
+          <w:szCs w:val="18"/>
+          <w:lang w:val="en-US"/>
+        </w:rPr>
+      </w:pPr>
+      <w:r>
+        <w:rPr>
+          <w:b/>
+          <w:bCs/>
+          <w:sz w:val="18"/>
+          <w:szCs w:val="18"/>
+          <w:lang w:val="en-US"/>
+        </w:rPr>
+        <w:t xml:space="preserve">  </w:t>
+      </w:r>
       <w:r>
         <w:rPr>
           <w:b/>
@@ -4828,11 +4956,10 @@
           <w:szCs w:val="18"/>
           <w:lang w:val="en-US" w:eastAsia="en-US"/>
         </w:rPr>
-        <w:lastRenderedPageBreak/>
         <w:drawing>
-          <wp:inline distT="0" distB="0" distL="0" distR="0" wp14:anchorId="1F2D9994" wp14:editId="4FDEACF9">
-            <wp:extent cx="1562100" cy="2072848"/>
-            <wp:effectExtent l="0" t="0" r="0" b="3810"/>
+          <wp:inline distT="0" distB="0" distL="0" distR="0" wp14:anchorId="1F2D9994" wp14:editId="72837B2E">
+            <wp:extent cx="1669415" cy="2072640"/>
+            <wp:effectExtent l="0" t="0" r="6985" b="3810"/>
             <wp:docPr id="28" name="Picture 28"/>
             <wp:cNvGraphicFramePr>
               <a:graphicFrameLocks xmlns:a="http://schemas.openxmlformats.org/drawingml/2006/main" noChangeAspect="1"/>
@@ -4859,7 +4986,7 @@
                   <pic:spPr>
                     <a:xfrm>
                       <a:off x="0" y="0"/>
-                      <a:ext cx="1603016" cy="2127141"/>
+                      <a:ext cx="1713314" cy="2127142"/>
                     </a:xfrm>
                     <a:prstGeom prst="rect">
                       <a:avLst/>
@@ -4875,7 +5002,7 @@
     <w:p>
       <w:pPr>
         <w:pStyle w:val="BodyText"/>
-        <w:ind w:firstLine="0"/>
+        <w:ind w:left="288" w:firstLine="0"/>
         <w:rPr>
           <w:b/>
           <w:bCs/>
@@ -4896,11 +5023,17 @@
       </w:r>
       <w:r>
         <w:rPr>
-          <w:b/>
-          <w:bCs/>
-          <w:sz w:val="16"/>
           <w:lang w:val="en-US"/>
         </w:rPr>
+        <w:t xml:space="preserve">       </w:t>
+      </w:r>
+      <w:r>
+        <w:rPr>
+          <w:b/>
+          <w:bCs/>
+          <w:sz w:val="16"/>
+          <w:lang w:val="en-US"/>
+        </w:rPr>
         <w:t xml:space="preserve">Figure </w:t>
       </w:r>
       <w:r>
@@ -4988,6 +5121,7 @@
         <w:jc w:val="both"/>
       </w:pPr>
       <w:r>
+        <w:lastRenderedPageBreak/>
         <w:t xml:space="preserve">                     </w:t>
       </w:r>
       <w:r>
@@ -5070,7 +5204,13 @@
         <w:jc w:val="both"/>
       </w:pPr>
       <w:r>
+        <w:t xml:space="preserve">     </w:t>
+      </w:r>
+      <w:r>
         <w:t xml:space="preserve">       </w:t>
+      </w:r>
+      <w:r>
+        <w:t xml:space="preserve">  </w:t>
       </w:r>
       <w:r>
         <w:rPr>
@@ -5146,6 +5286,13 @@
         <w:rPr>
           <w:b/>
           <w:bCs/>
+        </w:rPr>
+        <w:t xml:space="preserve">         </w:t>
+      </w:r>
+      <w:r>
+        <w:rPr>
+          <w:b/>
+          <w:bCs/>
           <w:sz w:val="16"/>
           <w:szCs w:val="16"/>
         </w:rPr>
@@ -5618,7 +5765,6 @@
           <w:sz w:val="18"/>
           <w:szCs w:val="18"/>
         </w:rPr>
-        <w:lastRenderedPageBreak/>
         <w:t>.</w:t>
       </w:r>
       <w:r>
@@ -5743,6 +5889,7 @@
           <w:sz w:val="18"/>
           <w:szCs w:val="18"/>
         </w:rPr>
+        <w:lastRenderedPageBreak/>
         <w:drawing>
           <wp:inline distT="0" distB="0" distL="0" distR="0" wp14:anchorId="03DBD09C" wp14:editId="7B7A50E8">
             <wp:extent cx="1852654" cy="2406624"/>
@@ -6006,17 +6153,6 @@
         <w:rPr>
           <w:b/>
           <w:bCs/>
-          <w:sz w:val="16"/>
-          <w:szCs w:val="16"/>
-        </w:rPr>
-      </w:pPr>
-    </w:p>
-    <w:p>
-      <w:pPr>
-        <w:jc w:val="both"/>
-        <w:rPr>
-          <w:b/>
-          <w:bCs/>
           <w:sz w:val="18"/>
           <w:szCs w:val="18"/>
         </w:rPr>
@@ -6026,6 +6162,36 @@
       <w:pPr>
         <w:jc w:val="both"/>
         <w:rPr>
+          <w:bCs/>
+          <w:szCs w:val="18"/>
+        </w:rPr>
+      </w:pPr>
+      <w:r>
+        <w:rPr>
+          <w:bCs/>
+          <w:szCs w:val="18"/>
+        </w:rPr>
+        <w:t>Table 5</w:t>
+      </w:r>
+      <w:r>
+        <w:rPr>
+          <w:bCs/>
+          <w:szCs w:val="18"/>
+        </w:rPr>
+        <w:t xml:space="preserve"> summarizes the performance of the three different clas</w:t>
+      </w:r>
+      <w:r>
+        <w:rPr>
+          <w:bCs/>
+          <w:szCs w:val="18"/>
+        </w:rPr>
+        <w:t>sifier models on the 3 datasets.</w:t>
+      </w:r>
+    </w:p>
+    <w:p>
+      <w:pPr>
+        <w:jc w:val="both"/>
+        <w:rPr>
           <w:b/>
           <w:bCs/>
           <w:sz w:val="18"/>
@@ -6039,73 +6205,6 @@
         <w:rPr>
           <w:b/>
           <w:bCs/>
-          <w:sz w:val="18"/>
-          <w:szCs w:val="18"/>
-        </w:rPr>
-      </w:pPr>
-    </w:p>
-    <w:p>
-      <w:pPr>
-        <w:jc w:val="both"/>
-        <w:rPr>
-          <w:b/>
-          <w:bCs/>
-          <w:sz w:val="18"/>
-          <w:szCs w:val="18"/>
-        </w:rPr>
-      </w:pPr>
-    </w:p>
-    <w:p>
-      <w:pPr>
-        <w:jc w:val="both"/>
-        <w:rPr>
-          <w:b/>
-          <w:bCs/>
-          <w:sz w:val="18"/>
-          <w:szCs w:val="18"/>
-        </w:rPr>
-      </w:pPr>
-    </w:p>
-    <w:p>
-      <w:pPr>
-        <w:jc w:val="both"/>
-        <w:rPr>
-          <w:bCs/>
-          <w:szCs w:val="18"/>
-        </w:rPr>
-      </w:pPr>
-      <w:r>
-        <w:rPr>
-          <w:bCs/>
-          <w:szCs w:val="18"/>
-        </w:rPr>
-        <w:t>Table 4 summarizes the performance of the three different clas</w:t>
-      </w:r>
-      <w:r>
-        <w:rPr>
-          <w:bCs/>
-          <w:szCs w:val="18"/>
-        </w:rPr>
-        <w:t>sifier models on the 3 datasets.</w:t>
-      </w:r>
-    </w:p>
-    <w:p>
-      <w:pPr>
-        <w:jc w:val="both"/>
-        <w:rPr>
-          <w:b/>
-          <w:bCs/>
-          <w:sz w:val="18"/>
-          <w:szCs w:val="18"/>
-        </w:rPr>
-      </w:pPr>
-    </w:p>
-    <w:p>
-      <w:pPr>
-        <w:jc w:val="both"/>
-        <w:rPr>
-          <w:b/>
-          <w:bCs/>
           <w:sz w:val="16"/>
           <w:szCs w:val="16"/>
         </w:rPr>
@@ -6117,7 +6216,7 @@
           <w:sz w:val="16"/>
           <w:szCs w:val="16"/>
         </w:rPr>
-        <w:t>Table 4</w:t>
+        <w:t>Table 5</w:t>
       </w:r>
       <w:r>
         <w:rPr>
@@ -6223,60 +6322,1593 @@
     </w:p>
     <w:p>
       <w:pPr>
-        <w:jc w:val="both"/>
-        <w:rPr>
-          <w:b/>
-          <w:bCs/>
+        <w:pStyle w:val="Heading2"/>
+      </w:pPr>
+      <w:r>
+        <w:t>Evaluation Metrics</w:t>
+      </w:r>
+    </w:p>
+    <w:p>
+      <w:pPr>
+        <w:jc w:val="both"/>
+      </w:pPr>
+      <w:r>
+        <w:t xml:space="preserve">The performance of the three classifier model on 3 datasets is evaluated through four key metrics of accuracy: </w:t>
+      </w:r>
+      <w:r>
+        <w:rPr>
+          <w:i/>
+        </w:rPr>
+        <w:t>precision, recall, f1-score and support</w:t>
+      </w:r>
+      <w:r>
+        <w:t xml:space="preserve">. We have applied the classifier models on the raw dataset as well as the feature selected two other datasets. The confusion matrix and evaluation metrics are presented here on the basis of the different datasets and the result of classification models on those datasets. </w:t>
+      </w:r>
+      <w:r>
+        <w:t xml:space="preserve">The </w:t>
+      </w:r>
+      <w:r>
+        <w:t>activities are coded into numerical values in here, hence the below graphs will show activity id comparisons.</w:t>
+      </w:r>
+    </w:p>
+    <w:p>
+      <w:pPr>
+        <w:jc w:val="both"/>
+      </w:pPr>
+    </w:p>
+    <w:p>
+      <w:pPr>
+        <w:jc w:val="both"/>
+      </w:pPr>
+      <w:r>
+        <w:t>Accuracy</w:t>
+      </w:r>
+      <w:r>
+        <w:t xml:space="preserve"> gives the sum of correct classifications to the total number of instances. </w:t>
+      </w:r>
+    </w:p>
+    <w:p>
+      <w:pPr>
+        <w:jc w:val="both"/>
+      </w:pPr>
+      <w:r>
+        <w:t>Accuracy</w:t>
+      </w:r>
+      <w:r>
+        <w:t xml:space="preserve"> = </w:t>
+      </w:r>
+      <m:oMath>
+        <m:f>
+          <m:fPr>
+            <m:ctrlPr>
+              <w:rPr>
+                <w:rFonts w:ascii="Cambria Math" w:hAnsi="Cambria Math"/>
+              </w:rPr>
+            </m:ctrlPr>
+          </m:fPr>
+          <m:num>
+            <m:r>
+              <w:rPr>
+                <w:rFonts w:ascii="Cambria Math" w:hAnsi="Cambria Math"/>
+              </w:rPr>
+              <m:t>TP+TN</m:t>
+            </m:r>
+          </m:num>
+          <m:den>
+            <m:r>
+              <w:rPr>
+                <w:rFonts w:ascii="Cambria Math" w:hAnsi="Cambria Math"/>
+              </w:rPr>
+              <m:t>TP+TN+FP+TN</m:t>
+            </m:r>
+          </m:den>
+        </m:f>
+      </m:oMath>
+      <w:r>
+        <w:t xml:space="preserve">                                                 </w:t>
+      </w:r>
+    </w:p>
+    <w:p>
+      <w:pPr>
+        <w:jc w:val="both"/>
+      </w:pPr>
+    </w:p>
+    <w:p>
+      <w:pPr>
+        <w:jc w:val="both"/>
+      </w:pPr>
+      <w:r>
+        <w:t xml:space="preserve">Where TP i.e. true positive </w:t>
+      </w:r>
+      <w:r>
+        <w:t xml:space="preserve">is the category of positive attributes correctly classified as positive attributes, TN i.e. true negative is the set of negative samples identified as negative samples.  FP i.e. false positive is the category of negative attributes classified as positive attributes. And FN i.e. false negative are the positive samples being classified as negative samples. </w:t>
+      </w:r>
+    </w:p>
+    <w:p>
+      <w:pPr>
+        <w:jc w:val="both"/>
+      </w:pPr>
+      <w:r>
+        <w:t>The formula for Precision =</w:t>
+      </w:r>
+      <m:oMath>
+        <m:f>
+          <m:fPr>
+            <m:ctrlPr>
+              <w:rPr>
+                <w:rFonts w:ascii="Cambria Math" w:hAnsi="Cambria Math"/>
+              </w:rPr>
+            </m:ctrlPr>
+          </m:fPr>
+          <m:num>
+            <m:r>
+              <w:rPr>
+                <w:rFonts w:ascii="Cambria Math" w:hAnsi="Cambria Math"/>
+              </w:rPr>
+              <m:t>TP</m:t>
+            </m:r>
+          </m:num>
+          <m:den>
+            <m:r>
+              <w:rPr>
+                <w:rFonts w:ascii="Cambria Math" w:hAnsi="Cambria Math"/>
+              </w:rPr>
+              <m:t>TP+FP</m:t>
+            </m:r>
+          </m:den>
+        </m:f>
+      </m:oMath>
+      <w:r>
+        <w:t xml:space="preserve"> </w:t>
+      </w:r>
+    </w:p>
+    <w:p>
+      <w:pPr>
+        <w:jc w:val="both"/>
+      </w:pPr>
+    </w:p>
+    <w:p>
+      <w:pPr>
+        <w:jc w:val="both"/>
+      </w:pPr>
+      <w:r>
+        <w:t xml:space="preserve">This performance metric presents the proportion of positive attributes those were classified correctly. </w:t>
+      </w:r>
+      <w:r>
+        <w:t>Recall presents the proportion of actual positive classes those were identified in proportion to all samples in the actual class</w:t>
+      </w:r>
+    </w:p>
+    <w:p>
+      <w:pPr>
+        <w:jc w:val="both"/>
+      </w:pPr>
+      <w:r>
+        <w:t>The formula for Recall</w:t>
+      </w:r>
+      <w:r>
+        <w:t xml:space="preserve"> = </w:t>
+      </w:r>
+      <m:oMath>
+        <m:f>
+          <m:fPr>
+            <m:ctrlPr>
+              <w:rPr>
+                <w:rFonts w:ascii="Cambria Math" w:hAnsi="Cambria Math"/>
+              </w:rPr>
+            </m:ctrlPr>
+          </m:fPr>
+          <m:num>
+            <m:r>
+              <w:rPr>
+                <w:rFonts w:ascii="Cambria Math" w:hAnsi="Cambria Math"/>
+              </w:rPr>
+              <m:t>TP</m:t>
+            </m:r>
+          </m:num>
+          <m:den>
+            <m:r>
+              <w:rPr>
+                <w:rFonts w:ascii="Cambria Math" w:hAnsi="Cambria Math"/>
+              </w:rPr>
+              <m:t>TP+</m:t>
+            </m:r>
+            <m:r>
+              <w:rPr>
+                <w:rFonts w:ascii="Cambria Math" w:hAnsi="Cambria Math"/>
+              </w:rPr>
+              <m:t>FN</m:t>
+            </m:r>
+          </m:den>
+        </m:f>
+      </m:oMath>
+    </w:p>
+    <w:p>
+      <w:pPr>
+        <w:jc w:val="both"/>
+      </w:pPr>
+    </w:p>
+    <w:p>
+      <w:pPr>
+        <w:jc w:val="both"/>
+      </w:pPr>
+      <w:r>
+        <w:t>F</w:t>
+      </w:r>
+      <w:r>
+        <w:t>1</w:t>
+      </w:r>
+      <w:r>
+        <w:t xml:space="preserve">-score </w:t>
+      </w:r>
+      <w:r>
+        <w:t xml:space="preserve">is a performance metric that measures the weighted harmonic mean of precision and recall. It is used to evaluate the classification accuracy of an algorithm. </w:t>
+      </w:r>
+    </w:p>
+    <w:p>
+      <w:pPr>
+        <w:jc w:val="both"/>
+      </w:pPr>
+      <w:r>
+        <w:t>F−Score=2</w:t>
+      </w:r>
+      <w:r>
+        <w:t xml:space="preserve">* </w:t>
+      </w:r>
+      <m:oMath>
+        <m:f>
+          <m:fPr>
+            <m:ctrlPr>
+              <w:rPr>
+                <w:rFonts w:ascii="Cambria Math" w:hAnsi="Cambria Math"/>
+              </w:rPr>
+            </m:ctrlPr>
+          </m:fPr>
+          <m:num>
+            <m:r>
+              <w:rPr>
+                <w:rFonts w:ascii="Cambria Math" w:hAnsi="Cambria Math"/>
+              </w:rPr>
+              <m:t>Recall*Precision</m:t>
+            </m:r>
+          </m:num>
+          <m:den>
+            <m:r>
+              <w:rPr>
+                <w:rFonts w:ascii="Cambria Math" w:hAnsi="Cambria Math"/>
+              </w:rPr>
+              <m:t>Recall</m:t>
+            </m:r>
+            <m:r>
+              <w:rPr>
+                <w:rFonts w:ascii="Cambria Math" w:hAnsi="Cambria Math"/>
+              </w:rPr>
+              <m:t>+</m:t>
+            </m:r>
+            <m:r>
+              <w:rPr>
+                <w:rFonts w:ascii="Cambria Math" w:hAnsi="Cambria Math"/>
+              </w:rPr>
+              <m:t>Precision</m:t>
+            </m:r>
+          </m:den>
+        </m:f>
+      </m:oMath>
+      <w:r>
+        <w:t xml:space="preserve"> </w:t>
+      </w:r>
+    </w:p>
+    <w:p/>
+    <w:p>
+      <w:pPr>
+        <w:pStyle w:val="Heading3"/>
+      </w:pPr>
+      <w:r>
+        <w:t>Full Dataset Metric Scores</w:t>
+      </w:r>
+    </w:p>
+    <w:p>
+      <w:pPr>
+        <w:jc w:val="both"/>
+      </w:pPr>
+      <w:r>
+        <w:t xml:space="preserve">In this sub-section, three confusion matrix and respective statistical scores are presented on the basis of the three classifier model applied on the dataset without significant feature selection. </w:t>
+      </w:r>
+    </w:p>
+    <w:p>
+      <w:pPr>
+        <w:jc w:val="both"/>
+      </w:pPr>
+    </w:p>
+    <w:p>
+      <w:pPr>
+        <w:pStyle w:val="Heading4"/>
+      </w:pPr>
+      <w:r>
+        <w:t>Decision Tree</w:t>
+      </w:r>
+    </w:p>
+    <w:p>
+      <w:pPr>
+        <w:jc w:val="both"/>
+      </w:pPr>
+      <w:r>
+        <w:t>The evaluation metrics show that decision tree worked fairly well for activity 2 and activity 4, with a weighted average accuracy of 67%. For activity 0</w:t>
+      </w:r>
+      <w:r>
+        <w:t>, 1</w:t>
+      </w:r>
+      <w:r>
+        <w:t xml:space="preserve"> and 3, values are zero or near to zero. This represents that decision tree didn’t work so well on the full dataset. </w:t>
+      </w:r>
+    </w:p>
+    <w:p>
+      <w:pPr>
+        <w:jc w:val="both"/>
+      </w:pPr>
+    </w:p>
+    <w:p>
+      <w:pPr>
+        <w:ind w:left="720"/>
+        <w:jc w:val="both"/>
+      </w:pPr>
+      <w:r>
+        <w:t xml:space="preserve">     </w:t>
+      </w:r>
+      <w:r>
+        <w:t xml:space="preserve">    </w:t>
+      </w:r>
+      <w:r>
+        <w:rPr>
+          <w:noProof/>
+        </w:rPr>
+        <w:drawing>
+          <wp:inline distT="0" distB="0" distL="0" distR="0" wp14:anchorId="1C8F822F" wp14:editId="10622EC0">
+            <wp:extent cx="1879312" cy="2484120"/>
+            <wp:effectExtent l="0" t="0" r="6985" b="0"/>
+            <wp:docPr id="4" name="Picture 4"/>
+            <wp:cNvGraphicFramePr>
+              <a:graphicFrameLocks xmlns:a="http://schemas.openxmlformats.org/drawingml/2006/main" noChangeAspect="1"/>
+            </wp:cNvGraphicFramePr>
+            <a:graphic xmlns:a="http://schemas.openxmlformats.org/drawingml/2006/main">
+              <a:graphicData uri="http://schemas.openxmlformats.org/drawingml/2006/picture">
+                <pic:pic xmlns:pic="http://schemas.openxmlformats.org/drawingml/2006/picture">
+                  <pic:nvPicPr>
+                    <pic:cNvPr id="4" name="FullDataset(DecisionTree).JPG"/>
+                    <pic:cNvPicPr/>
+                  </pic:nvPicPr>
+                  <pic:blipFill>
+                    <a:blip r:embed="rId30">
+                      <a:extLst>
+                        <a:ext uri="{28A0092B-C50C-407E-A947-70E740481C1C}">
+                          <a14:useLocalDpi xmlns:a14="http://schemas.microsoft.com/office/drawing/2010/main" val="0"/>
+                        </a:ext>
+                      </a:extLst>
+                    </a:blip>
+                    <a:stretch>
+                      <a:fillRect/>
+                    </a:stretch>
+                  </pic:blipFill>
+                  <pic:spPr>
+                    <a:xfrm>
+                      <a:off x="0" y="0"/>
+                      <a:ext cx="1905531" cy="2518777"/>
+                    </a:xfrm>
+                    <a:prstGeom prst="rect">
+                      <a:avLst/>
+                    </a:prstGeom>
+                  </pic:spPr>
+                </pic:pic>
+              </a:graphicData>
+            </a:graphic>
+          </wp:inline>
+        </w:drawing>
+      </w:r>
+    </w:p>
+    <w:p>
+      <w:pPr>
+        <w:jc w:val="both"/>
+      </w:pPr>
+    </w:p>
+    <w:p>
+      <w:pPr>
+        <w:jc w:val="both"/>
+        <w:rPr>
+          <w:b/>
+          <w:sz w:val="16"/>
+        </w:rPr>
+      </w:pPr>
+      <w:r>
+        <w:rPr>
+          <w:b/>
+          <w:sz w:val="16"/>
+        </w:rPr>
+        <w:t>Figure 20: Decision Tree Confusion Matrix and Evaluation Scores on Full Dataset</w:t>
+      </w:r>
+    </w:p>
+    <w:p>
+      <w:pPr>
+        <w:jc w:val="both"/>
+      </w:pPr>
+    </w:p>
+    <w:p>
+      <w:pPr>
+        <w:pStyle w:val="Heading4"/>
+      </w:pPr>
+      <w:r>
+        <w:t>Nearest Neighbor</w:t>
+      </w:r>
+    </w:p>
+    <w:p>
+      <w:pPr>
+        <w:jc w:val="both"/>
+      </w:pPr>
+      <w:r>
+        <w:t xml:space="preserve">The evaluation metrics show that </w:t>
+      </w:r>
+      <w:r>
+        <w:t xml:space="preserve">compared to decision tree, nearest neighbor worked fairly well for all 5 activities. The f1-score ranging from 0.76 for activity-4 to the least 0.04 for activity-1 presents a moderate performance of the model on the dataset. The overall accuracy stands to 59% in this case. </w:t>
+      </w:r>
+    </w:p>
+    <w:p>
+      <w:pPr>
+        <w:jc w:val="both"/>
+      </w:pPr>
+    </w:p>
+    <w:p>
+      <w:pPr>
+        <w:jc w:val="both"/>
+      </w:pPr>
+      <w:r>
+        <w:t xml:space="preserve">           </w:t>
+      </w:r>
+      <w:r>
+        <w:rPr>
+          <w:noProof/>
+        </w:rPr>
+        <w:t xml:space="preserve">    </w:t>
+      </w:r>
+      <w:r>
+        <w:rPr>
+          <w:noProof/>
+        </w:rPr>
+        <w:drawing>
+          <wp:inline distT="0" distB="0" distL="0" distR="0" wp14:anchorId="0B5CBBC7" wp14:editId="37276B5A">
+            <wp:extent cx="2060586" cy="2705100"/>
+            <wp:effectExtent l="0" t="0" r="0" b="0"/>
+            <wp:docPr id="6" name="Picture 6"/>
+            <wp:cNvGraphicFramePr>
+              <a:graphicFrameLocks xmlns:a="http://schemas.openxmlformats.org/drawingml/2006/main" noChangeAspect="1"/>
+            </wp:cNvGraphicFramePr>
+            <a:graphic xmlns:a="http://schemas.openxmlformats.org/drawingml/2006/main">
+              <a:graphicData uri="http://schemas.openxmlformats.org/drawingml/2006/picture">
+                <pic:pic xmlns:pic="http://schemas.openxmlformats.org/drawingml/2006/picture">
+                  <pic:nvPicPr>
+                    <pic:cNvPr id="6" name="FullDataset(NearN).JPG"/>
+                    <pic:cNvPicPr/>
+                  </pic:nvPicPr>
+                  <pic:blipFill>
+                    <a:blip r:embed="rId31">
+                      <a:extLst>
+                        <a:ext uri="{28A0092B-C50C-407E-A947-70E740481C1C}">
+                          <a14:useLocalDpi xmlns:a14="http://schemas.microsoft.com/office/drawing/2010/main" val="0"/>
+                        </a:ext>
+                      </a:extLst>
+                    </a:blip>
+                    <a:stretch>
+                      <a:fillRect/>
+                    </a:stretch>
+                  </pic:blipFill>
+                  <pic:spPr>
+                    <a:xfrm>
+                      <a:off x="0" y="0"/>
+                      <a:ext cx="2083209" cy="2734799"/>
+                    </a:xfrm>
+                    <a:prstGeom prst="rect">
+                      <a:avLst/>
+                    </a:prstGeom>
+                  </pic:spPr>
+                </pic:pic>
+              </a:graphicData>
+            </a:graphic>
+          </wp:inline>
+        </w:drawing>
+      </w:r>
+    </w:p>
+    <w:p>
+      <w:pPr>
+        <w:jc w:val="both"/>
+        <w:rPr>
+          <w:b/>
           <w:sz w:val="18"/>
-          <w:szCs w:val="18"/>
-        </w:rPr>
-      </w:pPr>
-    </w:p>
-    <w:p>
-      <w:pPr>
-        <w:pStyle w:val="Heading2"/>
-      </w:pPr>
-      <w:r>
-        <w:t>Evaluation Metrics</w:t>
-      </w:r>
-    </w:p>
-    <w:p>
-      <w:pPr>
-        <w:jc w:val="both"/>
-      </w:pPr>
-    </w:p>
-    <w:p>
-      <w:pPr>
-        <w:jc w:val="both"/>
-      </w:pPr>
-    </w:p>
-    <w:p>
-      <w:pPr>
-        <w:pStyle w:val="Heading1"/>
-      </w:pPr>
-      <w:r>
-        <w:t>Conclusion</w:t>
-      </w:r>
-    </w:p>
-    <w:p>
-      <w:pPr>
-        <w:jc w:val="both"/>
-      </w:pPr>
-      <w:r>
-        <w:t xml:space="preserve">In this paper, we present a comparative model approach to classify five selected activities from the dataset. The classifier models show significant changes after application of precise data preprocessing and feature selection approach. The accuracy score increased by 10% from the raw dataset when feature selection is applied. The future work includes preparing neural network approach to classify the activities and on the basis of the model, we aim to produce a robust time-series model to handle adversarial attack. </w:t>
-      </w:r>
-    </w:p>
-    <w:p>
-      <w:pPr>
-        <w:jc w:val="both"/>
-      </w:pPr>
-      <w:r>
-        <w:t xml:space="preserve">The end goal of the research work is to inject adversarial attack on the model to confuse the network and identify the actual activity after the injection. To suggest more amicable work based on such data, the research team is exploring variety of fields in health, administration and security issues where such dataset generation </w:t>
-      </w:r>
+        </w:rPr>
+      </w:pPr>
+      <w:r>
+        <w:rPr>
+          <w:b/>
+          <w:sz w:val="18"/>
+        </w:rPr>
+        <w:t>Figure 21</w:t>
+      </w:r>
+      <w:r>
+        <w:rPr>
+          <w:b/>
+          <w:sz w:val="18"/>
+        </w:rPr>
+        <w:t xml:space="preserve">: </w:t>
+      </w:r>
+      <w:r>
+        <w:rPr>
+          <w:b/>
+          <w:sz w:val="18"/>
+        </w:rPr>
+        <w:t xml:space="preserve">Nearest Neighbor </w:t>
+      </w:r>
+      <w:r>
+        <w:rPr>
+          <w:b/>
+          <w:sz w:val="18"/>
+        </w:rPr>
+        <w:t>Confusion Matrix and Evaluation Scores on Full Dataset</w:t>
+      </w:r>
+    </w:p>
+    <w:p>
+      <w:pPr>
+        <w:jc w:val="both"/>
+      </w:pPr>
+    </w:p>
+    <w:p>
+      <w:pPr>
+        <w:pStyle w:val="Heading4"/>
+      </w:pPr>
+      <w:r>
+        <w:t>Random Forest</w:t>
+      </w:r>
+    </w:p>
+    <w:p>
+      <w:pPr>
+        <w:jc w:val="both"/>
+      </w:pPr>
+      <w:r>
+        <w:t xml:space="preserve">In this case, the evaluation metric showed quite surprising results in terms of zero f1-score for all 4 activities and 81% for activity-4. All the evaluation metrics through Random forest classifier only could classify activity 4 fairly well. The overall accuracy is 67%. </w:t>
+      </w:r>
+    </w:p>
+    <w:p>
+      <w:pPr>
+        <w:jc w:val="both"/>
+      </w:pPr>
+    </w:p>
+    <w:p>
+      <w:pPr>
+        <w:ind w:left="720"/>
+        <w:jc w:val="both"/>
+      </w:pPr>
+      <w:r>
+        <w:t xml:space="preserve"> </w:t>
+      </w:r>
+      <w:r>
+        <w:rPr>
+          <w:noProof/>
+        </w:rPr>
+        <w:drawing>
+          <wp:inline distT="0" distB="0" distL="0" distR="0" wp14:anchorId="6E900AE5" wp14:editId="64A65D1B">
+            <wp:extent cx="1889760" cy="2537156"/>
+            <wp:effectExtent l="0" t="0" r="0" b="0"/>
+            <wp:docPr id="7" name="Picture 7"/>
+            <wp:cNvGraphicFramePr>
+              <a:graphicFrameLocks xmlns:a="http://schemas.openxmlformats.org/drawingml/2006/main" noChangeAspect="1"/>
+            </wp:cNvGraphicFramePr>
+            <a:graphic xmlns:a="http://schemas.openxmlformats.org/drawingml/2006/main">
+              <a:graphicData uri="http://schemas.openxmlformats.org/drawingml/2006/picture">
+                <pic:pic xmlns:pic="http://schemas.openxmlformats.org/drawingml/2006/picture">
+                  <pic:nvPicPr>
+                    <pic:cNvPr id="7" name="FullDataset(RandomForest).JPG"/>
+                    <pic:cNvPicPr/>
+                  </pic:nvPicPr>
+                  <pic:blipFill>
+                    <a:blip r:embed="rId32">
+                      <a:extLst>
+                        <a:ext uri="{28A0092B-C50C-407E-A947-70E740481C1C}">
+                          <a14:useLocalDpi xmlns:a14="http://schemas.microsoft.com/office/drawing/2010/main" val="0"/>
+                        </a:ext>
+                      </a:extLst>
+                    </a:blip>
+                    <a:stretch>
+                      <a:fillRect/>
+                    </a:stretch>
+                  </pic:blipFill>
+                  <pic:spPr>
+                    <a:xfrm>
+                      <a:off x="0" y="0"/>
+                      <a:ext cx="1913678" cy="2569268"/>
+                    </a:xfrm>
+                    <a:prstGeom prst="rect">
+                      <a:avLst/>
+                    </a:prstGeom>
+                  </pic:spPr>
+                </pic:pic>
+              </a:graphicData>
+            </a:graphic>
+          </wp:inline>
+        </w:drawing>
+      </w:r>
+    </w:p>
+    <w:p>
+      <w:pPr>
+        <w:jc w:val="both"/>
+        <w:rPr>
+          <w:b/>
+          <w:sz w:val="18"/>
+        </w:rPr>
+      </w:pPr>
+      <w:r>
+        <w:rPr>
+          <w:b/>
+          <w:sz w:val="18"/>
+        </w:rPr>
+        <w:t>Figure 22</w:t>
+      </w:r>
+      <w:r>
+        <w:rPr>
+          <w:b/>
+          <w:sz w:val="18"/>
+        </w:rPr>
+        <w:t xml:space="preserve">: </w:t>
+      </w:r>
+      <w:r>
+        <w:rPr>
+          <w:b/>
+          <w:sz w:val="18"/>
+        </w:rPr>
+        <w:t xml:space="preserve">Random Forest </w:t>
+      </w:r>
+      <w:r>
+        <w:rPr>
+          <w:b/>
+          <w:sz w:val="18"/>
+        </w:rPr>
+        <w:t>Confusion Matrix and Evaluation Scores on Full Dataset</w:t>
+      </w:r>
+    </w:p>
+    <w:p>
+      <w:pPr>
+        <w:jc w:val="both"/>
+        <w:rPr>
+          <w:b/>
+          <w:sz w:val="18"/>
+        </w:rPr>
+      </w:pPr>
+    </w:p>
+    <w:p>
+      <w:pPr>
+        <w:jc w:val="both"/>
+        <w:rPr>
+          <w:b/>
+          <w:sz w:val="18"/>
+        </w:rPr>
+      </w:pPr>
+    </w:p>
+    <w:p>
+      <w:pPr>
+        <w:jc w:val="both"/>
+        <w:rPr>
+          <w:b/>
+          <w:sz w:val="18"/>
+        </w:rPr>
+      </w:pPr>
+    </w:p>
+    <w:p>
+      <w:pPr>
+        <w:jc w:val="both"/>
+      </w:pPr>
+    </w:p>
+    <w:p>
+      <w:pPr>
+        <w:pStyle w:val="Heading3"/>
+      </w:pPr>
+      <w:r>
+        <w:t>Random Forest Feature Select Dataset</w:t>
+      </w:r>
+    </w:p>
+    <w:p>
+      <w:pPr>
+        <w:jc w:val="both"/>
+      </w:pPr>
+      <w:r>
+        <w:t xml:space="preserve">In this sub-section, the dataset in execution consists of the selected statistically significant attributes from Random Forest Feature Select approach on the full dataset. Three classier models have been executed and evaluation metric scores of each one of those is discussed below. </w:t>
+      </w:r>
+    </w:p>
+    <w:p>
+      <w:pPr>
+        <w:jc w:val="both"/>
+      </w:pPr>
+    </w:p>
+    <w:p>
+      <w:pPr>
+        <w:pStyle w:val="Heading4"/>
+      </w:pPr>
+      <w:r>
+        <w:t>Decision Tree</w:t>
+      </w:r>
+    </w:p>
+    <w:p>
+      <w:pPr>
+        <w:jc w:val="both"/>
+      </w:pPr>
+      <w:r>
+        <w:t xml:space="preserve">Unlikely the first iteration of Decision Tree on full dataset, the model performs better in the Random </w:t>
+      </w:r>
+      <w:r>
+        <w:t xml:space="preserve">Forest Feature Selected Dataset. The overall accuracy here is 70%, while the F1-score goes 81% as maximum for activity 4. Precision, Recall and F1-score- each metric has 1 pair of zero values for activity 1 &amp; 2. </w:t>
+      </w:r>
+    </w:p>
+    <w:p>
+      <w:pPr>
+        <w:jc w:val="both"/>
+      </w:pPr>
+    </w:p>
+    <w:p>
+      <w:pPr>
+        <w:jc w:val="both"/>
+      </w:pPr>
+      <w:r>
+        <w:t xml:space="preserve">                    </w:t>
+      </w:r>
+      <w:r>
+        <w:rPr>
+          <w:noProof/>
+        </w:rPr>
+        <w:drawing>
+          <wp:inline distT="0" distB="0" distL="0" distR="0" wp14:anchorId="719CFC80" wp14:editId="5D067F0E">
+            <wp:extent cx="1929196" cy="2529840"/>
+            <wp:effectExtent l="0" t="0" r="0" b="3810"/>
+            <wp:docPr id="8" name="Picture 8"/>
+            <wp:cNvGraphicFramePr>
+              <a:graphicFrameLocks xmlns:a="http://schemas.openxmlformats.org/drawingml/2006/main" noChangeAspect="1"/>
+            </wp:cNvGraphicFramePr>
+            <a:graphic xmlns:a="http://schemas.openxmlformats.org/drawingml/2006/main">
+              <a:graphicData uri="http://schemas.openxmlformats.org/drawingml/2006/picture">
+                <pic:pic xmlns:pic="http://schemas.openxmlformats.org/drawingml/2006/picture">
+                  <pic:nvPicPr>
+                    <pic:cNvPr id="8" name="RandomDataset(DecisionTree).JPG"/>
+                    <pic:cNvPicPr/>
+                  </pic:nvPicPr>
+                  <pic:blipFill>
+                    <a:blip r:embed="rId33">
+                      <a:extLst>
+                        <a:ext uri="{28A0092B-C50C-407E-A947-70E740481C1C}">
+                          <a14:useLocalDpi xmlns:a14="http://schemas.microsoft.com/office/drawing/2010/main" val="0"/>
+                        </a:ext>
+                      </a:extLst>
+                    </a:blip>
+                    <a:stretch>
+                      <a:fillRect/>
+                    </a:stretch>
+                  </pic:blipFill>
+                  <pic:spPr>
+                    <a:xfrm>
+                      <a:off x="0" y="0"/>
+                      <a:ext cx="1955515" cy="2564353"/>
+                    </a:xfrm>
+                    <a:prstGeom prst="rect">
+                      <a:avLst/>
+                    </a:prstGeom>
+                  </pic:spPr>
+                </pic:pic>
+              </a:graphicData>
+            </a:graphic>
+          </wp:inline>
+        </w:drawing>
+      </w:r>
+    </w:p>
+    <w:p>
+      <w:pPr>
+        <w:jc w:val="both"/>
+        <w:rPr>
+          <w:b/>
+          <w:sz w:val="16"/>
+        </w:rPr>
+      </w:pPr>
+      <w:r>
+        <w:rPr>
+          <w:b/>
+          <w:sz w:val="16"/>
+        </w:rPr>
+        <w:t>Figure 23</w:t>
+      </w:r>
+      <w:r>
+        <w:rPr>
+          <w:b/>
+          <w:sz w:val="16"/>
+        </w:rPr>
+        <w:t xml:space="preserve">: Decision Tree Confusion Matrix and Evaluation Scores on </w:t>
+      </w:r>
+      <w:r>
+        <w:rPr>
+          <w:b/>
+          <w:sz w:val="16"/>
+        </w:rPr>
+        <w:t>Random Forest Feature Select Dataset</w:t>
+      </w:r>
+    </w:p>
+    <w:p>
+      <w:pPr>
+        <w:jc w:val="both"/>
+        <w:rPr>
+          <w:b/>
+          <w:sz w:val="16"/>
+        </w:rPr>
+      </w:pPr>
+    </w:p>
+    <w:p>
+      <w:pPr>
+        <w:pStyle w:val="Heading4"/>
+      </w:pPr>
+      <w:r>
+        <w:t>Nearest Neighbor</w:t>
+      </w:r>
+    </w:p>
+    <w:p>
+      <w:pPr>
+        <w:jc w:val="both"/>
+      </w:pPr>
+      <w:r>
+        <w:t xml:space="preserve">Nearest Neighbor classifier on Random Forest feature select dataset produces overall accuracy of 61%, while the F1-score, Precision and Recall metrics here produces values more than zero for all the activities. The highest metric score goes to activity-4 in all three metrics. </w:t>
+      </w:r>
+    </w:p>
+    <w:p>
+      <w:pPr>
+        <w:jc w:val="both"/>
+      </w:pPr>
+    </w:p>
+    <w:p>
+      <w:pPr>
+        <w:jc w:val="both"/>
+      </w:pPr>
+      <w:r>
+        <w:t xml:space="preserve">             </w:t>
+      </w:r>
+      <w:r>
+        <w:rPr>
+          <w:noProof/>
+        </w:rPr>
+        <w:drawing>
+          <wp:inline distT="0" distB="0" distL="0" distR="0" wp14:anchorId="5BC609F7" wp14:editId="023B3466">
+            <wp:extent cx="1754739" cy="2331720"/>
+            <wp:effectExtent l="0" t="0" r="0" b="0"/>
+            <wp:docPr id="9" name="Picture 9"/>
+            <wp:cNvGraphicFramePr>
+              <a:graphicFrameLocks xmlns:a="http://schemas.openxmlformats.org/drawingml/2006/main" noChangeAspect="1"/>
+            </wp:cNvGraphicFramePr>
+            <a:graphic xmlns:a="http://schemas.openxmlformats.org/drawingml/2006/main">
+              <a:graphicData uri="http://schemas.openxmlformats.org/drawingml/2006/picture">
+                <pic:pic xmlns:pic="http://schemas.openxmlformats.org/drawingml/2006/picture">
+                  <pic:nvPicPr>
+                    <pic:cNvPr id="9" name="RandomDataset(NearN).JPG"/>
+                    <pic:cNvPicPr/>
+                  </pic:nvPicPr>
+                  <pic:blipFill>
+                    <a:blip r:embed="rId34" cstate="print">
+                      <a:extLst>
+                        <a:ext uri="{28A0092B-C50C-407E-A947-70E740481C1C}">
+                          <a14:useLocalDpi xmlns:a14="http://schemas.microsoft.com/office/drawing/2010/main" val="0"/>
+                        </a:ext>
+                      </a:extLst>
+                    </a:blip>
+                    <a:stretch>
+                      <a:fillRect/>
+                    </a:stretch>
+                  </pic:blipFill>
+                  <pic:spPr>
+                    <a:xfrm>
+                      <a:off x="0" y="0"/>
+                      <a:ext cx="1767565" cy="2348763"/>
+                    </a:xfrm>
+                    <a:prstGeom prst="rect">
+                      <a:avLst/>
+                    </a:prstGeom>
+                  </pic:spPr>
+                </pic:pic>
+              </a:graphicData>
+            </a:graphic>
+          </wp:inline>
+        </w:drawing>
+      </w:r>
+    </w:p>
+    <w:p>
+      <w:pPr>
+        <w:jc w:val="both"/>
+        <w:rPr>
+          <w:b/>
+          <w:sz w:val="16"/>
+        </w:rPr>
+      </w:pPr>
+      <w:r>
+        <w:rPr>
+          <w:b/>
+          <w:sz w:val="16"/>
+        </w:rPr>
+        <w:t>Figure 24</w:t>
+      </w:r>
+      <w:r>
+        <w:rPr>
+          <w:b/>
+          <w:sz w:val="16"/>
+        </w:rPr>
+        <w:t xml:space="preserve">: </w:t>
+      </w:r>
+      <w:r>
+        <w:rPr>
+          <w:b/>
+          <w:sz w:val="16"/>
+        </w:rPr>
+        <w:t xml:space="preserve">Nearest Neighbor </w:t>
+      </w:r>
+      <w:r>
+        <w:rPr>
+          <w:b/>
+          <w:sz w:val="16"/>
+        </w:rPr>
+        <w:t>Confusion Matrix and Evaluation Scores on Random Forest Feature Select Dataset</w:t>
+      </w:r>
+    </w:p>
+    <w:p>
+      <w:pPr>
+        <w:jc w:val="both"/>
+        <w:rPr>
+          <w:b/>
+          <w:sz w:val="16"/>
+        </w:rPr>
+      </w:pPr>
+    </w:p>
+    <w:p>
+      <w:pPr>
+        <w:jc w:val="both"/>
+        <w:rPr>
+          <w:b/>
+          <w:sz w:val="16"/>
+        </w:rPr>
+      </w:pPr>
+    </w:p>
+    <w:p>
+      <w:pPr>
+        <w:jc w:val="both"/>
+        <w:rPr>
+          <w:b/>
+          <w:sz w:val="16"/>
+        </w:rPr>
+      </w:pPr>
+    </w:p>
+    <w:p>
+      <w:pPr>
+        <w:pStyle w:val="Heading4"/>
+      </w:pPr>
+      <w:r>
+        <w:lastRenderedPageBreak/>
+        <w:t>Random Forest</w:t>
+      </w:r>
+    </w:p>
+    <w:p>
+      <w:pPr>
+        <w:jc w:val="both"/>
+      </w:pPr>
+    </w:p>
+    <w:p>
+      <w:pPr>
+        <w:jc w:val="both"/>
+      </w:pPr>
+      <w:r>
+        <w:t xml:space="preserve">Random forest classifier on this dataset produces an overall accuracy of 70%. The outputs here have a strong similarity with the Decision Tree result on the same dataset, with 1%-2% difference for metric scores recorded at each activity. </w:t>
+      </w:r>
+    </w:p>
+    <w:p>
+      <w:pPr>
+        <w:jc w:val="both"/>
+      </w:pPr>
+    </w:p>
+    <w:p>
+      <w:pPr>
+        <w:jc w:val="both"/>
+      </w:pPr>
+      <w:r>
+        <w:t xml:space="preserve">           </w:t>
+      </w:r>
+      <w:r>
+        <w:rPr>
+          <w:noProof/>
+        </w:rPr>
+        <w:drawing>
+          <wp:inline distT="0" distB="0" distL="0" distR="0" wp14:anchorId="1AEC7292" wp14:editId="4295200A">
+            <wp:extent cx="2042160" cy="2725819"/>
+            <wp:effectExtent l="0" t="0" r="0" b="0"/>
+            <wp:docPr id="10" name="Picture 10"/>
+            <wp:cNvGraphicFramePr>
+              <a:graphicFrameLocks xmlns:a="http://schemas.openxmlformats.org/drawingml/2006/main" noChangeAspect="1"/>
+            </wp:cNvGraphicFramePr>
+            <a:graphic xmlns:a="http://schemas.openxmlformats.org/drawingml/2006/main">
+              <a:graphicData uri="http://schemas.openxmlformats.org/drawingml/2006/picture">
+                <pic:pic xmlns:pic="http://schemas.openxmlformats.org/drawingml/2006/picture">
+                  <pic:nvPicPr>
+                    <pic:cNvPr id="10" name="RandomDataset(RandomForest).JPG"/>
+                    <pic:cNvPicPr/>
+                  </pic:nvPicPr>
+                  <pic:blipFill>
+                    <a:blip r:embed="rId35">
+                      <a:extLst>
+                        <a:ext uri="{28A0092B-C50C-407E-A947-70E740481C1C}">
+                          <a14:useLocalDpi xmlns:a14="http://schemas.microsoft.com/office/drawing/2010/main" val="0"/>
+                        </a:ext>
+                      </a:extLst>
+                    </a:blip>
+                    <a:stretch>
+                      <a:fillRect/>
+                    </a:stretch>
+                  </pic:blipFill>
+                  <pic:spPr>
+                    <a:xfrm>
+                      <a:off x="0" y="0"/>
+                      <a:ext cx="2072766" cy="2766671"/>
+                    </a:xfrm>
+                    <a:prstGeom prst="rect">
+                      <a:avLst/>
+                    </a:prstGeom>
+                  </pic:spPr>
+                </pic:pic>
+              </a:graphicData>
+            </a:graphic>
+          </wp:inline>
+        </w:drawing>
+      </w:r>
+    </w:p>
+    <w:p>
+      <w:pPr>
+        <w:jc w:val="both"/>
+        <w:rPr>
+          <w:b/>
+          <w:sz w:val="16"/>
+        </w:rPr>
+      </w:pPr>
+      <w:r>
+        <w:rPr>
+          <w:b/>
+          <w:sz w:val="16"/>
+        </w:rPr>
+        <w:t xml:space="preserve">Figure 25: Random Forest </w:t>
+      </w:r>
+      <w:r>
+        <w:rPr>
+          <w:b/>
+          <w:sz w:val="16"/>
+        </w:rPr>
+        <w:t>Confusion Matrix and Evaluation Scores on Random Forest Feature Select Dataset</w:t>
+      </w:r>
+    </w:p>
+    <w:p>
+      <w:pPr>
+        <w:jc w:val="both"/>
+      </w:pPr>
+    </w:p>
+    <w:p>
+      <w:pPr>
+        <w:pStyle w:val="Heading3"/>
+      </w:pPr>
+      <w:r>
+        <w:t>Tree based Feature Select Dataset</w:t>
+      </w:r>
+    </w:p>
+    <w:p>
+      <w:pPr>
+        <w:jc w:val="both"/>
+      </w:pPr>
+      <w:r>
+        <w:t xml:space="preserve">In this sub-section, the dataset in execution consists of the selected statistically significant attributes from </w:t>
+      </w:r>
+      <w:r>
+        <w:t>Tree Based</w:t>
+      </w:r>
+      <w:r>
+        <w:t xml:space="preserve"> </w:t>
+      </w:r>
+      <w:r>
+        <w:t xml:space="preserve">Feature Select approach on the full dataset. Three classier models have been executed and evaluation metric scores of each one of those is discussed below. </w:t>
+      </w:r>
+    </w:p>
+    <w:p>
+      <w:pPr>
+        <w:jc w:val="both"/>
+      </w:pPr>
+    </w:p>
+    <w:p>
+      <w:pPr>
+        <w:pStyle w:val="Heading4"/>
+      </w:pPr>
+      <w:r>
+        <w:t>Decision Tree</w:t>
+      </w:r>
+    </w:p>
+    <w:p>
+      <w:pPr>
+        <w:jc w:val="both"/>
+      </w:pPr>
+      <w:r>
+        <w:t xml:space="preserve">The </w:t>
+      </w:r>
+      <w:r>
+        <w:t>overall accuracy of Decision Tree on this dataset</w:t>
+      </w:r>
+      <w:r>
+        <w:t xml:space="preserve"> is</w:t>
+      </w:r>
+      <w:r>
+        <w:t xml:space="preserve"> 70%, while the F1-score goes 82</w:t>
+      </w:r>
+      <w:r>
+        <w:t xml:space="preserve">% as maximum for activity 4. Precision, Recall and F1-score- each metric has 1 pair of </w:t>
+      </w:r>
+      <w:r>
+        <w:t xml:space="preserve">zero values for activity 1 &amp; 2, similar to the decision tree result on random forest based feature selected dataset. </w:t>
+      </w:r>
+    </w:p>
+    <w:p>
+      <w:pPr>
+        <w:jc w:val="both"/>
+      </w:pPr>
+    </w:p>
+    <w:p>
+      <w:pPr>
+        <w:jc w:val="both"/>
+      </w:pPr>
+      <w:r>
+        <w:t xml:space="preserve">           </w:t>
+      </w:r>
+      <w:r>
+        <w:rPr>
+          <w:noProof/>
+        </w:rPr>
+        <w:drawing>
+          <wp:inline distT="0" distB="0" distL="0" distR="0" wp14:anchorId="0E656B22" wp14:editId="3F002261">
+            <wp:extent cx="1920240" cy="2520464"/>
+            <wp:effectExtent l="0" t="0" r="3810" b="0"/>
+            <wp:docPr id="13" name="Picture 13"/>
+            <wp:cNvGraphicFramePr>
+              <a:graphicFrameLocks xmlns:a="http://schemas.openxmlformats.org/drawingml/2006/main" noChangeAspect="1"/>
+            </wp:cNvGraphicFramePr>
+            <a:graphic xmlns:a="http://schemas.openxmlformats.org/drawingml/2006/main">
+              <a:graphicData uri="http://schemas.openxmlformats.org/drawingml/2006/picture">
+                <pic:pic xmlns:pic="http://schemas.openxmlformats.org/drawingml/2006/picture">
+                  <pic:nvPicPr>
+                    <pic:cNvPr id="13" name="TreeBasedDataset(DecisionTree).JPG"/>
+                    <pic:cNvPicPr/>
+                  </pic:nvPicPr>
+                  <pic:blipFill>
+                    <a:blip r:embed="rId36">
+                      <a:extLst>
+                        <a:ext uri="{28A0092B-C50C-407E-A947-70E740481C1C}">
+                          <a14:useLocalDpi xmlns:a14="http://schemas.microsoft.com/office/drawing/2010/main" val="0"/>
+                        </a:ext>
+                      </a:extLst>
+                    </a:blip>
+                    <a:stretch>
+                      <a:fillRect/>
+                    </a:stretch>
+                  </pic:blipFill>
+                  <pic:spPr>
+                    <a:xfrm>
+                      <a:off x="0" y="0"/>
+                      <a:ext cx="1937144" cy="2542651"/>
+                    </a:xfrm>
+                    <a:prstGeom prst="rect">
+                      <a:avLst/>
+                    </a:prstGeom>
+                  </pic:spPr>
+                </pic:pic>
+              </a:graphicData>
+            </a:graphic>
+          </wp:inline>
+        </w:drawing>
+      </w:r>
+    </w:p>
+    <w:p>
+      <w:pPr>
+        <w:jc w:val="both"/>
+        <w:rPr>
+          <w:b/>
+          <w:sz w:val="16"/>
+        </w:rPr>
+      </w:pPr>
+      <w:r>
+        <w:rPr>
+          <w:b/>
+          <w:sz w:val="16"/>
+        </w:rPr>
+        <w:t>Figure 26:  D</w:t>
+      </w:r>
+      <w:r>
+        <w:rPr>
+          <w:b/>
+          <w:sz w:val="16"/>
+        </w:rPr>
+        <w:t xml:space="preserve">ecision Tree </w:t>
+      </w:r>
+      <w:r>
+        <w:rPr>
+          <w:b/>
+          <w:sz w:val="16"/>
+        </w:rPr>
+        <w:t xml:space="preserve">Confusion Matrix and Evaluation Scores on </w:t>
+      </w:r>
+      <w:r>
+        <w:rPr>
+          <w:b/>
+          <w:sz w:val="16"/>
+        </w:rPr>
+        <w:t xml:space="preserve">Tree Based </w:t>
+      </w:r>
+      <w:r>
+        <w:rPr>
+          <w:b/>
+          <w:sz w:val="16"/>
+        </w:rPr>
+        <w:t>Feature Select Dataset</w:t>
+      </w:r>
+    </w:p>
+    <w:p>
+      <w:pPr>
+        <w:jc w:val="both"/>
+      </w:pPr>
+    </w:p>
+    <w:p>
+      <w:pPr>
+        <w:jc w:val="both"/>
+      </w:pPr>
+    </w:p>
+    <w:p>
+      <w:pPr>
+        <w:pStyle w:val="Heading4"/>
+      </w:pPr>
+      <w:r>
+        <w:t>Nearest Neighbor</w:t>
+      </w:r>
+    </w:p>
+    <w:p>
+      <w:pPr>
+        <w:jc w:val="both"/>
+      </w:pPr>
+      <w:r>
+        <w:t xml:space="preserve">Nearest Neighbor Classifier on this dataset achieves 62% overall accuracy. All the metric score are consistently measured for all activities. Nearest neighbor showed the consistent output of being able to classify correctly all the activities across all three datasets. </w:t>
+      </w:r>
+    </w:p>
+    <w:p>
+      <w:pPr>
+        <w:ind w:left="720"/>
+        <w:jc w:val="both"/>
+      </w:pPr>
+      <w:r>
+        <w:t xml:space="preserve">  </w:t>
+      </w:r>
+      <w:r>
+        <w:rPr>
+          <w:noProof/>
+        </w:rPr>
+        <w:drawing>
+          <wp:inline distT="0" distB="0" distL="0" distR="0" wp14:anchorId="5849A17F" wp14:editId="33A1B638">
+            <wp:extent cx="1961603" cy="2575560"/>
+            <wp:effectExtent l="0" t="0" r="635" b="0"/>
+            <wp:docPr id="14" name="Picture 14"/>
+            <wp:cNvGraphicFramePr>
+              <a:graphicFrameLocks xmlns:a="http://schemas.openxmlformats.org/drawingml/2006/main" noChangeAspect="1"/>
+            </wp:cNvGraphicFramePr>
+            <a:graphic xmlns:a="http://schemas.openxmlformats.org/drawingml/2006/main">
+              <a:graphicData uri="http://schemas.openxmlformats.org/drawingml/2006/picture">
+                <pic:pic xmlns:pic="http://schemas.openxmlformats.org/drawingml/2006/picture">
+                  <pic:nvPicPr>
+                    <pic:cNvPr id="14" name="TreeBasedDataset(NearN).JPG"/>
+                    <pic:cNvPicPr/>
+                  </pic:nvPicPr>
+                  <pic:blipFill>
+                    <a:blip r:embed="rId37">
+                      <a:extLst>
+                        <a:ext uri="{28A0092B-C50C-407E-A947-70E740481C1C}">
+                          <a14:useLocalDpi xmlns:a14="http://schemas.microsoft.com/office/drawing/2010/main" val="0"/>
+                        </a:ext>
+                      </a:extLst>
+                    </a:blip>
+                    <a:stretch>
+                      <a:fillRect/>
+                    </a:stretch>
+                  </pic:blipFill>
+                  <pic:spPr>
+                    <a:xfrm>
+                      <a:off x="0" y="0"/>
+                      <a:ext cx="1977663" cy="2596646"/>
+                    </a:xfrm>
+                    <a:prstGeom prst="rect">
+                      <a:avLst/>
+                    </a:prstGeom>
+                  </pic:spPr>
+                </pic:pic>
+              </a:graphicData>
+            </a:graphic>
+          </wp:inline>
+        </w:drawing>
+      </w:r>
+    </w:p>
+    <w:p>
+      <w:pPr>
+        <w:jc w:val="both"/>
+        <w:rPr>
+          <w:b/>
+          <w:sz w:val="16"/>
+        </w:rPr>
+      </w:pPr>
+      <w:r>
+        <w:rPr>
+          <w:b/>
+          <w:sz w:val="16"/>
+        </w:rPr>
+        <w:t>Figure 27</w:t>
+      </w:r>
+      <w:r>
+        <w:rPr>
+          <w:b/>
+          <w:sz w:val="16"/>
+        </w:rPr>
+        <w:t xml:space="preserve">:  </w:t>
+      </w:r>
+      <w:r>
+        <w:rPr>
+          <w:b/>
+          <w:sz w:val="16"/>
+        </w:rPr>
+        <w:t xml:space="preserve">Nearest Neighbor </w:t>
+      </w:r>
+      <w:r>
+        <w:rPr>
+          <w:b/>
+          <w:sz w:val="16"/>
+        </w:rPr>
+        <w:t>Confusion Matrix and Evaluation Scores on Tree Based Feature Select Dataset</w:t>
+      </w:r>
+    </w:p>
+    <w:p>
+      <w:pPr>
+        <w:pStyle w:val="Heading4"/>
+      </w:pPr>
+      <w:r>
+        <w:t>Random Forest</w:t>
+      </w:r>
+    </w:p>
+    <w:p>
+      <w:pPr>
+        <w:jc w:val="both"/>
+      </w:pPr>
+      <w:r>
+        <w:t xml:space="preserve">Random forest classifier on this dataset achieves an overall accuracy of 70%. In this dataset too, activities 1 &amp; 2 have achieved zero metric score across all three evaluation metrics on Random Forest. </w:t>
+      </w:r>
+    </w:p>
+    <w:p>
+      <w:pPr>
+        <w:jc w:val="both"/>
+      </w:pPr>
+    </w:p>
+    <w:p>
+      <w:pPr>
+        <w:ind w:left="720"/>
+        <w:jc w:val="both"/>
+      </w:pPr>
+      <w:r>
+        <w:t xml:space="preserve">    </w:t>
+      </w:r>
+      <w:r>
+        <w:rPr>
+          <w:noProof/>
+        </w:rPr>
+        <w:drawing>
+          <wp:inline distT="0" distB="0" distL="0" distR="0" wp14:anchorId="30F3ED8C" wp14:editId="56AAB05C">
+            <wp:extent cx="2090678" cy="2735580"/>
+            <wp:effectExtent l="0" t="0" r="5080" b="7620"/>
+            <wp:docPr id="15" name="Picture 15"/>
+            <wp:cNvGraphicFramePr>
+              <a:graphicFrameLocks xmlns:a="http://schemas.openxmlformats.org/drawingml/2006/main" noChangeAspect="1"/>
+            </wp:cNvGraphicFramePr>
+            <a:graphic xmlns:a="http://schemas.openxmlformats.org/drawingml/2006/main">
+              <a:graphicData uri="http://schemas.openxmlformats.org/drawingml/2006/picture">
+                <pic:pic xmlns:pic="http://schemas.openxmlformats.org/drawingml/2006/picture">
+                  <pic:nvPicPr>
+                    <pic:cNvPr id="15" name="TreeBasedDataset(RandomForest).JPG"/>
+                    <pic:cNvPicPr/>
+                  </pic:nvPicPr>
+                  <pic:blipFill>
+                    <a:blip r:embed="rId38">
+                      <a:extLst>
+                        <a:ext uri="{28A0092B-C50C-407E-A947-70E740481C1C}">
+                          <a14:useLocalDpi xmlns:a14="http://schemas.microsoft.com/office/drawing/2010/main" val="0"/>
+                        </a:ext>
+                      </a:extLst>
+                    </a:blip>
+                    <a:stretch>
+                      <a:fillRect/>
+                    </a:stretch>
+                  </pic:blipFill>
+                  <pic:spPr>
+                    <a:xfrm>
+                      <a:off x="0" y="0"/>
+                      <a:ext cx="2113968" cy="2766054"/>
+                    </a:xfrm>
+                    <a:prstGeom prst="rect">
+                      <a:avLst/>
+                    </a:prstGeom>
+                  </pic:spPr>
+                </pic:pic>
+              </a:graphicData>
+            </a:graphic>
+          </wp:inline>
+        </w:drawing>
+      </w:r>
+    </w:p>
+    <w:p>
+      <w:pPr>
+        <w:jc w:val="both"/>
+        <w:rPr>
+          <w:b/>
+          <w:sz w:val="16"/>
+        </w:rPr>
+      </w:pPr>
+      <w:r>
+        <w:rPr>
+          <w:b/>
+          <w:sz w:val="16"/>
+        </w:rPr>
+        <w:t>Figure 28</w:t>
+      </w:r>
+      <w:r>
+        <w:rPr>
+          <w:b/>
+          <w:sz w:val="16"/>
+        </w:rPr>
+        <w:t xml:space="preserve">:  </w:t>
+      </w:r>
+      <w:r>
+        <w:rPr>
+          <w:b/>
+          <w:sz w:val="16"/>
+        </w:rPr>
+        <w:t xml:space="preserve">Random Forest </w:t>
+      </w:r>
+      <w:r>
+        <w:rPr>
+          <w:b/>
+          <w:sz w:val="16"/>
+        </w:rPr>
+        <w:t>Confusion Matrix and Evaluation Scores on Tree Based Feature Select Dataset</w:t>
+      </w:r>
+    </w:p>
+    <w:p>
+      <w:pPr>
+        <w:jc w:val="both"/>
+        <w:rPr>
+          <w:b/>
+          <w:sz w:val="16"/>
+        </w:rPr>
+      </w:pPr>
+    </w:p>
+    <w:p>
+      <w:pPr>
+        <w:jc w:val="both"/>
+      </w:pPr>
       <w:bookmarkStart w:id="0" w:name="_GoBack"/>
       <w:bookmarkEnd w:id="0"/>
       <w:r>
-        <w:t>and model implementation will be useful for activity recognition.</w:t>
+        <w:t>On the basis of these nine analysis, Nearest Neighbor has proved to be the overall best classifier for these three datasets, on the classifying ability of five listed activities.</w:t>
+      </w:r>
+    </w:p>
+    <w:p>
+      <w:pPr>
+        <w:jc w:val="both"/>
+        <w:rPr>
+          <w:b/>
+          <w:sz w:val="16"/>
+        </w:rPr>
+      </w:pPr>
+    </w:p>
+    <w:p>
+      <w:pPr>
+        <w:jc w:val="both"/>
+        <w:rPr>
+          <w:b/>
+          <w:sz w:val="16"/>
+        </w:rPr>
+      </w:pPr>
+    </w:p>
+    <w:p>
+      <w:pPr>
+        <w:jc w:val="both"/>
+        <w:rPr>
+          <w:b/>
+          <w:sz w:val="16"/>
+        </w:rPr>
+      </w:pPr>
+    </w:p>
+    <w:p>
+      <w:pPr>
+        <w:jc w:val="both"/>
+        <w:rPr>
+          <w:b/>
+          <w:sz w:val="16"/>
+        </w:rPr>
+      </w:pPr>
+    </w:p>
+    <w:p>
+      <w:pPr>
+        <w:jc w:val="both"/>
+        <w:rPr>
+          <w:b/>
+          <w:sz w:val="16"/>
+        </w:rPr>
+      </w:pPr>
+    </w:p>
+    <w:p>
+      <w:pPr>
+        <w:jc w:val="both"/>
+        <w:rPr>
+          <w:b/>
+          <w:sz w:val="16"/>
+        </w:rPr>
+      </w:pPr>
+    </w:p>
+    <w:p>
+      <w:pPr>
+        <w:jc w:val="both"/>
+        <w:rPr>
+          <w:b/>
+          <w:sz w:val="16"/>
+        </w:rPr>
+      </w:pPr>
+    </w:p>
+    <w:p>
+      <w:pPr>
+        <w:pStyle w:val="Heading1"/>
+      </w:pPr>
+      <w:r>
+        <w:t>Conclusion</w:t>
+      </w:r>
+    </w:p>
+    <w:p>
+      <w:pPr>
+        <w:jc w:val="both"/>
+      </w:pPr>
+      <w:r>
+        <w:t>In this paper, we present a comparative model approach to classify five selected activities from the dataset. The classifier models show significant changes after application of precise data preprocessing and feature selection approach. The accuracy score increased by 10%</w:t>
+      </w:r>
+      <w:r>
+        <w:t xml:space="preserve"> using Decision Tree</w:t>
+      </w:r>
+      <w:r>
+        <w:t xml:space="preserve"> from the raw dataset when feature selection is applied.</w:t>
+      </w:r>
+      <w:r>
+        <w:t xml:space="preserve"> </w:t>
+      </w:r>
+      <w:r>
+        <w:t xml:space="preserve">From the three classifier state-of-the-art model for human activity recognition, we have utilized here Decision Tree, Random Forest and Nearest Neighbor. Only the Nearest Neighbor classifier has persistently detected all five activities with varying metric score in the three datasets of this research. On the raw dataset without prior feature selection based on feature significance </w:t>
+      </w:r>
+      <w:r>
+        <w:t>calculation, Nearest Neighbor achieved 59% overall accuracy, which increased to 61% in Tree based feature selected dataset and 62% in Random Forest based dataset. Hence, this research paper presents that for human activity recognition systems, data preprocessing and feature selection greatly affects the classification performance and consequently the AAL and AML structures on the basis of HAR. State-of-the-art classifier models have presented varying accuracy score on the basis of how well the dataset have been preprocessed for running machine learning model on the dataset.</w:t>
+      </w:r>
+    </w:p>
+    <w:p>
+      <w:pPr>
+        <w:jc w:val="both"/>
+      </w:pPr>
+      <w:r>
+        <w:t xml:space="preserve">The future work includes preparing neural network approach to classify the activities and on the basis of the model, we aim to produce a robust time-series model to handle adversarial attack. </w:t>
+      </w:r>
+    </w:p>
+    <w:p>
+      <w:pPr>
+        <w:jc w:val="both"/>
+      </w:pPr>
+      <w:r>
+        <w:t>The end goal of the research work is to inject adversarial attack on the model to confuse the network and identify the actual activity after the injection. To suggest more amicable work based on such data, the research team is exploring variety of fields in health, administration and security issues where such dataset generation and model implementation will be useful for activity recognition.</w:t>
       </w:r>
     </w:p>
     <w:p>
@@ -6319,23 +7951,7 @@
         <w:jc w:val="both"/>
       </w:pPr>
       <w:r>
-        <w:t xml:space="preserve">G. A. </w:t>
-      </w:r>
-      <w:proofErr w:type="spellStart"/>
-      <w:r>
-        <w:t>Oguntala</w:t>
-      </w:r>
-      <w:proofErr w:type="spellEnd"/>
-      <w:r>
-        <w:t xml:space="preserve"> et al., "</w:t>
-      </w:r>
-      <w:proofErr w:type="spellStart"/>
-      <w:r>
-        <w:t>SmartWall</w:t>
-      </w:r>
-      <w:proofErr w:type="spellEnd"/>
-      <w:r>
-        <w:t>: Novel RFID-Enabled Ambient Human Activity Recognition Using Machine Learning for Unobtrusive Health Monitoring," in IEEE Access, vol. 7, pp. 68022-68033, 2019. doi: 10.1109/ACCESS.2019.2917125</w:t>
+        <w:t>G. A. Oguntala et al., "SmartWall: Novel RFID-Enabled Ambient Human Activity Recognition Using Machine Learning for Unobtrusive Health Monitoring," in IEEE Access, vol. 7, pp. 68022-68033, 2019. doi: 10.1109/ACCESS.2019.2917125</w:t>
       </w:r>
     </w:p>
     <w:p>
@@ -6348,15 +7964,7 @@
         <w:jc w:val="both"/>
       </w:pPr>
       <w:r>
-        <w:t xml:space="preserve">D. Cook, N. Krishnan, and P. </w:t>
-      </w:r>
-      <w:proofErr w:type="spellStart"/>
-      <w:r>
-        <w:t>Rashidi</w:t>
-      </w:r>
-      <w:proofErr w:type="spellEnd"/>
-      <w:r>
-        <w:t>. Activity discovery and activity recognition: A new partnership. IEEE Transactions on Systems, Man, and Cybernetics, Part B, 43(3):820-828, 2013</w:t>
+        <w:t>D. Cook, N. Krishnan, and P. Rashidi. Activity discovery and activity recognition: A new partnership. IEEE Transactions on Systems, Man, and Cybernetics, Part B, 43(3):820-828, 2013</w:t>
       </w:r>
     </w:p>
     <w:p>
@@ -6368,245 +7976,12 @@
         </w:numPr>
         <w:jc w:val="both"/>
       </w:pPr>
-      <w:proofErr w:type="spellStart"/>
       <w:r>
         <w:rPr>
           <w:color w:val="000000"/>
           <w:shd w:val="clear" w:color="auto" w:fill="FFFFFF"/>
         </w:rPr>
-        <w:t>Reisburg</w:t>
-      </w:r>
-      <w:proofErr w:type="spellEnd"/>
-      <w:r>
-        <w:rPr>
-          <w:color w:val="000000"/>
-          <w:shd w:val="clear" w:color="auto" w:fill="FFFFFF"/>
-        </w:rPr>
-        <w:t xml:space="preserve"> B, </w:t>
-      </w:r>
-      <w:proofErr w:type="spellStart"/>
-      <w:r>
-        <w:rPr>
-          <w:color w:val="000000"/>
-          <w:shd w:val="clear" w:color="auto" w:fill="FFFFFF"/>
-        </w:rPr>
-        <w:t>Finkel</w:t>
-      </w:r>
-      <w:proofErr w:type="spellEnd"/>
-      <w:r>
-        <w:rPr>
-          <w:color w:val="000000"/>
-          <w:shd w:val="clear" w:color="auto" w:fill="FFFFFF"/>
-        </w:rPr>
-        <w:t xml:space="preserve"> S, Overall J, Schmidt-</w:t>
-      </w:r>
-      <w:proofErr w:type="spellStart"/>
-      <w:r>
-        <w:rPr>
-          <w:color w:val="000000"/>
-          <w:shd w:val="clear" w:color="auto" w:fill="FFFFFF"/>
-        </w:rPr>
-        <w:t>Gollas</w:t>
-      </w:r>
-      <w:proofErr w:type="spellEnd"/>
-      <w:r>
-        <w:rPr>
-          <w:color w:val="000000"/>
-          <w:shd w:val="clear" w:color="auto" w:fill="FFFFFF"/>
-        </w:rPr>
-        <w:t xml:space="preserve"> N, </w:t>
-      </w:r>
-      <w:proofErr w:type="spellStart"/>
-      <w:r>
-        <w:rPr>
-          <w:color w:val="000000"/>
-          <w:shd w:val="clear" w:color="auto" w:fill="FFFFFF"/>
-        </w:rPr>
-        <w:t>Kanowski</w:t>
-      </w:r>
-      <w:proofErr w:type="spellEnd"/>
-      <w:r>
-        <w:rPr>
-          <w:color w:val="000000"/>
-          <w:shd w:val="clear" w:color="auto" w:fill="FFFFFF"/>
-        </w:rPr>
-        <w:t xml:space="preserve"> S, </w:t>
-      </w:r>
-      <w:proofErr w:type="spellStart"/>
-      <w:r>
-        <w:rPr>
-          <w:color w:val="000000"/>
-          <w:shd w:val="clear" w:color="auto" w:fill="FFFFFF"/>
-        </w:rPr>
-        <w:t>Lehfeld</w:t>
-      </w:r>
-      <w:proofErr w:type="spellEnd"/>
-      <w:r>
-        <w:rPr>
-          <w:color w:val="000000"/>
-          <w:shd w:val="clear" w:color="auto" w:fill="FFFFFF"/>
-        </w:rPr>
-        <w:t xml:space="preserve"> H, </w:t>
-      </w:r>
-      <w:proofErr w:type="spellStart"/>
-      <w:r>
-        <w:rPr>
-          <w:color w:val="000000"/>
-          <w:shd w:val="clear" w:color="auto" w:fill="FFFFFF"/>
-        </w:rPr>
-        <w:t>Hulla</w:t>
-      </w:r>
-      <w:proofErr w:type="spellEnd"/>
-      <w:r>
-        <w:rPr>
-          <w:color w:val="000000"/>
-          <w:shd w:val="clear" w:color="auto" w:fill="FFFFFF"/>
-        </w:rPr>
-        <w:t xml:space="preserve"> F, </w:t>
-      </w:r>
-      <w:proofErr w:type="spellStart"/>
-      <w:r>
-        <w:rPr>
-          <w:color w:val="000000"/>
-          <w:shd w:val="clear" w:color="auto" w:fill="FFFFFF"/>
-        </w:rPr>
-        <w:t>Sclan</w:t>
-      </w:r>
-      <w:proofErr w:type="spellEnd"/>
-      <w:r>
-        <w:rPr>
-          <w:color w:val="000000"/>
-          <w:shd w:val="clear" w:color="auto" w:fill="FFFFFF"/>
-        </w:rPr>
-        <w:t xml:space="preserve"> SG, Wilms HU, </w:t>
-      </w:r>
-      <w:proofErr w:type="spellStart"/>
-      <w:r>
-        <w:rPr>
-          <w:color w:val="000000"/>
-          <w:shd w:val="clear" w:color="auto" w:fill="FFFFFF"/>
-        </w:rPr>
-        <w:t>Heininger</w:t>
-      </w:r>
-      <w:proofErr w:type="spellEnd"/>
-      <w:r>
-        <w:rPr>
-          <w:color w:val="000000"/>
-          <w:shd w:val="clear" w:color="auto" w:fill="FFFFFF"/>
-        </w:rPr>
-        <w:t xml:space="preserve"> K, </w:t>
-      </w:r>
-      <w:proofErr w:type="spellStart"/>
-      <w:r>
-        <w:rPr>
-          <w:color w:val="000000"/>
-          <w:shd w:val="clear" w:color="auto" w:fill="FFFFFF"/>
-        </w:rPr>
-        <w:t>Hindmarch</w:t>
-      </w:r>
-      <w:proofErr w:type="spellEnd"/>
-      <w:r>
-        <w:rPr>
-          <w:color w:val="000000"/>
-          <w:shd w:val="clear" w:color="auto" w:fill="FFFFFF"/>
-        </w:rPr>
-        <w:t xml:space="preserve"> I, </w:t>
-      </w:r>
-      <w:proofErr w:type="spellStart"/>
-      <w:r>
-        <w:rPr>
-          <w:color w:val="000000"/>
-          <w:shd w:val="clear" w:color="auto" w:fill="FFFFFF"/>
-        </w:rPr>
-        <w:t>Stemmler</w:t>
-      </w:r>
-      <w:proofErr w:type="spellEnd"/>
-      <w:r>
-        <w:rPr>
-          <w:color w:val="000000"/>
-          <w:shd w:val="clear" w:color="auto" w:fill="FFFFFF"/>
-        </w:rPr>
-        <w:t xml:space="preserve"> M, Poon L, </w:t>
-      </w:r>
-      <w:proofErr w:type="spellStart"/>
-      <w:r>
-        <w:rPr>
-          <w:color w:val="000000"/>
-          <w:shd w:val="clear" w:color="auto" w:fill="FFFFFF"/>
-        </w:rPr>
-        <w:t>Kluger</w:t>
-      </w:r>
-      <w:proofErr w:type="spellEnd"/>
-      <w:r>
-        <w:rPr>
-          <w:color w:val="000000"/>
-          <w:shd w:val="clear" w:color="auto" w:fill="FFFFFF"/>
-        </w:rPr>
-        <w:t xml:space="preserve"> A, Cooler C, </w:t>
-      </w:r>
-      <w:proofErr w:type="spellStart"/>
-      <w:r>
-        <w:rPr>
-          <w:color w:val="000000"/>
-          <w:shd w:val="clear" w:color="auto" w:fill="FFFFFF"/>
-        </w:rPr>
-        <w:t>Bergener</w:t>
-      </w:r>
-      <w:proofErr w:type="spellEnd"/>
-      <w:r>
-        <w:rPr>
-          <w:color w:val="000000"/>
-          <w:shd w:val="clear" w:color="auto" w:fill="FFFFFF"/>
-        </w:rPr>
-        <w:t xml:space="preserve"> M, </w:t>
-      </w:r>
-      <w:proofErr w:type="spellStart"/>
-      <w:r>
-        <w:rPr>
-          <w:color w:val="000000"/>
-          <w:shd w:val="clear" w:color="auto" w:fill="FFFFFF"/>
-        </w:rPr>
-        <w:t>Hugonot-Diener</w:t>
-      </w:r>
-      <w:proofErr w:type="spellEnd"/>
-      <w:r>
-        <w:rPr>
-          <w:color w:val="000000"/>
-          <w:shd w:val="clear" w:color="auto" w:fill="FFFFFF"/>
-        </w:rPr>
-        <w:t xml:space="preserve"> L, </w:t>
-      </w:r>
-      <w:proofErr w:type="spellStart"/>
-      <w:r>
-        <w:rPr>
-          <w:color w:val="000000"/>
-          <w:shd w:val="clear" w:color="auto" w:fill="FFFFFF"/>
-        </w:rPr>
-        <w:t>robert</w:t>
-      </w:r>
-      <w:proofErr w:type="spellEnd"/>
-      <w:r>
-        <w:rPr>
-          <w:color w:val="000000"/>
-          <w:shd w:val="clear" w:color="auto" w:fill="FFFFFF"/>
-        </w:rPr>
-        <w:t xml:space="preserve"> PH, </w:t>
-      </w:r>
-      <w:proofErr w:type="spellStart"/>
-      <w:r>
-        <w:rPr>
-          <w:color w:val="000000"/>
-          <w:shd w:val="clear" w:color="auto" w:fill="FFFFFF"/>
-        </w:rPr>
-        <w:t>Erzigkeit</w:t>
-      </w:r>
-      <w:proofErr w:type="spellEnd"/>
-      <w:r>
-        <w:rPr>
-          <w:color w:val="000000"/>
-          <w:shd w:val="clear" w:color="auto" w:fill="FFFFFF"/>
-        </w:rPr>
-        <w:t xml:space="preserve"> H. The Alzheimer’s disease activities of daily living international scale (ADL-IS) </w:t>
+        <w:t>Reisburg B, Finkel S, Overall J, Schmidt-Gollas N, Kanowski S, Lehfeld H, Hulla F, Sclan SG, Wilms HU, Heininger K, Hindmarch I, Stemmler M, Poon L, Kluger A, Cooler C, Bergener M, Hugonot-Diener L, robert PH, Erzigkeit H. The Alzheimer’s disease activities of daily living international scale (ADL-IS) </w:t>
       </w:r>
       <w:r>
         <w:rPr>
@@ -6614,25 +7989,7 @@
           <w:color w:val="000000"/>
           <w:shd w:val="clear" w:color="auto" w:fill="FFFFFF"/>
         </w:rPr>
-        <w:t xml:space="preserve">International </w:t>
-      </w:r>
-      <w:proofErr w:type="spellStart"/>
-      <w:r>
-        <w:rPr>
-          <w:rStyle w:val="ref-journal"/>
-          <w:color w:val="000000"/>
-          <w:shd w:val="clear" w:color="auto" w:fill="FFFFFF"/>
-        </w:rPr>
-        <w:t>Psychogeriatrics</w:t>
-      </w:r>
-      <w:proofErr w:type="spellEnd"/>
-      <w:r>
-        <w:rPr>
-          <w:rStyle w:val="ref-journal"/>
-          <w:color w:val="000000"/>
-          <w:shd w:val="clear" w:color="auto" w:fill="FFFFFF"/>
-        </w:rPr>
-        <w:t>. </w:t>
+        <w:t>International Psychogeriatrics. </w:t>
       </w:r>
       <w:r>
         <w:rPr>
@@ -6667,18 +8024,9 @@
         <w:jc w:val="both"/>
       </w:pPr>
       <w:r>
-        <w:t xml:space="preserve">S. </w:t>
-      </w:r>
-      <w:proofErr w:type="spellStart"/>
-      <w:r>
-        <w:t>Aminikhanghahi</w:t>
-      </w:r>
-      <w:proofErr w:type="spellEnd"/>
-      <w:r>
-        <w:t xml:space="preserve">, T. Wang, and D. Cook. Real-time change point detection with application to </w:t>
-      </w:r>
-      <w:r>
-        <w:lastRenderedPageBreak/>
+        <w:t xml:space="preserve">S. Aminikhanghahi, T. Wang, and D. Cook. Real-time change point detection with application to </w:t>
+      </w:r>
+      <w:r>
         <w:t>smart home time series data. IEEE Transactions on Knowledge and Data Engineering, to appear</w:t>
       </w:r>
     </w:p>
@@ -6692,15 +8040,7 @@
         <w:jc w:val="both"/>
       </w:pPr>
       <w:r>
-        <w:t xml:space="preserve">S. </w:t>
-      </w:r>
-      <w:proofErr w:type="spellStart"/>
-      <w:r>
-        <w:t>Aminikhanghahi</w:t>
-      </w:r>
-      <w:proofErr w:type="spellEnd"/>
-      <w:r>
-        <w:t xml:space="preserve"> and D. Cook. Enhancing activity recognition using CPD-based activity segmentation. Pervasive and Mobile Computing, 53:75-89, 2019</w:t>
+        <w:t>S. Aminikhanghahi and D. Cook. Enhancing activity recognition using CPD-based activity segmentation. Pervasive and Mobile Computing, 53:75-89, 2019</w:t>
       </w:r>
     </w:p>
     <w:p>
@@ -6713,31 +8053,7 @@
         <w:jc w:val="both"/>
       </w:pPr>
       <w:r>
-        <w:t xml:space="preserve">A. </w:t>
-      </w:r>
-      <w:proofErr w:type="spellStart"/>
-      <w:r>
-        <w:t>Alberdi</w:t>
-      </w:r>
-      <w:proofErr w:type="spellEnd"/>
-      <w:r>
-        <w:t xml:space="preserve">, A. Weakley, A. </w:t>
-      </w:r>
-      <w:proofErr w:type="spellStart"/>
-      <w:r>
-        <w:t>Goenaga</w:t>
-      </w:r>
-      <w:proofErr w:type="spellEnd"/>
-      <w:r>
-        <w:t xml:space="preserve">, M. </w:t>
-      </w:r>
-      <w:proofErr w:type="spellStart"/>
-      <w:r>
-        <w:t>Schmitter</w:t>
-      </w:r>
-      <w:proofErr w:type="spellEnd"/>
-      <w:r>
-        <w:t>-Edgecombe, and D. Cook. Automatic assessment of functional health decline in older adults based on smart home data. Journal of Biomedical Informatics, 18:119-130, 2018</w:t>
+        <w:t>A. Alberdi, A. Weakley, A. Goenaga, M. Schmitter-Edgecombe, and D. Cook. Automatic assessment of functional health decline in older adults based on smart home data. Journal of Biomedical Informatics, 18:119-130, 2018</w:t>
       </w:r>
     </w:p>
     <w:p>
@@ -6749,21 +8065,8 @@
         </w:numPr>
         <w:jc w:val="both"/>
       </w:pPr>
-      <w:proofErr w:type="spellStart"/>
-      <w:r>
-        <w:t>Brdiczka</w:t>
-      </w:r>
-      <w:proofErr w:type="spellEnd"/>
-      <w:r>
-        <w:t xml:space="preserve"> O, Crowley JL, </w:t>
-      </w:r>
-      <w:proofErr w:type="spellStart"/>
-      <w:r>
-        <w:t>Reignier</w:t>
-      </w:r>
-      <w:proofErr w:type="spellEnd"/>
-      <w:r>
-        <w:t xml:space="preserve"> P. Learning situation models in a smart home. IEEE Transactions on Systems, Man, and Cybernetics, Part B. 2009;39(1)</w:t>
+      <w:r>
+        <w:t>Brdiczka O, Crowley JL, Reignier P. Learning situation models in a smart home. IEEE Transactions on Systems, Man, and Cybernetics, Part B. 2009;39(1)</w:t>
       </w:r>
     </w:p>
     <w:p>
@@ -6776,15 +8079,7 @@
         <w:jc w:val="both"/>
       </w:pPr>
       <w:r>
-        <w:t xml:space="preserve">B. Minor, J. </w:t>
-      </w:r>
-      <w:proofErr w:type="spellStart"/>
-      <w:r>
-        <w:t>Doppa</w:t>
-      </w:r>
-      <w:proofErr w:type="spellEnd"/>
-      <w:r>
-        <w:t>, and D. Cook. Learning activity predictors from sensor data: Algorithms, evaluation, and applications. IEEE Transactions on Knowledge and Data Engineering, 29(12):2744-2757, 2017</w:t>
+        <w:t>B. Minor, J. Doppa, and D. Cook. Learning activity predictors from sensor data: Algorithms, evaluation, and applications. IEEE Transactions on Knowledge and Data Engineering, 29(12):2744-2757, 2017</w:t>
       </w:r>
     </w:p>
     <w:p>
@@ -6797,23 +8092,7 @@
         <w:jc w:val="both"/>
       </w:pPr>
       <w:r>
-        <w:t xml:space="preserve">Logan B, Healey J, </w:t>
-      </w:r>
-      <w:proofErr w:type="spellStart"/>
-      <w:r>
-        <w:t>Philipose</w:t>
-      </w:r>
-      <w:proofErr w:type="spellEnd"/>
-      <w:r>
-        <w:t xml:space="preserve"> M, Tapia EM, </w:t>
-      </w:r>
-      <w:proofErr w:type="spellStart"/>
-      <w:r>
-        <w:t>Intille</w:t>
-      </w:r>
-      <w:proofErr w:type="spellEnd"/>
-      <w:r>
-        <w:t xml:space="preserve"> S. A long-term evaluation of sensing modalities for activity recognition. Proceedings of the International Conference on Ubiquitous Computing; 200</w:t>
+        <w:t>Logan B, Healey J, Philipose M, Tapia EM, Intille S. A long-term evaluation of sensing modalities for activity recognition. Proceedings of the International Conference on Ubiquitous Computing; 200</w:t>
       </w:r>
     </w:p>
     <w:p>
@@ -6825,15 +8104,8 @@
         </w:numPr>
         <w:jc w:val="both"/>
       </w:pPr>
-      <w:proofErr w:type="spellStart"/>
-      <w:proofErr w:type="gramStart"/>
-      <w:r>
-        <w:t>Gu</w:t>
-      </w:r>
-      <w:proofErr w:type="spellEnd"/>
-      <w:proofErr w:type="gramEnd"/>
-      <w:r>
-        <w:t xml:space="preserve"> T, Chen S, Tao X, Lu J. An unsupervised approach to activity recognition and segmentation based on object-use fingerprints. Data and Knowledge Engineering. 2010</w:t>
+      <w:r>
+        <w:t>Gu T, Chen S, Tao X, Lu J. An unsupervised approach to activity recognition and segmentation based on object-use fingerprints. Data and Knowledge Engineering. 2010</w:t>
       </w:r>
     </w:p>
     <w:p>
@@ -6846,39 +8118,7 @@
         <w:jc w:val="both"/>
       </w:pPr>
       <w:r>
-        <w:t xml:space="preserve">P. </w:t>
-      </w:r>
-      <w:proofErr w:type="spellStart"/>
-      <w:r>
-        <w:t>Alinia</w:t>
-      </w:r>
-      <w:proofErr w:type="spellEnd"/>
-      <w:r>
-        <w:t xml:space="preserve">, C. Cain, R. </w:t>
-      </w:r>
-      <w:proofErr w:type="spellStart"/>
-      <w:r>
-        <w:t>Fallahzadeh</w:t>
-      </w:r>
-      <w:proofErr w:type="spellEnd"/>
-      <w:r>
-        <w:t xml:space="preserve">, A. </w:t>
-      </w:r>
-      <w:proofErr w:type="spellStart"/>
-      <w:r>
-        <w:t>Shahrokni</w:t>
-      </w:r>
-      <w:proofErr w:type="spellEnd"/>
-      <w:r>
-        <w:t xml:space="preserve">, and H. </w:t>
-      </w:r>
-      <w:proofErr w:type="spellStart"/>
-      <w:r>
-        <w:t>Ghasemzadeh</w:t>
-      </w:r>
-      <w:proofErr w:type="spellEnd"/>
-      <w:r>
-        <w:t>. How accurate is your activity tracker? A comparative study of step counts in low-intensity physical activities. Journal of Medical Internet Research, 5(8):e106, 2017</w:t>
+        <w:t>P. Alinia, C. Cain, R. Fallahzadeh, A. Shahrokni, and H. Ghasemzadeh. How accurate is your activity tracker? A comparative study of step counts in low-intensity physical activities. Journal of Medical Internet Research, 5(8):e106, 2017</w:t>
       </w:r>
     </w:p>
     <w:p>
@@ -6891,15 +8131,7 @@
         <w:jc w:val="both"/>
       </w:pPr>
       <w:r>
-        <w:t xml:space="preserve">K. </w:t>
-      </w:r>
-      <w:proofErr w:type="spellStart"/>
-      <w:r>
-        <w:t>Feuz</w:t>
-      </w:r>
-      <w:proofErr w:type="spellEnd"/>
-      <w:r>
-        <w:t>, and D. Cook. Modeling skewed class distributions by reshaping the concept space. AAAI Conference on Artificial Intelligence, 2017</w:t>
+        <w:t>K. Feuz, and D. Cook. Modeling skewed class distributions by reshaping the concept space. AAAI Conference on Artificial Intelligence, 2017</w:t>
       </w:r>
     </w:p>
     <w:p>
@@ -6912,39 +8144,7 @@
         <w:jc w:val="both"/>
       </w:pPr>
       <w:r>
-        <w:t xml:space="preserve">J.-L. Reyes-Ortiz, L. </w:t>
-      </w:r>
-      <w:proofErr w:type="spellStart"/>
-      <w:r>
-        <w:t>Oneto</w:t>
-      </w:r>
-      <w:proofErr w:type="spellEnd"/>
-      <w:r>
-        <w:t xml:space="preserve">, A. </w:t>
-      </w:r>
-      <w:proofErr w:type="spellStart"/>
-      <w:r>
-        <w:t>Samà</w:t>
-      </w:r>
-      <w:proofErr w:type="spellEnd"/>
-      <w:r>
-        <w:t xml:space="preserve">, X. Parra, and D. </w:t>
-      </w:r>
-      <w:proofErr w:type="spellStart"/>
-      <w:r>
-        <w:t>Anguita</w:t>
-      </w:r>
-      <w:proofErr w:type="spellEnd"/>
-      <w:r>
-        <w:t xml:space="preserve">,“Transition-Aware Human Activity Recognition Using Smartphones,” </w:t>
-      </w:r>
-      <w:proofErr w:type="spellStart"/>
-      <w:r>
-        <w:t>Neurocomputing</w:t>
-      </w:r>
-      <w:proofErr w:type="spellEnd"/>
-      <w:r>
-        <w:t>, vol. 171, pp. 754–767, Jan. 2016</w:t>
+        <w:t>J.-L. Reyes-Ortiz, L. Oneto, A. Samà, X. Parra, and D. Anguita,“Transition-Aware Human Activity Recognition Using Smartphones,” Neurocomputing, vol. 171, pp. 754–767, Jan. 2016</w:t>
       </w:r>
     </w:p>
     <w:p>
@@ -6957,15 +8157,7 @@
         <w:jc w:val="both"/>
       </w:pPr>
       <w:r>
-        <w:t xml:space="preserve">Q. Ni, A. B. </w:t>
-      </w:r>
-      <w:proofErr w:type="spellStart"/>
-      <w:r>
-        <w:t>García</w:t>
-      </w:r>
-      <w:proofErr w:type="spellEnd"/>
-      <w:r>
-        <w:t xml:space="preserve"> Hernando, and I. P. de la Cruz, “The Elderly’s</w:t>
+        <w:t>Q. Ni, A. B. García Hernando, and I. P. de la Cruz, “The Elderly’s</w:t>
       </w:r>
       <w:r>
         <w:t xml:space="preserve"> </w:t>
@@ -7016,79 +8208,7 @@
         <w:jc w:val="both"/>
       </w:pPr>
       <w:r>
-        <w:t>Davis-</w:t>
-      </w:r>
-      <w:proofErr w:type="spellStart"/>
-      <w:r>
-        <w:t>Owusu</w:t>
-      </w:r>
-      <w:proofErr w:type="spellEnd"/>
-      <w:r>
-        <w:t xml:space="preserve">, </w:t>
-      </w:r>
-      <w:proofErr w:type="spellStart"/>
-      <w:r>
-        <w:t>Kadian</w:t>
-      </w:r>
-      <w:proofErr w:type="spellEnd"/>
-      <w:r>
-        <w:t xml:space="preserve"> &amp; </w:t>
-      </w:r>
-      <w:proofErr w:type="spellStart"/>
-      <w:r>
-        <w:t>Owusu</w:t>
-      </w:r>
-      <w:proofErr w:type="spellEnd"/>
-      <w:r>
-        <w:t xml:space="preserve">, Evans &amp; </w:t>
-      </w:r>
-      <w:proofErr w:type="spellStart"/>
-      <w:r>
-        <w:t>Bastani</w:t>
-      </w:r>
-      <w:proofErr w:type="spellEnd"/>
-      <w:r>
-        <w:t xml:space="preserve">, </w:t>
-      </w:r>
-      <w:proofErr w:type="spellStart"/>
-      <w:r>
-        <w:t>Vahid</w:t>
-      </w:r>
-      <w:proofErr w:type="spellEnd"/>
-      <w:r>
-        <w:t xml:space="preserve"> &amp; </w:t>
-      </w:r>
-      <w:proofErr w:type="spellStart"/>
-      <w:r>
-        <w:t>Marcenaro</w:t>
-      </w:r>
-      <w:proofErr w:type="spellEnd"/>
-      <w:r>
-        <w:t xml:space="preserve">, Lucio &amp; Hu, Jun &amp; </w:t>
-      </w:r>
-      <w:proofErr w:type="spellStart"/>
-      <w:r>
-        <w:t>Regazzoni</w:t>
-      </w:r>
-      <w:proofErr w:type="spellEnd"/>
-      <w:r>
-        <w:t xml:space="preserve">, Carlo &amp; </w:t>
-      </w:r>
-      <w:proofErr w:type="spellStart"/>
-      <w:r>
-        <w:t>Feijs</w:t>
-      </w:r>
-      <w:proofErr w:type="spellEnd"/>
-      <w:r>
-        <w:t xml:space="preserve">, </w:t>
-      </w:r>
-      <w:proofErr w:type="spellStart"/>
-      <w:r>
-        <w:t>Loe</w:t>
-      </w:r>
-      <w:proofErr w:type="spellEnd"/>
-      <w:r>
-        <w:t>. (2016). Activity recognition based on inertial sensors for Ambient Assisted Living.</w:t>
+        <w:t>Davis-Owusu, Kadian &amp; Owusu, Evans &amp; Bastani, Vahid &amp; Marcenaro, Lucio &amp; Hu, Jun &amp; Regazzoni, Carlo &amp; Feijs, Loe. (2016). Activity recognition based on inertial sensors for Ambient Assisted Living.</w:t>
       </w:r>
     </w:p>
     <w:p>
@@ -7101,41 +8221,10 @@
         <w:jc w:val="both"/>
       </w:pPr>
       <w:r>
-        <w:t xml:space="preserve">B. </w:t>
-      </w:r>
-      <w:proofErr w:type="spellStart"/>
-      <w:r>
-        <w:t>Najafi</w:t>
-      </w:r>
-      <w:proofErr w:type="spellEnd"/>
-      <w:r>
-        <w:t xml:space="preserve">, K. </w:t>
-      </w:r>
-      <w:proofErr w:type="spellStart"/>
-      <w:r>
-        <w:t>Aminian</w:t>
-      </w:r>
-      <w:proofErr w:type="spellEnd"/>
-      <w:r>
-        <w:t xml:space="preserve">, A. </w:t>
-      </w:r>
-      <w:proofErr w:type="spellStart"/>
-      <w:r>
-        <w:t>Paraschiv-Ionescu</w:t>
-      </w:r>
-      <w:proofErr w:type="spellEnd"/>
-      <w:r>
-        <w:t xml:space="preserve">, F. Loew, C. J. </w:t>
-      </w:r>
-      <w:proofErr w:type="spellStart"/>
-      <w:r>
-        <w:t>B¨ula</w:t>
-      </w:r>
-      <w:proofErr w:type="spellEnd"/>
-      <w:r>
-        <w:t xml:space="preserve">, and P. Robert, “Ambulatory system for human motion analysis using a kinematic </w:t>
-      </w:r>
-      <w:r>
+        <w:t xml:space="preserve">B. Najafi, K. Aminian, A. Paraschiv-Ionescu, F. Loew, C. J. B¨ula, and P. Robert, “Ambulatory system for human motion analysis using a kinematic </w:t>
+      </w:r>
+      <w:r>
+        <w:lastRenderedPageBreak/>
         <w:t>sensor: monitoring of daily physical activity in the elderly,” Biomedical Engineering, IEEE Transactions on, vol. 50, no. 6, pp. 711–723, 2003.</w:t>
       </w:r>
     </w:p>
@@ -7149,23 +8238,7 @@
         <w:jc w:val="both"/>
       </w:pPr>
       <w:r>
-        <w:t xml:space="preserve">Assessing the quality of activities in a smart environment. Cook DJ, </w:t>
-      </w:r>
-      <w:proofErr w:type="spellStart"/>
-      <w:r>
-        <w:t>Schmitter</w:t>
-      </w:r>
-      <w:proofErr w:type="spellEnd"/>
-      <w:r>
-        <w:t xml:space="preserve">-Edgecombe M Methods </w:t>
-      </w:r>
-      <w:proofErr w:type="spellStart"/>
-      <w:r>
-        <w:t>Inf</w:t>
-      </w:r>
-      <w:proofErr w:type="spellEnd"/>
-      <w:r>
-        <w:t xml:space="preserve"> Med. 2009; 48(5):480-5</w:t>
+        <w:t>Assessing the quality of activities in a smart environment. Cook DJ, Schmitter-Edgecombe M Methods Inf Med. 2009; 48(5):480-5</w:t>
       </w:r>
     </w:p>
     <w:p>
@@ -7178,39 +8251,7 @@
         <w:jc w:val="both"/>
       </w:pPr>
       <w:r>
-        <w:t xml:space="preserve">N. A. </w:t>
-      </w:r>
-      <w:proofErr w:type="spellStart"/>
-      <w:r>
-        <w:t>Capela</w:t>
-      </w:r>
-      <w:proofErr w:type="spellEnd"/>
-      <w:r>
-        <w:t xml:space="preserve">, E. D. </w:t>
-      </w:r>
-      <w:proofErr w:type="spellStart"/>
-      <w:r>
-        <w:t>Lemaire</w:t>
-      </w:r>
-      <w:proofErr w:type="spellEnd"/>
-      <w:r>
-        <w:t xml:space="preserve">, and N. </w:t>
-      </w:r>
-      <w:proofErr w:type="spellStart"/>
-      <w:r>
-        <w:t>Baddour</w:t>
-      </w:r>
-      <w:proofErr w:type="spellEnd"/>
-      <w:r>
-        <w:t xml:space="preserve">, “Feature selection for wearable smartphone-based human activity recognition with able bodied, elderly, and stroke patients,” </w:t>
-      </w:r>
-      <w:proofErr w:type="spellStart"/>
-      <w:r>
-        <w:t>PloS</w:t>
-      </w:r>
-      <w:proofErr w:type="spellEnd"/>
-      <w:r>
-        <w:t xml:space="preserve"> one, vol. 10, no. 4, p. e0124414, 2015.</w:t>
+        <w:t>N. A. Capela, E. D. Lemaire, and N. Baddour, “Feature selection for wearable smartphone-based human activity recognition with able bodied, elderly, and stroke patients,” PloS one, vol. 10, no. 4, p. e0124414, 2015.</w:t>
       </w:r>
     </w:p>
     <w:p>
@@ -7223,47 +8264,7 @@
         <w:jc w:val="both"/>
       </w:pPr>
       <w:r>
-        <w:t xml:space="preserve">K. Davis, E. </w:t>
-      </w:r>
-      <w:proofErr w:type="spellStart"/>
-      <w:r>
-        <w:t>Owusu</w:t>
-      </w:r>
-      <w:proofErr w:type="spellEnd"/>
-      <w:r>
-        <w:t xml:space="preserve">, C. </w:t>
-      </w:r>
-      <w:proofErr w:type="spellStart"/>
-      <w:r>
-        <w:t>Regazzoni</w:t>
-      </w:r>
-      <w:proofErr w:type="spellEnd"/>
-      <w:r>
-        <w:t xml:space="preserve">, L. </w:t>
-      </w:r>
-      <w:proofErr w:type="spellStart"/>
-      <w:r>
-        <w:t>Marcenaro</w:t>
-      </w:r>
-      <w:proofErr w:type="spellEnd"/>
-      <w:r>
-        <w:t xml:space="preserve">, L. </w:t>
-      </w:r>
-      <w:proofErr w:type="spellStart"/>
-      <w:r>
-        <w:t>Feijs</w:t>
-      </w:r>
-      <w:proofErr w:type="spellEnd"/>
-      <w:r>
-        <w:t xml:space="preserve">, and J. </w:t>
-      </w:r>
-      <w:proofErr w:type="spellStart"/>
-      <w:r>
-        <w:t>Hu,“Perception</w:t>
-      </w:r>
-      <w:proofErr w:type="spellEnd"/>
-      <w:r>
-        <w:t xml:space="preserve"> of human activities a means to support connectedness between the elderly and their caregivers,” in Proceedings of the 1st International Conference on Information and Communication Technologies for Ageing Well and e-Health. SCITEPRESS, 2015, pp. 194–199.</w:t>
+        <w:t>K. Davis, E. Owusu, C. Regazzoni, L. Marcenaro, L. Feijs, and J. Hu,“Perception of human activities a means to support connectedness between the elderly and their caregivers,” in Proceedings of the 1st International Conference on Information and Communication Technologies for Ageing Well and e-Health. SCITEPRESS, 2015, pp. 194–199.</w:t>
       </w:r>
     </w:p>
     <w:p>
@@ -7275,31 +8276,8 @@
         </w:numPr>
         <w:jc w:val="both"/>
       </w:pPr>
-      <w:proofErr w:type="spellStart"/>
-      <w:r>
-        <w:t>Gu</w:t>
-      </w:r>
-      <w:proofErr w:type="spellEnd"/>
-      <w:r>
-        <w:t xml:space="preserve"> T, Wu Z, Tao X, </w:t>
-      </w:r>
-      <w:proofErr w:type="spellStart"/>
-      <w:proofErr w:type="gramStart"/>
-      <w:r>
-        <w:t>Pung</w:t>
-      </w:r>
-      <w:proofErr w:type="spellEnd"/>
-      <w:proofErr w:type="gramEnd"/>
-      <w:r>
-        <w:t xml:space="preserve"> HK, Lu J. </w:t>
-      </w:r>
-      <w:proofErr w:type="spellStart"/>
-      <w:r>
-        <w:t>epSICAR</w:t>
-      </w:r>
-      <w:proofErr w:type="spellEnd"/>
-      <w:r>
-        <w:t>: an emerging patterns based approach to sequential, interleaved and concurrent activity recognition. Proceedings of the IEEE International Conference on Pervasive Computing and Communications; 2009. pp. 1–9</w:t>
+      <w:r>
+        <w:t>Gu T, Wu Z, Tao X, Pung HK, Lu J. epSICAR: an emerging patterns based approach to sequential, interleaved and concurrent activity recognition. Proceedings of the IEEE International Conference on Pervasive Computing and Communications; 2009. pp. 1–9</w:t>
       </w:r>
     </w:p>
     <w:p>
@@ -7312,39 +8290,7 @@
         <w:jc w:val="both"/>
       </w:pPr>
       <w:r>
-        <w:t xml:space="preserve">N. D. Rodríguez, M. P. </w:t>
-      </w:r>
-      <w:proofErr w:type="spellStart"/>
-      <w:r>
-        <w:t>Cuéllar</w:t>
-      </w:r>
-      <w:proofErr w:type="spellEnd"/>
-      <w:r>
-        <w:t xml:space="preserve">, J. Lilius, M. D. </w:t>
-      </w:r>
-      <w:proofErr w:type="spellStart"/>
-      <w:r>
-        <w:t>Calvo</w:t>
-      </w:r>
-      <w:proofErr w:type="spellEnd"/>
-      <w:r>
-        <w:t xml:space="preserve">-Flores, "A survey on ontologies for human behavior recognition", ACM </w:t>
-      </w:r>
-      <w:proofErr w:type="spellStart"/>
-      <w:r>
-        <w:t>Comput</w:t>
-      </w:r>
-      <w:proofErr w:type="spellEnd"/>
-      <w:r>
-        <w:t xml:space="preserve">. </w:t>
-      </w:r>
-      <w:proofErr w:type="spellStart"/>
-      <w:r>
-        <w:t>Surv</w:t>
-      </w:r>
-      <w:proofErr w:type="spellEnd"/>
-      <w:r>
-        <w:t>., vol. 46, no. 4, pp. 1-43, 2014</w:t>
+        <w:t>N. D. Rodríguez, M. P. Cuéllar, J. Lilius, M. D. Calvo-Flores, "A survey on ontologies for human behavior recognition", ACM Comput. Surv., vol. 46, no. 4, pp. 1-43, 2014</w:t>
       </w:r>
     </w:p>
     <w:p>
@@ -7356,53 +8302,8 @@
         </w:numPr>
         <w:jc w:val="both"/>
       </w:pPr>
-      <w:proofErr w:type="spellStart"/>
-      <w:r>
-        <w:t>Nweke</w:t>
-      </w:r>
-      <w:proofErr w:type="spellEnd"/>
-      <w:r>
-        <w:t xml:space="preserve">, Henry &amp; </w:t>
-      </w:r>
-      <w:proofErr w:type="spellStart"/>
-      <w:r>
-        <w:t>Wah</w:t>
-      </w:r>
-      <w:proofErr w:type="spellEnd"/>
-      <w:r>
-        <w:t xml:space="preserve">, </w:t>
-      </w:r>
-      <w:proofErr w:type="spellStart"/>
-      <w:r>
-        <w:t>Teh</w:t>
-      </w:r>
-      <w:proofErr w:type="spellEnd"/>
-      <w:r>
-        <w:t xml:space="preserve"> &amp; al-</w:t>
-      </w:r>
-      <w:proofErr w:type="spellStart"/>
-      <w:r>
-        <w:t>garadi</w:t>
-      </w:r>
-      <w:proofErr w:type="spellEnd"/>
-      <w:r>
-        <w:t xml:space="preserve">, Mohammed &amp; </w:t>
-      </w:r>
-      <w:proofErr w:type="spellStart"/>
-      <w:r>
-        <w:t>Alo</w:t>
-      </w:r>
-      <w:proofErr w:type="spellEnd"/>
-      <w:r>
-        <w:t xml:space="preserve">, </w:t>
-      </w:r>
-      <w:proofErr w:type="spellStart"/>
-      <w:r>
-        <w:t>Uzoma</w:t>
-      </w:r>
-      <w:proofErr w:type="spellEnd"/>
-      <w:r>
-        <w:t>. (2018). Deep Learning Algorithms for Human Activity Recognition using Mobile and Wearable Sensor Networks: State of the Art and Research Challenges. Expert Systems with Applications. 105. 10.1016/j.eswa.2018.03.056.</w:t>
+      <w:r>
+        <w:t>Nweke, Henry &amp; Wah, Teh &amp; al-garadi, Mohammed &amp; Alo, Uzoma. (2018). Deep Learning Algorithms for Human Activity Recognition using Mobile and Wearable Sensor Networks: State of the Art and Research Challenges. Expert Systems with Applications. 105. 10.1016/j.eswa.2018.03.056.</w:t>
       </w:r>
     </w:p>
     <w:p>
@@ -7414,63 +8315,8 @@
         </w:numPr>
         <w:jc w:val="both"/>
       </w:pPr>
-      <w:proofErr w:type="spellStart"/>
-      <w:r>
-        <w:t>Banos</w:t>
-      </w:r>
-      <w:proofErr w:type="spellEnd"/>
-      <w:r>
-        <w:t xml:space="preserve">, O., Garcia, R., </w:t>
-      </w:r>
-      <w:proofErr w:type="spellStart"/>
-      <w:r>
-        <w:t>Holgado-Terriza</w:t>
-      </w:r>
-      <w:proofErr w:type="spellEnd"/>
-      <w:r>
-        <w:t xml:space="preserve">, J. A., </w:t>
-      </w:r>
-      <w:proofErr w:type="spellStart"/>
-      <w:r>
-        <w:t>Damas</w:t>
-      </w:r>
-      <w:proofErr w:type="spellEnd"/>
-      <w:r>
-        <w:t xml:space="preserve">, M., </w:t>
-      </w:r>
-      <w:proofErr w:type="spellStart"/>
-      <w:r>
-        <w:t>Pomares</w:t>
-      </w:r>
-      <w:proofErr w:type="spellEnd"/>
-      <w:r>
-        <w:t xml:space="preserve">, H., Rojas, I., </w:t>
-      </w:r>
-      <w:proofErr w:type="spellStart"/>
-      <w:r>
-        <w:t>Saez</w:t>
-      </w:r>
-      <w:proofErr w:type="spellEnd"/>
-      <w:r>
-        <w:t xml:space="preserve">, A., &amp; </w:t>
-      </w:r>
-      <w:proofErr w:type="spellStart"/>
-      <w:r>
-        <w:t>Villalonga</w:t>
-      </w:r>
-      <w:proofErr w:type="spellEnd"/>
-      <w:r>
-        <w:t xml:space="preserve">, C. (2014). </w:t>
-      </w:r>
-      <w:proofErr w:type="spellStart"/>
-      <w:proofErr w:type="gramStart"/>
-      <w:r>
-        <w:t>mHealthDroid</w:t>
-      </w:r>
-      <w:proofErr w:type="spellEnd"/>
-      <w:proofErr w:type="gramEnd"/>
-      <w:r>
-        <w:t>: a novel framework for agile development of mobile health applications. In International Workshop on Ambient Assisted Living (pp. 91-98): Springer.</w:t>
+      <w:r>
+        <w:t>Banos, O., Garcia, R., Holgado-Terriza, J. A., Damas, M., Pomares, H., Rojas, I., Saez, A., &amp; Villalonga, C. (2014). mHealthDroid: a novel framework for agile development of mobile health applications. In International Workshop on Ambient Assisted Living (pp. 91-98): Springer.</w:t>
       </w:r>
     </w:p>
     <w:p>
@@ -7495,29 +8341,8 @@
         </w:numPr>
         <w:jc w:val="both"/>
       </w:pPr>
-      <w:proofErr w:type="spellStart"/>
-      <w:r>
-        <w:t>Cornacchia</w:t>
-      </w:r>
-      <w:proofErr w:type="spellEnd"/>
-      <w:r>
-        <w:t xml:space="preserve">, M., </w:t>
-      </w:r>
-      <w:proofErr w:type="spellStart"/>
-      <w:r>
-        <w:t>Ozcan</w:t>
-      </w:r>
-      <w:proofErr w:type="spellEnd"/>
-      <w:r>
-        <w:t xml:space="preserve">, K., Zheng, Y., &amp; </w:t>
-      </w:r>
-      <w:proofErr w:type="spellStart"/>
-      <w:r>
-        <w:t>Velipasalar</w:t>
-      </w:r>
-      <w:proofErr w:type="spellEnd"/>
-      <w:r>
-        <w:t>, S. (2017). A Survey on Activity Detection and Classification Using Wearable Sensors. IEEE Sensors Journal, 17, 386-403.</w:t>
+      <w:r>
+        <w:t>Cornacchia, M., Ozcan, K., Zheng, Y., &amp; Velipasalar, S. (2017). A Survey on Activity Detection and Classification Using Wearable Sensors. IEEE Sensors Journal, 17, 386-403.</w:t>
       </w:r>
     </w:p>
     <w:p>
@@ -7556,34 +8381,9 @@
         <w:jc w:val="both"/>
       </w:pPr>
       <w:r>
-        <w:t xml:space="preserve">K. Robertson, C. </w:t>
-      </w:r>
-      <w:proofErr w:type="spellStart"/>
-      <w:r>
-        <w:t>Rosasco</w:t>
-      </w:r>
-      <w:proofErr w:type="spellEnd"/>
-      <w:r>
-        <w:t xml:space="preserve">, K. </w:t>
-      </w:r>
-      <w:proofErr w:type="spellStart"/>
-      <w:r>
-        <w:t>Feuz</w:t>
-      </w:r>
-      <w:proofErr w:type="spellEnd"/>
-      <w:r>
-        <w:t xml:space="preserve">, M. </w:t>
-      </w:r>
-      <w:proofErr w:type="spellStart"/>
-      <w:r>
-        <w:t>Schmitter</w:t>
-      </w:r>
-      <w:proofErr w:type="spellEnd"/>
-      <w:r>
-        <w:t xml:space="preserve">-Edgecombe, and D. Cook, “Prompting technologies: A comparison of time-based and context-aware transition-based prompting.,” </w:t>
-      </w:r>
-      <w:r>
-        <w:lastRenderedPageBreak/>
+        <w:t xml:space="preserve">K. Robertson, C. Rosasco, K. Feuz, M. Schmitter-Edgecombe, and D. Cook, “Prompting technologies: A comparison of time-based and context-aware transition-based prompting.,” </w:t>
+      </w:r>
+      <w:r>
         <w:t>Technol. Health Care, vol. 23, no. 6,pp. 745–56, Jan. 2015.</w:t>
       </w:r>
     </w:p>
@@ -7597,31 +8397,7 @@
         <w:jc w:val="both"/>
       </w:pPr>
       <w:r>
-        <w:t xml:space="preserve">J. Wang, Y. Chen, S. </w:t>
-      </w:r>
-      <w:proofErr w:type="spellStart"/>
-      <w:r>
-        <w:t>Hao</w:t>
-      </w:r>
-      <w:proofErr w:type="spellEnd"/>
-      <w:r>
-        <w:t xml:space="preserve">, X. Peng, and L. Hu, “Deep learning for sensor-based activity recognition: A Survey,” Pattern </w:t>
-      </w:r>
-      <w:proofErr w:type="spellStart"/>
-      <w:r>
-        <w:t>Recognit</w:t>
-      </w:r>
-      <w:proofErr w:type="spellEnd"/>
-      <w:r>
-        <w:t xml:space="preserve">. </w:t>
-      </w:r>
-      <w:proofErr w:type="gramStart"/>
-      <w:r>
-        <w:t>Lett.,</w:t>
-      </w:r>
-      <w:proofErr w:type="gramEnd"/>
-      <w:r>
-        <w:t xml:space="preserve"> Feb. 2018.</w:t>
+        <w:t>J. Wang, Y. Chen, S. Hao, X. Peng, and L. Hu, “Deep learning for sensor-based activity recognition: A Survey,” Pattern Recognit. Lett., Feb. 2018.</w:t>
       </w:r>
     </w:p>
     <w:p>
@@ -7634,33 +8410,9 @@
         <w:jc w:val="both"/>
       </w:pPr>
       <w:r>
-        <w:t xml:space="preserve">A. </w:t>
-      </w:r>
-      <w:proofErr w:type="spellStart"/>
-      <w:r>
-        <w:t>Jordao</w:t>
-      </w:r>
-      <w:proofErr w:type="spellEnd"/>
-      <w:r>
-        <w:t xml:space="preserve">, A. C. </w:t>
-      </w:r>
-      <w:proofErr w:type="spellStart"/>
-      <w:r>
-        <w:t>Nazare</w:t>
-      </w:r>
-      <w:proofErr w:type="spellEnd"/>
-      <w:r>
-        <w:t xml:space="preserve">, J. </w:t>
-      </w:r>
-      <w:proofErr w:type="spellStart"/>
-      <w:r>
-        <w:t>Sena</w:t>
-      </w:r>
-      <w:proofErr w:type="spellEnd"/>
-      <w:r>
-        <w:t xml:space="preserve">, W. R. Schwartz, "Human activity recognition based on wearable sensor data: A standardization of the state-of-the-art" in arXiv:1806.05226, 2018, [online] Available: </w:t>
-      </w:r>
-      <w:hyperlink r:id="rId30" w:history="1">
+        <w:t xml:space="preserve">A. Jordao, A. C. Nazare, J. Sena, W. R. Schwartz, "Human activity recognition based on wearable sensor data: A standardization of the state-of-the-art" in arXiv:1806.05226, 2018, [online] Available: </w:t>
+      </w:r>
+      <w:hyperlink r:id="rId39" w:history="1">
         <w:r>
           <w:rPr>
             <w:rStyle w:val="Hyperlink"/>
@@ -7679,15 +8431,7 @@
         <w:jc w:val="both"/>
       </w:pPr>
       <w:r>
-        <w:t xml:space="preserve">K. Wang, J. He and L. Zhang, "Attention-Based Convolutional Neural Network for Weakly Labeled Human Activities’ Recognition With Wearable Sensors," in IEEE Sensors Journal, vol. 19, no. 17, pp. 7598-7604, 1 Sept.1, 2019. </w:t>
-      </w:r>
-      <w:proofErr w:type="spellStart"/>
-      <w:r>
-        <w:t>doi</w:t>
-      </w:r>
-      <w:proofErr w:type="spellEnd"/>
-      <w:r>
-        <w:t>: 10.1109/JSEN.2019.2917225</w:t>
+        <w:t>K. Wang, J. He and L. Zhang, "Attention-Based Convolutional Neural Network for Weakly Labeled Human Activities’ Recognition With Wearable Sensors," in IEEE Sensors Journal, vol. 19, no. 17, pp. 7598-7604, 1 Sept.1, 2019. doi: 10.1109/JSEN.2019.2917225</w:t>
       </w:r>
     </w:p>
     <w:p>
@@ -7700,23 +8444,7 @@
         <w:jc w:val="both"/>
       </w:pPr>
       <w:r>
-        <w:t xml:space="preserve">Chung, </w:t>
-      </w:r>
-      <w:proofErr w:type="spellStart"/>
-      <w:r>
-        <w:t>Seungeun</w:t>
-      </w:r>
-      <w:proofErr w:type="spellEnd"/>
-      <w:r>
-        <w:t xml:space="preserve"> et al. “Sensor Data Acquisition and Multimodal Sensor Fusion for Human Activity Recognition Using Deep Learning.” Sensors (Basel, Switzerland) vol. 19</w:t>
-      </w:r>
-      <w:proofErr w:type="gramStart"/>
-      <w:r>
-        <w:t>,7</w:t>
-      </w:r>
-      <w:proofErr w:type="gramEnd"/>
-      <w:r>
-        <w:t xml:space="preserve"> 1716. 10 Apr. 2019, doi:10.3390/s19071716</w:t>
+        <w:t>Chung, Seungeun et al. “Sensor Data Acquisition and Multimodal Sensor Fusion for Human Activity Recognition Using Deep Learning.” Sensors (Basel, Switzerland) vol. 19,7 1716. 10 Apr. 2019, doi:10.3390/s19071716</w:t>
       </w:r>
     </w:p>
     <w:p>
@@ -10710,6 +11438,16 @@
     <w:basedOn w:val="DefaultParagraphFont"/>
     <w:rsid w:val="00425645"/>
   </w:style>
+  <w:style w:type="character" w:styleId="PlaceholderText">
+    <w:name w:val="Placeholder Text"/>
+    <w:basedOn w:val="DefaultParagraphFont"/>
+    <w:uiPriority w:val="99"/>
+    <w:semiHidden/>
+    <w:rsid w:val="00F0769D"/>
+    <w:rPr>
+      <w:color w:val="808080"/>
+    </w:rPr>
+  </w:style>
 </w:styles>
 </file>
 
@@ -10979,7 +11717,7 @@
 </file>
 
 <file path=customXml/itemProps1.xml><?xml version="1.0" encoding="utf-8"?>
-<ds:datastoreItem xmlns:ds="http://schemas.openxmlformats.org/officeDocument/2006/customXml" ds:itemID="{09FB0378-C134-4D33-9F5A-4EACE1EB7888}">
+<ds:datastoreItem xmlns:ds="http://schemas.openxmlformats.org/officeDocument/2006/customXml" ds:itemID="{99119B2C-C135-4379-8306-C43CB21A1B76}">
   <ds:schemaRefs>
     <ds:schemaRef ds:uri="http://schemas.openxmlformats.org/officeDocument/2006/bibliography"/>
   </ds:schemaRefs>
